--- a/千金方说明文档.docx
+++ b/千金方说明文档.docx
@@ -4,7 +4,7 @@
   <w:body>
     <w:tbl>
       <w:tblPr>
-        <w:tblStyle w:val="8"/>
+        <w:tblStyle w:val="11"/>
         <w:tblpPr w:leftFromText="180" w:rightFromText="180" w:vertAnchor="page" w:horzAnchor="margin" w:tblpXSpec="center" w:tblpY="2533"/>
         <w:tblW w:w="7371" w:type="dxa"/>
         <w:tblInd w:w="0" w:type="dxa"/>
@@ -22,6 +22,14 @@
         <w:gridCol w:w="1027"/>
       </w:tblGrid>
       <w:tr>
+        <w:tblPrEx>
+          <w:tblCellMar>
+            <w:top w:w="0" w:type="dxa"/>
+            <w:left w:w="0" w:type="dxa"/>
+            <w:bottom w:w="0" w:type="dxa"/>
+            <w:right w:w="0" w:type="dxa"/>
+          </w:tblCellMar>
+        </w:tblPrEx>
         <w:trPr>
           <w:trHeight w:val="5280" w:hRule="atLeast"/>
         </w:trPr>
@@ -122,7 +130,7 @@
           </w:tcPr>
           <w:tbl>
             <w:tblPr>
-              <w:tblStyle w:val="9"/>
+              <w:tblStyle w:val="12"/>
               <w:tblW w:w="5166" w:type="dxa"/>
               <w:tblInd w:w="0" w:type="dxa"/>
               <w:tblBorders>
@@ -468,6 +476,12 @@
           <w:headerReference r:id="rId3" w:type="default"/>
           <w:pgSz w:w="11906" w:h="16838"/>
           <w:pgMar w:top="1440" w:right="1800" w:bottom="1440" w:left="1800" w:header="851" w:footer="992" w:gutter="0"/>
+          <w:pgBorders>
+            <w:top w:val="none" w:sz="0" w:space="0"/>
+            <w:left w:val="none" w:sz="0" w:space="0"/>
+            <w:bottom w:val="none" w:sz="0" w:space="0"/>
+            <w:right w:val="none" w:sz="0" w:space="0"/>
+          </w:pgBorders>
           <w:cols w:space="425" w:num="1"/>
           <w:titlePg/>
           <w:docGrid w:type="lines" w:linePitch="312" w:charSpace="0"/>
@@ -521,2305 +535,7 @@
         </w:p>
         <w:p>
           <w:pPr>
-            <w:pStyle w:val="11"/>
-            <w:tabs>
-              <w:tab w:val="right" w:leader="dot" w:pos="8306"/>
-            </w:tabs>
-            <w:rPr>
-              <w:sz w:val="24"/>
-              <w:szCs w:val="24"/>
-            </w:rPr>
-          </w:pPr>
-          <w:r>
-            <w:rPr>
-              <w:rFonts w:hint="eastAsia" w:eastAsia="宋体"/>
-              <w:lang w:val="en-US" w:eastAsia="zh-CN"/>
-            </w:rPr>
-            <w:fldChar w:fldCharType="begin"/>
-          </w:r>
-          <w:r>
-            <w:rPr>
-              <w:rFonts w:hint="eastAsia" w:eastAsia="宋体"/>
-              <w:lang w:val="en-US" w:eastAsia="zh-CN"/>
-            </w:rPr>
-            <w:instrText xml:space="preserve">TOC \o "1-3" \h \u </w:instrText>
-          </w:r>
-          <w:r>
-            <w:rPr>
-              <w:rFonts w:hint="eastAsia" w:eastAsia="宋体"/>
-              <w:lang w:val="en-US" w:eastAsia="zh-CN"/>
-            </w:rPr>
-            <w:fldChar w:fldCharType="separate"/>
-          </w:r>
-          <w:r>
-            <w:rPr>
-              <w:rFonts w:hint="eastAsia" w:eastAsia="宋体"/>
-              <w:sz w:val="24"/>
-              <w:szCs w:val="24"/>
-              <w:lang w:val="en-US" w:eastAsia="zh-CN"/>
-            </w:rPr>
-            <w:fldChar w:fldCharType="begin"/>
-          </w:r>
-          <w:r>
-            <w:rPr>
-              <w:rFonts w:hint="eastAsia" w:eastAsia="宋体"/>
-              <w:sz w:val="24"/>
-              <w:szCs w:val="24"/>
-              <w:lang w:val="en-US" w:eastAsia="zh-CN"/>
-            </w:rPr>
-            <w:instrText xml:space="preserve"> HYPERLINK \l _Toc11397 </w:instrText>
-          </w:r>
-          <w:r>
-            <w:rPr>
-              <w:rFonts w:hint="eastAsia" w:eastAsia="宋体"/>
-              <w:sz w:val="24"/>
-              <w:szCs w:val="24"/>
-              <w:lang w:val="en-US" w:eastAsia="zh-CN"/>
-            </w:rPr>
-            <w:fldChar w:fldCharType="separate"/>
-          </w:r>
-          <w:r>
-            <w:rPr>
-              <w:rFonts w:hint="eastAsia"/>
-              <w:sz w:val="24"/>
-              <w:szCs w:val="24"/>
-              <w:lang w:val="en-US" w:eastAsia="zh-CN"/>
-            </w:rPr>
-            <w:t>1 需求分析</w:t>
-          </w:r>
-          <w:r>
-            <w:rPr>
-              <w:sz w:val="24"/>
-              <w:szCs w:val="24"/>
-            </w:rPr>
-            <w:tab/>
-          </w:r>
-          <w:r>
-            <w:rPr>
-              <w:sz w:val="24"/>
-              <w:szCs w:val="24"/>
-            </w:rPr>
-            <w:fldChar w:fldCharType="begin"/>
-          </w:r>
-          <w:r>
-            <w:rPr>
-              <w:sz w:val="24"/>
-              <w:szCs w:val="24"/>
-            </w:rPr>
-            <w:instrText xml:space="preserve"> PAGEREF _Toc11397 </w:instrText>
-          </w:r>
-          <w:r>
-            <w:rPr>
-              <w:sz w:val="24"/>
-              <w:szCs w:val="24"/>
-            </w:rPr>
-            <w:fldChar w:fldCharType="separate"/>
-          </w:r>
-          <w:r>
-            <w:rPr>
-              <w:sz w:val="24"/>
-              <w:szCs w:val="24"/>
-            </w:rPr>
-            <w:t>1</w:t>
-          </w:r>
-          <w:r>
-            <w:rPr>
-              <w:sz w:val="24"/>
-              <w:szCs w:val="24"/>
-            </w:rPr>
-            <w:fldChar w:fldCharType="end"/>
-          </w:r>
-          <w:r>
-            <w:rPr>
-              <w:rFonts w:hint="eastAsia" w:eastAsia="宋体"/>
-              <w:sz w:val="24"/>
-              <w:szCs w:val="24"/>
-              <w:lang w:val="en-US" w:eastAsia="zh-CN"/>
-            </w:rPr>
-            <w:fldChar w:fldCharType="end"/>
-          </w:r>
-        </w:p>
-        <w:p>
-          <w:pPr>
-            <w:pStyle w:val="12"/>
-            <w:tabs>
-              <w:tab w:val="right" w:leader="dot" w:pos="8306"/>
-            </w:tabs>
-            <w:rPr>
-              <w:sz w:val="24"/>
-              <w:szCs w:val="24"/>
-            </w:rPr>
-          </w:pPr>
-          <w:r>
-            <w:rPr>
-              <w:rFonts w:hint="eastAsia" w:eastAsia="宋体"/>
-              <w:sz w:val="24"/>
-              <w:szCs w:val="24"/>
-              <w:lang w:val="en-US" w:eastAsia="zh-CN"/>
-            </w:rPr>
-            <w:fldChar w:fldCharType="begin"/>
-          </w:r>
-          <w:r>
-            <w:rPr>
-              <w:rFonts w:hint="eastAsia" w:eastAsia="宋体"/>
-              <w:sz w:val="24"/>
-              <w:szCs w:val="24"/>
-              <w:lang w:val="en-US" w:eastAsia="zh-CN"/>
-            </w:rPr>
-            <w:instrText xml:space="preserve"> HYPERLINK \l _Toc32625 </w:instrText>
-          </w:r>
-          <w:r>
-            <w:rPr>
-              <w:rFonts w:hint="eastAsia" w:eastAsia="宋体"/>
-              <w:sz w:val="24"/>
-              <w:szCs w:val="24"/>
-              <w:lang w:val="en-US" w:eastAsia="zh-CN"/>
-            </w:rPr>
-            <w:fldChar w:fldCharType="separate"/>
-          </w:r>
-          <w:r>
-            <w:rPr>
-              <w:rFonts w:hint="eastAsia"/>
-              <w:sz w:val="24"/>
-              <w:szCs w:val="24"/>
-              <w:lang w:val="en-US" w:eastAsia="zh-CN"/>
-            </w:rPr>
-            <w:t>1.1 系统概述</w:t>
-          </w:r>
-          <w:r>
-            <w:rPr>
-              <w:sz w:val="24"/>
-              <w:szCs w:val="24"/>
-            </w:rPr>
-            <w:tab/>
-          </w:r>
-          <w:r>
-            <w:rPr>
-              <w:sz w:val="24"/>
-              <w:szCs w:val="24"/>
-            </w:rPr>
-            <w:fldChar w:fldCharType="begin"/>
-          </w:r>
-          <w:r>
-            <w:rPr>
-              <w:sz w:val="24"/>
-              <w:szCs w:val="24"/>
-            </w:rPr>
-            <w:instrText xml:space="preserve"> PAGEREF _Toc32625 </w:instrText>
-          </w:r>
-          <w:r>
-            <w:rPr>
-              <w:sz w:val="24"/>
-              <w:szCs w:val="24"/>
-            </w:rPr>
-            <w:fldChar w:fldCharType="separate"/>
-          </w:r>
-          <w:r>
-            <w:rPr>
-              <w:sz w:val="24"/>
-              <w:szCs w:val="24"/>
-            </w:rPr>
-            <w:t>1</w:t>
-          </w:r>
-          <w:r>
-            <w:rPr>
-              <w:sz w:val="24"/>
-              <w:szCs w:val="24"/>
-            </w:rPr>
-            <w:fldChar w:fldCharType="end"/>
-          </w:r>
-          <w:r>
-            <w:rPr>
-              <w:rFonts w:hint="eastAsia" w:eastAsia="宋体"/>
-              <w:sz w:val="24"/>
-              <w:szCs w:val="24"/>
-              <w:lang w:val="en-US" w:eastAsia="zh-CN"/>
-            </w:rPr>
-            <w:fldChar w:fldCharType="end"/>
-          </w:r>
-        </w:p>
-        <w:p>
-          <w:pPr>
-            <w:pStyle w:val="13"/>
-            <w:tabs>
-              <w:tab w:val="right" w:leader="dot" w:pos="8306"/>
-            </w:tabs>
-            <w:rPr>
-              <w:sz w:val="24"/>
-              <w:szCs w:val="24"/>
-            </w:rPr>
-          </w:pPr>
-          <w:r>
-            <w:rPr>
-              <w:rFonts w:hint="eastAsia" w:eastAsia="宋体"/>
-              <w:sz w:val="24"/>
-              <w:szCs w:val="24"/>
-              <w:lang w:val="en-US" w:eastAsia="zh-CN"/>
-            </w:rPr>
-            <w:fldChar w:fldCharType="begin"/>
-          </w:r>
-          <w:r>
-            <w:rPr>
-              <w:rFonts w:hint="eastAsia" w:eastAsia="宋体"/>
-              <w:sz w:val="24"/>
-              <w:szCs w:val="24"/>
-              <w:lang w:val="en-US" w:eastAsia="zh-CN"/>
-            </w:rPr>
-            <w:instrText xml:space="preserve"> HYPERLINK \l _Toc9124 </w:instrText>
-          </w:r>
-          <w:r>
-            <w:rPr>
-              <w:rFonts w:hint="eastAsia" w:eastAsia="宋体"/>
-              <w:sz w:val="24"/>
-              <w:szCs w:val="24"/>
-              <w:lang w:val="en-US" w:eastAsia="zh-CN"/>
-            </w:rPr>
-            <w:fldChar w:fldCharType="separate"/>
-          </w:r>
-          <w:r>
-            <w:rPr>
-              <w:rFonts w:hint="eastAsia"/>
-              <w:sz w:val="24"/>
-              <w:szCs w:val="24"/>
-              <w:lang w:val="en-US" w:eastAsia="zh-CN"/>
-            </w:rPr>
-            <w:t>1.1.1 概述</w:t>
-          </w:r>
-          <w:r>
-            <w:rPr>
-              <w:sz w:val="24"/>
-              <w:szCs w:val="24"/>
-            </w:rPr>
-            <w:tab/>
-          </w:r>
-          <w:r>
-            <w:rPr>
-              <w:sz w:val="24"/>
-              <w:szCs w:val="24"/>
-            </w:rPr>
-            <w:fldChar w:fldCharType="begin"/>
-          </w:r>
-          <w:r>
-            <w:rPr>
-              <w:sz w:val="24"/>
-              <w:szCs w:val="24"/>
-            </w:rPr>
-            <w:instrText xml:space="preserve"> PAGEREF _Toc9124 </w:instrText>
-          </w:r>
-          <w:r>
-            <w:rPr>
-              <w:sz w:val="24"/>
-              <w:szCs w:val="24"/>
-            </w:rPr>
-            <w:fldChar w:fldCharType="separate"/>
-          </w:r>
-          <w:r>
-            <w:rPr>
-              <w:sz w:val="24"/>
-              <w:szCs w:val="24"/>
-            </w:rPr>
-            <w:t>1</w:t>
-          </w:r>
-          <w:r>
-            <w:rPr>
-              <w:sz w:val="24"/>
-              <w:szCs w:val="24"/>
-            </w:rPr>
-            <w:fldChar w:fldCharType="end"/>
-          </w:r>
-          <w:r>
-            <w:rPr>
-              <w:rFonts w:hint="eastAsia" w:eastAsia="宋体"/>
-              <w:sz w:val="24"/>
-              <w:szCs w:val="24"/>
-              <w:lang w:val="en-US" w:eastAsia="zh-CN"/>
-            </w:rPr>
-            <w:fldChar w:fldCharType="end"/>
-          </w:r>
-        </w:p>
-        <w:p>
-          <w:pPr>
-            <w:pStyle w:val="13"/>
-            <w:tabs>
-              <w:tab w:val="right" w:leader="dot" w:pos="8306"/>
-            </w:tabs>
-            <w:rPr>
-              <w:sz w:val="24"/>
-              <w:szCs w:val="24"/>
-            </w:rPr>
-          </w:pPr>
-          <w:r>
-            <w:rPr>
-              <w:rFonts w:hint="eastAsia" w:eastAsia="宋体"/>
-              <w:sz w:val="24"/>
-              <w:szCs w:val="24"/>
-              <w:lang w:val="en-US" w:eastAsia="zh-CN"/>
-            </w:rPr>
-            <w:fldChar w:fldCharType="begin"/>
-          </w:r>
-          <w:r>
-            <w:rPr>
-              <w:rFonts w:hint="eastAsia" w:eastAsia="宋体"/>
-              <w:sz w:val="24"/>
-              <w:szCs w:val="24"/>
-              <w:lang w:val="en-US" w:eastAsia="zh-CN"/>
-            </w:rPr>
-            <w:instrText xml:space="preserve"> HYPERLINK \l _Toc17050 </w:instrText>
-          </w:r>
-          <w:r>
-            <w:rPr>
-              <w:rFonts w:hint="eastAsia" w:eastAsia="宋体"/>
-              <w:sz w:val="24"/>
-              <w:szCs w:val="24"/>
-              <w:lang w:val="en-US" w:eastAsia="zh-CN"/>
-            </w:rPr>
-            <w:fldChar w:fldCharType="separate"/>
-          </w:r>
-          <w:r>
-            <w:rPr>
-              <w:rFonts w:hint="eastAsia"/>
-              <w:sz w:val="24"/>
-              <w:szCs w:val="24"/>
-              <w:lang w:val="en-US" w:eastAsia="zh-CN"/>
-            </w:rPr>
-            <w:t>1.1.2 预期读者和阅读建议</w:t>
-          </w:r>
-          <w:r>
-            <w:rPr>
-              <w:sz w:val="24"/>
-              <w:szCs w:val="24"/>
-            </w:rPr>
-            <w:tab/>
-          </w:r>
-          <w:r>
-            <w:rPr>
-              <w:sz w:val="24"/>
-              <w:szCs w:val="24"/>
-            </w:rPr>
-            <w:fldChar w:fldCharType="begin"/>
-          </w:r>
-          <w:r>
-            <w:rPr>
-              <w:sz w:val="24"/>
-              <w:szCs w:val="24"/>
-            </w:rPr>
-            <w:instrText xml:space="preserve"> PAGEREF _Toc17050 </w:instrText>
-          </w:r>
-          <w:r>
-            <w:rPr>
-              <w:sz w:val="24"/>
-              <w:szCs w:val="24"/>
-            </w:rPr>
-            <w:fldChar w:fldCharType="separate"/>
-          </w:r>
-          <w:r>
-            <w:rPr>
-              <w:sz w:val="24"/>
-              <w:szCs w:val="24"/>
-            </w:rPr>
-            <w:t>1</w:t>
-          </w:r>
-          <w:r>
-            <w:rPr>
-              <w:sz w:val="24"/>
-              <w:szCs w:val="24"/>
-            </w:rPr>
-            <w:fldChar w:fldCharType="end"/>
-          </w:r>
-          <w:r>
-            <w:rPr>
-              <w:rFonts w:hint="eastAsia" w:eastAsia="宋体"/>
-              <w:sz w:val="24"/>
-              <w:szCs w:val="24"/>
-              <w:lang w:val="en-US" w:eastAsia="zh-CN"/>
-            </w:rPr>
-            <w:fldChar w:fldCharType="end"/>
-          </w:r>
-        </w:p>
-        <w:p>
-          <w:pPr>
-            <w:pStyle w:val="13"/>
-            <w:tabs>
-              <w:tab w:val="right" w:leader="dot" w:pos="8306"/>
-            </w:tabs>
-            <w:rPr>
-              <w:sz w:val="24"/>
-              <w:szCs w:val="24"/>
-            </w:rPr>
-          </w:pPr>
-          <w:r>
-            <w:rPr>
-              <w:rFonts w:hint="eastAsia" w:eastAsia="宋体"/>
-              <w:sz w:val="24"/>
-              <w:szCs w:val="24"/>
-              <w:lang w:val="en-US" w:eastAsia="zh-CN"/>
-            </w:rPr>
-            <w:fldChar w:fldCharType="begin"/>
-          </w:r>
-          <w:r>
-            <w:rPr>
-              <w:rFonts w:hint="eastAsia" w:eastAsia="宋体"/>
-              <w:sz w:val="24"/>
-              <w:szCs w:val="24"/>
-              <w:lang w:val="en-US" w:eastAsia="zh-CN"/>
-            </w:rPr>
-            <w:instrText xml:space="preserve"> HYPERLINK \l _Toc23485 </w:instrText>
-          </w:r>
-          <w:r>
-            <w:rPr>
-              <w:rFonts w:hint="eastAsia" w:eastAsia="宋体"/>
-              <w:sz w:val="24"/>
-              <w:szCs w:val="24"/>
-              <w:lang w:val="en-US" w:eastAsia="zh-CN"/>
-            </w:rPr>
-            <w:fldChar w:fldCharType="separate"/>
-          </w:r>
-          <w:r>
-            <w:rPr>
-              <w:rFonts w:hint="eastAsia"/>
-              <w:sz w:val="24"/>
-              <w:szCs w:val="24"/>
-              <w:lang w:val="en-US" w:eastAsia="zh-CN"/>
-            </w:rPr>
-            <w:t>1.1.3 范围</w:t>
-          </w:r>
-          <w:r>
-            <w:rPr>
-              <w:sz w:val="24"/>
-              <w:szCs w:val="24"/>
-            </w:rPr>
-            <w:tab/>
-          </w:r>
-          <w:r>
-            <w:rPr>
-              <w:sz w:val="24"/>
-              <w:szCs w:val="24"/>
-            </w:rPr>
-            <w:fldChar w:fldCharType="begin"/>
-          </w:r>
-          <w:r>
-            <w:rPr>
-              <w:sz w:val="24"/>
-              <w:szCs w:val="24"/>
-            </w:rPr>
-            <w:instrText xml:space="preserve"> PAGEREF _Toc23485 </w:instrText>
-          </w:r>
-          <w:r>
-            <w:rPr>
-              <w:sz w:val="24"/>
-              <w:szCs w:val="24"/>
-            </w:rPr>
-            <w:fldChar w:fldCharType="separate"/>
-          </w:r>
-          <w:r>
-            <w:rPr>
-              <w:sz w:val="24"/>
-              <w:szCs w:val="24"/>
-            </w:rPr>
-            <w:t>2</w:t>
-          </w:r>
-          <w:r>
-            <w:rPr>
-              <w:sz w:val="24"/>
-              <w:szCs w:val="24"/>
-            </w:rPr>
-            <w:fldChar w:fldCharType="end"/>
-          </w:r>
-          <w:r>
-            <w:rPr>
-              <w:rFonts w:hint="eastAsia" w:eastAsia="宋体"/>
-              <w:sz w:val="24"/>
-              <w:szCs w:val="24"/>
-              <w:lang w:val="en-US" w:eastAsia="zh-CN"/>
-            </w:rPr>
-            <w:fldChar w:fldCharType="end"/>
-          </w:r>
-        </w:p>
-        <w:p>
-          <w:pPr>
-            <w:pStyle w:val="13"/>
-            <w:tabs>
-              <w:tab w:val="right" w:leader="dot" w:pos="8306"/>
-            </w:tabs>
-            <w:rPr>
-              <w:sz w:val="24"/>
-              <w:szCs w:val="24"/>
-            </w:rPr>
-          </w:pPr>
-          <w:r>
-            <w:rPr>
-              <w:rFonts w:hint="eastAsia" w:eastAsia="宋体"/>
-              <w:sz w:val="24"/>
-              <w:szCs w:val="24"/>
-              <w:lang w:val="en-US" w:eastAsia="zh-CN"/>
-            </w:rPr>
-            <w:fldChar w:fldCharType="begin"/>
-          </w:r>
-          <w:r>
-            <w:rPr>
-              <w:rFonts w:hint="eastAsia" w:eastAsia="宋体"/>
-              <w:sz w:val="24"/>
-              <w:szCs w:val="24"/>
-              <w:lang w:val="en-US" w:eastAsia="zh-CN"/>
-            </w:rPr>
-            <w:instrText xml:space="preserve"> HYPERLINK \l _Toc9269 </w:instrText>
-          </w:r>
-          <w:r>
-            <w:rPr>
-              <w:rFonts w:hint="eastAsia" w:eastAsia="宋体"/>
-              <w:sz w:val="24"/>
-              <w:szCs w:val="24"/>
-              <w:lang w:val="en-US" w:eastAsia="zh-CN"/>
-            </w:rPr>
-            <w:fldChar w:fldCharType="separate"/>
-          </w:r>
-          <w:r>
-            <w:rPr>
-              <w:rFonts w:hint="eastAsia"/>
-              <w:sz w:val="24"/>
-              <w:szCs w:val="24"/>
-              <w:lang w:val="en-US" w:eastAsia="zh-CN"/>
-            </w:rPr>
-            <w:t>1.1.4 参考文献</w:t>
-          </w:r>
-          <w:r>
-            <w:rPr>
-              <w:sz w:val="24"/>
-              <w:szCs w:val="24"/>
-            </w:rPr>
-            <w:tab/>
-          </w:r>
-          <w:r>
-            <w:rPr>
-              <w:sz w:val="24"/>
-              <w:szCs w:val="24"/>
-            </w:rPr>
-            <w:fldChar w:fldCharType="begin"/>
-          </w:r>
-          <w:r>
-            <w:rPr>
-              <w:sz w:val="24"/>
-              <w:szCs w:val="24"/>
-            </w:rPr>
-            <w:instrText xml:space="preserve"> PAGEREF _Toc9269 </w:instrText>
-          </w:r>
-          <w:r>
-            <w:rPr>
-              <w:sz w:val="24"/>
-              <w:szCs w:val="24"/>
-            </w:rPr>
-            <w:fldChar w:fldCharType="separate"/>
-          </w:r>
-          <w:r>
-            <w:rPr>
-              <w:sz w:val="24"/>
-              <w:szCs w:val="24"/>
-            </w:rPr>
-            <w:t>2</w:t>
-          </w:r>
-          <w:r>
-            <w:rPr>
-              <w:sz w:val="24"/>
-              <w:szCs w:val="24"/>
-            </w:rPr>
-            <w:fldChar w:fldCharType="end"/>
-          </w:r>
-          <w:r>
-            <w:rPr>
-              <w:rFonts w:hint="eastAsia" w:eastAsia="宋体"/>
-              <w:sz w:val="24"/>
-              <w:szCs w:val="24"/>
-              <w:lang w:val="en-US" w:eastAsia="zh-CN"/>
-            </w:rPr>
-            <w:fldChar w:fldCharType="end"/>
-          </w:r>
-        </w:p>
-        <w:p>
-          <w:pPr>
-            <w:pStyle w:val="13"/>
-            <w:tabs>
-              <w:tab w:val="right" w:leader="dot" w:pos="8306"/>
-            </w:tabs>
-            <w:rPr>
-              <w:sz w:val="24"/>
-              <w:szCs w:val="24"/>
-            </w:rPr>
-          </w:pPr>
-          <w:r>
-            <w:rPr>
-              <w:rFonts w:hint="eastAsia" w:eastAsia="宋体"/>
-              <w:sz w:val="24"/>
-              <w:szCs w:val="24"/>
-              <w:lang w:val="en-US" w:eastAsia="zh-CN"/>
-            </w:rPr>
-            <w:fldChar w:fldCharType="begin"/>
-          </w:r>
-          <w:r>
-            <w:rPr>
-              <w:rFonts w:hint="eastAsia" w:eastAsia="宋体"/>
-              <w:sz w:val="24"/>
-              <w:szCs w:val="24"/>
-              <w:lang w:val="en-US" w:eastAsia="zh-CN"/>
-            </w:rPr>
-            <w:instrText xml:space="preserve"> HYPERLINK \l _Toc27990 </w:instrText>
-          </w:r>
-          <w:r>
-            <w:rPr>
-              <w:rFonts w:hint="eastAsia" w:eastAsia="宋体"/>
-              <w:sz w:val="24"/>
-              <w:szCs w:val="24"/>
-              <w:lang w:val="en-US" w:eastAsia="zh-CN"/>
-            </w:rPr>
-            <w:fldChar w:fldCharType="separate"/>
-          </w:r>
-          <w:r>
-            <w:rPr>
-              <w:rFonts w:hint="eastAsia"/>
-              <w:sz w:val="24"/>
-              <w:szCs w:val="24"/>
-              <w:lang w:val="en-US" w:eastAsia="zh-CN"/>
-            </w:rPr>
-            <w:t>1.1.5 功能</w:t>
-          </w:r>
-          <w:r>
-            <w:rPr>
-              <w:sz w:val="24"/>
-              <w:szCs w:val="24"/>
-            </w:rPr>
-            <w:tab/>
-          </w:r>
-          <w:r>
-            <w:rPr>
-              <w:sz w:val="24"/>
-              <w:szCs w:val="24"/>
-            </w:rPr>
-            <w:fldChar w:fldCharType="begin"/>
-          </w:r>
-          <w:r>
-            <w:rPr>
-              <w:sz w:val="24"/>
-              <w:szCs w:val="24"/>
-            </w:rPr>
-            <w:instrText xml:space="preserve"> PAGEREF _Toc27990 </w:instrText>
-          </w:r>
-          <w:r>
-            <w:rPr>
-              <w:sz w:val="24"/>
-              <w:szCs w:val="24"/>
-            </w:rPr>
-            <w:fldChar w:fldCharType="separate"/>
-          </w:r>
-          <w:r>
-            <w:rPr>
-              <w:sz w:val="24"/>
-              <w:szCs w:val="24"/>
-            </w:rPr>
-            <w:t>2</w:t>
-          </w:r>
-          <w:r>
-            <w:rPr>
-              <w:sz w:val="24"/>
-              <w:szCs w:val="24"/>
-            </w:rPr>
-            <w:fldChar w:fldCharType="end"/>
-          </w:r>
-          <w:r>
-            <w:rPr>
-              <w:rFonts w:hint="eastAsia" w:eastAsia="宋体"/>
-              <w:sz w:val="24"/>
-              <w:szCs w:val="24"/>
-              <w:lang w:val="en-US" w:eastAsia="zh-CN"/>
-            </w:rPr>
-            <w:fldChar w:fldCharType="end"/>
-          </w:r>
-        </w:p>
-        <w:p>
-          <w:pPr>
-            <w:pStyle w:val="13"/>
-            <w:tabs>
-              <w:tab w:val="right" w:leader="dot" w:pos="8306"/>
-            </w:tabs>
-            <w:rPr>
-              <w:sz w:val="24"/>
-              <w:szCs w:val="24"/>
-            </w:rPr>
-          </w:pPr>
-          <w:r>
-            <w:rPr>
-              <w:rFonts w:hint="eastAsia" w:eastAsia="宋体"/>
-              <w:sz w:val="24"/>
-              <w:szCs w:val="24"/>
-              <w:lang w:val="en-US" w:eastAsia="zh-CN"/>
-            </w:rPr>
-            <w:fldChar w:fldCharType="begin"/>
-          </w:r>
-          <w:r>
-            <w:rPr>
-              <w:rFonts w:hint="eastAsia" w:eastAsia="宋体"/>
-              <w:sz w:val="24"/>
-              <w:szCs w:val="24"/>
-              <w:lang w:val="en-US" w:eastAsia="zh-CN"/>
-            </w:rPr>
-            <w:instrText xml:space="preserve"> HYPERLINK \l _Toc20419 </w:instrText>
-          </w:r>
-          <w:r>
-            <w:rPr>
-              <w:rFonts w:hint="eastAsia" w:eastAsia="宋体"/>
-              <w:sz w:val="24"/>
-              <w:szCs w:val="24"/>
-              <w:lang w:val="en-US" w:eastAsia="zh-CN"/>
-            </w:rPr>
-            <w:fldChar w:fldCharType="separate"/>
-          </w:r>
-          <w:r>
-            <w:rPr>
-              <w:rFonts w:hint="eastAsia"/>
-              <w:sz w:val="24"/>
-              <w:szCs w:val="24"/>
-              <w:lang w:val="en-US" w:eastAsia="zh-CN"/>
-            </w:rPr>
-            <w:t>1.1.6 运行环境</w:t>
-          </w:r>
-          <w:r>
-            <w:rPr>
-              <w:sz w:val="24"/>
-              <w:szCs w:val="24"/>
-            </w:rPr>
-            <w:tab/>
-          </w:r>
-          <w:r>
-            <w:rPr>
-              <w:sz w:val="24"/>
-              <w:szCs w:val="24"/>
-            </w:rPr>
-            <w:fldChar w:fldCharType="begin"/>
-          </w:r>
-          <w:r>
-            <w:rPr>
-              <w:sz w:val="24"/>
-              <w:szCs w:val="24"/>
-            </w:rPr>
-            <w:instrText xml:space="preserve"> PAGEREF _Toc20419 </w:instrText>
-          </w:r>
-          <w:r>
-            <w:rPr>
-              <w:sz w:val="24"/>
-              <w:szCs w:val="24"/>
-            </w:rPr>
-            <w:fldChar w:fldCharType="separate"/>
-          </w:r>
-          <w:r>
-            <w:rPr>
-              <w:sz w:val="24"/>
-              <w:szCs w:val="24"/>
-            </w:rPr>
-            <w:t>3</w:t>
-          </w:r>
-          <w:r>
-            <w:rPr>
-              <w:sz w:val="24"/>
-              <w:szCs w:val="24"/>
-            </w:rPr>
-            <w:fldChar w:fldCharType="end"/>
-          </w:r>
-          <w:r>
-            <w:rPr>
-              <w:rFonts w:hint="eastAsia" w:eastAsia="宋体"/>
-              <w:sz w:val="24"/>
-              <w:szCs w:val="24"/>
-              <w:lang w:val="en-US" w:eastAsia="zh-CN"/>
-            </w:rPr>
-            <w:fldChar w:fldCharType="end"/>
-          </w:r>
-        </w:p>
-        <w:p>
-          <w:pPr>
-            <w:pStyle w:val="12"/>
-            <w:tabs>
-              <w:tab w:val="right" w:leader="dot" w:pos="8306"/>
-            </w:tabs>
-            <w:rPr>
-              <w:sz w:val="24"/>
-              <w:szCs w:val="24"/>
-            </w:rPr>
-          </w:pPr>
-          <w:r>
-            <w:rPr>
-              <w:rFonts w:hint="eastAsia" w:eastAsia="宋体"/>
-              <w:sz w:val="24"/>
-              <w:szCs w:val="24"/>
-              <w:lang w:val="en-US" w:eastAsia="zh-CN"/>
-            </w:rPr>
-            <w:fldChar w:fldCharType="begin"/>
-          </w:r>
-          <w:r>
-            <w:rPr>
-              <w:rFonts w:hint="eastAsia" w:eastAsia="宋体"/>
-              <w:sz w:val="24"/>
-              <w:szCs w:val="24"/>
-              <w:lang w:val="en-US" w:eastAsia="zh-CN"/>
-            </w:rPr>
-            <w:instrText xml:space="preserve"> HYPERLINK \l _Toc16059 </w:instrText>
-          </w:r>
-          <w:r>
-            <w:rPr>
-              <w:rFonts w:hint="eastAsia" w:eastAsia="宋体"/>
-              <w:sz w:val="24"/>
-              <w:szCs w:val="24"/>
-              <w:lang w:val="en-US" w:eastAsia="zh-CN"/>
-            </w:rPr>
-            <w:fldChar w:fldCharType="separate"/>
-          </w:r>
-          <w:r>
-            <w:rPr>
-              <w:rFonts w:hint="eastAsia"/>
-              <w:sz w:val="24"/>
-              <w:szCs w:val="24"/>
-              <w:lang w:val="en-US" w:eastAsia="zh-CN"/>
-            </w:rPr>
-            <w:t>1.2 系统特性</w:t>
-          </w:r>
-          <w:r>
-            <w:rPr>
-              <w:sz w:val="24"/>
-              <w:szCs w:val="24"/>
-            </w:rPr>
-            <w:tab/>
-          </w:r>
-          <w:r>
-            <w:rPr>
-              <w:sz w:val="24"/>
-              <w:szCs w:val="24"/>
-            </w:rPr>
-            <w:fldChar w:fldCharType="begin"/>
-          </w:r>
-          <w:r>
-            <w:rPr>
-              <w:sz w:val="24"/>
-              <w:szCs w:val="24"/>
-            </w:rPr>
-            <w:instrText xml:space="preserve"> PAGEREF _Toc16059 </w:instrText>
-          </w:r>
-          <w:r>
-            <w:rPr>
-              <w:sz w:val="24"/>
-              <w:szCs w:val="24"/>
-            </w:rPr>
-            <w:fldChar w:fldCharType="separate"/>
-          </w:r>
-          <w:r>
-            <w:rPr>
-              <w:sz w:val="24"/>
-              <w:szCs w:val="24"/>
-            </w:rPr>
-            <w:t>3</w:t>
-          </w:r>
-          <w:r>
-            <w:rPr>
-              <w:sz w:val="24"/>
-              <w:szCs w:val="24"/>
-            </w:rPr>
-            <w:fldChar w:fldCharType="end"/>
-          </w:r>
-          <w:r>
-            <w:rPr>
-              <w:rFonts w:hint="eastAsia" w:eastAsia="宋体"/>
-              <w:sz w:val="24"/>
-              <w:szCs w:val="24"/>
-              <w:lang w:val="en-US" w:eastAsia="zh-CN"/>
-            </w:rPr>
-            <w:fldChar w:fldCharType="end"/>
-          </w:r>
-        </w:p>
-        <w:p>
-          <w:pPr>
-            <w:pStyle w:val="13"/>
-            <w:tabs>
-              <w:tab w:val="right" w:leader="dot" w:pos="8306"/>
-            </w:tabs>
-            <w:rPr>
-              <w:sz w:val="24"/>
-              <w:szCs w:val="24"/>
-            </w:rPr>
-          </w:pPr>
-          <w:r>
-            <w:rPr>
-              <w:rFonts w:hint="eastAsia" w:eastAsia="宋体"/>
-              <w:sz w:val="24"/>
-              <w:szCs w:val="24"/>
-              <w:lang w:val="en-US" w:eastAsia="zh-CN"/>
-            </w:rPr>
-            <w:fldChar w:fldCharType="begin"/>
-          </w:r>
-          <w:r>
-            <w:rPr>
-              <w:rFonts w:hint="eastAsia" w:eastAsia="宋体"/>
-              <w:sz w:val="24"/>
-              <w:szCs w:val="24"/>
-              <w:lang w:val="en-US" w:eastAsia="zh-CN"/>
-            </w:rPr>
-            <w:instrText xml:space="preserve"> HYPERLINK \l _Toc5 </w:instrText>
-          </w:r>
-          <w:r>
-            <w:rPr>
-              <w:rFonts w:hint="eastAsia" w:eastAsia="宋体"/>
-              <w:sz w:val="24"/>
-              <w:szCs w:val="24"/>
-              <w:lang w:val="en-US" w:eastAsia="zh-CN"/>
-            </w:rPr>
-            <w:fldChar w:fldCharType="separate"/>
-          </w:r>
-          <w:r>
-            <w:rPr>
-              <w:rFonts w:hint="eastAsia"/>
-              <w:sz w:val="24"/>
-              <w:szCs w:val="24"/>
-              <w:lang w:val="en-US" w:eastAsia="zh-CN"/>
-            </w:rPr>
-            <w:t>1.2.1 系统角色</w:t>
-          </w:r>
-          <w:r>
-            <w:rPr>
-              <w:sz w:val="24"/>
-              <w:szCs w:val="24"/>
-            </w:rPr>
-            <w:tab/>
-          </w:r>
-          <w:r>
-            <w:rPr>
-              <w:sz w:val="24"/>
-              <w:szCs w:val="24"/>
-            </w:rPr>
-            <w:fldChar w:fldCharType="begin"/>
-          </w:r>
-          <w:r>
-            <w:rPr>
-              <w:sz w:val="24"/>
-              <w:szCs w:val="24"/>
-            </w:rPr>
-            <w:instrText xml:space="preserve"> PAGEREF _Toc5 </w:instrText>
-          </w:r>
-          <w:r>
-            <w:rPr>
-              <w:sz w:val="24"/>
-              <w:szCs w:val="24"/>
-            </w:rPr>
-            <w:fldChar w:fldCharType="separate"/>
-          </w:r>
-          <w:r>
-            <w:rPr>
-              <w:sz w:val="24"/>
-              <w:szCs w:val="24"/>
-            </w:rPr>
-            <w:t>3</w:t>
-          </w:r>
-          <w:r>
-            <w:rPr>
-              <w:sz w:val="24"/>
-              <w:szCs w:val="24"/>
-            </w:rPr>
-            <w:fldChar w:fldCharType="end"/>
-          </w:r>
-          <w:r>
-            <w:rPr>
-              <w:rFonts w:hint="eastAsia" w:eastAsia="宋体"/>
-              <w:sz w:val="24"/>
-              <w:szCs w:val="24"/>
-              <w:lang w:val="en-US" w:eastAsia="zh-CN"/>
-            </w:rPr>
-            <w:fldChar w:fldCharType="end"/>
-          </w:r>
-        </w:p>
-        <w:p>
-          <w:pPr>
-            <w:pStyle w:val="13"/>
-            <w:tabs>
-              <w:tab w:val="right" w:leader="dot" w:pos="8306"/>
-            </w:tabs>
-            <w:rPr>
-              <w:sz w:val="24"/>
-              <w:szCs w:val="24"/>
-            </w:rPr>
-          </w:pPr>
-          <w:r>
-            <w:rPr>
-              <w:rFonts w:hint="eastAsia" w:eastAsia="宋体"/>
-              <w:sz w:val="24"/>
-              <w:szCs w:val="24"/>
-              <w:lang w:val="en-US" w:eastAsia="zh-CN"/>
-            </w:rPr>
-            <w:fldChar w:fldCharType="begin"/>
-          </w:r>
-          <w:r>
-            <w:rPr>
-              <w:rFonts w:hint="eastAsia" w:eastAsia="宋体"/>
-              <w:sz w:val="24"/>
-              <w:szCs w:val="24"/>
-              <w:lang w:val="en-US" w:eastAsia="zh-CN"/>
-            </w:rPr>
-            <w:instrText xml:space="preserve"> HYPERLINK \l _Toc24259 </w:instrText>
-          </w:r>
-          <w:r>
-            <w:rPr>
-              <w:rFonts w:hint="eastAsia" w:eastAsia="宋体"/>
-              <w:sz w:val="24"/>
-              <w:szCs w:val="24"/>
-              <w:lang w:val="en-US" w:eastAsia="zh-CN"/>
-            </w:rPr>
-            <w:fldChar w:fldCharType="separate"/>
-          </w:r>
-          <w:r>
-            <w:rPr>
-              <w:rFonts w:hint="eastAsia"/>
-              <w:sz w:val="24"/>
-              <w:szCs w:val="24"/>
-              <w:lang w:val="en-US" w:eastAsia="zh-CN"/>
-            </w:rPr>
-            <w:t>1.2.2 模块一：访庵庐</w:t>
-          </w:r>
-          <w:r>
-            <w:rPr>
-              <w:sz w:val="24"/>
-              <w:szCs w:val="24"/>
-            </w:rPr>
-            <w:tab/>
-          </w:r>
-          <w:r>
-            <w:rPr>
-              <w:sz w:val="24"/>
-              <w:szCs w:val="24"/>
-            </w:rPr>
-            <w:fldChar w:fldCharType="begin"/>
-          </w:r>
-          <w:r>
-            <w:rPr>
-              <w:sz w:val="24"/>
-              <w:szCs w:val="24"/>
-            </w:rPr>
-            <w:instrText xml:space="preserve"> PAGEREF _Toc24259 </w:instrText>
-          </w:r>
-          <w:r>
-            <w:rPr>
-              <w:sz w:val="24"/>
-              <w:szCs w:val="24"/>
-            </w:rPr>
-            <w:fldChar w:fldCharType="separate"/>
-          </w:r>
-          <w:r>
-            <w:rPr>
-              <w:sz w:val="24"/>
-              <w:szCs w:val="24"/>
-            </w:rPr>
-            <w:t>5</w:t>
-          </w:r>
-          <w:r>
-            <w:rPr>
-              <w:sz w:val="24"/>
-              <w:szCs w:val="24"/>
-            </w:rPr>
-            <w:fldChar w:fldCharType="end"/>
-          </w:r>
-          <w:r>
-            <w:rPr>
-              <w:rFonts w:hint="eastAsia" w:eastAsia="宋体"/>
-              <w:sz w:val="24"/>
-              <w:szCs w:val="24"/>
-              <w:lang w:val="en-US" w:eastAsia="zh-CN"/>
-            </w:rPr>
-            <w:fldChar w:fldCharType="end"/>
-          </w:r>
-        </w:p>
-        <w:p>
-          <w:pPr>
-            <w:pStyle w:val="13"/>
-            <w:tabs>
-              <w:tab w:val="right" w:leader="dot" w:pos="8306"/>
-            </w:tabs>
-            <w:rPr>
-              <w:sz w:val="24"/>
-              <w:szCs w:val="24"/>
-            </w:rPr>
-          </w:pPr>
-          <w:r>
-            <w:rPr>
-              <w:rFonts w:hint="eastAsia" w:eastAsia="宋体"/>
-              <w:sz w:val="24"/>
-              <w:szCs w:val="24"/>
-              <w:lang w:val="en-US" w:eastAsia="zh-CN"/>
-            </w:rPr>
-            <w:fldChar w:fldCharType="begin"/>
-          </w:r>
-          <w:r>
-            <w:rPr>
-              <w:rFonts w:hint="eastAsia" w:eastAsia="宋体"/>
-              <w:sz w:val="24"/>
-              <w:szCs w:val="24"/>
-              <w:lang w:val="en-US" w:eastAsia="zh-CN"/>
-            </w:rPr>
-            <w:instrText xml:space="preserve"> HYPERLINK \l _Toc13095 </w:instrText>
-          </w:r>
-          <w:r>
-            <w:rPr>
-              <w:rFonts w:hint="eastAsia" w:eastAsia="宋体"/>
-              <w:sz w:val="24"/>
-              <w:szCs w:val="24"/>
-              <w:lang w:val="en-US" w:eastAsia="zh-CN"/>
-            </w:rPr>
-            <w:fldChar w:fldCharType="separate"/>
-          </w:r>
-          <w:r>
-            <w:rPr>
-              <w:rFonts w:hint="eastAsia"/>
-              <w:sz w:val="24"/>
-              <w:szCs w:val="24"/>
-              <w:lang w:val="en-US" w:eastAsia="zh-CN"/>
-            </w:rPr>
-            <w:t>1.2.3 模块二：望杏林</w:t>
-          </w:r>
-          <w:r>
-            <w:rPr>
-              <w:sz w:val="24"/>
-              <w:szCs w:val="24"/>
-            </w:rPr>
-            <w:tab/>
-          </w:r>
-          <w:r>
-            <w:rPr>
-              <w:sz w:val="24"/>
-              <w:szCs w:val="24"/>
-            </w:rPr>
-            <w:fldChar w:fldCharType="begin"/>
-          </w:r>
-          <w:r>
-            <w:rPr>
-              <w:sz w:val="24"/>
-              <w:szCs w:val="24"/>
-            </w:rPr>
-            <w:instrText xml:space="preserve"> PAGEREF _Toc13095 </w:instrText>
-          </w:r>
-          <w:r>
-            <w:rPr>
-              <w:sz w:val="24"/>
-              <w:szCs w:val="24"/>
-            </w:rPr>
-            <w:fldChar w:fldCharType="separate"/>
-          </w:r>
-          <w:r>
-            <w:rPr>
-              <w:sz w:val="24"/>
-              <w:szCs w:val="24"/>
-            </w:rPr>
-            <w:t>6</w:t>
-          </w:r>
-          <w:r>
-            <w:rPr>
-              <w:sz w:val="24"/>
-              <w:szCs w:val="24"/>
-            </w:rPr>
-            <w:fldChar w:fldCharType="end"/>
-          </w:r>
-          <w:r>
-            <w:rPr>
-              <w:rFonts w:hint="eastAsia" w:eastAsia="宋体"/>
-              <w:sz w:val="24"/>
-              <w:szCs w:val="24"/>
-              <w:lang w:val="en-US" w:eastAsia="zh-CN"/>
-            </w:rPr>
-            <w:fldChar w:fldCharType="end"/>
-          </w:r>
-        </w:p>
-        <w:p>
-          <w:pPr>
-            <w:pStyle w:val="13"/>
-            <w:tabs>
-              <w:tab w:val="right" w:leader="dot" w:pos="8306"/>
-            </w:tabs>
-            <w:rPr>
-              <w:sz w:val="24"/>
-              <w:szCs w:val="24"/>
-            </w:rPr>
-          </w:pPr>
-          <w:r>
-            <w:rPr>
-              <w:rFonts w:hint="eastAsia" w:eastAsia="宋体"/>
-              <w:sz w:val="24"/>
-              <w:szCs w:val="24"/>
-              <w:lang w:val="en-US" w:eastAsia="zh-CN"/>
-            </w:rPr>
-            <w:fldChar w:fldCharType="begin"/>
-          </w:r>
-          <w:r>
-            <w:rPr>
-              <w:rFonts w:hint="eastAsia" w:eastAsia="宋体"/>
-              <w:sz w:val="24"/>
-              <w:szCs w:val="24"/>
-              <w:lang w:val="en-US" w:eastAsia="zh-CN"/>
-            </w:rPr>
-            <w:instrText xml:space="preserve"> HYPERLINK \l _Toc6864 </w:instrText>
-          </w:r>
-          <w:r>
-            <w:rPr>
-              <w:rFonts w:hint="eastAsia" w:eastAsia="宋体"/>
-              <w:sz w:val="24"/>
-              <w:szCs w:val="24"/>
-              <w:lang w:val="en-US" w:eastAsia="zh-CN"/>
-            </w:rPr>
-            <w:fldChar w:fldCharType="separate"/>
-          </w:r>
-          <w:r>
-            <w:rPr>
-              <w:rFonts w:hint="eastAsia"/>
-              <w:sz w:val="24"/>
-              <w:szCs w:val="24"/>
-              <w:lang w:val="en-US" w:eastAsia="zh-CN"/>
-            </w:rPr>
-            <w:t>1.2.4 模块三：开药方</w:t>
-          </w:r>
-          <w:r>
-            <w:rPr>
-              <w:sz w:val="24"/>
-              <w:szCs w:val="24"/>
-            </w:rPr>
-            <w:tab/>
-          </w:r>
-          <w:r>
-            <w:rPr>
-              <w:sz w:val="24"/>
-              <w:szCs w:val="24"/>
-            </w:rPr>
-            <w:fldChar w:fldCharType="begin"/>
-          </w:r>
-          <w:r>
-            <w:rPr>
-              <w:sz w:val="24"/>
-              <w:szCs w:val="24"/>
-            </w:rPr>
-            <w:instrText xml:space="preserve"> PAGEREF _Toc6864 </w:instrText>
-          </w:r>
-          <w:r>
-            <w:rPr>
-              <w:sz w:val="24"/>
-              <w:szCs w:val="24"/>
-            </w:rPr>
-            <w:fldChar w:fldCharType="separate"/>
-          </w:r>
-          <w:r>
-            <w:rPr>
-              <w:sz w:val="24"/>
-              <w:szCs w:val="24"/>
-            </w:rPr>
-            <w:t>6</w:t>
-          </w:r>
-          <w:r>
-            <w:rPr>
-              <w:sz w:val="24"/>
-              <w:szCs w:val="24"/>
-            </w:rPr>
-            <w:fldChar w:fldCharType="end"/>
-          </w:r>
-          <w:r>
-            <w:rPr>
-              <w:rFonts w:hint="eastAsia" w:eastAsia="宋体"/>
-              <w:sz w:val="24"/>
-              <w:szCs w:val="24"/>
-              <w:lang w:val="en-US" w:eastAsia="zh-CN"/>
-            </w:rPr>
-            <w:fldChar w:fldCharType="end"/>
-          </w:r>
-        </w:p>
-        <w:p>
-          <w:pPr>
-            <w:pStyle w:val="13"/>
-            <w:tabs>
-              <w:tab w:val="right" w:leader="dot" w:pos="8306"/>
-            </w:tabs>
-            <w:rPr>
-              <w:sz w:val="24"/>
-              <w:szCs w:val="24"/>
-            </w:rPr>
-          </w:pPr>
-          <w:r>
-            <w:rPr>
-              <w:rFonts w:hint="eastAsia" w:eastAsia="宋体"/>
-              <w:sz w:val="24"/>
-              <w:szCs w:val="24"/>
-              <w:lang w:val="en-US" w:eastAsia="zh-CN"/>
-            </w:rPr>
-            <w:fldChar w:fldCharType="begin"/>
-          </w:r>
-          <w:r>
-            <w:rPr>
-              <w:rFonts w:hint="eastAsia" w:eastAsia="宋体"/>
-              <w:sz w:val="24"/>
-              <w:szCs w:val="24"/>
-              <w:lang w:val="en-US" w:eastAsia="zh-CN"/>
-            </w:rPr>
-            <w:instrText xml:space="preserve"> HYPERLINK \l _Toc20803 </w:instrText>
-          </w:r>
-          <w:r>
-            <w:rPr>
-              <w:rFonts w:hint="eastAsia" w:eastAsia="宋体"/>
-              <w:sz w:val="24"/>
-              <w:szCs w:val="24"/>
-              <w:lang w:val="en-US" w:eastAsia="zh-CN"/>
-            </w:rPr>
-            <w:fldChar w:fldCharType="separate"/>
-          </w:r>
-          <w:r>
-            <w:rPr>
-              <w:rFonts w:hint="eastAsia"/>
-              <w:sz w:val="24"/>
-              <w:szCs w:val="24"/>
-              <w:lang w:val="en-US" w:eastAsia="zh-CN"/>
-            </w:rPr>
-            <w:t>1.2.5 模块四：信息录入</w:t>
-          </w:r>
-          <w:r>
-            <w:rPr>
-              <w:sz w:val="24"/>
-              <w:szCs w:val="24"/>
-            </w:rPr>
-            <w:tab/>
-          </w:r>
-          <w:r>
-            <w:rPr>
-              <w:sz w:val="24"/>
-              <w:szCs w:val="24"/>
-            </w:rPr>
-            <w:fldChar w:fldCharType="begin"/>
-          </w:r>
-          <w:r>
-            <w:rPr>
-              <w:sz w:val="24"/>
-              <w:szCs w:val="24"/>
-            </w:rPr>
-            <w:instrText xml:space="preserve"> PAGEREF _Toc20803 </w:instrText>
-          </w:r>
-          <w:r>
-            <w:rPr>
-              <w:sz w:val="24"/>
-              <w:szCs w:val="24"/>
-            </w:rPr>
-            <w:fldChar w:fldCharType="separate"/>
-          </w:r>
-          <w:r>
-            <w:rPr>
-              <w:sz w:val="24"/>
-              <w:szCs w:val="24"/>
-            </w:rPr>
-            <w:t>7</w:t>
-          </w:r>
-          <w:r>
-            <w:rPr>
-              <w:sz w:val="24"/>
-              <w:szCs w:val="24"/>
-            </w:rPr>
-            <w:fldChar w:fldCharType="end"/>
-          </w:r>
-          <w:r>
-            <w:rPr>
-              <w:rFonts w:hint="eastAsia" w:eastAsia="宋体"/>
-              <w:sz w:val="24"/>
-              <w:szCs w:val="24"/>
-              <w:lang w:val="en-US" w:eastAsia="zh-CN"/>
-            </w:rPr>
-            <w:fldChar w:fldCharType="end"/>
-          </w:r>
-        </w:p>
-        <w:p>
-          <w:pPr>
-            <w:pStyle w:val="12"/>
-            <w:tabs>
-              <w:tab w:val="right" w:leader="dot" w:pos="8306"/>
-            </w:tabs>
-            <w:rPr>
-              <w:sz w:val="24"/>
-              <w:szCs w:val="24"/>
-            </w:rPr>
-          </w:pPr>
-          <w:r>
-            <w:rPr>
-              <w:rFonts w:hint="eastAsia" w:eastAsia="宋体"/>
-              <w:sz w:val="24"/>
-              <w:szCs w:val="24"/>
-              <w:lang w:val="en-US" w:eastAsia="zh-CN"/>
-            </w:rPr>
-            <w:fldChar w:fldCharType="begin"/>
-          </w:r>
-          <w:r>
-            <w:rPr>
-              <w:rFonts w:hint="eastAsia" w:eastAsia="宋体"/>
-              <w:sz w:val="24"/>
-              <w:szCs w:val="24"/>
-              <w:lang w:val="en-US" w:eastAsia="zh-CN"/>
-            </w:rPr>
-            <w:instrText xml:space="preserve"> HYPERLINK \l _Toc20948 </w:instrText>
-          </w:r>
-          <w:r>
-            <w:rPr>
-              <w:rFonts w:hint="eastAsia" w:eastAsia="宋体"/>
-              <w:sz w:val="24"/>
-              <w:szCs w:val="24"/>
-              <w:lang w:val="en-US" w:eastAsia="zh-CN"/>
-            </w:rPr>
-            <w:fldChar w:fldCharType="separate"/>
-          </w:r>
-          <w:r>
-            <w:rPr>
-              <w:rFonts w:hint="eastAsia"/>
-              <w:sz w:val="24"/>
-              <w:szCs w:val="24"/>
-              <w:lang w:val="en-US" w:eastAsia="zh-CN"/>
-            </w:rPr>
-            <w:t>1.3 非功能性需求</w:t>
-          </w:r>
-          <w:r>
-            <w:rPr>
-              <w:sz w:val="24"/>
-              <w:szCs w:val="24"/>
-            </w:rPr>
-            <w:tab/>
-          </w:r>
-          <w:r>
-            <w:rPr>
-              <w:sz w:val="24"/>
-              <w:szCs w:val="24"/>
-            </w:rPr>
-            <w:fldChar w:fldCharType="begin"/>
-          </w:r>
-          <w:r>
-            <w:rPr>
-              <w:sz w:val="24"/>
-              <w:szCs w:val="24"/>
-            </w:rPr>
-            <w:instrText xml:space="preserve"> PAGEREF _Toc20948 </w:instrText>
-          </w:r>
-          <w:r>
-            <w:rPr>
-              <w:sz w:val="24"/>
-              <w:szCs w:val="24"/>
-            </w:rPr>
-            <w:fldChar w:fldCharType="separate"/>
-          </w:r>
-          <w:r>
-            <w:rPr>
-              <w:sz w:val="24"/>
-              <w:szCs w:val="24"/>
-            </w:rPr>
-            <w:t>8</w:t>
-          </w:r>
-          <w:r>
-            <w:rPr>
-              <w:sz w:val="24"/>
-              <w:szCs w:val="24"/>
-            </w:rPr>
-            <w:fldChar w:fldCharType="end"/>
-          </w:r>
-          <w:r>
-            <w:rPr>
-              <w:rFonts w:hint="eastAsia" w:eastAsia="宋体"/>
-              <w:sz w:val="24"/>
-              <w:szCs w:val="24"/>
-              <w:lang w:val="en-US" w:eastAsia="zh-CN"/>
-            </w:rPr>
-            <w:fldChar w:fldCharType="end"/>
-          </w:r>
-        </w:p>
-        <w:p>
-          <w:pPr>
-            <w:pStyle w:val="13"/>
-            <w:tabs>
-              <w:tab w:val="right" w:leader="dot" w:pos="8306"/>
-            </w:tabs>
-            <w:rPr>
-              <w:sz w:val="24"/>
-              <w:szCs w:val="24"/>
-            </w:rPr>
-          </w:pPr>
-          <w:r>
-            <w:rPr>
-              <w:rFonts w:hint="eastAsia" w:eastAsia="宋体"/>
-              <w:sz w:val="24"/>
-              <w:szCs w:val="24"/>
-              <w:lang w:val="en-US" w:eastAsia="zh-CN"/>
-            </w:rPr>
-            <w:fldChar w:fldCharType="begin"/>
-          </w:r>
-          <w:r>
-            <w:rPr>
-              <w:rFonts w:hint="eastAsia" w:eastAsia="宋体"/>
-              <w:sz w:val="24"/>
-              <w:szCs w:val="24"/>
-              <w:lang w:val="en-US" w:eastAsia="zh-CN"/>
-            </w:rPr>
-            <w:instrText xml:space="preserve"> HYPERLINK \l _Toc24536 </w:instrText>
-          </w:r>
-          <w:r>
-            <w:rPr>
-              <w:rFonts w:hint="eastAsia" w:eastAsia="宋体"/>
-              <w:sz w:val="24"/>
-              <w:szCs w:val="24"/>
-              <w:lang w:val="en-US" w:eastAsia="zh-CN"/>
-            </w:rPr>
-            <w:fldChar w:fldCharType="separate"/>
-          </w:r>
-          <w:r>
-            <w:rPr>
-              <w:rFonts w:hint="eastAsia"/>
-              <w:sz w:val="24"/>
-              <w:szCs w:val="24"/>
-              <w:lang w:val="en-US" w:eastAsia="zh-CN"/>
-            </w:rPr>
-            <w:t>1.3.1 性能需求</w:t>
-          </w:r>
-          <w:r>
-            <w:rPr>
-              <w:sz w:val="24"/>
-              <w:szCs w:val="24"/>
-            </w:rPr>
-            <w:tab/>
-          </w:r>
-          <w:r>
-            <w:rPr>
-              <w:sz w:val="24"/>
-              <w:szCs w:val="24"/>
-            </w:rPr>
-            <w:fldChar w:fldCharType="begin"/>
-          </w:r>
-          <w:r>
-            <w:rPr>
-              <w:sz w:val="24"/>
-              <w:szCs w:val="24"/>
-            </w:rPr>
-            <w:instrText xml:space="preserve"> PAGEREF _Toc24536 </w:instrText>
-          </w:r>
-          <w:r>
-            <w:rPr>
-              <w:sz w:val="24"/>
-              <w:szCs w:val="24"/>
-            </w:rPr>
-            <w:fldChar w:fldCharType="separate"/>
-          </w:r>
-          <w:r>
-            <w:rPr>
-              <w:sz w:val="24"/>
-              <w:szCs w:val="24"/>
-            </w:rPr>
-            <w:t>8</w:t>
-          </w:r>
-          <w:r>
-            <w:rPr>
-              <w:sz w:val="24"/>
-              <w:szCs w:val="24"/>
-            </w:rPr>
-            <w:fldChar w:fldCharType="end"/>
-          </w:r>
-          <w:r>
-            <w:rPr>
-              <w:rFonts w:hint="eastAsia" w:eastAsia="宋体"/>
-              <w:sz w:val="24"/>
-              <w:szCs w:val="24"/>
-              <w:lang w:val="en-US" w:eastAsia="zh-CN"/>
-            </w:rPr>
-            <w:fldChar w:fldCharType="end"/>
-          </w:r>
-        </w:p>
-        <w:p>
-          <w:pPr>
-            <w:pStyle w:val="13"/>
-            <w:tabs>
-              <w:tab w:val="right" w:leader="dot" w:pos="8306"/>
-            </w:tabs>
-            <w:rPr>
-              <w:sz w:val="24"/>
-              <w:szCs w:val="24"/>
-            </w:rPr>
-          </w:pPr>
-          <w:r>
-            <w:rPr>
-              <w:rFonts w:hint="eastAsia" w:eastAsia="宋体"/>
-              <w:sz w:val="24"/>
-              <w:szCs w:val="24"/>
-              <w:lang w:val="en-US" w:eastAsia="zh-CN"/>
-            </w:rPr>
-            <w:fldChar w:fldCharType="begin"/>
-          </w:r>
-          <w:r>
-            <w:rPr>
-              <w:rFonts w:hint="eastAsia" w:eastAsia="宋体"/>
-              <w:sz w:val="24"/>
-              <w:szCs w:val="24"/>
-              <w:lang w:val="en-US" w:eastAsia="zh-CN"/>
-            </w:rPr>
-            <w:instrText xml:space="preserve"> HYPERLINK \l _Toc21590 </w:instrText>
-          </w:r>
-          <w:r>
-            <w:rPr>
-              <w:rFonts w:hint="eastAsia" w:eastAsia="宋体"/>
-              <w:sz w:val="24"/>
-              <w:szCs w:val="24"/>
-              <w:lang w:val="en-US" w:eastAsia="zh-CN"/>
-            </w:rPr>
-            <w:fldChar w:fldCharType="separate"/>
-          </w:r>
-          <w:r>
-            <w:rPr>
-              <w:rFonts w:hint="eastAsia"/>
-              <w:sz w:val="24"/>
-              <w:szCs w:val="24"/>
-              <w:lang w:val="en-US" w:eastAsia="zh-CN"/>
-            </w:rPr>
-            <w:t>1.3.2 安全性需求</w:t>
-          </w:r>
-          <w:r>
-            <w:rPr>
-              <w:sz w:val="24"/>
-              <w:szCs w:val="24"/>
-            </w:rPr>
-            <w:tab/>
-          </w:r>
-          <w:r>
-            <w:rPr>
-              <w:sz w:val="24"/>
-              <w:szCs w:val="24"/>
-            </w:rPr>
-            <w:fldChar w:fldCharType="begin"/>
-          </w:r>
-          <w:r>
-            <w:rPr>
-              <w:sz w:val="24"/>
-              <w:szCs w:val="24"/>
-            </w:rPr>
-            <w:instrText xml:space="preserve"> PAGEREF _Toc21590 </w:instrText>
-          </w:r>
-          <w:r>
-            <w:rPr>
-              <w:sz w:val="24"/>
-              <w:szCs w:val="24"/>
-            </w:rPr>
-            <w:fldChar w:fldCharType="separate"/>
-          </w:r>
-          <w:r>
-            <w:rPr>
-              <w:sz w:val="24"/>
-              <w:szCs w:val="24"/>
-            </w:rPr>
-            <w:t>8</w:t>
-          </w:r>
-          <w:r>
-            <w:rPr>
-              <w:sz w:val="24"/>
-              <w:szCs w:val="24"/>
-            </w:rPr>
-            <w:fldChar w:fldCharType="end"/>
-          </w:r>
-          <w:r>
-            <w:rPr>
-              <w:rFonts w:hint="eastAsia" w:eastAsia="宋体"/>
-              <w:sz w:val="24"/>
-              <w:szCs w:val="24"/>
-              <w:lang w:val="en-US" w:eastAsia="zh-CN"/>
-            </w:rPr>
-            <w:fldChar w:fldCharType="end"/>
-          </w:r>
-        </w:p>
-        <w:p>
-          <w:pPr>
-            <w:pStyle w:val="13"/>
-            <w:tabs>
-              <w:tab w:val="right" w:leader="dot" w:pos="8306"/>
-            </w:tabs>
-            <w:rPr>
-              <w:sz w:val="24"/>
-              <w:szCs w:val="24"/>
-            </w:rPr>
-          </w:pPr>
-          <w:r>
-            <w:rPr>
-              <w:rFonts w:hint="eastAsia" w:eastAsia="宋体"/>
-              <w:sz w:val="24"/>
-              <w:szCs w:val="24"/>
-              <w:lang w:val="en-US" w:eastAsia="zh-CN"/>
-            </w:rPr>
-            <w:fldChar w:fldCharType="begin"/>
-          </w:r>
-          <w:r>
-            <w:rPr>
-              <w:rFonts w:hint="eastAsia" w:eastAsia="宋体"/>
-              <w:sz w:val="24"/>
-              <w:szCs w:val="24"/>
-              <w:lang w:val="en-US" w:eastAsia="zh-CN"/>
-            </w:rPr>
-            <w:instrText xml:space="preserve"> HYPERLINK \l _Toc29233 </w:instrText>
-          </w:r>
-          <w:r>
-            <w:rPr>
-              <w:rFonts w:hint="eastAsia" w:eastAsia="宋体"/>
-              <w:sz w:val="24"/>
-              <w:szCs w:val="24"/>
-              <w:lang w:val="en-US" w:eastAsia="zh-CN"/>
-            </w:rPr>
-            <w:fldChar w:fldCharType="separate"/>
-          </w:r>
-          <w:r>
-            <w:rPr>
-              <w:rFonts w:hint="eastAsia"/>
-              <w:sz w:val="24"/>
-              <w:szCs w:val="24"/>
-              <w:lang w:val="en-US" w:eastAsia="zh-CN"/>
-            </w:rPr>
-            <w:t>1.3.3 可用性需求</w:t>
-          </w:r>
-          <w:r>
-            <w:rPr>
-              <w:sz w:val="24"/>
-              <w:szCs w:val="24"/>
-            </w:rPr>
-            <w:tab/>
-          </w:r>
-          <w:r>
-            <w:rPr>
-              <w:sz w:val="24"/>
-              <w:szCs w:val="24"/>
-            </w:rPr>
-            <w:fldChar w:fldCharType="begin"/>
-          </w:r>
-          <w:r>
-            <w:rPr>
-              <w:sz w:val="24"/>
-              <w:szCs w:val="24"/>
-            </w:rPr>
-            <w:instrText xml:space="preserve"> PAGEREF _Toc29233 </w:instrText>
-          </w:r>
-          <w:r>
-            <w:rPr>
-              <w:sz w:val="24"/>
-              <w:szCs w:val="24"/>
-            </w:rPr>
-            <w:fldChar w:fldCharType="separate"/>
-          </w:r>
-          <w:r>
-            <w:rPr>
-              <w:sz w:val="24"/>
-              <w:szCs w:val="24"/>
-            </w:rPr>
-            <w:t>8</w:t>
-          </w:r>
-          <w:r>
-            <w:rPr>
-              <w:sz w:val="24"/>
-              <w:szCs w:val="24"/>
-            </w:rPr>
-            <w:fldChar w:fldCharType="end"/>
-          </w:r>
-          <w:r>
-            <w:rPr>
-              <w:rFonts w:hint="eastAsia" w:eastAsia="宋体"/>
-              <w:sz w:val="24"/>
-              <w:szCs w:val="24"/>
-              <w:lang w:val="en-US" w:eastAsia="zh-CN"/>
-            </w:rPr>
-            <w:fldChar w:fldCharType="end"/>
-          </w:r>
-        </w:p>
-        <w:p>
-          <w:pPr>
-            <w:pStyle w:val="13"/>
-            <w:tabs>
-              <w:tab w:val="right" w:leader="dot" w:pos="8306"/>
-            </w:tabs>
-            <w:rPr>
-              <w:sz w:val="24"/>
-              <w:szCs w:val="24"/>
-            </w:rPr>
-          </w:pPr>
-          <w:r>
-            <w:rPr>
-              <w:rFonts w:hint="eastAsia" w:eastAsia="宋体"/>
-              <w:sz w:val="24"/>
-              <w:szCs w:val="24"/>
-              <w:lang w:val="en-US" w:eastAsia="zh-CN"/>
-            </w:rPr>
-            <w:fldChar w:fldCharType="begin"/>
-          </w:r>
-          <w:r>
-            <w:rPr>
-              <w:rFonts w:hint="eastAsia" w:eastAsia="宋体"/>
-              <w:sz w:val="24"/>
-              <w:szCs w:val="24"/>
-              <w:lang w:val="en-US" w:eastAsia="zh-CN"/>
-            </w:rPr>
-            <w:instrText xml:space="preserve"> HYPERLINK \l _Toc25039 </w:instrText>
-          </w:r>
-          <w:r>
-            <w:rPr>
-              <w:rFonts w:hint="eastAsia" w:eastAsia="宋体"/>
-              <w:sz w:val="24"/>
-              <w:szCs w:val="24"/>
-              <w:lang w:val="en-US" w:eastAsia="zh-CN"/>
-            </w:rPr>
-            <w:fldChar w:fldCharType="separate"/>
-          </w:r>
-          <w:r>
-            <w:rPr>
-              <w:rFonts w:hint="eastAsia"/>
-              <w:sz w:val="24"/>
-              <w:szCs w:val="24"/>
-              <w:lang w:val="en-US" w:eastAsia="zh-CN"/>
-            </w:rPr>
-            <w:t>1.3.4 其他需求</w:t>
-          </w:r>
-          <w:r>
-            <w:rPr>
-              <w:sz w:val="24"/>
-              <w:szCs w:val="24"/>
-            </w:rPr>
-            <w:tab/>
-          </w:r>
-          <w:r>
-            <w:rPr>
-              <w:sz w:val="24"/>
-              <w:szCs w:val="24"/>
-            </w:rPr>
-            <w:fldChar w:fldCharType="begin"/>
-          </w:r>
-          <w:r>
-            <w:rPr>
-              <w:sz w:val="24"/>
-              <w:szCs w:val="24"/>
-            </w:rPr>
-            <w:instrText xml:space="preserve"> PAGEREF _Toc25039 </w:instrText>
-          </w:r>
-          <w:r>
-            <w:rPr>
-              <w:sz w:val="24"/>
-              <w:szCs w:val="24"/>
-            </w:rPr>
-            <w:fldChar w:fldCharType="separate"/>
-          </w:r>
-          <w:r>
-            <w:rPr>
-              <w:sz w:val="24"/>
-              <w:szCs w:val="24"/>
-            </w:rPr>
-            <w:t>9</w:t>
-          </w:r>
-          <w:r>
-            <w:rPr>
-              <w:sz w:val="24"/>
-              <w:szCs w:val="24"/>
-            </w:rPr>
-            <w:fldChar w:fldCharType="end"/>
-          </w:r>
-          <w:r>
-            <w:rPr>
-              <w:rFonts w:hint="eastAsia" w:eastAsia="宋体"/>
-              <w:sz w:val="24"/>
-              <w:szCs w:val="24"/>
-              <w:lang w:val="en-US" w:eastAsia="zh-CN"/>
-            </w:rPr>
-            <w:fldChar w:fldCharType="end"/>
-          </w:r>
-        </w:p>
-        <w:p>
-          <w:pPr>
-            <w:pStyle w:val="12"/>
-            <w:tabs>
-              <w:tab w:val="right" w:leader="dot" w:pos="8306"/>
-            </w:tabs>
-            <w:rPr>
-              <w:sz w:val="24"/>
-              <w:szCs w:val="24"/>
-            </w:rPr>
-          </w:pPr>
-          <w:r>
-            <w:rPr>
-              <w:rFonts w:hint="eastAsia" w:eastAsia="宋体"/>
-              <w:sz w:val="24"/>
-              <w:szCs w:val="24"/>
-              <w:lang w:val="en-US" w:eastAsia="zh-CN"/>
-            </w:rPr>
-            <w:fldChar w:fldCharType="begin"/>
-          </w:r>
-          <w:r>
-            <w:rPr>
-              <w:rFonts w:hint="eastAsia" w:eastAsia="宋体"/>
-              <w:sz w:val="24"/>
-              <w:szCs w:val="24"/>
-              <w:lang w:val="en-US" w:eastAsia="zh-CN"/>
-            </w:rPr>
-            <w:instrText xml:space="preserve"> HYPERLINK \l _Toc17874 </w:instrText>
-          </w:r>
-          <w:r>
-            <w:rPr>
-              <w:rFonts w:hint="eastAsia" w:eastAsia="宋体"/>
-              <w:sz w:val="24"/>
-              <w:szCs w:val="24"/>
-              <w:lang w:val="en-US" w:eastAsia="zh-CN"/>
-            </w:rPr>
-            <w:fldChar w:fldCharType="separate"/>
-          </w:r>
-          <w:r>
-            <w:rPr>
-              <w:rFonts w:hint="eastAsia"/>
-              <w:sz w:val="24"/>
-              <w:szCs w:val="24"/>
-              <w:lang w:val="en-US" w:eastAsia="zh-CN"/>
-            </w:rPr>
-            <w:t>1.4 外部接口需求</w:t>
-          </w:r>
-          <w:r>
-            <w:rPr>
-              <w:sz w:val="24"/>
-              <w:szCs w:val="24"/>
-            </w:rPr>
-            <w:tab/>
-          </w:r>
-          <w:r>
-            <w:rPr>
-              <w:sz w:val="24"/>
-              <w:szCs w:val="24"/>
-            </w:rPr>
-            <w:fldChar w:fldCharType="begin"/>
-          </w:r>
-          <w:r>
-            <w:rPr>
-              <w:sz w:val="24"/>
-              <w:szCs w:val="24"/>
-            </w:rPr>
-            <w:instrText xml:space="preserve"> PAGEREF _Toc17874 </w:instrText>
-          </w:r>
-          <w:r>
-            <w:rPr>
-              <w:sz w:val="24"/>
-              <w:szCs w:val="24"/>
-            </w:rPr>
-            <w:fldChar w:fldCharType="separate"/>
-          </w:r>
-          <w:r>
-            <w:rPr>
-              <w:sz w:val="24"/>
-              <w:szCs w:val="24"/>
-            </w:rPr>
-            <w:t>9</w:t>
-          </w:r>
-          <w:r>
-            <w:rPr>
-              <w:sz w:val="24"/>
-              <w:szCs w:val="24"/>
-            </w:rPr>
-            <w:fldChar w:fldCharType="end"/>
-          </w:r>
-          <w:r>
-            <w:rPr>
-              <w:rFonts w:hint="eastAsia" w:eastAsia="宋体"/>
-              <w:sz w:val="24"/>
-              <w:szCs w:val="24"/>
-              <w:lang w:val="en-US" w:eastAsia="zh-CN"/>
-            </w:rPr>
-            <w:fldChar w:fldCharType="end"/>
-          </w:r>
-        </w:p>
-        <w:p>
-          <w:pPr>
-            <w:pStyle w:val="13"/>
-            <w:tabs>
-              <w:tab w:val="right" w:leader="dot" w:pos="8306"/>
-            </w:tabs>
-            <w:rPr>
-              <w:sz w:val="24"/>
-              <w:szCs w:val="24"/>
-            </w:rPr>
-          </w:pPr>
-          <w:r>
-            <w:rPr>
-              <w:rFonts w:hint="eastAsia" w:eastAsia="宋体"/>
-              <w:sz w:val="24"/>
-              <w:szCs w:val="24"/>
-              <w:lang w:val="en-US" w:eastAsia="zh-CN"/>
-            </w:rPr>
-            <w:fldChar w:fldCharType="begin"/>
-          </w:r>
-          <w:r>
-            <w:rPr>
-              <w:rFonts w:hint="eastAsia" w:eastAsia="宋体"/>
-              <w:sz w:val="24"/>
-              <w:szCs w:val="24"/>
-              <w:lang w:val="en-US" w:eastAsia="zh-CN"/>
-            </w:rPr>
-            <w:instrText xml:space="preserve"> HYPERLINK \l _Toc5603 </w:instrText>
-          </w:r>
-          <w:r>
-            <w:rPr>
-              <w:rFonts w:hint="eastAsia" w:eastAsia="宋体"/>
-              <w:sz w:val="24"/>
-              <w:szCs w:val="24"/>
-              <w:lang w:val="en-US" w:eastAsia="zh-CN"/>
-            </w:rPr>
-            <w:fldChar w:fldCharType="separate"/>
-          </w:r>
-          <w:r>
-            <w:rPr>
-              <w:rFonts w:hint="eastAsia"/>
-              <w:sz w:val="24"/>
-              <w:szCs w:val="24"/>
-              <w:lang w:val="en-US" w:eastAsia="zh-CN"/>
-            </w:rPr>
-            <w:t>1.4.1 用户接口</w:t>
-          </w:r>
-          <w:r>
-            <w:rPr>
-              <w:sz w:val="24"/>
-              <w:szCs w:val="24"/>
-            </w:rPr>
-            <w:tab/>
-          </w:r>
-          <w:r>
-            <w:rPr>
-              <w:sz w:val="24"/>
-              <w:szCs w:val="24"/>
-            </w:rPr>
-            <w:fldChar w:fldCharType="begin"/>
-          </w:r>
-          <w:r>
-            <w:rPr>
-              <w:sz w:val="24"/>
-              <w:szCs w:val="24"/>
-            </w:rPr>
-            <w:instrText xml:space="preserve"> PAGEREF _Toc5603 </w:instrText>
-          </w:r>
-          <w:r>
-            <w:rPr>
-              <w:sz w:val="24"/>
-              <w:szCs w:val="24"/>
-            </w:rPr>
-            <w:fldChar w:fldCharType="separate"/>
-          </w:r>
-          <w:r>
-            <w:rPr>
-              <w:sz w:val="24"/>
-              <w:szCs w:val="24"/>
-            </w:rPr>
-            <w:t>9</w:t>
-          </w:r>
-          <w:r>
-            <w:rPr>
-              <w:sz w:val="24"/>
-              <w:szCs w:val="24"/>
-            </w:rPr>
-            <w:fldChar w:fldCharType="end"/>
-          </w:r>
-          <w:r>
-            <w:rPr>
-              <w:rFonts w:hint="eastAsia" w:eastAsia="宋体"/>
-              <w:sz w:val="24"/>
-              <w:szCs w:val="24"/>
-              <w:lang w:val="en-US" w:eastAsia="zh-CN"/>
-            </w:rPr>
-            <w:fldChar w:fldCharType="end"/>
-          </w:r>
-        </w:p>
-        <w:p>
-          <w:pPr>
-            <w:pStyle w:val="13"/>
-            <w:tabs>
-              <w:tab w:val="right" w:leader="dot" w:pos="8306"/>
-            </w:tabs>
-            <w:rPr>
-              <w:sz w:val="24"/>
-              <w:szCs w:val="24"/>
-            </w:rPr>
-          </w:pPr>
-          <w:r>
-            <w:rPr>
-              <w:rFonts w:hint="eastAsia" w:eastAsia="宋体"/>
-              <w:sz w:val="24"/>
-              <w:szCs w:val="24"/>
-              <w:lang w:val="en-US" w:eastAsia="zh-CN"/>
-            </w:rPr>
-            <w:fldChar w:fldCharType="begin"/>
-          </w:r>
-          <w:r>
-            <w:rPr>
-              <w:rFonts w:hint="eastAsia" w:eastAsia="宋体"/>
-              <w:sz w:val="24"/>
-              <w:szCs w:val="24"/>
-              <w:lang w:val="en-US" w:eastAsia="zh-CN"/>
-            </w:rPr>
-            <w:instrText xml:space="preserve"> HYPERLINK \l _Toc13145 </w:instrText>
-          </w:r>
-          <w:r>
-            <w:rPr>
-              <w:rFonts w:hint="eastAsia" w:eastAsia="宋体"/>
-              <w:sz w:val="24"/>
-              <w:szCs w:val="24"/>
-              <w:lang w:val="en-US" w:eastAsia="zh-CN"/>
-            </w:rPr>
-            <w:fldChar w:fldCharType="separate"/>
-          </w:r>
-          <w:r>
-            <w:rPr>
-              <w:rFonts w:hint="eastAsia"/>
-              <w:sz w:val="24"/>
-              <w:szCs w:val="24"/>
-              <w:lang w:val="en-US" w:eastAsia="zh-CN"/>
-            </w:rPr>
-            <w:t>1.4.2 硬件接口</w:t>
-          </w:r>
-          <w:r>
-            <w:rPr>
-              <w:sz w:val="24"/>
-              <w:szCs w:val="24"/>
-            </w:rPr>
-            <w:tab/>
-          </w:r>
-          <w:r>
-            <w:rPr>
-              <w:sz w:val="24"/>
-              <w:szCs w:val="24"/>
-            </w:rPr>
-            <w:fldChar w:fldCharType="begin"/>
-          </w:r>
-          <w:r>
-            <w:rPr>
-              <w:sz w:val="24"/>
-              <w:szCs w:val="24"/>
-            </w:rPr>
-            <w:instrText xml:space="preserve"> PAGEREF _Toc13145 </w:instrText>
-          </w:r>
-          <w:r>
-            <w:rPr>
-              <w:sz w:val="24"/>
-              <w:szCs w:val="24"/>
-            </w:rPr>
-            <w:fldChar w:fldCharType="separate"/>
-          </w:r>
-          <w:r>
-            <w:rPr>
-              <w:sz w:val="24"/>
-              <w:szCs w:val="24"/>
-            </w:rPr>
-            <w:t>9</w:t>
-          </w:r>
-          <w:r>
-            <w:rPr>
-              <w:sz w:val="24"/>
-              <w:szCs w:val="24"/>
-            </w:rPr>
-            <w:fldChar w:fldCharType="end"/>
-          </w:r>
-          <w:r>
-            <w:rPr>
-              <w:rFonts w:hint="eastAsia" w:eastAsia="宋体"/>
-              <w:sz w:val="24"/>
-              <w:szCs w:val="24"/>
-              <w:lang w:val="en-US" w:eastAsia="zh-CN"/>
-            </w:rPr>
-            <w:fldChar w:fldCharType="end"/>
-          </w:r>
-        </w:p>
-        <w:p>
-          <w:pPr>
-            <w:pStyle w:val="13"/>
-            <w:tabs>
-              <w:tab w:val="right" w:leader="dot" w:pos="8306"/>
-            </w:tabs>
-            <w:rPr>
-              <w:sz w:val="24"/>
-              <w:szCs w:val="24"/>
-            </w:rPr>
-          </w:pPr>
-          <w:r>
-            <w:rPr>
-              <w:rFonts w:hint="eastAsia" w:eastAsia="宋体"/>
-              <w:sz w:val="24"/>
-              <w:szCs w:val="24"/>
-              <w:lang w:val="en-US" w:eastAsia="zh-CN"/>
-            </w:rPr>
-            <w:fldChar w:fldCharType="begin"/>
-          </w:r>
-          <w:r>
-            <w:rPr>
-              <w:rFonts w:hint="eastAsia" w:eastAsia="宋体"/>
-              <w:sz w:val="24"/>
-              <w:szCs w:val="24"/>
-              <w:lang w:val="en-US" w:eastAsia="zh-CN"/>
-            </w:rPr>
-            <w:instrText xml:space="preserve"> HYPERLINK \l _Toc27692 </w:instrText>
-          </w:r>
-          <w:r>
-            <w:rPr>
-              <w:rFonts w:hint="eastAsia" w:eastAsia="宋体"/>
-              <w:sz w:val="24"/>
-              <w:szCs w:val="24"/>
-              <w:lang w:val="en-US" w:eastAsia="zh-CN"/>
-            </w:rPr>
-            <w:fldChar w:fldCharType="separate"/>
-          </w:r>
-          <w:r>
-            <w:rPr>
-              <w:rFonts w:hint="eastAsia"/>
-              <w:sz w:val="24"/>
-              <w:szCs w:val="24"/>
-              <w:lang w:val="en-US" w:eastAsia="zh-CN"/>
-            </w:rPr>
-            <w:t>1.4.3 软件接口</w:t>
-          </w:r>
-          <w:r>
-            <w:rPr>
-              <w:sz w:val="24"/>
-              <w:szCs w:val="24"/>
-            </w:rPr>
-            <w:tab/>
-          </w:r>
-          <w:r>
-            <w:rPr>
-              <w:sz w:val="24"/>
-              <w:szCs w:val="24"/>
-            </w:rPr>
-            <w:fldChar w:fldCharType="begin"/>
-          </w:r>
-          <w:r>
-            <w:rPr>
-              <w:sz w:val="24"/>
-              <w:szCs w:val="24"/>
-            </w:rPr>
-            <w:instrText xml:space="preserve"> PAGEREF _Toc27692 </w:instrText>
-          </w:r>
-          <w:r>
-            <w:rPr>
-              <w:sz w:val="24"/>
-              <w:szCs w:val="24"/>
-            </w:rPr>
-            <w:fldChar w:fldCharType="separate"/>
-          </w:r>
-          <w:r>
-            <w:rPr>
-              <w:sz w:val="24"/>
-              <w:szCs w:val="24"/>
-            </w:rPr>
-            <w:t>9</w:t>
-          </w:r>
-          <w:r>
-            <w:rPr>
-              <w:sz w:val="24"/>
-              <w:szCs w:val="24"/>
-            </w:rPr>
-            <w:fldChar w:fldCharType="end"/>
-          </w:r>
-          <w:r>
-            <w:rPr>
-              <w:rFonts w:hint="eastAsia" w:eastAsia="宋体"/>
-              <w:sz w:val="24"/>
-              <w:szCs w:val="24"/>
-              <w:lang w:val="en-US" w:eastAsia="zh-CN"/>
-            </w:rPr>
-            <w:fldChar w:fldCharType="end"/>
-          </w:r>
-        </w:p>
-        <w:p>
-          <w:pPr>
-            <w:pStyle w:val="13"/>
+            <w:pStyle w:val="9"/>
             <w:tabs>
               <w:tab w:val="right" w:leader="dot" w:pos="8306"/>
             </w:tabs>
@@ -2827,8 +543,6 @@
           <w:r>
             <w:rPr>
               <w:rFonts w:hint="eastAsia" w:eastAsia="宋体"/>
-              <w:sz w:val="24"/>
-              <w:szCs w:val="24"/>
               <w:lang w:val="en-US" w:eastAsia="zh-CN"/>
             </w:rPr>
             <w:fldChar w:fldCharType="begin"/>
@@ -2836,77 +550,2534 @@
           <w:r>
             <w:rPr>
               <w:rFonts w:hint="eastAsia" w:eastAsia="宋体"/>
-              <w:sz w:val="24"/>
-              <w:szCs w:val="24"/>
-              <w:lang w:val="en-US" w:eastAsia="zh-CN"/>
-            </w:rPr>
-            <w:instrText xml:space="preserve"> HYPERLINK \l _Toc8066 </w:instrText>
-          </w:r>
-          <w:r>
-            <w:rPr>
-              <w:rFonts w:hint="eastAsia" w:eastAsia="宋体"/>
-              <w:sz w:val="24"/>
-              <w:szCs w:val="24"/>
+              <w:lang w:val="en-US" w:eastAsia="zh-CN"/>
+            </w:rPr>
+            <w:instrText xml:space="preserve">TOC \o "1-3" \h \u </w:instrText>
+          </w:r>
+          <w:r>
+            <w:rPr>
+              <w:rFonts w:hint="eastAsia" w:eastAsia="宋体"/>
               <w:lang w:val="en-US" w:eastAsia="zh-CN"/>
             </w:rPr>
             <w:fldChar w:fldCharType="separate"/>
           </w:r>
           <w:r>
             <w:rPr>
+              <w:rFonts w:hint="eastAsia" w:eastAsia="宋体"/>
+              <w:lang w:val="en-US" w:eastAsia="zh-CN"/>
+            </w:rPr>
+            <w:fldChar w:fldCharType="begin"/>
+          </w:r>
+          <w:r>
+            <w:rPr>
+              <w:rFonts w:hint="eastAsia" w:eastAsia="宋体"/>
+              <w:lang w:val="en-US" w:eastAsia="zh-CN"/>
+            </w:rPr>
+            <w:instrText xml:space="preserve"> HYPERLINK \l _Toc6526 </w:instrText>
+          </w:r>
+          <w:r>
+            <w:rPr>
+              <w:rFonts w:hint="eastAsia" w:eastAsia="宋体"/>
+              <w:lang w:val="en-US" w:eastAsia="zh-CN"/>
+            </w:rPr>
+            <w:fldChar w:fldCharType="separate"/>
+          </w:r>
+          <w:r>
+            <w:rPr>
               <w:rFonts w:hint="eastAsia"/>
-              <w:sz w:val="24"/>
-              <w:szCs w:val="24"/>
+              <w:lang w:val="en-US" w:eastAsia="zh-CN"/>
+            </w:rPr>
+            <w:t>1 需求分析</w:t>
+          </w:r>
+          <w:r>
+            <w:tab/>
+          </w:r>
+          <w:r>
+            <w:fldChar w:fldCharType="begin"/>
+          </w:r>
+          <w:r>
+            <w:instrText xml:space="preserve"> PAGEREF _Toc6526 </w:instrText>
+          </w:r>
+          <w:r>
+            <w:fldChar w:fldCharType="separate"/>
+          </w:r>
+          <w:r>
+            <w:t>1</w:t>
+          </w:r>
+          <w:r>
+            <w:fldChar w:fldCharType="end"/>
+          </w:r>
+          <w:r>
+            <w:rPr>
+              <w:rFonts w:hint="eastAsia" w:eastAsia="宋体"/>
+              <w:lang w:val="en-US" w:eastAsia="zh-CN"/>
+            </w:rPr>
+            <w:fldChar w:fldCharType="end"/>
+          </w:r>
+        </w:p>
+        <w:p>
+          <w:pPr>
+            <w:pStyle w:val="10"/>
+            <w:tabs>
+              <w:tab w:val="right" w:leader="dot" w:pos="8306"/>
+            </w:tabs>
+          </w:pPr>
+          <w:r>
+            <w:rPr>
+              <w:rFonts w:hint="eastAsia" w:eastAsia="宋体"/>
+              <w:lang w:val="en-US" w:eastAsia="zh-CN"/>
+            </w:rPr>
+            <w:fldChar w:fldCharType="begin"/>
+          </w:r>
+          <w:r>
+            <w:rPr>
+              <w:rFonts w:hint="eastAsia" w:eastAsia="宋体"/>
+              <w:lang w:val="en-US" w:eastAsia="zh-CN"/>
+            </w:rPr>
+            <w:instrText xml:space="preserve"> HYPERLINK \l _Toc13027 </w:instrText>
+          </w:r>
+          <w:r>
+            <w:rPr>
+              <w:rFonts w:hint="eastAsia" w:eastAsia="宋体"/>
+              <w:lang w:val="en-US" w:eastAsia="zh-CN"/>
+            </w:rPr>
+            <w:fldChar w:fldCharType="separate"/>
+          </w:r>
+          <w:r>
+            <w:rPr>
+              <w:rFonts w:hint="eastAsia"/>
+              <w:lang w:val="en-US" w:eastAsia="zh-CN"/>
+            </w:rPr>
+            <w:t>1.1 系统概述</w:t>
+          </w:r>
+          <w:r>
+            <w:tab/>
+          </w:r>
+          <w:r>
+            <w:fldChar w:fldCharType="begin"/>
+          </w:r>
+          <w:r>
+            <w:instrText xml:space="preserve"> PAGEREF _Toc13027 </w:instrText>
+          </w:r>
+          <w:r>
+            <w:fldChar w:fldCharType="separate"/>
+          </w:r>
+          <w:r>
+            <w:t>1</w:t>
+          </w:r>
+          <w:r>
+            <w:fldChar w:fldCharType="end"/>
+          </w:r>
+          <w:r>
+            <w:rPr>
+              <w:rFonts w:hint="eastAsia" w:eastAsia="宋体"/>
+              <w:lang w:val="en-US" w:eastAsia="zh-CN"/>
+            </w:rPr>
+            <w:fldChar w:fldCharType="end"/>
+          </w:r>
+        </w:p>
+        <w:p>
+          <w:pPr>
+            <w:pStyle w:val="6"/>
+            <w:tabs>
+              <w:tab w:val="right" w:leader="dot" w:pos="8306"/>
+            </w:tabs>
+          </w:pPr>
+          <w:r>
+            <w:rPr>
+              <w:rFonts w:hint="eastAsia" w:eastAsia="宋体"/>
+              <w:lang w:val="en-US" w:eastAsia="zh-CN"/>
+            </w:rPr>
+            <w:fldChar w:fldCharType="begin"/>
+          </w:r>
+          <w:r>
+            <w:rPr>
+              <w:rFonts w:hint="eastAsia" w:eastAsia="宋体"/>
+              <w:lang w:val="en-US" w:eastAsia="zh-CN"/>
+            </w:rPr>
+            <w:instrText xml:space="preserve"> HYPERLINK \l _Toc20022 </w:instrText>
+          </w:r>
+          <w:r>
+            <w:rPr>
+              <w:rFonts w:hint="eastAsia" w:eastAsia="宋体"/>
+              <w:lang w:val="en-US" w:eastAsia="zh-CN"/>
+            </w:rPr>
+            <w:fldChar w:fldCharType="separate"/>
+          </w:r>
+          <w:r>
+            <w:rPr>
+              <w:rFonts w:hint="eastAsia"/>
+              <w:lang w:val="en-US" w:eastAsia="zh-CN"/>
+            </w:rPr>
+            <w:t>1.1.1 概述</w:t>
+          </w:r>
+          <w:r>
+            <w:tab/>
+          </w:r>
+          <w:r>
+            <w:fldChar w:fldCharType="begin"/>
+          </w:r>
+          <w:r>
+            <w:instrText xml:space="preserve"> PAGEREF _Toc20022 </w:instrText>
+          </w:r>
+          <w:r>
+            <w:fldChar w:fldCharType="separate"/>
+          </w:r>
+          <w:r>
+            <w:t>1</w:t>
+          </w:r>
+          <w:r>
+            <w:fldChar w:fldCharType="end"/>
+          </w:r>
+          <w:r>
+            <w:rPr>
+              <w:rFonts w:hint="eastAsia" w:eastAsia="宋体"/>
+              <w:lang w:val="en-US" w:eastAsia="zh-CN"/>
+            </w:rPr>
+            <w:fldChar w:fldCharType="end"/>
+          </w:r>
+        </w:p>
+        <w:p>
+          <w:pPr>
+            <w:pStyle w:val="6"/>
+            <w:tabs>
+              <w:tab w:val="right" w:leader="dot" w:pos="8306"/>
+            </w:tabs>
+          </w:pPr>
+          <w:r>
+            <w:rPr>
+              <w:rFonts w:hint="eastAsia" w:eastAsia="宋体"/>
+              <w:lang w:val="en-US" w:eastAsia="zh-CN"/>
+            </w:rPr>
+            <w:fldChar w:fldCharType="begin"/>
+          </w:r>
+          <w:r>
+            <w:rPr>
+              <w:rFonts w:hint="eastAsia" w:eastAsia="宋体"/>
+              <w:lang w:val="en-US" w:eastAsia="zh-CN"/>
+            </w:rPr>
+            <w:instrText xml:space="preserve"> HYPERLINK \l _Toc22567 </w:instrText>
+          </w:r>
+          <w:r>
+            <w:rPr>
+              <w:rFonts w:hint="eastAsia" w:eastAsia="宋体"/>
+              <w:lang w:val="en-US" w:eastAsia="zh-CN"/>
+            </w:rPr>
+            <w:fldChar w:fldCharType="separate"/>
+          </w:r>
+          <w:r>
+            <w:rPr>
+              <w:rFonts w:hint="eastAsia"/>
+              <w:lang w:val="en-US" w:eastAsia="zh-CN"/>
+            </w:rPr>
+            <w:t>1.1.2 预期读者和阅读建议</w:t>
+          </w:r>
+          <w:r>
+            <w:tab/>
+          </w:r>
+          <w:r>
+            <w:fldChar w:fldCharType="begin"/>
+          </w:r>
+          <w:r>
+            <w:instrText xml:space="preserve"> PAGEREF _Toc22567 </w:instrText>
+          </w:r>
+          <w:r>
+            <w:fldChar w:fldCharType="separate"/>
+          </w:r>
+          <w:r>
+            <w:t>1</w:t>
+          </w:r>
+          <w:r>
+            <w:fldChar w:fldCharType="end"/>
+          </w:r>
+          <w:r>
+            <w:rPr>
+              <w:rFonts w:hint="eastAsia" w:eastAsia="宋体"/>
+              <w:lang w:val="en-US" w:eastAsia="zh-CN"/>
+            </w:rPr>
+            <w:fldChar w:fldCharType="end"/>
+          </w:r>
+        </w:p>
+        <w:p>
+          <w:pPr>
+            <w:pStyle w:val="6"/>
+            <w:tabs>
+              <w:tab w:val="right" w:leader="dot" w:pos="8306"/>
+            </w:tabs>
+          </w:pPr>
+          <w:r>
+            <w:rPr>
+              <w:rFonts w:hint="eastAsia" w:eastAsia="宋体"/>
+              <w:lang w:val="en-US" w:eastAsia="zh-CN"/>
+            </w:rPr>
+            <w:fldChar w:fldCharType="begin"/>
+          </w:r>
+          <w:r>
+            <w:rPr>
+              <w:rFonts w:hint="eastAsia" w:eastAsia="宋体"/>
+              <w:lang w:val="en-US" w:eastAsia="zh-CN"/>
+            </w:rPr>
+            <w:instrText xml:space="preserve"> HYPERLINK \l _Toc12102 </w:instrText>
+          </w:r>
+          <w:r>
+            <w:rPr>
+              <w:rFonts w:hint="eastAsia" w:eastAsia="宋体"/>
+              <w:lang w:val="en-US" w:eastAsia="zh-CN"/>
+            </w:rPr>
+            <w:fldChar w:fldCharType="separate"/>
+          </w:r>
+          <w:r>
+            <w:rPr>
+              <w:rFonts w:hint="eastAsia"/>
+              <w:lang w:val="en-US" w:eastAsia="zh-CN"/>
+            </w:rPr>
+            <w:t>1.1.3 范围</w:t>
+          </w:r>
+          <w:r>
+            <w:tab/>
+          </w:r>
+          <w:r>
+            <w:fldChar w:fldCharType="begin"/>
+          </w:r>
+          <w:r>
+            <w:instrText xml:space="preserve"> PAGEREF _Toc12102 </w:instrText>
+          </w:r>
+          <w:r>
+            <w:fldChar w:fldCharType="separate"/>
+          </w:r>
+          <w:r>
+            <w:t>2</w:t>
+          </w:r>
+          <w:r>
+            <w:fldChar w:fldCharType="end"/>
+          </w:r>
+          <w:r>
+            <w:rPr>
+              <w:rFonts w:hint="eastAsia" w:eastAsia="宋体"/>
+              <w:lang w:val="en-US" w:eastAsia="zh-CN"/>
+            </w:rPr>
+            <w:fldChar w:fldCharType="end"/>
+          </w:r>
+        </w:p>
+        <w:p>
+          <w:pPr>
+            <w:pStyle w:val="6"/>
+            <w:tabs>
+              <w:tab w:val="right" w:leader="dot" w:pos="8306"/>
+            </w:tabs>
+          </w:pPr>
+          <w:r>
+            <w:rPr>
+              <w:rFonts w:hint="eastAsia" w:eastAsia="宋体"/>
+              <w:lang w:val="en-US" w:eastAsia="zh-CN"/>
+            </w:rPr>
+            <w:fldChar w:fldCharType="begin"/>
+          </w:r>
+          <w:r>
+            <w:rPr>
+              <w:rFonts w:hint="eastAsia" w:eastAsia="宋体"/>
+              <w:lang w:val="en-US" w:eastAsia="zh-CN"/>
+            </w:rPr>
+            <w:instrText xml:space="preserve"> HYPERLINK \l _Toc28935 </w:instrText>
+          </w:r>
+          <w:r>
+            <w:rPr>
+              <w:rFonts w:hint="eastAsia" w:eastAsia="宋体"/>
+              <w:lang w:val="en-US" w:eastAsia="zh-CN"/>
+            </w:rPr>
+            <w:fldChar w:fldCharType="separate"/>
+          </w:r>
+          <w:r>
+            <w:rPr>
+              <w:rFonts w:hint="eastAsia"/>
+              <w:lang w:val="en-US" w:eastAsia="zh-CN"/>
+            </w:rPr>
+            <w:t>1.1.4 参考文献</w:t>
+          </w:r>
+          <w:r>
+            <w:tab/>
+          </w:r>
+          <w:r>
+            <w:fldChar w:fldCharType="begin"/>
+          </w:r>
+          <w:r>
+            <w:instrText xml:space="preserve"> PAGEREF _Toc28935 </w:instrText>
+          </w:r>
+          <w:r>
+            <w:fldChar w:fldCharType="separate"/>
+          </w:r>
+          <w:r>
+            <w:t>2</w:t>
+          </w:r>
+          <w:r>
+            <w:fldChar w:fldCharType="end"/>
+          </w:r>
+          <w:r>
+            <w:rPr>
+              <w:rFonts w:hint="eastAsia" w:eastAsia="宋体"/>
+              <w:lang w:val="en-US" w:eastAsia="zh-CN"/>
+            </w:rPr>
+            <w:fldChar w:fldCharType="end"/>
+          </w:r>
+        </w:p>
+        <w:p>
+          <w:pPr>
+            <w:pStyle w:val="6"/>
+            <w:tabs>
+              <w:tab w:val="right" w:leader="dot" w:pos="8306"/>
+            </w:tabs>
+          </w:pPr>
+          <w:r>
+            <w:rPr>
+              <w:rFonts w:hint="eastAsia" w:eastAsia="宋体"/>
+              <w:lang w:val="en-US" w:eastAsia="zh-CN"/>
+            </w:rPr>
+            <w:fldChar w:fldCharType="begin"/>
+          </w:r>
+          <w:r>
+            <w:rPr>
+              <w:rFonts w:hint="eastAsia" w:eastAsia="宋体"/>
+              <w:lang w:val="en-US" w:eastAsia="zh-CN"/>
+            </w:rPr>
+            <w:instrText xml:space="preserve"> HYPERLINK \l _Toc9369 </w:instrText>
+          </w:r>
+          <w:r>
+            <w:rPr>
+              <w:rFonts w:hint="eastAsia" w:eastAsia="宋体"/>
+              <w:lang w:val="en-US" w:eastAsia="zh-CN"/>
+            </w:rPr>
+            <w:fldChar w:fldCharType="separate"/>
+          </w:r>
+          <w:r>
+            <w:rPr>
+              <w:rFonts w:hint="eastAsia"/>
+              <w:lang w:val="en-US" w:eastAsia="zh-CN"/>
+            </w:rPr>
+            <w:t>1.1.5 功能</w:t>
+          </w:r>
+          <w:r>
+            <w:tab/>
+          </w:r>
+          <w:r>
+            <w:fldChar w:fldCharType="begin"/>
+          </w:r>
+          <w:r>
+            <w:instrText xml:space="preserve"> PAGEREF _Toc9369 </w:instrText>
+          </w:r>
+          <w:r>
+            <w:fldChar w:fldCharType="separate"/>
+          </w:r>
+          <w:r>
+            <w:t>2</w:t>
+          </w:r>
+          <w:r>
+            <w:fldChar w:fldCharType="end"/>
+          </w:r>
+          <w:r>
+            <w:rPr>
+              <w:rFonts w:hint="eastAsia" w:eastAsia="宋体"/>
+              <w:lang w:val="en-US" w:eastAsia="zh-CN"/>
+            </w:rPr>
+            <w:fldChar w:fldCharType="end"/>
+          </w:r>
+        </w:p>
+        <w:p>
+          <w:pPr>
+            <w:pStyle w:val="6"/>
+            <w:tabs>
+              <w:tab w:val="right" w:leader="dot" w:pos="8306"/>
+            </w:tabs>
+          </w:pPr>
+          <w:r>
+            <w:rPr>
+              <w:rFonts w:hint="eastAsia" w:eastAsia="宋体"/>
+              <w:lang w:val="en-US" w:eastAsia="zh-CN"/>
+            </w:rPr>
+            <w:fldChar w:fldCharType="begin"/>
+          </w:r>
+          <w:r>
+            <w:rPr>
+              <w:rFonts w:hint="eastAsia" w:eastAsia="宋体"/>
+              <w:lang w:val="en-US" w:eastAsia="zh-CN"/>
+            </w:rPr>
+            <w:instrText xml:space="preserve"> HYPERLINK \l _Toc29904 </w:instrText>
+          </w:r>
+          <w:r>
+            <w:rPr>
+              <w:rFonts w:hint="eastAsia" w:eastAsia="宋体"/>
+              <w:lang w:val="en-US" w:eastAsia="zh-CN"/>
+            </w:rPr>
+            <w:fldChar w:fldCharType="separate"/>
+          </w:r>
+          <w:r>
+            <w:rPr>
+              <w:rFonts w:hint="eastAsia"/>
+              <w:lang w:val="en-US" w:eastAsia="zh-CN"/>
+            </w:rPr>
+            <w:t>1.1.6 运行环境</w:t>
+          </w:r>
+          <w:r>
+            <w:tab/>
+          </w:r>
+          <w:r>
+            <w:fldChar w:fldCharType="begin"/>
+          </w:r>
+          <w:r>
+            <w:instrText xml:space="preserve"> PAGEREF _Toc29904 </w:instrText>
+          </w:r>
+          <w:r>
+            <w:fldChar w:fldCharType="separate"/>
+          </w:r>
+          <w:r>
+            <w:t>3</w:t>
+          </w:r>
+          <w:r>
+            <w:fldChar w:fldCharType="end"/>
+          </w:r>
+          <w:r>
+            <w:rPr>
+              <w:rFonts w:hint="eastAsia" w:eastAsia="宋体"/>
+              <w:lang w:val="en-US" w:eastAsia="zh-CN"/>
+            </w:rPr>
+            <w:fldChar w:fldCharType="end"/>
+          </w:r>
+        </w:p>
+        <w:p>
+          <w:pPr>
+            <w:pStyle w:val="10"/>
+            <w:tabs>
+              <w:tab w:val="right" w:leader="dot" w:pos="8306"/>
+            </w:tabs>
+          </w:pPr>
+          <w:r>
+            <w:rPr>
+              <w:rFonts w:hint="eastAsia" w:eastAsia="宋体"/>
+              <w:lang w:val="en-US" w:eastAsia="zh-CN"/>
+            </w:rPr>
+            <w:fldChar w:fldCharType="begin"/>
+          </w:r>
+          <w:r>
+            <w:rPr>
+              <w:rFonts w:hint="eastAsia" w:eastAsia="宋体"/>
+              <w:lang w:val="en-US" w:eastAsia="zh-CN"/>
+            </w:rPr>
+            <w:instrText xml:space="preserve"> HYPERLINK \l _Toc790 </w:instrText>
+          </w:r>
+          <w:r>
+            <w:rPr>
+              <w:rFonts w:hint="eastAsia" w:eastAsia="宋体"/>
+              <w:lang w:val="en-US" w:eastAsia="zh-CN"/>
+            </w:rPr>
+            <w:fldChar w:fldCharType="separate"/>
+          </w:r>
+          <w:r>
+            <w:rPr>
+              <w:rFonts w:hint="eastAsia"/>
+              <w:lang w:val="en-US" w:eastAsia="zh-CN"/>
+            </w:rPr>
+            <w:t>1.2 系统特性</w:t>
+          </w:r>
+          <w:r>
+            <w:tab/>
+          </w:r>
+          <w:r>
+            <w:fldChar w:fldCharType="begin"/>
+          </w:r>
+          <w:r>
+            <w:instrText xml:space="preserve"> PAGEREF _Toc790 </w:instrText>
+          </w:r>
+          <w:r>
+            <w:fldChar w:fldCharType="separate"/>
+          </w:r>
+          <w:r>
+            <w:t>3</w:t>
+          </w:r>
+          <w:r>
+            <w:fldChar w:fldCharType="end"/>
+          </w:r>
+          <w:r>
+            <w:rPr>
+              <w:rFonts w:hint="eastAsia" w:eastAsia="宋体"/>
+              <w:lang w:val="en-US" w:eastAsia="zh-CN"/>
+            </w:rPr>
+            <w:fldChar w:fldCharType="end"/>
+          </w:r>
+        </w:p>
+        <w:p>
+          <w:pPr>
+            <w:pStyle w:val="6"/>
+            <w:tabs>
+              <w:tab w:val="right" w:leader="dot" w:pos="8306"/>
+            </w:tabs>
+          </w:pPr>
+          <w:r>
+            <w:rPr>
+              <w:rFonts w:hint="eastAsia" w:eastAsia="宋体"/>
+              <w:lang w:val="en-US" w:eastAsia="zh-CN"/>
+            </w:rPr>
+            <w:fldChar w:fldCharType="begin"/>
+          </w:r>
+          <w:r>
+            <w:rPr>
+              <w:rFonts w:hint="eastAsia" w:eastAsia="宋体"/>
+              <w:lang w:val="en-US" w:eastAsia="zh-CN"/>
+            </w:rPr>
+            <w:instrText xml:space="preserve"> HYPERLINK \l _Toc23667 </w:instrText>
+          </w:r>
+          <w:r>
+            <w:rPr>
+              <w:rFonts w:hint="eastAsia" w:eastAsia="宋体"/>
+              <w:lang w:val="en-US" w:eastAsia="zh-CN"/>
+            </w:rPr>
+            <w:fldChar w:fldCharType="separate"/>
+          </w:r>
+          <w:r>
+            <w:rPr>
+              <w:rFonts w:hint="eastAsia"/>
+              <w:lang w:val="en-US" w:eastAsia="zh-CN"/>
+            </w:rPr>
+            <w:t>1.2.1 系统角色</w:t>
+          </w:r>
+          <w:r>
+            <w:tab/>
+          </w:r>
+          <w:r>
+            <w:fldChar w:fldCharType="begin"/>
+          </w:r>
+          <w:r>
+            <w:instrText xml:space="preserve"> PAGEREF _Toc23667 </w:instrText>
+          </w:r>
+          <w:r>
+            <w:fldChar w:fldCharType="separate"/>
+          </w:r>
+          <w:r>
+            <w:t>3</w:t>
+          </w:r>
+          <w:r>
+            <w:fldChar w:fldCharType="end"/>
+          </w:r>
+          <w:r>
+            <w:rPr>
+              <w:rFonts w:hint="eastAsia" w:eastAsia="宋体"/>
+              <w:lang w:val="en-US" w:eastAsia="zh-CN"/>
+            </w:rPr>
+            <w:fldChar w:fldCharType="end"/>
+          </w:r>
+        </w:p>
+        <w:p>
+          <w:pPr>
+            <w:pStyle w:val="6"/>
+            <w:tabs>
+              <w:tab w:val="right" w:leader="dot" w:pos="8306"/>
+            </w:tabs>
+          </w:pPr>
+          <w:r>
+            <w:rPr>
+              <w:rFonts w:hint="eastAsia" w:eastAsia="宋体"/>
+              <w:lang w:val="en-US" w:eastAsia="zh-CN"/>
+            </w:rPr>
+            <w:fldChar w:fldCharType="begin"/>
+          </w:r>
+          <w:r>
+            <w:rPr>
+              <w:rFonts w:hint="eastAsia" w:eastAsia="宋体"/>
+              <w:lang w:val="en-US" w:eastAsia="zh-CN"/>
+            </w:rPr>
+            <w:instrText xml:space="preserve"> HYPERLINK \l _Toc257 </w:instrText>
+          </w:r>
+          <w:r>
+            <w:rPr>
+              <w:rFonts w:hint="eastAsia" w:eastAsia="宋体"/>
+              <w:lang w:val="en-US" w:eastAsia="zh-CN"/>
+            </w:rPr>
+            <w:fldChar w:fldCharType="separate"/>
+          </w:r>
+          <w:r>
+            <w:rPr>
+              <w:rFonts w:hint="eastAsia"/>
+              <w:lang w:val="en-US" w:eastAsia="zh-CN"/>
+            </w:rPr>
+            <w:t>1.2.2 模块一：访庵庐</w:t>
+          </w:r>
+          <w:r>
+            <w:tab/>
+          </w:r>
+          <w:r>
+            <w:fldChar w:fldCharType="begin"/>
+          </w:r>
+          <w:r>
+            <w:instrText xml:space="preserve"> PAGEREF _Toc257 </w:instrText>
+          </w:r>
+          <w:r>
+            <w:fldChar w:fldCharType="separate"/>
+          </w:r>
+          <w:r>
+            <w:t>5</w:t>
+          </w:r>
+          <w:r>
+            <w:fldChar w:fldCharType="end"/>
+          </w:r>
+          <w:r>
+            <w:rPr>
+              <w:rFonts w:hint="eastAsia" w:eastAsia="宋体"/>
+              <w:lang w:val="en-US" w:eastAsia="zh-CN"/>
+            </w:rPr>
+            <w:fldChar w:fldCharType="end"/>
+          </w:r>
+        </w:p>
+        <w:p>
+          <w:pPr>
+            <w:pStyle w:val="6"/>
+            <w:tabs>
+              <w:tab w:val="right" w:leader="dot" w:pos="8306"/>
+            </w:tabs>
+          </w:pPr>
+          <w:r>
+            <w:rPr>
+              <w:rFonts w:hint="eastAsia" w:eastAsia="宋体"/>
+              <w:lang w:val="en-US" w:eastAsia="zh-CN"/>
+            </w:rPr>
+            <w:fldChar w:fldCharType="begin"/>
+          </w:r>
+          <w:r>
+            <w:rPr>
+              <w:rFonts w:hint="eastAsia" w:eastAsia="宋体"/>
+              <w:lang w:val="en-US" w:eastAsia="zh-CN"/>
+            </w:rPr>
+            <w:instrText xml:space="preserve"> HYPERLINK \l _Toc2514 </w:instrText>
+          </w:r>
+          <w:r>
+            <w:rPr>
+              <w:rFonts w:hint="eastAsia" w:eastAsia="宋体"/>
+              <w:lang w:val="en-US" w:eastAsia="zh-CN"/>
+            </w:rPr>
+            <w:fldChar w:fldCharType="separate"/>
+          </w:r>
+          <w:r>
+            <w:rPr>
+              <w:rFonts w:hint="eastAsia"/>
+              <w:lang w:val="en-US" w:eastAsia="zh-CN"/>
+            </w:rPr>
+            <w:t>1.2.3 模块二：望杏林</w:t>
+          </w:r>
+          <w:r>
+            <w:tab/>
+          </w:r>
+          <w:r>
+            <w:fldChar w:fldCharType="begin"/>
+          </w:r>
+          <w:r>
+            <w:instrText xml:space="preserve"> PAGEREF _Toc2514 </w:instrText>
+          </w:r>
+          <w:r>
+            <w:fldChar w:fldCharType="separate"/>
+          </w:r>
+          <w:r>
+            <w:t>6</w:t>
+          </w:r>
+          <w:r>
+            <w:fldChar w:fldCharType="end"/>
+          </w:r>
+          <w:r>
+            <w:rPr>
+              <w:rFonts w:hint="eastAsia" w:eastAsia="宋体"/>
+              <w:lang w:val="en-US" w:eastAsia="zh-CN"/>
+            </w:rPr>
+            <w:fldChar w:fldCharType="end"/>
+          </w:r>
+        </w:p>
+        <w:p>
+          <w:pPr>
+            <w:pStyle w:val="6"/>
+            <w:tabs>
+              <w:tab w:val="right" w:leader="dot" w:pos="8306"/>
+            </w:tabs>
+          </w:pPr>
+          <w:r>
+            <w:rPr>
+              <w:rFonts w:hint="eastAsia" w:eastAsia="宋体"/>
+              <w:lang w:val="en-US" w:eastAsia="zh-CN"/>
+            </w:rPr>
+            <w:fldChar w:fldCharType="begin"/>
+          </w:r>
+          <w:r>
+            <w:rPr>
+              <w:rFonts w:hint="eastAsia" w:eastAsia="宋体"/>
+              <w:lang w:val="en-US" w:eastAsia="zh-CN"/>
+            </w:rPr>
+            <w:instrText xml:space="preserve"> HYPERLINK \l _Toc12961 </w:instrText>
+          </w:r>
+          <w:r>
+            <w:rPr>
+              <w:rFonts w:hint="eastAsia" w:eastAsia="宋体"/>
+              <w:lang w:val="en-US" w:eastAsia="zh-CN"/>
+            </w:rPr>
+            <w:fldChar w:fldCharType="separate"/>
+          </w:r>
+          <w:r>
+            <w:rPr>
+              <w:rFonts w:hint="eastAsia"/>
+              <w:lang w:val="en-US" w:eastAsia="zh-CN"/>
+            </w:rPr>
+            <w:t>1.2.4 模块三：开药方</w:t>
+          </w:r>
+          <w:r>
+            <w:tab/>
+          </w:r>
+          <w:r>
+            <w:fldChar w:fldCharType="begin"/>
+          </w:r>
+          <w:r>
+            <w:instrText xml:space="preserve"> PAGEREF _Toc12961 </w:instrText>
+          </w:r>
+          <w:r>
+            <w:fldChar w:fldCharType="separate"/>
+          </w:r>
+          <w:r>
+            <w:t>6</w:t>
+          </w:r>
+          <w:r>
+            <w:fldChar w:fldCharType="end"/>
+          </w:r>
+          <w:r>
+            <w:rPr>
+              <w:rFonts w:hint="eastAsia" w:eastAsia="宋体"/>
+              <w:lang w:val="en-US" w:eastAsia="zh-CN"/>
+            </w:rPr>
+            <w:fldChar w:fldCharType="end"/>
+          </w:r>
+        </w:p>
+        <w:p>
+          <w:pPr>
+            <w:pStyle w:val="6"/>
+            <w:tabs>
+              <w:tab w:val="right" w:leader="dot" w:pos="8306"/>
+            </w:tabs>
+          </w:pPr>
+          <w:r>
+            <w:rPr>
+              <w:rFonts w:hint="eastAsia" w:eastAsia="宋体"/>
+              <w:lang w:val="en-US" w:eastAsia="zh-CN"/>
+            </w:rPr>
+            <w:fldChar w:fldCharType="begin"/>
+          </w:r>
+          <w:r>
+            <w:rPr>
+              <w:rFonts w:hint="eastAsia" w:eastAsia="宋体"/>
+              <w:lang w:val="en-US" w:eastAsia="zh-CN"/>
+            </w:rPr>
+            <w:instrText xml:space="preserve"> HYPERLINK \l _Toc14941 </w:instrText>
+          </w:r>
+          <w:r>
+            <w:rPr>
+              <w:rFonts w:hint="eastAsia" w:eastAsia="宋体"/>
+              <w:lang w:val="en-US" w:eastAsia="zh-CN"/>
+            </w:rPr>
+            <w:fldChar w:fldCharType="separate"/>
+          </w:r>
+          <w:r>
+            <w:rPr>
+              <w:rFonts w:hint="eastAsia"/>
+              <w:lang w:val="en-US" w:eastAsia="zh-CN"/>
+            </w:rPr>
+            <w:t>1.2.5 模块四：信息录入</w:t>
+          </w:r>
+          <w:r>
+            <w:tab/>
+          </w:r>
+          <w:r>
+            <w:fldChar w:fldCharType="begin"/>
+          </w:r>
+          <w:r>
+            <w:instrText xml:space="preserve"> PAGEREF _Toc14941 </w:instrText>
+          </w:r>
+          <w:r>
+            <w:fldChar w:fldCharType="separate"/>
+          </w:r>
+          <w:r>
+            <w:t>7</w:t>
+          </w:r>
+          <w:r>
+            <w:fldChar w:fldCharType="end"/>
+          </w:r>
+          <w:r>
+            <w:rPr>
+              <w:rFonts w:hint="eastAsia" w:eastAsia="宋体"/>
+              <w:lang w:val="en-US" w:eastAsia="zh-CN"/>
+            </w:rPr>
+            <w:fldChar w:fldCharType="end"/>
+          </w:r>
+        </w:p>
+        <w:p>
+          <w:pPr>
+            <w:pStyle w:val="10"/>
+            <w:tabs>
+              <w:tab w:val="right" w:leader="dot" w:pos="8306"/>
+            </w:tabs>
+          </w:pPr>
+          <w:r>
+            <w:rPr>
+              <w:rFonts w:hint="eastAsia" w:eastAsia="宋体"/>
+              <w:lang w:val="en-US" w:eastAsia="zh-CN"/>
+            </w:rPr>
+            <w:fldChar w:fldCharType="begin"/>
+          </w:r>
+          <w:r>
+            <w:rPr>
+              <w:rFonts w:hint="eastAsia" w:eastAsia="宋体"/>
+              <w:lang w:val="en-US" w:eastAsia="zh-CN"/>
+            </w:rPr>
+            <w:instrText xml:space="preserve"> HYPERLINK \l _Toc30941 </w:instrText>
+          </w:r>
+          <w:r>
+            <w:rPr>
+              <w:rFonts w:hint="eastAsia" w:eastAsia="宋体"/>
+              <w:lang w:val="en-US" w:eastAsia="zh-CN"/>
+            </w:rPr>
+            <w:fldChar w:fldCharType="separate"/>
+          </w:r>
+          <w:r>
+            <w:rPr>
+              <w:rFonts w:hint="eastAsia"/>
+              <w:lang w:val="en-US" w:eastAsia="zh-CN"/>
+            </w:rPr>
+            <w:t>1.3 非功能性需求</w:t>
+          </w:r>
+          <w:r>
+            <w:tab/>
+          </w:r>
+          <w:r>
+            <w:fldChar w:fldCharType="begin"/>
+          </w:r>
+          <w:r>
+            <w:instrText xml:space="preserve"> PAGEREF _Toc30941 </w:instrText>
+          </w:r>
+          <w:r>
+            <w:fldChar w:fldCharType="separate"/>
+          </w:r>
+          <w:r>
+            <w:t>8</w:t>
+          </w:r>
+          <w:r>
+            <w:fldChar w:fldCharType="end"/>
+          </w:r>
+          <w:r>
+            <w:rPr>
+              <w:rFonts w:hint="eastAsia" w:eastAsia="宋体"/>
+              <w:lang w:val="en-US" w:eastAsia="zh-CN"/>
+            </w:rPr>
+            <w:fldChar w:fldCharType="end"/>
+          </w:r>
+        </w:p>
+        <w:p>
+          <w:pPr>
+            <w:pStyle w:val="6"/>
+            <w:tabs>
+              <w:tab w:val="right" w:leader="dot" w:pos="8306"/>
+            </w:tabs>
+          </w:pPr>
+          <w:r>
+            <w:rPr>
+              <w:rFonts w:hint="eastAsia" w:eastAsia="宋体"/>
+              <w:lang w:val="en-US" w:eastAsia="zh-CN"/>
+            </w:rPr>
+            <w:fldChar w:fldCharType="begin"/>
+          </w:r>
+          <w:r>
+            <w:rPr>
+              <w:rFonts w:hint="eastAsia" w:eastAsia="宋体"/>
+              <w:lang w:val="en-US" w:eastAsia="zh-CN"/>
+            </w:rPr>
+            <w:instrText xml:space="preserve"> HYPERLINK \l _Toc26547 </w:instrText>
+          </w:r>
+          <w:r>
+            <w:rPr>
+              <w:rFonts w:hint="eastAsia" w:eastAsia="宋体"/>
+              <w:lang w:val="en-US" w:eastAsia="zh-CN"/>
+            </w:rPr>
+            <w:fldChar w:fldCharType="separate"/>
+          </w:r>
+          <w:r>
+            <w:rPr>
+              <w:rFonts w:hint="eastAsia"/>
+              <w:lang w:val="en-US" w:eastAsia="zh-CN"/>
+            </w:rPr>
+            <w:t>1.3.1 性能需求</w:t>
+          </w:r>
+          <w:r>
+            <w:tab/>
+          </w:r>
+          <w:r>
+            <w:fldChar w:fldCharType="begin"/>
+          </w:r>
+          <w:r>
+            <w:instrText xml:space="preserve"> PAGEREF _Toc26547 </w:instrText>
+          </w:r>
+          <w:r>
+            <w:fldChar w:fldCharType="separate"/>
+          </w:r>
+          <w:r>
+            <w:t>8</w:t>
+          </w:r>
+          <w:r>
+            <w:fldChar w:fldCharType="end"/>
+          </w:r>
+          <w:r>
+            <w:rPr>
+              <w:rFonts w:hint="eastAsia" w:eastAsia="宋体"/>
+              <w:lang w:val="en-US" w:eastAsia="zh-CN"/>
+            </w:rPr>
+            <w:fldChar w:fldCharType="end"/>
+          </w:r>
+        </w:p>
+        <w:p>
+          <w:pPr>
+            <w:pStyle w:val="6"/>
+            <w:tabs>
+              <w:tab w:val="right" w:leader="dot" w:pos="8306"/>
+            </w:tabs>
+          </w:pPr>
+          <w:r>
+            <w:rPr>
+              <w:rFonts w:hint="eastAsia" w:eastAsia="宋体"/>
+              <w:lang w:val="en-US" w:eastAsia="zh-CN"/>
+            </w:rPr>
+            <w:fldChar w:fldCharType="begin"/>
+          </w:r>
+          <w:r>
+            <w:rPr>
+              <w:rFonts w:hint="eastAsia" w:eastAsia="宋体"/>
+              <w:lang w:val="en-US" w:eastAsia="zh-CN"/>
+            </w:rPr>
+            <w:instrText xml:space="preserve"> HYPERLINK \l _Toc23014 </w:instrText>
+          </w:r>
+          <w:r>
+            <w:rPr>
+              <w:rFonts w:hint="eastAsia" w:eastAsia="宋体"/>
+              <w:lang w:val="en-US" w:eastAsia="zh-CN"/>
+            </w:rPr>
+            <w:fldChar w:fldCharType="separate"/>
+          </w:r>
+          <w:r>
+            <w:rPr>
+              <w:rFonts w:hint="eastAsia"/>
+              <w:lang w:val="en-US" w:eastAsia="zh-CN"/>
+            </w:rPr>
+            <w:t>1.3.2 安全性需求</w:t>
+          </w:r>
+          <w:r>
+            <w:tab/>
+          </w:r>
+          <w:r>
+            <w:fldChar w:fldCharType="begin"/>
+          </w:r>
+          <w:r>
+            <w:instrText xml:space="preserve"> PAGEREF _Toc23014 </w:instrText>
+          </w:r>
+          <w:r>
+            <w:fldChar w:fldCharType="separate"/>
+          </w:r>
+          <w:r>
+            <w:t>8</w:t>
+          </w:r>
+          <w:r>
+            <w:fldChar w:fldCharType="end"/>
+          </w:r>
+          <w:r>
+            <w:rPr>
+              <w:rFonts w:hint="eastAsia" w:eastAsia="宋体"/>
+              <w:lang w:val="en-US" w:eastAsia="zh-CN"/>
+            </w:rPr>
+            <w:fldChar w:fldCharType="end"/>
+          </w:r>
+        </w:p>
+        <w:p>
+          <w:pPr>
+            <w:pStyle w:val="6"/>
+            <w:tabs>
+              <w:tab w:val="right" w:leader="dot" w:pos="8306"/>
+            </w:tabs>
+          </w:pPr>
+          <w:r>
+            <w:rPr>
+              <w:rFonts w:hint="eastAsia" w:eastAsia="宋体"/>
+              <w:lang w:val="en-US" w:eastAsia="zh-CN"/>
+            </w:rPr>
+            <w:fldChar w:fldCharType="begin"/>
+          </w:r>
+          <w:r>
+            <w:rPr>
+              <w:rFonts w:hint="eastAsia" w:eastAsia="宋体"/>
+              <w:lang w:val="en-US" w:eastAsia="zh-CN"/>
+            </w:rPr>
+            <w:instrText xml:space="preserve"> HYPERLINK \l _Toc19996 </w:instrText>
+          </w:r>
+          <w:r>
+            <w:rPr>
+              <w:rFonts w:hint="eastAsia" w:eastAsia="宋体"/>
+              <w:lang w:val="en-US" w:eastAsia="zh-CN"/>
+            </w:rPr>
+            <w:fldChar w:fldCharType="separate"/>
+          </w:r>
+          <w:r>
+            <w:rPr>
+              <w:rFonts w:hint="eastAsia"/>
+              <w:lang w:val="en-US" w:eastAsia="zh-CN"/>
+            </w:rPr>
+            <w:t>1.3.3 可用性需求</w:t>
+          </w:r>
+          <w:r>
+            <w:tab/>
+          </w:r>
+          <w:r>
+            <w:fldChar w:fldCharType="begin"/>
+          </w:r>
+          <w:r>
+            <w:instrText xml:space="preserve"> PAGEREF _Toc19996 </w:instrText>
+          </w:r>
+          <w:r>
+            <w:fldChar w:fldCharType="separate"/>
+          </w:r>
+          <w:r>
+            <w:t>8</w:t>
+          </w:r>
+          <w:r>
+            <w:fldChar w:fldCharType="end"/>
+          </w:r>
+          <w:r>
+            <w:rPr>
+              <w:rFonts w:hint="eastAsia" w:eastAsia="宋体"/>
+              <w:lang w:val="en-US" w:eastAsia="zh-CN"/>
+            </w:rPr>
+            <w:fldChar w:fldCharType="end"/>
+          </w:r>
+        </w:p>
+        <w:p>
+          <w:pPr>
+            <w:pStyle w:val="6"/>
+            <w:tabs>
+              <w:tab w:val="right" w:leader="dot" w:pos="8306"/>
+            </w:tabs>
+          </w:pPr>
+          <w:r>
+            <w:rPr>
+              <w:rFonts w:hint="eastAsia" w:eastAsia="宋体"/>
+              <w:lang w:val="en-US" w:eastAsia="zh-CN"/>
+            </w:rPr>
+            <w:fldChar w:fldCharType="begin"/>
+          </w:r>
+          <w:r>
+            <w:rPr>
+              <w:rFonts w:hint="eastAsia" w:eastAsia="宋体"/>
+              <w:lang w:val="en-US" w:eastAsia="zh-CN"/>
+            </w:rPr>
+            <w:instrText xml:space="preserve"> HYPERLINK \l _Toc15414 </w:instrText>
+          </w:r>
+          <w:r>
+            <w:rPr>
+              <w:rFonts w:hint="eastAsia" w:eastAsia="宋体"/>
+              <w:lang w:val="en-US" w:eastAsia="zh-CN"/>
+            </w:rPr>
+            <w:fldChar w:fldCharType="separate"/>
+          </w:r>
+          <w:r>
+            <w:rPr>
+              <w:rFonts w:hint="eastAsia"/>
+              <w:lang w:val="en-US" w:eastAsia="zh-CN"/>
+            </w:rPr>
+            <w:t>1.3.4 其他需求</w:t>
+          </w:r>
+          <w:r>
+            <w:tab/>
+          </w:r>
+          <w:r>
+            <w:fldChar w:fldCharType="begin"/>
+          </w:r>
+          <w:r>
+            <w:instrText xml:space="preserve"> PAGEREF _Toc15414 </w:instrText>
+          </w:r>
+          <w:r>
+            <w:fldChar w:fldCharType="separate"/>
+          </w:r>
+          <w:r>
+            <w:t>9</w:t>
+          </w:r>
+          <w:r>
+            <w:fldChar w:fldCharType="end"/>
+          </w:r>
+          <w:r>
+            <w:rPr>
+              <w:rFonts w:hint="eastAsia" w:eastAsia="宋体"/>
+              <w:lang w:val="en-US" w:eastAsia="zh-CN"/>
+            </w:rPr>
+            <w:fldChar w:fldCharType="end"/>
+          </w:r>
+        </w:p>
+        <w:p>
+          <w:pPr>
+            <w:pStyle w:val="10"/>
+            <w:tabs>
+              <w:tab w:val="right" w:leader="dot" w:pos="8306"/>
+            </w:tabs>
+          </w:pPr>
+          <w:r>
+            <w:rPr>
+              <w:rFonts w:hint="eastAsia" w:eastAsia="宋体"/>
+              <w:lang w:val="en-US" w:eastAsia="zh-CN"/>
+            </w:rPr>
+            <w:fldChar w:fldCharType="begin"/>
+          </w:r>
+          <w:r>
+            <w:rPr>
+              <w:rFonts w:hint="eastAsia" w:eastAsia="宋体"/>
+              <w:lang w:val="en-US" w:eastAsia="zh-CN"/>
+            </w:rPr>
+            <w:instrText xml:space="preserve"> HYPERLINK \l _Toc20515 </w:instrText>
+          </w:r>
+          <w:r>
+            <w:rPr>
+              <w:rFonts w:hint="eastAsia" w:eastAsia="宋体"/>
+              <w:lang w:val="en-US" w:eastAsia="zh-CN"/>
+            </w:rPr>
+            <w:fldChar w:fldCharType="separate"/>
+          </w:r>
+          <w:r>
+            <w:rPr>
+              <w:rFonts w:hint="eastAsia"/>
+              <w:lang w:val="en-US" w:eastAsia="zh-CN"/>
+            </w:rPr>
+            <w:t>1.4 外部接口需求</w:t>
+          </w:r>
+          <w:r>
+            <w:tab/>
+          </w:r>
+          <w:r>
+            <w:fldChar w:fldCharType="begin"/>
+          </w:r>
+          <w:r>
+            <w:instrText xml:space="preserve"> PAGEREF _Toc20515 </w:instrText>
+          </w:r>
+          <w:r>
+            <w:fldChar w:fldCharType="separate"/>
+          </w:r>
+          <w:r>
+            <w:t>9</w:t>
+          </w:r>
+          <w:r>
+            <w:fldChar w:fldCharType="end"/>
+          </w:r>
+          <w:r>
+            <w:rPr>
+              <w:rFonts w:hint="eastAsia" w:eastAsia="宋体"/>
+              <w:lang w:val="en-US" w:eastAsia="zh-CN"/>
+            </w:rPr>
+            <w:fldChar w:fldCharType="end"/>
+          </w:r>
+        </w:p>
+        <w:p>
+          <w:pPr>
+            <w:pStyle w:val="6"/>
+            <w:tabs>
+              <w:tab w:val="right" w:leader="dot" w:pos="8306"/>
+            </w:tabs>
+          </w:pPr>
+          <w:r>
+            <w:rPr>
+              <w:rFonts w:hint="eastAsia" w:eastAsia="宋体"/>
+              <w:lang w:val="en-US" w:eastAsia="zh-CN"/>
+            </w:rPr>
+            <w:fldChar w:fldCharType="begin"/>
+          </w:r>
+          <w:r>
+            <w:rPr>
+              <w:rFonts w:hint="eastAsia" w:eastAsia="宋体"/>
+              <w:lang w:val="en-US" w:eastAsia="zh-CN"/>
+            </w:rPr>
+            <w:instrText xml:space="preserve"> HYPERLINK \l _Toc32352 </w:instrText>
+          </w:r>
+          <w:r>
+            <w:rPr>
+              <w:rFonts w:hint="eastAsia" w:eastAsia="宋体"/>
+              <w:lang w:val="en-US" w:eastAsia="zh-CN"/>
+            </w:rPr>
+            <w:fldChar w:fldCharType="separate"/>
+          </w:r>
+          <w:r>
+            <w:rPr>
+              <w:rFonts w:hint="eastAsia"/>
+              <w:lang w:val="en-US" w:eastAsia="zh-CN"/>
+            </w:rPr>
+            <w:t>1.4.1 用户接口</w:t>
+          </w:r>
+          <w:r>
+            <w:tab/>
+          </w:r>
+          <w:r>
+            <w:fldChar w:fldCharType="begin"/>
+          </w:r>
+          <w:r>
+            <w:instrText xml:space="preserve"> PAGEREF _Toc32352 </w:instrText>
+          </w:r>
+          <w:r>
+            <w:fldChar w:fldCharType="separate"/>
+          </w:r>
+          <w:r>
+            <w:t>9</w:t>
+          </w:r>
+          <w:r>
+            <w:fldChar w:fldCharType="end"/>
+          </w:r>
+          <w:r>
+            <w:rPr>
+              <w:rFonts w:hint="eastAsia" w:eastAsia="宋体"/>
+              <w:lang w:val="en-US" w:eastAsia="zh-CN"/>
+            </w:rPr>
+            <w:fldChar w:fldCharType="end"/>
+          </w:r>
+        </w:p>
+        <w:p>
+          <w:pPr>
+            <w:pStyle w:val="6"/>
+            <w:tabs>
+              <w:tab w:val="right" w:leader="dot" w:pos="8306"/>
+            </w:tabs>
+          </w:pPr>
+          <w:r>
+            <w:rPr>
+              <w:rFonts w:hint="eastAsia" w:eastAsia="宋体"/>
+              <w:lang w:val="en-US" w:eastAsia="zh-CN"/>
+            </w:rPr>
+            <w:fldChar w:fldCharType="begin"/>
+          </w:r>
+          <w:r>
+            <w:rPr>
+              <w:rFonts w:hint="eastAsia" w:eastAsia="宋体"/>
+              <w:lang w:val="en-US" w:eastAsia="zh-CN"/>
+            </w:rPr>
+            <w:instrText xml:space="preserve"> HYPERLINK \l _Toc26509 </w:instrText>
+          </w:r>
+          <w:r>
+            <w:rPr>
+              <w:rFonts w:hint="eastAsia" w:eastAsia="宋体"/>
+              <w:lang w:val="en-US" w:eastAsia="zh-CN"/>
+            </w:rPr>
+            <w:fldChar w:fldCharType="separate"/>
+          </w:r>
+          <w:r>
+            <w:rPr>
+              <w:rFonts w:hint="eastAsia"/>
+              <w:lang w:val="en-US" w:eastAsia="zh-CN"/>
+            </w:rPr>
+            <w:t>1.4.2 硬件接口</w:t>
+          </w:r>
+          <w:r>
+            <w:tab/>
+          </w:r>
+          <w:r>
+            <w:fldChar w:fldCharType="begin"/>
+          </w:r>
+          <w:r>
+            <w:instrText xml:space="preserve"> PAGEREF _Toc26509 </w:instrText>
+          </w:r>
+          <w:r>
+            <w:fldChar w:fldCharType="separate"/>
+          </w:r>
+          <w:r>
+            <w:t>9</w:t>
+          </w:r>
+          <w:r>
+            <w:fldChar w:fldCharType="end"/>
+          </w:r>
+          <w:r>
+            <w:rPr>
+              <w:rFonts w:hint="eastAsia" w:eastAsia="宋体"/>
+              <w:lang w:val="en-US" w:eastAsia="zh-CN"/>
+            </w:rPr>
+            <w:fldChar w:fldCharType="end"/>
+          </w:r>
+        </w:p>
+        <w:p>
+          <w:pPr>
+            <w:pStyle w:val="6"/>
+            <w:tabs>
+              <w:tab w:val="right" w:leader="dot" w:pos="8306"/>
+            </w:tabs>
+          </w:pPr>
+          <w:r>
+            <w:rPr>
+              <w:rFonts w:hint="eastAsia" w:eastAsia="宋体"/>
+              <w:lang w:val="en-US" w:eastAsia="zh-CN"/>
+            </w:rPr>
+            <w:fldChar w:fldCharType="begin"/>
+          </w:r>
+          <w:r>
+            <w:rPr>
+              <w:rFonts w:hint="eastAsia" w:eastAsia="宋体"/>
+              <w:lang w:val="en-US" w:eastAsia="zh-CN"/>
+            </w:rPr>
+            <w:instrText xml:space="preserve"> HYPERLINK \l _Toc31367 </w:instrText>
+          </w:r>
+          <w:r>
+            <w:rPr>
+              <w:rFonts w:hint="eastAsia" w:eastAsia="宋体"/>
+              <w:lang w:val="en-US" w:eastAsia="zh-CN"/>
+            </w:rPr>
+            <w:fldChar w:fldCharType="separate"/>
+          </w:r>
+          <w:r>
+            <w:rPr>
+              <w:rFonts w:hint="eastAsia"/>
+              <w:lang w:val="en-US" w:eastAsia="zh-CN"/>
+            </w:rPr>
+            <w:t>1.4.3 软件接口</w:t>
+          </w:r>
+          <w:r>
+            <w:tab/>
+          </w:r>
+          <w:r>
+            <w:fldChar w:fldCharType="begin"/>
+          </w:r>
+          <w:r>
+            <w:instrText xml:space="preserve"> PAGEREF _Toc31367 </w:instrText>
+          </w:r>
+          <w:r>
+            <w:fldChar w:fldCharType="separate"/>
+          </w:r>
+          <w:r>
+            <w:t>9</w:t>
+          </w:r>
+          <w:r>
+            <w:fldChar w:fldCharType="end"/>
+          </w:r>
+          <w:r>
+            <w:rPr>
+              <w:rFonts w:hint="eastAsia" w:eastAsia="宋体"/>
+              <w:lang w:val="en-US" w:eastAsia="zh-CN"/>
+            </w:rPr>
+            <w:fldChar w:fldCharType="end"/>
+          </w:r>
+        </w:p>
+        <w:p>
+          <w:pPr>
+            <w:pStyle w:val="6"/>
+            <w:tabs>
+              <w:tab w:val="right" w:leader="dot" w:pos="8306"/>
+            </w:tabs>
+          </w:pPr>
+          <w:r>
+            <w:rPr>
+              <w:rFonts w:hint="eastAsia" w:eastAsia="宋体"/>
+              <w:lang w:val="en-US" w:eastAsia="zh-CN"/>
+            </w:rPr>
+            <w:fldChar w:fldCharType="begin"/>
+          </w:r>
+          <w:r>
+            <w:rPr>
+              <w:rFonts w:hint="eastAsia" w:eastAsia="宋体"/>
+              <w:lang w:val="en-US" w:eastAsia="zh-CN"/>
+            </w:rPr>
+            <w:instrText xml:space="preserve"> HYPERLINK \l _Toc6020 </w:instrText>
+          </w:r>
+          <w:r>
+            <w:rPr>
+              <w:rFonts w:hint="eastAsia" w:eastAsia="宋体"/>
+              <w:lang w:val="en-US" w:eastAsia="zh-CN"/>
+            </w:rPr>
+            <w:fldChar w:fldCharType="separate"/>
+          </w:r>
+          <w:r>
+            <w:rPr>
+              <w:rFonts w:hint="eastAsia"/>
               <w:lang w:val="en-US" w:eastAsia="zh-CN"/>
             </w:rPr>
             <w:t>1.4.4 通信接口</w:t>
           </w:r>
           <w:r>
-            <w:rPr>
-              <w:sz w:val="24"/>
-              <w:szCs w:val="24"/>
-            </w:rPr>
             <w:tab/>
           </w:r>
           <w:r>
-            <w:rPr>
-              <w:sz w:val="24"/>
-              <w:szCs w:val="24"/>
-            </w:rPr>
             <w:fldChar w:fldCharType="begin"/>
           </w:r>
           <w:r>
-            <w:rPr>
-              <w:sz w:val="24"/>
-              <w:szCs w:val="24"/>
-            </w:rPr>
-            <w:instrText xml:space="preserve"> PAGEREF _Toc8066 </w:instrText>
-          </w:r>
-          <w:r>
-            <w:rPr>
-              <w:sz w:val="24"/>
-              <w:szCs w:val="24"/>
-            </w:rPr>
+            <w:instrText xml:space="preserve"> PAGEREF _Toc6020 </w:instrText>
+          </w:r>
+          <w:r>
             <w:fldChar w:fldCharType="separate"/>
           </w:r>
           <w:r>
-            <w:rPr>
-              <w:sz w:val="24"/>
-              <w:szCs w:val="24"/>
-            </w:rPr>
             <w:t>9</w:t>
           </w:r>
           <w:r>
-            <w:rPr>
-              <w:sz w:val="24"/>
-              <w:szCs w:val="24"/>
-            </w:rPr>
             <w:fldChar w:fldCharType="end"/>
           </w:r>
           <w:r>
             <w:rPr>
               <w:rFonts w:hint="eastAsia" w:eastAsia="宋体"/>
-              <w:sz w:val="24"/>
-              <w:szCs w:val="24"/>
+              <w:lang w:val="en-US" w:eastAsia="zh-CN"/>
+            </w:rPr>
+            <w:fldChar w:fldCharType="end"/>
+          </w:r>
+        </w:p>
+        <w:p>
+          <w:pPr>
+            <w:pStyle w:val="9"/>
+            <w:tabs>
+              <w:tab w:val="right" w:leader="dot" w:pos="8306"/>
+            </w:tabs>
+          </w:pPr>
+          <w:r>
+            <w:rPr>
+              <w:rFonts w:hint="eastAsia" w:eastAsia="宋体"/>
+              <w:lang w:val="en-US" w:eastAsia="zh-CN"/>
+            </w:rPr>
+            <w:fldChar w:fldCharType="begin"/>
+          </w:r>
+          <w:r>
+            <w:rPr>
+              <w:rFonts w:hint="eastAsia" w:eastAsia="宋体"/>
+              <w:lang w:val="en-US" w:eastAsia="zh-CN"/>
+            </w:rPr>
+            <w:instrText xml:space="preserve"> HYPERLINK \l _Toc14973 </w:instrText>
+          </w:r>
+          <w:r>
+            <w:rPr>
+              <w:rFonts w:hint="eastAsia" w:eastAsia="宋体"/>
+              <w:lang w:val="en-US" w:eastAsia="zh-CN"/>
+            </w:rPr>
+            <w:fldChar w:fldCharType="separate"/>
+          </w:r>
+          <w:r>
+            <w:rPr>
+              <w:rFonts w:hint="eastAsia"/>
+              <w:lang w:val="en-US" w:eastAsia="zh-CN"/>
+            </w:rPr>
+            <w:t>2 概要设计</w:t>
+          </w:r>
+          <w:r>
+            <w:tab/>
+          </w:r>
+          <w:r>
+            <w:fldChar w:fldCharType="begin"/>
+          </w:r>
+          <w:r>
+            <w:instrText xml:space="preserve"> PAGEREF _Toc14973 </w:instrText>
+          </w:r>
+          <w:r>
+            <w:fldChar w:fldCharType="separate"/>
+          </w:r>
+          <w:r>
+            <w:t>9</w:t>
+          </w:r>
+          <w:r>
+            <w:fldChar w:fldCharType="end"/>
+          </w:r>
+          <w:r>
+            <w:rPr>
+              <w:rFonts w:hint="eastAsia" w:eastAsia="宋体"/>
+              <w:lang w:val="en-US" w:eastAsia="zh-CN"/>
+            </w:rPr>
+            <w:fldChar w:fldCharType="end"/>
+          </w:r>
+        </w:p>
+        <w:p>
+          <w:pPr>
+            <w:pStyle w:val="10"/>
+            <w:tabs>
+              <w:tab w:val="right" w:leader="dot" w:pos="8306"/>
+            </w:tabs>
+          </w:pPr>
+          <w:r>
+            <w:rPr>
+              <w:rFonts w:hint="eastAsia" w:eastAsia="宋体"/>
+              <w:lang w:val="en-US" w:eastAsia="zh-CN"/>
+            </w:rPr>
+            <w:fldChar w:fldCharType="begin"/>
+          </w:r>
+          <w:r>
+            <w:rPr>
+              <w:rFonts w:hint="eastAsia" w:eastAsia="宋体"/>
+              <w:lang w:val="en-US" w:eastAsia="zh-CN"/>
+            </w:rPr>
+            <w:instrText xml:space="preserve"> HYPERLINK \l _Toc12469 </w:instrText>
+          </w:r>
+          <w:r>
+            <w:rPr>
+              <w:rFonts w:hint="eastAsia" w:eastAsia="宋体"/>
+              <w:lang w:val="en-US" w:eastAsia="zh-CN"/>
+            </w:rPr>
+            <w:fldChar w:fldCharType="separate"/>
+          </w:r>
+          <w:r>
+            <w:rPr>
+              <w:rFonts w:hint="default"/>
+              <w:lang w:val="en-US" w:eastAsia="zh-CN"/>
+            </w:rPr>
+            <w:t xml:space="preserve">2.1 </w:t>
+          </w:r>
+          <w:r>
+            <w:rPr>
+              <w:rFonts w:hint="eastAsia"/>
+              <w:lang w:val="en-US" w:eastAsia="zh-CN"/>
+            </w:rPr>
+            <w:t>设计约束</w:t>
+          </w:r>
+          <w:r>
+            <w:tab/>
+          </w:r>
+          <w:r>
+            <w:fldChar w:fldCharType="begin"/>
+          </w:r>
+          <w:r>
+            <w:instrText xml:space="preserve"> PAGEREF _Toc12469 </w:instrText>
+          </w:r>
+          <w:r>
+            <w:fldChar w:fldCharType="separate"/>
+          </w:r>
+          <w:r>
+            <w:t>9</w:t>
+          </w:r>
+          <w:r>
+            <w:fldChar w:fldCharType="end"/>
+          </w:r>
+          <w:r>
+            <w:rPr>
+              <w:rFonts w:hint="eastAsia" w:eastAsia="宋体"/>
+              <w:lang w:val="en-US" w:eastAsia="zh-CN"/>
+            </w:rPr>
+            <w:fldChar w:fldCharType="end"/>
+          </w:r>
+        </w:p>
+        <w:p>
+          <w:pPr>
+            <w:pStyle w:val="6"/>
+            <w:tabs>
+              <w:tab w:val="right" w:leader="dot" w:pos="8306"/>
+            </w:tabs>
+          </w:pPr>
+          <w:r>
+            <w:rPr>
+              <w:rFonts w:hint="eastAsia" w:eastAsia="宋体"/>
+              <w:lang w:val="en-US" w:eastAsia="zh-CN"/>
+            </w:rPr>
+            <w:fldChar w:fldCharType="begin"/>
+          </w:r>
+          <w:r>
+            <w:rPr>
+              <w:rFonts w:hint="eastAsia" w:eastAsia="宋体"/>
+              <w:lang w:val="en-US" w:eastAsia="zh-CN"/>
+            </w:rPr>
+            <w:instrText xml:space="preserve"> HYPERLINK \l _Toc2512 </w:instrText>
+          </w:r>
+          <w:r>
+            <w:rPr>
+              <w:rFonts w:hint="eastAsia" w:eastAsia="宋体"/>
+              <w:lang w:val="en-US" w:eastAsia="zh-CN"/>
+            </w:rPr>
+            <w:fldChar w:fldCharType="separate"/>
+          </w:r>
+          <w:r>
+            <w:rPr>
+              <w:rFonts w:hint="default"/>
+              <w:lang w:val="en-US" w:eastAsia="zh-CN"/>
+            </w:rPr>
+            <w:t xml:space="preserve">2.1.1 </w:t>
+          </w:r>
+          <w:r>
+            <w:rPr>
+              <w:rFonts w:hint="eastAsia"/>
+              <w:lang w:val="en-US" w:eastAsia="zh-CN"/>
+            </w:rPr>
+            <w:t>使用人员约束</w:t>
+          </w:r>
+          <w:r>
+            <w:tab/>
+          </w:r>
+          <w:r>
+            <w:fldChar w:fldCharType="begin"/>
+          </w:r>
+          <w:r>
+            <w:instrText xml:space="preserve"> PAGEREF _Toc2512 </w:instrText>
+          </w:r>
+          <w:r>
+            <w:fldChar w:fldCharType="separate"/>
+          </w:r>
+          <w:r>
+            <w:t>9</w:t>
+          </w:r>
+          <w:r>
+            <w:fldChar w:fldCharType="end"/>
+          </w:r>
+          <w:r>
+            <w:rPr>
+              <w:rFonts w:hint="eastAsia" w:eastAsia="宋体"/>
+              <w:lang w:val="en-US" w:eastAsia="zh-CN"/>
+            </w:rPr>
+            <w:fldChar w:fldCharType="end"/>
+          </w:r>
+        </w:p>
+        <w:p>
+          <w:pPr>
+            <w:pStyle w:val="6"/>
+            <w:tabs>
+              <w:tab w:val="right" w:leader="dot" w:pos="8306"/>
+            </w:tabs>
+          </w:pPr>
+          <w:r>
+            <w:rPr>
+              <w:rFonts w:hint="eastAsia" w:eastAsia="宋体"/>
+              <w:lang w:val="en-US" w:eastAsia="zh-CN"/>
+            </w:rPr>
+            <w:fldChar w:fldCharType="begin"/>
+          </w:r>
+          <w:r>
+            <w:rPr>
+              <w:rFonts w:hint="eastAsia" w:eastAsia="宋体"/>
+              <w:lang w:val="en-US" w:eastAsia="zh-CN"/>
+            </w:rPr>
+            <w:instrText xml:space="preserve"> HYPERLINK \l _Toc32681 </w:instrText>
+          </w:r>
+          <w:r>
+            <w:rPr>
+              <w:rFonts w:hint="eastAsia" w:eastAsia="宋体"/>
+              <w:lang w:val="en-US" w:eastAsia="zh-CN"/>
+            </w:rPr>
+            <w:fldChar w:fldCharType="separate"/>
+          </w:r>
+          <w:r>
+            <w:rPr>
+              <w:rFonts w:hint="default"/>
+              <w:lang w:val="en-US" w:eastAsia="zh-CN"/>
+            </w:rPr>
+            <w:t xml:space="preserve">2.1.2 </w:t>
+          </w:r>
+          <w:r>
+            <w:rPr>
+              <w:rFonts w:hint="eastAsia"/>
+              <w:lang w:val="en-US" w:eastAsia="zh-CN"/>
+            </w:rPr>
+            <w:t>用户接口约束</w:t>
+          </w:r>
+          <w:r>
+            <w:tab/>
+          </w:r>
+          <w:r>
+            <w:fldChar w:fldCharType="begin"/>
+          </w:r>
+          <w:r>
+            <w:instrText xml:space="preserve"> PAGEREF _Toc32681 </w:instrText>
+          </w:r>
+          <w:r>
+            <w:fldChar w:fldCharType="separate"/>
+          </w:r>
+          <w:r>
+            <w:t>10</w:t>
+          </w:r>
+          <w:r>
+            <w:fldChar w:fldCharType="end"/>
+          </w:r>
+          <w:r>
+            <w:rPr>
+              <w:rFonts w:hint="eastAsia" w:eastAsia="宋体"/>
+              <w:lang w:val="en-US" w:eastAsia="zh-CN"/>
+            </w:rPr>
+            <w:fldChar w:fldCharType="end"/>
+          </w:r>
+        </w:p>
+        <w:p>
+          <w:pPr>
+            <w:pStyle w:val="6"/>
+            <w:tabs>
+              <w:tab w:val="right" w:leader="dot" w:pos="8306"/>
+            </w:tabs>
+          </w:pPr>
+          <w:r>
+            <w:rPr>
+              <w:rFonts w:hint="eastAsia" w:eastAsia="宋体"/>
+              <w:lang w:val="en-US" w:eastAsia="zh-CN"/>
+            </w:rPr>
+            <w:fldChar w:fldCharType="begin"/>
+          </w:r>
+          <w:r>
+            <w:rPr>
+              <w:rFonts w:hint="eastAsia" w:eastAsia="宋体"/>
+              <w:lang w:val="en-US" w:eastAsia="zh-CN"/>
+            </w:rPr>
+            <w:instrText xml:space="preserve"> HYPERLINK \l _Toc15698 </w:instrText>
+          </w:r>
+          <w:r>
+            <w:rPr>
+              <w:rFonts w:hint="eastAsia" w:eastAsia="宋体"/>
+              <w:lang w:val="en-US" w:eastAsia="zh-CN"/>
+            </w:rPr>
+            <w:fldChar w:fldCharType="separate"/>
+          </w:r>
+          <w:r>
+            <w:rPr>
+              <w:rFonts w:hint="default"/>
+              <w:lang w:val="en-US" w:eastAsia="zh-CN"/>
+            </w:rPr>
+            <w:t xml:space="preserve">2.1.3 </w:t>
+          </w:r>
+          <w:r>
+            <w:rPr>
+              <w:rFonts w:hint="eastAsia"/>
+              <w:lang w:val="en-US" w:eastAsia="zh-CN"/>
+            </w:rPr>
+            <w:t>硬件接口</w:t>
+          </w:r>
+          <w:r>
+            <w:tab/>
+          </w:r>
+          <w:r>
+            <w:fldChar w:fldCharType="begin"/>
+          </w:r>
+          <w:r>
+            <w:instrText xml:space="preserve"> PAGEREF _Toc15698 </w:instrText>
+          </w:r>
+          <w:r>
+            <w:fldChar w:fldCharType="separate"/>
+          </w:r>
+          <w:r>
+            <w:t>10</w:t>
+          </w:r>
+          <w:r>
+            <w:fldChar w:fldCharType="end"/>
+          </w:r>
+          <w:r>
+            <w:rPr>
+              <w:rFonts w:hint="eastAsia" w:eastAsia="宋体"/>
+              <w:lang w:val="en-US" w:eastAsia="zh-CN"/>
+            </w:rPr>
+            <w:fldChar w:fldCharType="end"/>
+          </w:r>
+        </w:p>
+        <w:p>
+          <w:pPr>
+            <w:pStyle w:val="6"/>
+            <w:tabs>
+              <w:tab w:val="right" w:leader="dot" w:pos="8306"/>
+            </w:tabs>
+          </w:pPr>
+          <w:r>
+            <w:rPr>
+              <w:rFonts w:hint="eastAsia" w:eastAsia="宋体"/>
+              <w:lang w:val="en-US" w:eastAsia="zh-CN"/>
+            </w:rPr>
+            <w:fldChar w:fldCharType="begin"/>
+          </w:r>
+          <w:r>
+            <w:rPr>
+              <w:rFonts w:hint="eastAsia" w:eastAsia="宋体"/>
+              <w:lang w:val="en-US" w:eastAsia="zh-CN"/>
+            </w:rPr>
+            <w:instrText xml:space="preserve"> HYPERLINK \l _Toc32424 </w:instrText>
+          </w:r>
+          <w:r>
+            <w:rPr>
+              <w:rFonts w:hint="eastAsia" w:eastAsia="宋体"/>
+              <w:lang w:val="en-US" w:eastAsia="zh-CN"/>
+            </w:rPr>
+            <w:fldChar w:fldCharType="separate"/>
+          </w:r>
+          <w:r>
+            <w:rPr>
+              <w:rFonts w:hint="eastAsia"/>
+              <w:lang w:val="en-US" w:eastAsia="zh-CN"/>
+            </w:rPr>
+            <w:t>2.1.4 软件接口</w:t>
+          </w:r>
+          <w:r>
+            <w:tab/>
+          </w:r>
+          <w:r>
+            <w:fldChar w:fldCharType="begin"/>
+          </w:r>
+          <w:r>
+            <w:instrText xml:space="preserve"> PAGEREF _Toc32424 </w:instrText>
+          </w:r>
+          <w:r>
+            <w:fldChar w:fldCharType="separate"/>
+          </w:r>
+          <w:r>
+            <w:t>10</w:t>
+          </w:r>
+          <w:r>
+            <w:fldChar w:fldCharType="end"/>
+          </w:r>
+          <w:r>
+            <w:rPr>
+              <w:rFonts w:hint="eastAsia" w:eastAsia="宋体"/>
+              <w:lang w:val="en-US" w:eastAsia="zh-CN"/>
+            </w:rPr>
+            <w:fldChar w:fldCharType="end"/>
+          </w:r>
+        </w:p>
+        <w:p>
+          <w:pPr>
+            <w:pStyle w:val="6"/>
+            <w:tabs>
+              <w:tab w:val="right" w:leader="dot" w:pos="8306"/>
+            </w:tabs>
+          </w:pPr>
+          <w:r>
+            <w:rPr>
+              <w:rFonts w:hint="eastAsia" w:eastAsia="宋体"/>
+              <w:lang w:val="en-US" w:eastAsia="zh-CN"/>
+            </w:rPr>
+            <w:fldChar w:fldCharType="begin"/>
+          </w:r>
+          <w:r>
+            <w:rPr>
+              <w:rFonts w:hint="eastAsia" w:eastAsia="宋体"/>
+              <w:lang w:val="en-US" w:eastAsia="zh-CN"/>
+            </w:rPr>
+            <w:instrText xml:space="preserve"> HYPERLINK \l _Toc998 </w:instrText>
+          </w:r>
+          <w:r>
+            <w:rPr>
+              <w:rFonts w:hint="eastAsia" w:eastAsia="宋体"/>
+              <w:lang w:val="en-US" w:eastAsia="zh-CN"/>
+            </w:rPr>
+            <w:fldChar w:fldCharType="separate"/>
+          </w:r>
+          <w:r>
+            <w:rPr>
+              <w:rFonts w:hint="eastAsia"/>
+              <w:lang w:val="en-US" w:eastAsia="zh-CN"/>
+            </w:rPr>
+            <w:t>2.1.5 通信接口</w:t>
+          </w:r>
+          <w:r>
+            <w:tab/>
+          </w:r>
+          <w:r>
+            <w:fldChar w:fldCharType="begin"/>
+          </w:r>
+          <w:r>
+            <w:instrText xml:space="preserve"> PAGEREF _Toc998 </w:instrText>
+          </w:r>
+          <w:r>
+            <w:fldChar w:fldCharType="separate"/>
+          </w:r>
+          <w:r>
+            <w:t>10</w:t>
+          </w:r>
+          <w:r>
+            <w:fldChar w:fldCharType="end"/>
+          </w:r>
+          <w:r>
+            <w:rPr>
+              <w:rFonts w:hint="eastAsia" w:eastAsia="宋体"/>
+              <w:lang w:val="en-US" w:eastAsia="zh-CN"/>
+            </w:rPr>
+            <w:fldChar w:fldCharType="end"/>
+          </w:r>
+        </w:p>
+        <w:p>
+          <w:pPr>
+            <w:pStyle w:val="6"/>
+            <w:tabs>
+              <w:tab w:val="right" w:leader="dot" w:pos="8306"/>
+            </w:tabs>
+          </w:pPr>
+          <w:r>
+            <w:rPr>
+              <w:rFonts w:hint="eastAsia" w:eastAsia="宋体"/>
+              <w:lang w:val="en-US" w:eastAsia="zh-CN"/>
+            </w:rPr>
+            <w:fldChar w:fldCharType="begin"/>
+          </w:r>
+          <w:r>
+            <w:rPr>
+              <w:rFonts w:hint="eastAsia" w:eastAsia="宋体"/>
+              <w:lang w:val="en-US" w:eastAsia="zh-CN"/>
+            </w:rPr>
+            <w:instrText xml:space="preserve"> HYPERLINK \l _Toc12254 </w:instrText>
+          </w:r>
+          <w:r>
+            <w:rPr>
+              <w:rFonts w:hint="eastAsia" w:eastAsia="宋体"/>
+              <w:lang w:val="en-US" w:eastAsia="zh-CN"/>
+            </w:rPr>
+            <w:fldChar w:fldCharType="separate"/>
+          </w:r>
+          <w:r>
+            <w:rPr>
+              <w:rFonts w:hint="eastAsia"/>
+              <w:lang w:val="en-US" w:eastAsia="zh-CN"/>
+            </w:rPr>
+            <w:t>2.1.6 软件质量约束</w:t>
+          </w:r>
+          <w:r>
+            <w:tab/>
+          </w:r>
+          <w:r>
+            <w:fldChar w:fldCharType="begin"/>
+          </w:r>
+          <w:r>
+            <w:instrText xml:space="preserve"> PAGEREF _Toc12254 </w:instrText>
+          </w:r>
+          <w:r>
+            <w:fldChar w:fldCharType="separate"/>
+          </w:r>
+          <w:r>
+            <w:t>10</w:t>
+          </w:r>
+          <w:r>
+            <w:fldChar w:fldCharType="end"/>
+          </w:r>
+          <w:r>
+            <w:rPr>
+              <w:rFonts w:hint="eastAsia" w:eastAsia="宋体"/>
+              <w:lang w:val="en-US" w:eastAsia="zh-CN"/>
+            </w:rPr>
+            <w:fldChar w:fldCharType="end"/>
+          </w:r>
+        </w:p>
+        <w:p>
+          <w:pPr>
+            <w:pStyle w:val="10"/>
+            <w:tabs>
+              <w:tab w:val="right" w:leader="dot" w:pos="8306"/>
+            </w:tabs>
+          </w:pPr>
+          <w:r>
+            <w:rPr>
+              <w:rFonts w:hint="eastAsia" w:eastAsia="宋体"/>
+              <w:lang w:val="en-US" w:eastAsia="zh-CN"/>
+            </w:rPr>
+            <w:fldChar w:fldCharType="begin"/>
+          </w:r>
+          <w:r>
+            <w:rPr>
+              <w:rFonts w:hint="eastAsia" w:eastAsia="宋体"/>
+              <w:lang w:val="en-US" w:eastAsia="zh-CN"/>
+            </w:rPr>
+            <w:instrText xml:space="preserve"> HYPERLINK \l _Toc29325 </w:instrText>
+          </w:r>
+          <w:r>
+            <w:rPr>
+              <w:rFonts w:hint="eastAsia" w:eastAsia="宋体"/>
+              <w:lang w:val="en-US" w:eastAsia="zh-CN"/>
+            </w:rPr>
+            <w:fldChar w:fldCharType="separate"/>
+          </w:r>
+          <w:r>
+            <w:rPr>
+              <w:rFonts w:hint="eastAsia"/>
+              <w:lang w:val="en-US" w:eastAsia="zh-CN"/>
+            </w:rPr>
+            <w:t>2.2 设计策略</w:t>
+          </w:r>
+          <w:r>
+            <w:tab/>
+          </w:r>
+          <w:r>
+            <w:fldChar w:fldCharType="begin"/>
+          </w:r>
+          <w:r>
+            <w:instrText xml:space="preserve"> PAGEREF _Toc29325 </w:instrText>
+          </w:r>
+          <w:r>
+            <w:fldChar w:fldCharType="separate"/>
+          </w:r>
+          <w:r>
+            <w:t>11</w:t>
+          </w:r>
+          <w:r>
+            <w:fldChar w:fldCharType="end"/>
+          </w:r>
+          <w:r>
+            <w:rPr>
+              <w:rFonts w:hint="eastAsia" w:eastAsia="宋体"/>
+              <w:lang w:val="en-US" w:eastAsia="zh-CN"/>
+            </w:rPr>
+            <w:fldChar w:fldCharType="end"/>
+          </w:r>
+        </w:p>
+        <w:p>
+          <w:pPr>
+            <w:pStyle w:val="10"/>
+            <w:tabs>
+              <w:tab w:val="right" w:leader="dot" w:pos="8306"/>
+            </w:tabs>
+          </w:pPr>
+          <w:r>
+            <w:rPr>
+              <w:rFonts w:hint="eastAsia" w:eastAsia="宋体"/>
+              <w:lang w:val="en-US" w:eastAsia="zh-CN"/>
+            </w:rPr>
+            <w:fldChar w:fldCharType="begin"/>
+          </w:r>
+          <w:r>
+            <w:rPr>
+              <w:rFonts w:hint="eastAsia" w:eastAsia="宋体"/>
+              <w:lang w:val="en-US" w:eastAsia="zh-CN"/>
+            </w:rPr>
+            <w:instrText xml:space="preserve"> HYPERLINK \l _Toc10665 </w:instrText>
+          </w:r>
+          <w:r>
+            <w:rPr>
+              <w:rFonts w:hint="eastAsia" w:eastAsia="宋体"/>
+              <w:lang w:val="en-US" w:eastAsia="zh-CN"/>
+            </w:rPr>
+            <w:fldChar w:fldCharType="separate"/>
+          </w:r>
+          <w:r>
+            <w:rPr>
+              <w:rFonts w:hint="eastAsia"/>
+              <w:lang w:val="en-US" w:eastAsia="zh-CN"/>
+            </w:rPr>
+            <w:t>2.3 系统总体结构</w:t>
+          </w:r>
+          <w:r>
+            <w:tab/>
+          </w:r>
+          <w:r>
+            <w:fldChar w:fldCharType="begin"/>
+          </w:r>
+          <w:r>
+            <w:instrText xml:space="preserve"> PAGEREF _Toc10665 </w:instrText>
+          </w:r>
+          <w:r>
+            <w:fldChar w:fldCharType="separate"/>
+          </w:r>
+          <w:r>
+            <w:t>12</w:t>
+          </w:r>
+          <w:r>
+            <w:fldChar w:fldCharType="end"/>
+          </w:r>
+          <w:r>
+            <w:rPr>
+              <w:rFonts w:hint="eastAsia" w:eastAsia="宋体"/>
+              <w:lang w:val="en-US" w:eastAsia="zh-CN"/>
+            </w:rPr>
+            <w:fldChar w:fldCharType="end"/>
+          </w:r>
+        </w:p>
+        <w:p>
+          <w:pPr>
+            <w:pStyle w:val="6"/>
+            <w:tabs>
+              <w:tab w:val="right" w:leader="dot" w:pos="8306"/>
+            </w:tabs>
+          </w:pPr>
+          <w:r>
+            <w:rPr>
+              <w:rFonts w:hint="eastAsia" w:eastAsia="宋体"/>
+              <w:lang w:val="en-US" w:eastAsia="zh-CN"/>
+            </w:rPr>
+            <w:fldChar w:fldCharType="begin"/>
+          </w:r>
+          <w:r>
+            <w:rPr>
+              <w:rFonts w:hint="eastAsia" w:eastAsia="宋体"/>
+              <w:lang w:val="en-US" w:eastAsia="zh-CN"/>
+            </w:rPr>
+            <w:instrText xml:space="preserve"> HYPERLINK \l _Toc19981 </w:instrText>
+          </w:r>
+          <w:r>
+            <w:rPr>
+              <w:rFonts w:hint="eastAsia" w:eastAsia="宋体"/>
+              <w:lang w:val="en-US" w:eastAsia="zh-CN"/>
+            </w:rPr>
+            <w:fldChar w:fldCharType="separate"/>
+          </w:r>
+          <w:r>
+            <w:rPr>
+              <w:rFonts w:hint="eastAsia"/>
+              <w:lang w:val="en-US" w:eastAsia="zh-CN"/>
+            </w:rPr>
+            <w:t>2.3.1数据库设计</w:t>
+          </w:r>
+          <w:r>
+            <w:tab/>
+          </w:r>
+          <w:r>
+            <w:fldChar w:fldCharType="begin"/>
+          </w:r>
+          <w:r>
+            <w:instrText xml:space="preserve"> PAGEREF _Toc19981 </w:instrText>
+          </w:r>
+          <w:r>
+            <w:fldChar w:fldCharType="separate"/>
+          </w:r>
+          <w:r>
+            <w:t>12</w:t>
+          </w:r>
+          <w:r>
+            <w:fldChar w:fldCharType="end"/>
+          </w:r>
+          <w:r>
+            <w:rPr>
+              <w:rFonts w:hint="eastAsia" w:eastAsia="宋体"/>
+              <w:lang w:val="en-US" w:eastAsia="zh-CN"/>
+            </w:rPr>
+            <w:fldChar w:fldCharType="end"/>
+          </w:r>
+        </w:p>
+        <w:p>
+          <w:pPr>
+            <w:pStyle w:val="10"/>
+            <w:tabs>
+              <w:tab w:val="right" w:leader="dot" w:pos="8306"/>
+            </w:tabs>
+          </w:pPr>
+          <w:r>
+            <w:rPr>
+              <w:rFonts w:hint="eastAsia" w:eastAsia="宋体"/>
+              <w:lang w:val="en-US" w:eastAsia="zh-CN"/>
+            </w:rPr>
+            <w:fldChar w:fldCharType="begin"/>
+          </w:r>
+          <w:r>
+            <w:rPr>
+              <w:rFonts w:hint="eastAsia" w:eastAsia="宋体"/>
+              <w:lang w:val="en-US" w:eastAsia="zh-CN"/>
+            </w:rPr>
+            <w:instrText xml:space="preserve"> HYPERLINK \l _Toc28201 </w:instrText>
+          </w:r>
+          <w:r>
+            <w:rPr>
+              <w:rFonts w:hint="eastAsia" w:eastAsia="宋体"/>
+              <w:lang w:val="en-US" w:eastAsia="zh-CN"/>
+            </w:rPr>
+            <w:fldChar w:fldCharType="separate"/>
+          </w:r>
+          <w:r>
+            <w:rPr>
+              <w:rFonts w:hint="eastAsia"/>
+              <w:lang w:val="en-US" w:eastAsia="zh-CN"/>
+            </w:rPr>
+            <w:t>2.4 子系统N的结构与功能</w:t>
+          </w:r>
+          <w:r>
+            <w:tab/>
+          </w:r>
+          <w:r>
+            <w:fldChar w:fldCharType="begin"/>
+          </w:r>
+          <w:r>
+            <w:instrText xml:space="preserve"> PAGEREF _Toc28201 </w:instrText>
+          </w:r>
+          <w:r>
+            <w:fldChar w:fldCharType="separate"/>
+          </w:r>
+          <w:r>
+            <w:t>12</w:t>
+          </w:r>
+          <w:r>
+            <w:fldChar w:fldCharType="end"/>
+          </w:r>
+          <w:r>
+            <w:rPr>
+              <w:rFonts w:hint="eastAsia" w:eastAsia="宋体"/>
+              <w:lang w:val="en-US" w:eastAsia="zh-CN"/>
+            </w:rPr>
+            <w:fldChar w:fldCharType="end"/>
+          </w:r>
+        </w:p>
+        <w:p>
+          <w:pPr>
+            <w:pStyle w:val="10"/>
+            <w:tabs>
+              <w:tab w:val="right" w:leader="dot" w:pos="8306"/>
+            </w:tabs>
+          </w:pPr>
+          <w:r>
+            <w:rPr>
+              <w:rFonts w:hint="eastAsia" w:eastAsia="宋体"/>
+              <w:lang w:val="en-US" w:eastAsia="zh-CN"/>
+            </w:rPr>
+            <w:fldChar w:fldCharType="begin"/>
+          </w:r>
+          <w:r>
+            <w:rPr>
+              <w:rFonts w:hint="eastAsia" w:eastAsia="宋体"/>
+              <w:lang w:val="en-US" w:eastAsia="zh-CN"/>
+            </w:rPr>
+            <w:instrText xml:space="preserve"> HYPERLINK \l _Toc26283 </w:instrText>
+          </w:r>
+          <w:r>
+            <w:rPr>
+              <w:rFonts w:hint="eastAsia" w:eastAsia="宋体"/>
+              <w:lang w:val="en-US" w:eastAsia="zh-CN"/>
+            </w:rPr>
+            <w:fldChar w:fldCharType="separate"/>
+          </w:r>
+          <w:r>
+            <w:rPr>
+              <w:rFonts w:hint="eastAsia"/>
+              <w:lang w:val="en-US" w:eastAsia="zh-CN"/>
+            </w:rPr>
+            <w:t>2.5 接口设计</w:t>
+          </w:r>
+          <w:r>
+            <w:tab/>
+          </w:r>
+          <w:r>
+            <w:fldChar w:fldCharType="begin"/>
+          </w:r>
+          <w:r>
+            <w:instrText xml:space="preserve"> PAGEREF _Toc26283 </w:instrText>
+          </w:r>
+          <w:r>
+            <w:fldChar w:fldCharType="separate"/>
+          </w:r>
+          <w:r>
+            <w:t>13</w:t>
+          </w:r>
+          <w:r>
+            <w:fldChar w:fldCharType="end"/>
+          </w:r>
+          <w:r>
+            <w:rPr>
+              <w:rFonts w:hint="eastAsia" w:eastAsia="宋体"/>
+              <w:lang w:val="en-US" w:eastAsia="zh-CN"/>
+            </w:rPr>
+            <w:fldChar w:fldCharType="end"/>
+          </w:r>
+        </w:p>
+        <w:p>
+          <w:pPr>
+            <w:pStyle w:val="10"/>
+            <w:tabs>
+              <w:tab w:val="right" w:leader="dot" w:pos="8306"/>
+            </w:tabs>
+          </w:pPr>
+          <w:r>
+            <w:rPr>
+              <w:rFonts w:hint="eastAsia" w:eastAsia="宋体"/>
+              <w:lang w:val="en-US" w:eastAsia="zh-CN"/>
+            </w:rPr>
+            <w:fldChar w:fldCharType="begin"/>
+          </w:r>
+          <w:r>
+            <w:rPr>
+              <w:rFonts w:hint="eastAsia" w:eastAsia="宋体"/>
+              <w:lang w:val="en-US" w:eastAsia="zh-CN"/>
+            </w:rPr>
+            <w:instrText xml:space="preserve"> HYPERLINK \l _Toc12434 </w:instrText>
+          </w:r>
+          <w:r>
+            <w:rPr>
+              <w:rFonts w:hint="eastAsia" w:eastAsia="宋体"/>
+              <w:lang w:val="en-US" w:eastAsia="zh-CN"/>
+            </w:rPr>
+            <w:fldChar w:fldCharType="separate"/>
+          </w:r>
+          <w:r>
+            <w:rPr>
+              <w:rFonts w:hint="eastAsia"/>
+              <w:lang w:val="en-US" w:eastAsia="zh-CN"/>
+            </w:rPr>
+            <w:t>2.6 开发环境配置</w:t>
+          </w:r>
+          <w:r>
+            <w:tab/>
+          </w:r>
+          <w:r>
+            <w:fldChar w:fldCharType="begin"/>
+          </w:r>
+          <w:r>
+            <w:instrText xml:space="preserve"> PAGEREF _Toc12434 </w:instrText>
+          </w:r>
+          <w:r>
+            <w:fldChar w:fldCharType="separate"/>
+          </w:r>
+          <w:r>
+            <w:t>13</w:t>
+          </w:r>
+          <w:r>
+            <w:fldChar w:fldCharType="end"/>
+          </w:r>
+          <w:r>
+            <w:rPr>
+              <w:rFonts w:hint="eastAsia" w:eastAsia="宋体"/>
+              <w:lang w:val="en-US" w:eastAsia="zh-CN"/>
+            </w:rPr>
+            <w:fldChar w:fldCharType="end"/>
+          </w:r>
+        </w:p>
+        <w:p>
+          <w:pPr>
+            <w:pStyle w:val="10"/>
+            <w:tabs>
+              <w:tab w:val="right" w:leader="dot" w:pos="8306"/>
+            </w:tabs>
+          </w:pPr>
+          <w:r>
+            <w:rPr>
+              <w:rFonts w:hint="eastAsia" w:eastAsia="宋体"/>
+              <w:lang w:val="en-US" w:eastAsia="zh-CN"/>
+            </w:rPr>
+            <w:fldChar w:fldCharType="begin"/>
+          </w:r>
+          <w:r>
+            <w:rPr>
+              <w:rFonts w:hint="eastAsia" w:eastAsia="宋体"/>
+              <w:lang w:val="en-US" w:eastAsia="zh-CN"/>
+            </w:rPr>
+            <w:instrText xml:space="preserve"> HYPERLINK \l _Toc16072 </w:instrText>
+          </w:r>
+          <w:r>
+            <w:rPr>
+              <w:rFonts w:hint="eastAsia" w:eastAsia="宋体"/>
+              <w:lang w:val="en-US" w:eastAsia="zh-CN"/>
+            </w:rPr>
+            <w:fldChar w:fldCharType="separate"/>
+          </w:r>
+          <w:r>
+            <w:rPr>
+              <w:rFonts w:hint="eastAsia"/>
+              <w:lang w:val="en-US" w:eastAsia="zh-CN"/>
+            </w:rPr>
+            <w:t>2.7 运行环境配置</w:t>
+          </w:r>
+          <w:r>
+            <w:tab/>
+          </w:r>
+          <w:r>
+            <w:fldChar w:fldCharType="begin"/>
+          </w:r>
+          <w:r>
+            <w:instrText xml:space="preserve"> PAGEREF _Toc16072 </w:instrText>
+          </w:r>
+          <w:r>
+            <w:fldChar w:fldCharType="separate"/>
+          </w:r>
+          <w:r>
+            <w:t>13</w:t>
+          </w:r>
+          <w:r>
+            <w:fldChar w:fldCharType="end"/>
+          </w:r>
+          <w:r>
+            <w:rPr>
+              <w:rFonts w:hint="eastAsia" w:eastAsia="宋体"/>
+              <w:lang w:val="en-US" w:eastAsia="zh-CN"/>
+            </w:rPr>
+            <w:fldChar w:fldCharType="end"/>
+          </w:r>
+        </w:p>
+        <w:p>
+          <w:pPr>
+            <w:pStyle w:val="10"/>
+            <w:tabs>
+              <w:tab w:val="right" w:leader="dot" w:pos="8306"/>
+            </w:tabs>
+          </w:pPr>
+          <w:r>
+            <w:rPr>
+              <w:rFonts w:hint="eastAsia" w:eastAsia="宋体"/>
+              <w:lang w:val="en-US" w:eastAsia="zh-CN"/>
+            </w:rPr>
+            <w:fldChar w:fldCharType="begin"/>
+          </w:r>
+          <w:r>
+            <w:rPr>
+              <w:rFonts w:hint="eastAsia" w:eastAsia="宋体"/>
+              <w:lang w:val="en-US" w:eastAsia="zh-CN"/>
+            </w:rPr>
+            <w:instrText xml:space="preserve"> HYPERLINK \l _Toc32208 </w:instrText>
+          </w:r>
+          <w:r>
+            <w:rPr>
+              <w:rFonts w:hint="eastAsia" w:eastAsia="宋体"/>
+              <w:lang w:val="en-US" w:eastAsia="zh-CN"/>
+            </w:rPr>
+            <w:fldChar w:fldCharType="separate"/>
+          </w:r>
+          <w:r>
+            <w:rPr>
+              <w:rFonts w:hint="eastAsia"/>
+              <w:lang w:val="en-US" w:eastAsia="zh-CN"/>
+            </w:rPr>
+            <w:t>2.8 测试环境配置</w:t>
+          </w:r>
+          <w:r>
+            <w:tab/>
+          </w:r>
+          <w:r>
+            <w:fldChar w:fldCharType="begin"/>
+          </w:r>
+          <w:r>
+            <w:instrText xml:space="preserve"> PAGEREF _Toc32208 </w:instrText>
+          </w:r>
+          <w:r>
+            <w:fldChar w:fldCharType="separate"/>
+          </w:r>
+          <w:r>
+            <w:t>14</w:t>
+          </w:r>
+          <w:r>
+            <w:fldChar w:fldCharType="end"/>
+          </w:r>
+          <w:r>
+            <w:rPr>
+              <w:rFonts w:hint="eastAsia" w:eastAsia="宋体"/>
+              <w:lang w:val="en-US" w:eastAsia="zh-CN"/>
+            </w:rPr>
+            <w:fldChar w:fldCharType="end"/>
+          </w:r>
+        </w:p>
+        <w:p>
+          <w:pPr>
+            <w:pStyle w:val="10"/>
+            <w:tabs>
+              <w:tab w:val="right" w:leader="dot" w:pos="8306"/>
+            </w:tabs>
+          </w:pPr>
+          <w:r>
+            <w:rPr>
+              <w:rFonts w:hint="eastAsia" w:eastAsia="宋体"/>
+              <w:lang w:val="en-US" w:eastAsia="zh-CN"/>
+            </w:rPr>
+            <w:fldChar w:fldCharType="begin"/>
+          </w:r>
+          <w:r>
+            <w:rPr>
+              <w:rFonts w:hint="eastAsia" w:eastAsia="宋体"/>
+              <w:lang w:val="en-US" w:eastAsia="zh-CN"/>
+            </w:rPr>
+            <w:instrText xml:space="preserve"> HYPERLINK \l _Toc15211 </w:instrText>
+          </w:r>
+          <w:r>
+            <w:rPr>
+              <w:rFonts w:hint="eastAsia" w:eastAsia="宋体"/>
+              <w:lang w:val="en-US" w:eastAsia="zh-CN"/>
+            </w:rPr>
+            <w:fldChar w:fldCharType="separate"/>
+          </w:r>
+          <w:r>
+            <w:rPr>
+              <w:rFonts w:hint="eastAsia"/>
+              <w:lang w:val="en-US" w:eastAsia="zh-CN"/>
+            </w:rPr>
+            <w:t>2.9 其他</w:t>
+          </w:r>
+          <w:r>
+            <w:tab/>
+          </w:r>
+          <w:r>
+            <w:fldChar w:fldCharType="begin"/>
+          </w:r>
+          <w:r>
+            <w:instrText xml:space="preserve"> PAGEREF _Toc15211 </w:instrText>
+          </w:r>
+          <w:r>
+            <w:fldChar w:fldCharType="separate"/>
+          </w:r>
+          <w:r>
+            <w:t>14</w:t>
+          </w:r>
+          <w:r>
+            <w:fldChar w:fldCharType="end"/>
+          </w:r>
+          <w:r>
+            <w:rPr>
+              <w:rFonts w:hint="eastAsia" w:eastAsia="宋体"/>
               <w:lang w:val="en-US" w:eastAsia="zh-CN"/>
             </w:rPr>
             <w:fldChar w:fldCharType="end"/>
@@ -2924,6 +3095,12 @@
             <w:sectPr>
               <w:pgSz w:w="11906" w:h="16838"/>
               <w:pgMar w:top="1440" w:right="1800" w:bottom="1440" w:left="1800" w:header="851" w:footer="992" w:gutter="0"/>
+              <w:pgBorders>
+                <w:top w:val="none" w:sz="0" w:space="0"/>
+                <w:left w:val="none" w:sz="0" w:space="0"/>
+                <w:bottom w:val="none" w:sz="0" w:space="0"/>
+                <w:right w:val="none" w:sz="0" w:space="0"/>
+              </w:pgBorders>
               <w:cols w:space="425" w:num="1"/>
               <w:docGrid w:type="lines" w:linePitch="312" w:charSpace="0"/>
             </w:sectPr>
@@ -2935,6 +3112,8 @@
             </w:rPr>
             <w:fldChar w:fldCharType="end"/>
           </w:r>
+          <w:bookmarkStart w:id="41" w:name="_GoBack"/>
+          <w:bookmarkEnd w:id="41"/>
         </w:p>
       </w:sdtContent>
     </w:sdt>
@@ -2947,7 +3126,7 @@
           <w:lang w:val="en-US" w:eastAsia="zh-CN"/>
         </w:rPr>
       </w:pPr>
-      <w:bookmarkStart w:id="0" w:name="_Toc11397"/>
+      <w:bookmarkStart w:id="0" w:name="_Toc6526"/>
       <w:r>
         <w:rPr>
           <w:rFonts w:hint="eastAsia"/>
@@ -2966,7 +3145,7 @@
           <w:lang w:val="en-US" w:eastAsia="zh-CN"/>
         </w:rPr>
       </w:pPr>
-      <w:bookmarkStart w:id="1" w:name="_Toc32625"/>
+      <w:bookmarkStart w:id="1" w:name="_Toc13027"/>
       <w:r>
         <w:rPr>
           <w:rFonts w:hint="eastAsia"/>
@@ -2985,7 +3164,7 @@
           <w:lang w:val="en-US" w:eastAsia="zh-CN"/>
         </w:rPr>
       </w:pPr>
-      <w:bookmarkStart w:id="2" w:name="_Toc9124"/>
+      <w:bookmarkStart w:id="2" w:name="_Toc20022"/>
       <w:r>
         <w:rPr>
           <w:rFonts w:hint="eastAsia"/>
@@ -3074,7 +3253,7 @@
           <w:lang w:val="en-US" w:eastAsia="zh-CN"/>
         </w:rPr>
       </w:pPr>
-      <w:bookmarkStart w:id="3" w:name="_Toc17050"/>
+      <w:bookmarkStart w:id="3" w:name="_Toc22567"/>
       <w:r>
         <w:rPr>
           <w:rFonts w:hint="eastAsia"/>
@@ -3408,7 +3587,7 @@
           <w:lang w:val="en-US" w:eastAsia="zh-CN"/>
         </w:rPr>
       </w:pPr>
-      <w:bookmarkStart w:id="4" w:name="_Toc23485"/>
+      <w:bookmarkStart w:id="4" w:name="_Toc12102"/>
       <w:r>
         <w:rPr>
           <w:rFonts w:hint="eastAsia"/>
@@ -3462,7 +3641,7 @@
           <w:lang w:val="en-US" w:eastAsia="zh-CN"/>
         </w:rPr>
       </w:pPr>
-      <w:bookmarkStart w:id="5" w:name="_Toc9269"/>
+      <w:bookmarkStart w:id="5" w:name="_Toc28935"/>
       <w:r>
         <w:rPr>
           <w:rFonts w:hint="eastAsia"/>
@@ -3621,7 +3800,7 @@
           <w:lang w:val="en-US" w:eastAsia="zh-CN"/>
         </w:rPr>
       </w:pPr>
-      <w:bookmarkStart w:id="6" w:name="_Toc27990"/>
+      <w:bookmarkStart w:id="6" w:name="_Toc9369"/>
       <w:r>
         <w:rPr>
           <w:rFonts w:hint="eastAsia"/>
@@ -3718,7 +3897,7 @@
           <w:lang w:val="en-US" w:eastAsia="zh-CN"/>
         </w:rPr>
       </w:pPr>
-      <w:bookmarkStart w:id="7" w:name="_Toc20419"/>
+      <w:bookmarkStart w:id="7" w:name="_Toc29904"/>
       <w:r>
         <w:rPr>
           <w:rFonts w:hint="eastAsia"/>
@@ -4150,7 +4329,7 @@
           <w:lang w:val="en-US" w:eastAsia="zh-CN"/>
         </w:rPr>
       </w:pPr>
-      <w:bookmarkStart w:id="8" w:name="_Toc16059"/>
+      <w:bookmarkStart w:id="8" w:name="_Toc790"/>
       <w:r>
         <w:rPr>
           <w:rFonts w:hint="eastAsia"/>
@@ -4169,7 +4348,7 @@
           <w:lang w:val="en-US" w:eastAsia="zh-CN"/>
         </w:rPr>
       </w:pPr>
-      <w:bookmarkStart w:id="9" w:name="_Toc5"/>
+      <w:bookmarkStart w:id="9" w:name="_Toc23667"/>
       <w:r>
         <w:rPr>
           <w:rFonts w:hint="eastAsia"/>
@@ -4553,7 +4732,7 @@
           <w:lang w:val="en-US" w:eastAsia="zh-CN"/>
         </w:rPr>
       </w:pPr>
-      <w:bookmarkStart w:id="10" w:name="_Toc24259"/>
+      <w:bookmarkStart w:id="10" w:name="_Toc257"/>
       <w:r>
         <w:rPr>
           <w:rFonts w:hint="eastAsia"/>
@@ -5441,7 +5620,7 @@
           <w:lang w:val="en-US" w:eastAsia="zh-CN"/>
         </w:rPr>
       </w:pPr>
-      <w:bookmarkStart w:id="11" w:name="_Toc13095"/>
+      <w:bookmarkStart w:id="11" w:name="_Toc2514"/>
       <w:r>
         <w:rPr>
           <w:rFonts w:hint="eastAsia"/>
@@ -5951,7 +6130,7 @@
           <w:lang w:val="en-US" w:eastAsia="zh-CN"/>
         </w:rPr>
       </w:pPr>
-      <w:bookmarkStart w:id="12" w:name="_Toc6864"/>
+      <w:bookmarkStart w:id="12" w:name="_Toc12961"/>
       <w:r>
         <w:rPr>
           <w:rFonts w:hint="eastAsia"/>
@@ -6810,7 +6989,7 @@
           <w:lang w:val="en-US" w:eastAsia="zh-CN"/>
         </w:rPr>
       </w:pPr>
-      <w:bookmarkStart w:id="13" w:name="_Toc20803"/>
+      <w:bookmarkStart w:id="13" w:name="_Toc14941"/>
       <w:r>
         <w:rPr>
           <w:rFonts w:hint="eastAsia"/>
@@ -7077,7 +7256,7 @@
           <w:lang w:val="en-US" w:eastAsia="zh-CN"/>
         </w:rPr>
       </w:pPr>
-      <w:bookmarkStart w:id="14" w:name="_Toc20948"/>
+      <w:bookmarkStart w:id="14" w:name="_Toc30941"/>
       <w:r>
         <w:rPr>
           <w:rFonts w:hint="eastAsia"/>
@@ -7096,7 +7275,7 @@
           <w:lang w:val="en-US" w:eastAsia="zh-CN"/>
         </w:rPr>
       </w:pPr>
-      <w:bookmarkStart w:id="15" w:name="_Toc24536"/>
+      <w:bookmarkStart w:id="15" w:name="_Toc26547"/>
       <w:r>
         <w:rPr>
           <w:rFonts w:hint="eastAsia"/>
@@ -7220,7 +7399,7 @@
           <w:lang w:val="en-US" w:eastAsia="zh-CN"/>
         </w:rPr>
       </w:pPr>
-      <w:bookmarkStart w:id="16" w:name="_Toc21590"/>
+      <w:bookmarkStart w:id="16" w:name="_Toc23014"/>
       <w:r>
         <w:rPr>
           <w:rFonts w:hint="eastAsia"/>
@@ -7346,6 +7525,7 @@
         <w:pageBreakBefore w:val="0"/>
         <w:widowControl w:val="0"/>
         <w:numPr>
+          <w:ilvl w:val="0"/>
           <w:numId w:val="0"/>
         </w:numPr>
         <w:kinsoku/>
@@ -7423,6 +7603,7 @@
         <w:pageBreakBefore w:val="0"/>
         <w:widowControl w:val="0"/>
         <w:numPr>
+          <w:ilvl w:val="0"/>
           <w:numId w:val="0"/>
         </w:numPr>
         <w:kinsoku/>
@@ -7463,7 +7644,7 @@
           <w:lang w:val="en-US" w:eastAsia="zh-CN"/>
         </w:rPr>
       </w:pPr>
-      <w:bookmarkStart w:id="17" w:name="_Toc29233"/>
+      <w:bookmarkStart w:id="17" w:name="_Toc19996"/>
       <w:r>
         <w:rPr>
           <w:rFonts w:hint="eastAsia"/>
@@ -7727,7 +7908,7 @@
           <w:lang w:val="en-US" w:eastAsia="zh-CN"/>
         </w:rPr>
       </w:pPr>
-      <w:bookmarkStart w:id="18" w:name="_Toc25039"/>
+      <w:bookmarkStart w:id="18" w:name="_Toc15414"/>
       <w:r>
         <w:rPr>
           <w:rFonts w:hint="eastAsia"/>
@@ -7816,7 +7997,7 @@
           <w:lang w:val="en-US" w:eastAsia="zh-CN"/>
         </w:rPr>
       </w:pPr>
-      <w:bookmarkStart w:id="19" w:name="_Toc17874"/>
+      <w:bookmarkStart w:id="19" w:name="_Toc20515"/>
       <w:r>
         <w:rPr>
           <w:rFonts w:hint="eastAsia"/>
@@ -7835,7 +8016,7 @@
           <w:lang w:val="en-US" w:eastAsia="zh-CN"/>
         </w:rPr>
       </w:pPr>
-      <w:bookmarkStart w:id="20" w:name="_Toc5603"/>
+      <w:bookmarkStart w:id="20" w:name="_Toc32352"/>
       <w:r>
         <w:rPr>
           <w:rFonts w:hint="eastAsia"/>
@@ -7889,7 +8070,7 @@
           <w:lang w:val="en-US" w:eastAsia="zh-CN"/>
         </w:rPr>
       </w:pPr>
-      <w:bookmarkStart w:id="21" w:name="_Toc13145"/>
+      <w:bookmarkStart w:id="21" w:name="_Toc26509"/>
       <w:r>
         <w:rPr>
           <w:rFonts w:hint="eastAsia"/>
@@ -7943,7 +8124,7 @@
           <w:lang w:val="en-US" w:eastAsia="zh-CN"/>
         </w:rPr>
       </w:pPr>
-      <w:bookmarkStart w:id="22" w:name="_Toc27692"/>
+      <w:bookmarkStart w:id="22" w:name="_Toc31367"/>
       <w:r>
         <w:rPr>
           <w:rFonts w:hint="eastAsia"/>
@@ -7952,62 +8133,1903 @@
         <w:t>1.4.3 软件接口</w:t>
       </w:r>
       <w:bookmarkEnd w:id="22"/>
-      <w:bookmarkStart w:id="24" w:name="_GoBack"/>
+    </w:p>
+    <w:p>
+      <w:pPr>
+        <w:keepNext w:val="0"/>
+        <w:keepLines w:val="0"/>
+        <w:pageBreakBefore w:val="0"/>
+        <w:widowControl w:val="0"/>
+        <w:kinsoku/>
+        <w:wordWrap/>
+        <w:overflowPunct/>
+        <w:topLinePunct w:val="0"/>
+        <w:autoSpaceDE/>
+        <w:autoSpaceDN/>
+        <w:bidi w:val="0"/>
+        <w:adjustRightInd/>
+        <w:snapToGrid/>
+        <w:spacing w:line="360" w:lineRule="auto"/>
+        <w:ind w:firstLine="420" w:firstLineChars="0"/>
+        <w:textAlignment w:val="auto"/>
+        <w:rPr>
+          <w:rFonts w:hint="eastAsia"/>
+          <w:sz w:val="24"/>
+          <w:szCs w:val="24"/>
+          <w:lang w:val="en-US" w:eastAsia="zh-CN"/>
+        </w:rPr>
+      </w:pPr>
+      <w:r>
+        <w:rPr>
+          <w:rFonts w:hint="eastAsia"/>
+          <w:sz w:val="24"/>
+          <w:szCs w:val="24"/>
+          <w:lang w:val="en-US" w:eastAsia="zh-CN"/>
+        </w:rPr>
+        <w:t>无特殊需求。</w:t>
+      </w:r>
+    </w:p>
+    <w:p>
+      <w:pPr>
+        <w:pStyle w:val="4"/>
+        <w:bidi w:val="0"/>
+        <w:rPr>
+          <w:rFonts w:hint="eastAsia"/>
+          <w:lang w:val="en-US" w:eastAsia="zh-CN"/>
+        </w:rPr>
+      </w:pPr>
+      <w:bookmarkStart w:id="23" w:name="_Toc6020"/>
+      <w:r>
+        <w:rPr>
+          <w:rFonts w:hint="eastAsia"/>
+          <w:lang w:val="en-US" w:eastAsia="zh-CN"/>
+        </w:rPr>
+        <w:t>1.4.4 通信接口</w:t>
+      </w:r>
+      <w:bookmarkEnd w:id="23"/>
+    </w:p>
+    <w:p>
+      <w:pPr>
+        <w:keepNext w:val="0"/>
+        <w:keepLines w:val="0"/>
+        <w:pageBreakBefore w:val="0"/>
+        <w:widowControl w:val="0"/>
+        <w:kinsoku/>
+        <w:wordWrap/>
+        <w:overflowPunct/>
+        <w:topLinePunct w:val="0"/>
+        <w:autoSpaceDE/>
+        <w:autoSpaceDN/>
+        <w:bidi w:val="0"/>
+        <w:adjustRightInd/>
+        <w:snapToGrid/>
+        <w:spacing w:line="360" w:lineRule="auto"/>
+        <w:ind w:firstLine="420" w:firstLineChars="0"/>
+        <w:textAlignment w:val="auto"/>
+        <w:rPr>
+          <w:rFonts w:hint="eastAsia"/>
+          <w:sz w:val="24"/>
+          <w:szCs w:val="24"/>
+          <w:lang w:val="en-US" w:eastAsia="zh-CN"/>
+        </w:rPr>
+      </w:pPr>
+      <w:r>
+        <w:rPr>
+          <w:rFonts w:hint="eastAsia"/>
+          <w:sz w:val="24"/>
+          <w:szCs w:val="24"/>
+          <w:lang w:val="en-US" w:eastAsia="zh-CN"/>
+        </w:rPr>
+        <w:t>无特殊接口。</w:t>
+      </w:r>
+    </w:p>
+    <w:p>
+      <w:pPr>
+        <w:pStyle w:val="2"/>
+        <w:bidi w:val="0"/>
+        <w:rPr>
+          <w:rFonts w:hint="eastAsia"/>
+          <w:lang w:val="en-US" w:eastAsia="zh-CN"/>
+        </w:rPr>
+      </w:pPr>
+      <w:bookmarkStart w:id="24" w:name="_Toc14973"/>
+      <w:r>
+        <w:rPr>
+          <w:rFonts w:hint="eastAsia"/>
+          <w:lang w:val="en-US" w:eastAsia="zh-CN"/>
+        </w:rPr>
+        <w:t>2 概要设计</w:t>
+      </w:r>
       <w:bookmarkEnd w:id="24"/>
     </w:p>
     <w:p>
       <w:pPr>
-        <w:keepNext w:val="0"/>
-        <w:keepLines w:val="0"/>
-        <w:pageBreakBefore w:val="0"/>
-        <w:widowControl w:val="0"/>
-        <w:kinsoku/>
-        <w:wordWrap/>
-        <w:overflowPunct/>
-        <w:topLinePunct w:val="0"/>
-        <w:autoSpaceDE/>
-        <w:autoSpaceDN/>
-        <w:bidi w:val="0"/>
-        <w:adjustRightInd/>
-        <w:snapToGrid/>
-        <w:spacing w:line="360" w:lineRule="auto"/>
+        <w:pStyle w:val="3"/>
+        <w:numPr>
+          <w:ilvl w:val="1"/>
+          <w:numId w:val="4"/>
+        </w:numPr>
+        <w:bidi w:val="0"/>
+        <w:rPr>
+          <w:rFonts w:hint="eastAsia"/>
+          <w:lang w:val="en-US" w:eastAsia="zh-CN"/>
+        </w:rPr>
+      </w:pPr>
+      <w:bookmarkStart w:id="25" w:name="_Toc12469"/>
+      <w:r>
+        <w:rPr>
+          <w:rFonts w:hint="eastAsia"/>
+          <w:lang w:val="en-US" w:eastAsia="zh-CN"/>
+        </w:rPr>
+        <w:t>设计约束</w:t>
+      </w:r>
+      <w:bookmarkEnd w:id="25"/>
+    </w:p>
+    <w:p>
+      <w:pPr>
+        <w:pStyle w:val="4"/>
+        <w:numPr>
+          <w:ilvl w:val="2"/>
+          <w:numId w:val="4"/>
+        </w:numPr>
+        <w:bidi w:val="0"/>
+        <w:ind w:left="0" w:leftChars="0" w:firstLine="0" w:firstLineChars="0"/>
+        <w:rPr>
+          <w:rFonts w:hint="eastAsia"/>
+          <w:lang w:val="en-US" w:eastAsia="zh-CN"/>
+        </w:rPr>
+      </w:pPr>
+      <w:bookmarkStart w:id="26" w:name="_Toc2512"/>
+      <w:r>
+        <w:rPr>
+          <w:rFonts w:hint="eastAsia"/>
+          <w:lang w:val="en-US" w:eastAsia="zh-CN"/>
+        </w:rPr>
+        <w:t>使用人员约束</w:t>
+      </w:r>
+      <w:bookmarkEnd w:id="26"/>
+    </w:p>
+    <w:p>
+      <w:pPr>
+        <w:keepNext w:val="0"/>
+        <w:keepLines w:val="0"/>
+        <w:pageBreakBefore w:val="0"/>
+        <w:widowControl w:val="0"/>
+        <w:numPr>
+          <w:numId w:val="0"/>
+        </w:numPr>
+        <w:kinsoku/>
+        <w:wordWrap/>
+        <w:overflowPunct/>
+        <w:topLinePunct w:val="0"/>
+        <w:autoSpaceDE/>
+        <w:autoSpaceDN/>
+        <w:bidi w:val="0"/>
+        <w:adjustRightInd/>
+        <w:snapToGrid/>
+        <w:spacing w:line="360" w:lineRule="auto"/>
+        <w:ind w:leftChars="0" w:firstLine="420" w:firstLineChars="0"/>
+        <w:textAlignment w:val="auto"/>
+        <w:rPr>
+          <w:rFonts w:hint="eastAsia"/>
+          <w:sz w:val="24"/>
+          <w:szCs w:val="24"/>
+          <w:lang w:val="en-US" w:eastAsia="zh-CN"/>
+        </w:rPr>
+      </w:pPr>
+      <w:r>
+        <w:rPr>
+          <w:rFonts w:hint="eastAsia"/>
+          <w:sz w:val="24"/>
+          <w:szCs w:val="24"/>
+          <w:lang w:val="en-US" w:eastAsia="zh-CN"/>
+        </w:rPr>
+        <w:t>由于本软件使用频率高，使用人员多，数据量大等特点，因此系统将尽量实现界面清晰，操作简便，较高的容错性及提高系统的传送，处理能力，严格限制无关人员对系统数据的查询，修改等操作。</w:t>
+      </w:r>
+    </w:p>
+    <w:p>
+      <w:pPr>
+        <w:pStyle w:val="4"/>
+        <w:numPr>
+          <w:ilvl w:val="2"/>
+          <w:numId w:val="4"/>
+        </w:numPr>
+        <w:bidi w:val="0"/>
+        <w:ind w:left="0" w:leftChars="0" w:firstLine="0" w:firstLineChars="0"/>
+        <w:rPr>
+          <w:rFonts w:hint="eastAsia"/>
+          <w:lang w:val="en-US" w:eastAsia="zh-CN"/>
+        </w:rPr>
+      </w:pPr>
+      <w:bookmarkStart w:id="27" w:name="_Toc32681"/>
+      <w:r>
+        <w:rPr>
+          <w:rFonts w:hint="eastAsia"/>
+          <w:lang w:val="en-US" w:eastAsia="zh-CN"/>
+        </w:rPr>
+        <w:t>用户接口约束</w:t>
+      </w:r>
+      <w:bookmarkEnd w:id="27"/>
+    </w:p>
+    <w:p>
+      <w:pPr>
+        <w:keepNext w:val="0"/>
+        <w:keepLines w:val="0"/>
+        <w:pageBreakBefore w:val="0"/>
+        <w:widowControl w:val="0"/>
+        <w:numPr>
+          <w:ilvl w:val="0"/>
+          <w:numId w:val="0"/>
+        </w:numPr>
+        <w:kinsoku/>
+        <w:wordWrap/>
+        <w:overflowPunct/>
+        <w:topLinePunct w:val="0"/>
+        <w:autoSpaceDE/>
+        <w:autoSpaceDN/>
+        <w:bidi w:val="0"/>
+        <w:adjustRightInd/>
+        <w:snapToGrid/>
+        <w:spacing w:line="360" w:lineRule="auto"/>
+        <w:ind w:leftChars="0" w:firstLine="420" w:firstLineChars="0"/>
+        <w:textAlignment w:val="auto"/>
+        <w:rPr>
+          <w:rFonts w:hint="eastAsia"/>
+          <w:sz w:val="24"/>
+          <w:szCs w:val="24"/>
+          <w:lang w:val="en-US" w:eastAsia="zh-CN"/>
+        </w:rPr>
+      </w:pPr>
+      <w:r>
+        <w:rPr>
+          <w:rFonts w:hint="eastAsia"/>
+          <w:sz w:val="24"/>
+          <w:szCs w:val="24"/>
+          <w:lang w:val="en-US" w:eastAsia="zh-CN"/>
+        </w:rPr>
+        <w:t>Web端用户通过键盘和鼠标进行输入，移动端用户通过屏幕点击和软键盘进行输入。</w:t>
+      </w:r>
+    </w:p>
+    <w:p>
+      <w:pPr>
+        <w:pStyle w:val="4"/>
+        <w:numPr>
+          <w:ilvl w:val="2"/>
+          <w:numId w:val="4"/>
+        </w:numPr>
+        <w:bidi w:val="0"/>
+        <w:ind w:left="0" w:leftChars="0" w:firstLine="0" w:firstLineChars="0"/>
+        <w:rPr>
+          <w:rFonts w:hint="eastAsia"/>
+          <w:lang w:val="en-US" w:eastAsia="zh-CN"/>
+        </w:rPr>
+      </w:pPr>
+      <w:bookmarkStart w:id="28" w:name="_Toc15698"/>
+      <w:r>
+        <w:rPr>
+          <w:rFonts w:hint="eastAsia"/>
+          <w:lang w:val="en-US" w:eastAsia="zh-CN"/>
+        </w:rPr>
+        <w:t>硬件接口</w:t>
+      </w:r>
+      <w:bookmarkEnd w:id="28"/>
+    </w:p>
+    <w:p>
+      <w:pPr>
+        <w:keepNext w:val="0"/>
+        <w:keepLines w:val="0"/>
+        <w:pageBreakBefore w:val="0"/>
+        <w:widowControl w:val="0"/>
+        <w:numPr>
+          <w:ilvl w:val="0"/>
+          <w:numId w:val="0"/>
+        </w:numPr>
+        <w:kinsoku/>
+        <w:wordWrap/>
+        <w:overflowPunct/>
+        <w:topLinePunct w:val="0"/>
+        <w:autoSpaceDE/>
+        <w:autoSpaceDN/>
+        <w:bidi w:val="0"/>
+        <w:adjustRightInd/>
+        <w:snapToGrid/>
+        <w:spacing w:line="360" w:lineRule="auto"/>
+        <w:ind w:leftChars="0" w:firstLine="420" w:firstLineChars="0"/>
+        <w:textAlignment w:val="auto"/>
+        <w:rPr>
+          <w:rFonts w:hint="eastAsia"/>
+          <w:sz w:val="24"/>
+          <w:szCs w:val="24"/>
+          <w:lang w:val="en-US" w:eastAsia="zh-CN"/>
+        </w:rPr>
+      </w:pPr>
+      <w:r>
+        <w:rPr>
+          <w:rFonts w:hint="eastAsia"/>
+          <w:sz w:val="24"/>
+          <w:szCs w:val="24"/>
+          <w:lang w:val="en-US" w:eastAsia="zh-CN"/>
+        </w:rPr>
+        <w:t>无</w:t>
+      </w:r>
+    </w:p>
+    <w:p>
+      <w:pPr>
+        <w:pStyle w:val="4"/>
+        <w:bidi w:val="0"/>
+        <w:rPr>
+          <w:rFonts w:hint="default"/>
+          <w:lang w:val="en-US" w:eastAsia="zh-CN"/>
+        </w:rPr>
+      </w:pPr>
+      <w:bookmarkStart w:id="29" w:name="_Toc32424"/>
+      <w:r>
+        <w:rPr>
+          <w:rFonts w:hint="eastAsia"/>
+          <w:lang w:val="en-US" w:eastAsia="zh-CN"/>
+        </w:rPr>
+        <w:t>2.1.4 软件接口</w:t>
+      </w:r>
+      <w:bookmarkEnd w:id="29"/>
+    </w:p>
+    <w:p>
+      <w:pPr>
+        <w:keepNext w:val="0"/>
+        <w:keepLines w:val="0"/>
+        <w:pageBreakBefore w:val="0"/>
+        <w:widowControl w:val="0"/>
+        <w:kinsoku/>
+        <w:wordWrap/>
+        <w:overflowPunct/>
+        <w:topLinePunct w:val="0"/>
+        <w:autoSpaceDE/>
+        <w:autoSpaceDN/>
+        <w:bidi w:val="0"/>
+        <w:adjustRightInd/>
+        <w:snapToGrid/>
+        <w:spacing w:line="360" w:lineRule="auto"/>
+        <w:textAlignment w:val="auto"/>
+        <w:rPr>
+          <w:rFonts w:hint="eastAsia"/>
+          <w:sz w:val="24"/>
+          <w:szCs w:val="24"/>
+          <w:lang w:val="en-US" w:eastAsia="zh-CN"/>
+        </w:rPr>
+      </w:pPr>
+      <w:r>
+        <w:rPr>
+          <w:rFonts w:hint="eastAsia"/>
+          <w:sz w:val="24"/>
+          <w:szCs w:val="24"/>
+          <w:lang w:val="en-US" w:eastAsia="zh-CN"/>
+        </w:rPr>
+        <w:t>（1）客户机：</w:t>
+      </w:r>
+    </w:p>
+    <w:p>
+      <w:pPr>
+        <w:keepNext w:val="0"/>
+        <w:keepLines w:val="0"/>
+        <w:pageBreakBefore w:val="0"/>
+        <w:widowControl w:val="0"/>
+        <w:kinsoku/>
+        <w:wordWrap/>
+        <w:overflowPunct/>
+        <w:topLinePunct w:val="0"/>
+        <w:autoSpaceDE/>
+        <w:autoSpaceDN/>
+        <w:bidi w:val="0"/>
+        <w:adjustRightInd/>
+        <w:snapToGrid/>
+        <w:spacing w:line="360" w:lineRule="auto"/>
+        <w:textAlignment w:val="auto"/>
+        <w:rPr>
+          <w:rFonts w:hint="eastAsia"/>
+          <w:sz w:val="24"/>
+          <w:szCs w:val="24"/>
+          <w:lang w:val="en-US" w:eastAsia="zh-CN"/>
+        </w:rPr>
+      </w:pPr>
+      <w:r>
+        <w:rPr>
+          <w:rFonts w:hint="eastAsia"/>
+          <w:sz w:val="24"/>
+          <w:szCs w:val="24"/>
+          <w:lang w:val="en-US" w:eastAsia="zh-CN"/>
+        </w:rPr>
+        <w:t>操作系统：Windows98/NT/2000以上</w:t>
+      </w:r>
+    </w:p>
+    <w:p>
+      <w:pPr>
+        <w:keepNext w:val="0"/>
+        <w:keepLines w:val="0"/>
+        <w:pageBreakBefore w:val="0"/>
+        <w:widowControl w:val="0"/>
+        <w:kinsoku/>
+        <w:wordWrap/>
+        <w:overflowPunct/>
+        <w:topLinePunct w:val="0"/>
+        <w:autoSpaceDE/>
+        <w:autoSpaceDN/>
+        <w:bidi w:val="0"/>
+        <w:adjustRightInd/>
+        <w:snapToGrid/>
+        <w:spacing w:line="360" w:lineRule="auto"/>
+        <w:textAlignment w:val="auto"/>
+        <w:rPr>
+          <w:rFonts w:hint="eastAsia"/>
+          <w:sz w:val="24"/>
+          <w:szCs w:val="24"/>
+          <w:lang w:val="en-US" w:eastAsia="zh-CN"/>
+        </w:rPr>
+      </w:pPr>
+      <w:r>
+        <w:rPr>
+          <w:rFonts w:hint="eastAsia"/>
+          <w:sz w:val="24"/>
+          <w:szCs w:val="24"/>
+          <w:lang w:val="en-US" w:eastAsia="zh-CN"/>
+        </w:rPr>
+        <w:t>浏览器：IE5以上</w:t>
+      </w:r>
+    </w:p>
+    <w:p>
+      <w:pPr>
+        <w:keepNext w:val="0"/>
+        <w:keepLines w:val="0"/>
+        <w:pageBreakBefore w:val="0"/>
+        <w:widowControl w:val="0"/>
+        <w:kinsoku/>
+        <w:wordWrap/>
+        <w:overflowPunct/>
+        <w:topLinePunct w:val="0"/>
+        <w:autoSpaceDE/>
+        <w:autoSpaceDN/>
+        <w:bidi w:val="0"/>
+        <w:adjustRightInd/>
+        <w:snapToGrid/>
+        <w:spacing w:line="360" w:lineRule="auto"/>
+        <w:textAlignment w:val="auto"/>
+        <w:rPr>
+          <w:rFonts w:hint="eastAsia"/>
+          <w:sz w:val="24"/>
+          <w:szCs w:val="24"/>
+          <w:lang w:val="en-US" w:eastAsia="zh-CN"/>
+        </w:rPr>
+      </w:pPr>
+      <w:r>
+        <w:rPr>
+          <w:rFonts w:hint="eastAsia"/>
+          <w:sz w:val="24"/>
+          <w:szCs w:val="24"/>
+          <w:lang w:val="en-US" w:eastAsia="zh-CN"/>
+        </w:rPr>
+        <w:t>（2）移动端：</w:t>
+      </w:r>
+    </w:p>
+    <w:p>
+      <w:pPr>
+        <w:keepNext w:val="0"/>
+        <w:keepLines w:val="0"/>
+        <w:pageBreakBefore w:val="0"/>
+        <w:widowControl w:val="0"/>
+        <w:kinsoku/>
+        <w:wordWrap/>
+        <w:overflowPunct/>
+        <w:topLinePunct w:val="0"/>
+        <w:autoSpaceDE/>
+        <w:autoSpaceDN/>
+        <w:bidi w:val="0"/>
+        <w:adjustRightInd/>
+        <w:snapToGrid/>
+        <w:spacing w:line="360" w:lineRule="auto"/>
+        <w:textAlignment w:val="auto"/>
+        <w:rPr>
+          <w:rFonts w:hint="eastAsia"/>
+          <w:sz w:val="24"/>
+          <w:szCs w:val="24"/>
+          <w:lang w:val="en-US" w:eastAsia="zh-CN"/>
+        </w:rPr>
+      </w:pPr>
+      <w:r>
+        <w:rPr>
+          <w:rFonts w:hint="eastAsia"/>
+          <w:sz w:val="24"/>
+          <w:szCs w:val="24"/>
+          <w:lang w:val="en-US" w:eastAsia="zh-CN"/>
+        </w:rPr>
+        <w:t>操作系统：Android5.0以上</w:t>
+      </w:r>
+    </w:p>
+    <w:tbl>
+      <w:tblPr>
+        <w:tblStyle w:val="11"/>
+        <w:tblW w:w="0" w:type="auto"/>
+        <w:tblInd w:w="0" w:type="dxa"/>
+        <w:tblBorders>
+          <w:top w:val="single" w:color="auto" w:sz="12" w:space="0"/>
+          <w:left w:val="single" w:color="auto" w:sz="12" w:space="0"/>
+          <w:bottom w:val="single" w:color="auto" w:sz="12" w:space="0"/>
+          <w:right w:val="single" w:color="auto" w:sz="12" w:space="0"/>
+          <w:insideH w:val="single" w:color="auto" w:sz="4" w:space="0"/>
+          <w:insideV w:val="single" w:color="auto" w:sz="4" w:space="0"/>
+        </w:tblBorders>
+        <w:tblLayout w:type="fixed"/>
+        <w:tblCellMar>
+          <w:top w:w="0" w:type="dxa"/>
+          <w:left w:w="108" w:type="dxa"/>
+          <w:bottom w:w="0" w:type="dxa"/>
+          <w:right w:w="108" w:type="dxa"/>
+        </w:tblCellMar>
+      </w:tblPr>
+      <w:tblGrid>
+        <w:gridCol w:w="2323"/>
+        <w:gridCol w:w="2599"/>
+        <w:gridCol w:w="1320"/>
+        <w:gridCol w:w="2286"/>
+      </w:tblGrid>
+      <w:tr>
+        <w:tblPrEx>
+          <w:tblBorders>
+            <w:top w:val="single" w:color="auto" w:sz="12" w:space="0"/>
+            <w:left w:val="single" w:color="auto" w:sz="12" w:space="0"/>
+            <w:bottom w:val="single" w:color="auto" w:sz="12" w:space="0"/>
+            <w:right w:val="single" w:color="auto" w:sz="12" w:space="0"/>
+            <w:insideH w:val="single" w:color="auto" w:sz="4" w:space="0"/>
+            <w:insideV w:val="single" w:color="auto" w:sz="4" w:space="0"/>
+          </w:tblBorders>
+          <w:tblCellMar>
+            <w:top w:w="0" w:type="dxa"/>
+            <w:left w:w="108" w:type="dxa"/>
+            <w:bottom w:w="0" w:type="dxa"/>
+            <w:right w:w="108" w:type="dxa"/>
+          </w:tblCellMar>
+        </w:tblPrEx>
+        <w:tc>
+          <w:tcPr>
+            <w:tcW w:w="2323" w:type="dxa"/>
+            <w:shd w:val="clear" w:color="auto" w:fill="D7D7D7" w:themeFill="background1" w:themeFillShade="D8"/>
+          </w:tcPr>
+          <w:p>
+            <w:pPr>
+              <w:spacing w:line="360" w:lineRule="auto"/>
+              <w:jc w:val="center"/>
+              <w:rPr>
+                <w:rFonts w:hint="default" w:ascii="宋体" w:hAnsi="宋体" w:eastAsia="宋体"/>
+                <w:b/>
+                <w:szCs w:val="21"/>
+                <w:lang w:val="en-US" w:eastAsia="zh-CN"/>
+              </w:rPr>
+            </w:pPr>
+            <w:r>
+              <w:rPr>
+                <w:rFonts w:hint="eastAsia" w:ascii="宋体" w:hAnsi="宋体"/>
+                <w:b/>
+                <w:szCs w:val="21"/>
+                <w:lang w:val="en-US" w:eastAsia="zh-CN"/>
+              </w:rPr>
+              <w:t>类别</w:t>
+            </w:r>
+          </w:p>
+        </w:tc>
+        <w:tc>
+          <w:tcPr>
+            <w:tcW w:w="2599" w:type="dxa"/>
+            <w:shd w:val="clear" w:color="auto" w:fill="D7D7D7" w:themeFill="background1" w:themeFillShade="D8"/>
+          </w:tcPr>
+          <w:p>
+            <w:pPr>
+              <w:spacing w:line="360" w:lineRule="auto"/>
+              <w:jc w:val="center"/>
+              <w:rPr>
+                <w:rFonts w:ascii="宋体" w:hAnsi="宋体"/>
+                <w:b/>
+                <w:szCs w:val="21"/>
+              </w:rPr>
+            </w:pPr>
+            <w:r>
+              <w:rPr>
+                <w:rFonts w:hint="eastAsia" w:ascii="宋体" w:hAnsi="宋体" w:cs="宋体"/>
+                <w:b/>
+                <w:szCs w:val="21"/>
+              </w:rPr>
+              <w:t>名称</w:t>
+            </w:r>
+          </w:p>
+        </w:tc>
+        <w:tc>
+          <w:tcPr>
+            <w:tcW w:w="1320" w:type="dxa"/>
+            <w:shd w:val="clear" w:color="auto" w:fill="D7D7D7" w:themeFill="background1" w:themeFillShade="D8"/>
+          </w:tcPr>
+          <w:p>
+            <w:pPr>
+              <w:spacing w:line="360" w:lineRule="auto"/>
+              <w:jc w:val="center"/>
+              <w:rPr>
+                <w:rFonts w:ascii="宋体" w:hAnsi="宋体"/>
+                <w:b/>
+                <w:szCs w:val="21"/>
+              </w:rPr>
+            </w:pPr>
+            <w:r>
+              <w:rPr>
+                <w:rFonts w:hint="eastAsia" w:ascii="宋体" w:hAnsi="宋体" w:cs="宋体"/>
+                <w:b/>
+                <w:szCs w:val="21"/>
+              </w:rPr>
+              <w:t>版本</w:t>
+            </w:r>
+          </w:p>
+        </w:tc>
+        <w:tc>
+          <w:tcPr>
+            <w:tcW w:w="2286" w:type="dxa"/>
+            <w:shd w:val="clear" w:color="auto" w:fill="D7D7D7" w:themeFill="background1" w:themeFillShade="D8"/>
+          </w:tcPr>
+          <w:p>
+            <w:pPr>
+              <w:spacing w:line="360" w:lineRule="auto"/>
+              <w:jc w:val="center"/>
+              <w:rPr>
+                <w:rFonts w:ascii="宋体" w:hAnsi="宋体"/>
+                <w:b/>
+                <w:szCs w:val="21"/>
+              </w:rPr>
+            </w:pPr>
+            <w:r>
+              <w:rPr>
+                <w:rFonts w:hint="eastAsia" w:ascii="宋体" w:hAnsi="宋体" w:cs="宋体"/>
+                <w:b/>
+                <w:szCs w:val="21"/>
+              </w:rPr>
+              <w:t>语种</w:t>
+            </w:r>
+          </w:p>
+        </w:tc>
+      </w:tr>
+      <w:tr>
+        <w:tblPrEx>
+          <w:tblBorders>
+            <w:top w:val="single" w:color="auto" w:sz="12" w:space="0"/>
+            <w:left w:val="single" w:color="auto" w:sz="12" w:space="0"/>
+            <w:bottom w:val="single" w:color="auto" w:sz="12" w:space="0"/>
+            <w:right w:val="single" w:color="auto" w:sz="12" w:space="0"/>
+            <w:insideH w:val="single" w:color="auto" w:sz="4" w:space="0"/>
+            <w:insideV w:val="single" w:color="auto" w:sz="4" w:space="0"/>
+          </w:tblBorders>
+          <w:tblCellMar>
+            <w:top w:w="0" w:type="dxa"/>
+            <w:left w:w="108" w:type="dxa"/>
+            <w:bottom w:w="0" w:type="dxa"/>
+            <w:right w:w="108" w:type="dxa"/>
+          </w:tblCellMar>
+        </w:tblPrEx>
+        <w:tc>
+          <w:tcPr>
+            <w:tcW w:w="2323" w:type="dxa"/>
+          </w:tcPr>
+          <w:p>
+            <w:pPr>
+              <w:spacing w:line="360" w:lineRule="auto"/>
+              <w:rPr>
+                <w:rFonts w:ascii="宋体" w:hAnsi="宋体"/>
+                <w:szCs w:val="21"/>
+              </w:rPr>
+            </w:pPr>
+            <w:r>
+              <w:rPr>
+                <w:rFonts w:hint="eastAsia" w:ascii="宋体" w:hAnsi="宋体"/>
+                <w:szCs w:val="21"/>
+              </w:rPr>
+              <w:t>操作系统</w:t>
+            </w:r>
+          </w:p>
+        </w:tc>
+        <w:tc>
+          <w:tcPr>
+            <w:tcW w:w="2599" w:type="dxa"/>
+          </w:tcPr>
+          <w:p>
+            <w:pPr>
+              <w:spacing w:line="360" w:lineRule="auto"/>
+              <w:rPr>
+                <w:rFonts w:hint="eastAsia" w:ascii="宋体" w:hAnsi="宋体" w:eastAsia="宋体"/>
+                <w:szCs w:val="21"/>
+                <w:lang w:eastAsia="zh-CN"/>
+              </w:rPr>
+            </w:pPr>
+            <w:r>
+              <w:rPr>
+                <w:rFonts w:hint="eastAsia" w:ascii="宋体" w:hAnsi="宋体"/>
+                <w:szCs w:val="21"/>
+              </w:rPr>
+              <w:t xml:space="preserve">Windows </w:t>
+            </w:r>
+            <w:r>
+              <w:rPr>
+                <w:rFonts w:hint="eastAsia" w:ascii="宋体" w:hAnsi="宋体"/>
+                <w:szCs w:val="21"/>
+                <w:lang w:val="en-US" w:eastAsia="zh-CN"/>
+              </w:rPr>
+              <w:t>7</w:t>
+            </w:r>
+          </w:p>
+        </w:tc>
+        <w:tc>
+          <w:tcPr>
+            <w:tcW w:w="1320" w:type="dxa"/>
+          </w:tcPr>
+          <w:p>
+            <w:pPr>
+              <w:spacing w:line="360" w:lineRule="auto"/>
+              <w:rPr>
+                <w:rFonts w:hint="eastAsia" w:ascii="宋体" w:hAnsi="宋体"/>
+                <w:szCs w:val="21"/>
+              </w:rPr>
+            </w:pPr>
+            <w:r>
+              <w:rPr>
+                <w:rFonts w:hint="eastAsia" w:ascii="宋体" w:hAnsi="宋体"/>
+                <w:szCs w:val="21"/>
+              </w:rPr>
+              <w:t>旗舰版</w:t>
+            </w:r>
+          </w:p>
+        </w:tc>
+        <w:tc>
+          <w:tcPr>
+            <w:tcW w:w="2286" w:type="dxa"/>
+          </w:tcPr>
+          <w:p>
+            <w:pPr>
+              <w:spacing w:line="360" w:lineRule="auto"/>
+              <w:rPr>
+                <w:rFonts w:hint="eastAsia" w:ascii="宋体" w:hAnsi="宋体"/>
+                <w:szCs w:val="21"/>
+              </w:rPr>
+            </w:pPr>
+            <w:r>
+              <w:rPr>
+                <w:rFonts w:hint="eastAsia" w:ascii="宋体" w:hAnsi="宋体"/>
+                <w:szCs w:val="21"/>
+              </w:rPr>
+              <w:t>简体中文</w:t>
+            </w:r>
+          </w:p>
+        </w:tc>
+      </w:tr>
+      <w:tr>
+        <w:tblPrEx>
+          <w:tblBorders>
+            <w:top w:val="single" w:color="auto" w:sz="12" w:space="0"/>
+            <w:left w:val="single" w:color="auto" w:sz="12" w:space="0"/>
+            <w:bottom w:val="single" w:color="auto" w:sz="12" w:space="0"/>
+            <w:right w:val="single" w:color="auto" w:sz="12" w:space="0"/>
+            <w:insideH w:val="single" w:color="auto" w:sz="4" w:space="0"/>
+            <w:insideV w:val="single" w:color="auto" w:sz="4" w:space="0"/>
+          </w:tblBorders>
+          <w:tblCellMar>
+            <w:top w:w="0" w:type="dxa"/>
+            <w:left w:w="108" w:type="dxa"/>
+            <w:bottom w:w="0" w:type="dxa"/>
+            <w:right w:w="108" w:type="dxa"/>
+          </w:tblCellMar>
+        </w:tblPrEx>
+        <w:trPr>
+          <w:trHeight w:val="554" w:hRule="atLeast"/>
+        </w:trPr>
+        <w:tc>
+          <w:tcPr>
+            <w:tcW w:w="2323" w:type="dxa"/>
+          </w:tcPr>
+          <w:p>
+            <w:pPr>
+              <w:spacing w:line="360" w:lineRule="auto"/>
+              <w:rPr>
+                <w:rFonts w:ascii="宋体" w:hAnsi="宋体"/>
+                <w:szCs w:val="21"/>
+              </w:rPr>
+            </w:pPr>
+            <w:r>
+              <w:rPr>
+                <w:rFonts w:hint="eastAsia" w:ascii="宋体" w:hAnsi="宋体"/>
+                <w:szCs w:val="21"/>
+              </w:rPr>
+              <w:t>数据库平台</w:t>
+            </w:r>
+          </w:p>
+        </w:tc>
+        <w:tc>
+          <w:tcPr>
+            <w:tcW w:w="2599" w:type="dxa"/>
+          </w:tcPr>
+          <w:p>
+            <w:pPr>
+              <w:spacing w:line="360" w:lineRule="auto"/>
+              <w:rPr>
+                <w:rFonts w:hint="eastAsia" w:ascii="宋体" w:hAnsi="宋体" w:eastAsia="宋体"/>
+                <w:szCs w:val="21"/>
+                <w:lang w:eastAsia="zh-CN"/>
+              </w:rPr>
+            </w:pPr>
+            <w:r>
+              <w:rPr>
+                <w:rFonts w:hint="eastAsia" w:ascii="宋体" w:hAnsi="宋体"/>
+                <w:szCs w:val="21"/>
+                <w:lang w:val="en-US" w:eastAsia="zh-CN"/>
+              </w:rPr>
+              <w:t>SQLite</w:t>
+            </w:r>
+          </w:p>
+        </w:tc>
+        <w:tc>
+          <w:tcPr>
+            <w:tcW w:w="1320" w:type="dxa"/>
+          </w:tcPr>
+          <w:p>
+            <w:pPr>
+              <w:spacing w:line="360" w:lineRule="auto"/>
+              <w:rPr>
+                <w:rFonts w:hint="default" w:ascii="宋体" w:hAnsi="宋体" w:eastAsia="宋体"/>
+                <w:szCs w:val="21"/>
+                <w:lang w:val="en-US" w:eastAsia="zh-CN"/>
+              </w:rPr>
+            </w:pPr>
+            <w:r>
+              <w:rPr>
+                <w:rFonts w:hint="eastAsia" w:ascii="宋体" w:hAnsi="宋体"/>
+                <w:szCs w:val="21"/>
+                <w:lang w:val="en-US" w:eastAsia="zh-CN"/>
+              </w:rPr>
+              <w:t>3.0</w:t>
+            </w:r>
+          </w:p>
+        </w:tc>
+        <w:tc>
+          <w:tcPr>
+            <w:tcW w:w="2286" w:type="dxa"/>
+          </w:tcPr>
+          <w:p>
+            <w:pPr>
+              <w:spacing w:line="360" w:lineRule="auto"/>
+              <w:rPr>
+                <w:rFonts w:hint="default" w:ascii="宋体" w:hAnsi="宋体" w:eastAsia="宋体"/>
+                <w:szCs w:val="21"/>
+                <w:lang w:val="en-US" w:eastAsia="zh-CN"/>
+              </w:rPr>
+            </w:pPr>
+            <w:r>
+              <w:rPr>
+                <w:rFonts w:hint="eastAsia" w:ascii="宋体" w:hAnsi="宋体"/>
+                <w:szCs w:val="21"/>
+                <w:lang w:val="en-US" w:eastAsia="zh-CN"/>
+              </w:rPr>
+              <w:t>English</w:t>
+            </w:r>
+          </w:p>
+        </w:tc>
+      </w:tr>
+      <w:tr>
+        <w:tblPrEx>
+          <w:tblBorders>
+            <w:top w:val="single" w:color="auto" w:sz="12" w:space="0"/>
+            <w:left w:val="single" w:color="auto" w:sz="12" w:space="0"/>
+            <w:bottom w:val="single" w:color="auto" w:sz="12" w:space="0"/>
+            <w:right w:val="single" w:color="auto" w:sz="12" w:space="0"/>
+            <w:insideH w:val="single" w:color="auto" w:sz="4" w:space="0"/>
+            <w:insideV w:val="single" w:color="auto" w:sz="4" w:space="0"/>
+          </w:tblBorders>
+          <w:tblCellMar>
+            <w:top w:w="0" w:type="dxa"/>
+            <w:left w:w="108" w:type="dxa"/>
+            <w:bottom w:w="0" w:type="dxa"/>
+            <w:right w:w="108" w:type="dxa"/>
+          </w:tblCellMar>
+        </w:tblPrEx>
+        <w:trPr>
+          <w:trHeight w:val="215" w:hRule="atLeast"/>
+        </w:trPr>
+        <w:tc>
+          <w:tcPr>
+            <w:tcW w:w="2323" w:type="dxa"/>
+          </w:tcPr>
+          <w:p>
+            <w:pPr>
+              <w:spacing w:line="360" w:lineRule="auto"/>
+              <w:rPr>
+                <w:rFonts w:ascii="宋体" w:hAnsi="宋体"/>
+                <w:szCs w:val="21"/>
+              </w:rPr>
+            </w:pPr>
+            <w:r>
+              <w:rPr>
+                <w:rFonts w:hint="eastAsia" w:ascii="宋体" w:hAnsi="宋体" w:cs="宋体"/>
+                <w:szCs w:val="21"/>
+              </w:rPr>
+              <w:t>应用平台</w:t>
+            </w:r>
+          </w:p>
+        </w:tc>
+        <w:tc>
+          <w:tcPr>
+            <w:tcW w:w="2599" w:type="dxa"/>
+          </w:tcPr>
+          <w:p>
+            <w:pPr>
+              <w:spacing w:line="360" w:lineRule="auto"/>
+              <w:rPr>
+                <w:rFonts w:hint="default" w:ascii="宋体" w:hAnsi="宋体" w:eastAsia="宋体"/>
+                <w:szCs w:val="21"/>
+                <w:lang w:val="en-US" w:eastAsia="zh-CN"/>
+              </w:rPr>
+            </w:pPr>
+            <w:r>
+              <w:rPr>
+                <w:rFonts w:hint="eastAsia" w:ascii="宋体" w:hAnsi="宋体"/>
+                <w:szCs w:val="21"/>
+                <w:lang w:val="en-US" w:eastAsia="zh-CN"/>
+              </w:rPr>
+              <w:t>Android Studio</w:t>
+            </w:r>
+          </w:p>
+        </w:tc>
+        <w:tc>
+          <w:tcPr>
+            <w:tcW w:w="1320" w:type="dxa"/>
+          </w:tcPr>
+          <w:p>
+            <w:pPr>
+              <w:spacing w:line="360" w:lineRule="auto"/>
+              <w:rPr>
+                <w:rFonts w:hint="default" w:ascii="宋体" w:hAnsi="宋体" w:eastAsia="宋体"/>
+                <w:szCs w:val="21"/>
+                <w:lang w:val="en-US" w:eastAsia="zh-CN"/>
+              </w:rPr>
+            </w:pPr>
+            <w:r>
+              <w:rPr>
+                <w:rFonts w:hint="eastAsia" w:ascii="宋体" w:hAnsi="宋体"/>
+                <w:szCs w:val="21"/>
+                <w:lang w:val="en-US" w:eastAsia="zh-CN"/>
+              </w:rPr>
+              <w:t>2.3.3</w:t>
+            </w:r>
+          </w:p>
+        </w:tc>
+        <w:tc>
+          <w:tcPr>
+            <w:tcW w:w="2286" w:type="dxa"/>
+          </w:tcPr>
+          <w:p>
+            <w:pPr>
+              <w:spacing w:line="360" w:lineRule="auto"/>
+              <w:rPr>
+                <w:rFonts w:hint="eastAsia" w:ascii="宋体" w:hAnsi="宋体"/>
+                <w:szCs w:val="21"/>
+              </w:rPr>
+            </w:pPr>
+            <w:r>
+              <w:rPr>
+                <w:rFonts w:hint="eastAsia" w:ascii="宋体" w:hAnsi="宋体"/>
+                <w:szCs w:val="21"/>
+              </w:rPr>
+              <w:t>English</w:t>
+            </w:r>
+          </w:p>
+        </w:tc>
+      </w:tr>
+    </w:tbl>
+    <w:p>
+      <w:pPr>
+        <w:pStyle w:val="4"/>
+        <w:numPr>
+          <w:numId w:val="0"/>
+        </w:numPr>
+        <w:bidi w:val="0"/>
+        <w:ind w:leftChars="0"/>
+        <w:rPr>
+          <w:rFonts w:hint="eastAsia"/>
+          <w:lang w:val="en-US" w:eastAsia="zh-CN"/>
+        </w:rPr>
+      </w:pPr>
+      <w:bookmarkStart w:id="30" w:name="_Toc998"/>
+      <w:r>
+        <w:rPr>
+          <w:rFonts w:hint="eastAsia"/>
+          <w:lang w:val="en-US" w:eastAsia="zh-CN"/>
+        </w:rPr>
+        <w:t>2.1.5 通信接口</w:t>
+      </w:r>
+      <w:bookmarkEnd w:id="30"/>
+    </w:p>
+    <w:p>
+      <w:pPr>
+        <w:numPr>
+          <w:numId w:val="0"/>
+        </w:numPr>
+        <w:ind w:leftChars="0" w:firstLine="420" w:firstLineChars="0"/>
+        <w:rPr>
+          <w:rFonts w:hint="eastAsia"/>
+          <w:sz w:val="24"/>
+          <w:szCs w:val="24"/>
+          <w:lang w:val="en-US" w:eastAsia="zh-CN"/>
+        </w:rPr>
+      </w:pPr>
+      <w:r>
+        <w:rPr>
+          <w:rFonts w:hint="eastAsia"/>
+          <w:sz w:val="24"/>
+          <w:szCs w:val="24"/>
+          <w:lang w:val="en-US" w:eastAsia="zh-CN"/>
+        </w:rPr>
+        <w:t>可支持TCP/IP，HTTPS等多种通信协议。</w:t>
+      </w:r>
+    </w:p>
+    <w:p>
+      <w:pPr>
+        <w:pStyle w:val="4"/>
+        <w:bidi w:val="0"/>
+        <w:rPr>
+          <w:rFonts w:hint="eastAsia"/>
+          <w:lang w:val="en-US" w:eastAsia="zh-CN"/>
+        </w:rPr>
+      </w:pPr>
+      <w:bookmarkStart w:id="31" w:name="_Toc12254"/>
+      <w:r>
+        <w:rPr>
+          <w:rFonts w:hint="eastAsia"/>
+          <w:lang w:val="en-US" w:eastAsia="zh-CN"/>
+        </w:rPr>
+        <w:t>2.1.6 软件质量约束</w:t>
+      </w:r>
+      <w:bookmarkEnd w:id="31"/>
+    </w:p>
+    <w:p>
+      <w:pPr>
+        <w:pStyle w:val="17"/>
+        <w:keepNext w:val="0"/>
+        <w:keepLines w:val="0"/>
+        <w:pageBreakBefore w:val="0"/>
+        <w:widowControl w:val="0"/>
+        <w:kinsoku/>
+        <w:wordWrap/>
+        <w:overflowPunct/>
+        <w:topLinePunct w:val="0"/>
+        <w:bidi w:val="0"/>
+        <w:snapToGrid/>
+        <w:spacing w:line="360" w:lineRule="auto"/>
+        <w:jc w:val="left"/>
+        <w:textAlignment w:val="auto"/>
+        <w:rPr>
+          <w:rFonts w:ascii="宋体" w:hAnsi="宋体"/>
+          <w:iCs/>
+          <w:sz w:val="24"/>
+          <w:szCs w:val="24"/>
+        </w:rPr>
+      </w:pPr>
+      <w:r>
+        <w:rPr>
+          <w:rFonts w:hint="eastAsia" w:ascii="宋体" w:hAnsi="宋体"/>
+          <w:iCs/>
+          <w:sz w:val="24"/>
+          <w:szCs w:val="24"/>
+          <w:lang w:eastAsia="zh-CN"/>
+        </w:rPr>
+        <w:t>（</w:t>
+      </w:r>
+      <w:r>
+        <w:rPr>
+          <w:rFonts w:hint="eastAsia" w:ascii="宋体" w:hAnsi="宋体"/>
+          <w:iCs/>
+          <w:sz w:val="24"/>
+          <w:szCs w:val="24"/>
+          <w:lang w:val="en-US" w:eastAsia="zh-CN"/>
+        </w:rPr>
+        <w:t>1</w:t>
+      </w:r>
+      <w:r>
+        <w:rPr>
+          <w:rFonts w:hint="eastAsia" w:ascii="宋体" w:hAnsi="宋体"/>
+          <w:iCs/>
+          <w:sz w:val="24"/>
+          <w:szCs w:val="24"/>
+          <w:lang w:eastAsia="zh-CN"/>
+        </w:rPr>
+        <w:t>）</w:t>
+      </w:r>
+      <w:r>
+        <w:rPr>
+          <w:rFonts w:hint="eastAsia" w:ascii="宋体" w:hAnsi="宋体"/>
+          <w:iCs/>
+          <w:sz w:val="24"/>
+          <w:szCs w:val="24"/>
+        </w:rPr>
+        <w:t>正确性：在系统运行中只有在用户输入正确的信息才能得出正确的结论</w:t>
+      </w:r>
+      <w:r>
+        <w:rPr>
+          <w:rFonts w:hint="eastAsia" w:ascii="宋体" w:hAnsi="宋体"/>
+          <w:iCs/>
+          <w:sz w:val="24"/>
+          <w:szCs w:val="24"/>
+          <w:lang w:eastAsia="zh-CN"/>
+        </w:rPr>
+        <w:t>，</w:t>
+      </w:r>
+      <w:r>
+        <w:rPr>
+          <w:rFonts w:hint="eastAsia" w:ascii="宋体" w:hAnsi="宋体"/>
+          <w:iCs/>
+          <w:sz w:val="24"/>
+          <w:szCs w:val="24"/>
+        </w:rPr>
+        <w:t>如果输入错误的信息就会有对话框提示用户输入错误。</w:t>
+      </w:r>
+    </w:p>
+    <w:p>
+      <w:pPr>
+        <w:pStyle w:val="17"/>
+        <w:keepNext w:val="0"/>
+        <w:keepLines w:val="0"/>
+        <w:pageBreakBefore w:val="0"/>
+        <w:widowControl w:val="0"/>
+        <w:kinsoku/>
+        <w:wordWrap/>
+        <w:overflowPunct/>
+        <w:topLinePunct w:val="0"/>
+        <w:bidi w:val="0"/>
+        <w:snapToGrid/>
+        <w:spacing w:line="360" w:lineRule="auto"/>
+        <w:jc w:val="left"/>
+        <w:textAlignment w:val="auto"/>
+        <w:rPr>
+          <w:rFonts w:hint="eastAsia" w:ascii="宋体" w:hAnsi="宋体"/>
+          <w:sz w:val="24"/>
+          <w:szCs w:val="24"/>
+        </w:rPr>
+      </w:pPr>
+      <w:r>
+        <w:rPr>
+          <w:rFonts w:hint="eastAsia" w:ascii="宋体" w:hAnsi="宋体"/>
+          <w:iCs/>
+          <w:sz w:val="24"/>
+          <w:szCs w:val="24"/>
+          <w:lang w:eastAsia="zh-CN"/>
+        </w:rPr>
+        <w:t>（</w:t>
+      </w:r>
+      <w:r>
+        <w:rPr>
+          <w:rFonts w:hint="eastAsia" w:ascii="宋体" w:hAnsi="宋体"/>
+          <w:iCs/>
+          <w:sz w:val="24"/>
+          <w:szCs w:val="24"/>
+          <w:lang w:val="en-US" w:eastAsia="zh-CN"/>
+        </w:rPr>
+        <w:t>2</w:t>
+      </w:r>
+      <w:r>
+        <w:rPr>
+          <w:rFonts w:hint="eastAsia" w:ascii="宋体" w:hAnsi="宋体"/>
+          <w:iCs/>
+          <w:sz w:val="24"/>
+          <w:szCs w:val="24"/>
+          <w:lang w:eastAsia="zh-CN"/>
+        </w:rPr>
+        <w:t>）</w:t>
+      </w:r>
+      <w:r>
+        <w:rPr>
+          <w:rFonts w:hint="eastAsia" w:ascii="宋体" w:hAnsi="宋体"/>
+          <w:iCs/>
+          <w:sz w:val="24"/>
+          <w:szCs w:val="24"/>
+        </w:rPr>
+        <w:t>健壮性：本系统</w:t>
+      </w:r>
+      <w:r>
+        <w:rPr>
+          <w:rFonts w:hint="eastAsia" w:ascii="宋体" w:hAnsi="宋体"/>
+          <w:sz w:val="24"/>
+          <w:szCs w:val="24"/>
+        </w:rPr>
+        <w:t>除开发人员外其他人不得擅自修改本系统，因此在用户使用系统的过程中不会出现恶意毁坏系统的现象。</w:t>
+      </w:r>
+    </w:p>
+    <w:p>
+      <w:pPr>
+        <w:pStyle w:val="17"/>
+        <w:keepNext w:val="0"/>
+        <w:keepLines w:val="0"/>
+        <w:pageBreakBefore w:val="0"/>
+        <w:widowControl w:val="0"/>
+        <w:kinsoku/>
+        <w:wordWrap/>
+        <w:overflowPunct/>
+        <w:topLinePunct w:val="0"/>
+        <w:bidi w:val="0"/>
+        <w:snapToGrid/>
+        <w:spacing w:line="360" w:lineRule="auto"/>
+        <w:jc w:val="left"/>
+        <w:textAlignment w:val="auto"/>
+        <w:rPr>
+          <w:rFonts w:ascii="宋体" w:hAnsi="宋体"/>
+          <w:iCs/>
+          <w:sz w:val="24"/>
+          <w:szCs w:val="24"/>
+        </w:rPr>
+      </w:pPr>
+      <w:r>
+        <w:rPr>
+          <w:rFonts w:hint="eastAsia" w:ascii="宋体" w:hAnsi="宋体"/>
+          <w:iCs/>
+          <w:sz w:val="24"/>
+          <w:szCs w:val="24"/>
+          <w:lang w:eastAsia="zh-CN"/>
+        </w:rPr>
+        <w:t>（</w:t>
+      </w:r>
+      <w:r>
+        <w:rPr>
+          <w:rFonts w:hint="eastAsia" w:ascii="宋体" w:hAnsi="宋体"/>
+          <w:iCs/>
+          <w:sz w:val="24"/>
+          <w:szCs w:val="24"/>
+          <w:lang w:val="en-US" w:eastAsia="zh-CN"/>
+        </w:rPr>
+        <w:t>3</w:t>
+      </w:r>
+      <w:r>
+        <w:rPr>
+          <w:rFonts w:hint="eastAsia" w:ascii="宋体" w:hAnsi="宋体"/>
+          <w:iCs/>
+          <w:sz w:val="24"/>
+          <w:szCs w:val="24"/>
+          <w:lang w:eastAsia="zh-CN"/>
+        </w:rPr>
+        <w:t>）</w:t>
+      </w:r>
+      <w:r>
+        <w:rPr>
+          <w:rFonts w:hint="eastAsia" w:ascii="宋体" w:hAnsi="宋体"/>
+          <w:iCs/>
+          <w:sz w:val="24"/>
+          <w:szCs w:val="24"/>
+        </w:rPr>
+        <w:t>效率（性能）：本系统在用户填写完必要的信息之后操作人员只需通过点击按钮就可完成相应功能，操作很简便，通过简单的操作就可完成复杂的任务。</w:t>
+      </w:r>
+    </w:p>
+    <w:p>
+      <w:pPr>
+        <w:pStyle w:val="17"/>
+        <w:keepNext w:val="0"/>
+        <w:keepLines w:val="0"/>
+        <w:pageBreakBefore w:val="0"/>
+        <w:widowControl w:val="0"/>
+        <w:kinsoku/>
+        <w:wordWrap/>
+        <w:overflowPunct/>
+        <w:topLinePunct w:val="0"/>
+        <w:bidi w:val="0"/>
+        <w:snapToGrid/>
+        <w:spacing w:line="360" w:lineRule="auto"/>
+        <w:jc w:val="left"/>
+        <w:textAlignment w:val="auto"/>
+        <w:rPr>
+          <w:rFonts w:hint="eastAsia" w:ascii="宋体" w:hAnsi="宋体"/>
+          <w:sz w:val="24"/>
+          <w:szCs w:val="24"/>
+        </w:rPr>
+      </w:pPr>
+      <w:r>
+        <w:rPr>
+          <w:rFonts w:hint="eastAsia" w:ascii="宋体" w:hAnsi="宋体"/>
+          <w:iCs/>
+          <w:sz w:val="24"/>
+          <w:szCs w:val="24"/>
+          <w:lang w:eastAsia="zh-CN"/>
+        </w:rPr>
+        <w:t>（</w:t>
+      </w:r>
+      <w:r>
+        <w:rPr>
+          <w:rFonts w:hint="eastAsia" w:ascii="宋体" w:hAnsi="宋体"/>
+          <w:iCs/>
+          <w:sz w:val="24"/>
+          <w:szCs w:val="24"/>
+          <w:lang w:val="en-US" w:eastAsia="zh-CN"/>
+        </w:rPr>
+        <w:t>4</w:t>
+      </w:r>
+      <w:r>
+        <w:rPr>
+          <w:rFonts w:hint="eastAsia" w:ascii="宋体" w:hAnsi="宋体"/>
+          <w:iCs/>
+          <w:sz w:val="24"/>
+          <w:szCs w:val="24"/>
+          <w:lang w:eastAsia="zh-CN"/>
+        </w:rPr>
+        <w:t>）</w:t>
+      </w:r>
+      <w:r>
+        <w:rPr>
+          <w:rFonts w:hint="eastAsia" w:ascii="宋体" w:hAnsi="宋体"/>
+          <w:iCs/>
+          <w:sz w:val="24"/>
+          <w:szCs w:val="24"/>
+        </w:rPr>
+        <w:t>可靠性：</w:t>
+      </w:r>
+      <w:r>
+        <w:rPr>
+          <w:rFonts w:hint="eastAsia" w:ascii="宋体" w:hAnsi="宋体"/>
+          <w:sz w:val="24"/>
+          <w:szCs w:val="24"/>
+        </w:rPr>
+        <w:t>除开发人员外其他人不得擅自修改本系统，以确保程序具有可靠性。</w:t>
+      </w:r>
+    </w:p>
+    <w:p>
+      <w:pPr>
+        <w:pStyle w:val="17"/>
+        <w:keepNext w:val="0"/>
+        <w:keepLines w:val="0"/>
+        <w:pageBreakBefore w:val="0"/>
+        <w:widowControl w:val="0"/>
+        <w:kinsoku/>
+        <w:wordWrap/>
+        <w:overflowPunct/>
+        <w:topLinePunct w:val="0"/>
+        <w:bidi w:val="0"/>
+        <w:snapToGrid/>
+        <w:spacing w:line="360" w:lineRule="auto"/>
+        <w:jc w:val="left"/>
+        <w:textAlignment w:val="auto"/>
+        <w:rPr>
+          <w:rFonts w:hint="eastAsia" w:ascii="宋体" w:hAnsi="宋体"/>
+          <w:sz w:val="24"/>
+          <w:szCs w:val="24"/>
+        </w:rPr>
+      </w:pPr>
+      <w:r>
+        <w:rPr>
+          <w:rFonts w:hint="eastAsia" w:ascii="宋体" w:hAnsi="宋体"/>
+          <w:sz w:val="24"/>
+          <w:szCs w:val="24"/>
+          <w:lang w:eastAsia="zh-CN"/>
+        </w:rPr>
+        <w:t>（</w:t>
+      </w:r>
+      <w:r>
+        <w:rPr>
+          <w:rFonts w:hint="eastAsia" w:ascii="宋体" w:hAnsi="宋体"/>
+          <w:sz w:val="24"/>
+          <w:szCs w:val="24"/>
+          <w:lang w:val="en-US" w:eastAsia="zh-CN"/>
+        </w:rPr>
+        <w:t>5</w:t>
+      </w:r>
+      <w:r>
+        <w:rPr>
+          <w:rFonts w:hint="eastAsia" w:ascii="宋体" w:hAnsi="宋体"/>
+          <w:sz w:val="24"/>
+          <w:szCs w:val="24"/>
+          <w:lang w:eastAsia="zh-CN"/>
+        </w:rPr>
+        <w:t>）</w:t>
+      </w:r>
+      <w:r>
+        <w:rPr>
+          <w:rFonts w:hint="eastAsia" w:ascii="宋体" w:hAnsi="宋体"/>
+          <w:iCs/>
+          <w:sz w:val="24"/>
+          <w:szCs w:val="24"/>
+        </w:rPr>
+        <w:t>易用性：</w:t>
+      </w:r>
+      <w:r>
+        <w:rPr>
+          <w:rFonts w:hint="eastAsia" w:ascii="宋体" w:hAnsi="宋体"/>
+          <w:sz w:val="24"/>
+          <w:szCs w:val="24"/>
+        </w:rPr>
+        <w:t>当输入完所需采购物品的数据后进行保存，以防系统崩溃等因素造成数据的丢失。系统处理完数据自动对数据进行储存，以防重复处理同一数据。</w:t>
+      </w:r>
+    </w:p>
+    <w:p>
+      <w:pPr>
+        <w:keepNext w:val="0"/>
+        <w:keepLines w:val="0"/>
+        <w:pageBreakBefore w:val="0"/>
+        <w:widowControl w:val="0"/>
+        <w:kinsoku/>
+        <w:wordWrap/>
+        <w:overflowPunct/>
+        <w:topLinePunct w:val="0"/>
+        <w:bidi w:val="0"/>
+        <w:snapToGrid/>
+        <w:spacing w:line="360" w:lineRule="auto"/>
+        <w:jc w:val="left"/>
+        <w:textAlignment w:val="auto"/>
+        <w:rPr>
+          <w:rFonts w:ascii="宋体" w:hAnsi="宋体"/>
+          <w:iCs/>
+          <w:sz w:val="24"/>
+          <w:szCs w:val="24"/>
+        </w:rPr>
+      </w:pPr>
+      <w:r>
+        <w:rPr>
+          <w:rFonts w:hint="eastAsia" w:ascii="宋体" w:hAnsi="宋体"/>
+          <w:iCs/>
+          <w:sz w:val="24"/>
+          <w:szCs w:val="24"/>
+          <w:lang w:eastAsia="zh-CN"/>
+        </w:rPr>
+        <w:t>（</w:t>
+      </w:r>
+      <w:r>
+        <w:rPr>
+          <w:rFonts w:hint="eastAsia" w:ascii="宋体" w:hAnsi="宋体"/>
+          <w:iCs/>
+          <w:sz w:val="24"/>
+          <w:szCs w:val="24"/>
+          <w:lang w:val="en-US" w:eastAsia="zh-CN"/>
+        </w:rPr>
+        <w:t>8</w:t>
+      </w:r>
+      <w:r>
+        <w:rPr>
+          <w:rFonts w:hint="eastAsia" w:ascii="宋体" w:hAnsi="宋体"/>
+          <w:iCs/>
+          <w:sz w:val="24"/>
+          <w:szCs w:val="24"/>
+          <w:lang w:eastAsia="zh-CN"/>
+        </w:rPr>
+        <w:t>）</w:t>
+      </w:r>
+      <w:r>
+        <w:rPr>
+          <w:rFonts w:hint="eastAsia" w:ascii="宋体" w:hAnsi="宋体"/>
+          <w:iCs/>
+          <w:sz w:val="24"/>
+          <w:szCs w:val="24"/>
+        </w:rPr>
+        <w:t>清晰性：在本系统的运行过程中出现的所有对话框都会明确提醒用户，根据自己想要达到的要求合理选择相应功能按键</w:t>
+      </w:r>
+    </w:p>
+    <w:p>
+      <w:pPr>
+        <w:keepNext w:val="0"/>
+        <w:keepLines w:val="0"/>
+        <w:pageBreakBefore w:val="0"/>
+        <w:widowControl w:val="0"/>
+        <w:kinsoku/>
+        <w:wordWrap/>
+        <w:overflowPunct/>
+        <w:topLinePunct w:val="0"/>
+        <w:bidi w:val="0"/>
+        <w:snapToGrid/>
+        <w:spacing w:line="360" w:lineRule="auto"/>
+        <w:jc w:val="left"/>
+        <w:textAlignment w:val="auto"/>
+        <w:rPr>
+          <w:rFonts w:ascii="宋体" w:hAnsi="宋体"/>
+          <w:sz w:val="24"/>
+          <w:szCs w:val="24"/>
+        </w:rPr>
+      </w:pPr>
+      <w:r>
+        <w:rPr>
+          <w:rFonts w:hint="eastAsia" w:ascii="宋体" w:hAnsi="宋体"/>
+          <w:iCs/>
+          <w:sz w:val="24"/>
+          <w:szCs w:val="24"/>
+          <w:lang w:eastAsia="zh-CN"/>
+        </w:rPr>
+        <w:t>（</w:t>
+      </w:r>
+      <w:r>
+        <w:rPr>
+          <w:rFonts w:hint="eastAsia" w:ascii="宋体" w:hAnsi="宋体"/>
+          <w:iCs/>
+          <w:sz w:val="24"/>
+          <w:szCs w:val="24"/>
+          <w:lang w:val="en-US" w:eastAsia="zh-CN"/>
+        </w:rPr>
+        <w:t>7</w:t>
+      </w:r>
+      <w:r>
+        <w:rPr>
+          <w:rFonts w:hint="eastAsia" w:ascii="宋体" w:hAnsi="宋体"/>
+          <w:iCs/>
+          <w:sz w:val="24"/>
+          <w:szCs w:val="24"/>
+          <w:lang w:eastAsia="zh-CN"/>
+        </w:rPr>
+        <w:t>）</w:t>
+      </w:r>
+      <w:r>
+        <w:rPr>
+          <w:rFonts w:hint="eastAsia" w:ascii="宋体" w:hAnsi="宋体"/>
+          <w:iCs/>
+          <w:sz w:val="24"/>
+          <w:szCs w:val="24"/>
+        </w:rPr>
+        <w:t>安全性：</w:t>
+      </w:r>
+      <w:r>
+        <w:rPr>
+          <w:rFonts w:hint="eastAsia" w:ascii="宋体" w:hAnsi="宋体"/>
+          <w:sz w:val="24"/>
+          <w:szCs w:val="24"/>
+        </w:rPr>
+        <w:t>后台管理除了管理员外其他人不能随意批准，一经批准就不能随便修改，只有供应商可以查询库存情况。在登录的时候已经对不同身份的人进行了识别，拥有不同权限的人可进行不同的操作，权限设置保证了系统的安全性</w:t>
+      </w:r>
+      <w:r>
+        <w:rPr>
+          <w:rFonts w:hint="eastAsia" w:ascii="宋体" w:hAnsi="宋体"/>
+          <w:sz w:val="24"/>
+          <w:szCs w:val="24"/>
+          <w:lang w:eastAsia="zh-CN"/>
+        </w:rPr>
+        <w:t>。（</w:t>
+      </w:r>
+      <w:r>
+        <w:rPr>
+          <w:rFonts w:hint="eastAsia" w:ascii="宋体" w:hAnsi="宋体"/>
+          <w:sz w:val="24"/>
+          <w:szCs w:val="24"/>
+          <w:lang w:val="en-US" w:eastAsia="zh-CN"/>
+        </w:rPr>
+        <w:t>8</w:t>
+      </w:r>
+      <w:r>
+        <w:rPr>
+          <w:rFonts w:hint="eastAsia" w:ascii="宋体" w:hAnsi="宋体"/>
+          <w:sz w:val="24"/>
+          <w:szCs w:val="24"/>
+          <w:lang w:eastAsia="zh-CN"/>
+        </w:rPr>
+        <w:t>）</w:t>
+      </w:r>
+      <w:r>
+        <w:rPr>
+          <w:rFonts w:hint="eastAsia" w:ascii="宋体" w:hAnsi="宋体"/>
+          <w:sz w:val="24"/>
+          <w:szCs w:val="24"/>
+        </w:rPr>
+        <w:t>兼容性：本系统具有很强的兼容性。</w:t>
+      </w:r>
+    </w:p>
+    <w:p>
+      <w:pPr>
+        <w:keepNext w:val="0"/>
+        <w:keepLines w:val="0"/>
+        <w:pageBreakBefore w:val="0"/>
+        <w:widowControl w:val="0"/>
+        <w:kinsoku/>
+        <w:wordWrap/>
+        <w:overflowPunct/>
+        <w:topLinePunct w:val="0"/>
+        <w:bidi w:val="0"/>
+        <w:snapToGrid/>
+        <w:spacing w:line="360" w:lineRule="auto"/>
+        <w:jc w:val="left"/>
+        <w:textAlignment w:val="auto"/>
+        <w:rPr>
+          <w:rFonts w:ascii="宋体" w:hAnsi="宋体"/>
+          <w:color w:val="0000FF"/>
+          <w:sz w:val="24"/>
+          <w:szCs w:val="24"/>
+        </w:rPr>
+      </w:pPr>
+      <w:r>
+        <w:rPr>
+          <w:rFonts w:hint="eastAsia" w:ascii="宋体" w:hAnsi="宋体"/>
+          <w:sz w:val="24"/>
+          <w:szCs w:val="24"/>
+          <w:lang w:eastAsia="zh-CN"/>
+        </w:rPr>
+        <w:t>（</w:t>
+      </w:r>
+      <w:r>
+        <w:rPr>
+          <w:rFonts w:hint="eastAsia" w:ascii="宋体" w:hAnsi="宋体"/>
+          <w:sz w:val="24"/>
+          <w:szCs w:val="24"/>
+          <w:lang w:val="en-US" w:eastAsia="zh-CN"/>
+        </w:rPr>
+        <w:t>9</w:t>
+      </w:r>
+      <w:r>
+        <w:rPr>
+          <w:rFonts w:hint="eastAsia" w:ascii="宋体" w:hAnsi="宋体"/>
+          <w:sz w:val="24"/>
+          <w:szCs w:val="24"/>
+          <w:lang w:eastAsia="zh-CN"/>
+        </w:rPr>
+        <w:t>）</w:t>
+      </w:r>
+      <w:r>
+        <w:rPr>
+          <w:rFonts w:hint="eastAsia" w:ascii="宋体" w:hAnsi="宋体"/>
+          <w:sz w:val="24"/>
+          <w:szCs w:val="24"/>
+        </w:rPr>
+        <w:t>可移植性：本软件的运行不依赖于操作系统，而是依赖于</w:t>
+      </w:r>
+      <w:r>
+        <w:rPr>
+          <w:rFonts w:hint="eastAsia" w:ascii="宋体" w:hAnsi="宋体"/>
+          <w:sz w:val="24"/>
+          <w:szCs w:val="24"/>
+          <w:lang w:val="en-US" w:eastAsia="zh-CN"/>
+        </w:rPr>
+        <w:t>JDK/Android</w:t>
+      </w:r>
+      <w:r>
+        <w:rPr>
+          <w:rFonts w:hint="eastAsia" w:ascii="宋体" w:hAnsi="宋体"/>
+          <w:sz w:val="24"/>
+          <w:szCs w:val="24"/>
+        </w:rPr>
+        <w:t>的运行环境。所以不管移植到什么操作系统上，只要有</w:t>
+      </w:r>
+      <w:r>
+        <w:rPr>
+          <w:rFonts w:hint="eastAsia" w:ascii="宋体" w:hAnsi="宋体"/>
+          <w:sz w:val="24"/>
+          <w:szCs w:val="24"/>
+          <w:lang w:val="en-US" w:eastAsia="zh-CN"/>
+        </w:rPr>
+        <w:t>JDK/Android</w:t>
+      </w:r>
+      <w:r>
+        <w:rPr>
+          <w:rFonts w:hint="eastAsia" w:ascii="宋体" w:hAnsi="宋体"/>
+          <w:sz w:val="24"/>
+          <w:szCs w:val="24"/>
+        </w:rPr>
+        <w:t>的运行环境本软件就能运行。</w:t>
+      </w:r>
+    </w:p>
+    <w:p>
+      <w:pPr>
+        <w:pStyle w:val="3"/>
+        <w:bidi w:val="0"/>
+        <w:rPr>
+          <w:rFonts w:hint="eastAsia"/>
+          <w:lang w:val="en-US" w:eastAsia="zh-CN"/>
+        </w:rPr>
+      </w:pPr>
+      <w:bookmarkStart w:id="32" w:name="_Toc29325"/>
+      <w:r>
+        <w:rPr>
+          <w:rFonts w:hint="eastAsia"/>
+          <w:lang w:val="en-US" w:eastAsia="zh-CN"/>
+        </w:rPr>
+        <w:t>2.2 设计策略</w:t>
+      </w:r>
+      <w:bookmarkEnd w:id="32"/>
+    </w:p>
+    <w:p>
+      <w:pPr>
+        <w:keepNext w:val="0"/>
+        <w:keepLines w:val="0"/>
+        <w:pageBreakBefore w:val="0"/>
+        <w:widowControl w:val="0"/>
+        <w:kinsoku/>
+        <w:wordWrap/>
+        <w:overflowPunct/>
+        <w:topLinePunct w:val="0"/>
+        <w:autoSpaceDE/>
+        <w:autoSpaceDN/>
+        <w:bidi w:val="0"/>
+        <w:adjustRightInd/>
+        <w:snapToGrid/>
+        <w:spacing w:line="360" w:lineRule="auto"/>
+        <w:textAlignment w:val="auto"/>
+        <w:rPr>
+          <w:rFonts w:hint="eastAsia" w:ascii="宋体" w:hAnsi="宋体" w:eastAsia="宋体" w:cs="宋体"/>
+          <w:sz w:val="24"/>
+          <w:szCs w:val="24"/>
+          <w:lang w:val="en-US" w:eastAsia="zh-CN"/>
+        </w:rPr>
+      </w:pPr>
+      <w:r>
+        <w:rPr>
+          <w:rFonts w:hint="eastAsia" w:ascii="宋体" w:hAnsi="宋体" w:eastAsia="宋体" w:cs="宋体"/>
+          <w:sz w:val="24"/>
+          <w:szCs w:val="24"/>
+          <w:lang w:val="en-US" w:eastAsia="zh-CN"/>
+        </w:rPr>
+        <w:t>（1）扩展策略：本系统是一个单独的服务系统，与其他的系统可以同时使用不受影响。</w:t>
+      </w:r>
+    </w:p>
+    <w:p>
+      <w:pPr>
+        <w:keepNext w:val="0"/>
+        <w:keepLines w:val="0"/>
+        <w:pageBreakBefore w:val="0"/>
+        <w:widowControl w:val="0"/>
+        <w:kinsoku/>
+        <w:wordWrap/>
+        <w:overflowPunct/>
+        <w:topLinePunct w:val="0"/>
+        <w:autoSpaceDE/>
+        <w:autoSpaceDN/>
+        <w:bidi w:val="0"/>
+        <w:adjustRightInd/>
+        <w:snapToGrid/>
+        <w:spacing w:line="360" w:lineRule="auto"/>
+        <w:textAlignment w:val="auto"/>
+        <w:rPr>
+          <w:rFonts w:hint="eastAsia" w:ascii="宋体" w:hAnsi="宋体" w:eastAsia="宋体" w:cs="宋体"/>
+          <w:sz w:val="24"/>
+          <w:szCs w:val="24"/>
+          <w:lang w:val="en-US" w:eastAsia="zh-CN"/>
+        </w:rPr>
+      </w:pPr>
+      <w:r>
+        <w:rPr>
+          <w:rFonts w:hint="eastAsia" w:ascii="宋体" w:hAnsi="宋体" w:eastAsia="宋体" w:cs="宋体"/>
+          <w:sz w:val="24"/>
+          <w:szCs w:val="24"/>
+          <w:lang w:val="en-US" w:eastAsia="zh-CN"/>
+        </w:rPr>
+        <w:t>（2）折中策略：在面对“时-空”效率发生冲突这一问题时，我们将尽可能地提高空间利用率。因为系统要和多个用户交互，所以，相比较而言，我们更注重时间利用率。</w:t>
+      </w:r>
+    </w:p>
+    <w:p>
+      <w:pPr>
+        <w:pStyle w:val="3"/>
+        <w:bidi w:val="0"/>
+        <w:rPr>
+          <w:rFonts w:hint="eastAsia"/>
+          <w:lang w:val="en-US" w:eastAsia="zh-CN"/>
+        </w:rPr>
+      </w:pPr>
+      <w:bookmarkStart w:id="33" w:name="_Toc10665"/>
+      <w:r>
+        <w:rPr>
+          <w:rFonts w:hint="eastAsia"/>
+          <w:lang w:val="en-US" w:eastAsia="zh-CN"/>
+        </w:rPr>
+        <w:t>2.3 系统总体结构</w:t>
+      </w:r>
+      <w:bookmarkEnd w:id="33"/>
+    </w:p>
+    <w:p>
+      <w:pPr>
+        <w:rPr>
+          <w:rFonts w:hint="default"/>
+          <w:lang w:val="en-US" w:eastAsia="zh-CN"/>
+        </w:rPr>
+      </w:pPr>
+      <w:r>
+        <w:rPr>
+          <w:rFonts w:hint="default"/>
+          <w:lang w:val="en-US" w:eastAsia="zh-CN"/>
+        </w:rPr>
+        <w:drawing>
+          <wp:inline distT="0" distB="0" distL="114300" distR="114300">
+            <wp:extent cx="5269865" cy="4474210"/>
+            <wp:effectExtent l="0" t="0" r="0" b="0"/>
+            <wp:docPr id="6" name="图片 6" descr="未命名文件"/>
+            <wp:cNvGraphicFramePr>
+              <a:graphicFrameLocks xmlns:a="http://schemas.openxmlformats.org/drawingml/2006/main" noChangeAspect="1"/>
+            </wp:cNvGraphicFramePr>
+            <a:graphic xmlns:a="http://schemas.openxmlformats.org/drawingml/2006/main">
+              <a:graphicData uri="http://schemas.openxmlformats.org/drawingml/2006/picture">
+                <pic:pic xmlns:pic="http://schemas.openxmlformats.org/drawingml/2006/picture">
+                  <pic:nvPicPr>
+                    <pic:cNvPr id="6" name="图片 6" descr="未命名文件"/>
+                    <pic:cNvPicPr>
+                      <a:picLocks noChangeAspect="1"/>
+                    </pic:cNvPicPr>
+                  </pic:nvPicPr>
+                  <pic:blipFill>
+                    <a:blip r:embed="rId10"/>
+                    <a:stretch>
+                      <a:fillRect/>
+                    </a:stretch>
+                  </pic:blipFill>
+                  <pic:spPr>
+                    <a:xfrm>
+                      <a:off x="0" y="0"/>
+                      <a:ext cx="5269865" cy="4474210"/>
+                    </a:xfrm>
+                    <a:prstGeom prst="rect">
+                      <a:avLst/>
+                    </a:prstGeom>
+                  </pic:spPr>
+                </pic:pic>
+              </a:graphicData>
+            </a:graphic>
+          </wp:inline>
+        </w:drawing>
+      </w:r>
+    </w:p>
+    <w:p>
+      <w:pPr>
+        <w:jc w:val="center"/>
+        <w:rPr>
+          <w:rFonts w:hint="eastAsia" w:ascii="宋体" w:hAnsi="宋体" w:eastAsia="宋体" w:cs="宋体"/>
+          <w:sz w:val="24"/>
+          <w:szCs w:val="24"/>
+          <w:lang w:val="en-US" w:eastAsia="zh-CN"/>
+        </w:rPr>
+      </w:pPr>
+      <w:r>
+        <w:rPr>
+          <w:rFonts w:hint="eastAsia" w:ascii="宋体" w:hAnsi="宋体" w:eastAsia="宋体" w:cs="宋体"/>
+          <w:sz w:val="24"/>
+          <w:szCs w:val="24"/>
+          <w:lang w:val="en-US" w:eastAsia="zh-CN"/>
+        </w:rPr>
+        <w:t>图2.1 千金方系统功能结构图</w:t>
+      </w:r>
+    </w:p>
+    <w:p>
+      <w:pPr>
+        <w:pStyle w:val="4"/>
+        <w:bidi w:val="0"/>
+        <w:rPr>
+          <w:rFonts w:hint="eastAsia"/>
+          <w:lang w:val="en-US" w:eastAsia="zh-CN"/>
+        </w:rPr>
+      </w:pPr>
+      <w:bookmarkStart w:id="34" w:name="_Toc19981"/>
+      <w:r>
+        <w:rPr>
+          <w:rFonts w:hint="eastAsia"/>
+          <w:lang w:val="en-US" w:eastAsia="zh-CN"/>
+        </w:rPr>
+        <w:t>2.3.1数据库设计</w:t>
+      </w:r>
+      <w:bookmarkEnd w:id="34"/>
+    </w:p>
+    <w:p>
+      <w:pPr>
         <w:ind w:firstLine="420" w:firstLineChars="0"/>
-        <w:textAlignment w:val="auto"/>
-        <w:rPr>
-          <w:rFonts w:hint="eastAsia"/>
-          <w:sz w:val="24"/>
-          <w:szCs w:val="24"/>
-          <w:lang w:val="en-US" w:eastAsia="zh-CN"/>
-        </w:rPr>
-      </w:pPr>
-      <w:r>
-        <w:rPr>
-          <w:rFonts w:hint="eastAsia"/>
-          <w:sz w:val="24"/>
-          <w:szCs w:val="24"/>
-          <w:lang w:val="en-US" w:eastAsia="zh-CN"/>
-        </w:rPr>
-        <w:t>无特殊需求。</w:t>
-      </w:r>
-    </w:p>
-    <w:p>
-      <w:pPr>
-        <w:pStyle w:val="4"/>
-        <w:bidi w:val="0"/>
-        <w:rPr>
-          <w:rFonts w:hint="eastAsia"/>
-          <w:lang w:val="en-US" w:eastAsia="zh-CN"/>
-        </w:rPr>
-      </w:pPr>
-      <w:bookmarkStart w:id="23" w:name="_Toc8066"/>
-      <w:r>
-        <w:rPr>
-          <w:rFonts w:hint="eastAsia"/>
-          <w:lang w:val="en-US" w:eastAsia="zh-CN"/>
-        </w:rPr>
-        <w:t>1.4.4 通信接口</w:t>
-      </w:r>
-      <w:bookmarkEnd w:id="23"/>
+        <w:rPr>
+          <w:rFonts w:hint="default"/>
+          <w:sz w:val="24"/>
+          <w:szCs w:val="24"/>
+          <w:lang w:val="en-US" w:eastAsia="zh-CN"/>
+        </w:rPr>
+      </w:pPr>
+      <w:r>
+        <w:rPr>
+          <w:rFonts w:hint="eastAsia"/>
+          <w:sz w:val="24"/>
+          <w:szCs w:val="24"/>
+          <w:lang w:val="en-US" w:eastAsia="zh-CN"/>
+        </w:rPr>
+        <w:t>暂时空着</w:t>
+      </w:r>
+    </w:p>
+    <w:p>
+      <w:pPr>
+        <w:pStyle w:val="3"/>
+        <w:bidi w:val="0"/>
+        <w:rPr>
+          <w:rFonts w:hint="default"/>
+          <w:lang w:val="en-US" w:eastAsia="zh-CN"/>
+        </w:rPr>
+      </w:pPr>
+      <w:bookmarkStart w:id="35" w:name="_Toc28201"/>
+      <w:r>
+        <w:rPr>
+          <w:rFonts w:hint="eastAsia"/>
+          <w:lang w:val="en-US" w:eastAsia="zh-CN"/>
+        </w:rPr>
+        <w:t>2.4 子系统N的结构与功能</w:t>
+      </w:r>
+      <w:bookmarkEnd w:id="35"/>
     </w:p>
     <w:p>
       <w:pPr>
@@ -8041,16 +10063,1641 @@
           <w:szCs w:val="24"/>
           <w:lang w:val="en-US" w:eastAsia="zh-CN"/>
         </w:rPr>
-        <w:t>无特殊接口。</w:t>
-      </w:r>
-    </w:p>
-    <w:p>
-      <w:pPr>
+        <w:t>（1）注册登录子系统：实现用户线上注册与登录。其中包括：</w:t>
+      </w:r>
+      <w:r>
+        <w:rPr>
+          <w:rFonts w:hint="eastAsia"/>
+          <w:sz w:val="24"/>
+          <w:szCs w:val="24"/>
+          <w:lang w:val="en-US" w:eastAsia="zh-CN"/>
+        </w:rPr>
+        <w:fldChar w:fldCharType="begin"/>
+      </w:r>
+      <w:r>
+        <w:rPr>
+          <w:rFonts w:hint="eastAsia"/>
+          <w:sz w:val="24"/>
+          <w:szCs w:val="24"/>
+          <w:lang w:val="en-US" w:eastAsia="zh-CN"/>
+        </w:rPr>
+        <w:instrText xml:space="preserve"> = 1 \* GB3 \* MERGEFORMAT </w:instrText>
+      </w:r>
+      <w:r>
+        <w:rPr>
+          <w:rFonts w:hint="eastAsia"/>
+          <w:sz w:val="24"/>
+          <w:szCs w:val="24"/>
+          <w:lang w:val="en-US" w:eastAsia="zh-CN"/>
+        </w:rPr>
+        <w:fldChar w:fldCharType="separate"/>
+      </w:r>
+      <w:r>
+        <w:rPr>
+          <w:sz w:val="24"/>
+          <w:szCs w:val="24"/>
+        </w:rPr>
+        <w:t>①</w:t>
+      </w:r>
+      <w:r>
+        <w:rPr>
+          <w:rFonts w:hint="eastAsia"/>
+          <w:sz w:val="24"/>
+          <w:szCs w:val="24"/>
+          <w:lang w:val="en-US" w:eastAsia="zh-CN"/>
+        </w:rPr>
+        <w:fldChar w:fldCharType="end"/>
+      </w:r>
+      <w:r>
+        <w:rPr>
+          <w:rFonts w:hint="eastAsia"/>
+          <w:sz w:val="24"/>
+          <w:szCs w:val="24"/>
+          <w:lang w:val="en-US" w:eastAsia="zh-CN"/>
+        </w:rPr>
+        <w:t>用户注册；</w:t>
+      </w:r>
+      <w:r>
+        <w:rPr>
+          <w:rFonts w:hint="eastAsia"/>
+          <w:sz w:val="24"/>
+          <w:szCs w:val="24"/>
+          <w:lang w:val="en-US" w:eastAsia="zh-CN"/>
+        </w:rPr>
+        <w:fldChar w:fldCharType="begin"/>
+      </w:r>
+      <w:r>
+        <w:rPr>
+          <w:rFonts w:hint="eastAsia"/>
+          <w:sz w:val="24"/>
+          <w:szCs w:val="24"/>
+          <w:lang w:val="en-US" w:eastAsia="zh-CN"/>
+        </w:rPr>
+        <w:instrText xml:space="preserve"> = 2 \* GB3 \* MERGEFORMAT </w:instrText>
+      </w:r>
+      <w:r>
+        <w:rPr>
+          <w:rFonts w:hint="eastAsia"/>
+          <w:sz w:val="24"/>
+          <w:szCs w:val="24"/>
+          <w:lang w:val="en-US" w:eastAsia="zh-CN"/>
+        </w:rPr>
+        <w:fldChar w:fldCharType="separate"/>
+      </w:r>
+      <w:r>
+        <w:rPr>
+          <w:sz w:val="24"/>
+          <w:szCs w:val="24"/>
+        </w:rPr>
+        <w:t>②</w:t>
+      </w:r>
+      <w:r>
+        <w:rPr>
+          <w:rFonts w:hint="eastAsia"/>
+          <w:sz w:val="24"/>
+          <w:szCs w:val="24"/>
+          <w:lang w:val="en-US" w:eastAsia="zh-CN"/>
+        </w:rPr>
+        <w:fldChar w:fldCharType="end"/>
+      </w:r>
+      <w:r>
+        <w:rPr>
+          <w:rFonts w:hint="eastAsia"/>
+          <w:sz w:val="24"/>
+          <w:szCs w:val="24"/>
+          <w:lang w:val="en-US" w:eastAsia="zh-CN"/>
+        </w:rPr>
+        <w:t>用户登录。系统根据注册信息的不同区分用户类型，分为3类：患者、医生、管理员。当用户登录时，需注册自己的信息，确定是否已注册才可登录。</w:t>
+      </w:r>
+    </w:p>
+    <w:p>
+      <w:pPr>
+        <w:keepNext w:val="0"/>
+        <w:keepLines w:val="0"/>
+        <w:pageBreakBefore w:val="0"/>
+        <w:widowControl w:val="0"/>
+        <w:kinsoku/>
+        <w:wordWrap/>
+        <w:overflowPunct/>
+        <w:topLinePunct w:val="0"/>
+        <w:autoSpaceDE/>
+        <w:autoSpaceDN/>
+        <w:bidi w:val="0"/>
+        <w:adjustRightInd/>
+        <w:snapToGrid/>
+        <w:spacing w:line="360" w:lineRule="auto"/>
         <w:ind w:firstLine="420" w:firstLineChars="0"/>
+        <w:textAlignment w:val="auto"/>
+        <w:rPr>
+          <w:rFonts w:hint="eastAsia"/>
+          <w:sz w:val="24"/>
+          <w:szCs w:val="24"/>
+          <w:lang w:val="en-US" w:eastAsia="zh-CN"/>
+        </w:rPr>
+      </w:pPr>
+      <w:r>
+        <w:rPr>
+          <w:rFonts w:hint="eastAsia"/>
+          <w:sz w:val="24"/>
+          <w:szCs w:val="24"/>
+          <w:lang w:val="en-US" w:eastAsia="zh-CN"/>
+        </w:rPr>
+        <w:t>（2）访庵庐子系统：实现用户线上就诊。其中包括：</w:t>
+      </w:r>
+      <w:r>
+        <w:rPr>
+          <w:rFonts w:hint="eastAsia"/>
+          <w:sz w:val="24"/>
+          <w:szCs w:val="24"/>
+          <w:lang w:val="en-US" w:eastAsia="zh-CN"/>
+        </w:rPr>
+        <w:fldChar w:fldCharType="begin"/>
+      </w:r>
+      <w:r>
+        <w:rPr>
+          <w:rFonts w:hint="eastAsia"/>
+          <w:sz w:val="24"/>
+          <w:szCs w:val="24"/>
+          <w:lang w:val="en-US" w:eastAsia="zh-CN"/>
+        </w:rPr>
+        <w:instrText xml:space="preserve"> = 1 \* GB3 \* MERGEFORMAT </w:instrText>
+      </w:r>
+      <w:r>
+        <w:rPr>
+          <w:rFonts w:hint="eastAsia"/>
+          <w:sz w:val="24"/>
+          <w:szCs w:val="24"/>
+          <w:lang w:val="en-US" w:eastAsia="zh-CN"/>
+        </w:rPr>
+        <w:fldChar w:fldCharType="separate"/>
+      </w:r>
+      <w:r>
+        <w:rPr>
+          <w:sz w:val="24"/>
+          <w:szCs w:val="24"/>
+        </w:rPr>
+        <w:t>①</w:t>
+      </w:r>
+      <w:r>
+        <w:rPr>
+          <w:rFonts w:hint="eastAsia"/>
+          <w:sz w:val="24"/>
+          <w:szCs w:val="24"/>
+          <w:lang w:val="en-US" w:eastAsia="zh-CN"/>
+        </w:rPr>
+        <w:fldChar w:fldCharType="end"/>
+      </w:r>
+      <w:r>
+        <w:rPr>
+          <w:rFonts w:hint="eastAsia"/>
+          <w:sz w:val="24"/>
+          <w:szCs w:val="24"/>
+          <w:lang w:val="en-US" w:eastAsia="zh-CN"/>
+        </w:rPr>
+        <w:t>智能分诊；</w:t>
+      </w:r>
+      <w:r>
+        <w:rPr>
+          <w:rFonts w:hint="eastAsia"/>
+          <w:sz w:val="24"/>
+          <w:szCs w:val="24"/>
+          <w:lang w:val="en-US" w:eastAsia="zh-CN"/>
+        </w:rPr>
+        <w:fldChar w:fldCharType="begin"/>
+      </w:r>
+      <w:r>
+        <w:rPr>
+          <w:rFonts w:hint="eastAsia"/>
+          <w:sz w:val="24"/>
+          <w:szCs w:val="24"/>
+          <w:lang w:val="en-US" w:eastAsia="zh-CN"/>
+        </w:rPr>
+        <w:instrText xml:space="preserve"> = 2 \* GB3 \* MERGEFORMAT </w:instrText>
+      </w:r>
+      <w:r>
+        <w:rPr>
+          <w:rFonts w:hint="eastAsia"/>
+          <w:sz w:val="24"/>
+          <w:szCs w:val="24"/>
+          <w:lang w:val="en-US" w:eastAsia="zh-CN"/>
+        </w:rPr>
+        <w:fldChar w:fldCharType="separate"/>
+      </w:r>
+      <w:r>
+        <w:rPr>
+          <w:sz w:val="24"/>
+          <w:szCs w:val="24"/>
+        </w:rPr>
+        <w:t>②</w:t>
+      </w:r>
+      <w:r>
+        <w:rPr>
+          <w:rFonts w:hint="eastAsia"/>
+          <w:sz w:val="24"/>
+          <w:szCs w:val="24"/>
+          <w:lang w:val="en-US" w:eastAsia="zh-CN"/>
+        </w:rPr>
+        <w:fldChar w:fldCharType="end"/>
+      </w:r>
+      <w:r>
+        <w:rPr>
+          <w:rFonts w:hint="eastAsia"/>
+          <w:sz w:val="24"/>
+          <w:szCs w:val="24"/>
+          <w:lang w:val="en-US" w:eastAsia="zh-CN"/>
+        </w:rPr>
+        <w:t>门诊查询；</w:t>
+      </w:r>
+      <w:r>
+        <w:rPr>
+          <w:rFonts w:hint="eastAsia"/>
+          <w:sz w:val="24"/>
+          <w:szCs w:val="24"/>
+          <w:lang w:val="en-US" w:eastAsia="zh-CN"/>
+        </w:rPr>
+        <w:fldChar w:fldCharType="begin"/>
+      </w:r>
+      <w:r>
+        <w:rPr>
+          <w:rFonts w:hint="eastAsia"/>
+          <w:sz w:val="24"/>
+          <w:szCs w:val="24"/>
+          <w:lang w:val="en-US" w:eastAsia="zh-CN"/>
+        </w:rPr>
+        <w:instrText xml:space="preserve"> = 3 \* GB3 \* MERGEFORMAT </w:instrText>
+      </w:r>
+      <w:r>
+        <w:rPr>
+          <w:rFonts w:hint="eastAsia"/>
+          <w:sz w:val="24"/>
+          <w:szCs w:val="24"/>
+          <w:lang w:val="en-US" w:eastAsia="zh-CN"/>
+        </w:rPr>
+        <w:fldChar w:fldCharType="separate"/>
+      </w:r>
+      <w:r>
+        <w:rPr>
+          <w:sz w:val="24"/>
+          <w:szCs w:val="24"/>
+        </w:rPr>
+        <w:t>③</w:t>
+      </w:r>
+      <w:r>
+        <w:rPr>
+          <w:rFonts w:hint="eastAsia"/>
+          <w:sz w:val="24"/>
+          <w:szCs w:val="24"/>
+          <w:lang w:val="en-US" w:eastAsia="zh-CN"/>
+        </w:rPr>
+        <w:fldChar w:fldCharType="end"/>
+      </w:r>
+      <w:r>
+        <w:rPr>
+          <w:rFonts w:hint="eastAsia"/>
+          <w:sz w:val="24"/>
+          <w:szCs w:val="24"/>
+          <w:lang w:val="en-US" w:eastAsia="zh-CN"/>
+        </w:rPr>
+        <w:t>门诊叫号。当用户在移动端通过智能分诊和门诊查询获取科室信息时可对科室对应医生信息进行查询，同时可对其进行预约挂号。医生被挂号后可Web端通过叫号删除号码队列队首，移动端提示用户。</w:t>
+      </w:r>
+    </w:p>
+    <w:p>
+      <w:pPr>
+        <w:keepNext w:val="0"/>
+        <w:keepLines w:val="0"/>
+        <w:pageBreakBefore w:val="0"/>
+        <w:widowControl w:val="0"/>
+        <w:kinsoku/>
+        <w:wordWrap/>
+        <w:overflowPunct/>
+        <w:topLinePunct w:val="0"/>
+        <w:autoSpaceDE/>
+        <w:autoSpaceDN/>
+        <w:bidi w:val="0"/>
+        <w:adjustRightInd/>
+        <w:snapToGrid/>
+        <w:spacing w:line="360" w:lineRule="auto"/>
+        <w:ind w:firstLine="420" w:firstLineChars="0"/>
+        <w:textAlignment w:val="auto"/>
+        <w:rPr>
+          <w:rFonts w:hint="eastAsia"/>
+          <w:sz w:val="24"/>
+          <w:szCs w:val="24"/>
+          <w:lang w:val="en-US" w:eastAsia="zh-CN"/>
+        </w:rPr>
+      </w:pPr>
+      <w:r>
+        <w:rPr>
+          <w:rFonts w:hint="eastAsia"/>
+          <w:sz w:val="24"/>
+          <w:szCs w:val="24"/>
+          <w:lang w:val="en-US" w:eastAsia="zh-CN"/>
+        </w:rPr>
+        <w:t>（3）望杏林子系统：实现用户线上导航与搜索。其中包括：</w:t>
+      </w:r>
+      <w:r>
+        <w:rPr>
+          <w:rFonts w:hint="eastAsia"/>
+          <w:sz w:val="24"/>
+          <w:szCs w:val="24"/>
+          <w:lang w:val="en-US" w:eastAsia="zh-CN"/>
+        </w:rPr>
+        <w:fldChar w:fldCharType="begin"/>
+      </w:r>
+      <w:r>
+        <w:rPr>
+          <w:rFonts w:hint="eastAsia"/>
+          <w:sz w:val="24"/>
+          <w:szCs w:val="24"/>
+          <w:lang w:val="en-US" w:eastAsia="zh-CN"/>
+        </w:rPr>
+        <w:instrText xml:space="preserve"> = 1 \* GB3 \* MERGEFORMAT </w:instrText>
+      </w:r>
+      <w:r>
+        <w:rPr>
+          <w:rFonts w:hint="eastAsia"/>
+          <w:sz w:val="24"/>
+          <w:szCs w:val="24"/>
+          <w:lang w:val="en-US" w:eastAsia="zh-CN"/>
+        </w:rPr>
+        <w:fldChar w:fldCharType="separate"/>
+      </w:r>
+      <w:r>
+        <w:rPr>
+          <w:sz w:val="24"/>
+          <w:szCs w:val="24"/>
+        </w:rPr>
+        <w:t>①</w:t>
+      </w:r>
+      <w:r>
+        <w:rPr>
+          <w:rFonts w:hint="eastAsia"/>
+          <w:sz w:val="24"/>
+          <w:szCs w:val="24"/>
+          <w:lang w:val="en-US" w:eastAsia="zh-CN"/>
+        </w:rPr>
+        <w:fldChar w:fldCharType="end"/>
+      </w:r>
+      <w:r>
+        <w:rPr>
+          <w:rFonts w:hint="eastAsia"/>
+          <w:sz w:val="24"/>
+          <w:szCs w:val="24"/>
+          <w:lang w:val="en-US" w:eastAsia="zh-CN"/>
+        </w:rPr>
+        <w:t>医院位置导航；</w:t>
+      </w:r>
+      <w:r>
+        <w:rPr>
+          <w:rFonts w:hint="eastAsia"/>
+          <w:sz w:val="24"/>
+          <w:szCs w:val="24"/>
+          <w:lang w:val="en-US" w:eastAsia="zh-CN"/>
+        </w:rPr>
+        <w:fldChar w:fldCharType="begin"/>
+      </w:r>
+      <w:r>
+        <w:rPr>
+          <w:rFonts w:hint="eastAsia"/>
+          <w:sz w:val="24"/>
+          <w:szCs w:val="24"/>
+          <w:lang w:val="en-US" w:eastAsia="zh-CN"/>
+        </w:rPr>
+        <w:instrText xml:space="preserve"> = 2 \* GB3 \* MERGEFORMAT </w:instrText>
+      </w:r>
+      <w:r>
+        <w:rPr>
+          <w:rFonts w:hint="eastAsia"/>
+          <w:sz w:val="24"/>
+          <w:szCs w:val="24"/>
+          <w:lang w:val="en-US" w:eastAsia="zh-CN"/>
+        </w:rPr>
+        <w:fldChar w:fldCharType="separate"/>
+      </w:r>
+      <w:r>
+        <w:rPr>
+          <w:sz w:val="24"/>
+          <w:szCs w:val="24"/>
+        </w:rPr>
+        <w:t>②</w:t>
+      </w:r>
+      <w:r>
+        <w:rPr>
+          <w:rFonts w:hint="eastAsia"/>
+          <w:sz w:val="24"/>
+          <w:szCs w:val="24"/>
+          <w:lang w:val="en-US" w:eastAsia="zh-CN"/>
+        </w:rPr>
+        <w:fldChar w:fldCharType="end"/>
+      </w:r>
+      <w:r>
+        <w:rPr>
+          <w:rFonts w:hint="eastAsia"/>
+          <w:sz w:val="24"/>
+          <w:szCs w:val="24"/>
+          <w:lang w:val="en-US" w:eastAsia="zh-CN"/>
+        </w:rPr>
+        <w:t>医院周边商铺查找。系统可对用户位置和医院位置进行实时定位与显示，并提供导航信息，同时移动端还提供搜索功能，输入搜索物，系统立即定位并显示位置。</w:t>
+      </w:r>
+    </w:p>
+    <w:p>
+      <w:pPr>
+        <w:keepNext w:val="0"/>
+        <w:keepLines w:val="0"/>
+        <w:pageBreakBefore w:val="0"/>
+        <w:widowControl w:val="0"/>
+        <w:kinsoku/>
+        <w:wordWrap/>
+        <w:overflowPunct/>
+        <w:topLinePunct w:val="0"/>
+        <w:autoSpaceDE/>
+        <w:autoSpaceDN/>
+        <w:bidi w:val="0"/>
+        <w:adjustRightInd/>
+        <w:snapToGrid/>
+        <w:spacing w:line="360" w:lineRule="auto"/>
+        <w:ind w:firstLine="420" w:firstLineChars="0"/>
+        <w:textAlignment w:val="auto"/>
+        <w:rPr>
+          <w:rFonts w:hint="eastAsia"/>
+          <w:sz w:val="24"/>
+          <w:szCs w:val="24"/>
+          <w:lang w:val="en-US" w:eastAsia="zh-CN"/>
+        </w:rPr>
+      </w:pPr>
+      <w:r>
+        <w:rPr>
+          <w:rFonts w:hint="eastAsia"/>
+          <w:sz w:val="24"/>
+          <w:szCs w:val="24"/>
+          <w:lang w:val="en-US" w:eastAsia="zh-CN"/>
+        </w:rPr>
+        <w:t>（4）开药方子系统：实现患者与医生线上诊断结果的交互即药品信息查询。其中包括：</w:t>
+      </w:r>
+      <w:r>
+        <w:rPr>
+          <w:rFonts w:hint="eastAsia"/>
+          <w:sz w:val="24"/>
+          <w:szCs w:val="24"/>
+          <w:lang w:val="en-US" w:eastAsia="zh-CN"/>
+        </w:rPr>
+        <w:fldChar w:fldCharType="begin"/>
+      </w:r>
+      <w:r>
+        <w:rPr>
+          <w:rFonts w:hint="eastAsia"/>
+          <w:sz w:val="24"/>
+          <w:szCs w:val="24"/>
+          <w:lang w:val="en-US" w:eastAsia="zh-CN"/>
+        </w:rPr>
+        <w:instrText xml:space="preserve"> = 1 \* GB3 \* MERGEFORMAT </w:instrText>
+      </w:r>
+      <w:r>
+        <w:rPr>
+          <w:rFonts w:hint="eastAsia"/>
+          <w:sz w:val="24"/>
+          <w:szCs w:val="24"/>
+          <w:lang w:val="en-US" w:eastAsia="zh-CN"/>
+        </w:rPr>
+        <w:fldChar w:fldCharType="separate"/>
+      </w:r>
+      <w:r>
+        <w:rPr>
+          <w:sz w:val="24"/>
+          <w:szCs w:val="24"/>
+        </w:rPr>
+        <w:t>①</w:t>
+      </w:r>
+      <w:r>
+        <w:rPr>
+          <w:rFonts w:hint="eastAsia"/>
+          <w:sz w:val="24"/>
+          <w:szCs w:val="24"/>
+          <w:lang w:val="en-US" w:eastAsia="zh-CN"/>
+        </w:rPr>
+        <w:fldChar w:fldCharType="end"/>
+      </w:r>
+      <w:r>
+        <w:rPr>
+          <w:rFonts w:hint="eastAsia"/>
+          <w:sz w:val="24"/>
+          <w:szCs w:val="24"/>
+          <w:lang w:val="en-US" w:eastAsia="zh-CN"/>
+        </w:rPr>
+        <w:t>报告单查询；</w:t>
+      </w:r>
+      <w:r>
+        <w:rPr>
+          <w:rFonts w:hint="eastAsia"/>
+          <w:sz w:val="24"/>
+          <w:szCs w:val="24"/>
+          <w:lang w:val="en-US" w:eastAsia="zh-CN"/>
+        </w:rPr>
+        <w:fldChar w:fldCharType="begin"/>
+      </w:r>
+      <w:r>
+        <w:rPr>
+          <w:rFonts w:hint="eastAsia"/>
+          <w:sz w:val="24"/>
+          <w:szCs w:val="24"/>
+          <w:lang w:val="en-US" w:eastAsia="zh-CN"/>
+        </w:rPr>
+        <w:instrText xml:space="preserve"> = 2 \* GB3 \* MERGEFORMAT </w:instrText>
+      </w:r>
+      <w:r>
+        <w:rPr>
+          <w:rFonts w:hint="eastAsia"/>
+          <w:sz w:val="24"/>
+          <w:szCs w:val="24"/>
+          <w:lang w:val="en-US" w:eastAsia="zh-CN"/>
+        </w:rPr>
+        <w:fldChar w:fldCharType="separate"/>
+      </w:r>
+      <w:r>
+        <w:rPr>
+          <w:sz w:val="24"/>
+          <w:szCs w:val="24"/>
+        </w:rPr>
+        <w:t>②</w:t>
+      </w:r>
+      <w:r>
+        <w:rPr>
+          <w:rFonts w:hint="eastAsia"/>
+          <w:sz w:val="24"/>
+          <w:szCs w:val="24"/>
+          <w:lang w:val="en-US" w:eastAsia="zh-CN"/>
+        </w:rPr>
+        <w:fldChar w:fldCharType="end"/>
+      </w:r>
+      <w:r>
+        <w:rPr>
+          <w:rFonts w:hint="eastAsia"/>
+          <w:sz w:val="24"/>
+          <w:szCs w:val="24"/>
+          <w:lang w:val="en-US" w:eastAsia="zh-CN"/>
+        </w:rPr>
+        <w:t>上传报告单。Web端医生录入并上传报告单，移动端用户可立即查看，同时针对其中的药品进行信息查看。</w:t>
+      </w:r>
+    </w:p>
+    <w:p>
+      <w:pPr>
+        <w:keepNext w:val="0"/>
+        <w:keepLines w:val="0"/>
+        <w:pageBreakBefore w:val="0"/>
+        <w:widowControl w:val="0"/>
+        <w:kinsoku/>
+        <w:wordWrap/>
+        <w:overflowPunct/>
+        <w:topLinePunct w:val="0"/>
+        <w:autoSpaceDE/>
+        <w:autoSpaceDN/>
+        <w:bidi w:val="0"/>
+        <w:adjustRightInd/>
+        <w:snapToGrid/>
+        <w:spacing w:line="360" w:lineRule="auto"/>
+        <w:ind w:firstLine="420" w:firstLineChars="0"/>
+        <w:textAlignment w:val="auto"/>
+        <w:rPr>
+          <w:rFonts w:hint="eastAsia"/>
+          <w:sz w:val="24"/>
+          <w:szCs w:val="24"/>
+          <w:lang w:val="en-US" w:eastAsia="zh-CN"/>
+        </w:rPr>
+      </w:pPr>
+      <w:r>
+        <w:rPr>
+          <w:rFonts w:hint="eastAsia"/>
+          <w:sz w:val="24"/>
+          <w:szCs w:val="24"/>
+          <w:lang w:val="en-US" w:eastAsia="zh-CN"/>
+        </w:rPr>
+        <w:t>（5）信息录入子系统：实现科室及医生信息的录入。其中包括科室及医生信息的添加、查询操作。</w:t>
+      </w:r>
+    </w:p>
+    <w:p>
+      <w:pPr>
+        <w:pStyle w:val="3"/>
+        <w:bidi w:val="0"/>
+        <w:rPr>
+          <w:rFonts w:hint="eastAsia"/>
+          <w:lang w:val="en-US" w:eastAsia="zh-CN"/>
+        </w:rPr>
+      </w:pPr>
+      <w:bookmarkStart w:id="36" w:name="_Toc26283"/>
+      <w:r>
+        <w:rPr>
+          <w:rFonts w:hint="eastAsia"/>
+          <w:lang w:val="en-US" w:eastAsia="zh-CN"/>
+        </w:rPr>
+        <w:t>2.5 接口设计</w:t>
+      </w:r>
+      <w:bookmarkEnd w:id="36"/>
+    </w:p>
+    <w:p>
+      <w:pPr>
+        <w:keepNext w:val="0"/>
+        <w:keepLines w:val="0"/>
+        <w:pageBreakBefore w:val="0"/>
+        <w:widowControl w:val="0"/>
+        <w:kinsoku/>
+        <w:wordWrap/>
+        <w:overflowPunct/>
+        <w:topLinePunct w:val="0"/>
+        <w:autoSpaceDE/>
+        <w:autoSpaceDN/>
+        <w:bidi w:val="0"/>
+        <w:adjustRightInd/>
+        <w:snapToGrid/>
+        <w:spacing w:line="360" w:lineRule="auto"/>
+        <w:ind w:firstLine="420" w:firstLineChars="0"/>
+        <w:textAlignment w:val="auto"/>
+        <w:rPr>
+          <w:rFonts w:hint="eastAsia" w:ascii="宋体" w:hAnsi="宋体" w:eastAsia="宋体" w:cs="宋体"/>
+          <w:sz w:val="24"/>
+          <w:szCs w:val="24"/>
+          <w:lang w:val="en-US" w:eastAsia="zh-CN"/>
+        </w:rPr>
+      </w:pPr>
+      <w:r>
+        <w:rPr>
+          <w:rFonts w:hint="eastAsia" w:ascii="宋体" w:hAnsi="宋体" w:eastAsia="宋体" w:cs="宋体"/>
+          <w:sz w:val="24"/>
+          <w:szCs w:val="24"/>
+          <w:lang w:val="en-US" w:eastAsia="zh-CN"/>
+        </w:rPr>
+        <w:t>（1）内部接口设计：每个子系统都是相互联系的，只有完成某一操作才能进行下一操作，但是在具体实现过程中，彼此相互独立。</w:t>
+      </w:r>
+    </w:p>
+    <w:p>
+      <w:pPr>
+        <w:keepNext w:val="0"/>
+        <w:keepLines w:val="0"/>
+        <w:pageBreakBefore w:val="0"/>
+        <w:widowControl w:val="0"/>
+        <w:kinsoku/>
+        <w:wordWrap/>
+        <w:overflowPunct/>
+        <w:topLinePunct w:val="0"/>
+        <w:autoSpaceDE/>
+        <w:autoSpaceDN/>
+        <w:bidi w:val="0"/>
+        <w:adjustRightInd/>
+        <w:snapToGrid/>
+        <w:spacing w:line="360" w:lineRule="auto"/>
+        <w:ind w:firstLine="420" w:firstLineChars="0"/>
+        <w:textAlignment w:val="auto"/>
+        <w:rPr>
+          <w:rFonts w:hint="eastAsia" w:ascii="宋体" w:hAnsi="宋体" w:eastAsia="宋体" w:cs="宋体"/>
+          <w:sz w:val="24"/>
+          <w:szCs w:val="24"/>
+          <w:lang w:val="en-US" w:eastAsia="zh-CN"/>
+        </w:rPr>
+      </w:pPr>
+      <w:r>
+        <w:rPr>
+          <w:rFonts w:hint="eastAsia" w:ascii="宋体" w:hAnsi="宋体" w:eastAsia="宋体" w:cs="宋体"/>
+          <w:sz w:val="24"/>
+          <w:szCs w:val="24"/>
+          <w:lang w:val="en-US" w:eastAsia="zh-CN"/>
+        </w:rPr>
+        <w:t>（2）外部接口设计：本系统是一个独立的系统，可与其他系统同时使用。</w:t>
+      </w:r>
+    </w:p>
+    <w:p>
+      <w:pPr>
+        <w:keepNext w:val="0"/>
+        <w:keepLines w:val="0"/>
+        <w:pageBreakBefore w:val="0"/>
+        <w:widowControl w:val="0"/>
+        <w:kinsoku/>
+        <w:wordWrap/>
+        <w:overflowPunct/>
+        <w:topLinePunct w:val="0"/>
+        <w:autoSpaceDE/>
+        <w:autoSpaceDN/>
+        <w:bidi w:val="0"/>
+        <w:adjustRightInd/>
+        <w:snapToGrid/>
+        <w:spacing w:line="360" w:lineRule="auto"/>
+        <w:ind w:firstLine="420" w:firstLineChars="0"/>
+        <w:textAlignment w:val="auto"/>
+        <w:rPr>
+          <w:rFonts w:hint="eastAsia" w:ascii="宋体" w:hAnsi="宋体" w:eastAsia="宋体" w:cs="宋体"/>
+          <w:sz w:val="24"/>
+          <w:szCs w:val="24"/>
+          <w:lang w:val="en-US" w:eastAsia="zh-CN"/>
+        </w:rPr>
+      </w:pPr>
+      <w:r>
+        <w:rPr>
+          <w:rFonts w:hint="eastAsia" w:ascii="宋体" w:hAnsi="宋体" w:eastAsia="宋体" w:cs="宋体"/>
+          <w:sz w:val="24"/>
+          <w:szCs w:val="24"/>
+          <w:lang w:val="en-US" w:eastAsia="zh-CN"/>
+        </w:rPr>
+        <w:t>（3）异常处理设计：如果出现数据错误，则系统会给出相应提示。</w:t>
+      </w:r>
+    </w:p>
+    <w:p>
+      <w:pPr>
+        <w:pStyle w:val="3"/>
+        <w:bidi w:val="0"/>
+        <w:rPr>
+          <w:rFonts w:hint="eastAsia"/>
+          <w:lang w:val="en-US" w:eastAsia="zh-CN"/>
+        </w:rPr>
+      </w:pPr>
+      <w:bookmarkStart w:id="37" w:name="_Toc12434"/>
+      <w:r>
+        <w:rPr>
+          <w:rFonts w:hint="eastAsia"/>
+          <w:lang w:val="en-US" w:eastAsia="zh-CN"/>
+        </w:rPr>
+        <w:t>2.6 开发环境配置</w:t>
+      </w:r>
+      <w:bookmarkEnd w:id="37"/>
+    </w:p>
+    <w:tbl>
+      <w:tblPr>
+        <w:tblStyle w:val="11"/>
+        <w:tblW w:w="0" w:type="auto"/>
+        <w:tblInd w:w="0" w:type="dxa"/>
+        <w:tblBorders>
+          <w:top w:val="single" w:color="auto" w:sz="4" w:space="0"/>
+          <w:left w:val="single" w:color="auto" w:sz="4" w:space="0"/>
+          <w:bottom w:val="single" w:color="auto" w:sz="4" w:space="0"/>
+          <w:right w:val="single" w:color="auto" w:sz="4" w:space="0"/>
+          <w:insideH w:val="single" w:color="auto" w:sz="4" w:space="0"/>
+          <w:insideV w:val="single" w:color="auto" w:sz="4" w:space="0"/>
+        </w:tblBorders>
+        <w:tblLayout w:type="fixed"/>
+        <w:tblCellMar>
+          <w:top w:w="0" w:type="dxa"/>
+          <w:left w:w="108" w:type="dxa"/>
+          <w:bottom w:w="0" w:type="dxa"/>
+          <w:right w:w="108" w:type="dxa"/>
+        </w:tblCellMar>
+      </w:tblPr>
+      <w:tblGrid>
+        <w:gridCol w:w="2834"/>
+        <w:gridCol w:w="3394"/>
+        <w:gridCol w:w="2300"/>
+      </w:tblGrid>
+      <w:tr>
+        <w:tblPrEx>
+          <w:tblBorders>
+            <w:top w:val="single" w:color="auto" w:sz="4" w:space="0"/>
+            <w:left w:val="single" w:color="auto" w:sz="4" w:space="0"/>
+            <w:bottom w:val="single" w:color="auto" w:sz="4" w:space="0"/>
+            <w:right w:val="single" w:color="auto" w:sz="4" w:space="0"/>
+            <w:insideH w:val="single" w:color="auto" w:sz="4" w:space="0"/>
+            <w:insideV w:val="single" w:color="auto" w:sz="4" w:space="0"/>
+          </w:tblBorders>
+          <w:tblCellMar>
+            <w:top w:w="0" w:type="dxa"/>
+            <w:left w:w="108" w:type="dxa"/>
+            <w:bottom w:w="0" w:type="dxa"/>
+            <w:right w:w="108" w:type="dxa"/>
+          </w:tblCellMar>
+        </w:tblPrEx>
+        <w:tc>
+          <w:tcPr>
+            <w:tcW w:w="2834" w:type="dxa"/>
+            <w:shd w:val="clear" w:color="auto" w:fill="D7D7D7" w:themeFill="background1" w:themeFillShade="D8"/>
+          </w:tcPr>
+          <w:p>
+            <w:pPr>
+              <w:spacing w:line="360" w:lineRule="auto"/>
+              <w:jc w:val="center"/>
+              <w:rPr>
+                <w:rFonts w:hint="eastAsia" w:ascii="宋体" w:hAnsi="宋体"/>
+                <w:szCs w:val="21"/>
+              </w:rPr>
+            </w:pPr>
+            <w:r>
+              <w:rPr>
+                <w:rFonts w:hint="eastAsia" w:ascii="宋体" w:hAnsi="宋体"/>
+                <w:szCs w:val="21"/>
+              </w:rPr>
+              <w:t>类别</w:t>
+            </w:r>
+          </w:p>
+        </w:tc>
+        <w:tc>
+          <w:tcPr>
+            <w:tcW w:w="3394" w:type="dxa"/>
+            <w:shd w:val="clear" w:color="auto" w:fill="D7D7D7" w:themeFill="background1" w:themeFillShade="D8"/>
+          </w:tcPr>
+          <w:p>
+            <w:pPr>
+              <w:spacing w:line="360" w:lineRule="auto"/>
+              <w:jc w:val="center"/>
+              <w:rPr>
+                <w:rFonts w:hint="eastAsia" w:ascii="宋体" w:hAnsi="宋体"/>
+                <w:szCs w:val="21"/>
+              </w:rPr>
+            </w:pPr>
+            <w:r>
+              <w:rPr>
+                <w:rFonts w:hint="eastAsia" w:ascii="宋体" w:hAnsi="宋体"/>
+                <w:szCs w:val="21"/>
+              </w:rPr>
+              <w:t>标准配置</w:t>
+            </w:r>
+          </w:p>
+        </w:tc>
+        <w:tc>
+          <w:tcPr>
+            <w:tcW w:w="2300" w:type="dxa"/>
+            <w:shd w:val="clear" w:color="auto" w:fill="D7D7D7" w:themeFill="background1" w:themeFillShade="D8"/>
+          </w:tcPr>
+          <w:p>
+            <w:pPr>
+              <w:spacing w:line="360" w:lineRule="auto"/>
+              <w:jc w:val="center"/>
+              <w:rPr>
+                <w:rFonts w:hint="eastAsia" w:ascii="宋体" w:hAnsi="宋体"/>
+                <w:szCs w:val="21"/>
+              </w:rPr>
+            </w:pPr>
+            <w:r>
+              <w:rPr>
+                <w:rFonts w:hint="eastAsia" w:ascii="宋体" w:hAnsi="宋体"/>
+                <w:szCs w:val="21"/>
+              </w:rPr>
+              <w:t>最低配置</w:t>
+            </w:r>
+          </w:p>
+        </w:tc>
+      </w:tr>
+      <w:tr>
+        <w:tblPrEx>
+          <w:tblBorders>
+            <w:top w:val="single" w:color="auto" w:sz="4" w:space="0"/>
+            <w:left w:val="single" w:color="auto" w:sz="4" w:space="0"/>
+            <w:bottom w:val="single" w:color="auto" w:sz="4" w:space="0"/>
+            <w:right w:val="single" w:color="auto" w:sz="4" w:space="0"/>
+            <w:insideH w:val="single" w:color="auto" w:sz="4" w:space="0"/>
+            <w:insideV w:val="single" w:color="auto" w:sz="4" w:space="0"/>
+          </w:tblBorders>
+          <w:tblCellMar>
+            <w:top w:w="0" w:type="dxa"/>
+            <w:left w:w="108" w:type="dxa"/>
+            <w:bottom w:w="0" w:type="dxa"/>
+            <w:right w:w="108" w:type="dxa"/>
+          </w:tblCellMar>
+        </w:tblPrEx>
+        <w:tc>
+          <w:tcPr>
+            <w:tcW w:w="2834" w:type="dxa"/>
+          </w:tcPr>
+          <w:p>
+            <w:pPr>
+              <w:spacing w:line="360" w:lineRule="auto"/>
+              <w:rPr>
+                <w:rFonts w:hint="eastAsia" w:ascii="宋体" w:hAnsi="宋体"/>
+                <w:szCs w:val="21"/>
+              </w:rPr>
+            </w:pPr>
+            <w:r>
+              <w:rPr>
+                <w:rFonts w:hint="eastAsia" w:ascii="宋体" w:hAnsi="宋体"/>
+                <w:szCs w:val="21"/>
+              </w:rPr>
+              <w:t>计算机硬件</w:t>
+            </w:r>
+          </w:p>
+        </w:tc>
+        <w:tc>
+          <w:tcPr>
+            <w:tcW w:w="3394" w:type="dxa"/>
+          </w:tcPr>
+          <w:p>
+            <w:pPr>
+              <w:spacing w:line="360" w:lineRule="auto"/>
+              <w:rPr>
+                <w:rFonts w:hint="eastAsia" w:ascii="宋体" w:hAnsi="宋体"/>
+                <w:szCs w:val="21"/>
+              </w:rPr>
+            </w:pPr>
+            <w:r>
+              <w:rPr>
+                <w:rFonts w:ascii="宋体" w:hAnsi="宋体"/>
+                <w:szCs w:val="21"/>
+              </w:rPr>
+              <w:t>Intel PentiumIII 450MHz</w:t>
+            </w:r>
+          </w:p>
+        </w:tc>
+        <w:tc>
+          <w:tcPr>
+            <w:tcW w:w="2300" w:type="dxa"/>
+          </w:tcPr>
+          <w:p>
+            <w:pPr>
+              <w:spacing w:line="360" w:lineRule="auto"/>
+              <w:rPr>
+                <w:rFonts w:hint="eastAsia" w:ascii="宋体" w:hAnsi="宋体"/>
+                <w:szCs w:val="21"/>
+              </w:rPr>
+            </w:pPr>
+          </w:p>
+        </w:tc>
+      </w:tr>
+      <w:tr>
+        <w:tblPrEx>
+          <w:tblBorders>
+            <w:top w:val="single" w:color="auto" w:sz="4" w:space="0"/>
+            <w:left w:val="single" w:color="auto" w:sz="4" w:space="0"/>
+            <w:bottom w:val="single" w:color="auto" w:sz="4" w:space="0"/>
+            <w:right w:val="single" w:color="auto" w:sz="4" w:space="0"/>
+            <w:insideH w:val="single" w:color="auto" w:sz="4" w:space="0"/>
+            <w:insideV w:val="single" w:color="auto" w:sz="4" w:space="0"/>
+          </w:tblBorders>
+          <w:tblCellMar>
+            <w:top w:w="0" w:type="dxa"/>
+            <w:left w:w="108" w:type="dxa"/>
+            <w:bottom w:w="0" w:type="dxa"/>
+            <w:right w:w="108" w:type="dxa"/>
+          </w:tblCellMar>
+        </w:tblPrEx>
+        <w:tc>
+          <w:tcPr>
+            <w:tcW w:w="2834" w:type="dxa"/>
+          </w:tcPr>
+          <w:p>
+            <w:pPr>
+              <w:spacing w:line="360" w:lineRule="auto"/>
+              <w:rPr>
+                <w:rFonts w:hint="eastAsia" w:ascii="宋体" w:hAnsi="宋体"/>
+                <w:szCs w:val="21"/>
+              </w:rPr>
+            </w:pPr>
+            <w:r>
+              <w:rPr>
+                <w:rFonts w:hint="eastAsia" w:ascii="宋体" w:hAnsi="宋体"/>
+                <w:szCs w:val="21"/>
+              </w:rPr>
+              <w:t>软件</w:t>
+            </w:r>
+          </w:p>
+        </w:tc>
+        <w:tc>
+          <w:tcPr>
+            <w:tcW w:w="3394" w:type="dxa"/>
+          </w:tcPr>
+          <w:p>
+            <w:pPr>
+              <w:spacing w:line="360" w:lineRule="auto"/>
+              <w:rPr>
+                <w:rFonts w:hint="default" w:ascii="宋体" w:hAnsi="宋体"/>
+                <w:szCs w:val="21"/>
+                <w:lang w:val="en-US"/>
+              </w:rPr>
+            </w:pPr>
+            <w:r>
+              <w:rPr>
+                <w:rFonts w:hint="eastAsia" w:ascii="宋体" w:hAnsi="宋体"/>
+                <w:szCs w:val="21"/>
+                <w:lang w:val="en-US" w:eastAsia="zh-CN"/>
+              </w:rPr>
+              <w:t>Android Studio，Editplus</w:t>
+            </w:r>
+          </w:p>
+        </w:tc>
+        <w:tc>
+          <w:tcPr>
+            <w:tcW w:w="2300" w:type="dxa"/>
+          </w:tcPr>
+          <w:p>
+            <w:pPr>
+              <w:spacing w:line="360" w:lineRule="auto"/>
+              <w:rPr>
+                <w:rFonts w:hint="eastAsia" w:ascii="宋体" w:hAnsi="宋体"/>
+                <w:szCs w:val="21"/>
+              </w:rPr>
+            </w:pPr>
+          </w:p>
+        </w:tc>
+      </w:tr>
+      <w:tr>
+        <w:tblPrEx>
+          <w:tblBorders>
+            <w:top w:val="single" w:color="auto" w:sz="4" w:space="0"/>
+            <w:left w:val="single" w:color="auto" w:sz="4" w:space="0"/>
+            <w:bottom w:val="single" w:color="auto" w:sz="4" w:space="0"/>
+            <w:right w:val="single" w:color="auto" w:sz="4" w:space="0"/>
+            <w:insideH w:val="single" w:color="auto" w:sz="4" w:space="0"/>
+            <w:insideV w:val="single" w:color="auto" w:sz="4" w:space="0"/>
+          </w:tblBorders>
+          <w:tblCellMar>
+            <w:top w:w="0" w:type="dxa"/>
+            <w:left w:w="108" w:type="dxa"/>
+            <w:bottom w:w="0" w:type="dxa"/>
+            <w:right w:w="108" w:type="dxa"/>
+          </w:tblCellMar>
+        </w:tblPrEx>
+        <w:tc>
+          <w:tcPr>
+            <w:tcW w:w="2834" w:type="dxa"/>
+          </w:tcPr>
+          <w:p>
+            <w:pPr>
+              <w:spacing w:line="360" w:lineRule="auto"/>
+              <w:rPr>
+                <w:rFonts w:hint="eastAsia" w:ascii="宋体" w:hAnsi="宋体"/>
+                <w:szCs w:val="21"/>
+              </w:rPr>
+            </w:pPr>
+            <w:r>
+              <w:rPr>
+                <w:rFonts w:hint="eastAsia" w:ascii="宋体" w:hAnsi="宋体"/>
+                <w:szCs w:val="21"/>
+              </w:rPr>
+              <w:t>网络通信</w:t>
+            </w:r>
+          </w:p>
+        </w:tc>
+        <w:tc>
+          <w:tcPr>
+            <w:tcW w:w="3394" w:type="dxa"/>
+          </w:tcPr>
+          <w:p>
+            <w:pPr>
+              <w:spacing w:line="360" w:lineRule="auto"/>
+              <w:rPr>
+                <w:rFonts w:hint="eastAsia" w:ascii="宋体" w:hAnsi="宋体"/>
+                <w:szCs w:val="21"/>
+              </w:rPr>
+            </w:pPr>
+            <w:r>
+              <w:rPr>
+                <w:rFonts w:ascii="宋体" w:hAnsi="宋体"/>
+                <w:szCs w:val="21"/>
+              </w:rPr>
+              <w:t>TCP/IP、</w:t>
+            </w:r>
+            <w:r>
+              <w:rPr>
+                <w:rFonts w:hint="eastAsia" w:ascii="宋体" w:hAnsi="宋体"/>
+                <w:szCs w:val="21"/>
+                <w:lang w:val="en-US" w:eastAsia="zh-CN"/>
+              </w:rPr>
+              <w:t>Https</w:t>
+            </w:r>
+            <w:r>
+              <w:rPr>
+                <w:rFonts w:ascii="宋体" w:hAnsi="宋体"/>
+                <w:szCs w:val="21"/>
+              </w:rPr>
+              <w:t>等多种通信协议</w:t>
+            </w:r>
+          </w:p>
+        </w:tc>
+        <w:tc>
+          <w:tcPr>
+            <w:tcW w:w="2300" w:type="dxa"/>
+          </w:tcPr>
+          <w:p>
+            <w:pPr>
+              <w:spacing w:line="360" w:lineRule="auto"/>
+              <w:rPr>
+                <w:rFonts w:hint="eastAsia" w:ascii="宋体" w:hAnsi="宋体"/>
+                <w:szCs w:val="21"/>
+              </w:rPr>
+            </w:pPr>
+          </w:p>
+        </w:tc>
+      </w:tr>
+      <w:tr>
+        <w:tblPrEx>
+          <w:tblBorders>
+            <w:top w:val="single" w:color="auto" w:sz="4" w:space="0"/>
+            <w:left w:val="single" w:color="auto" w:sz="4" w:space="0"/>
+            <w:bottom w:val="single" w:color="auto" w:sz="4" w:space="0"/>
+            <w:right w:val="single" w:color="auto" w:sz="4" w:space="0"/>
+            <w:insideH w:val="single" w:color="auto" w:sz="4" w:space="0"/>
+            <w:insideV w:val="single" w:color="auto" w:sz="4" w:space="0"/>
+          </w:tblBorders>
+          <w:tblCellMar>
+            <w:top w:w="0" w:type="dxa"/>
+            <w:left w:w="108" w:type="dxa"/>
+            <w:bottom w:w="0" w:type="dxa"/>
+            <w:right w:w="108" w:type="dxa"/>
+          </w:tblCellMar>
+        </w:tblPrEx>
+        <w:tc>
+          <w:tcPr>
+            <w:tcW w:w="2834" w:type="dxa"/>
+          </w:tcPr>
+          <w:p>
+            <w:pPr>
+              <w:spacing w:line="360" w:lineRule="auto"/>
+              <w:rPr>
+                <w:rFonts w:hint="eastAsia" w:ascii="宋体" w:hAnsi="宋体"/>
+                <w:szCs w:val="21"/>
+              </w:rPr>
+            </w:pPr>
+            <w:r>
+              <w:rPr>
+                <w:rFonts w:hint="eastAsia" w:ascii="宋体" w:hAnsi="宋体"/>
+                <w:szCs w:val="21"/>
+              </w:rPr>
+              <w:t>其他</w:t>
+            </w:r>
+          </w:p>
+        </w:tc>
+        <w:tc>
+          <w:tcPr>
+            <w:tcW w:w="3394" w:type="dxa"/>
+          </w:tcPr>
+          <w:p>
+            <w:pPr>
+              <w:spacing w:line="360" w:lineRule="auto"/>
+              <w:rPr>
+                <w:rFonts w:hint="default" w:ascii="宋体" w:hAnsi="宋体" w:eastAsia="宋体"/>
+                <w:szCs w:val="21"/>
+                <w:lang w:val="en-US" w:eastAsia="zh-CN"/>
+              </w:rPr>
+            </w:pPr>
+            <w:r>
+              <w:rPr>
+                <w:rFonts w:hint="eastAsia" w:ascii="宋体" w:hAnsi="宋体"/>
+                <w:szCs w:val="21"/>
+                <w:lang w:val="en-US" w:eastAsia="zh-CN"/>
+              </w:rPr>
+              <w:t>Github，Git</w:t>
+            </w:r>
+          </w:p>
+        </w:tc>
+        <w:tc>
+          <w:tcPr>
+            <w:tcW w:w="2300" w:type="dxa"/>
+          </w:tcPr>
+          <w:p>
+            <w:pPr>
+              <w:spacing w:line="360" w:lineRule="auto"/>
+              <w:rPr>
+                <w:rFonts w:hint="eastAsia" w:ascii="宋体" w:hAnsi="宋体"/>
+                <w:szCs w:val="21"/>
+              </w:rPr>
+            </w:pPr>
+          </w:p>
+        </w:tc>
+      </w:tr>
+    </w:tbl>
+    <w:p>
+      <w:pPr>
+        <w:pStyle w:val="3"/>
+        <w:bidi w:val="0"/>
+        <w:rPr>
+          <w:rFonts w:hint="eastAsia"/>
+          <w:lang w:val="en-US" w:eastAsia="zh-CN"/>
+        </w:rPr>
+      </w:pPr>
+      <w:bookmarkStart w:id="38" w:name="_Toc16072"/>
+      <w:r>
+        <w:rPr>
+          <w:rFonts w:hint="eastAsia"/>
+          <w:lang w:val="en-US" w:eastAsia="zh-CN"/>
+        </w:rPr>
+        <w:t>2.7 运行环境配置</w:t>
+      </w:r>
+      <w:bookmarkEnd w:id="38"/>
+    </w:p>
+    <w:p>
+      <w:pPr>
+        <w:keepNext w:val="0"/>
+        <w:keepLines w:val="0"/>
+        <w:pageBreakBefore w:val="0"/>
+        <w:widowControl w:val="0"/>
+        <w:kinsoku/>
+        <w:wordWrap/>
+        <w:overflowPunct/>
+        <w:topLinePunct w:val="0"/>
+        <w:autoSpaceDE/>
+        <w:autoSpaceDN/>
+        <w:bidi w:val="0"/>
+        <w:adjustRightInd/>
+        <w:snapToGrid/>
+        <w:spacing w:line="360" w:lineRule="auto"/>
+        <w:ind w:firstLine="420" w:firstLineChars="0"/>
+        <w:textAlignment w:val="auto"/>
+        <w:rPr>
+          <w:rFonts w:hint="eastAsia"/>
+          <w:sz w:val="24"/>
+          <w:szCs w:val="24"/>
+          <w:lang w:val="en-US" w:eastAsia="zh-CN"/>
+        </w:rPr>
+      </w:pPr>
+      <w:r>
+        <w:rPr>
+          <w:rFonts w:hint="eastAsia"/>
+          <w:sz w:val="24"/>
+          <w:szCs w:val="24"/>
+          <w:lang w:val="en-US" w:eastAsia="zh-CN"/>
+        </w:rPr>
+        <w:t>操作系统：Windows7</w:t>
+      </w:r>
+    </w:p>
+    <w:p>
+      <w:pPr>
+        <w:keepNext w:val="0"/>
+        <w:keepLines w:val="0"/>
+        <w:pageBreakBefore w:val="0"/>
+        <w:widowControl w:val="0"/>
+        <w:kinsoku/>
+        <w:wordWrap/>
+        <w:overflowPunct/>
+        <w:topLinePunct w:val="0"/>
+        <w:autoSpaceDE/>
+        <w:autoSpaceDN/>
+        <w:bidi w:val="0"/>
+        <w:adjustRightInd/>
+        <w:snapToGrid/>
+        <w:spacing w:line="360" w:lineRule="auto"/>
+        <w:ind w:firstLine="420" w:firstLineChars="0"/>
+        <w:textAlignment w:val="auto"/>
+        <w:rPr>
+          <w:rFonts w:hint="eastAsia"/>
+          <w:sz w:val="24"/>
+          <w:szCs w:val="24"/>
+          <w:lang w:val="en-US" w:eastAsia="zh-CN"/>
+        </w:rPr>
+      </w:pPr>
+      <w:r>
+        <w:rPr>
+          <w:rFonts w:hint="eastAsia"/>
+          <w:sz w:val="24"/>
+          <w:szCs w:val="24"/>
+          <w:lang w:val="en-US" w:eastAsia="zh-CN"/>
+        </w:rPr>
+        <w:t>数据库管理系统：SQLite3</w:t>
+      </w:r>
+    </w:p>
+    <w:p>
+      <w:pPr>
+        <w:keepNext w:val="0"/>
+        <w:keepLines w:val="0"/>
+        <w:pageBreakBefore w:val="0"/>
+        <w:widowControl w:val="0"/>
+        <w:kinsoku/>
+        <w:wordWrap/>
+        <w:overflowPunct/>
+        <w:topLinePunct w:val="0"/>
+        <w:autoSpaceDE/>
+        <w:autoSpaceDN/>
+        <w:bidi w:val="0"/>
+        <w:adjustRightInd/>
+        <w:snapToGrid/>
+        <w:spacing w:line="360" w:lineRule="auto"/>
+        <w:ind w:firstLine="420" w:firstLineChars="0"/>
+        <w:textAlignment w:val="auto"/>
+        <w:rPr>
+          <w:rFonts w:hint="eastAsia"/>
+          <w:sz w:val="24"/>
+          <w:szCs w:val="24"/>
+          <w:lang w:val="en-US" w:eastAsia="zh-CN"/>
+        </w:rPr>
+      </w:pPr>
+      <w:r>
+        <w:rPr>
+          <w:rFonts w:hint="eastAsia"/>
+          <w:sz w:val="24"/>
+          <w:szCs w:val="24"/>
+          <w:lang w:val="en-US" w:eastAsia="zh-CN"/>
+        </w:rPr>
+        <w:t>编译环境：Android Studio</w:t>
+      </w:r>
+    </w:p>
+    <w:p>
+      <w:pPr>
+        <w:keepNext w:val="0"/>
+        <w:keepLines w:val="0"/>
+        <w:pageBreakBefore w:val="0"/>
+        <w:widowControl w:val="0"/>
+        <w:kinsoku/>
+        <w:wordWrap/>
+        <w:overflowPunct/>
+        <w:topLinePunct w:val="0"/>
+        <w:autoSpaceDE/>
+        <w:autoSpaceDN/>
+        <w:bidi w:val="0"/>
+        <w:adjustRightInd/>
+        <w:snapToGrid/>
+        <w:spacing w:line="360" w:lineRule="auto"/>
+        <w:ind w:firstLine="420" w:firstLineChars="0"/>
+        <w:textAlignment w:val="auto"/>
+        <w:rPr>
+          <w:rFonts w:hint="eastAsia"/>
+          <w:sz w:val="24"/>
+          <w:szCs w:val="24"/>
+          <w:lang w:val="en-US" w:eastAsia="zh-CN"/>
+        </w:rPr>
+      </w:pPr>
+      <w:r>
+        <w:rPr>
+          <w:rFonts w:hint="eastAsia"/>
+          <w:sz w:val="24"/>
+          <w:szCs w:val="24"/>
+          <w:lang w:val="en-US" w:eastAsia="zh-CN"/>
+        </w:rPr>
+        <w:t>版本控制工具：Git</w:t>
+      </w:r>
+    </w:p>
+    <w:p>
+      <w:pPr>
+        <w:keepNext w:val="0"/>
+        <w:keepLines w:val="0"/>
+        <w:pageBreakBefore w:val="0"/>
+        <w:widowControl w:val="0"/>
+        <w:kinsoku/>
+        <w:wordWrap/>
+        <w:overflowPunct/>
+        <w:topLinePunct w:val="0"/>
+        <w:autoSpaceDE/>
+        <w:autoSpaceDN/>
+        <w:bidi w:val="0"/>
+        <w:adjustRightInd/>
+        <w:snapToGrid/>
+        <w:spacing w:line="360" w:lineRule="auto"/>
+        <w:ind w:firstLine="420" w:firstLineChars="0"/>
+        <w:textAlignment w:val="auto"/>
+        <w:rPr>
+          <w:rFonts w:hint="eastAsia"/>
+          <w:sz w:val="24"/>
+          <w:szCs w:val="24"/>
+          <w:lang w:val="en-US" w:eastAsia="zh-CN"/>
+        </w:rPr>
+      </w:pPr>
+      <w:r>
+        <w:rPr>
+          <w:rFonts w:hint="eastAsia"/>
+          <w:sz w:val="24"/>
+          <w:szCs w:val="24"/>
+          <w:lang w:val="en-US" w:eastAsia="zh-CN"/>
+        </w:rPr>
+        <w:t>代码托管平台：Github</w:t>
+      </w:r>
+    </w:p>
+    <w:p>
+      <w:pPr>
+        <w:pStyle w:val="3"/>
+        <w:bidi w:val="0"/>
+        <w:rPr>
+          <w:rFonts w:hint="eastAsia"/>
+          <w:lang w:val="en-US" w:eastAsia="zh-CN"/>
+        </w:rPr>
+      </w:pPr>
+      <w:bookmarkStart w:id="39" w:name="_Toc32208"/>
+      <w:r>
+        <w:rPr>
+          <w:rFonts w:hint="eastAsia"/>
+          <w:lang w:val="en-US" w:eastAsia="zh-CN"/>
+        </w:rPr>
+        <w:t>2.8 测试环境配置</w:t>
+      </w:r>
+      <w:bookmarkEnd w:id="39"/>
+    </w:p>
+    <w:p>
+      <w:pPr>
+        <w:keepNext w:val="0"/>
+        <w:keepLines w:val="0"/>
+        <w:pageBreakBefore w:val="0"/>
+        <w:widowControl w:val="0"/>
+        <w:kinsoku/>
+        <w:wordWrap/>
+        <w:overflowPunct/>
+        <w:topLinePunct w:val="0"/>
+        <w:autoSpaceDE/>
+        <w:autoSpaceDN/>
+        <w:bidi w:val="0"/>
+        <w:adjustRightInd/>
+        <w:snapToGrid/>
+        <w:spacing w:line="360" w:lineRule="auto"/>
+        <w:ind w:firstLine="420" w:firstLineChars="0"/>
+        <w:textAlignment w:val="auto"/>
+        <w:rPr>
+          <w:rFonts w:hint="eastAsia"/>
+          <w:sz w:val="24"/>
+          <w:szCs w:val="24"/>
+          <w:lang w:val="en-US" w:eastAsia="zh-CN"/>
+        </w:rPr>
+      </w:pPr>
+      <w:r>
+        <w:rPr>
+          <w:rFonts w:hint="eastAsia"/>
+          <w:sz w:val="24"/>
+          <w:szCs w:val="24"/>
+          <w:lang w:val="en-US" w:eastAsia="zh-CN"/>
+        </w:rPr>
+        <w:t>操作系统：Windows7</w:t>
+      </w:r>
+    </w:p>
+    <w:p>
+      <w:pPr>
+        <w:keepNext w:val="0"/>
+        <w:keepLines w:val="0"/>
+        <w:pageBreakBefore w:val="0"/>
+        <w:widowControl w:val="0"/>
+        <w:kinsoku/>
+        <w:wordWrap/>
+        <w:overflowPunct/>
+        <w:topLinePunct w:val="0"/>
+        <w:autoSpaceDE/>
+        <w:autoSpaceDN/>
+        <w:bidi w:val="0"/>
+        <w:adjustRightInd/>
+        <w:snapToGrid/>
+        <w:spacing w:line="360" w:lineRule="auto"/>
+        <w:ind w:firstLine="420" w:firstLineChars="0"/>
+        <w:textAlignment w:val="auto"/>
+        <w:rPr>
+          <w:rFonts w:hint="eastAsia"/>
+          <w:sz w:val="24"/>
+          <w:szCs w:val="24"/>
+          <w:lang w:val="en-US" w:eastAsia="zh-CN"/>
+        </w:rPr>
+      </w:pPr>
+      <w:r>
+        <w:rPr>
+          <w:rFonts w:hint="eastAsia"/>
+          <w:sz w:val="24"/>
+          <w:szCs w:val="24"/>
+          <w:lang w:val="en-US" w:eastAsia="zh-CN"/>
+        </w:rPr>
+        <w:t>数据库管理系统：SQLite3</w:t>
+      </w:r>
+    </w:p>
+    <w:p>
+      <w:pPr>
+        <w:keepNext w:val="0"/>
+        <w:keepLines w:val="0"/>
+        <w:pageBreakBefore w:val="0"/>
+        <w:widowControl w:val="0"/>
+        <w:kinsoku/>
+        <w:wordWrap/>
+        <w:overflowPunct/>
+        <w:topLinePunct w:val="0"/>
+        <w:autoSpaceDE/>
+        <w:autoSpaceDN/>
+        <w:bidi w:val="0"/>
+        <w:adjustRightInd/>
+        <w:snapToGrid/>
+        <w:spacing w:line="360" w:lineRule="auto"/>
+        <w:ind w:firstLine="420" w:firstLineChars="0"/>
+        <w:textAlignment w:val="auto"/>
+        <w:rPr>
+          <w:rFonts w:hint="eastAsia"/>
+          <w:sz w:val="24"/>
+          <w:szCs w:val="24"/>
+          <w:lang w:val="en-US" w:eastAsia="zh-CN"/>
+        </w:rPr>
+      </w:pPr>
+      <w:r>
+        <w:rPr>
+          <w:rFonts w:hint="eastAsia"/>
+          <w:sz w:val="24"/>
+          <w:szCs w:val="24"/>
+          <w:lang w:val="en-US" w:eastAsia="zh-CN"/>
+        </w:rPr>
+        <w:t>编译环境：Android Studio</w:t>
+      </w:r>
+    </w:p>
+    <w:p>
+      <w:pPr>
+        <w:pStyle w:val="3"/>
+        <w:bidi w:val="0"/>
+        <w:rPr>
+          <w:rFonts w:hint="eastAsia"/>
+          <w:lang w:val="en-US" w:eastAsia="zh-CN"/>
+        </w:rPr>
+      </w:pPr>
+      <w:bookmarkStart w:id="40" w:name="_Toc15211"/>
+      <w:r>
+        <w:rPr>
+          <w:rFonts w:hint="eastAsia"/>
+          <w:lang w:val="en-US" w:eastAsia="zh-CN"/>
+        </w:rPr>
+        <w:t>2.9 其他</w:t>
+      </w:r>
+      <w:bookmarkEnd w:id="40"/>
+    </w:p>
+    <w:p>
+      <w:pPr>
+        <w:keepNext w:val="0"/>
+        <w:keepLines w:val="0"/>
+        <w:pageBreakBefore w:val="0"/>
+        <w:widowControl w:val="0"/>
+        <w:kinsoku/>
+        <w:wordWrap/>
+        <w:overflowPunct/>
+        <w:topLinePunct w:val="0"/>
+        <w:autoSpaceDE/>
+        <w:autoSpaceDN/>
+        <w:bidi w:val="0"/>
+        <w:adjustRightInd/>
+        <w:snapToGrid/>
+        <w:spacing w:line="360" w:lineRule="auto"/>
+        <w:textAlignment w:val="auto"/>
+        <w:rPr>
+          <w:rFonts w:hint="eastAsia"/>
+          <w:sz w:val="24"/>
+          <w:szCs w:val="24"/>
+          <w:lang w:val="en-US" w:eastAsia="zh-CN"/>
+        </w:rPr>
+      </w:pPr>
+      <w:r>
+        <w:rPr>
+          <w:rFonts w:hint="eastAsia"/>
+          <w:sz w:val="24"/>
+          <w:szCs w:val="24"/>
+          <w:lang w:val="en-US" w:eastAsia="zh-CN"/>
+        </w:rPr>
+        <w:t>分工情况：</w:t>
+      </w:r>
+    </w:p>
+    <w:p>
+      <w:pPr>
+        <w:keepNext w:val="0"/>
+        <w:keepLines w:val="0"/>
+        <w:pageBreakBefore w:val="0"/>
+        <w:widowControl w:val="0"/>
+        <w:numPr>
+          <w:ilvl w:val="0"/>
+          <w:numId w:val="11"/>
+        </w:numPr>
+        <w:kinsoku/>
+        <w:wordWrap/>
+        <w:overflowPunct/>
+        <w:topLinePunct w:val="0"/>
+        <w:autoSpaceDE/>
+        <w:autoSpaceDN/>
+        <w:bidi w:val="0"/>
+        <w:adjustRightInd/>
+        <w:snapToGrid/>
+        <w:spacing w:line="360" w:lineRule="auto"/>
+        <w:textAlignment w:val="auto"/>
+        <w:rPr>
+          <w:rFonts w:hint="eastAsia"/>
+          <w:sz w:val="24"/>
+          <w:szCs w:val="24"/>
+          <w:lang w:val="en-US" w:eastAsia="zh-CN"/>
+        </w:rPr>
+      </w:pPr>
+      <w:r>
+        <w:rPr>
+          <w:rFonts w:hint="eastAsia"/>
+          <w:sz w:val="24"/>
+          <w:szCs w:val="24"/>
+          <w:lang w:val="en-US" w:eastAsia="zh-CN"/>
+        </w:rPr>
+        <w:t>汪文博负责系统设计和模块一、二的开发。</w:t>
+      </w:r>
+    </w:p>
+    <w:p>
+      <w:pPr>
+        <w:keepNext w:val="0"/>
+        <w:keepLines w:val="0"/>
+        <w:pageBreakBefore w:val="0"/>
+        <w:widowControl w:val="0"/>
+        <w:numPr>
+          <w:ilvl w:val="0"/>
+          <w:numId w:val="11"/>
+        </w:numPr>
+        <w:kinsoku/>
+        <w:wordWrap/>
+        <w:overflowPunct/>
+        <w:topLinePunct w:val="0"/>
+        <w:autoSpaceDE/>
+        <w:autoSpaceDN/>
+        <w:bidi w:val="0"/>
+        <w:adjustRightInd/>
+        <w:snapToGrid/>
+        <w:spacing w:line="360" w:lineRule="auto"/>
+        <w:textAlignment w:val="auto"/>
         <w:rPr>
           <w:rFonts w:hint="default"/>
           <w:sz w:val="24"/>
           <w:szCs w:val="24"/>
+          <w:lang w:val="en-US" w:eastAsia="zh-CN"/>
+        </w:rPr>
+      </w:pPr>
+      <w:r>
+        <w:rPr>
+          <w:rFonts w:hint="eastAsia"/>
+          <w:sz w:val="24"/>
+          <w:szCs w:val="24"/>
+          <w:lang w:val="en-US" w:eastAsia="zh-CN"/>
+        </w:rPr>
+        <w:t>许鹤铭负责模块三、四的开发及系统测试。</w:t>
+      </w:r>
+    </w:p>
+    <w:p>
+      <w:pPr>
+        <w:ind w:firstLine="420" w:firstLineChars="0"/>
+        <w:rPr>
+          <w:rFonts w:hint="default"/>
           <w:lang w:val="en-US" w:eastAsia="zh-CN"/>
         </w:rPr>
       </w:pPr>
@@ -8059,6 +11706,12 @@
       <w:footerReference r:id="rId4" w:type="default"/>
       <w:pgSz w:w="11906" w:h="16838"/>
       <w:pgMar w:top="1440" w:right="1800" w:bottom="1440" w:left="1800" w:header="851" w:footer="992" w:gutter="0"/>
+      <w:pgBorders>
+        <w:top w:val="none" w:sz="0" w:space="0"/>
+        <w:left w:val="none" w:sz="0" w:space="0"/>
+        <w:bottom w:val="none" w:sz="0" w:space="0"/>
+        <w:right w:val="none" w:sz="0" w:space="0"/>
+      </w:pgBorders>
       <w:pgNumType w:start="1"/>
       <w:cols w:space="425" w:num="1"/>
       <w:docGrid w:type="lines" w:linePitch="312" w:charSpace="0"/>
@@ -8071,7 +11724,7 @@
 <w:ftr xmlns:wpc="http://schemas.microsoft.com/office/word/2010/wordprocessingCanvas" xmlns:mc="http://schemas.openxmlformats.org/markup-compatibility/2006" xmlns:o="urn:schemas-microsoft-com:office:office" xmlns:r="http://schemas.openxmlformats.org/officeDocument/2006/relationships" xmlns:m="http://schemas.openxmlformats.org/officeDocument/2006/math" xmlns:v="urn:schemas-microsoft-com:vml" xmlns:wp14="http://schemas.microsoft.com/office/word/2010/wordprocessingDrawing" xmlns:wp="http://schemas.openxmlformats.org/drawingml/2006/wordprocessingDrawing" xmlns:w10="urn:schemas-microsoft-com:office:word" xmlns:w="http://schemas.openxmlformats.org/wordprocessingml/2006/main" xmlns:w14="http://schemas.microsoft.com/office/word/2010/wordml" xmlns:w15="http://schemas.microsoft.com/office/word/2012/wordml" xmlns:wpg="http://schemas.microsoft.com/office/word/2010/wordprocessingGroup" xmlns:wpi="http://schemas.microsoft.com/office/word/2010/wordprocessingInk" xmlns:wne="http://schemas.microsoft.com/office/word/2006/wordml" xmlns:wps="http://schemas.microsoft.com/office/word/2010/wordprocessingShape" xmlns:wpsCustomData="http://www.wps.cn/officeDocument/2013/wpsCustomData" mc:Ignorable="w14 w15 wp14">
   <w:p>
     <w:pPr>
-      <w:pStyle w:val="6"/>
+      <w:pStyle w:val="7"/>
     </w:pPr>
     <w:r>
       <w:rPr>
@@ -8128,7 +11781,7 @@
                       <w:txbxContent>
                         <w:p>
                           <w:pPr>
-                            <w:pStyle w:val="6"/>
+                            <w:pStyle w:val="7"/>
                             <w:rPr>
                               <w:rFonts w:hint="eastAsia" w:eastAsia="宋体"/>
                               <w:lang w:eastAsia="zh-CN"/>
@@ -8192,7 +11845,7 @@
                 <w:txbxContent>
                   <w:p>
                     <w:pPr>
-                      <w:pStyle w:val="6"/>
+                      <w:pStyle w:val="7"/>
                       <w:rPr>
                         <w:rFonts w:hint="eastAsia" w:eastAsia="宋体"/>
                         <w:lang w:eastAsia="zh-CN"/>
@@ -8249,7 +11902,7 @@
 <w:hdr xmlns:wpc="http://schemas.microsoft.com/office/word/2010/wordprocessingCanvas" xmlns:mc="http://schemas.openxmlformats.org/markup-compatibility/2006" xmlns:o="urn:schemas-microsoft-com:office:office" xmlns:r="http://schemas.openxmlformats.org/officeDocument/2006/relationships" xmlns:m="http://schemas.openxmlformats.org/officeDocument/2006/math" xmlns:v="urn:schemas-microsoft-com:vml" xmlns:wp14="http://schemas.microsoft.com/office/word/2010/wordprocessingDrawing" xmlns:wp="http://schemas.openxmlformats.org/drawingml/2006/wordprocessingDrawing" xmlns:w10="urn:schemas-microsoft-com:office:word" xmlns:w="http://schemas.openxmlformats.org/wordprocessingml/2006/main" xmlns:w14="http://schemas.microsoft.com/office/word/2010/wordml" xmlns:w15="http://schemas.microsoft.com/office/word/2012/wordml" xmlns:wpg="http://schemas.microsoft.com/office/word/2010/wordprocessingGroup" xmlns:wpi="http://schemas.microsoft.com/office/word/2010/wordprocessingInk" xmlns:wne="http://schemas.microsoft.com/office/word/2006/wordml" xmlns:wps="http://schemas.microsoft.com/office/word/2010/wordprocessingShape" xmlns:wpsCustomData="http://www.wps.cn/officeDocument/2013/wpsCustomData" mc:Ignorable="w14 w15 wp14">
   <w:p>
     <w:pPr>
-      <w:pStyle w:val="7"/>
+      <w:pStyle w:val="8"/>
       <w:pBdr>
         <w:bottom w:val="single" w:color="auto" w:sz="4" w:space="1"/>
       </w:pBdr>
@@ -8290,7 +11943,7 @@
   </w:abstractNum>
   <w:abstractNum w:abstractNumId="1">
     <w:nsid w:val="BE3E19E9"/>
-    <w:multiLevelType w:val="singleLevel"/>
+    <w:multiLevelType w:val="multilevel"/>
     <w:tmpl w:val="BE3E19E9"/>
     <w:lvl w:ilvl="0" w:tentative="0">
       <w:start w:val="1"/>
@@ -8302,6 +11955,110 @@
           <w:tab w:val="left" w:pos="312"/>
         </w:tabs>
       </w:pPr>
+    </w:lvl>
+    <w:lvl w:ilvl="1" w:tentative="0">
+      <w:start w:val="1"/>
+      <w:numFmt w:val="decimal"/>
+      <w:suff w:val="space"/>
+      <w:lvlText w:val="%1.%2"/>
+      <w:lvlJc w:val="left"/>
+      <w:pPr>
+        <w:ind w:left="0" w:leftChars="0" w:firstLine="0" w:firstLineChars="0"/>
+      </w:pPr>
+      <w:rPr>
+        <w:rFonts w:hint="default"/>
+      </w:rPr>
+    </w:lvl>
+    <w:lvl w:ilvl="2" w:tentative="0">
+      <w:start w:val="1"/>
+      <w:numFmt w:val="decimal"/>
+      <w:suff w:val="space"/>
+      <w:lvlText w:val="%1.%2.%3"/>
+      <w:lvlJc w:val="left"/>
+      <w:pPr>
+        <w:ind w:left="0" w:leftChars="0" w:firstLine="0" w:firstLineChars="0"/>
+      </w:pPr>
+      <w:rPr>
+        <w:rFonts w:hint="default"/>
+      </w:rPr>
+    </w:lvl>
+    <w:lvl w:ilvl="3" w:tentative="0">
+      <w:start w:val="1"/>
+      <w:numFmt w:val="decimal"/>
+      <w:suff w:val="space"/>
+      <w:lvlText w:val="%1.%2.%3.%4"/>
+      <w:lvlJc w:val="left"/>
+      <w:pPr>
+        <w:ind w:left="0" w:leftChars="0" w:firstLine="0" w:firstLineChars="0"/>
+      </w:pPr>
+      <w:rPr>
+        <w:rFonts w:hint="default"/>
+      </w:rPr>
+    </w:lvl>
+    <w:lvl w:ilvl="4" w:tentative="0">
+      <w:start w:val="1"/>
+      <w:numFmt w:val="decimal"/>
+      <w:suff w:val="space"/>
+      <w:lvlText w:val="%1.%2.%3.%4.%5"/>
+      <w:lvlJc w:val="left"/>
+      <w:pPr>
+        <w:ind w:left="0" w:leftChars="0" w:firstLine="0" w:firstLineChars="0"/>
+      </w:pPr>
+      <w:rPr>
+        <w:rFonts w:hint="default"/>
+      </w:rPr>
+    </w:lvl>
+    <w:lvl w:ilvl="5" w:tentative="0">
+      <w:start w:val="1"/>
+      <w:numFmt w:val="decimal"/>
+      <w:suff w:val="space"/>
+      <w:lvlText w:val="%1.%2.%3.%4.%5.%6"/>
+      <w:lvlJc w:val="left"/>
+      <w:pPr>
+        <w:ind w:left="0" w:leftChars="0" w:firstLine="0" w:firstLineChars="0"/>
+      </w:pPr>
+      <w:rPr>
+        <w:rFonts w:hint="default"/>
+      </w:rPr>
+    </w:lvl>
+    <w:lvl w:ilvl="6" w:tentative="0">
+      <w:start w:val="1"/>
+      <w:numFmt w:val="decimal"/>
+      <w:suff w:val="space"/>
+      <w:lvlText w:val="%1.%2.%3.%4.%5.%6.%7"/>
+      <w:lvlJc w:val="left"/>
+      <w:pPr>
+        <w:ind w:left="0" w:leftChars="0" w:firstLine="0" w:firstLineChars="0"/>
+      </w:pPr>
+      <w:rPr>
+        <w:rFonts w:hint="default"/>
+      </w:rPr>
+    </w:lvl>
+    <w:lvl w:ilvl="7" w:tentative="0">
+      <w:start w:val="1"/>
+      <w:numFmt w:val="decimal"/>
+      <w:suff w:val="space"/>
+      <w:lvlText w:val="%1.%2.%3.%4.%5.%6.%7.%8"/>
+      <w:lvlJc w:val="left"/>
+      <w:pPr>
+        <w:ind w:left="0" w:leftChars="0" w:firstLine="0" w:firstLineChars="0"/>
+      </w:pPr>
+      <w:rPr>
+        <w:rFonts w:hint="default"/>
+      </w:rPr>
+    </w:lvl>
+    <w:lvl w:ilvl="8" w:tentative="0">
+      <w:start w:val="1"/>
+      <w:numFmt w:val="decimal"/>
+      <w:suff w:val="space"/>
+      <w:lvlText w:val="%1.%2.%3.%4.%5.%6.%7.%8.%9"/>
+      <w:lvlJc w:val="left"/>
+      <w:pPr>
+        <w:ind w:left="0" w:leftChars="0" w:firstLine="0" w:firstLineChars="0"/>
+      </w:pPr>
+      <w:rPr>
+        <w:rFonts w:hint="default"/>
+      </w:rPr>
     </w:lvl>
   </w:abstractNum>
   <w:abstractNum w:abstractNumId="2">
@@ -8393,6 +12150,18 @@
     </w:lvl>
   </w:abstractNum>
   <w:abstractNum w:abstractNumId="8">
+    <w:nsid w:val="2E461899"/>
+    <w:multiLevelType w:val="singleLevel"/>
+    <w:tmpl w:val="2E461899"/>
+    <w:lvl w:ilvl="0" w:tentative="0">
+      <w:start w:val="1"/>
+      <w:numFmt w:val="decimal"/>
+      <w:suff w:val="nothing"/>
+      <w:lvlText w:val="（%1）"/>
+      <w:lvlJc w:val="left"/>
+    </w:lvl>
+  </w:abstractNum>
+  <w:abstractNum w:abstractNumId="9">
     <w:nsid w:val="3B103B18"/>
     <w:multiLevelType w:val="singleLevel"/>
     <w:tmpl w:val="3B103B18"/>
@@ -8408,7 +12177,7 @@
       </w:pPr>
     </w:lvl>
   </w:abstractNum>
-  <w:abstractNum w:abstractNumId="9">
+  <w:abstractNum w:abstractNumId="10">
     <w:nsid w:val="7DF3CB11"/>
     <w:multiLevelType w:val="singleLevel"/>
     <w:tmpl w:val="7DF3CB11"/>
@@ -8431,7 +12200,7 @@
     <w:abstractNumId w:val="2"/>
   </w:num>
   <w:num w:numId="3">
-    <w:abstractNumId w:val="9"/>
+    <w:abstractNumId w:val="10"/>
   </w:num>
   <w:num w:numId="4">
     <w:abstractNumId w:val="1"/>
@@ -8443,7 +12212,7 @@
     <w:abstractNumId w:val="6"/>
   </w:num>
   <w:num w:numId="7">
-    <w:abstractNumId w:val="8"/>
+    <w:abstractNumId w:val="9"/>
   </w:num>
   <w:num w:numId="8">
     <w:abstractNumId w:val="3"/>
@@ -8453,6 +12222,9 @@
   </w:num>
   <w:num w:numId="10">
     <w:abstractNumId w:val="5"/>
+  </w:num>
+  <w:num w:numId="11">
+    <w:abstractNumId w:val="8"/>
   </w:num>
 </w:numbering>
 </file>
@@ -8498,8 +12270,8 @@
     <w:lsdException w:unhideWhenUsed="0" w:uiPriority="0" w:semiHidden="0" w:name="Normal Indent"/>
     <w:lsdException w:unhideWhenUsed="0" w:uiPriority="0" w:semiHidden="0" w:name="footnote text"/>
     <w:lsdException w:unhideWhenUsed="0" w:uiPriority="0" w:semiHidden="0" w:name="annotation text"/>
-    <w:lsdException w:unhideWhenUsed="0" w:uiPriority="0" w:semiHidden="0" w:name="header"/>
-    <w:lsdException w:unhideWhenUsed="0" w:uiPriority="0" w:semiHidden="0" w:name="footer"/>
+    <w:lsdException w:qFormat="1" w:unhideWhenUsed="0" w:uiPriority="0" w:semiHidden="0" w:name="header"/>
+    <w:lsdException w:qFormat="1" w:unhideWhenUsed="0" w:uiPriority="0" w:semiHidden="0" w:name="footer"/>
     <w:lsdException w:unhideWhenUsed="0" w:uiPriority="0" w:semiHidden="0" w:name="index heading"/>
     <w:lsdException w:qFormat="1" w:uiPriority="0" w:name="caption"/>
     <w:lsdException w:unhideWhenUsed="0" w:uiPriority="0" w:semiHidden="0" w:name="table of figures"/>
@@ -8806,12 +12578,12 @@
       <w:sz w:val="28"/>
     </w:rPr>
   </w:style>
-  <w:style w:type="character" w:default="1" w:styleId="10">
+  <w:style w:type="character" w:default="1" w:styleId="13">
     <w:name w:val="Default Paragraph Font"/>
     <w:semiHidden/>
     <w:uiPriority w:val="0"/>
   </w:style>
-  <w:style w:type="table" w:default="1" w:styleId="8">
+  <w:style w:type="table" w:default="1" w:styleId="11">
     <w:name w:val="Normal Table"/>
     <w:semiHidden/>
     <w:uiPriority w:val="0"/>
@@ -8825,8 +12597,18 @@
     </w:tblPr>
   </w:style>
   <w:style w:type="paragraph" w:styleId="6">
+    <w:name w:val="toc 3"/>
+    <w:basedOn w:val="1"/>
+    <w:next w:val="1"/>
+    <w:uiPriority w:val="0"/>
+    <w:pPr>
+      <w:ind w:left="840" w:leftChars="400"/>
+    </w:pPr>
+  </w:style>
+  <w:style w:type="paragraph" w:styleId="7">
     <w:name w:val="footer"/>
     <w:basedOn w:val="1"/>
+    <w:qFormat/>
     <w:uiPriority w:val="0"/>
     <w:pPr>
       <w:tabs>
@@ -8840,9 +12622,10 @@
       <w:sz w:val="18"/>
     </w:rPr>
   </w:style>
-  <w:style w:type="paragraph" w:styleId="7">
+  <w:style w:type="paragraph" w:styleId="8">
     <w:name w:val="header"/>
     <w:basedOn w:val="1"/>
+    <w:qFormat/>
     <w:uiPriority w:val="0"/>
     <w:pPr>
       <w:pBdr>
@@ -8864,9 +12647,24 @@
       <w:sz w:val="18"/>
     </w:rPr>
   </w:style>
-  <w:style w:type="table" w:styleId="9">
+  <w:style w:type="paragraph" w:styleId="9">
+    <w:name w:val="toc 1"/>
+    <w:basedOn w:val="1"/>
+    <w:next w:val="1"/>
+    <w:uiPriority w:val="0"/>
+  </w:style>
+  <w:style w:type="paragraph" w:styleId="10">
+    <w:name w:val="toc 2"/>
+    <w:basedOn w:val="1"/>
+    <w:next w:val="1"/>
+    <w:uiPriority w:val="0"/>
+    <w:pPr>
+      <w:ind w:left="420" w:leftChars="200"/>
+    </w:pPr>
+  </w:style>
+  <w:style w:type="table" w:styleId="12">
     <w:name w:val="Table Grid"/>
-    <w:basedOn w:val="8"/>
+    <w:basedOn w:val="11"/>
     <w:uiPriority w:val="0"/>
     <w:pPr>
       <w:widowControl w:val="0"/>
@@ -8883,37 +12681,57 @@
       </w:tblBorders>
     </w:tblPr>
   </w:style>
-  <w:style w:type="paragraph" w:customStyle="1" w:styleId="11">
+  <w:style w:type="paragraph" w:customStyle="1" w:styleId="14">
     <w:name w:val="WPSOffice手动目录 1"/>
     <w:uiPriority w:val="0"/>
     <w:pPr>
       <w:ind w:leftChars="0"/>
     </w:pPr>
     <w:rPr>
+      <w:rFonts w:ascii="Times New Roman" w:hAnsi="Times New Roman" w:eastAsia="宋体" w:cs="Times New Roman"/>
       <w:sz w:val="20"/>
       <w:szCs w:val="20"/>
     </w:rPr>
   </w:style>
-  <w:style w:type="paragraph" w:customStyle="1" w:styleId="12">
+  <w:style w:type="paragraph" w:customStyle="1" w:styleId="15">
     <w:name w:val="WPSOffice手动目录 2"/>
+    <w:qFormat/>
     <w:uiPriority w:val="0"/>
     <w:pPr>
       <w:ind w:leftChars="200"/>
     </w:pPr>
     <w:rPr>
+      <w:rFonts w:ascii="Times New Roman" w:hAnsi="Times New Roman" w:eastAsia="宋体" w:cs="Times New Roman"/>
       <w:sz w:val="20"/>
       <w:szCs w:val="20"/>
     </w:rPr>
   </w:style>
-  <w:style w:type="paragraph" w:customStyle="1" w:styleId="13">
+  <w:style w:type="paragraph" w:customStyle="1" w:styleId="16">
     <w:name w:val="WPSOffice手动目录 3"/>
     <w:uiPriority w:val="0"/>
     <w:pPr>
       <w:ind w:leftChars="400"/>
     </w:pPr>
     <w:rPr>
+      <w:rFonts w:ascii="Times New Roman" w:hAnsi="Times New Roman" w:eastAsia="宋体" w:cs="Times New Roman"/>
       <w:sz w:val="20"/>
       <w:szCs w:val="20"/>
+    </w:rPr>
+  </w:style>
+  <w:style w:type="paragraph" w:customStyle="1" w:styleId="17">
+    <w:name w:val="表内正文"/>
+    <w:qFormat/>
+    <w:uiPriority w:val="0"/>
+    <w:pPr>
+      <w:widowControl w:val="0"/>
+      <w:autoSpaceDE w:val="0"/>
+      <w:autoSpaceDN w:val="0"/>
+      <w:adjustRightInd w:val="0"/>
+    </w:pPr>
+    <w:rPr>
+      <w:rFonts w:ascii="Arial" w:hAnsi="Arial" w:eastAsia="宋体" w:cs="Times New Roman"/>
+      <w:sz w:val="24"/>
+      <w:lang w:val="en-US" w:eastAsia="zh-CN" w:bidi="ar-SA"/>
     </w:rPr>
   </w:style>
 </w:styles>

--- a/千金方说明文档.docx
+++ b/千金方说明文档.docx
@@ -3112,8 +3112,6 @@
             </w:rPr>
             <w:fldChar w:fldCharType="end"/>
           </w:r>
-          <w:bookmarkStart w:id="41" w:name="_GoBack"/>
-          <w:bookmarkEnd w:id="41"/>
         </w:p>
       </w:sdtContent>
     </w:sdt>
@@ -4123,16 +4121,24 @@
         <w:rPr>
           <w:rFonts w:hint="eastAsia" w:ascii="宋体" w:hAnsi="宋体"/>
           <w:sz w:val="24"/>
-        </w:rPr>
-        <w:t>应用服务器：</w:t>
+          <w:lang w:val="en-US" w:eastAsia="zh-CN"/>
+        </w:rPr>
+        <w:t>数据库系统</w:t>
       </w:r>
       <w:r>
         <w:rPr>
           <w:rFonts w:hint="eastAsia" w:ascii="宋体" w:hAnsi="宋体"/>
           <w:sz w:val="24"/>
-          <w:lang w:val="en-US" w:eastAsia="zh-CN"/>
-        </w:rPr>
-        <w:t>SQLite3或更新版本</w:t>
+        </w:rPr>
+        <w:t>：</w:t>
+      </w:r>
+      <w:r>
+        <w:rPr>
+          <w:rFonts w:hint="eastAsia" w:ascii="宋体" w:hAnsi="宋体"/>
+          <w:sz w:val="24"/>
+          <w:lang w:val="en-US" w:eastAsia="zh-CN"/>
+        </w:rPr>
+        <w:t>MySQL5.0或更新版本</w:t>
       </w:r>
     </w:p>
     <w:p>
@@ -8296,6 +8302,7 @@
         <w:pageBreakBefore w:val="0"/>
         <w:widowControl w:val="0"/>
         <w:numPr>
+          <w:ilvl w:val="0"/>
           <w:numId w:val="0"/>
         </w:numPr>
         <w:kinsoku/>
@@ -8960,7 +8967,7 @@
                 <w:szCs w:val="21"/>
                 <w:lang w:val="en-US" w:eastAsia="zh-CN"/>
               </w:rPr>
-              <w:t>SQLite</w:t>
+              <w:t>MySQL</w:t>
             </w:r>
           </w:p>
         </w:tc>
@@ -8983,7 +8990,7 @@
                 <w:szCs w:val="21"/>
                 <w:lang w:val="en-US" w:eastAsia="zh-CN"/>
               </w:rPr>
-              <w:t>3.0</w:t>
+              <w:t>5.0</w:t>
             </w:r>
           </w:p>
         </w:tc>
@@ -9125,6 +9132,7 @@
       <w:pPr>
         <w:pStyle w:val="4"/>
         <w:numPr>
+          <w:ilvl w:val="0"/>
           <w:numId w:val="0"/>
         </w:numPr>
         <w:bidi w:val="0"/>
@@ -9147,6 +9155,7 @@
     <w:p>
       <w:pPr>
         <w:numPr>
+          <w:ilvl w:val="0"/>
           <w:numId w:val="0"/>
         </w:numPr>
         <w:ind w:leftChars="0" w:firstLine="420" w:firstLineChars="0"/>
@@ -10820,7 +10829,7 @@
     <w:tbl>
       <w:tblPr>
         <w:tblStyle w:val="11"/>
-        <w:tblW w:w="0" w:type="auto"/>
+        <w:tblW w:w="8528" w:type="dxa"/>
         <w:tblInd w:w="0" w:type="dxa"/>
         <w:tblBorders>
           <w:top w:val="single" w:color="auto" w:sz="4" w:space="0"/>
@@ -10840,8 +10849,8 @@
       </w:tblPr>
       <w:tblGrid>
         <w:gridCol w:w="2834"/>
-        <w:gridCol w:w="3394"/>
-        <w:gridCol w:w="2300"/>
+        <w:gridCol w:w="3615"/>
+        <w:gridCol w:w="2079"/>
       </w:tblGrid>
       <w:tr>
         <w:tblPrEx>
@@ -10885,7 +10894,7 @@
         </w:tc>
         <w:tc>
           <w:tcPr>
-            <w:tcW w:w="3394" w:type="dxa"/>
+            <w:tcW w:w="3615" w:type="dxa"/>
             <w:shd w:val="clear" w:color="auto" w:fill="D7D7D7" w:themeFill="background1" w:themeFillShade="D8"/>
           </w:tcPr>
           <w:p>
@@ -10908,7 +10917,7 @@
         </w:tc>
         <w:tc>
           <w:tcPr>
-            <w:tcW w:w="2300" w:type="dxa"/>
+            <w:tcW w:w="2079" w:type="dxa"/>
             <w:shd w:val="clear" w:color="auto" w:fill="D7D7D7" w:themeFill="background1" w:themeFillShade="D8"/>
           </w:tcPr>
           <w:p>
@@ -10970,7 +10979,7 @@
         </w:tc>
         <w:tc>
           <w:tcPr>
-            <w:tcW w:w="3394" w:type="dxa"/>
+            <w:tcW w:w="3615" w:type="dxa"/>
           </w:tcPr>
           <w:p>
             <w:pPr>
@@ -10991,7 +11000,7 @@
         </w:tc>
         <w:tc>
           <w:tcPr>
-            <w:tcW w:w="2300" w:type="dxa"/>
+            <w:tcW w:w="2079" w:type="dxa"/>
           </w:tcPr>
           <w:p>
             <w:pPr>
@@ -11044,7 +11053,7 @@
         </w:tc>
         <w:tc>
           <w:tcPr>
-            <w:tcW w:w="3394" w:type="dxa"/>
+            <w:tcW w:w="3615" w:type="dxa"/>
           </w:tcPr>
           <w:p>
             <w:pPr>
@@ -11061,13 +11070,13 @@
                 <w:szCs w:val="21"/>
                 <w:lang w:val="en-US" w:eastAsia="zh-CN"/>
               </w:rPr>
-              <w:t>Android Studio，Editplus</w:t>
+              <w:t>Android Studio，Editplus，navicat</w:t>
             </w:r>
           </w:p>
         </w:tc>
         <w:tc>
           <w:tcPr>
-            <w:tcW w:w="2300" w:type="dxa"/>
+            <w:tcW w:w="2079" w:type="dxa"/>
           </w:tcPr>
           <w:p>
             <w:pPr>
@@ -11120,7 +11129,7 @@
         </w:tc>
         <w:tc>
           <w:tcPr>
-            <w:tcW w:w="3394" w:type="dxa"/>
+            <w:tcW w:w="3615" w:type="dxa"/>
           </w:tcPr>
           <w:p>
             <w:pPr>
@@ -11156,7 +11165,7 @@
         </w:tc>
         <w:tc>
           <w:tcPr>
-            <w:tcW w:w="2300" w:type="dxa"/>
+            <w:tcW w:w="2079" w:type="dxa"/>
           </w:tcPr>
           <w:p>
             <w:pPr>
@@ -11209,7 +11218,7 @@
         </w:tc>
         <w:tc>
           <w:tcPr>
-            <w:tcW w:w="3394" w:type="dxa"/>
+            <w:tcW w:w="3615" w:type="dxa"/>
           </w:tcPr>
           <w:p>
             <w:pPr>
@@ -11232,7 +11241,7 @@
         </w:tc>
         <w:tc>
           <w:tcPr>
-            <w:tcW w:w="2300" w:type="dxa"/>
+            <w:tcW w:w="2079" w:type="dxa"/>
           </w:tcPr>
           <w:p>
             <w:pPr>
@@ -11319,20 +11328,20 @@
         <w:ind w:firstLine="420" w:firstLineChars="0"/>
         <w:textAlignment w:val="auto"/>
         <w:rPr>
-          <w:rFonts w:hint="eastAsia"/>
-          <w:sz w:val="24"/>
-          <w:szCs w:val="24"/>
-          <w:lang w:val="en-US" w:eastAsia="zh-CN"/>
-        </w:rPr>
-      </w:pPr>
-      <w:r>
-        <w:rPr>
-          <w:rFonts w:hint="eastAsia"/>
-          <w:sz w:val="24"/>
-          <w:szCs w:val="24"/>
-          <w:lang w:val="en-US" w:eastAsia="zh-CN"/>
-        </w:rPr>
-        <w:t>数据库管理系统：SQLite3</w:t>
+          <w:rFonts w:hint="default"/>
+          <w:sz w:val="24"/>
+          <w:szCs w:val="24"/>
+          <w:lang w:val="en-US" w:eastAsia="zh-CN"/>
+        </w:rPr>
+      </w:pPr>
+      <w:r>
+        <w:rPr>
+          <w:rFonts w:hint="eastAsia"/>
+          <w:sz w:val="24"/>
+          <w:szCs w:val="24"/>
+          <w:lang w:val="en-US" w:eastAsia="zh-CN"/>
+        </w:rPr>
+        <w:t>数据库管理系统：MySQL</w:t>
       </w:r>
     </w:p>
     <w:p>
@@ -11439,6 +11448,8 @@
         </w:rPr>
         <w:t>代码托管平台：Github</w:t>
       </w:r>
+      <w:bookmarkStart w:id="41" w:name="_GoBack"/>
+      <w:bookmarkEnd w:id="41"/>
     </w:p>
     <w:p>
       <w:pPr>
@@ -11513,20 +11524,20 @@
         <w:ind w:firstLine="420" w:firstLineChars="0"/>
         <w:textAlignment w:val="auto"/>
         <w:rPr>
-          <w:rFonts w:hint="eastAsia"/>
-          <w:sz w:val="24"/>
-          <w:szCs w:val="24"/>
-          <w:lang w:val="en-US" w:eastAsia="zh-CN"/>
-        </w:rPr>
-      </w:pPr>
-      <w:r>
-        <w:rPr>
-          <w:rFonts w:hint="eastAsia"/>
-          <w:sz w:val="24"/>
-          <w:szCs w:val="24"/>
-          <w:lang w:val="en-US" w:eastAsia="zh-CN"/>
-        </w:rPr>
-        <w:t>数据库管理系统：SQLite3</w:t>
+          <w:rFonts w:hint="default"/>
+          <w:sz w:val="24"/>
+          <w:szCs w:val="24"/>
+          <w:lang w:val="en-US" w:eastAsia="zh-CN"/>
+        </w:rPr>
+      </w:pPr>
+      <w:r>
+        <w:rPr>
+          <w:rFonts w:hint="eastAsia"/>
+          <w:sz w:val="24"/>
+          <w:szCs w:val="24"/>
+          <w:lang w:val="en-US" w:eastAsia="zh-CN"/>
+        </w:rPr>
+        <w:t>数据库管理系统：MySQL</w:t>
       </w:r>
     </w:p>
     <w:p>
@@ -12258,9 +12269,9 @@
     <w:lsdException w:unhideWhenUsed="0" w:uiPriority="0" w:semiHidden="0" w:name="index 7"/>
     <w:lsdException w:unhideWhenUsed="0" w:uiPriority="0" w:semiHidden="0" w:name="index 8"/>
     <w:lsdException w:unhideWhenUsed="0" w:uiPriority="0" w:semiHidden="0" w:name="index 9"/>
-    <w:lsdException w:unhideWhenUsed="0" w:uiPriority="0" w:semiHidden="0" w:name="toc 1"/>
-    <w:lsdException w:unhideWhenUsed="0" w:uiPriority="0" w:semiHidden="0" w:name="toc 2"/>
-    <w:lsdException w:unhideWhenUsed="0" w:uiPriority="0" w:semiHidden="0" w:name="toc 3"/>
+    <w:lsdException w:qFormat="1" w:unhideWhenUsed="0" w:uiPriority="0" w:semiHidden="0" w:name="toc 1"/>
+    <w:lsdException w:qFormat="1" w:unhideWhenUsed="0" w:uiPriority="0" w:semiHidden="0" w:name="toc 2"/>
+    <w:lsdException w:qFormat="1" w:unhideWhenUsed="0" w:uiPriority="0" w:semiHidden="0" w:name="toc 3"/>
     <w:lsdException w:unhideWhenUsed="0" w:uiPriority="0" w:semiHidden="0" w:name="toc 4"/>
     <w:lsdException w:unhideWhenUsed="0" w:uiPriority="0" w:semiHidden="0" w:name="toc 5"/>
     <w:lsdException w:unhideWhenUsed="0" w:uiPriority="0" w:semiHidden="0" w:name="toc 6"/>
@@ -12342,7 +12353,7 @@
     <w:lsdException w:unhideWhenUsed="0" w:uiPriority="0" w:semiHidden="0" w:name="HTML Sample"/>
     <w:lsdException w:unhideWhenUsed="0" w:uiPriority="0" w:semiHidden="0" w:name="HTML Typewriter"/>
     <w:lsdException w:unhideWhenUsed="0" w:uiPriority="0" w:semiHidden="0" w:name="HTML Variable"/>
-    <w:lsdException w:unhideWhenUsed="0" w:uiPriority="0" w:name="Normal Table"/>
+    <w:lsdException w:qFormat="1" w:unhideWhenUsed="0" w:uiPriority="0" w:name="Normal Table"/>
     <w:lsdException w:unhideWhenUsed="0" w:uiPriority="0" w:semiHidden="0" w:name="annotation subject"/>
     <w:lsdException w:unhideWhenUsed="0" w:uiPriority="0" w:semiHidden="0" w:name="Table Simple 1"/>
     <w:lsdException w:unhideWhenUsed="0" w:uiPriority="0" w:semiHidden="0" w:name="Table Simple 2"/>
@@ -12387,7 +12398,7 @@
     <w:lsdException w:unhideWhenUsed="0" w:uiPriority="0" w:semiHidden="0" w:name="Table Web 2"/>
     <w:lsdException w:unhideWhenUsed="0" w:uiPriority="0" w:semiHidden="0" w:name="Table Web 3"/>
     <w:lsdException w:unhideWhenUsed="0" w:uiPriority="0" w:semiHidden="0" w:name="Balloon Text"/>
-    <w:lsdException w:unhideWhenUsed="0" w:uiPriority="0" w:semiHidden="0" w:name="Table Grid"/>
+    <w:lsdException w:qFormat="1" w:unhideWhenUsed="0" w:uiPriority="0" w:semiHidden="0" w:name="Table Grid"/>
     <w:lsdException w:unhideWhenUsed="0" w:uiPriority="0" w:semiHidden="0" w:name="Table Theme"/>
     <w:lsdException w:unhideWhenUsed="0" w:uiPriority="60" w:semiHidden="0" w:name="Light Shading"/>
     <w:lsdException w:unhideWhenUsed="0" w:uiPriority="61" w:semiHidden="0" w:name="Light List"/>
@@ -12586,6 +12597,7 @@
   <w:style w:type="table" w:default="1" w:styleId="11">
     <w:name w:val="Normal Table"/>
     <w:semiHidden/>
+    <w:qFormat/>
     <w:uiPriority w:val="0"/>
     <w:tblPr>
       <w:tblCellMar>
@@ -12600,6 +12612,7 @@
     <w:name w:val="toc 3"/>
     <w:basedOn w:val="1"/>
     <w:next w:val="1"/>
+    <w:qFormat/>
     <w:uiPriority w:val="0"/>
     <w:pPr>
       <w:ind w:left="840" w:leftChars="400"/>
@@ -12651,12 +12664,14 @@
     <w:name w:val="toc 1"/>
     <w:basedOn w:val="1"/>
     <w:next w:val="1"/>
+    <w:qFormat/>
     <w:uiPriority w:val="0"/>
   </w:style>
   <w:style w:type="paragraph" w:styleId="10">
     <w:name w:val="toc 2"/>
     <w:basedOn w:val="1"/>
     <w:next w:val="1"/>
+    <w:qFormat/>
     <w:uiPriority w:val="0"/>
     <w:pPr>
       <w:ind w:left="420" w:leftChars="200"/>
@@ -12665,6 +12680,7 @@
   <w:style w:type="table" w:styleId="12">
     <w:name w:val="Table Grid"/>
     <w:basedOn w:val="11"/>
+    <w:qFormat/>
     <w:uiPriority w:val="0"/>
     <w:pPr>
       <w:widowControl w:val="0"/>
@@ -12683,6 +12699,7 @@
   </w:style>
   <w:style w:type="paragraph" w:customStyle="1" w:styleId="14">
     <w:name w:val="WPSOffice手动目录 1"/>
+    <w:qFormat/>
     <w:uiPriority w:val="0"/>
     <w:pPr>
       <w:ind w:leftChars="0"/>
@@ -12708,6 +12725,7 @@
   </w:style>
   <w:style w:type="paragraph" w:customStyle="1" w:styleId="16">
     <w:name w:val="WPSOffice手动目录 3"/>
+    <w:qFormat/>
     <w:uiPriority w:val="0"/>
     <w:pPr>
       <w:ind w:leftChars="400"/>

--- a/千金方说明文档.docx
+++ b/千金方说明文档.docx
@@ -573,7 +573,7 @@
               <w:rFonts w:hint="eastAsia" w:eastAsia="宋体"/>
               <w:lang w:val="en-US" w:eastAsia="zh-CN"/>
             </w:rPr>
-            <w:instrText xml:space="preserve"> HYPERLINK \l _Toc6526 </w:instrText>
+            <w:instrText xml:space="preserve"> HYPERLINK \l _Toc22853 </w:instrText>
           </w:r>
           <w:r>
             <w:rPr>
@@ -596,7 +596,7 @@
             <w:fldChar w:fldCharType="begin"/>
           </w:r>
           <w:r>
-            <w:instrText xml:space="preserve"> PAGEREF _Toc6526 </w:instrText>
+            <w:instrText xml:space="preserve"> PAGEREF _Toc22853 </w:instrText>
           </w:r>
           <w:r>
             <w:fldChar w:fldCharType="separate"/>
@@ -634,7 +634,7 @@
               <w:rFonts w:hint="eastAsia" w:eastAsia="宋体"/>
               <w:lang w:val="en-US" w:eastAsia="zh-CN"/>
             </w:rPr>
-            <w:instrText xml:space="preserve"> HYPERLINK \l _Toc13027 </w:instrText>
+            <w:instrText xml:space="preserve"> HYPERLINK \l _Toc9156 </w:instrText>
           </w:r>
           <w:r>
             <w:rPr>
@@ -657,7 +657,7 @@
             <w:fldChar w:fldCharType="begin"/>
           </w:r>
           <w:r>
-            <w:instrText xml:space="preserve"> PAGEREF _Toc13027 </w:instrText>
+            <w:instrText xml:space="preserve"> PAGEREF _Toc9156 </w:instrText>
           </w:r>
           <w:r>
             <w:fldChar w:fldCharType="separate"/>
@@ -695,7 +695,7 @@
               <w:rFonts w:hint="eastAsia" w:eastAsia="宋体"/>
               <w:lang w:val="en-US" w:eastAsia="zh-CN"/>
             </w:rPr>
-            <w:instrText xml:space="preserve"> HYPERLINK \l _Toc20022 </w:instrText>
+            <w:instrText xml:space="preserve"> HYPERLINK \l _Toc15097 </w:instrText>
           </w:r>
           <w:r>
             <w:rPr>
@@ -718,7 +718,7 @@
             <w:fldChar w:fldCharType="begin"/>
           </w:r>
           <w:r>
-            <w:instrText xml:space="preserve"> PAGEREF _Toc20022 </w:instrText>
+            <w:instrText xml:space="preserve"> PAGEREF _Toc15097 </w:instrText>
           </w:r>
           <w:r>
             <w:fldChar w:fldCharType="separate"/>
@@ -756,7 +756,7 @@
               <w:rFonts w:hint="eastAsia" w:eastAsia="宋体"/>
               <w:lang w:val="en-US" w:eastAsia="zh-CN"/>
             </w:rPr>
-            <w:instrText xml:space="preserve"> HYPERLINK \l _Toc22567 </w:instrText>
+            <w:instrText xml:space="preserve"> HYPERLINK \l _Toc25524 </w:instrText>
           </w:r>
           <w:r>
             <w:rPr>
@@ -779,7 +779,7 @@
             <w:fldChar w:fldCharType="begin"/>
           </w:r>
           <w:r>
-            <w:instrText xml:space="preserve"> PAGEREF _Toc22567 </w:instrText>
+            <w:instrText xml:space="preserve"> PAGEREF _Toc25524 </w:instrText>
           </w:r>
           <w:r>
             <w:fldChar w:fldCharType="separate"/>
@@ -817,7 +817,7 @@
               <w:rFonts w:hint="eastAsia" w:eastAsia="宋体"/>
               <w:lang w:val="en-US" w:eastAsia="zh-CN"/>
             </w:rPr>
-            <w:instrText xml:space="preserve"> HYPERLINK \l _Toc12102 </w:instrText>
+            <w:instrText xml:space="preserve"> HYPERLINK \l _Toc26403 </w:instrText>
           </w:r>
           <w:r>
             <w:rPr>
@@ -840,7 +840,7 @@
             <w:fldChar w:fldCharType="begin"/>
           </w:r>
           <w:r>
-            <w:instrText xml:space="preserve"> PAGEREF _Toc12102 </w:instrText>
+            <w:instrText xml:space="preserve"> PAGEREF _Toc26403 </w:instrText>
           </w:r>
           <w:r>
             <w:fldChar w:fldCharType="separate"/>
@@ -878,7 +878,7 @@
               <w:rFonts w:hint="eastAsia" w:eastAsia="宋体"/>
               <w:lang w:val="en-US" w:eastAsia="zh-CN"/>
             </w:rPr>
-            <w:instrText xml:space="preserve"> HYPERLINK \l _Toc28935 </w:instrText>
+            <w:instrText xml:space="preserve"> HYPERLINK \l _Toc18915 </w:instrText>
           </w:r>
           <w:r>
             <w:rPr>
@@ -901,7 +901,7 @@
             <w:fldChar w:fldCharType="begin"/>
           </w:r>
           <w:r>
-            <w:instrText xml:space="preserve"> PAGEREF _Toc28935 </w:instrText>
+            <w:instrText xml:space="preserve"> PAGEREF _Toc18915 </w:instrText>
           </w:r>
           <w:r>
             <w:fldChar w:fldCharType="separate"/>
@@ -939,7 +939,7 @@
               <w:rFonts w:hint="eastAsia" w:eastAsia="宋体"/>
               <w:lang w:val="en-US" w:eastAsia="zh-CN"/>
             </w:rPr>
-            <w:instrText xml:space="preserve"> HYPERLINK \l _Toc9369 </w:instrText>
+            <w:instrText xml:space="preserve"> HYPERLINK \l _Toc26795 </w:instrText>
           </w:r>
           <w:r>
             <w:rPr>
@@ -962,7 +962,7 @@
             <w:fldChar w:fldCharType="begin"/>
           </w:r>
           <w:r>
-            <w:instrText xml:space="preserve"> PAGEREF _Toc9369 </w:instrText>
+            <w:instrText xml:space="preserve"> PAGEREF _Toc26795 </w:instrText>
           </w:r>
           <w:r>
             <w:fldChar w:fldCharType="separate"/>
@@ -1000,7 +1000,7 @@
               <w:rFonts w:hint="eastAsia" w:eastAsia="宋体"/>
               <w:lang w:val="en-US" w:eastAsia="zh-CN"/>
             </w:rPr>
-            <w:instrText xml:space="preserve"> HYPERLINK \l _Toc29904 </w:instrText>
+            <w:instrText xml:space="preserve"> HYPERLINK \l _Toc19630 </w:instrText>
           </w:r>
           <w:r>
             <w:rPr>
@@ -1023,7 +1023,7 @@
             <w:fldChar w:fldCharType="begin"/>
           </w:r>
           <w:r>
-            <w:instrText xml:space="preserve"> PAGEREF _Toc29904 </w:instrText>
+            <w:instrText xml:space="preserve"> PAGEREF _Toc19630 </w:instrText>
           </w:r>
           <w:r>
             <w:fldChar w:fldCharType="separate"/>
@@ -1061,7 +1061,7 @@
               <w:rFonts w:hint="eastAsia" w:eastAsia="宋体"/>
               <w:lang w:val="en-US" w:eastAsia="zh-CN"/>
             </w:rPr>
-            <w:instrText xml:space="preserve"> HYPERLINK \l _Toc790 </w:instrText>
+            <w:instrText xml:space="preserve"> HYPERLINK \l _Toc24383 </w:instrText>
           </w:r>
           <w:r>
             <w:rPr>
@@ -1084,7 +1084,7 @@
             <w:fldChar w:fldCharType="begin"/>
           </w:r>
           <w:r>
-            <w:instrText xml:space="preserve"> PAGEREF _Toc790 </w:instrText>
+            <w:instrText xml:space="preserve"> PAGEREF _Toc24383 </w:instrText>
           </w:r>
           <w:r>
             <w:fldChar w:fldCharType="separate"/>
@@ -1122,7 +1122,7 @@
               <w:rFonts w:hint="eastAsia" w:eastAsia="宋体"/>
               <w:lang w:val="en-US" w:eastAsia="zh-CN"/>
             </w:rPr>
-            <w:instrText xml:space="preserve"> HYPERLINK \l _Toc23667 </w:instrText>
+            <w:instrText xml:space="preserve"> HYPERLINK \l _Toc11435 </w:instrText>
           </w:r>
           <w:r>
             <w:rPr>
@@ -1145,7 +1145,7 @@
             <w:fldChar w:fldCharType="begin"/>
           </w:r>
           <w:r>
-            <w:instrText xml:space="preserve"> PAGEREF _Toc23667 </w:instrText>
+            <w:instrText xml:space="preserve"> PAGEREF _Toc11435 </w:instrText>
           </w:r>
           <w:r>
             <w:fldChar w:fldCharType="separate"/>
@@ -1183,7 +1183,7 @@
               <w:rFonts w:hint="eastAsia" w:eastAsia="宋体"/>
               <w:lang w:val="en-US" w:eastAsia="zh-CN"/>
             </w:rPr>
-            <w:instrText xml:space="preserve"> HYPERLINK \l _Toc257 </w:instrText>
+            <w:instrText xml:space="preserve"> HYPERLINK \l _Toc12864 </w:instrText>
           </w:r>
           <w:r>
             <w:rPr>
@@ -1206,7 +1206,7 @@
             <w:fldChar w:fldCharType="begin"/>
           </w:r>
           <w:r>
-            <w:instrText xml:space="preserve"> PAGEREF _Toc257 </w:instrText>
+            <w:instrText xml:space="preserve"> PAGEREF _Toc12864 </w:instrText>
           </w:r>
           <w:r>
             <w:fldChar w:fldCharType="separate"/>
@@ -1244,7 +1244,7 @@
               <w:rFonts w:hint="eastAsia" w:eastAsia="宋体"/>
               <w:lang w:val="en-US" w:eastAsia="zh-CN"/>
             </w:rPr>
-            <w:instrText xml:space="preserve"> HYPERLINK \l _Toc2514 </w:instrText>
+            <w:instrText xml:space="preserve"> HYPERLINK \l _Toc8299 </w:instrText>
           </w:r>
           <w:r>
             <w:rPr>
@@ -1267,7 +1267,7 @@
             <w:fldChar w:fldCharType="begin"/>
           </w:r>
           <w:r>
-            <w:instrText xml:space="preserve"> PAGEREF _Toc2514 </w:instrText>
+            <w:instrText xml:space="preserve"> PAGEREF _Toc8299 </w:instrText>
           </w:r>
           <w:r>
             <w:fldChar w:fldCharType="separate"/>
@@ -1305,7 +1305,7 @@
               <w:rFonts w:hint="eastAsia" w:eastAsia="宋体"/>
               <w:lang w:val="en-US" w:eastAsia="zh-CN"/>
             </w:rPr>
-            <w:instrText xml:space="preserve"> HYPERLINK \l _Toc12961 </w:instrText>
+            <w:instrText xml:space="preserve"> HYPERLINK \l _Toc16348 </w:instrText>
           </w:r>
           <w:r>
             <w:rPr>
@@ -1328,7 +1328,7 @@
             <w:fldChar w:fldCharType="begin"/>
           </w:r>
           <w:r>
-            <w:instrText xml:space="preserve"> PAGEREF _Toc12961 </w:instrText>
+            <w:instrText xml:space="preserve"> PAGEREF _Toc16348 </w:instrText>
           </w:r>
           <w:r>
             <w:fldChar w:fldCharType="separate"/>
@@ -1366,7 +1366,7 @@
               <w:rFonts w:hint="eastAsia" w:eastAsia="宋体"/>
               <w:lang w:val="en-US" w:eastAsia="zh-CN"/>
             </w:rPr>
-            <w:instrText xml:space="preserve"> HYPERLINK \l _Toc14941 </w:instrText>
+            <w:instrText xml:space="preserve"> HYPERLINK \l _Toc12193 </w:instrText>
           </w:r>
           <w:r>
             <w:rPr>
@@ -1389,7 +1389,7 @@
             <w:fldChar w:fldCharType="begin"/>
           </w:r>
           <w:r>
-            <w:instrText xml:space="preserve"> PAGEREF _Toc14941 </w:instrText>
+            <w:instrText xml:space="preserve"> PAGEREF _Toc12193 </w:instrText>
           </w:r>
           <w:r>
             <w:fldChar w:fldCharType="separate"/>
@@ -1427,7 +1427,7 @@
               <w:rFonts w:hint="eastAsia" w:eastAsia="宋体"/>
               <w:lang w:val="en-US" w:eastAsia="zh-CN"/>
             </w:rPr>
-            <w:instrText xml:space="preserve"> HYPERLINK \l _Toc30941 </w:instrText>
+            <w:instrText xml:space="preserve"> HYPERLINK \l _Toc4661 </w:instrText>
           </w:r>
           <w:r>
             <w:rPr>
@@ -1450,7 +1450,7 @@
             <w:fldChar w:fldCharType="begin"/>
           </w:r>
           <w:r>
-            <w:instrText xml:space="preserve"> PAGEREF _Toc30941 </w:instrText>
+            <w:instrText xml:space="preserve"> PAGEREF _Toc4661 </w:instrText>
           </w:r>
           <w:r>
             <w:fldChar w:fldCharType="separate"/>
@@ -1488,7 +1488,7 @@
               <w:rFonts w:hint="eastAsia" w:eastAsia="宋体"/>
               <w:lang w:val="en-US" w:eastAsia="zh-CN"/>
             </w:rPr>
-            <w:instrText xml:space="preserve"> HYPERLINK \l _Toc26547 </w:instrText>
+            <w:instrText xml:space="preserve"> HYPERLINK \l _Toc16446 </w:instrText>
           </w:r>
           <w:r>
             <w:rPr>
@@ -1511,7 +1511,7 @@
             <w:fldChar w:fldCharType="begin"/>
           </w:r>
           <w:r>
-            <w:instrText xml:space="preserve"> PAGEREF _Toc26547 </w:instrText>
+            <w:instrText xml:space="preserve"> PAGEREF _Toc16446 </w:instrText>
           </w:r>
           <w:r>
             <w:fldChar w:fldCharType="separate"/>
@@ -1549,7 +1549,7 @@
               <w:rFonts w:hint="eastAsia" w:eastAsia="宋体"/>
               <w:lang w:val="en-US" w:eastAsia="zh-CN"/>
             </w:rPr>
-            <w:instrText xml:space="preserve"> HYPERLINK \l _Toc23014 </w:instrText>
+            <w:instrText xml:space="preserve"> HYPERLINK \l _Toc12935 </w:instrText>
           </w:r>
           <w:r>
             <w:rPr>
@@ -1572,7 +1572,7 @@
             <w:fldChar w:fldCharType="begin"/>
           </w:r>
           <w:r>
-            <w:instrText xml:space="preserve"> PAGEREF _Toc23014 </w:instrText>
+            <w:instrText xml:space="preserve"> PAGEREF _Toc12935 </w:instrText>
           </w:r>
           <w:r>
             <w:fldChar w:fldCharType="separate"/>
@@ -1610,7 +1610,7 @@
               <w:rFonts w:hint="eastAsia" w:eastAsia="宋体"/>
               <w:lang w:val="en-US" w:eastAsia="zh-CN"/>
             </w:rPr>
-            <w:instrText xml:space="preserve"> HYPERLINK \l _Toc19996 </w:instrText>
+            <w:instrText xml:space="preserve"> HYPERLINK \l _Toc11630 </w:instrText>
           </w:r>
           <w:r>
             <w:rPr>
@@ -1633,7 +1633,7 @@
             <w:fldChar w:fldCharType="begin"/>
           </w:r>
           <w:r>
-            <w:instrText xml:space="preserve"> PAGEREF _Toc19996 </w:instrText>
+            <w:instrText xml:space="preserve"> PAGEREF _Toc11630 </w:instrText>
           </w:r>
           <w:r>
             <w:fldChar w:fldCharType="separate"/>
@@ -1671,7 +1671,7 @@
               <w:rFonts w:hint="eastAsia" w:eastAsia="宋体"/>
               <w:lang w:val="en-US" w:eastAsia="zh-CN"/>
             </w:rPr>
-            <w:instrText xml:space="preserve"> HYPERLINK \l _Toc15414 </w:instrText>
+            <w:instrText xml:space="preserve"> HYPERLINK \l _Toc12965 </w:instrText>
           </w:r>
           <w:r>
             <w:rPr>
@@ -1694,7 +1694,7 @@
             <w:fldChar w:fldCharType="begin"/>
           </w:r>
           <w:r>
-            <w:instrText xml:space="preserve"> PAGEREF _Toc15414 </w:instrText>
+            <w:instrText xml:space="preserve"> PAGEREF _Toc12965 </w:instrText>
           </w:r>
           <w:r>
             <w:fldChar w:fldCharType="separate"/>
@@ -1732,7 +1732,7 @@
               <w:rFonts w:hint="eastAsia" w:eastAsia="宋体"/>
               <w:lang w:val="en-US" w:eastAsia="zh-CN"/>
             </w:rPr>
-            <w:instrText xml:space="preserve"> HYPERLINK \l _Toc20515 </w:instrText>
+            <w:instrText xml:space="preserve"> HYPERLINK \l _Toc16299 </w:instrText>
           </w:r>
           <w:r>
             <w:rPr>
@@ -1755,7 +1755,7 @@
             <w:fldChar w:fldCharType="begin"/>
           </w:r>
           <w:r>
-            <w:instrText xml:space="preserve"> PAGEREF _Toc20515 </w:instrText>
+            <w:instrText xml:space="preserve"> PAGEREF _Toc16299 </w:instrText>
           </w:r>
           <w:r>
             <w:fldChar w:fldCharType="separate"/>
@@ -1793,7 +1793,7 @@
               <w:rFonts w:hint="eastAsia" w:eastAsia="宋体"/>
               <w:lang w:val="en-US" w:eastAsia="zh-CN"/>
             </w:rPr>
-            <w:instrText xml:space="preserve"> HYPERLINK \l _Toc32352 </w:instrText>
+            <w:instrText xml:space="preserve"> HYPERLINK \l _Toc1868 </w:instrText>
           </w:r>
           <w:r>
             <w:rPr>
@@ -1816,7 +1816,7 @@
             <w:fldChar w:fldCharType="begin"/>
           </w:r>
           <w:r>
-            <w:instrText xml:space="preserve"> PAGEREF _Toc32352 </w:instrText>
+            <w:instrText xml:space="preserve"> PAGEREF _Toc1868 </w:instrText>
           </w:r>
           <w:r>
             <w:fldChar w:fldCharType="separate"/>
@@ -1854,7 +1854,7 @@
               <w:rFonts w:hint="eastAsia" w:eastAsia="宋体"/>
               <w:lang w:val="en-US" w:eastAsia="zh-CN"/>
             </w:rPr>
-            <w:instrText xml:space="preserve"> HYPERLINK \l _Toc26509 </w:instrText>
+            <w:instrText xml:space="preserve"> HYPERLINK \l _Toc22078 </w:instrText>
           </w:r>
           <w:r>
             <w:rPr>
@@ -1877,7 +1877,7 @@
             <w:fldChar w:fldCharType="begin"/>
           </w:r>
           <w:r>
-            <w:instrText xml:space="preserve"> PAGEREF _Toc26509 </w:instrText>
+            <w:instrText xml:space="preserve"> PAGEREF _Toc22078 </w:instrText>
           </w:r>
           <w:r>
             <w:fldChar w:fldCharType="separate"/>
@@ -1915,7 +1915,7 @@
               <w:rFonts w:hint="eastAsia" w:eastAsia="宋体"/>
               <w:lang w:val="en-US" w:eastAsia="zh-CN"/>
             </w:rPr>
-            <w:instrText xml:space="preserve"> HYPERLINK \l _Toc31367 </w:instrText>
+            <w:instrText xml:space="preserve"> HYPERLINK \l _Toc25114 </w:instrText>
           </w:r>
           <w:r>
             <w:rPr>
@@ -1938,7 +1938,7 @@
             <w:fldChar w:fldCharType="begin"/>
           </w:r>
           <w:r>
-            <w:instrText xml:space="preserve"> PAGEREF _Toc31367 </w:instrText>
+            <w:instrText xml:space="preserve"> PAGEREF _Toc25114 </w:instrText>
           </w:r>
           <w:r>
             <w:fldChar w:fldCharType="separate"/>
@@ -1976,7 +1976,7 @@
               <w:rFonts w:hint="eastAsia" w:eastAsia="宋体"/>
               <w:lang w:val="en-US" w:eastAsia="zh-CN"/>
             </w:rPr>
-            <w:instrText xml:space="preserve"> HYPERLINK \l _Toc6020 </w:instrText>
+            <w:instrText xml:space="preserve"> HYPERLINK \l _Toc21985 </w:instrText>
           </w:r>
           <w:r>
             <w:rPr>
@@ -1999,7 +1999,7 @@
             <w:fldChar w:fldCharType="begin"/>
           </w:r>
           <w:r>
-            <w:instrText xml:space="preserve"> PAGEREF _Toc6020 </w:instrText>
+            <w:instrText xml:space="preserve"> PAGEREF _Toc21985 </w:instrText>
           </w:r>
           <w:r>
             <w:fldChar w:fldCharType="separate"/>
@@ -2037,7 +2037,7 @@
               <w:rFonts w:hint="eastAsia" w:eastAsia="宋体"/>
               <w:lang w:val="en-US" w:eastAsia="zh-CN"/>
             </w:rPr>
-            <w:instrText xml:space="preserve"> HYPERLINK \l _Toc14973 </w:instrText>
+            <w:instrText xml:space="preserve"> HYPERLINK \l _Toc28713 </w:instrText>
           </w:r>
           <w:r>
             <w:rPr>
@@ -2060,7 +2060,7 @@
             <w:fldChar w:fldCharType="begin"/>
           </w:r>
           <w:r>
-            <w:instrText xml:space="preserve"> PAGEREF _Toc14973 </w:instrText>
+            <w:instrText xml:space="preserve"> PAGEREF _Toc28713 </w:instrText>
           </w:r>
           <w:r>
             <w:fldChar w:fldCharType="separate"/>
@@ -2098,7 +2098,7 @@
               <w:rFonts w:hint="eastAsia" w:eastAsia="宋体"/>
               <w:lang w:val="en-US" w:eastAsia="zh-CN"/>
             </w:rPr>
-            <w:instrText xml:space="preserve"> HYPERLINK \l _Toc12469 </w:instrText>
+            <w:instrText xml:space="preserve"> HYPERLINK \l _Toc19814 </w:instrText>
           </w:r>
           <w:r>
             <w:rPr>
@@ -2128,7 +2128,7 @@
             <w:fldChar w:fldCharType="begin"/>
           </w:r>
           <w:r>
-            <w:instrText xml:space="preserve"> PAGEREF _Toc12469 </w:instrText>
+            <w:instrText xml:space="preserve"> PAGEREF _Toc19814 </w:instrText>
           </w:r>
           <w:r>
             <w:fldChar w:fldCharType="separate"/>
@@ -2166,7 +2166,7 @@
               <w:rFonts w:hint="eastAsia" w:eastAsia="宋体"/>
               <w:lang w:val="en-US" w:eastAsia="zh-CN"/>
             </w:rPr>
-            <w:instrText xml:space="preserve"> HYPERLINK \l _Toc2512 </w:instrText>
+            <w:instrText xml:space="preserve"> HYPERLINK \l _Toc19107 </w:instrText>
           </w:r>
           <w:r>
             <w:rPr>
@@ -2196,7 +2196,7 @@
             <w:fldChar w:fldCharType="begin"/>
           </w:r>
           <w:r>
-            <w:instrText xml:space="preserve"> PAGEREF _Toc2512 </w:instrText>
+            <w:instrText xml:space="preserve"> PAGEREF _Toc19107 </w:instrText>
           </w:r>
           <w:r>
             <w:fldChar w:fldCharType="separate"/>
@@ -2234,7 +2234,7 @@
               <w:rFonts w:hint="eastAsia" w:eastAsia="宋体"/>
               <w:lang w:val="en-US" w:eastAsia="zh-CN"/>
             </w:rPr>
-            <w:instrText xml:space="preserve"> HYPERLINK \l _Toc32681 </w:instrText>
+            <w:instrText xml:space="preserve"> HYPERLINK \l _Toc2181 </w:instrText>
           </w:r>
           <w:r>
             <w:rPr>
@@ -2264,7 +2264,7 @@
             <w:fldChar w:fldCharType="begin"/>
           </w:r>
           <w:r>
-            <w:instrText xml:space="preserve"> PAGEREF _Toc32681 </w:instrText>
+            <w:instrText xml:space="preserve"> PAGEREF _Toc2181 </w:instrText>
           </w:r>
           <w:r>
             <w:fldChar w:fldCharType="separate"/>
@@ -2302,7 +2302,7 @@
               <w:rFonts w:hint="eastAsia" w:eastAsia="宋体"/>
               <w:lang w:val="en-US" w:eastAsia="zh-CN"/>
             </w:rPr>
-            <w:instrText xml:space="preserve"> HYPERLINK \l _Toc15698 </w:instrText>
+            <w:instrText xml:space="preserve"> HYPERLINK \l _Toc4291 </w:instrText>
           </w:r>
           <w:r>
             <w:rPr>
@@ -2332,7 +2332,7 @@
             <w:fldChar w:fldCharType="begin"/>
           </w:r>
           <w:r>
-            <w:instrText xml:space="preserve"> PAGEREF _Toc15698 </w:instrText>
+            <w:instrText xml:space="preserve"> PAGEREF _Toc4291 </w:instrText>
           </w:r>
           <w:r>
             <w:fldChar w:fldCharType="separate"/>
@@ -2370,7 +2370,7 @@
               <w:rFonts w:hint="eastAsia" w:eastAsia="宋体"/>
               <w:lang w:val="en-US" w:eastAsia="zh-CN"/>
             </w:rPr>
-            <w:instrText xml:space="preserve"> HYPERLINK \l _Toc32424 </w:instrText>
+            <w:instrText xml:space="preserve"> HYPERLINK \l _Toc19017 </w:instrText>
           </w:r>
           <w:r>
             <w:rPr>
@@ -2393,7 +2393,7 @@
             <w:fldChar w:fldCharType="begin"/>
           </w:r>
           <w:r>
-            <w:instrText xml:space="preserve"> PAGEREF _Toc32424 </w:instrText>
+            <w:instrText xml:space="preserve"> PAGEREF _Toc19017 </w:instrText>
           </w:r>
           <w:r>
             <w:fldChar w:fldCharType="separate"/>
@@ -2431,7 +2431,7 @@
               <w:rFonts w:hint="eastAsia" w:eastAsia="宋体"/>
               <w:lang w:val="en-US" w:eastAsia="zh-CN"/>
             </w:rPr>
-            <w:instrText xml:space="preserve"> HYPERLINK \l _Toc998 </w:instrText>
+            <w:instrText xml:space="preserve"> HYPERLINK \l _Toc7974 </w:instrText>
           </w:r>
           <w:r>
             <w:rPr>
@@ -2454,7 +2454,7 @@
             <w:fldChar w:fldCharType="begin"/>
           </w:r>
           <w:r>
-            <w:instrText xml:space="preserve"> PAGEREF _Toc998 </w:instrText>
+            <w:instrText xml:space="preserve"> PAGEREF _Toc7974 </w:instrText>
           </w:r>
           <w:r>
             <w:fldChar w:fldCharType="separate"/>
@@ -2492,7 +2492,7 @@
               <w:rFonts w:hint="eastAsia" w:eastAsia="宋体"/>
               <w:lang w:val="en-US" w:eastAsia="zh-CN"/>
             </w:rPr>
-            <w:instrText xml:space="preserve"> HYPERLINK \l _Toc12254 </w:instrText>
+            <w:instrText xml:space="preserve"> HYPERLINK \l _Toc29617 </w:instrText>
           </w:r>
           <w:r>
             <w:rPr>
@@ -2515,7 +2515,7 @@
             <w:fldChar w:fldCharType="begin"/>
           </w:r>
           <w:r>
-            <w:instrText xml:space="preserve"> PAGEREF _Toc12254 </w:instrText>
+            <w:instrText xml:space="preserve"> PAGEREF _Toc29617 </w:instrText>
           </w:r>
           <w:r>
             <w:fldChar w:fldCharType="separate"/>
@@ -2553,7 +2553,7 @@
               <w:rFonts w:hint="eastAsia" w:eastAsia="宋体"/>
               <w:lang w:val="en-US" w:eastAsia="zh-CN"/>
             </w:rPr>
-            <w:instrText xml:space="preserve"> HYPERLINK \l _Toc29325 </w:instrText>
+            <w:instrText xml:space="preserve"> HYPERLINK \l _Toc13912 </w:instrText>
           </w:r>
           <w:r>
             <w:rPr>
@@ -2576,7 +2576,7 @@
             <w:fldChar w:fldCharType="begin"/>
           </w:r>
           <w:r>
-            <w:instrText xml:space="preserve"> PAGEREF _Toc29325 </w:instrText>
+            <w:instrText xml:space="preserve"> PAGEREF _Toc13912 </w:instrText>
           </w:r>
           <w:r>
             <w:fldChar w:fldCharType="separate"/>
@@ -2614,7 +2614,7 @@
               <w:rFonts w:hint="eastAsia" w:eastAsia="宋体"/>
               <w:lang w:val="en-US" w:eastAsia="zh-CN"/>
             </w:rPr>
-            <w:instrText xml:space="preserve"> HYPERLINK \l _Toc10665 </w:instrText>
+            <w:instrText xml:space="preserve"> HYPERLINK \l _Toc16508 </w:instrText>
           </w:r>
           <w:r>
             <w:rPr>
@@ -2633,11 +2633,13 @@
           <w:r>
             <w:tab/>
           </w:r>
+          <w:bookmarkStart w:id="49" w:name="_GoBack"/>
+          <w:bookmarkEnd w:id="49"/>
           <w:r>
             <w:fldChar w:fldCharType="begin"/>
           </w:r>
           <w:r>
-            <w:instrText xml:space="preserve"> PAGEREF _Toc10665 </w:instrText>
+            <w:instrText xml:space="preserve"> PAGEREF _Toc16508 </w:instrText>
           </w:r>
           <w:r>
             <w:fldChar w:fldCharType="separate"/>
@@ -2675,7 +2677,7 @@
               <w:rFonts w:hint="eastAsia" w:eastAsia="宋体"/>
               <w:lang w:val="en-US" w:eastAsia="zh-CN"/>
             </w:rPr>
-            <w:instrText xml:space="preserve"> HYPERLINK \l _Toc19981 </w:instrText>
+            <w:instrText xml:space="preserve"> HYPERLINK \l _Toc13048 </w:instrText>
           </w:r>
           <w:r>
             <w:rPr>
@@ -2698,7 +2700,7 @@
             <w:fldChar w:fldCharType="begin"/>
           </w:r>
           <w:r>
-            <w:instrText xml:space="preserve"> PAGEREF _Toc19981 </w:instrText>
+            <w:instrText xml:space="preserve"> PAGEREF _Toc13048 </w:instrText>
           </w:r>
           <w:r>
             <w:fldChar w:fldCharType="separate"/>
@@ -2736,7 +2738,7 @@
               <w:rFonts w:hint="eastAsia" w:eastAsia="宋体"/>
               <w:lang w:val="en-US" w:eastAsia="zh-CN"/>
             </w:rPr>
-            <w:instrText xml:space="preserve"> HYPERLINK \l _Toc28201 </w:instrText>
+            <w:instrText xml:space="preserve"> HYPERLINK \l _Toc21309 </w:instrText>
           </w:r>
           <w:r>
             <w:rPr>
@@ -2759,7 +2761,7 @@
             <w:fldChar w:fldCharType="begin"/>
           </w:r>
           <w:r>
-            <w:instrText xml:space="preserve"> PAGEREF _Toc28201 </w:instrText>
+            <w:instrText xml:space="preserve"> PAGEREF _Toc21309 </w:instrText>
           </w:r>
           <w:r>
             <w:fldChar w:fldCharType="separate"/>
@@ -2797,7 +2799,7 @@
               <w:rFonts w:hint="eastAsia" w:eastAsia="宋体"/>
               <w:lang w:val="en-US" w:eastAsia="zh-CN"/>
             </w:rPr>
-            <w:instrText xml:space="preserve"> HYPERLINK \l _Toc26283 </w:instrText>
+            <w:instrText xml:space="preserve"> HYPERLINK \l _Toc19445 </w:instrText>
           </w:r>
           <w:r>
             <w:rPr>
@@ -2820,7 +2822,7 @@
             <w:fldChar w:fldCharType="begin"/>
           </w:r>
           <w:r>
-            <w:instrText xml:space="preserve"> PAGEREF _Toc26283 </w:instrText>
+            <w:instrText xml:space="preserve"> PAGEREF _Toc19445 </w:instrText>
           </w:r>
           <w:r>
             <w:fldChar w:fldCharType="separate"/>
@@ -2858,7 +2860,7 @@
               <w:rFonts w:hint="eastAsia" w:eastAsia="宋体"/>
               <w:lang w:val="en-US" w:eastAsia="zh-CN"/>
             </w:rPr>
-            <w:instrText xml:space="preserve"> HYPERLINK \l _Toc12434 </w:instrText>
+            <w:instrText xml:space="preserve"> HYPERLINK \l _Toc21288 </w:instrText>
           </w:r>
           <w:r>
             <w:rPr>
@@ -2881,7 +2883,7 @@
             <w:fldChar w:fldCharType="begin"/>
           </w:r>
           <w:r>
-            <w:instrText xml:space="preserve"> PAGEREF _Toc12434 </w:instrText>
+            <w:instrText xml:space="preserve"> PAGEREF _Toc21288 </w:instrText>
           </w:r>
           <w:r>
             <w:fldChar w:fldCharType="separate"/>
@@ -2919,7 +2921,7 @@
               <w:rFonts w:hint="eastAsia" w:eastAsia="宋体"/>
               <w:lang w:val="en-US" w:eastAsia="zh-CN"/>
             </w:rPr>
-            <w:instrText xml:space="preserve"> HYPERLINK \l _Toc16072 </w:instrText>
+            <w:instrText xml:space="preserve"> HYPERLINK \l _Toc12203 </w:instrText>
           </w:r>
           <w:r>
             <w:rPr>
@@ -2942,7 +2944,7 @@
             <w:fldChar w:fldCharType="begin"/>
           </w:r>
           <w:r>
-            <w:instrText xml:space="preserve"> PAGEREF _Toc16072 </w:instrText>
+            <w:instrText xml:space="preserve"> PAGEREF _Toc12203 </w:instrText>
           </w:r>
           <w:r>
             <w:fldChar w:fldCharType="separate"/>
@@ -2980,7 +2982,7 @@
               <w:rFonts w:hint="eastAsia" w:eastAsia="宋体"/>
               <w:lang w:val="en-US" w:eastAsia="zh-CN"/>
             </w:rPr>
-            <w:instrText xml:space="preserve"> HYPERLINK \l _Toc32208 </w:instrText>
+            <w:instrText xml:space="preserve"> HYPERLINK \l _Toc12605 </w:instrText>
           </w:r>
           <w:r>
             <w:rPr>
@@ -3003,7 +3005,7 @@
             <w:fldChar w:fldCharType="begin"/>
           </w:r>
           <w:r>
-            <w:instrText xml:space="preserve"> PAGEREF _Toc32208 </w:instrText>
+            <w:instrText xml:space="preserve"> PAGEREF _Toc12605 </w:instrText>
           </w:r>
           <w:r>
             <w:fldChar w:fldCharType="separate"/>
@@ -3041,7 +3043,7 @@
               <w:rFonts w:hint="eastAsia" w:eastAsia="宋体"/>
               <w:lang w:val="en-US" w:eastAsia="zh-CN"/>
             </w:rPr>
-            <w:instrText xml:space="preserve"> HYPERLINK \l _Toc15211 </w:instrText>
+            <w:instrText xml:space="preserve"> HYPERLINK \l _Toc24297 </w:instrText>
           </w:r>
           <w:r>
             <w:rPr>
@@ -3064,13 +3066,515 @@
             <w:fldChar w:fldCharType="begin"/>
           </w:r>
           <w:r>
-            <w:instrText xml:space="preserve"> PAGEREF _Toc15211 </w:instrText>
+            <w:instrText xml:space="preserve"> PAGEREF _Toc24297 </w:instrText>
           </w:r>
           <w:r>
             <w:fldChar w:fldCharType="separate"/>
           </w:r>
           <w:r>
             <w:t>14</w:t>
+          </w:r>
+          <w:r>
+            <w:fldChar w:fldCharType="end"/>
+          </w:r>
+          <w:r>
+            <w:rPr>
+              <w:rFonts w:hint="eastAsia" w:eastAsia="宋体"/>
+              <w:lang w:val="en-US" w:eastAsia="zh-CN"/>
+            </w:rPr>
+            <w:fldChar w:fldCharType="end"/>
+          </w:r>
+        </w:p>
+        <w:p>
+          <w:pPr>
+            <w:pStyle w:val="9"/>
+            <w:tabs>
+              <w:tab w:val="right" w:leader="dot" w:pos="8306"/>
+            </w:tabs>
+          </w:pPr>
+          <w:r>
+            <w:rPr>
+              <w:rFonts w:hint="eastAsia" w:eastAsia="宋体"/>
+              <w:lang w:val="en-US" w:eastAsia="zh-CN"/>
+            </w:rPr>
+            <w:fldChar w:fldCharType="begin"/>
+          </w:r>
+          <w:r>
+            <w:rPr>
+              <w:rFonts w:hint="eastAsia" w:eastAsia="宋体"/>
+              <w:lang w:val="en-US" w:eastAsia="zh-CN"/>
+            </w:rPr>
+            <w:instrText xml:space="preserve"> HYPERLINK \l _Toc6064 </w:instrText>
+          </w:r>
+          <w:r>
+            <w:rPr>
+              <w:rFonts w:hint="eastAsia" w:eastAsia="宋体"/>
+              <w:lang w:val="en-US" w:eastAsia="zh-CN"/>
+            </w:rPr>
+            <w:fldChar w:fldCharType="separate"/>
+          </w:r>
+          <w:r>
+            <w:rPr>
+              <w:rFonts w:hint="eastAsia"/>
+              <w:lang w:val="en-US" w:eastAsia="zh-CN"/>
+            </w:rPr>
+            <w:t>3 详细设计</w:t>
+          </w:r>
+          <w:r>
+            <w:tab/>
+          </w:r>
+          <w:r>
+            <w:fldChar w:fldCharType="begin"/>
+          </w:r>
+          <w:r>
+            <w:instrText xml:space="preserve"> PAGEREF _Toc6064 </w:instrText>
+          </w:r>
+          <w:r>
+            <w:fldChar w:fldCharType="separate"/>
+          </w:r>
+          <w:r>
+            <w:t>14</w:t>
+          </w:r>
+          <w:r>
+            <w:fldChar w:fldCharType="end"/>
+          </w:r>
+          <w:r>
+            <w:rPr>
+              <w:rFonts w:hint="eastAsia" w:eastAsia="宋体"/>
+              <w:lang w:val="en-US" w:eastAsia="zh-CN"/>
+            </w:rPr>
+            <w:fldChar w:fldCharType="end"/>
+          </w:r>
+        </w:p>
+        <w:p>
+          <w:pPr>
+            <w:pStyle w:val="10"/>
+            <w:tabs>
+              <w:tab w:val="right" w:leader="dot" w:pos="8306"/>
+            </w:tabs>
+          </w:pPr>
+          <w:r>
+            <w:rPr>
+              <w:rFonts w:hint="eastAsia" w:eastAsia="宋体"/>
+              <w:lang w:val="en-US" w:eastAsia="zh-CN"/>
+            </w:rPr>
+            <w:fldChar w:fldCharType="begin"/>
+          </w:r>
+          <w:r>
+            <w:rPr>
+              <w:rFonts w:hint="eastAsia" w:eastAsia="宋体"/>
+              <w:lang w:val="en-US" w:eastAsia="zh-CN"/>
+            </w:rPr>
+            <w:instrText xml:space="preserve"> HYPERLINK \l _Toc23847 </w:instrText>
+          </w:r>
+          <w:r>
+            <w:rPr>
+              <w:rFonts w:hint="eastAsia" w:eastAsia="宋体"/>
+              <w:lang w:val="en-US" w:eastAsia="zh-CN"/>
+            </w:rPr>
+            <w:fldChar w:fldCharType="separate"/>
+          </w:r>
+          <w:r>
+            <w:rPr>
+              <w:rFonts w:hint="default"/>
+              <w:lang w:val="en-US" w:eastAsia="zh-CN"/>
+            </w:rPr>
+            <w:t xml:space="preserve">3.1 </w:t>
+          </w:r>
+          <w:r>
+            <w:rPr>
+              <w:rFonts w:hint="eastAsia"/>
+              <w:lang w:val="en-US" w:eastAsia="zh-CN"/>
+            </w:rPr>
+            <w:t>界面流程设计</w:t>
+          </w:r>
+          <w:r>
+            <w:tab/>
+          </w:r>
+          <w:r>
+            <w:fldChar w:fldCharType="begin"/>
+          </w:r>
+          <w:r>
+            <w:instrText xml:space="preserve"> PAGEREF _Toc23847 </w:instrText>
+          </w:r>
+          <w:r>
+            <w:fldChar w:fldCharType="separate"/>
+          </w:r>
+          <w:r>
+            <w:t>14</w:t>
+          </w:r>
+          <w:r>
+            <w:fldChar w:fldCharType="end"/>
+          </w:r>
+          <w:r>
+            <w:rPr>
+              <w:rFonts w:hint="eastAsia" w:eastAsia="宋体"/>
+              <w:lang w:val="en-US" w:eastAsia="zh-CN"/>
+            </w:rPr>
+            <w:fldChar w:fldCharType="end"/>
+          </w:r>
+        </w:p>
+        <w:p>
+          <w:pPr>
+            <w:pStyle w:val="10"/>
+            <w:tabs>
+              <w:tab w:val="right" w:leader="dot" w:pos="8306"/>
+            </w:tabs>
+          </w:pPr>
+          <w:r>
+            <w:rPr>
+              <w:rFonts w:hint="eastAsia" w:eastAsia="宋体"/>
+              <w:lang w:val="en-US" w:eastAsia="zh-CN"/>
+            </w:rPr>
+            <w:fldChar w:fldCharType="begin"/>
+          </w:r>
+          <w:r>
+            <w:rPr>
+              <w:rFonts w:hint="eastAsia" w:eastAsia="宋体"/>
+              <w:lang w:val="en-US" w:eastAsia="zh-CN"/>
+            </w:rPr>
+            <w:instrText xml:space="preserve"> HYPERLINK \l _Toc24010 </w:instrText>
+          </w:r>
+          <w:r>
+            <w:rPr>
+              <w:rFonts w:hint="eastAsia" w:eastAsia="宋体"/>
+              <w:lang w:val="en-US" w:eastAsia="zh-CN"/>
+            </w:rPr>
+            <w:fldChar w:fldCharType="separate"/>
+          </w:r>
+          <w:r>
+            <w:rPr>
+              <w:rFonts w:hint="default"/>
+              <w:lang w:val="en-US" w:eastAsia="zh-CN"/>
+            </w:rPr>
+            <w:t xml:space="preserve">3.2 </w:t>
+          </w:r>
+          <w:r>
+            <w:rPr>
+              <w:rFonts w:hint="eastAsia"/>
+              <w:lang w:val="en-US" w:eastAsia="zh-CN"/>
+            </w:rPr>
+            <w:t>子模块函数接口</w:t>
+          </w:r>
+          <w:r>
+            <w:tab/>
+          </w:r>
+          <w:r>
+            <w:fldChar w:fldCharType="begin"/>
+          </w:r>
+          <w:r>
+            <w:instrText xml:space="preserve"> PAGEREF _Toc24010 </w:instrText>
+          </w:r>
+          <w:r>
+            <w:fldChar w:fldCharType="separate"/>
+          </w:r>
+          <w:r>
+            <w:t>14</w:t>
+          </w:r>
+          <w:r>
+            <w:fldChar w:fldCharType="end"/>
+          </w:r>
+          <w:r>
+            <w:rPr>
+              <w:rFonts w:hint="eastAsia" w:eastAsia="宋体"/>
+              <w:lang w:val="en-US" w:eastAsia="zh-CN"/>
+            </w:rPr>
+            <w:fldChar w:fldCharType="end"/>
+          </w:r>
+        </w:p>
+        <w:p>
+          <w:pPr>
+            <w:pStyle w:val="9"/>
+            <w:tabs>
+              <w:tab w:val="right" w:leader="dot" w:pos="8306"/>
+            </w:tabs>
+          </w:pPr>
+          <w:r>
+            <w:rPr>
+              <w:rFonts w:hint="eastAsia" w:eastAsia="宋体"/>
+              <w:lang w:val="en-US" w:eastAsia="zh-CN"/>
+            </w:rPr>
+            <w:fldChar w:fldCharType="begin"/>
+          </w:r>
+          <w:r>
+            <w:rPr>
+              <w:rFonts w:hint="eastAsia" w:eastAsia="宋体"/>
+              <w:lang w:val="en-US" w:eastAsia="zh-CN"/>
+            </w:rPr>
+            <w:instrText xml:space="preserve"> HYPERLINK \l _Toc18297 </w:instrText>
+          </w:r>
+          <w:r>
+            <w:rPr>
+              <w:rFonts w:hint="eastAsia" w:eastAsia="宋体"/>
+              <w:lang w:val="en-US" w:eastAsia="zh-CN"/>
+            </w:rPr>
+            <w:fldChar w:fldCharType="separate"/>
+          </w:r>
+          <w:r>
+            <w:rPr>
+              <w:rFonts w:hint="eastAsia"/>
+              <w:lang w:val="en-US" w:eastAsia="zh-CN"/>
+            </w:rPr>
+            <w:t>4 编程规范</w:t>
+          </w:r>
+          <w:r>
+            <w:tab/>
+          </w:r>
+          <w:r>
+            <w:fldChar w:fldCharType="begin"/>
+          </w:r>
+          <w:r>
+            <w:instrText xml:space="preserve"> PAGEREF _Toc18297 </w:instrText>
+          </w:r>
+          <w:r>
+            <w:fldChar w:fldCharType="separate"/>
+          </w:r>
+          <w:r>
+            <w:t>14</w:t>
+          </w:r>
+          <w:r>
+            <w:fldChar w:fldCharType="end"/>
+          </w:r>
+          <w:r>
+            <w:rPr>
+              <w:rFonts w:hint="eastAsia" w:eastAsia="宋体"/>
+              <w:lang w:val="en-US" w:eastAsia="zh-CN"/>
+            </w:rPr>
+            <w:fldChar w:fldCharType="end"/>
+          </w:r>
+        </w:p>
+        <w:p>
+          <w:pPr>
+            <w:pStyle w:val="10"/>
+            <w:tabs>
+              <w:tab w:val="right" w:leader="dot" w:pos="8306"/>
+            </w:tabs>
+          </w:pPr>
+          <w:r>
+            <w:rPr>
+              <w:rFonts w:hint="eastAsia" w:eastAsia="宋体"/>
+              <w:lang w:val="en-US" w:eastAsia="zh-CN"/>
+            </w:rPr>
+            <w:fldChar w:fldCharType="begin"/>
+          </w:r>
+          <w:r>
+            <w:rPr>
+              <w:rFonts w:hint="eastAsia" w:eastAsia="宋体"/>
+              <w:lang w:val="en-US" w:eastAsia="zh-CN"/>
+            </w:rPr>
+            <w:instrText xml:space="preserve"> HYPERLINK \l _Toc27540 </w:instrText>
+          </w:r>
+          <w:r>
+            <w:rPr>
+              <w:rFonts w:hint="eastAsia" w:eastAsia="宋体"/>
+              <w:lang w:val="en-US" w:eastAsia="zh-CN"/>
+            </w:rPr>
+            <w:fldChar w:fldCharType="separate"/>
+          </w:r>
+          <w:r>
+            <w:rPr>
+              <w:rFonts w:hint="eastAsia"/>
+              <w:lang w:val="en-US" w:eastAsia="zh-CN"/>
+            </w:rPr>
+            <w:t>4.1 类命名</w:t>
+          </w:r>
+          <w:r>
+            <w:tab/>
+          </w:r>
+          <w:r>
+            <w:fldChar w:fldCharType="begin"/>
+          </w:r>
+          <w:r>
+            <w:instrText xml:space="preserve"> PAGEREF _Toc27540 </w:instrText>
+          </w:r>
+          <w:r>
+            <w:fldChar w:fldCharType="separate"/>
+          </w:r>
+          <w:r>
+            <w:t>14</w:t>
+          </w:r>
+          <w:r>
+            <w:fldChar w:fldCharType="end"/>
+          </w:r>
+          <w:r>
+            <w:rPr>
+              <w:rFonts w:hint="eastAsia" w:eastAsia="宋体"/>
+              <w:lang w:val="en-US" w:eastAsia="zh-CN"/>
+            </w:rPr>
+            <w:fldChar w:fldCharType="end"/>
+          </w:r>
+        </w:p>
+        <w:p>
+          <w:pPr>
+            <w:pStyle w:val="10"/>
+            <w:tabs>
+              <w:tab w:val="right" w:leader="dot" w:pos="8306"/>
+            </w:tabs>
+          </w:pPr>
+          <w:r>
+            <w:rPr>
+              <w:rFonts w:hint="eastAsia" w:eastAsia="宋体"/>
+              <w:lang w:val="en-US" w:eastAsia="zh-CN"/>
+            </w:rPr>
+            <w:fldChar w:fldCharType="begin"/>
+          </w:r>
+          <w:r>
+            <w:rPr>
+              <w:rFonts w:hint="eastAsia" w:eastAsia="宋体"/>
+              <w:lang w:val="en-US" w:eastAsia="zh-CN"/>
+            </w:rPr>
+            <w:instrText xml:space="preserve"> HYPERLINK \l _Toc12284 </w:instrText>
+          </w:r>
+          <w:r>
+            <w:rPr>
+              <w:rFonts w:hint="eastAsia" w:eastAsia="宋体"/>
+              <w:lang w:val="en-US" w:eastAsia="zh-CN"/>
+            </w:rPr>
+            <w:fldChar w:fldCharType="separate"/>
+          </w:r>
+          <w:r>
+            <w:rPr>
+              <w:rFonts w:hint="eastAsia"/>
+              <w:lang w:val="en-US" w:eastAsia="zh-CN"/>
+            </w:rPr>
+            <w:t>4.2 方法的命名</w:t>
+          </w:r>
+          <w:r>
+            <w:tab/>
+          </w:r>
+          <w:r>
+            <w:fldChar w:fldCharType="begin"/>
+          </w:r>
+          <w:r>
+            <w:instrText xml:space="preserve"> PAGEREF _Toc12284 </w:instrText>
+          </w:r>
+          <w:r>
+            <w:fldChar w:fldCharType="separate"/>
+          </w:r>
+          <w:r>
+            <w:t>15</w:t>
+          </w:r>
+          <w:r>
+            <w:fldChar w:fldCharType="end"/>
+          </w:r>
+          <w:r>
+            <w:rPr>
+              <w:rFonts w:hint="eastAsia" w:eastAsia="宋体"/>
+              <w:lang w:val="en-US" w:eastAsia="zh-CN"/>
+            </w:rPr>
+            <w:fldChar w:fldCharType="end"/>
+          </w:r>
+        </w:p>
+        <w:p>
+          <w:pPr>
+            <w:pStyle w:val="10"/>
+            <w:tabs>
+              <w:tab w:val="right" w:leader="dot" w:pos="8306"/>
+            </w:tabs>
+          </w:pPr>
+          <w:r>
+            <w:rPr>
+              <w:rFonts w:hint="eastAsia" w:eastAsia="宋体"/>
+              <w:lang w:val="en-US" w:eastAsia="zh-CN"/>
+            </w:rPr>
+            <w:fldChar w:fldCharType="begin"/>
+          </w:r>
+          <w:r>
+            <w:rPr>
+              <w:rFonts w:hint="eastAsia" w:eastAsia="宋体"/>
+              <w:lang w:val="en-US" w:eastAsia="zh-CN"/>
+            </w:rPr>
+            <w:instrText xml:space="preserve"> HYPERLINK \l _Toc5126 </w:instrText>
+          </w:r>
+          <w:r>
+            <w:rPr>
+              <w:rFonts w:hint="eastAsia" w:eastAsia="宋体"/>
+              <w:lang w:val="en-US" w:eastAsia="zh-CN"/>
+            </w:rPr>
+            <w:fldChar w:fldCharType="separate"/>
+          </w:r>
+          <w:r>
+            <w:rPr>
+              <w:rFonts w:hint="eastAsia"/>
+              <w:lang w:val="en-US" w:eastAsia="zh-CN"/>
+            </w:rPr>
+            <w:t>4.3 变量命名</w:t>
+          </w:r>
+          <w:r>
+            <w:tab/>
+          </w:r>
+          <w:r>
+            <w:fldChar w:fldCharType="begin"/>
+          </w:r>
+          <w:r>
+            <w:instrText xml:space="preserve"> PAGEREF _Toc5126 </w:instrText>
+          </w:r>
+          <w:r>
+            <w:fldChar w:fldCharType="separate"/>
+          </w:r>
+          <w:r>
+            <w:t>15</w:t>
+          </w:r>
+          <w:r>
+            <w:fldChar w:fldCharType="end"/>
+          </w:r>
+          <w:r>
+            <w:rPr>
+              <w:rFonts w:hint="eastAsia" w:eastAsia="宋体"/>
+              <w:lang w:val="en-US" w:eastAsia="zh-CN"/>
+            </w:rPr>
+            <w:fldChar w:fldCharType="end"/>
+          </w:r>
+        </w:p>
+        <w:p>
+          <w:pPr>
+            <w:pStyle w:val="10"/>
+            <w:tabs>
+              <w:tab w:val="right" w:leader="dot" w:pos="8306"/>
+            </w:tabs>
+          </w:pPr>
+          <w:r>
+            <w:rPr>
+              <w:rFonts w:hint="eastAsia" w:eastAsia="宋体"/>
+              <w:lang w:val="en-US" w:eastAsia="zh-CN"/>
+            </w:rPr>
+            <w:fldChar w:fldCharType="begin"/>
+          </w:r>
+          <w:r>
+            <w:rPr>
+              <w:rFonts w:hint="eastAsia" w:eastAsia="宋体"/>
+              <w:lang w:val="en-US" w:eastAsia="zh-CN"/>
+            </w:rPr>
+            <w:instrText xml:space="preserve"> HYPERLINK \l _Toc18901 </w:instrText>
+          </w:r>
+          <w:r>
+            <w:rPr>
+              <w:rFonts w:hint="eastAsia" w:eastAsia="宋体"/>
+              <w:lang w:val="en-US" w:eastAsia="zh-CN"/>
+            </w:rPr>
+            <w:fldChar w:fldCharType="separate"/>
+          </w:r>
+          <w:r>
+            <w:rPr>
+              <w:rFonts w:hint="eastAsia"/>
+              <w:lang w:val="en-US" w:eastAsia="zh-CN"/>
+            </w:rPr>
+            <w:t>4.4 代码注释模板</w:t>
+          </w:r>
+          <w:r>
+            <w:tab/>
+          </w:r>
+          <w:r>
+            <w:fldChar w:fldCharType="begin"/>
+          </w:r>
+          <w:r>
+            <w:instrText xml:space="preserve"> PAGEREF _Toc18901 </w:instrText>
+          </w:r>
+          <w:r>
+            <w:fldChar w:fldCharType="separate"/>
+          </w:r>
+          <w:r>
+            <w:t>15</w:t>
           </w:r>
           <w:r>
             <w:fldChar w:fldCharType="end"/>
@@ -3124,7 +3628,7 @@
           <w:lang w:val="en-US" w:eastAsia="zh-CN"/>
         </w:rPr>
       </w:pPr>
-      <w:bookmarkStart w:id="0" w:name="_Toc6526"/>
+      <w:bookmarkStart w:id="0" w:name="_Toc22853"/>
       <w:r>
         <w:rPr>
           <w:rFonts w:hint="eastAsia"/>
@@ -3143,7 +3647,7 @@
           <w:lang w:val="en-US" w:eastAsia="zh-CN"/>
         </w:rPr>
       </w:pPr>
-      <w:bookmarkStart w:id="1" w:name="_Toc13027"/>
+      <w:bookmarkStart w:id="1" w:name="_Toc9156"/>
       <w:r>
         <w:rPr>
           <w:rFonts w:hint="eastAsia"/>
@@ -3162,7 +3666,7 @@
           <w:lang w:val="en-US" w:eastAsia="zh-CN"/>
         </w:rPr>
       </w:pPr>
-      <w:bookmarkStart w:id="2" w:name="_Toc20022"/>
+      <w:bookmarkStart w:id="2" w:name="_Toc15097"/>
       <w:r>
         <w:rPr>
           <w:rFonts w:hint="eastAsia"/>
@@ -3251,7 +3755,7 @@
           <w:lang w:val="en-US" w:eastAsia="zh-CN"/>
         </w:rPr>
       </w:pPr>
-      <w:bookmarkStart w:id="3" w:name="_Toc22567"/>
+      <w:bookmarkStart w:id="3" w:name="_Toc25524"/>
       <w:r>
         <w:rPr>
           <w:rFonts w:hint="eastAsia"/>
@@ -3585,7 +4089,7 @@
           <w:lang w:val="en-US" w:eastAsia="zh-CN"/>
         </w:rPr>
       </w:pPr>
-      <w:bookmarkStart w:id="4" w:name="_Toc12102"/>
+      <w:bookmarkStart w:id="4" w:name="_Toc26403"/>
       <w:r>
         <w:rPr>
           <w:rFonts w:hint="eastAsia"/>
@@ -3639,7 +4143,7 @@
           <w:lang w:val="en-US" w:eastAsia="zh-CN"/>
         </w:rPr>
       </w:pPr>
-      <w:bookmarkStart w:id="5" w:name="_Toc28935"/>
+      <w:bookmarkStart w:id="5" w:name="_Toc18915"/>
       <w:r>
         <w:rPr>
           <w:rFonts w:hint="eastAsia"/>
@@ -3798,7 +4302,7 @@
           <w:lang w:val="en-US" w:eastAsia="zh-CN"/>
         </w:rPr>
       </w:pPr>
-      <w:bookmarkStart w:id="6" w:name="_Toc9369"/>
+      <w:bookmarkStart w:id="6" w:name="_Toc26795"/>
       <w:r>
         <w:rPr>
           <w:rFonts w:hint="eastAsia"/>
@@ -3895,7 +4399,7 @@
           <w:lang w:val="en-US" w:eastAsia="zh-CN"/>
         </w:rPr>
       </w:pPr>
-      <w:bookmarkStart w:id="7" w:name="_Toc29904"/>
+      <w:bookmarkStart w:id="7" w:name="_Toc19630"/>
       <w:r>
         <w:rPr>
           <w:rFonts w:hint="eastAsia"/>
@@ -4335,7 +4839,7 @@
           <w:lang w:val="en-US" w:eastAsia="zh-CN"/>
         </w:rPr>
       </w:pPr>
-      <w:bookmarkStart w:id="8" w:name="_Toc790"/>
+      <w:bookmarkStart w:id="8" w:name="_Toc24383"/>
       <w:r>
         <w:rPr>
           <w:rFonts w:hint="eastAsia"/>
@@ -4354,7 +4858,7 @@
           <w:lang w:val="en-US" w:eastAsia="zh-CN"/>
         </w:rPr>
       </w:pPr>
-      <w:bookmarkStart w:id="9" w:name="_Toc23667"/>
+      <w:bookmarkStart w:id="9" w:name="_Toc11435"/>
       <w:r>
         <w:rPr>
           <w:rFonts w:hint="eastAsia"/>
@@ -4738,7 +5242,7 @@
           <w:lang w:val="en-US" w:eastAsia="zh-CN"/>
         </w:rPr>
       </w:pPr>
-      <w:bookmarkStart w:id="10" w:name="_Toc257"/>
+      <w:bookmarkStart w:id="10" w:name="_Toc12864"/>
       <w:r>
         <w:rPr>
           <w:rFonts w:hint="eastAsia"/>
@@ -5626,7 +6130,7 @@
           <w:lang w:val="en-US" w:eastAsia="zh-CN"/>
         </w:rPr>
       </w:pPr>
-      <w:bookmarkStart w:id="11" w:name="_Toc2514"/>
+      <w:bookmarkStart w:id="11" w:name="_Toc8299"/>
       <w:r>
         <w:rPr>
           <w:rFonts w:hint="eastAsia"/>
@@ -6136,7 +6640,7 @@
           <w:lang w:val="en-US" w:eastAsia="zh-CN"/>
         </w:rPr>
       </w:pPr>
-      <w:bookmarkStart w:id="12" w:name="_Toc12961"/>
+      <w:bookmarkStart w:id="12" w:name="_Toc16348"/>
       <w:r>
         <w:rPr>
           <w:rFonts w:hint="eastAsia"/>
@@ -6995,7 +7499,7 @@
           <w:lang w:val="en-US" w:eastAsia="zh-CN"/>
         </w:rPr>
       </w:pPr>
-      <w:bookmarkStart w:id="13" w:name="_Toc14941"/>
+      <w:bookmarkStart w:id="13" w:name="_Toc12193"/>
       <w:r>
         <w:rPr>
           <w:rFonts w:hint="eastAsia"/>
@@ -7262,7 +7766,7 @@
           <w:lang w:val="en-US" w:eastAsia="zh-CN"/>
         </w:rPr>
       </w:pPr>
-      <w:bookmarkStart w:id="14" w:name="_Toc30941"/>
+      <w:bookmarkStart w:id="14" w:name="_Toc4661"/>
       <w:r>
         <w:rPr>
           <w:rFonts w:hint="eastAsia"/>
@@ -7281,7 +7785,7 @@
           <w:lang w:val="en-US" w:eastAsia="zh-CN"/>
         </w:rPr>
       </w:pPr>
-      <w:bookmarkStart w:id="15" w:name="_Toc26547"/>
+      <w:bookmarkStart w:id="15" w:name="_Toc16446"/>
       <w:r>
         <w:rPr>
           <w:rFonts w:hint="eastAsia"/>
@@ -7405,7 +7909,7 @@
           <w:lang w:val="en-US" w:eastAsia="zh-CN"/>
         </w:rPr>
       </w:pPr>
-      <w:bookmarkStart w:id="16" w:name="_Toc23014"/>
+      <w:bookmarkStart w:id="16" w:name="_Toc12935"/>
       <w:r>
         <w:rPr>
           <w:rFonts w:hint="eastAsia"/>
@@ -7650,7 +8154,7 @@
           <w:lang w:val="en-US" w:eastAsia="zh-CN"/>
         </w:rPr>
       </w:pPr>
-      <w:bookmarkStart w:id="17" w:name="_Toc19996"/>
+      <w:bookmarkStart w:id="17" w:name="_Toc11630"/>
       <w:r>
         <w:rPr>
           <w:rFonts w:hint="eastAsia"/>
@@ -7914,7 +8418,7 @@
           <w:lang w:val="en-US" w:eastAsia="zh-CN"/>
         </w:rPr>
       </w:pPr>
-      <w:bookmarkStart w:id="18" w:name="_Toc15414"/>
+      <w:bookmarkStart w:id="18" w:name="_Toc12965"/>
       <w:r>
         <w:rPr>
           <w:rFonts w:hint="eastAsia"/>
@@ -8003,7 +8507,7 @@
           <w:lang w:val="en-US" w:eastAsia="zh-CN"/>
         </w:rPr>
       </w:pPr>
-      <w:bookmarkStart w:id="19" w:name="_Toc20515"/>
+      <w:bookmarkStart w:id="19" w:name="_Toc16299"/>
       <w:r>
         <w:rPr>
           <w:rFonts w:hint="eastAsia"/>
@@ -8022,7 +8526,7 @@
           <w:lang w:val="en-US" w:eastAsia="zh-CN"/>
         </w:rPr>
       </w:pPr>
-      <w:bookmarkStart w:id="20" w:name="_Toc32352"/>
+      <w:bookmarkStart w:id="20" w:name="_Toc1868"/>
       <w:r>
         <w:rPr>
           <w:rFonts w:hint="eastAsia"/>
@@ -8076,7 +8580,7 @@
           <w:lang w:val="en-US" w:eastAsia="zh-CN"/>
         </w:rPr>
       </w:pPr>
-      <w:bookmarkStart w:id="21" w:name="_Toc26509"/>
+      <w:bookmarkStart w:id="21" w:name="_Toc22078"/>
       <w:r>
         <w:rPr>
           <w:rFonts w:hint="eastAsia"/>
@@ -8130,7 +8634,7 @@
           <w:lang w:val="en-US" w:eastAsia="zh-CN"/>
         </w:rPr>
       </w:pPr>
-      <w:bookmarkStart w:id="22" w:name="_Toc31367"/>
+      <w:bookmarkStart w:id="22" w:name="_Toc25114"/>
       <w:r>
         <w:rPr>
           <w:rFonts w:hint="eastAsia"/>
@@ -8184,7 +8688,7 @@
           <w:lang w:val="en-US" w:eastAsia="zh-CN"/>
         </w:rPr>
       </w:pPr>
-      <w:bookmarkStart w:id="23" w:name="_Toc6020"/>
+      <w:bookmarkStart w:id="23" w:name="_Toc21985"/>
       <w:r>
         <w:rPr>
           <w:rFonts w:hint="eastAsia"/>
@@ -8238,7 +8742,7 @@
           <w:lang w:val="en-US" w:eastAsia="zh-CN"/>
         </w:rPr>
       </w:pPr>
-      <w:bookmarkStart w:id="24" w:name="_Toc14973"/>
+      <w:bookmarkStart w:id="24" w:name="_Toc28713"/>
       <w:r>
         <w:rPr>
           <w:rFonts w:hint="eastAsia"/>
@@ -8261,7 +8765,7 @@
           <w:lang w:val="en-US" w:eastAsia="zh-CN"/>
         </w:rPr>
       </w:pPr>
-      <w:bookmarkStart w:id="25" w:name="_Toc12469"/>
+      <w:bookmarkStart w:id="25" w:name="_Toc19814"/>
       <w:r>
         <w:rPr>
           <w:rFonts w:hint="eastAsia"/>
@@ -8285,7 +8789,7 @@
           <w:lang w:val="en-US" w:eastAsia="zh-CN"/>
         </w:rPr>
       </w:pPr>
-      <w:bookmarkStart w:id="26" w:name="_Toc2512"/>
+      <w:bookmarkStart w:id="26" w:name="_Toc19107"/>
       <w:r>
         <w:rPr>
           <w:rFonts w:hint="eastAsia"/>
@@ -8348,7 +8852,7 @@
           <w:lang w:val="en-US" w:eastAsia="zh-CN"/>
         </w:rPr>
       </w:pPr>
-      <w:bookmarkStart w:id="27" w:name="_Toc32681"/>
+      <w:bookmarkStart w:id="27" w:name="_Toc2181"/>
       <w:r>
         <w:rPr>
           <w:rFonts w:hint="eastAsia"/>
@@ -8411,7 +8915,7 @@
           <w:lang w:val="en-US" w:eastAsia="zh-CN"/>
         </w:rPr>
       </w:pPr>
-      <w:bookmarkStart w:id="28" w:name="_Toc15698"/>
+      <w:bookmarkStart w:id="28" w:name="_Toc4291"/>
       <w:r>
         <w:rPr>
           <w:rFonts w:hint="eastAsia"/>
@@ -8469,7 +8973,7 @@
           <w:lang w:val="en-US" w:eastAsia="zh-CN"/>
         </w:rPr>
       </w:pPr>
-      <w:bookmarkStart w:id="29" w:name="_Toc32424"/>
+      <w:bookmarkStart w:id="29" w:name="_Toc19017"/>
       <w:r>
         <w:rPr>
           <w:rFonts w:hint="eastAsia"/>
@@ -9142,7 +9646,7 @@
           <w:lang w:val="en-US" w:eastAsia="zh-CN"/>
         </w:rPr>
       </w:pPr>
-      <w:bookmarkStart w:id="30" w:name="_Toc998"/>
+      <w:bookmarkStart w:id="30" w:name="_Toc7974"/>
       <w:r>
         <w:rPr>
           <w:rFonts w:hint="eastAsia"/>
@@ -9185,7 +9689,7 @@
           <w:lang w:val="en-US" w:eastAsia="zh-CN"/>
         </w:rPr>
       </w:pPr>
-      <w:bookmarkStart w:id="31" w:name="_Toc12254"/>
+      <w:bookmarkStart w:id="31" w:name="_Toc29617"/>
       <w:r>
         <w:rPr>
           <w:rFonts w:hint="eastAsia"/>
@@ -9814,7 +10318,7 @@
           <w:lang w:val="en-US" w:eastAsia="zh-CN"/>
         </w:rPr>
       </w:pPr>
-      <w:bookmarkStart w:id="32" w:name="_Toc29325"/>
+      <w:bookmarkStart w:id="32" w:name="_Toc13912"/>
       <w:r>
         <w:rPr>
           <w:rFonts w:hint="eastAsia"/>
@@ -9901,7 +10405,7 @@
           <w:lang w:val="en-US" w:eastAsia="zh-CN"/>
         </w:rPr>
       </w:pPr>
-      <w:bookmarkStart w:id="33" w:name="_Toc10665"/>
+      <w:bookmarkStart w:id="33" w:name="_Toc16508"/>
       <w:r>
         <w:rPr>
           <w:rFonts w:hint="eastAsia"/>
@@ -9991,7 +10495,7 @@
           <w:lang w:val="en-US" w:eastAsia="zh-CN"/>
         </w:rPr>
       </w:pPr>
-      <w:bookmarkStart w:id="34" w:name="_Toc19981"/>
+      <w:bookmarkStart w:id="34" w:name="_Toc13048"/>
       <w:r>
         <w:rPr>
           <w:rFonts w:hint="eastAsia"/>
@@ -10030,7 +10534,7 @@
           <w:lang w:val="en-US" w:eastAsia="zh-CN"/>
         </w:rPr>
       </w:pPr>
-      <w:bookmarkStart w:id="35" w:name="_Toc28201"/>
+      <w:bookmarkStart w:id="35" w:name="_Toc21309"/>
       <w:r>
         <w:rPr>
           <w:rFonts w:hint="eastAsia"/>
@@ -10692,7 +11196,7 @@
           <w:lang w:val="en-US" w:eastAsia="zh-CN"/>
         </w:rPr>
       </w:pPr>
-      <w:bookmarkStart w:id="36" w:name="_Toc26283"/>
+      <w:bookmarkStart w:id="36" w:name="_Toc19445"/>
       <w:r>
         <w:rPr>
           <w:rFonts w:hint="eastAsia"/>
@@ -10816,7 +11320,7 @@
           <w:lang w:val="en-US" w:eastAsia="zh-CN"/>
         </w:rPr>
       </w:pPr>
-      <w:bookmarkStart w:id="37" w:name="_Toc12434"/>
+      <w:bookmarkStart w:id="37" w:name="_Toc21288"/>
       <w:r>
         <w:rPr>
           <w:rFonts w:hint="eastAsia"/>
@@ -11264,7 +11768,7 @@
           <w:lang w:val="en-US" w:eastAsia="zh-CN"/>
         </w:rPr>
       </w:pPr>
-      <w:bookmarkStart w:id="38" w:name="_Toc16072"/>
+      <w:bookmarkStart w:id="38" w:name="_Toc12203"/>
       <w:r>
         <w:rPr>
           <w:rFonts w:hint="eastAsia"/>
@@ -11448,8 +11952,6 @@
         </w:rPr>
         <w:t>代码托管平台：Github</w:t>
       </w:r>
-      <w:bookmarkStart w:id="41" w:name="_GoBack"/>
-      <w:bookmarkEnd w:id="41"/>
     </w:p>
     <w:p>
       <w:pPr>
@@ -11460,7 +11962,7 @@
           <w:lang w:val="en-US" w:eastAsia="zh-CN"/>
         </w:rPr>
       </w:pPr>
-      <w:bookmarkStart w:id="39" w:name="_Toc32208"/>
+      <w:bookmarkStart w:id="39" w:name="_Toc12605"/>
       <w:r>
         <w:rPr>
           <w:rFonts w:hint="eastAsia"/>
@@ -11584,7 +12086,7 @@
           <w:lang w:val="en-US" w:eastAsia="zh-CN"/>
         </w:rPr>
       </w:pPr>
-      <w:bookmarkStart w:id="40" w:name="_Toc15211"/>
+      <w:bookmarkStart w:id="40" w:name="_Toc24297"/>
       <w:r>
         <w:rPr>
           <w:rFonts w:hint="eastAsia"/>
@@ -11706,7 +12208,1720 @@
     </w:p>
     <w:p>
       <w:pPr>
+        <w:pStyle w:val="2"/>
+        <w:bidi w:val="0"/>
+        <w:rPr>
+          <w:rFonts w:hint="eastAsia"/>
+          <w:lang w:val="en-US" w:eastAsia="zh-CN"/>
+        </w:rPr>
+      </w:pPr>
+      <w:bookmarkStart w:id="41" w:name="_Toc6064"/>
+      <w:r>
+        <w:rPr>
+          <w:rFonts w:hint="eastAsia"/>
+          <w:lang w:val="en-US" w:eastAsia="zh-CN"/>
+        </w:rPr>
+        <w:t>3 详细设计</w:t>
+      </w:r>
+      <w:bookmarkEnd w:id="41"/>
+    </w:p>
+    <w:p>
+      <w:pPr>
+        <w:pStyle w:val="3"/>
+        <w:numPr>
+          <w:ilvl w:val="1"/>
+          <w:numId w:val="9"/>
+        </w:numPr>
+        <w:bidi w:val="0"/>
+        <w:rPr>
+          <w:rFonts w:hint="eastAsia"/>
+          <w:lang w:val="en-US" w:eastAsia="zh-CN"/>
+        </w:rPr>
+      </w:pPr>
+      <w:bookmarkStart w:id="42" w:name="_Toc23847"/>
+      <w:r>
+        <w:rPr>
+          <w:rFonts w:hint="eastAsia"/>
+          <w:lang w:val="en-US" w:eastAsia="zh-CN"/>
+        </w:rPr>
+        <w:t>界面流程设计</w:t>
+      </w:r>
+      <w:bookmarkEnd w:id="42"/>
+    </w:p>
+    <w:p>
+      <w:pPr>
         <w:ind w:firstLine="420" w:firstLineChars="0"/>
+        <w:rPr>
+          <w:rFonts w:hint="default"/>
+          <w:lang w:val="en-US" w:eastAsia="zh-CN"/>
+        </w:rPr>
+      </w:pPr>
+      <w:r>
+        <w:rPr>
+          <w:rFonts w:hint="eastAsia"/>
+          <w:sz w:val="24"/>
+          <w:szCs w:val="24"/>
+          <w:lang w:val="en-US" w:eastAsia="zh-CN"/>
+        </w:rPr>
+        <w:t>暂时空着</w:t>
+      </w:r>
+    </w:p>
+    <w:p>
+      <w:pPr>
+        <w:pStyle w:val="3"/>
+        <w:numPr>
+          <w:ilvl w:val="1"/>
+          <w:numId w:val="9"/>
+        </w:numPr>
+        <w:bidi w:val="0"/>
+        <w:ind w:left="0" w:leftChars="0" w:firstLine="0" w:firstLineChars="0"/>
+        <w:rPr>
+          <w:rFonts w:hint="eastAsia"/>
+          <w:lang w:val="en-US" w:eastAsia="zh-CN"/>
+        </w:rPr>
+      </w:pPr>
+      <w:bookmarkStart w:id="43" w:name="_Toc24010"/>
+      <w:r>
+        <w:rPr>
+          <w:rFonts w:hint="eastAsia"/>
+          <w:lang w:val="en-US" w:eastAsia="zh-CN"/>
+        </w:rPr>
+        <w:t>子模块函数接口</w:t>
+      </w:r>
+      <w:bookmarkEnd w:id="43"/>
+    </w:p>
+    <w:p>
+      <w:pPr>
+        <w:numPr>
+          <w:numId w:val="0"/>
+        </w:numPr>
+        <w:ind w:leftChars="0" w:firstLine="420" w:firstLineChars="0"/>
+        <w:rPr>
+          <w:rFonts w:hint="eastAsia"/>
+          <w:sz w:val="24"/>
+          <w:szCs w:val="24"/>
+          <w:lang w:val="en-US" w:eastAsia="zh-CN"/>
+        </w:rPr>
+      </w:pPr>
+      <w:r>
+        <w:rPr>
+          <w:rFonts w:hint="eastAsia"/>
+          <w:sz w:val="24"/>
+          <w:szCs w:val="24"/>
+          <w:lang w:val="en-US" w:eastAsia="zh-CN"/>
+        </w:rPr>
+        <w:t>暂时空着，模块开发完毕后补上。</w:t>
+      </w:r>
+    </w:p>
+    <w:p>
+      <w:pPr>
+        <w:pStyle w:val="2"/>
+        <w:bidi w:val="0"/>
+        <w:rPr>
+          <w:rFonts w:hint="eastAsia"/>
+          <w:lang w:val="en-US" w:eastAsia="zh-CN"/>
+        </w:rPr>
+      </w:pPr>
+      <w:bookmarkStart w:id="44" w:name="_Toc18297"/>
+      <w:r>
+        <w:rPr>
+          <w:rFonts w:hint="eastAsia"/>
+          <w:lang w:val="en-US" w:eastAsia="zh-CN"/>
+        </w:rPr>
+        <w:t>4 编程规范</w:t>
+      </w:r>
+      <w:bookmarkEnd w:id="44"/>
+    </w:p>
+    <w:p>
+      <w:pPr>
+        <w:pStyle w:val="3"/>
+        <w:bidi w:val="0"/>
+        <w:rPr>
+          <w:rFonts w:hint="default"/>
+          <w:lang w:val="en-US" w:eastAsia="zh-CN"/>
+        </w:rPr>
+      </w:pPr>
+      <w:bookmarkStart w:id="45" w:name="_Toc27540"/>
+      <w:r>
+        <w:rPr>
+          <w:rFonts w:hint="eastAsia"/>
+          <w:lang w:val="en-US" w:eastAsia="zh-CN"/>
+        </w:rPr>
+        <w:t>4.1 类命名</w:t>
+      </w:r>
+      <w:bookmarkEnd w:id="45"/>
+    </w:p>
+    <w:p>
+      <w:pPr>
+        <w:keepNext w:val="0"/>
+        <w:keepLines w:val="0"/>
+        <w:pageBreakBefore w:val="0"/>
+        <w:widowControl w:val="0"/>
+        <w:kinsoku/>
+        <w:wordWrap/>
+        <w:overflowPunct/>
+        <w:topLinePunct w:val="0"/>
+        <w:autoSpaceDE/>
+        <w:autoSpaceDN/>
+        <w:bidi w:val="0"/>
+        <w:adjustRightInd/>
+        <w:snapToGrid/>
+        <w:spacing w:line="360" w:lineRule="auto"/>
+        <w:textAlignment w:val="auto"/>
+        <w:rPr>
+          <w:rFonts w:hint="default" w:eastAsia="宋体"/>
+          <w:sz w:val="24"/>
+          <w:szCs w:val="24"/>
+          <w:lang w:val="en-US" w:eastAsia="zh-CN"/>
+        </w:rPr>
+      </w:pPr>
+      <w:r>
+        <w:rPr>
+          <w:rFonts w:hint="eastAsia"/>
+          <w:sz w:val="24"/>
+          <w:szCs w:val="24"/>
+          <w:lang w:val="en-US" w:eastAsia="zh-CN"/>
+        </w:rPr>
+        <w:t>（1）</w:t>
+      </w:r>
+      <w:r>
+        <w:rPr>
+          <w:rFonts w:hint="default" w:eastAsia="宋体"/>
+          <w:sz w:val="24"/>
+          <w:szCs w:val="24"/>
+          <w:lang w:val="en-US" w:eastAsia="zh-CN"/>
+        </w:rPr>
+        <w:t>类名是个一名词，尽量使你的类名简洁而富于描述。使用完整单词，避免缩写词(除非该缩写词被更广泛使用，像 URL，HTML)。</w:t>
+      </w:r>
+    </w:p>
+    <w:p>
+      <w:pPr>
+        <w:keepNext w:val="0"/>
+        <w:keepLines w:val="0"/>
+        <w:pageBreakBefore w:val="0"/>
+        <w:widowControl w:val="0"/>
+        <w:kinsoku/>
+        <w:wordWrap/>
+        <w:overflowPunct/>
+        <w:topLinePunct w:val="0"/>
+        <w:autoSpaceDE/>
+        <w:autoSpaceDN/>
+        <w:bidi w:val="0"/>
+        <w:adjustRightInd/>
+        <w:snapToGrid/>
+        <w:spacing w:line="360" w:lineRule="auto"/>
+        <w:textAlignment w:val="auto"/>
+        <w:rPr>
+          <w:rFonts w:hint="default" w:eastAsia="宋体"/>
+          <w:sz w:val="24"/>
+          <w:szCs w:val="24"/>
+          <w:lang w:val="en-US" w:eastAsia="zh-CN"/>
+        </w:rPr>
+      </w:pPr>
+      <w:r>
+        <w:rPr>
+          <w:rFonts w:hint="eastAsia"/>
+          <w:sz w:val="24"/>
+          <w:szCs w:val="24"/>
+          <w:lang w:val="en-US" w:eastAsia="zh-CN"/>
+        </w:rPr>
+        <w:t>（2）</w:t>
+      </w:r>
+      <w:r>
+        <w:rPr>
+          <w:rFonts w:hint="default" w:eastAsia="宋体"/>
+          <w:sz w:val="24"/>
+          <w:szCs w:val="24"/>
+          <w:lang w:val="en-US" w:eastAsia="zh-CN"/>
+        </w:rPr>
+        <w:t>类名必须使用驼峰规则，即首字母必须大写，如果</w:t>
+      </w:r>
+      <w:r>
+        <w:rPr>
+          <w:rFonts w:hint="eastAsia"/>
+          <w:sz w:val="24"/>
+          <w:szCs w:val="24"/>
+          <w:lang w:val="en-US" w:eastAsia="zh-CN"/>
+        </w:rPr>
+        <w:t>为</w:t>
+      </w:r>
+      <w:r>
+        <w:rPr>
+          <w:rFonts w:hint="default" w:eastAsia="宋体"/>
+          <w:sz w:val="24"/>
+          <w:szCs w:val="24"/>
+          <w:lang w:val="en-US" w:eastAsia="zh-CN"/>
+        </w:rPr>
+        <w:t>词组，则每个单词的首字母也必须要大写，类名必须使用名词，或名词词组。要求类名简单，不允许出现无意义的单词（如 class ABCActivity）。</w:t>
+      </w:r>
+    </w:p>
+    <w:p>
+      <w:pPr>
+        <w:pStyle w:val="3"/>
+        <w:bidi w:val="0"/>
+        <w:rPr>
+          <w:rFonts w:hint="eastAsia"/>
+          <w:lang w:val="en-US" w:eastAsia="zh-CN"/>
+        </w:rPr>
+      </w:pPr>
+      <w:bookmarkStart w:id="46" w:name="_Toc12284"/>
+      <w:r>
+        <w:rPr>
+          <w:rFonts w:hint="eastAsia"/>
+          <w:lang w:val="en-US" w:eastAsia="zh-CN"/>
+        </w:rPr>
+        <w:t>4.2 方法的命名</w:t>
+      </w:r>
+      <w:bookmarkEnd w:id="46"/>
+    </w:p>
+    <w:p>
+      <w:pPr>
+        <w:keepNext w:val="0"/>
+        <w:keepLines w:val="0"/>
+        <w:pageBreakBefore w:val="0"/>
+        <w:widowControl w:val="0"/>
+        <w:kinsoku/>
+        <w:wordWrap/>
+        <w:overflowPunct/>
+        <w:topLinePunct w:val="0"/>
+        <w:autoSpaceDE/>
+        <w:autoSpaceDN/>
+        <w:bidi w:val="0"/>
+        <w:adjustRightInd/>
+        <w:snapToGrid/>
+        <w:spacing w:line="360" w:lineRule="auto"/>
+        <w:textAlignment w:val="auto"/>
+        <w:rPr>
+          <w:rFonts w:hint="eastAsia" w:ascii="宋体" w:hAnsi="宋体" w:eastAsia="宋体" w:cs="宋体"/>
+          <w:sz w:val="24"/>
+          <w:szCs w:val="24"/>
+          <w:lang w:val="en-US" w:eastAsia="zh-CN"/>
+        </w:rPr>
+      </w:pPr>
+      <w:r>
+        <w:rPr>
+          <w:rFonts w:hint="eastAsia" w:ascii="宋体" w:hAnsi="宋体" w:eastAsia="宋体" w:cs="宋体"/>
+          <w:sz w:val="24"/>
+          <w:szCs w:val="24"/>
+          <w:lang w:val="en-US" w:eastAsia="zh-CN"/>
+        </w:rPr>
+        <w:t>（1）方法名一般是一个动词，采用大小写混合的方式，第一个单词的首字母小写，其后单词的首字母大写。 </w:t>
+      </w:r>
+    </w:p>
+    <w:p>
+      <w:pPr>
+        <w:keepNext w:val="0"/>
+        <w:keepLines w:val="0"/>
+        <w:pageBreakBefore w:val="0"/>
+        <w:widowControl w:val="0"/>
+        <w:kinsoku/>
+        <w:wordWrap/>
+        <w:overflowPunct/>
+        <w:topLinePunct w:val="0"/>
+        <w:autoSpaceDE/>
+        <w:autoSpaceDN/>
+        <w:bidi w:val="0"/>
+        <w:adjustRightInd/>
+        <w:snapToGrid/>
+        <w:spacing w:line="360" w:lineRule="auto"/>
+        <w:textAlignment w:val="auto"/>
+        <w:rPr>
+          <w:rFonts w:hint="eastAsia" w:ascii="宋体" w:hAnsi="宋体" w:eastAsia="宋体" w:cs="宋体"/>
+          <w:sz w:val="24"/>
+          <w:szCs w:val="24"/>
+          <w:lang w:val="en-US" w:eastAsia="zh-CN"/>
+        </w:rPr>
+      </w:pPr>
+      <w:r>
+        <w:rPr>
+          <w:rFonts w:hint="eastAsia" w:ascii="宋体" w:hAnsi="宋体" w:eastAsia="宋体" w:cs="宋体"/>
+          <w:sz w:val="24"/>
+          <w:szCs w:val="24"/>
+          <w:lang w:val="en-US" w:eastAsia="zh-CN"/>
+        </w:rPr>
+        <w:t>（2）类的获取&amp;设置get &amp; set。</w:t>
+      </w:r>
+    </w:p>
+    <w:p>
+      <w:pPr>
+        <w:keepNext w:val="0"/>
+        <w:keepLines w:val="0"/>
+        <w:pageBreakBefore w:val="0"/>
+        <w:widowControl w:val="0"/>
+        <w:kinsoku/>
+        <w:wordWrap/>
+        <w:overflowPunct/>
+        <w:topLinePunct w:val="0"/>
+        <w:autoSpaceDE/>
+        <w:autoSpaceDN/>
+        <w:bidi w:val="0"/>
+        <w:adjustRightInd/>
+        <w:snapToGrid/>
+        <w:spacing w:line="360" w:lineRule="auto"/>
+        <w:textAlignment w:val="auto"/>
+        <w:rPr>
+          <w:rFonts w:hint="eastAsia" w:ascii="宋体" w:hAnsi="宋体" w:eastAsia="宋体" w:cs="宋体"/>
+          <w:sz w:val="24"/>
+          <w:szCs w:val="24"/>
+          <w:lang w:val="en-US" w:eastAsia="zh-CN"/>
+        </w:rPr>
+      </w:pPr>
+      <w:r>
+        <w:rPr>
+          <w:rFonts w:hint="eastAsia" w:ascii="宋体" w:hAnsi="宋体" w:eastAsia="宋体" w:cs="宋体"/>
+          <w:sz w:val="24"/>
+          <w:szCs w:val="24"/>
+          <w:lang w:val="en-US" w:eastAsia="zh-CN"/>
+        </w:rPr>
+        <w:t>（3）类的布尔类型判断is &amp; has</w:t>
+      </w:r>
+      <w:r>
+        <w:rPr>
+          <w:rFonts w:hint="eastAsia" w:ascii="宋体" w:hAnsi="宋体" w:cs="宋体"/>
+          <w:sz w:val="24"/>
+          <w:szCs w:val="24"/>
+          <w:lang w:val="en-US" w:eastAsia="zh-CN"/>
+        </w:rPr>
+        <w:t>。</w:t>
+      </w:r>
+    </w:p>
+    <w:p>
+      <w:pPr>
+        <w:keepNext w:val="0"/>
+        <w:keepLines w:val="0"/>
+        <w:pageBreakBefore w:val="0"/>
+        <w:widowControl w:val="0"/>
+        <w:kinsoku/>
+        <w:wordWrap/>
+        <w:overflowPunct/>
+        <w:topLinePunct w:val="0"/>
+        <w:autoSpaceDE/>
+        <w:autoSpaceDN/>
+        <w:bidi w:val="0"/>
+        <w:adjustRightInd/>
+        <w:snapToGrid/>
+        <w:spacing w:line="360" w:lineRule="auto"/>
+        <w:textAlignment w:val="auto"/>
+        <w:rPr>
+          <w:rFonts w:hint="eastAsia" w:ascii="宋体" w:hAnsi="宋体" w:eastAsia="宋体" w:cs="宋体"/>
+          <w:sz w:val="24"/>
+          <w:szCs w:val="24"/>
+          <w:lang w:val="en-US" w:eastAsia="zh-CN"/>
+        </w:rPr>
+      </w:pPr>
+      <w:r>
+        <w:rPr>
+          <w:rFonts w:hint="eastAsia" w:ascii="宋体" w:hAnsi="宋体" w:eastAsia="宋体" w:cs="宋体"/>
+          <w:sz w:val="24"/>
+          <w:szCs w:val="24"/>
+          <w:lang w:val="en-US" w:eastAsia="zh-CN"/>
+        </w:rPr>
+        <w:t>（4）类的普通方法一般采用完整的英文描述说明成员方法功能，第一个单词尽可能采用动词，首字母小写，如openFile（），addCount（）。</w:t>
+      </w:r>
+    </w:p>
+    <w:p>
+      <w:pPr>
+        <w:pStyle w:val="3"/>
+        <w:bidi w:val="0"/>
+        <w:rPr>
+          <w:rFonts w:hint="eastAsia"/>
+          <w:lang w:val="en-US" w:eastAsia="zh-CN"/>
+        </w:rPr>
+      </w:pPr>
+      <w:bookmarkStart w:id="47" w:name="_Toc5126"/>
+      <w:r>
+        <w:rPr>
+          <w:rFonts w:hint="eastAsia"/>
+          <w:lang w:val="en-US" w:eastAsia="zh-CN"/>
+        </w:rPr>
+        <w:t>4.3 变量命名</w:t>
+      </w:r>
+      <w:bookmarkEnd w:id="47"/>
+    </w:p>
+    <w:p>
+      <w:pPr>
+        <w:keepNext w:val="0"/>
+        <w:keepLines w:val="0"/>
+        <w:pageBreakBefore w:val="0"/>
+        <w:widowControl w:val="0"/>
+        <w:kinsoku/>
+        <w:wordWrap/>
+        <w:overflowPunct/>
+        <w:topLinePunct w:val="0"/>
+        <w:autoSpaceDE/>
+        <w:autoSpaceDN/>
+        <w:bidi w:val="0"/>
+        <w:adjustRightInd/>
+        <w:snapToGrid/>
+        <w:spacing w:line="360" w:lineRule="auto"/>
+        <w:textAlignment w:val="auto"/>
+        <w:rPr>
+          <w:rFonts w:hint="default"/>
+          <w:sz w:val="24"/>
+          <w:szCs w:val="24"/>
+          <w:lang w:val="en-US" w:eastAsia="zh-CN"/>
+        </w:rPr>
+      </w:pPr>
+      <w:r>
+        <w:rPr>
+          <w:rFonts w:hint="eastAsia"/>
+          <w:sz w:val="24"/>
+          <w:szCs w:val="24"/>
+          <w:lang w:val="en-US" w:eastAsia="zh-CN"/>
+        </w:rPr>
+        <w:t>（1）</w:t>
+      </w:r>
+      <w:r>
+        <w:rPr>
+          <w:rFonts w:hint="default" w:eastAsia="宋体"/>
+          <w:sz w:val="24"/>
+          <w:szCs w:val="24"/>
+          <w:lang w:val="en-US" w:eastAsia="zh-CN"/>
+        </w:rPr>
+        <w:t>第一个单词的首字母小写，其后单词的首字母大写。变量名不应以下划线或美元符号开头，尽管这在语法上是允许的。变量名应简短且富于描述。尽量避免单个字符的变量名，除非是一次性的临时变量。临时变量通常被取名爲 i，j，k，m 和 n，它们一般用于整型；c，d，e，它们一般用于字符型。</w:t>
+      </w:r>
+    </w:p>
+    <w:p>
+      <w:pPr>
+        <w:keepNext w:val="0"/>
+        <w:keepLines w:val="0"/>
+        <w:pageBreakBefore w:val="0"/>
+        <w:widowControl w:val="0"/>
+        <w:kinsoku/>
+        <w:wordWrap/>
+        <w:overflowPunct/>
+        <w:topLinePunct w:val="0"/>
+        <w:autoSpaceDE/>
+        <w:autoSpaceDN/>
+        <w:bidi w:val="0"/>
+        <w:adjustRightInd/>
+        <w:snapToGrid/>
+        <w:spacing w:line="360" w:lineRule="auto"/>
+        <w:textAlignment w:val="auto"/>
+        <w:rPr>
+          <w:rFonts w:hint="default"/>
+          <w:sz w:val="24"/>
+          <w:szCs w:val="24"/>
+          <w:lang w:val="en-US" w:eastAsia="zh-CN"/>
+        </w:rPr>
+      </w:pPr>
+      <w:r>
+        <w:rPr>
+          <w:rFonts w:hint="eastAsia"/>
+          <w:sz w:val="24"/>
+          <w:szCs w:val="24"/>
+          <w:lang w:val="en-US" w:eastAsia="zh-CN"/>
+        </w:rPr>
+        <w:t>（2）</w:t>
+      </w:r>
+      <w:r>
+        <w:rPr>
+          <w:rFonts w:hint="default" w:eastAsia="宋体"/>
+          <w:sz w:val="24"/>
+          <w:szCs w:val="24"/>
+          <w:lang w:val="en-US" w:eastAsia="zh-CN"/>
+        </w:rPr>
+        <w:t>非公有非静态变量加m前缀。其后跟驼峰规则的字符串(即每个词首字母大写的单词或词组)。 </w:t>
+      </w:r>
+    </w:p>
+    <w:p>
+      <w:pPr>
+        <w:keepNext w:val="0"/>
+        <w:keepLines w:val="0"/>
+        <w:pageBreakBefore w:val="0"/>
+        <w:widowControl w:val="0"/>
+        <w:kinsoku/>
+        <w:wordWrap/>
+        <w:overflowPunct/>
+        <w:topLinePunct w:val="0"/>
+        <w:autoSpaceDE/>
+        <w:autoSpaceDN/>
+        <w:bidi w:val="0"/>
+        <w:adjustRightInd/>
+        <w:snapToGrid/>
+        <w:spacing w:line="360" w:lineRule="auto"/>
+        <w:textAlignment w:val="auto"/>
+        <w:rPr>
+          <w:rFonts w:hint="default" w:eastAsia="宋体"/>
+          <w:sz w:val="24"/>
+          <w:szCs w:val="24"/>
+          <w:lang w:val="en-US" w:eastAsia="zh-CN"/>
+        </w:rPr>
+      </w:pPr>
+      <w:r>
+        <w:rPr>
+          <w:rFonts w:hint="eastAsia"/>
+          <w:sz w:val="24"/>
+          <w:szCs w:val="24"/>
+          <w:lang w:val="en-US" w:eastAsia="zh-CN"/>
+        </w:rPr>
+        <w:t>（3）</w:t>
+      </w:r>
+      <w:r>
+        <w:rPr>
+          <w:rFonts w:hint="default" w:eastAsia="宋体"/>
+          <w:sz w:val="24"/>
+          <w:szCs w:val="24"/>
+          <w:lang w:val="en-US" w:eastAsia="zh-CN"/>
+        </w:rPr>
+        <w:t>静态变量均加s前缀，其后跟驼峰规则的字符串。</w:t>
+      </w:r>
+    </w:p>
+    <w:p>
+      <w:pPr>
+        <w:pStyle w:val="3"/>
+        <w:bidi w:val="0"/>
+        <w:rPr>
+          <w:rFonts w:hint="eastAsia"/>
+          <w:lang w:val="en-US" w:eastAsia="zh-CN"/>
+        </w:rPr>
+      </w:pPr>
+      <w:bookmarkStart w:id="48" w:name="_Toc18901"/>
+      <w:r>
+        <w:rPr>
+          <w:rFonts w:hint="eastAsia"/>
+          <w:lang w:val="en-US" w:eastAsia="zh-CN"/>
+        </w:rPr>
+        <w:t>4.4 代码注释模板</w:t>
+      </w:r>
+      <w:bookmarkEnd w:id="48"/>
+    </w:p>
+    <w:p>
+      <w:pPr>
+        <w:keepNext w:val="0"/>
+        <w:keepLines w:val="0"/>
+        <w:pageBreakBefore w:val="0"/>
+        <w:widowControl w:val="0"/>
+        <w:kinsoku/>
+        <w:wordWrap/>
+        <w:overflowPunct/>
+        <w:topLinePunct w:val="0"/>
+        <w:autoSpaceDE/>
+        <w:autoSpaceDN/>
+        <w:bidi w:val="0"/>
+        <w:adjustRightInd/>
+        <w:snapToGrid/>
+        <w:spacing w:line="360" w:lineRule="auto"/>
+        <w:textAlignment w:val="auto"/>
+        <w:rPr>
+          <w:rFonts w:hint="eastAsia"/>
+          <w:sz w:val="24"/>
+          <w:szCs w:val="24"/>
+          <w:lang w:val="en-US" w:eastAsia="zh-CN"/>
+        </w:rPr>
+      </w:pPr>
+      <w:r>
+        <w:rPr>
+          <w:rFonts w:hint="eastAsia"/>
+          <w:sz w:val="24"/>
+          <w:szCs w:val="24"/>
+          <w:lang w:val="en-US" w:eastAsia="zh-CN"/>
+        </w:rPr>
+        <w:t>（1）类型（Types）注释标签（类的注释）</w:t>
+      </w:r>
+    </w:p>
+    <w:p>
+      <w:pPr>
+        <w:keepNext w:val="0"/>
+        <w:keepLines w:val="0"/>
+        <w:pageBreakBefore w:val="0"/>
+        <w:widowControl w:val="0"/>
+        <w:kinsoku/>
+        <w:wordWrap/>
+        <w:overflowPunct/>
+        <w:topLinePunct w:val="0"/>
+        <w:autoSpaceDE/>
+        <w:autoSpaceDN/>
+        <w:bidi w:val="0"/>
+        <w:adjustRightInd/>
+        <w:snapToGrid/>
+        <w:spacing w:line="360" w:lineRule="auto"/>
+        <w:textAlignment w:val="auto"/>
+        <w:rPr>
+          <w:rFonts w:hint="eastAsia"/>
+          <w:sz w:val="24"/>
+          <w:szCs w:val="24"/>
+          <w:lang w:val="en-US" w:eastAsia="zh-CN"/>
+        </w:rPr>
+      </w:pPr>
+      <w:r>
+        <w:rPr>
+          <w:rFonts w:hint="eastAsia"/>
+          <w:sz w:val="24"/>
+          <w:szCs w:val="24"/>
+          <w:lang w:val="en-US" w:eastAsia="zh-CN"/>
+        </w:rPr>
+        <w:t>/**</w:t>
+      </w:r>
+    </w:p>
+    <w:p>
+      <w:pPr>
+        <w:keepNext w:val="0"/>
+        <w:keepLines w:val="0"/>
+        <w:pageBreakBefore w:val="0"/>
+        <w:widowControl w:val="0"/>
+        <w:kinsoku/>
+        <w:wordWrap/>
+        <w:overflowPunct/>
+        <w:topLinePunct w:val="0"/>
+        <w:autoSpaceDE/>
+        <w:autoSpaceDN/>
+        <w:bidi w:val="0"/>
+        <w:adjustRightInd/>
+        <w:snapToGrid/>
+        <w:spacing w:line="360" w:lineRule="auto"/>
+        <w:textAlignment w:val="auto"/>
+        <w:rPr>
+          <w:rFonts w:hint="eastAsia"/>
+          <w:sz w:val="24"/>
+          <w:szCs w:val="24"/>
+          <w:lang w:val="en-US" w:eastAsia="zh-CN"/>
+        </w:rPr>
+      </w:pPr>
+      <w:r>
+        <w:rPr>
+          <w:rFonts w:hint="eastAsia"/>
+          <w:sz w:val="24"/>
+          <w:szCs w:val="24"/>
+          <w:lang w:val="en-US" w:eastAsia="zh-CN"/>
+        </w:rPr>
+        <w:t>* @ClassName：${type_name}</w:t>
+      </w:r>
+    </w:p>
+    <w:p>
+      <w:pPr>
+        <w:keepNext w:val="0"/>
+        <w:keepLines w:val="0"/>
+        <w:pageBreakBefore w:val="0"/>
+        <w:widowControl w:val="0"/>
+        <w:kinsoku/>
+        <w:wordWrap/>
+        <w:overflowPunct/>
+        <w:topLinePunct w:val="0"/>
+        <w:autoSpaceDE/>
+        <w:autoSpaceDN/>
+        <w:bidi w:val="0"/>
+        <w:adjustRightInd/>
+        <w:snapToGrid/>
+        <w:spacing w:line="360" w:lineRule="auto"/>
+        <w:textAlignment w:val="auto"/>
+        <w:rPr>
+          <w:rFonts w:hint="eastAsia"/>
+          <w:sz w:val="24"/>
+          <w:szCs w:val="24"/>
+          <w:lang w:val="en-US" w:eastAsia="zh-CN"/>
+        </w:rPr>
+      </w:pPr>
+      <w:r>
+        <w:rPr>
+          <w:rFonts w:hint="eastAsia"/>
+          <w:sz w:val="24"/>
+          <w:szCs w:val="24"/>
+          <w:lang w:val="en-US" w:eastAsia="zh-CN"/>
+        </w:rPr>
+        <w:t>* @Description：${todo}</w:t>
+      </w:r>
+    </w:p>
+    <w:p>
+      <w:pPr>
+        <w:keepNext w:val="0"/>
+        <w:keepLines w:val="0"/>
+        <w:pageBreakBefore w:val="0"/>
+        <w:widowControl w:val="0"/>
+        <w:kinsoku/>
+        <w:wordWrap/>
+        <w:overflowPunct/>
+        <w:topLinePunct w:val="0"/>
+        <w:autoSpaceDE/>
+        <w:autoSpaceDN/>
+        <w:bidi w:val="0"/>
+        <w:adjustRightInd/>
+        <w:snapToGrid/>
+        <w:spacing w:line="360" w:lineRule="auto"/>
+        <w:textAlignment w:val="auto"/>
+        <w:rPr>
+          <w:rFonts w:hint="eastAsia"/>
+          <w:sz w:val="24"/>
+          <w:szCs w:val="24"/>
+          <w:lang w:val="en-US" w:eastAsia="zh-CN"/>
+        </w:rPr>
+      </w:pPr>
+      <w:r>
+        <w:rPr>
+          <w:rFonts w:hint="eastAsia"/>
+          <w:sz w:val="24"/>
+          <w:szCs w:val="24"/>
+          <w:lang w:val="en-US" w:eastAsia="zh-CN"/>
+        </w:rPr>
+        <w:t>* @author：your name</w:t>
+      </w:r>
+    </w:p>
+    <w:p>
+      <w:pPr>
+        <w:keepNext w:val="0"/>
+        <w:keepLines w:val="0"/>
+        <w:pageBreakBefore w:val="0"/>
+        <w:widowControl w:val="0"/>
+        <w:kinsoku/>
+        <w:wordWrap/>
+        <w:overflowPunct/>
+        <w:topLinePunct w:val="0"/>
+        <w:autoSpaceDE/>
+        <w:autoSpaceDN/>
+        <w:bidi w:val="0"/>
+        <w:adjustRightInd/>
+        <w:snapToGrid/>
+        <w:spacing w:line="360" w:lineRule="auto"/>
+        <w:textAlignment w:val="auto"/>
+        <w:rPr>
+          <w:rFonts w:hint="eastAsia"/>
+          <w:sz w:val="24"/>
+          <w:szCs w:val="24"/>
+          <w:lang w:val="en-US" w:eastAsia="zh-CN"/>
+        </w:rPr>
+      </w:pPr>
+      <w:r>
+        <w:rPr>
+          <w:rFonts w:hint="eastAsia"/>
+          <w:sz w:val="24"/>
+          <w:szCs w:val="24"/>
+          <w:lang w:val="en-US" w:eastAsia="zh-CN"/>
+        </w:rPr>
+        <w:t>* @date：${date} ${time}</w:t>
+      </w:r>
+    </w:p>
+    <w:p>
+      <w:pPr>
+        <w:keepNext w:val="0"/>
+        <w:keepLines w:val="0"/>
+        <w:pageBreakBefore w:val="0"/>
+        <w:widowControl w:val="0"/>
+        <w:kinsoku/>
+        <w:wordWrap/>
+        <w:overflowPunct/>
+        <w:topLinePunct w:val="0"/>
+        <w:autoSpaceDE/>
+        <w:autoSpaceDN/>
+        <w:bidi w:val="0"/>
+        <w:adjustRightInd/>
+        <w:snapToGrid/>
+        <w:spacing w:line="360" w:lineRule="auto"/>
+        <w:textAlignment w:val="auto"/>
+        <w:rPr>
+          <w:rFonts w:hint="eastAsia"/>
+          <w:sz w:val="24"/>
+          <w:szCs w:val="24"/>
+          <w:lang w:val="en-US" w:eastAsia="zh-CN"/>
+        </w:rPr>
+      </w:pPr>
+      <w:r>
+        <w:rPr>
+          <w:rFonts w:hint="eastAsia"/>
+          <w:sz w:val="24"/>
+          <w:szCs w:val="24"/>
+          <w:lang w:val="en-US" w:eastAsia="zh-CN"/>
+        </w:rPr>
+        <w:t>*/</w:t>
+      </w:r>
+    </w:p>
+    <w:p>
+      <w:pPr>
+        <w:keepNext w:val="0"/>
+        <w:keepLines w:val="0"/>
+        <w:pageBreakBefore w:val="0"/>
+        <w:widowControl w:val="0"/>
+        <w:kinsoku/>
+        <w:wordWrap/>
+        <w:overflowPunct/>
+        <w:topLinePunct w:val="0"/>
+        <w:autoSpaceDE/>
+        <w:autoSpaceDN/>
+        <w:bidi w:val="0"/>
+        <w:adjustRightInd/>
+        <w:snapToGrid/>
+        <w:spacing w:line="360" w:lineRule="auto"/>
+        <w:textAlignment w:val="auto"/>
+        <w:rPr>
+          <w:rFonts w:hint="eastAsia"/>
+          <w:sz w:val="24"/>
+          <w:szCs w:val="24"/>
+          <w:lang w:val="en-US" w:eastAsia="zh-CN"/>
+        </w:rPr>
+      </w:pPr>
+      <w:r>
+        <w:rPr>
+          <w:rFonts w:hint="eastAsia"/>
+          <w:sz w:val="24"/>
+          <w:szCs w:val="24"/>
+          <w:lang w:val="en-US" w:eastAsia="zh-CN"/>
+        </w:rPr>
+        <w:t>在类的前面输入/**回车即可引用模板</w:t>
+      </w:r>
+    </w:p>
+    <w:p>
+      <w:pPr>
+        <w:keepNext w:val="0"/>
+        <w:keepLines w:val="0"/>
+        <w:pageBreakBefore w:val="0"/>
+        <w:widowControl w:val="0"/>
+        <w:kinsoku/>
+        <w:wordWrap/>
+        <w:overflowPunct/>
+        <w:topLinePunct w:val="0"/>
+        <w:autoSpaceDE/>
+        <w:autoSpaceDN/>
+        <w:bidi w:val="0"/>
+        <w:adjustRightInd/>
+        <w:snapToGrid/>
+        <w:spacing w:line="360" w:lineRule="auto"/>
+        <w:textAlignment w:val="auto"/>
+        <w:rPr>
+          <w:rFonts w:hint="eastAsia"/>
+          <w:b/>
+          <w:bCs/>
+          <w:sz w:val="24"/>
+          <w:szCs w:val="24"/>
+          <w:lang w:val="en-US" w:eastAsia="zh-CN"/>
+        </w:rPr>
+      </w:pPr>
+      <w:r>
+        <w:rPr>
+          <w:rFonts w:hint="eastAsia"/>
+          <w:b/>
+          <w:bCs/>
+          <w:sz w:val="24"/>
+          <w:szCs w:val="24"/>
+          <w:lang w:val="en-US" w:eastAsia="zh-CN"/>
+        </w:rPr>
+        <w:t>Eg：</w:t>
+      </w:r>
+    </w:p>
+    <w:p>
+      <w:pPr>
+        <w:keepNext w:val="0"/>
+        <w:keepLines w:val="0"/>
+        <w:pageBreakBefore w:val="0"/>
+        <w:widowControl w:val="0"/>
+        <w:kinsoku/>
+        <w:wordWrap/>
+        <w:overflowPunct/>
+        <w:topLinePunct w:val="0"/>
+        <w:autoSpaceDE/>
+        <w:autoSpaceDN/>
+        <w:bidi w:val="0"/>
+        <w:adjustRightInd/>
+        <w:snapToGrid/>
+        <w:spacing w:line="360" w:lineRule="auto"/>
+        <w:textAlignment w:val="auto"/>
+        <w:rPr>
+          <w:rFonts w:hint="eastAsia"/>
+          <w:sz w:val="24"/>
+          <w:szCs w:val="24"/>
+          <w:lang w:val="en-US" w:eastAsia="zh-CN"/>
+        </w:rPr>
+      </w:pPr>
+      <w:r>
+        <w:rPr>
+          <w:rFonts w:hint="eastAsia"/>
+          <w:sz w:val="24"/>
+          <w:szCs w:val="24"/>
+          <w:lang w:val="en-US" w:eastAsia="zh-CN"/>
+        </w:rPr>
+        <w:t>/**</w:t>
+      </w:r>
+    </w:p>
+    <w:p>
+      <w:pPr>
+        <w:keepNext w:val="0"/>
+        <w:keepLines w:val="0"/>
+        <w:pageBreakBefore w:val="0"/>
+        <w:widowControl w:val="0"/>
+        <w:kinsoku/>
+        <w:wordWrap/>
+        <w:overflowPunct/>
+        <w:topLinePunct w:val="0"/>
+        <w:autoSpaceDE/>
+        <w:autoSpaceDN/>
+        <w:bidi w:val="0"/>
+        <w:adjustRightInd/>
+        <w:snapToGrid/>
+        <w:spacing w:line="360" w:lineRule="auto"/>
+        <w:textAlignment w:val="auto"/>
+        <w:rPr>
+          <w:rFonts w:hint="default"/>
+          <w:sz w:val="24"/>
+          <w:szCs w:val="24"/>
+          <w:lang w:val="en-US" w:eastAsia="zh-CN"/>
+        </w:rPr>
+      </w:pPr>
+      <w:r>
+        <w:rPr>
+          <w:rFonts w:hint="eastAsia"/>
+          <w:sz w:val="24"/>
+          <w:szCs w:val="24"/>
+          <w:lang w:val="en-US" w:eastAsia="zh-CN"/>
+        </w:rPr>
+        <w:t>* @ClassName：Fragment1</w:t>
+      </w:r>
+    </w:p>
+    <w:p>
+      <w:pPr>
+        <w:keepNext w:val="0"/>
+        <w:keepLines w:val="0"/>
+        <w:pageBreakBefore w:val="0"/>
+        <w:widowControl w:val="0"/>
+        <w:kinsoku/>
+        <w:wordWrap/>
+        <w:overflowPunct/>
+        <w:topLinePunct w:val="0"/>
+        <w:autoSpaceDE/>
+        <w:autoSpaceDN/>
+        <w:bidi w:val="0"/>
+        <w:adjustRightInd/>
+        <w:snapToGrid/>
+        <w:spacing w:line="360" w:lineRule="auto"/>
+        <w:textAlignment w:val="auto"/>
+        <w:rPr>
+          <w:rFonts w:hint="default"/>
+          <w:sz w:val="24"/>
+          <w:szCs w:val="24"/>
+          <w:lang w:val="en-US" w:eastAsia="zh-CN"/>
+        </w:rPr>
+      </w:pPr>
+      <w:r>
+        <w:rPr>
+          <w:rFonts w:hint="eastAsia"/>
+          <w:sz w:val="24"/>
+          <w:szCs w:val="24"/>
+          <w:lang w:val="en-US" w:eastAsia="zh-CN"/>
+        </w:rPr>
+        <w:t>* @Description：TODO</w:t>
+      </w:r>
+    </w:p>
+    <w:p>
+      <w:pPr>
+        <w:keepNext w:val="0"/>
+        <w:keepLines w:val="0"/>
+        <w:pageBreakBefore w:val="0"/>
+        <w:widowControl w:val="0"/>
+        <w:kinsoku/>
+        <w:wordWrap/>
+        <w:overflowPunct/>
+        <w:topLinePunct w:val="0"/>
+        <w:autoSpaceDE/>
+        <w:autoSpaceDN/>
+        <w:bidi w:val="0"/>
+        <w:adjustRightInd/>
+        <w:snapToGrid/>
+        <w:spacing w:line="360" w:lineRule="auto"/>
+        <w:textAlignment w:val="auto"/>
+        <w:rPr>
+          <w:rFonts w:hint="eastAsia"/>
+          <w:sz w:val="24"/>
+          <w:szCs w:val="24"/>
+          <w:lang w:val="en-US" w:eastAsia="zh-CN"/>
+        </w:rPr>
+      </w:pPr>
+      <w:r>
+        <w:rPr>
+          <w:rFonts w:hint="eastAsia"/>
+          <w:sz w:val="24"/>
+          <w:szCs w:val="24"/>
+          <w:lang w:val="en-US" w:eastAsia="zh-CN"/>
+        </w:rPr>
+        <w:t>* @author：your name</w:t>
+      </w:r>
+    </w:p>
+    <w:p>
+      <w:pPr>
+        <w:keepNext w:val="0"/>
+        <w:keepLines w:val="0"/>
+        <w:pageBreakBefore w:val="0"/>
+        <w:widowControl w:val="0"/>
+        <w:kinsoku/>
+        <w:wordWrap/>
+        <w:overflowPunct/>
+        <w:topLinePunct w:val="0"/>
+        <w:autoSpaceDE/>
+        <w:autoSpaceDN/>
+        <w:bidi w:val="0"/>
+        <w:adjustRightInd/>
+        <w:snapToGrid/>
+        <w:spacing w:line="360" w:lineRule="auto"/>
+        <w:textAlignment w:val="auto"/>
+        <w:rPr>
+          <w:rFonts w:hint="default"/>
+          <w:sz w:val="24"/>
+          <w:szCs w:val="24"/>
+          <w:lang w:val="en-US" w:eastAsia="zh-CN"/>
+        </w:rPr>
+      </w:pPr>
+      <w:r>
+        <w:rPr>
+          <w:rFonts w:hint="eastAsia"/>
+          <w:sz w:val="24"/>
+          <w:szCs w:val="24"/>
+          <w:lang w:val="en-US" w:eastAsia="zh-CN"/>
+        </w:rPr>
+        <w:t>* @date：2015/6/5上午9:40:40</w:t>
+      </w:r>
+    </w:p>
+    <w:p>
+      <w:pPr>
+        <w:keepNext w:val="0"/>
+        <w:keepLines w:val="0"/>
+        <w:pageBreakBefore w:val="0"/>
+        <w:widowControl w:val="0"/>
+        <w:kinsoku/>
+        <w:wordWrap/>
+        <w:overflowPunct/>
+        <w:topLinePunct w:val="0"/>
+        <w:autoSpaceDE/>
+        <w:autoSpaceDN/>
+        <w:bidi w:val="0"/>
+        <w:adjustRightInd/>
+        <w:snapToGrid/>
+        <w:spacing w:line="360" w:lineRule="auto"/>
+        <w:textAlignment w:val="auto"/>
+        <w:rPr>
+          <w:rFonts w:hint="eastAsia"/>
+          <w:sz w:val="24"/>
+          <w:szCs w:val="24"/>
+          <w:lang w:val="en-US" w:eastAsia="zh-CN"/>
+        </w:rPr>
+      </w:pPr>
+      <w:r>
+        <w:rPr>
+          <w:rFonts w:hint="eastAsia"/>
+          <w:sz w:val="24"/>
+          <w:szCs w:val="24"/>
+          <w:lang w:val="en-US" w:eastAsia="zh-CN"/>
+        </w:rPr>
+        <w:t>*/</w:t>
+      </w:r>
+    </w:p>
+    <w:p>
+      <w:pPr>
+        <w:keepNext w:val="0"/>
+        <w:keepLines w:val="0"/>
+        <w:pageBreakBefore w:val="0"/>
+        <w:widowControl w:val="0"/>
+        <w:numPr>
+          <w:numId w:val="0"/>
+        </w:numPr>
+        <w:kinsoku/>
+        <w:wordWrap/>
+        <w:overflowPunct/>
+        <w:topLinePunct w:val="0"/>
+        <w:autoSpaceDE/>
+        <w:autoSpaceDN/>
+        <w:bidi w:val="0"/>
+        <w:adjustRightInd/>
+        <w:snapToGrid/>
+        <w:spacing w:line="360" w:lineRule="auto"/>
+        <w:ind w:leftChars="0"/>
+        <w:textAlignment w:val="auto"/>
+        <w:rPr>
+          <w:rFonts w:hint="eastAsia"/>
+          <w:sz w:val="24"/>
+          <w:szCs w:val="24"/>
+          <w:lang w:val="en-US" w:eastAsia="zh-CN"/>
+        </w:rPr>
+      </w:pPr>
+      <w:r>
+        <w:rPr>
+          <w:rFonts w:hint="eastAsia"/>
+          <w:sz w:val="24"/>
+          <w:szCs w:val="24"/>
+          <w:lang w:val="en-US" w:eastAsia="zh-CN"/>
+        </w:rPr>
+        <w:t>（2）方法（Constructor &amp; Methods）注释标签</w:t>
+      </w:r>
+    </w:p>
+    <w:p>
+      <w:pPr>
+        <w:keepNext w:val="0"/>
+        <w:keepLines w:val="0"/>
+        <w:pageBreakBefore w:val="0"/>
+        <w:widowControl w:val="0"/>
+        <w:numPr>
+          <w:numId w:val="0"/>
+        </w:numPr>
+        <w:kinsoku/>
+        <w:wordWrap/>
+        <w:overflowPunct/>
+        <w:topLinePunct w:val="0"/>
+        <w:autoSpaceDE/>
+        <w:autoSpaceDN/>
+        <w:bidi w:val="0"/>
+        <w:adjustRightInd/>
+        <w:snapToGrid/>
+        <w:spacing w:line="360" w:lineRule="auto"/>
+        <w:ind w:leftChars="0"/>
+        <w:textAlignment w:val="auto"/>
+        <w:rPr>
+          <w:rFonts w:hint="eastAsia"/>
+          <w:sz w:val="24"/>
+          <w:szCs w:val="24"/>
+          <w:lang w:val="en-US" w:eastAsia="zh-CN"/>
+        </w:rPr>
+      </w:pPr>
+      <w:r>
+        <w:rPr>
+          <w:rFonts w:hint="eastAsia"/>
+          <w:sz w:val="24"/>
+          <w:szCs w:val="24"/>
+          <w:lang w:val="en-US" w:eastAsia="zh-CN"/>
+        </w:rPr>
+        <w:t>/**</w:t>
+      </w:r>
+    </w:p>
+    <w:p>
+      <w:pPr>
+        <w:keepNext w:val="0"/>
+        <w:keepLines w:val="0"/>
+        <w:pageBreakBefore w:val="0"/>
+        <w:widowControl w:val="0"/>
+        <w:numPr>
+          <w:numId w:val="0"/>
+        </w:numPr>
+        <w:kinsoku/>
+        <w:wordWrap/>
+        <w:overflowPunct/>
+        <w:topLinePunct w:val="0"/>
+        <w:autoSpaceDE/>
+        <w:autoSpaceDN/>
+        <w:bidi w:val="0"/>
+        <w:adjustRightInd/>
+        <w:snapToGrid/>
+        <w:spacing w:line="360" w:lineRule="auto"/>
+        <w:ind w:firstLine="240" w:firstLineChars="100"/>
+        <w:textAlignment w:val="auto"/>
+        <w:rPr>
+          <w:rFonts w:hint="eastAsia"/>
+          <w:sz w:val="24"/>
+          <w:szCs w:val="24"/>
+          <w:lang w:val="en-US" w:eastAsia="zh-CN"/>
+        </w:rPr>
+      </w:pPr>
+      <w:r>
+        <w:rPr>
+          <w:rFonts w:hint="eastAsia"/>
+          <w:sz w:val="24"/>
+          <w:szCs w:val="24"/>
+          <w:lang w:val="en-US" w:eastAsia="zh-CN"/>
+        </w:rPr>
+        <w:t>* @Description：${todo}</w:t>
+      </w:r>
+    </w:p>
+    <w:p>
+      <w:pPr>
+        <w:keepNext w:val="0"/>
+        <w:keepLines w:val="0"/>
+        <w:pageBreakBefore w:val="0"/>
+        <w:widowControl w:val="0"/>
+        <w:numPr>
+          <w:numId w:val="0"/>
+        </w:numPr>
+        <w:kinsoku/>
+        <w:wordWrap/>
+        <w:overflowPunct/>
+        <w:topLinePunct w:val="0"/>
+        <w:autoSpaceDE/>
+        <w:autoSpaceDN/>
+        <w:bidi w:val="0"/>
+        <w:adjustRightInd/>
+        <w:snapToGrid/>
+        <w:spacing w:line="360" w:lineRule="auto"/>
+        <w:ind w:leftChars="0" w:firstLine="240" w:firstLineChars="100"/>
+        <w:textAlignment w:val="auto"/>
+        <w:rPr>
+          <w:rFonts w:hint="eastAsia"/>
+          <w:sz w:val="24"/>
+          <w:szCs w:val="24"/>
+          <w:lang w:val="en-US" w:eastAsia="zh-CN"/>
+        </w:rPr>
+      </w:pPr>
+      <w:r>
+        <w:rPr>
+          <w:rFonts w:hint="eastAsia"/>
+          <w:sz w:val="24"/>
+          <w:szCs w:val="24"/>
+          <w:lang w:val="en-US" w:eastAsia="zh-CN"/>
+        </w:rPr>
+        <w:t>* ${tags}</w:t>
+      </w:r>
+    </w:p>
+    <w:p>
+      <w:pPr>
+        <w:keepNext w:val="0"/>
+        <w:keepLines w:val="0"/>
+        <w:pageBreakBefore w:val="0"/>
+        <w:widowControl w:val="0"/>
+        <w:numPr>
+          <w:numId w:val="0"/>
+        </w:numPr>
+        <w:kinsoku/>
+        <w:wordWrap/>
+        <w:overflowPunct/>
+        <w:topLinePunct w:val="0"/>
+        <w:autoSpaceDE/>
+        <w:autoSpaceDN/>
+        <w:bidi w:val="0"/>
+        <w:adjustRightInd/>
+        <w:snapToGrid/>
+        <w:spacing w:line="360" w:lineRule="auto"/>
+        <w:ind w:leftChars="0" w:firstLine="240" w:firstLineChars="100"/>
+        <w:textAlignment w:val="auto"/>
+        <w:rPr>
+          <w:rFonts w:hint="eastAsia"/>
+          <w:sz w:val="24"/>
+          <w:szCs w:val="24"/>
+          <w:lang w:val="en-US" w:eastAsia="zh-CN"/>
+        </w:rPr>
+      </w:pPr>
+      <w:r>
+        <w:rPr>
+          <w:rFonts w:hint="eastAsia"/>
+          <w:sz w:val="24"/>
+          <w:szCs w:val="24"/>
+          <w:lang w:val="en-US" w:eastAsia="zh-CN"/>
+        </w:rPr>
+        <w:t>*/</w:t>
+      </w:r>
+    </w:p>
+    <w:p>
+      <w:pPr>
+        <w:keepNext w:val="0"/>
+        <w:keepLines w:val="0"/>
+        <w:pageBreakBefore w:val="0"/>
+        <w:widowControl w:val="0"/>
+        <w:numPr>
+          <w:numId w:val="0"/>
+        </w:numPr>
+        <w:kinsoku/>
+        <w:wordWrap/>
+        <w:overflowPunct/>
+        <w:topLinePunct w:val="0"/>
+        <w:autoSpaceDE/>
+        <w:autoSpaceDN/>
+        <w:bidi w:val="0"/>
+        <w:adjustRightInd/>
+        <w:snapToGrid/>
+        <w:spacing w:line="360" w:lineRule="auto"/>
+        <w:ind w:leftChars="0"/>
+        <w:textAlignment w:val="auto"/>
+        <w:rPr>
+          <w:rFonts w:hint="eastAsia"/>
+          <w:sz w:val="24"/>
+          <w:szCs w:val="24"/>
+          <w:lang w:val="en-US" w:eastAsia="zh-CN"/>
+        </w:rPr>
+      </w:pPr>
+      <w:r>
+        <w:rPr>
+          <w:rFonts w:hint="eastAsia"/>
+          <w:sz w:val="24"/>
+          <w:szCs w:val="24"/>
+          <w:lang w:val="en-US" w:eastAsia="zh-CN"/>
+        </w:rPr>
+        <w:t>在方法的前面输入/**回车即可引用模板</w:t>
+      </w:r>
+    </w:p>
+    <w:p>
+      <w:pPr>
+        <w:keepNext w:val="0"/>
+        <w:keepLines w:val="0"/>
+        <w:pageBreakBefore w:val="0"/>
+        <w:widowControl w:val="0"/>
+        <w:numPr>
+          <w:numId w:val="0"/>
+        </w:numPr>
+        <w:kinsoku/>
+        <w:wordWrap/>
+        <w:overflowPunct/>
+        <w:topLinePunct w:val="0"/>
+        <w:autoSpaceDE/>
+        <w:autoSpaceDN/>
+        <w:bidi w:val="0"/>
+        <w:adjustRightInd/>
+        <w:snapToGrid/>
+        <w:spacing w:line="360" w:lineRule="auto"/>
+        <w:ind w:leftChars="0"/>
+        <w:textAlignment w:val="auto"/>
+        <w:rPr>
+          <w:rFonts w:hint="eastAsia"/>
+          <w:b/>
+          <w:bCs/>
+          <w:sz w:val="24"/>
+          <w:szCs w:val="24"/>
+          <w:lang w:val="en-US" w:eastAsia="zh-CN"/>
+        </w:rPr>
+      </w:pPr>
+      <w:r>
+        <w:rPr>
+          <w:rFonts w:hint="eastAsia"/>
+          <w:b/>
+          <w:bCs/>
+          <w:sz w:val="24"/>
+          <w:szCs w:val="24"/>
+          <w:lang w:val="en-US" w:eastAsia="zh-CN"/>
+        </w:rPr>
+        <w:t>Eg：</w:t>
+      </w:r>
+    </w:p>
+    <w:p>
+      <w:pPr>
+        <w:keepNext w:val="0"/>
+        <w:keepLines w:val="0"/>
+        <w:pageBreakBefore w:val="0"/>
+        <w:widowControl w:val="0"/>
+        <w:numPr>
+          <w:ilvl w:val="0"/>
+          <w:numId w:val="0"/>
+        </w:numPr>
+        <w:kinsoku/>
+        <w:wordWrap/>
+        <w:overflowPunct/>
+        <w:topLinePunct w:val="0"/>
+        <w:autoSpaceDE/>
+        <w:autoSpaceDN/>
+        <w:bidi w:val="0"/>
+        <w:adjustRightInd/>
+        <w:snapToGrid/>
+        <w:spacing w:line="360" w:lineRule="auto"/>
+        <w:ind w:leftChars="0"/>
+        <w:textAlignment w:val="auto"/>
+        <w:rPr>
+          <w:rFonts w:hint="eastAsia"/>
+          <w:sz w:val="24"/>
+          <w:szCs w:val="24"/>
+          <w:lang w:val="en-US" w:eastAsia="zh-CN"/>
+        </w:rPr>
+      </w:pPr>
+      <w:r>
+        <w:rPr>
+          <w:rFonts w:hint="eastAsia"/>
+          <w:sz w:val="24"/>
+          <w:szCs w:val="24"/>
+          <w:lang w:val="en-US" w:eastAsia="zh-CN"/>
+        </w:rPr>
+        <w:t>/**</w:t>
+      </w:r>
+    </w:p>
+    <w:p>
+      <w:pPr>
+        <w:keepNext w:val="0"/>
+        <w:keepLines w:val="0"/>
+        <w:pageBreakBefore w:val="0"/>
+        <w:widowControl w:val="0"/>
+        <w:numPr>
+          <w:ilvl w:val="0"/>
+          <w:numId w:val="0"/>
+        </w:numPr>
+        <w:kinsoku/>
+        <w:wordWrap/>
+        <w:overflowPunct/>
+        <w:topLinePunct w:val="0"/>
+        <w:autoSpaceDE/>
+        <w:autoSpaceDN/>
+        <w:bidi w:val="0"/>
+        <w:adjustRightInd/>
+        <w:snapToGrid/>
+        <w:spacing w:line="360" w:lineRule="auto"/>
+        <w:ind w:firstLine="240" w:firstLineChars="100"/>
+        <w:textAlignment w:val="auto"/>
+        <w:rPr>
+          <w:rFonts w:hint="default"/>
+          <w:sz w:val="24"/>
+          <w:szCs w:val="24"/>
+          <w:lang w:val="en-US" w:eastAsia="zh-CN"/>
+        </w:rPr>
+      </w:pPr>
+      <w:r>
+        <w:rPr>
+          <w:rFonts w:hint="eastAsia"/>
+          <w:sz w:val="24"/>
+          <w:szCs w:val="24"/>
+          <w:lang w:val="en-US" w:eastAsia="zh-CN"/>
+        </w:rPr>
+        <w:t>* @Description：TODO</w:t>
+      </w:r>
+    </w:p>
+    <w:p>
+      <w:pPr>
+        <w:keepNext w:val="0"/>
+        <w:keepLines w:val="0"/>
+        <w:pageBreakBefore w:val="0"/>
+        <w:widowControl w:val="0"/>
+        <w:numPr>
+          <w:ilvl w:val="0"/>
+          <w:numId w:val="0"/>
+        </w:numPr>
+        <w:kinsoku/>
+        <w:wordWrap/>
+        <w:overflowPunct/>
+        <w:topLinePunct w:val="0"/>
+        <w:autoSpaceDE/>
+        <w:autoSpaceDN/>
+        <w:bidi w:val="0"/>
+        <w:adjustRightInd/>
+        <w:snapToGrid/>
+        <w:spacing w:line="360" w:lineRule="auto"/>
+        <w:ind w:leftChars="0" w:firstLine="240" w:firstLineChars="100"/>
+        <w:textAlignment w:val="auto"/>
+        <w:rPr>
+          <w:rFonts w:hint="eastAsia"/>
+          <w:sz w:val="24"/>
+          <w:szCs w:val="24"/>
+          <w:lang w:val="en-US" w:eastAsia="zh-CN"/>
+        </w:rPr>
+      </w:pPr>
+      <w:r>
+        <w:rPr>
+          <w:rFonts w:hint="eastAsia"/>
+          <w:sz w:val="24"/>
+          <w:szCs w:val="24"/>
+          <w:lang w:val="en-US" w:eastAsia="zh-CN"/>
+        </w:rPr>
+        <w:t>* @param  i</w:t>
+      </w:r>
+    </w:p>
+    <w:p>
+      <w:pPr>
+        <w:keepNext w:val="0"/>
+        <w:keepLines w:val="0"/>
+        <w:pageBreakBefore w:val="0"/>
+        <w:widowControl w:val="0"/>
+        <w:numPr>
+          <w:ilvl w:val="0"/>
+          <w:numId w:val="0"/>
+        </w:numPr>
+        <w:kinsoku/>
+        <w:wordWrap/>
+        <w:overflowPunct/>
+        <w:topLinePunct w:val="0"/>
+        <w:autoSpaceDE/>
+        <w:autoSpaceDN/>
+        <w:bidi w:val="0"/>
+        <w:adjustRightInd/>
+        <w:snapToGrid/>
+        <w:spacing w:line="360" w:lineRule="auto"/>
+        <w:ind w:leftChars="0" w:firstLine="240" w:firstLineChars="100"/>
+        <w:textAlignment w:val="auto"/>
+        <w:rPr>
+          <w:rFonts w:hint="eastAsia"/>
+          <w:sz w:val="24"/>
+          <w:szCs w:val="24"/>
+          <w:lang w:val="en-US" w:eastAsia="zh-CN"/>
+        </w:rPr>
+      </w:pPr>
+      <w:r>
+        <w:rPr>
+          <w:rFonts w:hint="eastAsia"/>
+          <w:sz w:val="24"/>
+          <w:szCs w:val="24"/>
+          <w:lang w:val="en-US" w:eastAsia="zh-CN"/>
+        </w:rPr>
+        <w:t>* @param  j</w:t>
+      </w:r>
+    </w:p>
+    <w:p>
+      <w:pPr>
+        <w:keepNext w:val="0"/>
+        <w:keepLines w:val="0"/>
+        <w:pageBreakBefore w:val="0"/>
+        <w:widowControl w:val="0"/>
+        <w:numPr>
+          <w:ilvl w:val="0"/>
+          <w:numId w:val="0"/>
+        </w:numPr>
+        <w:kinsoku/>
+        <w:wordWrap/>
+        <w:overflowPunct/>
+        <w:topLinePunct w:val="0"/>
+        <w:autoSpaceDE/>
+        <w:autoSpaceDN/>
+        <w:bidi w:val="0"/>
+        <w:adjustRightInd/>
+        <w:snapToGrid/>
+        <w:spacing w:line="360" w:lineRule="auto"/>
+        <w:ind w:leftChars="0" w:firstLine="240" w:firstLineChars="100"/>
+        <w:textAlignment w:val="auto"/>
+        <w:rPr>
+          <w:rFonts w:hint="eastAsia"/>
+          <w:sz w:val="24"/>
+          <w:szCs w:val="24"/>
+          <w:lang w:val="en-US" w:eastAsia="zh-CN"/>
+        </w:rPr>
+      </w:pPr>
+      <w:r>
+        <w:rPr>
+          <w:rFonts w:hint="eastAsia"/>
+          <w:sz w:val="24"/>
+          <w:szCs w:val="24"/>
+          <w:lang w:val="en-US" w:eastAsia="zh-CN"/>
+        </w:rPr>
+        <w:t>* @return</w:t>
+      </w:r>
+    </w:p>
+    <w:p>
+      <w:pPr>
+        <w:keepNext w:val="0"/>
+        <w:keepLines w:val="0"/>
+        <w:pageBreakBefore w:val="0"/>
+        <w:widowControl w:val="0"/>
+        <w:numPr>
+          <w:ilvl w:val="0"/>
+          <w:numId w:val="0"/>
+        </w:numPr>
+        <w:kinsoku/>
+        <w:wordWrap/>
+        <w:overflowPunct/>
+        <w:topLinePunct w:val="0"/>
+        <w:autoSpaceDE/>
+        <w:autoSpaceDN/>
+        <w:bidi w:val="0"/>
+        <w:adjustRightInd/>
+        <w:snapToGrid/>
+        <w:spacing w:line="360" w:lineRule="auto"/>
+        <w:ind w:leftChars="0" w:firstLine="240" w:firstLineChars="100"/>
+        <w:textAlignment w:val="auto"/>
+        <w:rPr>
+          <w:rFonts w:hint="default"/>
+          <w:sz w:val="24"/>
+          <w:szCs w:val="24"/>
+          <w:lang w:val="en-US" w:eastAsia="zh-CN"/>
+        </w:rPr>
+      </w:pPr>
+      <w:r>
+        <w:rPr>
+          <w:rFonts w:hint="eastAsia"/>
+          <w:sz w:val="24"/>
+          <w:szCs w:val="24"/>
+          <w:lang w:val="en-US" w:eastAsia="zh-CN"/>
+        </w:rPr>
+        <w:t>* @throws Exception</w:t>
+      </w:r>
+    </w:p>
+    <w:p>
+      <w:pPr>
+        <w:keepNext w:val="0"/>
+        <w:keepLines w:val="0"/>
+        <w:pageBreakBefore w:val="0"/>
+        <w:widowControl w:val="0"/>
+        <w:numPr>
+          <w:ilvl w:val="0"/>
+          <w:numId w:val="0"/>
+        </w:numPr>
+        <w:kinsoku/>
+        <w:wordWrap/>
+        <w:overflowPunct/>
+        <w:topLinePunct w:val="0"/>
+        <w:autoSpaceDE/>
+        <w:autoSpaceDN/>
+        <w:bidi w:val="0"/>
+        <w:adjustRightInd/>
+        <w:snapToGrid/>
+        <w:spacing w:line="360" w:lineRule="auto"/>
+        <w:ind w:leftChars="0" w:firstLine="240" w:firstLineChars="100"/>
+        <w:textAlignment w:val="auto"/>
+        <w:rPr>
+          <w:rFonts w:hint="eastAsia"/>
+          <w:sz w:val="24"/>
+          <w:szCs w:val="24"/>
+          <w:lang w:val="en-US" w:eastAsia="zh-CN"/>
+        </w:rPr>
+      </w:pPr>
+      <w:r>
+        <w:rPr>
+          <w:rFonts w:hint="eastAsia"/>
+          <w:sz w:val="24"/>
+          <w:szCs w:val="24"/>
+          <w:lang w:val="en-US" w:eastAsia="zh-CN"/>
+        </w:rPr>
+        <w:t>*/</w:t>
+      </w:r>
+    </w:p>
+    <w:p>
+      <w:pPr>
+        <w:keepNext w:val="0"/>
+        <w:keepLines w:val="0"/>
+        <w:pageBreakBefore w:val="0"/>
+        <w:widowControl w:val="0"/>
+        <w:numPr>
+          <w:ilvl w:val="0"/>
+          <w:numId w:val="11"/>
+        </w:numPr>
+        <w:kinsoku/>
+        <w:wordWrap/>
+        <w:overflowPunct/>
+        <w:topLinePunct w:val="0"/>
+        <w:autoSpaceDE/>
+        <w:autoSpaceDN/>
+        <w:bidi w:val="0"/>
+        <w:adjustRightInd/>
+        <w:snapToGrid/>
+        <w:spacing w:line="360" w:lineRule="auto"/>
+        <w:ind w:left="0" w:leftChars="0" w:firstLine="0" w:firstLineChars="0"/>
+        <w:textAlignment w:val="auto"/>
+        <w:rPr>
+          <w:rFonts w:hint="eastAsia"/>
+          <w:sz w:val="24"/>
+          <w:szCs w:val="24"/>
+          <w:lang w:val="en-US" w:eastAsia="zh-CN"/>
+        </w:rPr>
+      </w:pPr>
+      <w:r>
+        <w:rPr>
+          <w:rFonts w:hint="eastAsia"/>
+          <w:sz w:val="24"/>
+          <w:szCs w:val="24"/>
+          <w:lang w:val="en-US" w:eastAsia="zh-CN"/>
+        </w:rPr>
+        <w:t>字段（Fields）注释</w:t>
+      </w:r>
+    </w:p>
+    <w:p>
+      <w:pPr>
+        <w:keepNext w:val="0"/>
+        <w:keepLines w:val="0"/>
+        <w:pageBreakBefore w:val="0"/>
+        <w:widowControl w:val="0"/>
+        <w:numPr>
+          <w:numId w:val="0"/>
+        </w:numPr>
+        <w:kinsoku/>
+        <w:wordWrap/>
+        <w:overflowPunct/>
+        <w:topLinePunct w:val="0"/>
+        <w:autoSpaceDE/>
+        <w:autoSpaceDN/>
+        <w:bidi w:val="0"/>
+        <w:adjustRightInd/>
+        <w:snapToGrid/>
+        <w:spacing w:line="360" w:lineRule="auto"/>
+        <w:ind w:leftChars="0"/>
+        <w:textAlignment w:val="auto"/>
+        <w:rPr>
+          <w:rFonts w:hint="default"/>
+          <w:sz w:val="24"/>
+          <w:szCs w:val="24"/>
+          <w:lang w:val="en-US" w:eastAsia="zh-CN"/>
+        </w:rPr>
+      </w:pPr>
+      <w:r>
+        <w:rPr>
+          <w:rFonts w:hint="eastAsia"/>
+          <w:sz w:val="24"/>
+          <w:szCs w:val="24"/>
+          <w:lang w:val="en-US" w:eastAsia="zh-CN"/>
+        </w:rPr>
+        <w:t>在字段的前面输入/**回车，描述字段即可。</w:t>
+      </w:r>
+    </w:p>
+    <w:p>
+      <w:pPr>
         <w:rPr>
           <w:rFonts w:hint="default"/>
           <w:lang w:val="en-US" w:eastAsia="zh-CN"/>
@@ -12146,7 +14361,7 @@
   </w:abstractNum>
   <w:abstractNum w:abstractNumId="7">
     <w:nsid w:val="215BE979"/>
-    <w:multiLevelType w:val="singleLevel"/>
+    <w:multiLevelType w:val="multilevel"/>
     <w:tmpl w:val="215BE979"/>
     <w:lvl w:ilvl="0" w:tentative="0">
       <w:start w:val="1"/>
@@ -12158,6 +14373,110 @@
           <w:tab w:val="left" w:pos="312"/>
         </w:tabs>
       </w:pPr>
+    </w:lvl>
+    <w:lvl w:ilvl="1" w:tentative="0">
+      <w:start w:val="1"/>
+      <w:numFmt w:val="decimal"/>
+      <w:suff w:val="space"/>
+      <w:lvlText w:val="%1.%2"/>
+      <w:lvlJc w:val="left"/>
+      <w:pPr>
+        <w:ind w:left="0" w:leftChars="0" w:firstLine="0" w:firstLineChars="0"/>
+      </w:pPr>
+      <w:rPr>
+        <w:rFonts w:hint="default"/>
+      </w:rPr>
+    </w:lvl>
+    <w:lvl w:ilvl="2" w:tentative="0">
+      <w:start w:val="1"/>
+      <w:numFmt w:val="decimal"/>
+      <w:suff w:val="space"/>
+      <w:lvlText w:val="%1.%2.%3"/>
+      <w:lvlJc w:val="left"/>
+      <w:pPr>
+        <w:ind w:left="0" w:leftChars="0" w:firstLine="0" w:firstLineChars="0"/>
+      </w:pPr>
+      <w:rPr>
+        <w:rFonts w:hint="default"/>
+      </w:rPr>
+    </w:lvl>
+    <w:lvl w:ilvl="3" w:tentative="0">
+      <w:start w:val="1"/>
+      <w:numFmt w:val="decimal"/>
+      <w:suff w:val="space"/>
+      <w:lvlText w:val="%1.%2.%3.%4"/>
+      <w:lvlJc w:val="left"/>
+      <w:pPr>
+        <w:ind w:left="0" w:leftChars="0" w:firstLine="0" w:firstLineChars="0"/>
+      </w:pPr>
+      <w:rPr>
+        <w:rFonts w:hint="default"/>
+      </w:rPr>
+    </w:lvl>
+    <w:lvl w:ilvl="4" w:tentative="0">
+      <w:start w:val="1"/>
+      <w:numFmt w:val="decimal"/>
+      <w:suff w:val="space"/>
+      <w:lvlText w:val="%1.%2.%3.%4.%5"/>
+      <w:lvlJc w:val="left"/>
+      <w:pPr>
+        <w:ind w:left="0" w:leftChars="0" w:firstLine="0" w:firstLineChars="0"/>
+      </w:pPr>
+      <w:rPr>
+        <w:rFonts w:hint="default"/>
+      </w:rPr>
+    </w:lvl>
+    <w:lvl w:ilvl="5" w:tentative="0">
+      <w:start w:val="1"/>
+      <w:numFmt w:val="decimal"/>
+      <w:suff w:val="space"/>
+      <w:lvlText w:val="%1.%2.%3.%4.%5.%6"/>
+      <w:lvlJc w:val="left"/>
+      <w:pPr>
+        <w:ind w:left="0" w:leftChars="0" w:firstLine="0" w:firstLineChars="0"/>
+      </w:pPr>
+      <w:rPr>
+        <w:rFonts w:hint="default"/>
+      </w:rPr>
+    </w:lvl>
+    <w:lvl w:ilvl="6" w:tentative="0">
+      <w:start w:val="1"/>
+      <w:numFmt w:val="decimal"/>
+      <w:suff w:val="space"/>
+      <w:lvlText w:val="%1.%2.%3.%4.%5.%6.%7"/>
+      <w:lvlJc w:val="left"/>
+      <w:pPr>
+        <w:ind w:left="0" w:leftChars="0" w:firstLine="0" w:firstLineChars="0"/>
+      </w:pPr>
+      <w:rPr>
+        <w:rFonts w:hint="default"/>
+      </w:rPr>
+    </w:lvl>
+    <w:lvl w:ilvl="7" w:tentative="0">
+      <w:start w:val="1"/>
+      <w:numFmt w:val="decimal"/>
+      <w:suff w:val="space"/>
+      <w:lvlText w:val="%1.%2.%3.%4.%5.%6.%7.%8"/>
+      <w:lvlJc w:val="left"/>
+      <w:pPr>
+        <w:ind w:left="0" w:leftChars="0" w:firstLine="0" w:firstLineChars="0"/>
+      </w:pPr>
+      <w:rPr>
+        <w:rFonts w:hint="default"/>
+      </w:rPr>
+    </w:lvl>
+    <w:lvl w:ilvl="8" w:tentative="0">
+      <w:start w:val="1"/>
+      <w:numFmt w:val="decimal"/>
+      <w:suff w:val="space"/>
+      <w:lvlText w:val="%1.%2.%3.%4.%5.%6.%7.%8.%9"/>
+      <w:lvlJc w:val="left"/>
+      <w:pPr>
+        <w:ind w:left="0" w:leftChars="0" w:firstLine="0" w:firstLineChars="0"/>
+      </w:pPr>
+      <w:rPr>
+        <w:rFonts w:hint="default"/>
+      </w:rPr>
     </w:lvl>
   </w:abstractNum>
   <w:abstractNum w:abstractNumId="8">

--- a/千金方说明文档.docx
+++ b/千金方说明文档.docx
@@ -2633,8 +2633,6 @@
           <w:r>
             <w:tab/>
           </w:r>
-          <w:bookmarkStart w:id="49" w:name="_GoBack"/>
-          <w:bookmarkEnd w:id="49"/>
           <w:r>
             <w:fldChar w:fldCharType="begin"/>
           </w:r>
@@ -9421,12 +9419,6 @@
             <w:insideH w:val="single" w:color="auto" w:sz="4" w:space="0"/>
             <w:insideV w:val="single" w:color="auto" w:sz="4" w:space="0"/>
           </w:tblBorders>
-          <w:tblCellMar>
-            <w:top w:w="0" w:type="dxa"/>
-            <w:left w:w="108" w:type="dxa"/>
-            <w:bottom w:w="0" w:type="dxa"/>
-            <w:right w:w="108" w:type="dxa"/>
-          </w:tblCellMar>
         </w:tblPrEx>
         <w:trPr>
           <w:trHeight w:val="554" w:hRule="atLeast"/>
@@ -12250,20 +12242,381 @@
     </w:p>
     <w:p>
       <w:pPr>
-        <w:ind w:firstLine="420" w:firstLineChars="0"/>
+        <w:pStyle w:val="4"/>
+        <w:numPr>
+          <w:ilvl w:val="2"/>
+          <w:numId w:val="9"/>
+        </w:numPr>
+        <w:bidi w:val="0"/>
+        <w:ind w:left="0" w:leftChars="0" w:firstLine="0" w:firstLineChars="0"/>
+        <w:rPr>
+          <w:rFonts w:hint="eastAsia"/>
+          <w:lang w:val="en-US" w:eastAsia="zh-CN"/>
+        </w:rPr>
+      </w:pPr>
+      <w:r>
+        <w:rPr>
+          <w:rFonts w:hint="eastAsia"/>
+          <w:lang w:val="en-US" w:eastAsia="zh-CN"/>
+        </w:rPr>
+        <w:t>登录注册页</w:t>
+      </w:r>
+    </w:p>
+    <w:p>
+      <w:pPr>
+        <w:keepNext w:val="0"/>
+        <w:keepLines w:val="0"/>
+        <w:pageBreakBefore w:val="0"/>
+        <w:widowControl w:val="0"/>
+        <w:numPr>
+          <w:ilvl w:val="0"/>
+          <w:numId w:val="12"/>
+        </w:numPr>
+        <w:kinsoku/>
+        <w:wordWrap/>
+        <w:overflowPunct/>
+        <w:topLinePunct w:val="0"/>
+        <w:autoSpaceDE/>
+        <w:autoSpaceDN/>
+        <w:bidi w:val="0"/>
+        <w:adjustRightInd/>
+        <w:snapToGrid/>
+        <w:spacing w:line="360" w:lineRule="auto"/>
+        <w:ind w:leftChars="0"/>
+        <w:textAlignment w:val="auto"/>
+        <w:rPr>
+          <w:rFonts w:hint="eastAsia"/>
+          <w:sz w:val="24"/>
+          <w:szCs w:val="24"/>
+          <w:lang w:val="en-US" w:eastAsia="zh-CN"/>
+        </w:rPr>
+      </w:pPr>
+      <w:r>
+        <w:rPr>
+          <w:rFonts w:hint="eastAsia"/>
+          <w:sz w:val="24"/>
+          <w:szCs w:val="24"/>
+          <w:lang w:val="en-US" w:eastAsia="zh-CN"/>
+        </w:rPr>
+        <w:t>登录页包括表单（用户名，密码），登录按钮，注册页跳转按钮。</w:t>
+      </w:r>
+    </w:p>
+    <w:p>
+      <w:pPr>
+        <w:keepNext w:val="0"/>
+        <w:keepLines w:val="0"/>
+        <w:pageBreakBefore w:val="0"/>
+        <w:widowControl w:val="0"/>
+        <w:numPr>
+          <w:ilvl w:val="0"/>
+          <w:numId w:val="12"/>
+        </w:numPr>
+        <w:kinsoku/>
+        <w:wordWrap/>
+        <w:overflowPunct/>
+        <w:topLinePunct w:val="0"/>
+        <w:autoSpaceDE/>
+        <w:autoSpaceDN/>
+        <w:bidi w:val="0"/>
+        <w:adjustRightInd/>
+        <w:snapToGrid/>
+        <w:spacing w:line="360" w:lineRule="auto"/>
+        <w:ind w:leftChars="0"/>
+        <w:textAlignment w:val="auto"/>
         <w:rPr>
           <w:rFonts w:hint="default"/>
-          <w:lang w:val="en-US" w:eastAsia="zh-CN"/>
-        </w:rPr>
-      </w:pPr>
-      <w:r>
-        <w:rPr>
-          <w:rFonts w:hint="eastAsia"/>
-          <w:sz w:val="24"/>
-          <w:szCs w:val="24"/>
-          <w:lang w:val="en-US" w:eastAsia="zh-CN"/>
-        </w:rPr>
-        <w:t>暂时空着</w:t>
+          <w:sz w:val="24"/>
+          <w:szCs w:val="24"/>
+          <w:lang w:val="en-US" w:eastAsia="zh-CN"/>
+        </w:rPr>
+      </w:pPr>
+      <w:r>
+        <w:rPr>
+          <w:rFonts w:hint="eastAsia"/>
+          <w:sz w:val="24"/>
+          <w:szCs w:val="24"/>
+          <w:lang w:val="en-US" w:eastAsia="zh-CN"/>
+        </w:rPr>
+        <w:t>注册页包括表单（用户名，密码，确认密码），注册按钮，登录页跳转按钮。</w:t>
+      </w:r>
+    </w:p>
+    <w:p>
+      <w:pPr>
+        <w:keepNext w:val="0"/>
+        <w:keepLines w:val="0"/>
+        <w:pageBreakBefore w:val="0"/>
+        <w:widowControl w:val="0"/>
+        <w:numPr>
+          <w:ilvl w:val="0"/>
+          <w:numId w:val="12"/>
+        </w:numPr>
+        <w:kinsoku/>
+        <w:wordWrap/>
+        <w:overflowPunct/>
+        <w:topLinePunct w:val="0"/>
+        <w:autoSpaceDE/>
+        <w:autoSpaceDN/>
+        <w:bidi w:val="0"/>
+        <w:adjustRightInd/>
+        <w:snapToGrid/>
+        <w:spacing w:line="360" w:lineRule="auto"/>
+        <w:ind w:leftChars="0"/>
+        <w:textAlignment w:val="auto"/>
+        <w:rPr>
+          <w:rFonts w:hint="default"/>
+          <w:sz w:val="24"/>
+          <w:szCs w:val="24"/>
+          <w:lang w:val="en-US" w:eastAsia="zh-CN"/>
+        </w:rPr>
+      </w:pPr>
+      <w:r>
+        <w:rPr>
+          <w:rFonts w:hint="eastAsia"/>
+          <w:sz w:val="24"/>
+          <w:szCs w:val="24"/>
+          <w:lang w:val="en-US" w:eastAsia="zh-CN"/>
+        </w:rPr>
+        <w:t>首页包括轮播图，访庵庐、望杏林、开药方的入口以及各自的介绍。</w:t>
+      </w:r>
+    </w:p>
+    <w:p>
+      <w:pPr>
+        <w:keepNext w:val="0"/>
+        <w:keepLines w:val="0"/>
+        <w:pageBreakBefore w:val="0"/>
+        <w:widowControl w:val="0"/>
+        <w:numPr>
+          <w:ilvl w:val="0"/>
+          <w:numId w:val="12"/>
+        </w:numPr>
+        <w:kinsoku/>
+        <w:wordWrap/>
+        <w:overflowPunct/>
+        <w:topLinePunct w:val="0"/>
+        <w:autoSpaceDE/>
+        <w:autoSpaceDN/>
+        <w:bidi w:val="0"/>
+        <w:adjustRightInd/>
+        <w:snapToGrid/>
+        <w:spacing w:line="360" w:lineRule="auto"/>
+        <w:ind w:leftChars="0"/>
+        <w:textAlignment w:val="auto"/>
+        <w:rPr>
+          <w:rFonts w:hint="default"/>
+          <w:sz w:val="24"/>
+          <w:szCs w:val="24"/>
+          <w:lang w:val="en-US" w:eastAsia="zh-CN"/>
+        </w:rPr>
+      </w:pPr>
+      <w:r>
+        <w:rPr>
+          <w:rFonts w:hint="eastAsia"/>
+          <w:sz w:val="24"/>
+          <w:szCs w:val="24"/>
+          <w:lang w:val="en-US" w:eastAsia="zh-CN"/>
+        </w:rPr>
+        <w:t>用例开始判断是否此前已登录过（有缓存信息），若有则直接跳转到首页，若没有则进入登录页。输入表单信息时，若输入有空缺则立即提示。输入完成后点击登录按钮，若登录成功则跳转到首页，若登录失败则提示错误信息（用户名或密码输入错误）。</w:t>
+      </w:r>
+    </w:p>
+    <w:p>
+      <w:pPr>
+        <w:keepNext w:val="0"/>
+        <w:keepLines w:val="0"/>
+        <w:pageBreakBefore w:val="0"/>
+        <w:widowControl w:val="0"/>
+        <w:numPr>
+          <w:ilvl w:val="0"/>
+          <w:numId w:val="12"/>
+        </w:numPr>
+        <w:kinsoku/>
+        <w:wordWrap/>
+        <w:overflowPunct/>
+        <w:topLinePunct w:val="0"/>
+        <w:autoSpaceDE/>
+        <w:autoSpaceDN/>
+        <w:bidi w:val="0"/>
+        <w:adjustRightInd/>
+        <w:snapToGrid/>
+        <w:spacing w:line="360" w:lineRule="auto"/>
+        <w:ind w:leftChars="0"/>
+        <w:textAlignment w:val="auto"/>
+        <w:rPr>
+          <w:rFonts w:hint="default"/>
+          <w:sz w:val="24"/>
+          <w:szCs w:val="24"/>
+          <w:lang w:val="en-US" w:eastAsia="zh-CN"/>
+        </w:rPr>
+      </w:pPr>
+      <w:r>
+        <w:rPr>
+          <w:rFonts w:hint="eastAsia"/>
+          <w:sz w:val="24"/>
+          <w:szCs w:val="24"/>
+          <w:lang w:val="en-US" w:eastAsia="zh-CN"/>
+        </w:rPr>
+        <w:t>若点击注册页跳转按钮则进入注册页。输入表单信息时，若输入有空缺或确认密码与密码不一致则立即提示。输入完成后点击注册按钮则跳转回首页。</w:t>
+      </w:r>
+    </w:p>
+    <w:p>
+      <w:pPr>
+        <w:keepNext w:val="0"/>
+        <w:keepLines w:val="0"/>
+        <w:pageBreakBefore w:val="0"/>
+        <w:widowControl w:val="0"/>
+        <w:numPr>
+          <w:ilvl w:val="0"/>
+          <w:numId w:val="12"/>
+        </w:numPr>
+        <w:kinsoku/>
+        <w:wordWrap/>
+        <w:overflowPunct/>
+        <w:topLinePunct w:val="0"/>
+        <w:autoSpaceDE/>
+        <w:autoSpaceDN/>
+        <w:bidi w:val="0"/>
+        <w:adjustRightInd/>
+        <w:snapToGrid/>
+        <w:spacing w:line="360" w:lineRule="auto"/>
+        <w:ind w:leftChars="0"/>
+        <w:textAlignment w:val="auto"/>
+        <w:rPr>
+          <w:rFonts w:hint="default"/>
+          <w:sz w:val="24"/>
+          <w:szCs w:val="24"/>
+          <w:lang w:val="en-US" w:eastAsia="zh-CN"/>
+        </w:rPr>
+      </w:pPr>
+      <w:r>
+        <w:rPr>
+          <w:rFonts w:hint="eastAsia"/>
+          <w:sz w:val="24"/>
+          <w:szCs w:val="24"/>
+          <w:lang w:val="en-US" w:eastAsia="zh-CN"/>
+        </w:rPr>
+        <w:t>首页中点击三个入口可进入对应的模块界面。</w:t>
+      </w:r>
+    </w:p>
+    <w:p>
+      <w:pPr>
+        <w:keepNext w:val="0"/>
+        <w:keepLines w:val="0"/>
+        <w:pageBreakBefore w:val="0"/>
+        <w:widowControl w:val="0"/>
+        <w:numPr>
+          <w:numId w:val="0"/>
+        </w:numPr>
+        <w:kinsoku/>
+        <w:wordWrap/>
+        <w:overflowPunct/>
+        <w:topLinePunct w:val="0"/>
+        <w:autoSpaceDE/>
+        <w:autoSpaceDN/>
+        <w:bidi w:val="0"/>
+        <w:adjustRightInd/>
+        <w:snapToGrid/>
+        <w:spacing w:line="360" w:lineRule="auto"/>
+        <w:jc w:val="center"/>
+        <w:textAlignment w:val="auto"/>
+        <w:rPr>
+          <w:rFonts w:hint="default"/>
+          <w:sz w:val="24"/>
+          <w:szCs w:val="24"/>
+          <w:lang w:val="en-US" w:eastAsia="zh-CN"/>
+        </w:rPr>
+      </w:pPr>
+      <w:r>
+        <w:rPr>
+          <w:rFonts w:hint="default"/>
+          <w:sz w:val="24"/>
+          <w:szCs w:val="24"/>
+          <w:lang w:val="en-US" w:eastAsia="zh-CN"/>
+        </w:rPr>
+        <w:drawing>
+          <wp:inline distT="0" distB="0" distL="114300" distR="114300">
+            <wp:extent cx="2962275" cy="5495925"/>
+            <wp:effectExtent l="0" t="0" r="0" b="0"/>
+            <wp:docPr id="2" name="图片 2" descr="未命名文件 (1)"/>
+            <wp:cNvGraphicFramePr>
+              <a:graphicFrameLocks xmlns:a="http://schemas.openxmlformats.org/drawingml/2006/main" noChangeAspect="1"/>
+            </wp:cNvGraphicFramePr>
+            <a:graphic xmlns:a="http://schemas.openxmlformats.org/drawingml/2006/main">
+              <a:graphicData uri="http://schemas.openxmlformats.org/drawingml/2006/picture">
+                <pic:pic xmlns:pic="http://schemas.openxmlformats.org/drawingml/2006/picture">
+                  <pic:nvPicPr>
+                    <pic:cNvPr id="2" name="图片 2" descr="未命名文件 (1)"/>
+                    <pic:cNvPicPr>
+                      <a:picLocks noChangeAspect="1"/>
+                    </pic:cNvPicPr>
+                  </pic:nvPicPr>
+                  <pic:blipFill>
+                    <a:blip r:embed="rId11"/>
+                    <a:stretch>
+                      <a:fillRect/>
+                    </a:stretch>
+                  </pic:blipFill>
+                  <pic:spPr>
+                    <a:xfrm>
+                      <a:off x="0" y="0"/>
+                      <a:ext cx="2962275" cy="5495925"/>
+                    </a:xfrm>
+                    <a:prstGeom prst="rect">
+                      <a:avLst/>
+                    </a:prstGeom>
+                  </pic:spPr>
+                </pic:pic>
+              </a:graphicData>
+            </a:graphic>
+          </wp:inline>
+        </w:drawing>
+      </w:r>
+    </w:p>
+    <w:p>
+      <w:pPr>
+        <w:keepNext w:val="0"/>
+        <w:keepLines w:val="0"/>
+        <w:pageBreakBefore w:val="0"/>
+        <w:widowControl w:val="0"/>
+        <w:numPr>
+          <w:numId w:val="0"/>
+        </w:numPr>
+        <w:kinsoku/>
+        <w:wordWrap/>
+        <w:overflowPunct/>
+        <w:topLinePunct w:val="0"/>
+        <w:autoSpaceDE/>
+        <w:autoSpaceDN/>
+        <w:bidi w:val="0"/>
+        <w:adjustRightInd/>
+        <w:snapToGrid/>
+        <w:spacing w:line="360" w:lineRule="auto"/>
+        <w:jc w:val="center"/>
+        <w:textAlignment w:val="auto"/>
+        <w:rPr>
+          <w:rFonts w:hint="default"/>
+          <w:sz w:val="24"/>
+          <w:szCs w:val="24"/>
+          <w:lang w:val="en-US" w:eastAsia="zh-CN"/>
+        </w:rPr>
+      </w:pPr>
+      <w:r>
+        <w:rPr>
+          <w:rFonts w:hint="eastAsia"/>
+          <w:sz w:val="24"/>
+          <w:szCs w:val="24"/>
+          <w:lang w:val="en-US" w:eastAsia="zh-CN"/>
+        </w:rPr>
+        <w:t>图3.1 登录注册页</w:t>
+      </w:r>
+      <w:bookmarkStart w:id="49" w:name="_GoBack"/>
+      <w:bookmarkEnd w:id="49"/>
+      <w:r>
+        <w:rPr>
+          <w:rFonts w:hint="eastAsia"/>
+          <w:sz w:val="24"/>
+          <w:szCs w:val="24"/>
+          <w:lang w:val="en-US" w:eastAsia="zh-CN"/>
+        </w:rPr>
+        <w:t>流程图</w:t>
       </w:r>
     </w:p>
     <w:p>
@@ -12293,6 +12646,7 @@
     <w:p>
       <w:pPr>
         <w:numPr>
+          <w:ilvl w:val="0"/>
           <w:numId w:val="0"/>
         </w:numPr>
         <w:ind w:leftChars="0" w:firstLine="420" w:firstLineChars="0"/>
@@ -13298,276 +13652,6 @@
           <w:lang w:val="en-US" w:eastAsia="zh-CN"/>
         </w:rPr>
         <w:t>*/</w:t>
-      </w:r>
-    </w:p>
-    <w:p>
-      <w:pPr>
-        <w:keepNext w:val="0"/>
-        <w:keepLines w:val="0"/>
-        <w:pageBreakBefore w:val="0"/>
-        <w:widowControl w:val="0"/>
-        <w:numPr>
-          <w:numId w:val="0"/>
-        </w:numPr>
-        <w:kinsoku/>
-        <w:wordWrap/>
-        <w:overflowPunct/>
-        <w:topLinePunct w:val="0"/>
-        <w:autoSpaceDE/>
-        <w:autoSpaceDN/>
-        <w:bidi w:val="0"/>
-        <w:adjustRightInd/>
-        <w:snapToGrid/>
-        <w:spacing w:line="360" w:lineRule="auto"/>
-        <w:ind w:leftChars="0"/>
-        <w:textAlignment w:val="auto"/>
-        <w:rPr>
-          <w:rFonts w:hint="eastAsia"/>
-          <w:sz w:val="24"/>
-          <w:szCs w:val="24"/>
-          <w:lang w:val="en-US" w:eastAsia="zh-CN"/>
-        </w:rPr>
-      </w:pPr>
-      <w:r>
-        <w:rPr>
-          <w:rFonts w:hint="eastAsia"/>
-          <w:sz w:val="24"/>
-          <w:szCs w:val="24"/>
-          <w:lang w:val="en-US" w:eastAsia="zh-CN"/>
-        </w:rPr>
-        <w:t>（2）方法（Constructor &amp; Methods）注释标签</w:t>
-      </w:r>
-    </w:p>
-    <w:p>
-      <w:pPr>
-        <w:keepNext w:val="0"/>
-        <w:keepLines w:val="0"/>
-        <w:pageBreakBefore w:val="0"/>
-        <w:widowControl w:val="0"/>
-        <w:numPr>
-          <w:numId w:val="0"/>
-        </w:numPr>
-        <w:kinsoku/>
-        <w:wordWrap/>
-        <w:overflowPunct/>
-        <w:topLinePunct w:val="0"/>
-        <w:autoSpaceDE/>
-        <w:autoSpaceDN/>
-        <w:bidi w:val="0"/>
-        <w:adjustRightInd/>
-        <w:snapToGrid/>
-        <w:spacing w:line="360" w:lineRule="auto"/>
-        <w:ind w:leftChars="0"/>
-        <w:textAlignment w:val="auto"/>
-        <w:rPr>
-          <w:rFonts w:hint="eastAsia"/>
-          <w:sz w:val="24"/>
-          <w:szCs w:val="24"/>
-          <w:lang w:val="en-US" w:eastAsia="zh-CN"/>
-        </w:rPr>
-      </w:pPr>
-      <w:r>
-        <w:rPr>
-          <w:rFonts w:hint="eastAsia"/>
-          <w:sz w:val="24"/>
-          <w:szCs w:val="24"/>
-          <w:lang w:val="en-US" w:eastAsia="zh-CN"/>
-        </w:rPr>
-        <w:t>/**</w:t>
-      </w:r>
-    </w:p>
-    <w:p>
-      <w:pPr>
-        <w:keepNext w:val="0"/>
-        <w:keepLines w:val="0"/>
-        <w:pageBreakBefore w:val="0"/>
-        <w:widowControl w:val="0"/>
-        <w:numPr>
-          <w:numId w:val="0"/>
-        </w:numPr>
-        <w:kinsoku/>
-        <w:wordWrap/>
-        <w:overflowPunct/>
-        <w:topLinePunct w:val="0"/>
-        <w:autoSpaceDE/>
-        <w:autoSpaceDN/>
-        <w:bidi w:val="0"/>
-        <w:adjustRightInd/>
-        <w:snapToGrid/>
-        <w:spacing w:line="360" w:lineRule="auto"/>
-        <w:ind w:firstLine="240" w:firstLineChars="100"/>
-        <w:textAlignment w:val="auto"/>
-        <w:rPr>
-          <w:rFonts w:hint="eastAsia"/>
-          <w:sz w:val="24"/>
-          <w:szCs w:val="24"/>
-          <w:lang w:val="en-US" w:eastAsia="zh-CN"/>
-        </w:rPr>
-      </w:pPr>
-      <w:r>
-        <w:rPr>
-          <w:rFonts w:hint="eastAsia"/>
-          <w:sz w:val="24"/>
-          <w:szCs w:val="24"/>
-          <w:lang w:val="en-US" w:eastAsia="zh-CN"/>
-        </w:rPr>
-        <w:t>* @Description：${todo}</w:t>
-      </w:r>
-    </w:p>
-    <w:p>
-      <w:pPr>
-        <w:keepNext w:val="0"/>
-        <w:keepLines w:val="0"/>
-        <w:pageBreakBefore w:val="0"/>
-        <w:widowControl w:val="0"/>
-        <w:numPr>
-          <w:numId w:val="0"/>
-        </w:numPr>
-        <w:kinsoku/>
-        <w:wordWrap/>
-        <w:overflowPunct/>
-        <w:topLinePunct w:val="0"/>
-        <w:autoSpaceDE/>
-        <w:autoSpaceDN/>
-        <w:bidi w:val="0"/>
-        <w:adjustRightInd/>
-        <w:snapToGrid/>
-        <w:spacing w:line="360" w:lineRule="auto"/>
-        <w:ind w:leftChars="0" w:firstLine="240" w:firstLineChars="100"/>
-        <w:textAlignment w:val="auto"/>
-        <w:rPr>
-          <w:rFonts w:hint="eastAsia"/>
-          <w:sz w:val="24"/>
-          <w:szCs w:val="24"/>
-          <w:lang w:val="en-US" w:eastAsia="zh-CN"/>
-        </w:rPr>
-      </w:pPr>
-      <w:r>
-        <w:rPr>
-          <w:rFonts w:hint="eastAsia"/>
-          <w:sz w:val="24"/>
-          <w:szCs w:val="24"/>
-          <w:lang w:val="en-US" w:eastAsia="zh-CN"/>
-        </w:rPr>
-        <w:t>* ${tags}</w:t>
-      </w:r>
-    </w:p>
-    <w:p>
-      <w:pPr>
-        <w:keepNext w:val="0"/>
-        <w:keepLines w:val="0"/>
-        <w:pageBreakBefore w:val="0"/>
-        <w:widowControl w:val="0"/>
-        <w:numPr>
-          <w:numId w:val="0"/>
-        </w:numPr>
-        <w:kinsoku/>
-        <w:wordWrap/>
-        <w:overflowPunct/>
-        <w:topLinePunct w:val="0"/>
-        <w:autoSpaceDE/>
-        <w:autoSpaceDN/>
-        <w:bidi w:val="0"/>
-        <w:adjustRightInd/>
-        <w:snapToGrid/>
-        <w:spacing w:line="360" w:lineRule="auto"/>
-        <w:ind w:leftChars="0" w:firstLine="240" w:firstLineChars="100"/>
-        <w:textAlignment w:val="auto"/>
-        <w:rPr>
-          <w:rFonts w:hint="eastAsia"/>
-          <w:sz w:val="24"/>
-          <w:szCs w:val="24"/>
-          <w:lang w:val="en-US" w:eastAsia="zh-CN"/>
-        </w:rPr>
-      </w:pPr>
-      <w:r>
-        <w:rPr>
-          <w:rFonts w:hint="eastAsia"/>
-          <w:sz w:val="24"/>
-          <w:szCs w:val="24"/>
-          <w:lang w:val="en-US" w:eastAsia="zh-CN"/>
-        </w:rPr>
-        <w:t>*/</w:t>
-      </w:r>
-    </w:p>
-    <w:p>
-      <w:pPr>
-        <w:keepNext w:val="0"/>
-        <w:keepLines w:val="0"/>
-        <w:pageBreakBefore w:val="0"/>
-        <w:widowControl w:val="0"/>
-        <w:numPr>
-          <w:numId w:val="0"/>
-        </w:numPr>
-        <w:kinsoku/>
-        <w:wordWrap/>
-        <w:overflowPunct/>
-        <w:topLinePunct w:val="0"/>
-        <w:autoSpaceDE/>
-        <w:autoSpaceDN/>
-        <w:bidi w:val="0"/>
-        <w:adjustRightInd/>
-        <w:snapToGrid/>
-        <w:spacing w:line="360" w:lineRule="auto"/>
-        <w:ind w:leftChars="0"/>
-        <w:textAlignment w:val="auto"/>
-        <w:rPr>
-          <w:rFonts w:hint="eastAsia"/>
-          <w:sz w:val="24"/>
-          <w:szCs w:val="24"/>
-          <w:lang w:val="en-US" w:eastAsia="zh-CN"/>
-        </w:rPr>
-      </w:pPr>
-      <w:r>
-        <w:rPr>
-          <w:rFonts w:hint="eastAsia"/>
-          <w:sz w:val="24"/>
-          <w:szCs w:val="24"/>
-          <w:lang w:val="en-US" w:eastAsia="zh-CN"/>
-        </w:rPr>
-        <w:t>在方法的前面输入/**回车即可引用模板</w:t>
-      </w:r>
-    </w:p>
-    <w:p>
-      <w:pPr>
-        <w:keepNext w:val="0"/>
-        <w:keepLines w:val="0"/>
-        <w:pageBreakBefore w:val="0"/>
-        <w:widowControl w:val="0"/>
-        <w:numPr>
-          <w:numId w:val="0"/>
-        </w:numPr>
-        <w:kinsoku/>
-        <w:wordWrap/>
-        <w:overflowPunct/>
-        <w:topLinePunct w:val="0"/>
-        <w:autoSpaceDE/>
-        <w:autoSpaceDN/>
-        <w:bidi w:val="0"/>
-        <w:adjustRightInd/>
-        <w:snapToGrid/>
-        <w:spacing w:line="360" w:lineRule="auto"/>
-        <w:ind w:leftChars="0"/>
-        <w:textAlignment w:val="auto"/>
-        <w:rPr>
-          <w:rFonts w:hint="eastAsia"/>
-          <w:b/>
-          <w:bCs/>
-          <w:sz w:val="24"/>
-          <w:szCs w:val="24"/>
-          <w:lang w:val="en-US" w:eastAsia="zh-CN"/>
-        </w:rPr>
-      </w:pPr>
-      <w:r>
-        <w:rPr>
-          <w:rFonts w:hint="eastAsia"/>
-          <w:b/>
-          <w:bCs/>
-          <w:sz w:val="24"/>
-          <w:szCs w:val="24"/>
-          <w:lang w:val="en-US" w:eastAsia="zh-CN"/>
-        </w:rPr>
-        <w:t>Eg：</w:t>
       </w:r>
     </w:p>
     <w:p>
@@ -13606,7 +13690,7 @@
           <w:szCs w:val="24"/>
           <w:lang w:val="en-US" w:eastAsia="zh-CN"/>
         </w:rPr>
-        <w:t>/**</w:t>
+        <w:t>（2）方法（Constructor &amp; Methods）注释标签</w:t>
       </w:r>
     </w:p>
     <w:p>
@@ -13629,23 +13713,23 @@
         <w:adjustRightInd/>
         <w:snapToGrid/>
         <w:spacing w:line="360" w:lineRule="auto"/>
-        <w:ind w:firstLine="240" w:firstLineChars="100"/>
-        <w:textAlignment w:val="auto"/>
-        <w:rPr>
-          <w:rFonts w:hint="default"/>
-          <w:sz w:val="24"/>
-          <w:szCs w:val="24"/>
-          <w:lang w:val="en-US" w:eastAsia="zh-CN"/>
-        </w:rPr>
-      </w:pPr>
-      <w:r>
-        <w:rPr>
-          <w:rFonts w:hint="eastAsia"/>
-          <w:sz w:val="24"/>
-          <w:szCs w:val="24"/>
-          <w:lang w:val="en-US" w:eastAsia="zh-CN"/>
-        </w:rPr>
-        <w:t>* @Description：TODO</w:t>
+        <w:ind w:leftChars="0"/>
+        <w:textAlignment w:val="auto"/>
+        <w:rPr>
+          <w:rFonts w:hint="eastAsia"/>
+          <w:sz w:val="24"/>
+          <w:szCs w:val="24"/>
+          <w:lang w:val="en-US" w:eastAsia="zh-CN"/>
+        </w:rPr>
+      </w:pPr>
+      <w:r>
+        <w:rPr>
+          <w:rFonts w:hint="eastAsia"/>
+          <w:sz w:val="24"/>
+          <w:szCs w:val="24"/>
+          <w:lang w:val="en-US" w:eastAsia="zh-CN"/>
+        </w:rPr>
+        <w:t>/**</w:t>
       </w:r>
     </w:p>
     <w:p>
@@ -13668,23 +13752,23 @@
         <w:adjustRightInd/>
         <w:snapToGrid/>
         <w:spacing w:line="360" w:lineRule="auto"/>
-        <w:ind w:leftChars="0" w:firstLine="240" w:firstLineChars="100"/>
-        <w:textAlignment w:val="auto"/>
-        <w:rPr>
-          <w:rFonts w:hint="eastAsia"/>
-          <w:sz w:val="24"/>
-          <w:szCs w:val="24"/>
-          <w:lang w:val="en-US" w:eastAsia="zh-CN"/>
-        </w:rPr>
-      </w:pPr>
-      <w:r>
-        <w:rPr>
-          <w:rFonts w:hint="eastAsia"/>
-          <w:sz w:val="24"/>
-          <w:szCs w:val="24"/>
-          <w:lang w:val="en-US" w:eastAsia="zh-CN"/>
-        </w:rPr>
-        <w:t>* @param  i</w:t>
+        <w:ind w:firstLine="240" w:firstLineChars="100"/>
+        <w:textAlignment w:val="auto"/>
+        <w:rPr>
+          <w:rFonts w:hint="eastAsia"/>
+          <w:sz w:val="24"/>
+          <w:szCs w:val="24"/>
+          <w:lang w:val="en-US" w:eastAsia="zh-CN"/>
+        </w:rPr>
+      </w:pPr>
+      <w:r>
+        <w:rPr>
+          <w:rFonts w:hint="eastAsia"/>
+          <w:sz w:val="24"/>
+          <w:szCs w:val="24"/>
+          <w:lang w:val="en-US" w:eastAsia="zh-CN"/>
+        </w:rPr>
+        <w:t>* @Description：${todo}</w:t>
       </w:r>
     </w:p>
     <w:p>
@@ -13723,7 +13807,7 @@
           <w:szCs w:val="24"/>
           <w:lang w:val="en-US" w:eastAsia="zh-CN"/>
         </w:rPr>
-        <w:t>* @param  j</w:t>
+        <w:t>* ${tags}</w:t>
       </w:r>
     </w:p>
     <w:p>
@@ -13762,7 +13846,7 @@
           <w:szCs w:val="24"/>
           <w:lang w:val="en-US" w:eastAsia="zh-CN"/>
         </w:rPr>
-        <w:t>* @return</w:t>
+        <w:t>*/</w:t>
       </w:r>
     </w:p>
     <w:p>
@@ -13785,23 +13869,23 @@
         <w:adjustRightInd/>
         <w:snapToGrid/>
         <w:spacing w:line="360" w:lineRule="auto"/>
-        <w:ind w:leftChars="0" w:firstLine="240" w:firstLineChars="100"/>
-        <w:textAlignment w:val="auto"/>
-        <w:rPr>
-          <w:rFonts w:hint="default"/>
-          <w:sz w:val="24"/>
-          <w:szCs w:val="24"/>
-          <w:lang w:val="en-US" w:eastAsia="zh-CN"/>
-        </w:rPr>
-      </w:pPr>
-      <w:r>
-        <w:rPr>
-          <w:rFonts w:hint="eastAsia"/>
-          <w:sz w:val="24"/>
-          <w:szCs w:val="24"/>
-          <w:lang w:val="en-US" w:eastAsia="zh-CN"/>
-        </w:rPr>
-        <w:t>* @throws Exception</w:t>
+        <w:ind w:leftChars="0"/>
+        <w:textAlignment w:val="auto"/>
+        <w:rPr>
+          <w:rFonts w:hint="eastAsia"/>
+          <w:sz w:val="24"/>
+          <w:szCs w:val="24"/>
+          <w:lang w:val="en-US" w:eastAsia="zh-CN"/>
+        </w:rPr>
+      </w:pPr>
+      <w:r>
+        <w:rPr>
+          <w:rFonts w:hint="eastAsia"/>
+          <w:sz w:val="24"/>
+          <w:szCs w:val="24"/>
+          <w:lang w:val="en-US" w:eastAsia="zh-CN"/>
+        </w:rPr>
+        <w:t>在方法的前面输入/**回车即可引用模板</w:t>
       </w:r>
     </w:p>
     <w:p>
@@ -13824,6 +13908,283 @@
         <w:adjustRightInd/>
         <w:snapToGrid/>
         <w:spacing w:line="360" w:lineRule="auto"/>
+        <w:ind w:leftChars="0"/>
+        <w:textAlignment w:val="auto"/>
+        <w:rPr>
+          <w:rFonts w:hint="eastAsia"/>
+          <w:b/>
+          <w:bCs/>
+          <w:sz w:val="24"/>
+          <w:szCs w:val="24"/>
+          <w:lang w:val="en-US" w:eastAsia="zh-CN"/>
+        </w:rPr>
+      </w:pPr>
+      <w:r>
+        <w:rPr>
+          <w:rFonts w:hint="eastAsia"/>
+          <w:b/>
+          <w:bCs/>
+          <w:sz w:val="24"/>
+          <w:szCs w:val="24"/>
+          <w:lang w:val="en-US" w:eastAsia="zh-CN"/>
+        </w:rPr>
+        <w:t>Eg：</w:t>
+      </w:r>
+    </w:p>
+    <w:p>
+      <w:pPr>
+        <w:keepNext w:val="0"/>
+        <w:keepLines w:val="0"/>
+        <w:pageBreakBefore w:val="0"/>
+        <w:widowControl w:val="0"/>
+        <w:numPr>
+          <w:ilvl w:val="0"/>
+          <w:numId w:val="0"/>
+        </w:numPr>
+        <w:kinsoku/>
+        <w:wordWrap/>
+        <w:overflowPunct/>
+        <w:topLinePunct w:val="0"/>
+        <w:autoSpaceDE/>
+        <w:autoSpaceDN/>
+        <w:bidi w:val="0"/>
+        <w:adjustRightInd/>
+        <w:snapToGrid/>
+        <w:spacing w:line="360" w:lineRule="auto"/>
+        <w:ind w:leftChars="0"/>
+        <w:textAlignment w:val="auto"/>
+        <w:rPr>
+          <w:rFonts w:hint="eastAsia"/>
+          <w:sz w:val="24"/>
+          <w:szCs w:val="24"/>
+          <w:lang w:val="en-US" w:eastAsia="zh-CN"/>
+        </w:rPr>
+      </w:pPr>
+      <w:r>
+        <w:rPr>
+          <w:rFonts w:hint="eastAsia"/>
+          <w:sz w:val="24"/>
+          <w:szCs w:val="24"/>
+          <w:lang w:val="en-US" w:eastAsia="zh-CN"/>
+        </w:rPr>
+        <w:t>/**</w:t>
+      </w:r>
+    </w:p>
+    <w:p>
+      <w:pPr>
+        <w:keepNext w:val="0"/>
+        <w:keepLines w:val="0"/>
+        <w:pageBreakBefore w:val="0"/>
+        <w:widowControl w:val="0"/>
+        <w:numPr>
+          <w:ilvl w:val="0"/>
+          <w:numId w:val="0"/>
+        </w:numPr>
+        <w:kinsoku/>
+        <w:wordWrap/>
+        <w:overflowPunct/>
+        <w:topLinePunct w:val="0"/>
+        <w:autoSpaceDE/>
+        <w:autoSpaceDN/>
+        <w:bidi w:val="0"/>
+        <w:adjustRightInd/>
+        <w:snapToGrid/>
+        <w:spacing w:line="360" w:lineRule="auto"/>
+        <w:ind w:firstLine="240" w:firstLineChars="100"/>
+        <w:textAlignment w:val="auto"/>
+        <w:rPr>
+          <w:rFonts w:hint="default"/>
+          <w:sz w:val="24"/>
+          <w:szCs w:val="24"/>
+          <w:lang w:val="en-US" w:eastAsia="zh-CN"/>
+        </w:rPr>
+      </w:pPr>
+      <w:r>
+        <w:rPr>
+          <w:rFonts w:hint="eastAsia"/>
+          <w:sz w:val="24"/>
+          <w:szCs w:val="24"/>
+          <w:lang w:val="en-US" w:eastAsia="zh-CN"/>
+        </w:rPr>
+        <w:t>* @Description：TODO</w:t>
+      </w:r>
+    </w:p>
+    <w:p>
+      <w:pPr>
+        <w:keepNext w:val="0"/>
+        <w:keepLines w:val="0"/>
+        <w:pageBreakBefore w:val="0"/>
+        <w:widowControl w:val="0"/>
+        <w:numPr>
+          <w:ilvl w:val="0"/>
+          <w:numId w:val="0"/>
+        </w:numPr>
+        <w:kinsoku/>
+        <w:wordWrap/>
+        <w:overflowPunct/>
+        <w:topLinePunct w:val="0"/>
+        <w:autoSpaceDE/>
+        <w:autoSpaceDN/>
+        <w:bidi w:val="0"/>
+        <w:adjustRightInd/>
+        <w:snapToGrid/>
+        <w:spacing w:line="360" w:lineRule="auto"/>
+        <w:ind w:leftChars="0" w:firstLine="240" w:firstLineChars="100"/>
+        <w:textAlignment w:val="auto"/>
+        <w:rPr>
+          <w:rFonts w:hint="eastAsia"/>
+          <w:sz w:val="24"/>
+          <w:szCs w:val="24"/>
+          <w:lang w:val="en-US" w:eastAsia="zh-CN"/>
+        </w:rPr>
+      </w:pPr>
+      <w:r>
+        <w:rPr>
+          <w:rFonts w:hint="eastAsia"/>
+          <w:sz w:val="24"/>
+          <w:szCs w:val="24"/>
+          <w:lang w:val="en-US" w:eastAsia="zh-CN"/>
+        </w:rPr>
+        <w:t>* @param  i</w:t>
+      </w:r>
+    </w:p>
+    <w:p>
+      <w:pPr>
+        <w:keepNext w:val="0"/>
+        <w:keepLines w:val="0"/>
+        <w:pageBreakBefore w:val="0"/>
+        <w:widowControl w:val="0"/>
+        <w:numPr>
+          <w:ilvl w:val="0"/>
+          <w:numId w:val="0"/>
+        </w:numPr>
+        <w:kinsoku/>
+        <w:wordWrap/>
+        <w:overflowPunct/>
+        <w:topLinePunct w:val="0"/>
+        <w:autoSpaceDE/>
+        <w:autoSpaceDN/>
+        <w:bidi w:val="0"/>
+        <w:adjustRightInd/>
+        <w:snapToGrid/>
+        <w:spacing w:line="360" w:lineRule="auto"/>
+        <w:ind w:leftChars="0" w:firstLine="240" w:firstLineChars="100"/>
+        <w:textAlignment w:val="auto"/>
+        <w:rPr>
+          <w:rFonts w:hint="eastAsia"/>
+          <w:sz w:val="24"/>
+          <w:szCs w:val="24"/>
+          <w:lang w:val="en-US" w:eastAsia="zh-CN"/>
+        </w:rPr>
+      </w:pPr>
+      <w:r>
+        <w:rPr>
+          <w:rFonts w:hint="eastAsia"/>
+          <w:sz w:val="24"/>
+          <w:szCs w:val="24"/>
+          <w:lang w:val="en-US" w:eastAsia="zh-CN"/>
+        </w:rPr>
+        <w:t>* @param  j</w:t>
+      </w:r>
+    </w:p>
+    <w:p>
+      <w:pPr>
+        <w:keepNext w:val="0"/>
+        <w:keepLines w:val="0"/>
+        <w:pageBreakBefore w:val="0"/>
+        <w:widowControl w:val="0"/>
+        <w:numPr>
+          <w:ilvl w:val="0"/>
+          <w:numId w:val="0"/>
+        </w:numPr>
+        <w:kinsoku/>
+        <w:wordWrap/>
+        <w:overflowPunct/>
+        <w:topLinePunct w:val="0"/>
+        <w:autoSpaceDE/>
+        <w:autoSpaceDN/>
+        <w:bidi w:val="0"/>
+        <w:adjustRightInd/>
+        <w:snapToGrid/>
+        <w:spacing w:line="360" w:lineRule="auto"/>
+        <w:ind w:leftChars="0" w:firstLine="240" w:firstLineChars="100"/>
+        <w:textAlignment w:val="auto"/>
+        <w:rPr>
+          <w:rFonts w:hint="eastAsia"/>
+          <w:sz w:val="24"/>
+          <w:szCs w:val="24"/>
+          <w:lang w:val="en-US" w:eastAsia="zh-CN"/>
+        </w:rPr>
+      </w:pPr>
+      <w:r>
+        <w:rPr>
+          <w:rFonts w:hint="eastAsia"/>
+          <w:sz w:val="24"/>
+          <w:szCs w:val="24"/>
+          <w:lang w:val="en-US" w:eastAsia="zh-CN"/>
+        </w:rPr>
+        <w:t>* @return</w:t>
+      </w:r>
+    </w:p>
+    <w:p>
+      <w:pPr>
+        <w:keepNext w:val="0"/>
+        <w:keepLines w:val="0"/>
+        <w:pageBreakBefore w:val="0"/>
+        <w:widowControl w:val="0"/>
+        <w:numPr>
+          <w:ilvl w:val="0"/>
+          <w:numId w:val="0"/>
+        </w:numPr>
+        <w:kinsoku/>
+        <w:wordWrap/>
+        <w:overflowPunct/>
+        <w:topLinePunct w:val="0"/>
+        <w:autoSpaceDE/>
+        <w:autoSpaceDN/>
+        <w:bidi w:val="0"/>
+        <w:adjustRightInd/>
+        <w:snapToGrid/>
+        <w:spacing w:line="360" w:lineRule="auto"/>
+        <w:ind w:leftChars="0" w:firstLine="240" w:firstLineChars="100"/>
+        <w:textAlignment w:val="auto"/>
+        <w:rPr>
+          <w:rFonts w:hint="default"/>
+          <w:sz w:val="24"/>
+          <w:szCs w:val="24"/>
+          <w:lang w:val="en-US" w:eastAsia="zh-CN"/>
+        </w:rPr>
+      </w:pPr>
+      <w:r>
+        <w:rPr>
+          <w:rFonts w:hint="eastAsia"/>
+          <w:sz w:val="24"/>
+          <w:szCs w:val="24"/>
+          <w:lang w:val="en-US" w:eastAsia="zh-CN"/>
+        </w:rPr>
+        <w:t>* @throws Exception</w:t>
+      </w:r>
+    </w:p>
+    <w:p>
+      <w:pPr>
+        <w:keepNext w:val="0"/>
+        <w:keepLines w:val="0"/>
+        <w:pageBreakBefore w:val="0"/>
+        <w:widowControl w:val="0"/>
+        <w:numPr>
+          <w:ilvl w:val="0"/>
+          <w:numId w:val="0"/>
+        </w:numPr>
+        <w:kinsoku/>
+        <w:wordWrap/>
+        <w:overflowPunct/>
+        <w:topLinePunct w:val="0"/>
+        <w:autoSpaceDE/>
+        <w:autoSpaceDN/>
+        <w:bidi w:val="0"/>
+        <w:adjustRightInd/>
+        <w:snapToGrid/>
+        <w:spacing w:line="360" w:lineRule="auto"/>
         <w:ind w:leftChars="0" w:firstLine="240" w:firstLineChars="100"/>
         <w:textAlignment w:val="auto"/>
         <w:rPr>
@@ -13889,6 +14250,7 @@
         <w:pageBreakBefore w:val="0"/>
         <w:widowControl w:val="0"/>
         <w:numPr>
+          <w:ilvl w:val="0"/>
           <w:numId w:val="0"/>
         </w:numPr>
         <w:kinsoku/>
@@ -14508,6 +14870,18 @@
     </w:lvl>
   </w:abstractNum>
   <w:abstractNum w:abstractNumId="10">
+    <w:nsid w:val="469E897D"/>
+    <w:multiLevelType w:val="singleLevel"/>
+    <w:tmpl w:val="469E897D"/>
+    <w:lvl w:ilvl="0" w:tentative="0">
+      <w:start w:val="1"/>
+      <w:numFmt w:val="decimal"/>
+      <w:suff w:val="nothing"/>
+      <w:lvlText w:val="（%1）"/>
+      <w:lvlJc w:val="left"/>
+    </w:lvl>
+  </w:abstractNum>
+  <w:abstractNum w:abstractNumId="11">
     <w:nsid w:val="7DF3CB11"/>
     <w:multiLevelType w:val="singleLevel"/>
     <w:tmpl w:val="7DF3CB11"/>
@@ -14530,7 +14904,7 @@
     <w:abstractNumId w:val="2"/>
   </w:num>
   <w:num w:numId="3">
-    <w:abstractNumId w:val="10"/>
+    <w:abstractNumId w:val="11"/>
   </w:num>
   <w:num w:numId="4">
     <w:abstractNumId w:val="1"/>
@@ -14555,6 +14929,9 @@
   </w:num>
   <w:num w:numId="11">
     <w:abstractNumId w:val="8"/>
+  </w:num>
+  <w:num w:numId="12">
+    <w:abstractNumId w:val="10"/>
   </w:num>
 </w:numbering>
 </file>

--- a/千金方说明文档.docx
+++ b/千金方说明文档.docx
@@ -573,7 +573,7 @@
               <w:rFonts w:hint="eastAsia" w:eastAsia="宋体"/>
               <w:lang w:val="en-US" w:eastAsia="zh-CN"/>
             </w:rPr>
-            <w:instrText xml:space="preserve"> HYPERLINK \l _Toc22853 </w:instrText>
+            <w:instrText xml:space="preserve"> HYPERLINK \l _Toc14702 </w:instrText>
           </w:r>
           <w:r>
             <w:rPr>
@@ -596,7 +596,7 @@
             <w:fldChar w:fldCharType="begin"/>
           </w:r>
           <w:r>
-            <w:instrText xml:space="preserve"> PAGEREF _Toc22853 </w:instrText>
+            <w:instrText xml:space="preserve"> PAGEREF _Toc14702 </w:instrText>
           </w:r>
           <w:r>
             <w:fldChar w:fldCharType="separate"/>
@@ -634,7 +634,7 @@
               <w:rFonts w:hint="eastAsia" w:eastAsia="宋体"/>
               <w:lang w:val="en-US" w:eastAsia="zh-CN"/>
             </w:rPr>
-            <w:instrText xml:space="preserve"> HYPERLINK \l _Toc9156 </w:instrText>
+            <w:instrText xml:space="preserve"> HYPERLINK \l _Toc19651 </w:instrText>
           </w:r>
           <w:r>
             <w:rPr>
@@ -657,7 +657,7 @@
             <w:fldChar w:fldCharType="begin"/>
           </w:r>
           <w:r>
-            <w:instrText xml:space="preserve"> PAGEREF _Toc9156 </w:instrText>
+            <w:instrText xml:space="preserve"> PAGEREF _Toc19651 </w:instrText>
           </w:r>
           <w:r>
             <w:fldChar w:fldCharType="separate"/>
@@ -695,7 +695,7 @@
               <w:rFonts w:hint="eastAsia" w:eastAsia="宋体"/>
               <w:lang w:val="en-US" w:eastAsia="zh-CN"/>
             </w:rPr>
-            <w:instrText xml:space="preserve"> HYPERLINK \l _Toc15097 </w:instrText>
+            <w:instrText xml:space="preserve"> HYPERLINK \l _Toc27398 </w:instrText>
           </w:r>
           <w:r>
             <w:rPr>
@@ -718,7 +718,7 @@
             <w:fldChar w:fldCharType="begin"/>
           </w:r>
           <w:r>
-            <w:instrText xml:space="preserve"> PAGEREF _Toc15097 </w:instrText>
+            <w:instrText xml:space="preserve"> PAGEREF _Toc27398 </w:instrText>
           </w:r>
           <w:r>
             <w:fldChar w:fldCharType="separate"/>
@@ -756,7 +756,7 @@
               <w:rFonts w:hint="eastAsia" w:eastAsia="宋体"/>
               <w:lang w:val="en-US" w:eastAsia="zh-CN"/>
             </w:rPr>
-            <w:instrText xml:space="preserve"> HYPERLINK \l _Toc25524 </w:instrText>
+            <w:instrText xml:space="preserve"> HYPERLINK \l _Toc15334 </w:instrText>
           </w:r>
           <w:r>
             <w:rPr>
@@ -779,7 +779,7 @@
             <w:fldChar w:fldCharType="begin"/>
           </w:r>
           <w:r>
-            <w:instrText xml:space="preserve"> PAGEREF _Toc25524 </w:instrText>
+            <w:instrText xml:space="preserve"> PAGEREF _Toc15334 </w:instrText>
           </w:r>
           <w:r>
             <w:fldChar w:fldCharType="separate"/>
@@ -817,7 +817,7 @@
               <w:rFonts w:hint="eastAsia" w:eastAsia="宋体"/>
               <w:lang w:val="en-US" w:eastAsia="zh-CN"/>
             </w:rPr>
-            <w:instrText xml:space="preserve"> HYPERLINK \l _Toc26403 </w:instrText>
+            <w:instrText xml:space="preserve"> HYPERLINK \l _Toc26876 </w:instrText>
           </w:r>
           <w:r>
             <w:rPr>
@@ -840,7 +840,7 @@
             <w:fldChar w:fldCharType="begin"/>
           </w:r>
           <w:r>
-            <w:instrText xml:space="preserve"> PAGEREF _Toc26403 </w:instrText>
+            <w:instrText xml:space="preserve"> PAGEREF _Toc26876 </w:instrText>
           </w:r>
           <w:r>
             <w:fldChar w:fldCharType="separate"/>
@@ -878,7 +878,7 @@
               <w:rFonts w:hint="eastAsia" w:eastAsia="宋体"/>
               <w:lang w:val="en-US" w:eastAsia="zh-CN"/>
             </w:rPr>
-            <w:instrText xml:space="preserve"> HYPERLINK \l _Toc18915 </w:instrText>
+            <w:instrText xml:space="preserve"> HYPERLINK \l _Toc23177 </w:instrText>
           </w:r>
           <w:r>
             <w:rPr>
@@ -901,7 +901,7 @@
             <w:fldChar w:fldCharType="begin"/>
           </w:r>
           <w:r>
-            <w:instrText xml:space="preserve"> PAGEREF _Toc18915 </w:instrText>
+            <w:instrText xml:space="preserve"> PAGEREF _Toc23177 </w:instrText>
           </w:r>
           <w:r>
             <w:fldChar w:fldCharType="separate"/>
@@ -939,7 +939,7 @@
               <w:rFonts w:hint="eastAsia" w:eastAsia="宋体"/>
               <w:lang w:val="en-US" w:eastAsia="zh-CN"/>
             </w:rPr>
-            <w:instrText xml:space="preserve"> HYPERLINK \l _Toc26795 </w:instrText>
+            <w:instrText xml:space="preserve"> HYPERLINK \l _Toc21410 </w:instrText>
           </w:r>
           <w:r>
             <w:rPr>
@@ -962,7 +962,7 @@
             <w:fldChar w:fldCharType="begin"/>
           </w:r>
           <w:r>
-            <w:instrText xml:space="preserve"> PAGEREF _Toc26795 </w:instrText>
+            <w:instrText xml:space="preserve"> PAGEREF _Toc21410 </w:instrText>
           </w:r>
           <w:r>
             <w:fldChar w:fldCharType="separate"/>
@@ -1000,7 +1000,7 @@
               <w:rFonts w:hint="eastAsia" w:eastAsia="宋体"/>
               <w:lang w:val="en-US" w:eastAsia="zh-CN"/>
             </w:rPr>
-            <w:instrText xml:space="preserve"> HYPERLINK \l _Toc19630 </w:instrText>
+            <w:instrText xml:space="preserve"> HYPERLINK \l _Toc5770 </w:instrText>
           </w:r>
           <w:r>
             <w:rPr>
@@ -1023,7 +1023,7 @@
             <w:fldChar w:fldCharType="begin"/>
           </w:r>
           <w:r>
-            <w:instrText xml:space="preserve"> PAGEREF _Toc19630 </w:instrText>
+            <w:instrText xml:space="preserve"> PAGEREF _Toc5770 </w:instrText>
           </w:r>
           <w:r>
             <w:fldChar w:fldCharType="separate"/>
@@ -1061,7 +1061,7 @@
               <w:rFonts w:hint="eastAsia" w:eastAsia="宋体"/>
               <w:lang w:val="en-US" w:eastAsia="zh-CN"/>
             </w:rPr>
-            <w:instrText xml:space="preserve"> HYPERLINK \l _Toc24383 </w:instrText>
+            <w:instrText xml:space="preserve"> HYPERLINK \l _Toc15593 </w:instrText>
           </w:r>
           <w:r>
             <w:rPr>
@@ -1084,7 +1084,7 @@
             <w:fldChar w:fldCharType="begin"/>
           </w:r>
           <w:r>
-            <w:instrText xml:space="preserve"> PAGEREF _Toc24383 </w:instrText>
+            <w:instrText xml:space="preserve"> PAGEREF _Toc15593 </w:instrText>
           </w:r>
           <w:r>
             <w:fldChar w:fldCharType="separate"/>
@@ -1122,7 +1122,7 @@
               <w:rFonts w:hint="eastAsia" w:eastAsia="宋体"/>
               <w:lang w:val="en-US" w:eastAsia="zh-CN"/>
             </w:rPr>
-            <w:instrText xml:space="preserve"> HYPERLINK \l _Toc11435 </w:instrText>
+            <w:instrText xml:space="preserve"> HYPERLINK \l _Toc20342 </w:instrText>
           </w:r>
           <w:r>
             <w:rPr>
@@ -1145,7 +1145,7 @@
             <w:fldChar w:fldCharType="begin"/>
           </w:r>
           <w:r>
-            <w:instrText xml:space="preserve"> PAGEREF _Toc11435 </w:instrText>
+            <w:instrText xml:space="preserve"> PAGEREF _Toc20342 </w:instrText>
           </w:r>
           <w:r>
             <w:fldChar w:fldCharType="separate"/>
@@ -1183,7 +1183,7 @@
               <w:rFonts w:hint="eastAsia" w:eastAsia="宋体"/>
               <w:lang w:val="en-US" w:eastAsia="zh-CN"/>
             </w:rPr>
-            <w:instrText xml:space="preserve"> HYPERLINK \l _Toc12864 </w:instrText>
+            <w:instrText xml:space="preserve"> HYPERLINK \l _Toc19974 </w:instrText>
           </w:r>
           <w:r>
             <w:rPr>
@@ -1206,7 +1206,7 @@
             <w:fldChar w:fldCharType="begin"/>
           </w:r>
           <w:r>
-            <w:instrText xml:space="preserve"> PAGEREF _Toc12864 </w:instrText>
+            <w:instrText xml:space="preserve"> PAGEREF _Toc19974 </w:instrText>
           </w:r>
           <w:r>
             <w:fldChar w:fldCharType="separate"/>
@@ -1244,7 +1244,7 @@
               <w:rFonts w:hint="eastAsia" w:eastAsia="宋体"/>
               <w:lang w:val="en-US" w:eastAsia="zh-CN"/>
             </w:rPr>
-            <w:instrText xml:space="preserve"> HYPERLINK \l _Toc8299 </w:instrText>
+            <w:instrText xml:space="preserve"> HYPERLINK \l _Toc6685 </w:instrText>
           </w:r>
           <w:r>
             <w:rPr>
@@ -1267,7 +1267,7 @@
             <w:fldChar w:fldCharType="begin"/>
           </w:r>
           <w:r>
-            <w:instrText xml:space="preserve"> PAGEREF _Toc8299 </w:instrText>
+            <w:instrText xml:space="preserve"> PAGEREF _Toc6685 </w:instrText>
           </w:r>
           <w:r>
             <w:fldChar w:fldCharType="separate"/>
@@ -1305,7 +1305,7 @@
               <w:rFonts w:hint="eastAsia" w:eastAsia="宋体"/>
               <w:lang w:val="en-US" w:eastAsia="zh-CN"/>
             </w:rPr>
-            <w:instrText xml:space="preserve"> HYPERLINK \l _Toc16348 </w:instrText>
+            <w:instrText xml:space="preserve"> HYPERLINK \l _Toc24368 </w:instrText>
           </w:r>
           <w:r>
             <w:rPr>
@@ -1328,7 +1328,7 @@
             <w:fldChar w:fldCharType="begin"/>
           </w:r>
           <w:r>
-            <w:instrText xml:space="preserve"> PAGEREF _Toc16348 </w:instrText>
+            <w:instrText xml:space="preserve"> PAGEREF _Toc24368 </w:instrText>
           </w:r>
           <w:r>
             <w:fldChar w:fldCharType="separate"/>
@@ -1366,7 +1366,7 @@
               <w:rFonts w:hint="eastAsia" w:eastAsia="宋体"/>
               <w:lang w:val="en-US" w:eastAsia="zh-CN"/>
             </w:rPr>
-            <w:instrText xml:space="preserve"> HYPERLINK \l _Toc12193 </w:instrText>
+            <w:instrText xml:space="preserve"> HYPERLINK \l _Toc20963 </w:instrText>
           </w:r>
           <w:r>
             <w:rPr>
@@ -1389,7 +1389,7 @@
             <w:fldChar w:fldCharType="begin"/>
           </w:r>
           <w:r>
-            <w:instrText xml:space="preserve"> PAGEREF _Toc12193 </w:instrText>
+            <w:instrText xml:space="preserve"> PAGEREF _Toc20963 </w:instrText>
           </w:r>
           <w:r>
             <w:fldChar w:fldCharType="separate"/>
@@ -1427,7 +1427,7 @@
               <w:rFonts w:hint="eastAsia" w:eastAsia="宋体"/>
               <w:lang w:val="en-US" w:eastAsia="zh-CN"/>
             </w:rPr>
-            <w:instrText xml:space="preserve"> HYPERLINK \l _Toc4661 </w:instrText>
+            <w:instrText xml:space="preserve"> HYPERLINK \l _Toc14903 </w:instrText>
           </w:r>
           <w:r>
             <w:rPr>
@@ -1450,7 +1450,7 @@
             <w:fldChar w:fldCharType="begin"/>
           </w:r>
           <w:r>
-            <w:instrText xml:space="preserve"> PAGEREF _Toc4661 </w:instrText>
+            <w:instrText xml:space="preserve"> PAGEREF _Toc14903 </w:instrText>
           </w:r>
           <w:r>
             <w:fldChar w:fldCharType="separate"/>
@@ -1488,7 +1488,7 @@
               <w:rFonts w:hint="eastAsia" w:eastAsia="宋体"/>
               <w:lang w:val="en-US" w:eastAsia="zh-CN"/>
             </w:rPr>
-            <w:instrText xml:space="preserve"> HYPERLINK \l _Toc16446 </w:instrText>
+            <w:instrText xml:space="preserve"> HYPERLINK \l _Toc28003 </w:instrText>
           </w:r>
           <w:r>
             <w:rPr>
@@ -1511,7 +1511,7 @@
             <w:fldChar w:fldCharType="begin"/>
           </w:r>
           <w:r>
-            <w:instrText xml:space="preserve"> PAGEREF _Toc16446 </w:instrText>
+            <w:instrText xml:space="preserve"> PAGEREF _Toc28003 </w:instrText>
           </w:r>
           <w:r>
             <w:fldChar w:fldCharType="separate"/>
@@ -1549,7 +1549,7 @@
               <w:rFonts w:hint="eastAsia" w:eastAsia="宋体"/>
               <w:lang w:val="en-US" w:eastAsia="zh-CN"/>
             </w:rPr>
-            <w:instrText xml:space="preserve"> HYPERLINK \l _Toc12935 </w:instrText>
+            <w:instrText xml:space="preserve"> HYPERLINK \l _Toc18193 </w:instrText>
           </w:r>
           <w:r>
             <w:rPr>
@@ -1572,7 +1572,7 @@
             <w:fldChar w:fldCharType="begin"/>
           </w:r>
           <w:r>
-            <w:instrText xml:space="preserve"> PAGEREF _Toc12935 </w:instrText>
+            <w:instrText xml:space="preserve"> PAGEREF _Toc18193 </w:instrText>
           </w:r>
           <w:r>
             <w:fldChar w:fldCharType="separate"/>
@@ -1610,7 +1610,7 @@
               <w:rFonts w:hint="eastAsia" w:eastAsia="宋体"/>
               <w:lang w:val="en-US" w:eastAsia="zh-CN"/>
             </w:rPr>
-            <w:instrText xml:space="preserve"> HYPERLINK \l _Toc11630 </w:instrText>
+            <w:instrText xml:space="preserve"> HYPERLINK \l _Toc31074 </w:instrText>
           </w:r>
           <w:r>
             <w:rPr>
@@ -1633,7 +1633,7 @@
             <w:fldChar w:fldCharType="begin"/>
           </w:r>
           <w:r>
-            <w:instrText xml:space="preserve"> PAGEREF _Toc11630 </w:instrText>
+            <w:instrText xml:space="preserve"> PAGEREF _Toc31074 </w:instrText>
           </w:r>
           <w:r>
             <w:fldChar w:fldCharType="separate"/>
@@ -1671,7 +1671,7 @@
               <w:rFonts w:hint="eastAsia" w:eastAsia="宋体"/>
               <w:lang w:val="en-US" w:eastAsia="zh-CN"/>
             </w:rPr>
-            <w:instrText xml:space="preserve"> HYPERLINK \l _Toc12965 </w:instrText>
+            <w:instrText xml:space="preserve"> HYPERLINK \l _Toc6541 </w:instrText>
           </w:r>
           <w:r>
             <w:rPr>
@@ -1694,7 +1694,7 @@
             <w:fldChar w:fldCharType="begin"/>
           </w:r>
           <w:r>
-            <w:instrText xml:space="preserve"> PAGEREF _Toc12965 </w:instrText>
+            <w:instrText xml:space="preserve"> PAGEREF _Toc6541 </w:instrText>
           </w:r>
           <w:r>
             <w:fldChar w:fldCharType="separate"/>
@@ -1732,7 +1732,7 @@
               <w:rFonts w:hint="eastAsia" w:eastAsia="宋体"/>
               <w:lang w:val="en-US" w:eastAsia="zh-CN"/>
             </w:rPr>
-            <w:instrText xml:space="preserve"> HYPERLINK \l _Toc16299 </w:instrText>
+            <w:instrText xml:space="preserve"> HYPERLINK \l _Toc29734 </w:instrText>
           </w:r>
           <w:r>
             <w:rPr>
@@ -1755,7 +1755,7 @@
             <w:fldChar w:fldCharType="begin"/>
           </w:r>
           <w:r>
-            <w:instrText xml:space="preserve"> PAGEREF _Toc16299 </w:instrText>
+            <w:instrText xml:space="preserve"> PAGEREF _Toc29734 </w:instrText>
           </w:r>
           <w:r>
             <w:fldChar w:fldCharType="separate"/>
@@ -1793,7 +1793,7 @@
               <w:rFonts w:hint="eastAsia" w:eastAsia="宋体"/>
               <w:lang w:val="en-US" w:eastAsia="zh-CN"/>
             </w:rPr>
-            <w:instrText xml:space="preserve"> HYPERLINK \l _Toc1868 </w:instrText>
+            <w:instrText xml:space="preserve"> HYPERLINK \l _Toc20930 </w:instrText>
           </w:r>
           <w:r>
             <w:rPr>
@@ -1816,7 +1816,7 @@
             <w:fldChar w:fldCharType="begin"/>
           </w:r>
           <w:r>
-            <w:instrText xml:space="preserve"> PAGEREF _Toc1868 </w:instrText>
+            <w:instrText xml:space="preserve"> PAGEREF _Toc20930 </w:instrText>
           </w:r>
           <w:r>
             <w:fldChar w:fldCharType="separate"/>
@@ -1854,7 +1854,7 @@
               <w:rFonts w:hint="eastAsia" w:eastAsia="宋体"/>
               <w:lang w:val="en-US" w:eastAsia="zh-CN"/>
             </w:rPr>
-            <w:instrText xml:space="preserve"> HYPERLINK \l _Toc22078 </w:instrText>
+            <w:instrText xml:space="preserve"> HYPERLINK \l _Toc21669 </w:instrText>
           </w:r>
           <w:r>
             <w:rPr>
@@ -1877,7 +1877,7 @@
             <w:fldChar w:fldCharType="begin"/>
           </w:r>
           <w:r>
-            <w:instrText xml:space="preserve"> PAGEREF _Toc22078 </w:instrText>
+            <w:instrText xml:space="preserve"> PAGEREF _Toc21669 </w:instrText>
           </w:r>
           <w:r>
             <w:fldChar w:fldCharType="separate"/>
@@ -1915,7 +1915,7 @@
               <w:rFonts w:hint="eastAsia" w:eastAsia="宋体"/>
               <w:lang w:val="en-US" w:eastAsia="zh-CN"/>
             </w:rPr>
-            <w:instrText xml:space="preserve"> HYPERLINK \l _Toc25114 </w:instrText>
+            <w:instrText xml:space="preserve"> HYPERLINK \l _Toc3334 </w:instrText>
           </w:r>
           <w:r>
             <w:rPr>
@@ -1938,7 +1938,7 @@
             <w:fldChar w:fldCharType="begin"/>
           </w:r>
           <w:r>
-            <w:instrText xml:space="preserve"> PAGEREF _Toc25114 </w:instrText>
+            <w:instrText xml:space="preserve"> PAGEREF _Toc3334 </w:instrText>
           </w:r>
           <w:r>
             <w:fldChar w:fldCharType="separate"/>
@@ -1976,7 +1976,7 @@
               <w:rFonts w:hint="eastAsia" w:eastAsia="宋体"/>
               <w:lang w:val="en-US" w:eastAsia="zh-CN"/>
             </w:rPr>
-            <w:instrText xml:space="preserve"> HYPERLINK \l _Toc21985 </w:instrText>
+            <w:instrText xml:space="preserve"> HYPERLINK \l _Toc9269 </w:instrText>
           </w:r>
           <w:r>
             <w:rPr>
@@ -1999,7 +1999,7 @@
             <w:fldChar w:fldCharType="begin"/>
           </w:r>
           <w:r>
-            <w:instrText xml:space="preserve"> PAGEREF _Toc21985 </w:instrText>
+            <w:instrText xml:space="preserve"> PAGEREF _Toc9269 </w:instrText>
           </w:r>
           <w:r>
             <w:fldChar w:fldCharType="separate"/>
@@ -2037,7 +2037,7 @@
               <w:rFonts w:hint="eastAsia" w:eastAsia="宋体"/>
               <w:lang w:val="en-US" w:eastAsia="zh-CN"/>
             </w:rPr>
-            <w:instrText xml:space="preserve"> HYPERLINK \l _Toc28713 </w:instrText>
+            <w:instrText xml:space="preserve"> HYPERLINK \l _Toc21346 </w:instrText>
           </w:r>
           <w:r>
             <w:rPr>
@@ -2060,7 +2060,7 @@
             <w:fldChar w:fldCharType="begin"/>
           </w:r>
           <w:r>
-            <w:instrText xml:space="preserve"> PAGEREF _Toc28713 </w:instrText>
+            <w:instrText xml:space="preserve"> PAGEREF _Toc21346 </w:instrText>
           </w:r>
           <w:r>
             <w:fldChar w:fldCharType="separate"/>
@@ -2098,7 +2098,7 @@
               <w:rFonts w:hint="eastAsia" w:eastAsia="宋体"/>
               <w:lang w:val="en-US" w:eastAsia="zh-CN"/>
             </w:rPr>
-            <w:instrText xml:space="preserve"> HYPERLINK \l _Toc19814 </w:instrText>
+            <w:instrText xml:space="preserve"> HYPERLINK \l _Toc1692 </w:instrText>
           </w:r>
           <w:r>
             <w:rPr>
@@ -2128,7 +2128,7 @@
             <w:fldChar w:fldCharType="begin"/>
           </w:r>
           <w:r>
-            <w:instrText xml:space="preserve"> PAGEREF _Toc19814 </w:instrText>
+            <w:instrText xml:space="preserve"> PAGEREF _Toc1692 </w:instrText>
           </w:r>
           <w:r>
             <w:fldChar w:fldCharType="separate"/>
@@ -2166,7 +2166,7 @@
               <w:rFonts w:hint="eastAsia" w:eastAsia="宋体"/>
               <w:lang w:val="en-US" w:eastAsia="zh-CN"/>
             </w:rPr>
-            <w:instrText xml:space="preserve"> HYPERLINK \l _Toc19107 </w:instrText>
+            <w:instrText xml:space="preserve"> HYPERLINK \l _Toc3551 </w:instrText>
           </w:r>
           <w:r>
             <w:rPr>
@@ -2196,7 +2196,7 @@
             <w:fldChar w:fldCharType="begin"/>
           </w:r>
           <w:r>
-            <w:instrText xml:space="preserve"> PAGEREF _Toc19107 </w:instrText>
+            <w:instrText xml:space="preserve"> PAGEREF _Toc3551 </w:instrText>
           </w:r>
           <w:r>
             <w:fldChar w:fldCharType="separate"/>
@@ -2234,7 +2234,7 @@
               <w:rFonts w:hint="eastAsia" w:eastAsia="宋体"/>
               <w:lang w:val="en-US" w:eastAsia="zh-CN"/>
             </w:rPr>
-            <w:instrText xml:space="preserve"> HYPERLINK \l _Toc2181 </w:instrText>
+            <w:instrText xml:space="preserve"> HYPERLINK \l _Toc11181 </w:instrText>
           </w:r>
           <w:r>
             <w:rPr>
@@ -2264,7 +2264,7 @@
             <w:fldChar w:fldCharType="begin"/>
           </w:r>
           <w:r>
-            <w:instrText xml:space="preserve"> PAGEREF _Toc2181 </w:instrText>
+            <w:instrText xml:space="preserve"> PAGEREF _Toc11181 </w:instrText>
           </w:r>
           <w:r>
             <w:fldChar w:fldCharType="separate"/>
@@ -2302,7 +2302,7 @@
               <w:rFonts w:hint="eastAsia" w:eastAsia="宋体"/>
               <w:lang w:val="en-US" w:eastAsia="zh-CN"/>
             </w:rPr>
-            <w:instrText xml:space="preserve"> HYPERLINK \l _Toc4291 </w:instrText>
+            <w:instrText xml:space="preserve"> HYPERLINK \l _Toc13358 </w:instrText>
           </w:r>
           <w:r>
             <w:rPr>
@@ -2332,7 +2332,7 @@
             <w:fldChar w:fldCharType="begin"/>
           </w:r>
           <w:r>
-            <w:instrText xml:space="preserve"> PAGEREF _Toc4291 </w:instrText>
+            <w:instrText xml:space="preserve"> PAGEREF _Toc13358 </w:instrText>
           </w:r>
           <w:r>
             <w:fldChar w:fldCharType="separate"/>
@@ -2370,7 +2370,7 @@
               <w:rFonts w:hint="eastAsia" w:eastAsia="宋体"/>
               <w:lang w:val="en-US" w:eastAsia="zh-CN"/>
             </w:rPr>
-            <w:instrText xml:space="preserve"> HYPERLINK \l _Toc19017 </w:instrText>
+            <w:instrText xml:space="preserve"> HYPERLINK \l _Toc16094 </w:instrText>
           </w:r>
           <w:r>
             <w:rPr>
@@ -2393,7 +2393,7 @@
             <w:fldChar w:fldCharType="begin"/>
           </w:r>
           <w:r>
-            <w:instrText xml:space="preserve"> PAGEREF _Toc19017 </w:instrText>
+            <w:instrText xml:space="preserve"> PAGEREF _Toc16094 </w:instrText>
           </w:r>
           <w:r>
             <w:fldChar w:fldCharType="separate"/>
@@ -2431,7 +2431,7 @@
               <w:rFonts w:hint="eastAsia" w:eastAsia="宋体"/>
               <w:lang w:val="en-US" w:eastAsia="zh-CN"/>
             </w:rPr>
-            <w:instrText xml:space="preserve"> HYPERLINK \l _Toc7974 </w:instrText>
+            <w:instrText xml:space="preserve"> HYPERLINK \l _Toc5222 </w:instrText>
           </w:r>
           <w:r>
             <w:rPr>
@@ -2454,7 +2454,7 @@
             <w:fldChar w:fldCharType="begin"/>
           </w:r>
           <w:r>
-            <w:instrText xml:space="preserve"> PAGEREF _Toc7974 </w:instrText>
+            <w:instrText xml:space="preserve"> PAGEREF _Toc5222 </w:instrText>
           </w:r>
           <w:r>
             <w:fldChar w:fldCharType="separate"/>
@@ -2492,7 +2492,7 @@
               <w:rFonts w:hint="eastAsia" w:eastAsia="宋体"/>
               <w:lang w:val="en-US" w:eastAsia="zh-CN"/>
             </w:rPr>
-            <w:instrText xml:space="preserve"> HYPERLINK \l _Toc29617 </w:instrText>
+            <w:instrText xml:space="preserve"> HYPERLINK \l _Toc19575 </w:instrText>
           </w:r>
           <w:r>
             <w:rPr>
@@ -2515,7 +2515,7 @@
             <w:fldChar w:fldCharType="begin"/>
           </w:r>
           <w:r>
-            <w:instrText xml:space="preserve"> PAGEREF _Toc29617 </w:instrText>
+            <w:instrText xml:space="preserve"> PAGEREF _Toc19575 </w:instrText>
           </w:r>
           <w:r>
             <w:fldChar w:fldCharType="separate"/>
@@ -2553,7 +2553,7 @@
               <w:rFonts w:hint="eastAsia" w:eastAsia="宋体"/>
               <w:lang w:val="en-US" w:eastAsia="zh-CN"/>
             </w:rPr>
-            <w:instrText xml:space="preserve"> HYPERLINK \l _Toc13912 </w:instrText>
+            <w:instrText xml:space="preserve"> HYPERLINK \l _Toc28151 </w:instrText>
           </w:r>
           <w:r>
             <w:rPr>
@@ -2576,7 +2576,7 @@
             <w:fldChar w:fldCharType="begin"/>
           </w:r>
           <w:r>
-            <w:instrText xml:space="preserve"> PAGEREF _Toc13912 </w:instrText>
+            <w:instrText xml:space="preserve"> PAGEREF _Toc28151 </w:instrText>
           </w:r>
           <w:r>
             <w:fldChar w:fldCharType="separate"/>
@@ -2614,7 +2614,7 @@
               <w:rFonts w:hint="eastAsia" w:eastAsia="宋体"/>
               <w:lang w:val="en-US" w:eastAsia="zh-CN"/>
             </w:rPr>
-            <w:instrText xml:space="preserve"> HYPERLINK \l _Toc16508 </w:instrText>
+            <w:instrText xml:space="preserve"> HYPERLINK \l _Toc4426 </w:instrText>
           </w:r>
           <w:r>
             <w:rPr>
@@ -2637,7 +2637,7 @@
             <w:fldChar w:fldCharType="begin"/>
           </w:r>
           <w:r>
-            <w:instrText xml:space="preserve"> PAGEREF _Toc16508 </w:instrText>
+            <w:instrText xml:space="preserve"> PAGEREF _Toc4426 </w:instrText>
           </w:r>
           <w:r>
             <w:fldChar w:fldCharType="separate"/>
@@ -2675,7 +2675,7 @@
               <w:rFonts w:hint="eastAsia" w:eastAsia="宋体"/>
               <w:lang w:val="en-US" w:eastAsia="zh-CN"/>
             </w:rPr>
-            <w:instrText xml:space="preserve"> HYPERLINK \l _Toc13048 </w:instrText>
+            <w:instrText xml:space="preserve"> HYPERLINK \l _Toc8458 </w:instrText>
           </w:r>
           <w:r>
             <w:rPr>
@@ -2698,7 +2698,7 @@
             <w:fldChar w:fldCharType="begin"/>
           </w:r>
           <w:r>
-            <w:instrText xml:space="preserve"> PAGEREF _Toc13048 </w:instrText>
+            <w:instrText xml:space="preserve"> PAGEREF _Toc8458 </w:instrText>
           </w:r>
           <w:r>
             <w:fldChar w:fldCharType="separate"/>
@@ -2736,7 +2736,7 @@
               <w:rFonts w:hint="eastAsia" w:eastAsia="宋体"/>
               <w:lang w:val="en-US" w:eastAsia="zh-CN"/>
             </w:rPr>
-            <w:instrText xml:space="preserve"> HYPERLINK \l _Toc21309 </w:instrText>
+            <w:instrText xml:space="preserve"> HYPERLINK \l _Toc4370 </w:instrText>
           </w:r>
           <w:r>
             <w:rPr>
@@ -2759,7 +2759,7 @@
             <w:fldChar w:fldCharType="begin"/>
           </w:r>
           <w:r>
-            <w:instrText xml:space="preserve"> PAGEREF _Toc21309 </w:instrText>
+            <w:instrText xml:space="preserve"> PAGEREF _Toc4370 </w:instrText>
           </w:r>
           <w:r>
             <w:fldChar w:fldCharType="separate"/>
@@ -2797,7 +2797,7 @@
               <w:rFonts w:hint="eastAsia" w:eastAsia="宋体"/>
               <w:lang w:val="en-US" w:eastAsia="zh-CN"/>
             </w:rPr>
-            <w:instrText xml:space="preserve"> HYPERLINK \l _Toc19445 </w:instrText>
+            <w:instrText xml:space="preserve"> HYPERLINK \l _Toc32212 </w:instrText>
           </w:r>
           <w:r>
             <w:rPr>
@@ -2820,7 +2820,7 @@
             <w:fldChar w:fldCharType="begin"/>
           </w:r>
           <w:r>
-            <w:instrText xml:space="preserve"> PAGEREF _Toc19445 </w:instrText>
+            <w:instrText xml:space="preserve"> PAGEREF _Toc32212 </w:instrText>
           </w:r>
           <w:r>
             <w:fldChar w:fldCharType="separate"/>
@@ -2858,7 +2858,7 @@
               <w:rFonts w:hint="eastAsia" w:eastAsia="宋体"/>
               <w:lang w:val="en-US" w:eastAsia="zh-CN"/>
             </w:rPr>
-            <w:instrText xml:space="preserve"> HYPERLINK \l _Toc21288 </w:instrText>
+            <w:instrText xml:space="preserve"> HYPERLINK \l _Toc28910 </w:instrText>
           </w:r>
           <w:r>
             <w:rPr>
@@ -2881,7 +2881,7 @@
             <w:fldChar w:fldCharType="begin"/>
           </w:r>
           <w:r>
-            <w:instrText xml:space="preserve"> PAGEREF _Toc21288 </w:instrText>
+            <w:instrText xml:space="preserve"> PAGEREF _Toc28910 </w:instrText>
           </w:r>
           <w:r>
             <w:fldChar w:fldCharType="separate"/>
@@ -2919,7 +2919,7 @@
               <w:rFonts w:hint="eastAsia" w:eastAsia="宋体"/>
               <w:lang w:val="en-US" w:eastAsia="zh-CN"/>
             </w:rPr>
-            <w:instrText xml:space="preserve"> HYPERLINK \l _Toc12203 </w:instrText>
+            <w:instrText xml:space="preserve"> HYPERLINK \l _Toc23476 </w:instrText>
           </w:r>
           <w:r>
             <w:rPr>
@@ -2942,7 +2942,7 @@
             <w:fldChar w:fldCharType="begin"/>
           </w:r>
           <w:r>
-            <w:instrText xml:space="preserve"> PAGEREF _Toc12203 </w:instrText>
+            <w:instrText xml:space="preserve"> PAGEREF _Toc23476 </w:instrText>
           </w:r>
           <w:r>
             <w:fldChar w:fldCharType="separate"/>
@@ -2980,7 +2980,7 @@
               <w:rFonts w:hint="eastAsia" w:eastAsia="宋体"/>
               <w:lang w:val="en-US" w:eastAsia="zh-CN"/>
             </w:rPr>
-            <w:instrText xml:space="preserve"> HYPERLINK \l _Toc12605 </w:instrText>
+            <w:instrText xml:space="preserve"> HYPERLINK \l _Toc16019 </w:instrText>
           </w:r>
           <w:r>
             <w:rPr>
@@ -3003,7 +3003,7 @@
             <w:fldChar w:fldCharType="begin"/>
           </w:r>
           <w:r>
-            <w:instrText xml:space="preserve"> PAGEREF _Toc12605 </w:instrText>
+            <w:instrText xml:space="preserve"> PAGEREF _Toc16019 </w:instrText>
           </w:r>
           <w:r>
             <w:fldChar w:fldCharType="separate"/>
@@ -3041,7 +3041,7 @@
               <w:rFonts w:hint="eastAsia" w:eastAsia="宋体"/>
               <w:lang w:val="en-US" w:eastAsia="zh-CN"/>
             </w:rPr>
-            <w:instrText xml:space="preserve"> HYPERLINK \l _Toc24297 </w:instrText>
+            <w:instrText xml:space="preserve"> HYPERLINK \l _Toc7700 </w:instrText>
           </w:r>
           <w:r>
             <w:rPr>
@@ -3064,7 +3064,7 @@
             <w:fldChar w:fldCharType="begin"/>
           </w:r>
           <w:r>
-            <w:instrText xml:space="preserve"> PAGEREF _Toc24297 </w:instrText>
+            <w:instrText xml:space="preserve"> PAGEREF _Toc7700 </w:instrText>
           </w:r>
           <w:r>
             <w:fldChar w:fldCharType="separate"/>
@@ -3102,7 +3102,7 @@
               <w:rFonts w:hint="eastAsia" w:eastAsia="宋体"/>
               <w:lang w:val="en-US" w:eastAsia="zh-CN"/>
             </w:rPr>
-            <w:instrText xml:space="preserve"> HYPERLINK \l _Toc6064 </w:instrText>
+            <w:instrText xml:space="preserve"> HYPERLINK \l _Toc21032 </w:instrText>
           </w:r>
           <w:r>
             <w:rPr>
@@ -3125,7 +3125,7 @@
             <w:fldChar w:fldCharType="begin"/>
           </w:r>
           <w:r>
-            <w:instrText xml:space="preserve"> PAGEREF _Toc6064 </w:instrText>
+            <w:instrText xml:space="preserve"> PAGEREF _Toc21032 </w:instrText>
           </w:r>
           <w:r>
             <w:fldChar w:fldCharType="separate"/>
@@ -3163,7 +3163,7 @@
               <w:rFonts w:hint="eastAsia" w:eastAsia="宋体"/>
               <w:lang w:val="en-US" w:eastAsia="zh-CN"/>
             </w:rPr>
-            <w:instrText xml:space="preserve"> HYPERLINK \l _Toc23847 </w:instrText>
+            <w:instrText xml:space="preserve"> HYPERLINK \l _Toc15706 </w:instrText>
           </w:r>
           <w:r>
             <w:rPr>
@@ -3193,13 +3193,353 @@
             <w:fldChar w:fldCharType="begin"/>
           </w:r>
           <w:r>
-            <w:instrText xml:space="preserve"> PAGEREF _Toc23847 </w:instrText>
+            <w:instrText xml:space="preserve"> PAGEREF _Toc15706 </w:instrText>
           </w:r>
           <w:r>
             <w:fldChar w:fldCharType="separate"/>
           </w:r>
           <w:r>
             <w:t>14</w:t>
+          </w:r>
+          <w:r>
+            <w:fldChar w:fldCharType="end"/>
+          </w:r>
+          <w:r>
+            <w:rPr>
+              <w:rFonts w:hint="eastAsia" w:eastAsia="宋体"/>
+              <w:lang w:val="en-US" w:eastAsia="zh-CN"/>
+            </w:rPr>
+            <w:fldChar w:fldCharType="end"/>
+          </w:r>
+        </w:p>
+        <w:p>
+          <w:pPr>
+            <w:pStyle w:val="6"/>
+            <w:tabs>
+              <w:tab w:val="right" w:leader="dot" w:pos="8306"/>
+            </w:tabs>
+          </w:pPr>
+          <w:r>
+            <w:rPr>
+              <w:rFonts w:hint="eastAsia" w:eastAsia="宋体"/>
+              <w:lang w:val="en-US" w:eastAsia="zh-CN"/>
+            </w:rPr>
+            <w:fldChar w:fldCharType="begin"/>
+          </w:r>
+          <w:r>
+            <w:rPr>
+              <w:rFonts w:hint="eastAsia" w:eastAsia="宋体"/>
+              <w:lang w:val="en-US" w:eastAsia="zh-CN"/>
+            </w:rPr>
+            <w:instrText xml:space="preserve"> HYPERLINK \l _Toc10218 </w:instrText>
+          </w:r>
+          <w:r>
+            <w:rPr>
+              <w:rFonts w:hint="eastAsia" w:eastAsia="宋体"/>
+              <w:lang w:val="en-US" w:eastAsia="zh-CN"/>
+            </w:rPr>
+            <w:fldChar w:fldCharType="separate"/>
+          </w:r>
+          <w:r>
+            <w:rPr>
+              <w:rFonts w:hint="default"/>
+              <w:lang w:val="en-US" w:eastAsia="zh-CN"/>
+            </w:rPr>
+            <w:t xml:space="preserve">3.1.1 </w:t>
+          </w:r>
+          <w:r>
+            <w:rPr>
+              <w:rFonts w:hint="eastAsia"/>
+              <w:lang w:val="en-US" w:eastAsia="zh-CN"/>
+            </w:rPr>
+            <w:t>登录注册页（移动端）</w:t>
+          </w:r>
+          <w:r>
+            <w:tab/>
+          </w:r>
+          <w:r>
+            <w:fldChar w:fldCharType="begin"/>
+          </w:r>
+          <w:r>
+            <w:instrText xml:space="preserve"> PAGEREF _Toc10218 </w:instrText>
+          </w:r>
+          <w:r>
+            <w:fldChar w:fldCharType="separate"/>
+          </w:r>
+          <w:r>
+            <w:t>14</w:t>
+          </w:r>
+          <w:r>
+            <w:fldChar w:fldCharType="end"/>
+          </w:r>
+          <w:r>
+            <w:rPr>
+              <w:rFonts w:hint="eastAsia" w:eastAsia="宋体"/>
+              <w:lang w:val="en-US" w:eastAsia="zh-CN"/>
+            </w:rPr>
+            <w:fldChar w:fldCharType="end"/>
+          </w:r>
+        </w:p>
+        <w:p>
+          <w:pPr>
+            <w:pStyle w:val="6"/>
+            <w:tabs>
+              <w:tab w:val="right" w:leader="dot" w:pos="8306"/>
+            </w:tabs>
+          </w:pPr>
+          <w:r>
+            <w:rPr>
+              <w:rFonts w:hint="eastAsia" w:eastAsia="宋体"/>
+              <w:lang w:val="en-US" w:eastAsia="zh-CN"/>
+            </w:rPr>
+            <w:fldChar w:fldCharType="begin"/>
+          </w:r>
+          <w:r>
+            <w:rPr>
+              <w:rFonts w:hint="eastAsia" w:eastAsia="宋体"/>
+              <w:lang w:val="en-US" w:eastAsia="zh-CN"/>
+            </w:rPr>
+            <w:instrText xml:space="preserve"> HYPERLINK \l _Toc23670 </w:instrText>
+          </w:r>
+          <w:r>
+            <w:rPr>
+              <w:rFonts w:hint="eastAsia" w:eastAsia="宋体"/>
+              <w:lang w:val="en-US" w:eastAsia="zh-CN"/>
+            </w:rPr>
+            <w:fldChar w:fldCharType="separate"/>
+          </w:r>
+          <w:r>
+            <w:rPr>
+              <w:rFonts w:hint="default"/>
+              <w:lang w:val="en-US" w:eastAsia="zh-CN"/>
+            </w:rPr>
+            <w:t xml:space="preserve">3.1.2 </w:t>
+          </w:r>
+          <w:r>
+            <w:rPr>
+              <w:rFonts w:hint="eastAsia"/>
+              <w:lang w:val="en-US" w:eastAsia="zh-CN"/>
+            </w:rPr>
+            <w:t>访庵庐页</w:t>
+          </w:r>
+          <w:r>
+            <w:tab/>
+          </w:r>
+          <w:r>
+            <w:fldChar w:fldCharType="begin"/>
+          </w:r>
+          <w:r>
+            <w:instrText xml:space="preserve"> PAGEREF _Toc23670 </w:instrText>
+          </w:r>
+          <w:r>
+            <w:fldChar w:fldCharType="separate"/>
+          </w:r>
+          <w:r>
+            <w:t>15</w:t>
+          </w:r>
+          <w:r>
+            <w:fldChar w:fldCharType="end"/>
+          </w:r>
+          <w:r>
+            <w:rPr>
+              <w:rFonts w:hint="eastAsia" w:eastAsia="宋体"/>
+              <w:lang w:val="en-US" w:eastAsia="zh-CN"/>
+            </w:rPr>
+            <w:fldChar w:fldCharType="end"/>
+          </w:r>
+        </w:p>
+        <w:p>
+          <w:pPr>
+            <w:pStyle w:val="6"/>
+            <w:tabs>
+              <w:tab w:val="right" w:leader="dot" w:pos="8306"/>
+            </w:tabs>
+          </w:pPr>
+          <w:r>
+            <w:rPr>
+              <w:rFonts w:hint="eastAsia" w:eastAsia="宋体"/>
+              <w:lang w:val="en-US" w:eastAsia="zh-CN"/>
+            </w:rPr>
+            <w:fldChar w:fldCharType="begin"/>
+          </w:r>
+          <w:r>
+            <w:rPr>
+              <w:rFonts w:hint="eastAsia" w:eastAsia="宋体"/>
+              <w:lang w:val="en-US" w:eastAsia="zh-CN"/>
+            </w:rPr>
+            <w:instrText xml:space="preserve"> HYPERLINK \l _Toc14346 </w:instrText>
+          </w:r>
+          <w:r>
+            <w:rPr>
+              <w:rFonts w:hint="eastAsia" w:eastAsia="宋体"/>
+              <w:lang w:val="en-US" w:eastAsia="zh-CN"/>
+            </w:rPr>
+            <w:fldChar w:fldCharType="separate"/>
+          </w:r>
+          <w:r>
+            <w:rPr>
+              <w:rFonts w:hint="default"/>
+              <w:lang w:val="en-US" w:eastAsia="zh-CN"/>
+            </w:rPr>
+            <w:t xml:space="preserve">3.1.3 </w:t>
+          </w:r>
+          <w:r>
+            <w:rPr>
+              <w:rFonts w:hint="eastAsia"/>
+              <w:lang w:val="en-US" w:eastAsia="zh-CN"/>
+            </w:rPr>
+            <w:t>望杏林页</w:t>
+          </w:r>
+          <w:r>
+            <w:tab/>
+          </w:r>
+          <w:r>
+            <w:fldChar w:fldCharType="begin"/>
+          </w:r>
+          <w:r>
+            <w:instrText xml:space="preserve"> PAGEREF _Toc14346 </w:instrText>
+          </w:r>
+          <w:r>
+            <w:fldChar w:fldCharType="separate"/>
+          </w:r>
+          <w:r>
+            <w:t>16</w:t>
+          </w:r>
+          <w:r>
+            <w:fldChar w:fldCharType="end"/>
+          </w:r>
+          <w:r>
+            <w:rPr>
+              <w:rFonts w:hint="eastAsia" w:eastAsia="宋体"/>
+              <w:lang w:val="en-US" w:eastAsia="zh-CN"/>
+            </w:rPr>
+            <w:fldChar w:fldCharType="end"/>
+          </w:r>
+        </w:p>
+        <w:p>
+          <w:pPr>
+            <w:pStyle w:val="6"/>
+            <w:tabs>
+              <w:tab w:val="right" w:leader="dot" w:pos="8306"/>
+            </w:tabs>
+          </w:pPr>
+          <w:r>
+            <w:rPr>
+              <w:rFonts w:hint="eastAsia" w:eastAsia="宋体"/>
+              <w:lang w:val="en-US" w:eastAsia="zh-CN"/>
+            </w:rPr>
+            <w:fldChar w:fldCharType="begin"/>
+          </w:r>
+          <w:r>
+            <w:rPr>
+              <w:rFonts w:hint="eastAsia" w:eastAsia="宋体"/>
+              <w:lang w:val="en-US" w:eastAsia="zh-CN"/>
+            </w:rPr>
+            <w:instrText xml:space="preserve"> HYPERLINK \l _Toc30673 </w:instrText>
+          </w:r>
+          <w:r>
+            <w:rPr>
+              <w:rFonts w:hint="eastAsia" w:eastAsia="宋体"/>
+              <w:lang w:val="en-US" w:eastAsia="zh-CN"/>
+            </w:rPr>
+            <w:fldChar w:fldCharType="separate"/>
+          </w:r>
+          <w:r>
+            <w:rPr>
+              <w:rFonts w:hint="default"/>
+              <w:lang w:val="en-US" w:eastAsia="zh-CN"/>
+            </w:rPr>
+            <w:t xml:space="preserve">3.1.4 </w:t>
+          </w:r>
+          <w:r>
+            <w:rPr>
+              <w:rFonts w:hint="eastAsia"/>
+              <w:lang w:val="en-US" w:eastAsia="zh-CN"/>
+            </w:rPr>
+            <w:t>开药方页</w:t>
+          </w:r>
+          <w:r>
+            <w:tab/>
+          </w:r>
+          <w:r>
+            <w:fldChar w:fldCharType="begin"/>
+          </w:r>
+          <w:r>
+            <w:instrText xml:space="preserve"> PAGEREF _Toc30673 </w:instrText>
+          </w:r>
+          <w:r>
+            <w:fldChar w:fldCharType="separate"/>
+          </w:r>
+          <w:r>
+            <w:t>17</w:t>
+          </w:r>
+          <w:r>
+            <w:fldChar w:fldCharType="end"/>
+          </w:r>
+          <w:r>
+            <w:rPr>
+              <w:rFonts w:hint="eastAsia" w:eastAsia="宋体"/>
+              <w:lang w:val="en-US" w:eastAsia="zh-CN"/>
+            </w:rPr>
+            <w:fldChar w:fldCharType="end"/>
+          </w:r>
+        </w:p>
+        <w:p>
+          <w:pPr>
+            <w:pStyle w:val="6"/>
+            <w:tabs>
+              <w:tab w:val="right" w:leader="dot" w:pos="8306"/>
+            </w:tabs>
+          </w:pPr>
+          <w:r>
+            <w:rPr>
+              <w:rFonts w:hint="eastAsia" w:eastAsia="宋体"/>
+              <w:lang w:val="en-US" w:eastAsia="zh-CN"/>
+            </w:rPr>
+            <w:fldChar w:fldCharType="begin"/>
+          </w:r>
+          <w:r>
+            <w:rPr>
+              <w:rFonts w:hint="eastAsia" w:eastAsia="宋体"/>
+              <w:lang w:val="en-US" w:eastAsia="zh-CN"/>
+            </w:rPr>
+            <w:instrText xml:space="preserve"> HYPERLINK \l _Toc18022 </w:instrText>
+          </w:r>
+          <w:r>
+            <w:rPr>
+              <w:rFonts w:hint="eastAsia" w:eastAsia="宋体"/>
+              <w:lang w:val="en-US" w:eastAsia="zh-CN"/>
+            </w:rPr>
+            <w:fldChar w:fldCharType="separate"/>
+          </w:r>
+          <w:r>
+            <w:rPr>
+              <w:rFonts w:hint="default"/>
+              <w:lang w:val="en-US" w:eastAsia="zh-CN"/>
+            </w:rPr>
+            <w:t xml:space="preserve">3.1.5 </w:t>
+          </w:r>
+          <w:r>
+            <w:rPr>
+              <w:rFonts w:hint="eastAsia"/>
+              <w:lang w:val="en-US" w:eastAsia="zh-CN"/>
+            </w:rPr>
+            <w:t>Web功能页</w:t>
+          </w:r>
+          <w:r>
+            <w:tab/>
+          </w:r>
+          <w:r>
+            <w:fldChar w:fldCharType="begin"/>
+          </w:r>
+          <w:r>
+            <w:instrText xml:space="preserve"> PAGEREF _Toc18022 </w:instrText>
+          </w:r>
+          <w:r>
+            <w:fldChar w:fldCharType="separate"/>
+          </w:r>
+          <w:r>
+            <w:t>18</w:t>
           </w:r>
           <w:r>
             <w:fldChar w:fldCharType="end"/>
@@ -3231,7 +3571,7 @@
               <w:rFonts w:hint="eastAsia" w:eastAsia="宋体"/>
               <w:lang w:val="en-US" w:eastAsia="zh-CN"/>
             </w:rPr>
-            <w:instrText xml:space="preserve"> HYPERLINK \l _Toc24010 </w:instrText>
+            <w:instrText xml:space="preserve"> HYPERLINK \l _Toc24733 </w:instrText>
           </w:r>
           <w:r>
             <w:rPr>
@@ -3261,13 +3601,13 @@
             <w:fldChar w:fldCharType="begin"/>
           </w:r>
           <w:r>
-            <w:instrText xml:space="preserve"> PAGEREF _Toc24010 </w:instrText>
+            <w:instrText xml:space="preserve"> PAGEREF _Toc24733 </w:instrText>
           </w:r>
           <w:r>
             <w:fldChar w:fldCharType="separate"/>
           </w:r>
           <w:r>
-            <w:t>14</w:t>
+            <w:t>19</w:t>
           </w:r>
           <w:r>
             <w:fldChar w:fldCharType="end"/>
@@ -3299,7 +3639,7 @@
               <w:rFonts w:hint="eastAsia" w:eastAsia="宋体"/>
               <w:lang w:val="en-US" w:eastAsia="zh-CN"/>
             </w:rPr>
-            <w:instrText xml:space="preserve"> HYPERLINK \l _Toc18297 </w:instrText>
+            <w:instrText xml:space="preserve"> HYPERLINK \l _Toc12547 </w:instrText>
           </w:r>
           <w:r>
             <w:rPr>
@@ -3322,13 +3662,13 @@
             <w:fldChar w:fldCharType="begin"/>
           </w:r>
           <w:r>
-            <w:instrText xml:space="preserve"> PAGEREF _Toc18297 </w:instrText>
+            <w:instrText xml:space="preserve"> PAGEREF _Toc12547 </w:instrText>
           </w:r>
           <w:r>
             <w:fldChar w:fldCharType="separate"/>
           </w:r>
           <w:r>
-            <w:t>14</w:t>
+            <w:t>19</w:t>
           </w:r>
           <w:r>
             <w:fldChar w:fldCharType="end"/>
@@ -3360,7 +3700,7 @@
               <w:rFonts w:hint="eastAsia" w:eastAsia="宋体"/>
               <w:lang w:val="en-US" w:eastAsia="zh-CN"/>
             </w:rPr>
-            <w:instrText xml:space="preserve"> HYPERLINK \l _Toc27540 </w:instrText>
+            <w:instrText xml:space="preserve"> HYPERLINK \l _Toc4066 </w:instrText>
           </w:r>
           <w:r>
             <w:rPr>
@@ -3383,13 +3723,13 @@
             <w:fldChar w:fldCharType="begin"/>
           </w:r>
           <w:r>
-            <w:instrText xml:space="preserve"> PAGEREF _Toc27540 </w:instrText>
+            <w:instrText xml:space="preserve"> PAGEREF _Toc4066 </w:instrText>
           </w:r>
           <w:r>
             <w:fldChar w:fldCharType="separate"/>
           </w:r>
           <w:r>
-            <w:t>14</w:t>
+            <w:t>19</w:t>
           </w:r>
           <w:r>
             <w:fldChar w:fldCharType="end"/>
@@ -3421,7 +3761,7 @@
               <w:rFonts w:hint="eastAsia" w:eastAsia="宋体"/>
               <w:lang w:val="en-US" w:eastAsia="zh-CN"/>
             </w:rPr>
-            <w:instrText xml:space="preserve"> HYPERLINK \l _Toc12284 </w:instrText>
+            <w:instrText xml:space="preserve"> HYPERLINK \l _Toc15228 </w:instrText>
           </w:r>
           <w:r>
             <w:rPr>
@@ -3444,13 +3784,13 @@
             <w:fldChar w:fldCharType="begin"/>
           </w:r>
           <w:r>
-            <w:instrText xml:space="preserve"> PAGEREF _Toc12284 </w:instrText>
+            <w:instrText xml:space="preserve"> PAGEREF _Toc15228 </w:instrText>
           </w:r>
           <w:r>
             <w:fldChar w:fldCharType="separate"/>
           </w:r>
           <w:r>
-            <w:t>15</w:t>
+            <w:t>19</w:t>
           </w:r>
           <w:r>
             <w:fldChar w:fldCharType="end"/>
@@ -3482,7 +3822,7 @@
               <w:rFonts w:hint="eastAsia" w:eastAsia="宋体"/>
               <w:lang w:val="en-US" w:eastAsia="zh-CN"/>
             </w:rPr>
-            <w:instrText xml:space="preserve"> HYPERLINK \l _Toc5126 </w:instrText>
+            <w:instrText xml:space="preserve"> HYPERLINK \l _Toc30398 </w:instrText>
           </w:r>
           <w:r>
             <w:rPr>
@@ -3505,13 +3845,13 @@
             <w:fldChar w:fldCharType="begin"/>
           </w:r>
           <w:r>
-            <w:instrText xml:space="preserve"> PAGEREF _Toc5126 </w:instrText>
+            <w:instrText xml:space="preserve"> PAGEREF _Toc30398 </w:instrText>
           </w:r>
           <w:r>
             <w:fldChar w:fldCharType="separate"/>
           </w:r>
           <w:r>
-            <w:t>15</w:t>
+            <w:t>19</w:t>
           </w:r>
           <w:r>
             <w:fldChar w:fldCharType="end"/>
@@ -3543,7 +3883,7 @@
               <w:rFonts w:hint="eastAsia" w:eastAsia="宋体"/>
               <w:lang w:val="en-US" w:eastAsia="zh-CN"/>
             </w:rPr>
-            <w:instrText xml:space="preserve"> HYPERLINK \l _Toc18901 </w:instrText>
+            <w:instrText xml:space="preserve"> HYPERLINK \l _Toc1724 </w:instrText>
           </w:r>
           <w:r>
             <w:rPr>
@@ -3566,13 +3906,13 @@
             <w:fldChar w:fldCharType="begin"/>
           </w:r>
           <w:r>
-            <w:instrText xml:space="preserve"> PAGEREF _Toc18901 </w:instrText>
+            <w:instrText xml:space="preserve"> PAGEREF _Toc1724 </w:instrText>
           </w:r>
           <w:r>
             <w:fldChar w:fldCharType="separate"/>
           </w:r>
           <w:r>
-            <w:t>15</w:t>
+            <w:t>20</w:t>
           </w:r>
           <w:r>
             <w:fldChar w:fldCharType="end"/>
@@ -3626,7 +3966,7 @@
           <w:lang w:val="en-US" w:eastAsia="zh-CN"/>
         </w:rPr>
       </w:pPr>
-      <w:bookmarkStart w:id="0" w:name="_Toc22853"/>
+      <w:bookmarkStart w:id="0" w:name="_Toc14702"/>
       <w:r>
         <w:rPr>
           <w:rFonts w:hint="eastAsia"/>
@@ -3645,7 +3985,7 @@
           <w:lang w:val="en-US" w:eastAsia="zh-CN"/>
         </w:rPr>
       </w:pPr>
-      <w:bookmarkStart w:id="1" w:name="_Toc9156"/>
+      <w:bookmarkStart w:id="1" w:name="_Toc19651"/>
       <w:r>
         <w:rPr>
           <w:rFonts w:hint="eastAsia"/>
@@ -3664,7 +4004,7 @@
           <w:lang w:val="en-US" w:eastAsia="zh-CN"/>
         </w:rPr>
       </w:pPr>
-      <w:bookmarkStart w:id="2" w:name="_Toc15097"/>
+      <w:bookmarkStart w:id="2" w:name="_Toc27398"/>
       <w:r>
         <w:rPr>
           <w:rFonts w:hint="eastAsia"/>
@@ -3753,7 +4093,7 @@
           <w:lang w:val="en-US" w:eastAsia="zh-CN"/>
         </w:rPr>
       </w:pPr>
-      <w:bookmarkStart w:id="3" w:name="_Toc25524"/>
+      <w:bookmarkStart w:id="3" w:name="_Toc15334"/>
       <w:r>
         <w:rPr>
           <w:rFonts w:hint="eastAsia"/>
@@ -4087,7 +4427,7 @@
           <w:lang w:val="en-US" w:eastAsia="zh-CN"/>
         </w:rPr>
       </w:pPr>
-      <w:bookmarkStart w:id="4" w:name="_Toc26403"/>
+      <w:bookmarkStart w:id="4" w:name="_Toc26876"/>
       <w:r>
         <w:rPr>
           <w:rFonts w:hint="eastAsia"/>
@@ -4141,7 +4481,7 @@
           <w:lang w:val="en-US" w:eastAsia="zh-CN"/>
         </w:rPr>
       </w:pPr>
-      <w:bookmarkStart w:id="5" w:name="_Toc18915"/>
+      <w:bookmarkStart w:id="5" w:name="_Toc23177"/>
       <w:r>
         <w:rPr>
           <w:rFonts w:hint="eastAsia"/>
@@ -4300,7 +4640,7 @@
           <w:lang w:val="en-US" w:eastAsia="zh-CN"/>
         </w:rPr>
       </w:pPr>
-      <w:bookmarkStart w:id="6" w:name="_Toc26795"/>
+      <w:bookmarkStart w:id="6" w:name="_Toc21410"/>
       <w:r>
         <w:rPr>
           <w:rFonts w:hint="eastAsia"/>
@@ -4397,7 +4737,7 @@
           <w:lang w:val="en-US" w:eastAsia="zh-CN"/>
         </w:rPr>
       </w:pPr>
-      <w:bookmarkStart w:id="7" w:name="_Toc19630"/>
+      <w:bookmarkStart w:id="7" w:name="_Toc5770"/>
       <w:r>
         <w:rPr>
           <w:rFonts w:hint="eastAsia"/>
@@ -4837,7 +5177,7 @@
           <w:lang w:val="en-US" w:eastAsia="zh-CN"/>
         </w:rPr>
       </w:pPr>
-      <w:bookmarkStart w:id="8" w:name="_Toc24383"/>
+      <w:bookmarkStart w:id="8" w:name="_Toc15593"/>
       <w:r>
         <w:rPr>
           <w:rFonts w:hint="eastAsia"/>
@@ -4856,7 +5196,7 @@
           <w:lang w:val="en-US" w:eastAsia="zh-CN"/>
         </w:rPr>
       </w:pPr>
-      <w:bookmarkStart w:id="9" w:name="_Toc11435"/>
+      <w:bookmarkStart w:id="9" w:name="_Toc20342"/>
       <w:r>
         <w:rPr>
           <w:rFonts w:hint="eastAsia"/>
@@ -5240,7 +5580,7 @@
           <w:lang w:val="en-US" w:eastAsia="zh-CN"/>
         </w:rPr>
       </w:pPr>
-      <w:bookmarkStart w:id="10" w:name="_Toc12864"/>
+      <w:bookmarkStart w:id="10" w:name="_Toc19974"/>
       <w:r>
         <w:rPr>
           <w:rFonts w:hint="eastAsia"/>
@@ -6116,7 +6456,7 @@
           <w:szCs w:val="24"/>
           <w:lang w:val="en-US" w:eastAsia="zh-CN"/>
         </w:rPr>
-        <w:t>用户点击叫号按钮，系统显示当前号码并向号码对应患者发送提示信息。</w:t>
+        <w:t>用户点击叫号按钮，系统显示当前号码并向号码对应患者发送提示信息。若挂号时间不在医生工作时间或挂号后排队到患者的时间超出医生工作时间则挂号失败。</w:t>
       </w:r>
     </w:p>
     <w:p>
@@ -6128,7 +6468,7 @@
           <w:lang w:val="en-US" w:eastAsia="zh-CN"/>
         </w:rPr>
       </w:pPr>
-      <w:bookmarkStart w:id="11" w:name="_Toc8299"/>
+      <w:bookmarkStart w:id="11" w:name="_Toc6685"/>
       <w:r>
         <w:rPr>
           <w:rFonts w:hint="eastAsia"/>
@@ -6638,7 +6978,7 @@
           <w:lang w:val="en-US" w:eastAsia="zh-CN"/>
         </w:rPr>
       </w:pPr>
-      <w:bookmarkStart w:id="12" w:name="_Toc16348"/>
+      <w:bookmarkStart w:id="12" w:name="_Toc24368"/>
       <w:r>
         <w:rPr>
           <w:rFonts w:hint="eastAsia"/>
@@ -7497,7 +7837,7 @@
           <w:lang w:val="en-US" w:eastAsia="zh-CN"/>
         </w:rPr>
       </w:pPr>
-      <w:bookmarkStart w:id="13" w:name="_Toc12193"/>
+      <w:bookmarkStart w:id="13" w:name="_Toc20963"/>
       <w:r>
         <w:rPr>
           <w:rFonts w:hint="eastAsia"/>
@@ -7764,7 +8104,7 @@
           <w:lang w:val="en-US" w:eastAsia="zh-CN"/>
         </w:rPr>
       </w:pPr>
-      <w:bookmarkStart w:id="14" w:name="_Toc4661"/>
+      <w:bookmarkStart w:id="14" w:name="_Toc14903"/>
       <w:r>
         <w:rPr>
           <w:rFonts w:hint="eastAsia"/>
@@ -7783,7 +8123,7 @@
           <w:lang w:val="en-US" w:eastAsia="zh-CN"/>
         </w:rPr>
       </w:pPr>
-      <w:bookmarkStart w:id="15" w:name="_Toc16446"/>
+      <w:bookmarkStart w:id="15" w:name="_Toc28003"/>
       <w:r>
         <w:rPr>
           <w:rFonts w:hint="eastAsia"/>
@@ -7907,7 +8247,7 @@
           <w:lang w:val="en-US" w:eastAsia="zh-CN"/>
         </w:rPr>
       </w:pPr>
-      <w:bookmarkStart w:id="16" w:name="_Toc12935"/>
+      <w:bookmarkStart w:id="16" w:name="_Toc18193"/>
       <w:r>
         <w:rPr>
           <w:rFonts w:hint="eastAsia"/>
@@ -8152,7 +8492,7 @@
           <w:lang w:val="en-US" w:eastAsia="zh-CN"/>
         </w:rPr>
       </w:pPr>
-      <w:bookmarkStart w:id="17" w:name="_Toc11630"/>
+      <w:bookmarkStart w:id="17" w:name="_Toc31074"/>
       <w:r>
         <w:rPr>
           <w:rFonts w:hint="eastAsia"/>
@@ -8416,7 +8756,7 @@
           <w:lang w:val="en-US" w:eastAsia="zh-CN"/>
         </w:rPr>
       </w:pPr>
-      <w:bookmarkStart w:id="18" w:name="_Toc12965"/>
+      <w:bookmarkStart w:id="18" w:name="_Toc6541"/>
       <w:r>
         <w:rPr>
           <w:rFonts w:hint="eastAsia"/>
@@ -8505,7 +8845,7 @@
           <w:lang w:val="en-US" w:eastAsia="zh-CN"/>
         </w:rPr>
       </w:pPr>
-      <w:bookmarkStart w:id="19" w:name="_Toc16299"/>
+      <w:bookmarkStart w:id="19" w:name="_Toc29734"/>
       <w:r>
         <w:rPr>
           <w:rFonts w:hint="eastAsia"/>
@@ -8524,7 +8864,7 @@
           <w:lang w:val="en-US" w:eastAsia="zh-CN"/>
         </w:rPr>
       </w:pPr>
-      <w:bookmarkStart w:id="20" w:name="_Toc1868"/>
+      <w:bookmarkStart w:id="20" w:name="_Toc20930"/>
       <w:r>
         <w:rPr>
           <w:rFonts w:hint="eastAsia"/>
@@ -8578,7 +8918,7 @@
           <w:lang w:val="en-US" w:eastAsia="zh-CN"/>
         </w:rPr>
       </w:pPr>
-      <w:bookmarkStart w:id="21" w:name="_Toc22078"/>
+      <w:bookmarkStart w:id="21" w:name="_Toc21669"/>
       <w:r>
         <w:rPr>
           <w:rFonts w:hint="eastAsia"/>
@@ -8632,7 +8972,7 @@
           <w:lang w:val="en-US" w:eastAsia="zh-CN"/>
         </w:rPr>
       </w:pPr>
-      <w:bookmarkStart w:id="22" w:name="_Toc25114"/>
+      <w:bookmarkStart w:id="22" w:name="_Toc3334"/>
       <w:r>
         <w:rPr>
           <w:rFonts w:hint="eastAsia"/>
@@ -8686,7 +9026,7 @@
           <w:lang w:val="en-US" w:eastAsia="zh-CN"/>
         </w:rPr>
       </w:pPr>
-      <w:bookmarkStart w:id="23" w:name="_Toc21985"/>
+      <w:bookmarkStart w:id="23" w:name="_Toc9269"/>
       <w:r>
         <w:rPr>
           <w:rFonts w:hint="eastAsia"/>
@@ -8740,7 +9080,7 @@
           <w:lang w:val="en-US" w:eastAsia="zh-CN"/>
         </w:rPr>
       </w:pPr>
-      <w:bookmarkStart w:id="24" w:name="_Toc28713"/>
+      <w:bookmarkStart w:id="24" w:name="_Toc21346"/>
       <w:r>
         <w:rPr>
           <w:rFonts w:hint="eastAsia"/>
@@ -8763,7 +9103,7 @@
           <w:lang w:val="en-US" w:eastAsia="zh-CN"/>
         </w:rPr>
       </w:pPr>
-      <w:bookmarkStart w:id="25" w:name="_Toc19814"/>
+      <w:bookmarkStart w:id="25" w:name="_Toc1692"/>
       <w:r>
         <w:rPr>
           <w:rFonts w:hint="eastAsia"/>
@@ -8787,7 +9127,7 @@
           <w:lang w:val="en-US" w:eastAsia="zh-CN"/>
         </w:rPr>
       </w:pPr>
-      <w:bookmarkStart w:id="26" w:name="_Toc19107"/>
+      <w:bookmarkStart w:id="26" w:name="_Toc3551"/>
       <w:r>
         <w:rPr>
           <w:rFonts w:hint="eastAsia"/>
@@ -8850,7 +9190,7 @@
           <w:lang w:val="en-US" w:eastAsia="zh-CN"/>
         </w:rPr>
       </w:pPr>
-      <w:bookmarkStart w:id="27" w:name="_Toc2181"/>
+      <w:bookmarkStart w:id="27" w:name="_Toc11181"/>
       <w:r>
         <w:rPr>
           <w:rFonts w:hint="eastAsia"/>
@@ -8913,7 +9253,7 @@
           <w:lang w:val="en-US" w:eastAsia="zh-CN"/>
         </w:rPr>
       </w:pPr>
-      <w:bookmarkStart w:id="28" w:name="_Toc4291"/>
+      <w:bookmarkStart w:id="28" w:name="_Toc13358"/>
       <w:r>
         <w:rPr>
           <w:rFonts w:hint="eastAsia"/>
@@ -8971,7 +9311,7 @@
           <w:lang w:val="en-US" w:eastAsia="zh-CN"/>
         </w:rPr>
       </w:pPr>
-      <w:bookmarkStart w:id="29" w:name="_Toc19017"/>
+      <w:bookmarkStart w:id="29" w:name="_Toc16094"/>
       <w:r>
         <w:rPr>
           <w:rFonts w:hint="eastAsia"/>
@@ -9419,6 +9759,12 @@
             <w:insideH w:val="single" w:color="auto" w:sz="4" w:space="0"/>
             <w:insideV w:val="single" w:color="auto" w:sz="4" w:space="0"/>
           </w:tblBorders>
+          <w:tblCellMar>
+            <w:top w:w="0" w:type="dxa"/>
+            <w:left w:w="108" w:type="dxa"/>
+            <w:bottom w:w="0" w:type="dxa"/>
+            <w:right w:w="108" w:type="dxa"/>
+          </w:tblCellMar>
         </w:tblPrEx>
         <w:trPr>
           <w:trHeight w:val="554" w:hRule="atLeast"/>
@@ -9638,7 +9984,7 @@
           <w:lang w:val="en-US" w:eastAsia="zh-CN"/>
         </w:rPr>
       </w:pPr>
-      <w:bookmarkStart w:id="30" w:name="_Toc7974"/>
+      <w:bookmarkStart w:id="30" w:name="_Toc5222"/>
       <w:r>
         <w:rPr>
           <w:rFonts w:hint="eastAsia"/>
@@ -9681,7 +10027,7 @@
           <w:lang w:val="en-US" w:eastAsia="zh-CN"/>
         </w:rPr>
       </w:pPr>
-      <w:bookmarkStart w:id="31" w:name="_Toc29617"/>
+      <w:bookmarkStart w:id="31" w:name="_Toc19575"/>
       <w:r>
         <w:rPr>
           <w:rFonts w:hint="eastAsia"/>
@@ -10310,7 +10656,7 @@
           <w:lang w:val="en-US" w:eastAsia="zh-CN"/>
         </w:rPr>
       </w:pPr>
-      <w:bookmarkStart w:id="32" w:name="_Toc13912"/>
+      <w:bookmarkStart w:id="32" w:name="_Toc28151"/>
       <w:r>
         <w:rPr>
           <w:rFonts w:hint="eastAsia"/>
@@ -10397,7 +10743,7 @@
           <w:lang w:val="en-US" w:eastAsia="zh-CN"/>
         </w:rPr>
       </w:pPr>
-      <w:bookmarkStart w:id="33" w:name="_Toc16508"/>
+      <w:bookmarkStart w:id="33" w:name="_Toc4426"/>
       <w:r>
         <w:rPr>
           <w:rFonts w:hint="eastAsia"/>
@@ -10487,7 +10833,7 @@
           <w:lang w:val="en-US" w:eastAsia="zh-CN"/>
         </w:rPr>
       </w:pPr>
-      <w:bookmarkStart w:id="34" w:name="_Toc13048"/>
+      <w:bookmarkStart w:id="34" w:name="_Toc8458"/>
       <w:r>
         <w:rPr>
           <w:rFonts w:hint="eastAsia"/>
@@ -10526,7 +10872,7 @@
           <w:lang w:val="en-US" w:eastAsia="zh-CN"/>
         </w:rPr>
       </w:pPr>
-      <w:bookmarkStart w:id="35" w:name="_Toc21309"/>
+      <w:bookmarkStart w:id="35" w:name="_Toc4370"/>
       <w:r>
         <w:rPr>
           <w:rFonts w:hint="eastAsia"/>
@@ -11188,7 +11534,7 @@
           <w:lang w:val="en-US" w:eastAsia="zh-CN"/>
         </w:rPr>
       </w:pPr>
-      <w:bookmarkStart w:id="36" w:name="_Toc19445"/>
+      <w:bookmarkStart w:id="36" w:name="_Toc32212"/>
       <w:r>
         <w:rPr>
           <w:rFonts w:hint="eastAsia"/>
@@ -11312,7 +11658,7 @@
           <w:lang w:val="en-US" w:eastAsia="zh-CN"/>
         </w:rPr>
       </w:pPr>
-      <w:bookmarkStart w:id="37" w:name="_Toc21288"/>
+      <w:bookmarkStart w:id="37" w:name="_Toc28910"/>
       <w:r>
         <w:rPr>
           <w:rFonts w:hint="eastAsia"/>
@@ -11760,7 +12106,7 @@
           <w:lang w:val="en-US" w:eastAsia="zh-CN"/>
         </w:rPr>
       </w:pPr>
-      <w:bookmarkStart w:id="38" w:name="_Toc12203"/>
+      <w:bookmarkStart w:id="38" w:name="_Toc23476"/>
       <w:r>
         <w:rPr>
           <w:rFonts w:hint="eastAsia"/>
@@ -11954,7 +12300,7 @@
           <w:lang w:val="en-US" w:eastAsia="zh-CN"/>
         </w:rPr>
       </w:pPr>
-      <w:bookmarkStart w:id="39" w:name="_Toc12605"/>
+      <w:bookmarkStart w:id="39" w:name="_Toc16019"/>
       <w:r>
         <w:rPr>
           <w:rFonts w:hint="eastAsia"/>
@@ -12078,7 +12424,7 @@
           <w:lang w:val="en-US" w:eastAsia="zh-CN"/>
         </w:rPr>
       </w:pPr>
-      <w:bookmarkStart w:id="40" w:name="_Toc24297"/>
+      <w:bookmarkStart w:id="40" w:name="_Toc7700"/>
       <w:r>
         <w:rPr>
           <w:rFonts w:hint="eastAsia"/>
@@ -12207,7 +12553,7 @@
           <w:lang w:val="en-US" w:eastAsia="zh-CN"/>
         </w:rPr>
       </w:pPr>
-      <w:bookmarkStart w:id="41" w:name="_Toc6064"/>
+      <w:bookmarkStart w:id="41" w:name="_Toc21032"/>
       <w:r>
         <w:rPr>
           <w:rFonts w:hint="eastAsia"/>
@@ -12230,7 +12576,7 @@
           <w:lang w:val="en-US" w:eastAsia="zh-CN"/>
         </w:rPr>
       </w:pPr>
-      <w:bookmarkStart w:id="42" w:name="_Toc23847"/>
+      <w:bookmarkStart w:id="42" w:name="_Toc15706"/>
       <w:r>
         <w:rPr>
           <w:rFonts w:hint="eastAsia"/>
@@ -12254,13 +12600,15 @@
           <w:lang w:val="en-US" w:eastAsia="zh-CN"/>
         </w:rPr>
       </w:pPr>
-      <w:r>
-        <w:rPr>
-          <w:rFonts w:hint="eastAsia"/>
-          <w:lang w:val="en-US" w:eastAsia="zh-CN"/>
-        </w:rPr>
-        <w:t>登录注册页</w:t>
-      </w:r>
+      <w:bookmarkStart w:id="43" w:name="_Toc10218"/>
+      <w:r>
+        <w:rPr>
+          <w:rFonts w:hint="eastAsia"/>
+          <w:lang w:val="en-US" w:eastAsia="zh-CN"/>
+        </w:rPr>
+        <w:t>登录注册页（移动端）</w:t>
+      </w:r>
+      <w:bookmarkEnd w:id="43"/>
     </w:p>
     <w:p>
       <w:pPr>
@@ -12503,6 +12851,7 @@
         <w:pageBreakBefore w:val="0"/>
         <w:widowControl w:val="0"/>
         <w:numPr>
+          <w:ilvl w:val="0"/>
           <w:numId w:val="0"/>
         </w:numPr>
         <w:kinsoku/>
@@ -12577,6 +12926,7 @@
         <w:pageBreakBefore w:val="0"/>
         <w:widowControl w:val="0"/>
         <w:numPr>
+          <w:ilvl w:val="0"/>
           <w:numId w:val="0"/>
         </w:numPr>
         <w:kinsoku/>
@@ -12592,6 +12942,108 @@
         <w:jc w:val="center"/>
         <w:textAlignment w:val="auto"/>
         <w:rPr>
+          <w:rFonts w:hint="eastAsia"/>
+          <w:sz w:val="24"/>
+          <w:szCs w:val="24"/>
+          <w:lang w:val="en-US" w:eastAsia="zh-CN"/>
+        </w:rPr>
+      </w:pPr>
+      <w:r>
+        <w:rPr>
+          <w:rFonts w:hint="eastAsia"/>
+          <w:sz w:val="24"/>
+          <w:szCs w:val="24"/>
+          <w:lang w:val="en-US" w:eastAsia="zh-CN"/>
+        </w:rPr>
+        <w:t>图3.1 登录注册页流程图</w:t>
+      </w:r>
+    </w:p>
+    <w:p>
+      <w:pPr>
+        <w:pStyle w:val="4"/>
+        <w:numPr>
+          <w:ilvl w:val="2"/>
+          <w:numId w:val="9"/>
+        </w:numPr>
+        <w:bidi w:val="0"/>
+        <w:ind w:left="0" w:leftChars="0" w:firstLine="0" w:firstLineChars="0"/>
+        <w:rPr>
+          <w:rFonts w:hint="eastAsia"/>
+          <w:lang w:val="en-US" w:eastAsia="zh-CN"/>
+        </w:rPr>
+      </w:pPr>
+      <w:bookmarkStart w:id="44" w:name="_Toc23670"/>
+      <w:r>
+        <w:rPr>
+          <w:rFonts w:hint="eastAsia"/>
+          <w:lang w:val="en-US" w:eastAsia="zh-CN"/>
+        </w:rPr>
+        <w:t>访庵庐页</w:t>
+      </w:r>
+      <w:bookmarkEnd w:id="44"/>
+    </w:p>
+    <w:p>
+      <w:pPr>
+        <w:keepNext w:val="0"/>
+        <w:keepLines w:val="0"/>
+        <w:pageBreakBefore w:val="0"/>
+        <w:widowControl w:val="0"/>
+        <w:numPr>
+          <w:ilvl w:val="0"/>
+          <w:numId w:val="13"/>
+        </w:numPr>
+        <w:kinsoku/>
+        <w:wordWrap/>
+        <w:overflowPunct/>
+        <w:topLinePunct w:val="0"/>
+        <w:autoSpaceDE/>
+        <w:autoSpaceDN/>
+        <w:bidi w:val="0"/>
+        <w:adjustRightInd/>
+        <w:snapToGrid/>
+        <w:spacing w:line="360" w:lineRule="auto"/>
+        <w:ind w:leftChars="0"/>
+        <w:textAlignment w:val="auto"/>
+        <w:rPr>
+          <w:rFonts w:hint="eastAsia"/>
+          <w:sz w:val="24"/>
+          <w:szCs w:val="24"/>
+          <w:lang w:val="en-US" w:eastAsia="zh-CN"/>
+        </w:rPr>
+      </w:pPr>
+      <w:r>
+        <w:rPr>
+          <w:rFonts w:hint="eastAsia"/>
+          <w:sz w:val="24"/>
+          <w:szCs w:val="24"/>
+          <w:lang w:val="en-US" w:eastAsia="zh-CN"/>
+        </w:rPr>
+        <w:t>访庵庐主页底部包含导航栏一个，导航栏内分别是智能分诊和门诊查询的接口，页面主体是内容，点击导航栏内任意入口则可显示对应内容。默认显示门诊查询。</w:t>
+      </w:r>
+    </w:p>
+    <w:p>
+      <w:pPr>
+        <w:keepNext w:val="0"/>
+        <w:keepLines w:val="0"/>
+        <w:pageBreakBefore w:val="0"/>
+        <w:widowControl w:val="0"/>
+        <w:numPr>
+          <w:ilvl w:val="0"/>
+          <w:numId w:val="13"/>
+        </w:numPr>
+        <w:kinsoku/>
+        <w:wordWrap/>
+        <w:overflowPunct/>
+        <w:topLinePunct w:val="0"/>
+        <w:autoSpaceDE/>
+        <w:autoSpaceDN/>
+        <w:bidi w:val="0"/>
+        <w:adjustRightInd/>
+        <w:snapToGrid/>
+        <w:spacing w:line="360" w:lineRule="auto"/>
+        <w:ind w:leftChars="0"/>
+        <w:textAlignment w:val="auto"/>
+        <w:rPr>
           <w:rFonts w:hint="default"/>
           <w:sz w:val="24"/>
           <w:szCs w:val="24"/>
@@ -12605,18 +13057,999 @@
           <w:szCs w:val="24"/>
           <w:lang w:val="en-US" w:eastAsia="zh-CN"/>
         </w:rPr>
-        <w:t>图3.1 登录注册页</w:t>
-      </w:r>
-      <w:bookmarkStart w:id="49" w:name="_GoBack"/>
-      <w:bookmarkEnd w:id="49"/>
-      <w:r>
-        <w:rPr>
-          <w:rFonts w:hint="eastAsia"/>
-          <w:sz w:val="24"/>
-          <w:szCs w:val="24"/>
-          <w:lang w:val="en-US" w:eastAsia="zh-CN"/>
-        </w:rPr>
-        <w:t>流程图</w:t>
+        <w:t>智能分诊最后得到推荐的科室名称，点击可进入该科室医生信息页。</w:t>
+      </w:r>
+    </w:p>
+    <w:p>
+      <w:pPr>
+        <w:keepNext w:val="0"/>
+        <w:keepLines w:val="0"/>
+        <w:pageBreakBefore w:val="0"/>
+        <w:widowControl w:val="0"/>
+        <w:numPr>
+          <w:ilvl w:val="0"/>
+          <w:numId w:val="13"/>
+        </w:numPr>
+        <w:kinsoku/>
+        <w:wordWrap/>
+        <w:overflowPunct/>
+        <w:topLinePunct w:val="0"/>
+        <w:autoSpaceDE/>
+        <w:autoSpaceDN/>
+        <w:bidi w:val="0"/>
+        <w:adjustRightInd/>
+        <w:snapToGrid/>
+        <w:spacing w:line="360" w:lineRule="auto"/>
+        <w:ind w:leftChars="0"/>
+        <w:textAlignment w:val="auto"/>
+        <w:rPr>
+          <w:rFonts w:hint="default"/>
+          <w:sz w:val="24"/>
+          <w:szCs w:val="24"/>
+          <w:lang w:val="en-US" w:eastAsia="zh-CN"/>
+        </w:rPr>
+      </w:pPr>
+      <w:r>
+        <w:rPr>
+          <w:rFonts w:hint="eastAsia"/>
+          <w:sz w:val="24"/>
+          <w:szCs w:val="24"/>
+          <w:lang w:val="en-US" w:eastAsia="zh-CN"/>
+        </w:rPr>
+        <w:t>门诊查询包括科室名称列表，点击可进入对应科室医生信息页。</w:t>
+      </w:r>
+    </w:p>
+    <w:p>
+      <w:pPr>
+        <w:keepNext w:val="0"/>
+        <w:keepLines w:val="0"/>
+        <w:pageBreakBefore w:val="0"/>
+        <w:widowControl w:val="0"/>
+        <w:numPr>
+          <w:ilvl w:val="0"/>
+          <w:numId w:val="13"/>
+        </w:numPr>
+        <w:kinsoku/>
+        <w:wordWrap/>
+        <w:overflowPunct/>
+        <w:topLinePunct w:val="0"/>
+        <w:autoSpaceDE/>
+        <w:autoSpaceDN/>
+        <w:bidi w:val="0"/>
+        <w:adjustRightInd/>
+        <w:snapToGrid/>
+        <w:spacing w:line="360" w:lineRule="auto"/>
+        <w:ind w:leftChars="0"/>
+        <w:textAlignment w:val="auto"/>
+        <w:rPr>
+          <w:rFonts w:hint="default"/>
+          <w:sz w:val="24"/>
+          <w:szCs w:val="24"/>
+          <w:lang w:val="en-US" w:eastAsia="zh-CN"/>
+        </w:rPr>
+      </w:pPr>
+      <w:r>
+        <w:rPr>
+          <w:rFonts w:hint="eastAsia"/>
+          <w:sz w:val="24"/>
+          <w:szCs w:val="24"/>
+          <w:lang w:val="en-US" w:eastAsia="zh-CN"/>
+        </w:rPr>
+        <w:t>医生信息页包括医生列表，点击医生标签则下拉显示医生信息。每名医生标签后面都包含一个挂号按钮，点击即可进行挂号，并提示挂号成功。若挂号时间不在医生工作时间内或预计排队轮到患者时时间到达下班时间则提示挂号失败。（工作时间上午9点-下午五点，每名患者就诊时间为15分钟）</w:t>
+      </w:r>
+    </w:p>
+    <w:p>
+      <w:pPr>
+        <w:keepNext w:val="0"/>
+        <w:keepLines w:val="0"/>
+        <w:pageBreakBefore w:val="0"/>
+        <w:widowControl w:val="0"/>
+        <w:numPr>
+          <w:numId w:val="0"/>
+        </w:numPr>
+        <w:kinsoku/>
+        <w:wordWrap/>
+        <w:overflowPunct/>
+        <w:topLinePunct w:val="0"/>
+        <w:autoSpaceDE/>
+        <w:autoSpaceDN/>
+        <w:bidi w:val="0"/>
+        <w:adjustRightInd/>
+        <w:snapToGrid/>
+        <w:spacing w:line="360" w:lineRule="auto"/>
+        <w:jc w:val="center"/>
+        <w:textAlignment w:val="auto"/>
+        <w:rPr>
+          <w:rFonts w:hint="default"/>
+          <w:sz w:val="24"/>
+          <w:szCs w:val="24"/>
+          <w:lang w:val="en-US" w:eastAsia="zh-CN"/>
+        </w:rPr>
+      </w:pPr>
+      <w:r>
+        <w:rPr>
+          <w:rFonts w:hint="default"/>
+          <w:sz w:val="24"/>
+          <w:szCs w:val="24"/>
+          <w:lang w:val="en-US" w:eastAsia="zh-CN"/>
+        </w:rPr>
+        <w:drawing>
+          <wp:inline distT="0" distB="0" distL="114300" distR="114300">
+            <wp:extent cx="3228975" cy="4362450"/>
+            <wp:effectExtent l="0" t="0" r="0" b="0"/>
+            <wp:docPr id="8" name="图片 8" descr="未命名文件"/>
+            <wp:cNvGraphicFramePr>
+              <a:graphicFrameLocks xmlns:a="http://schemas.openxmlformats.org/drawingml/2006/main" noChangeAspect="1"/>
+            </wp:cNvGraphicFramePr>
+            <a:graphic xmlns:a="http://schemas.openxmlformats.org/drawingml/2006/main">
+              <a:graphicData uri="http://schemas.openxmlformats.org/drawingml/2006/picture">
+                <pic:pic xmlns:pic="http://schemas.openxmlformats.org/drawingml/2006/picture">
+                  <pic:nvPicPr>
+                    <pic:cNvPr id="8" name="图片 8" descr="未命名文件"/>
+                    <pic:cNvPicPr>
+                      <a:picLocks noChangeAspect="1"/>
+                    </pic:cNvPicPr>
+                  </pic:nvPicPr>
+                  <pic:blipFill>
+                    <a:blip r:embed="rId12"/>
+                    <a:stretch>
+                      <a:fillRect/>
+                    </a:stretch>
+                  </pic:blipFill>
+                  <pic:spPr>
+                    <a:xfrm>
+                      <a:off x="0" y="0"/>
+                      <a:ext cx="3228975" cy="4362450"/>
+                    </a:xfrm>
+                    <a:prstGeom prst="rect">
+                      <a:avLst/>
+                    </a:prstGeom>
+                  </pic:spPr>
+                </pic:pic>
+              </a:graphicData>
+            </a:graphic>
+          </wp:inline>
+        </w:drawing>
+      </w:r>
+    </w:p>
+    <w:p>
+      <w:pPr>
+        <w:keepNext w:val="0"/>
+        <w:keepLines w:val="0"/>
+        <w:pageBreakBefore w:val="0"/>
+        <w:widowControl w:val="0"/>
+        <w:numPr>
+          <w:numId w:val="0"/>
+        </w:numPr>
+        <w:kinsoku/>
+        <w:wordWrap/>
+        <w:overflowPunct/>
+        <w:topLinePunct w:val="0"/>
+        <w:autoSpaceDE/>
+        <w:autoSpaceDN/>
+        <w:bidi w:val="0"/>
+        <w:adjustRightInd/>
+        <w:snapToGrid/>
+        <w:spacing w:line="360" w:lineRule="auto"/>
+        <w:jc w:val="center"/>
+        <w:textAlignment w:val="auto"/>
+        <w:rPr>
+          <w:rFonts w:hint="eastAsia"/>
+          <w:sz w:val="24"/>
+          <w:szCs w:val="24"/>
+          <w:lang w:val="en-US" w:eastAsia="zh-CN"/>
+        </w:rPr>
+      </w:pPr>
+      <w:r>
+        <w:rPr>
+          <w:rFonts w:hint="eastAsia"/>
+          <w:sz w:val="24"/>
+          <w:szCs w:val="24"/>
+          <w:lang w:val="en-US" w:eastAsia="zh-CN"/>
+        </w:rPr>
+        <w:t>图3.2 访庵庐页流程图</w:t>
+      </w:r>
+    </w:p>
+    <w:p>
+      <w:pPr>
+        <w:pStyle w:val="4"/>
+        <w:numPr>
+          <w:ilvl w:val="2"/>
+          <w:numId w:val="9"/>
+        </w:numPr>
+        <w:bidi w:val="0"/>
+        <w:ind w:left="0" w:leftChars="0" w:firstLine="0" w:firstLineChars="0"/>
+        <w:rPr>
+          <w:rFonts w:hint="eastAsia"/>
+          <w:lang w:val="en-US" w:eastAsia="zh-CN"/>
+        </w:rPr>
+      </w:pPr>
+      <w:bookmarkStart w:id="45" w:name="_Toc14346"/>
+      <w:r>
+        <w:rPr>
+          <w:rFonts w:hint="eastAsia"/>
+          <w:lang w:val="en-US" w:eastAsia="zh-CN"/>
+        </w:rPr>
+        <w:t>望杏林页</w:t>
+      </w:r>
+      <w:bookmarkEnd w:id="45"/>
+    </w:p>
+    <w:p>
+      <w:pPr>
+        <w:keepNext w:val="0"/>
+        <w:keepLines w:val="0"/>
+        <w:pageBreakBefore w:val="0"/>
+        <w:widowControl w:val="0"/>
+        <w:numPr>
+          <w:ilvl w:val="0"/>
+          <w:numId w:val="14"/>
+        </w:numPr>
+        <w:kinsoku/>
+        <w:wordWrap/>
+        <w:overflowPunct/>
+        <w:topLinePunct w:val="0"/>
+        <w:autoSpaceDE/>
+        <w:autoSpaceDN/>
+        <w:bidi w:val="0"/>
+        <w:adjustRightInd/>
+        <w:snapToGrid/>
+        <w:spacing w:line="360" w:lineRule="auto"/>
+        <w:ind w:leftChars="0"/>
+        <w:textAlignment w:val="auto"/>
+        <w:rPr>
+          <w:rFonts w:hint="eastAsia"/>
+          <w:sz w:val="24"/>
+          <w:szCs w:val="24"/>
+          <w:lang w:val="en-US" w:eastAsia="zh-CN"/>
+        </w:rPr>
+      </w:pPr>
+      <w:r>
+        <w:rPr>
+          <w:rFonts w:hint="eastAsia"/>
+          <w:sz w:val="24"/>
+          <w:szCs w:val="24"/>
+          <w:lang w:val="en-US" w:eastAsia="zh-CN"/>
+        </w:rPr>
+        <w:t>进入望杏林主页包含导航栏一个，导航栏内分别是医院位置导航和医院周边商铺导航接口。默认显示医院位置导航。</w:t>
+      </w:r>
+    </w:p>
+    <w:p>
+      <w:pPr>
+        <w:keepNext w:val="0"/>
+        <w:keepLines w:val="0"/>
+        <w:pageBreakBefore w:val="0"/>
+        <w:widowControl w:val="0"/>
+        <w:numPr>
+          <w:ilvl w:val="0"/>
+          <w:numId w:val="14"/>
+        </w:numPr>
+        <w:kinsoku/>
+        <w:wordWrap/>
+        <w:overflowPunct/>
+        <w:topLinePunct w:val="0"/>
+        <w:autoSpaceDE/>
+        <w:autoSpaceDN/>
+        <w:bidi w:val="0"/>
+        <w:adjustRightInd/>
+        <w:snapToGrid/>
+        <w:spacing w:line="360" w:lineRule="auto"/>
+        <w:ind w:leftChars="0"/>
+        <w:textAlignment w:val="auto"/>
+        <w:rPr>
+          <w:rFonts w:hint="default"/>
+          <w:sz w:val="24"/>
+          <w:szCs w:val="24"/>
+          <w:lang w:val="en-US" w:eastAsia="zh-CN"/>
+        </w:rPr>
+      </w:pPr>
+      <w:r>
+        <w:rPr>
+          <w:rFonts w:hint="eastAsia"/>
+          <w:sz w:val="24"/>
+          <w:szCs w:val="24"/>
+          <w:lang w:val="en-US" w:eastAsia="zh-CN"/>
+        </w:rPr>
+        <w:t>医院位置导航部分包括初始显示医院位置和用户当前位置以及导航按钮，点击导航按钮则可立即进行导航。</w:t>
+      </w:r>
+    </w:p>
+    <w:p>
+      <w:pPr>
+        <w:keepNext w:val="0"/>
+        <w:keepLines w:val="0"/>
+        <w:pageBreakBefore w:val="0"/>
+        <w:widowControl w:val="0"/>
+        <w:numPr>
+          <w:ilvl w:val="0"/>
+          <w:numId w:val="14"/>
+        </w:numPr>
+        <w:kinsoku/>
+        <w:wordWrap/>
+        <w:overflowPunct/>
+        <w:topLinePunct w:val="0"/>
+        <w:autoSpaceDE/>
+        <w:autoSpaceDN/>
+        <w:bidi w:val="0"/>
+        <w:adjustRightInd/>
+        <w:snapToGrid/>
+        <w:spacing w:line="360" w:lineRule="auto"/>
+        <w:ind w:leftChars="0"/>
+        <w:textAlignment w:val="auto"/>
+        <w:rPr>
+          <w:rFonts w:hint="default"/>
+          <w:sz w:val="24"/>
+          <w:szCs w:val="24"/>
+          <w:lang w:val="en-US" w:eastAsia="zh-CN"/>
+        </w:rPr>
+      </w:pPr>
+      <w:r>
+        <w:rPr>
+          <w:rFonts w:hint="eastAsia"/>
+          <w:sz w:val="24"/>
+          <w:szCs w:val="24"/>
+          <w:lang w:val="en-US" w:eastAsia="zh-CN"/>
+        </w:rPr>
+        <w:t>医院周边商铺导航部分包括初始显示医院位置和搜索框、搜索按钮，在搜索框内输入要搜索的商铺名称，点击搜索按钮则可在地图上显示医院周边商铺位置。</w:t>
+      </w:r>
+    </w:p>
+    <w:p>
+      <w:pPr>
+        <w:keepNext w:val="0"/>
+        <w:keepLines w:val="0"/>
+        <w:pageBreakBefore w:val="0"/>
+        <w:widowControl w:val="0"/>
+        <w:numPr>
+          <w:numId w:val="0"/>
+        </w:numPr>
+        <w:kinsoku/>
+        <w:wordWrap/>
+        <w:overflowPunct/>
+        <w:topLinePunct w:val="0"/>
+        <w:autoSpaceDE/>
+        <w:autoSpaceDN/>
+        <w:bidi w:val="0"/>
+        <w:adjustRightInd/>
+        <w:snapToGrid/>
+        <w:spacing w:line="360" w:lineRule="auto"/>
+        <w:jc w:val="center"/>
+        <w:textAlignment w:val="auto"/>
+        <w:rPr>
+          <w:rFonts w:hint="default"/>
+          <w:sz w:val="24"/>
+          <w:szCs w:val="24"/>
+          <w:lang w:val="en-US" w:eastAsia="zh-CN"/>
+        </w:rPr>
+      </w:pPr>
+      <w:r>
+        <w:rPr>
+          <w:rFonts w:hint="default"/>
+          <w:sz w:val="24"/>
+          <w:szCs w:val="24"/>
+          <w:lang w:val="en-US" w:eastAsia="zh-CN"/>
+        </w:rPr>
+        <w:drawing>
+          <wp:inline distT="0" distB="0" distL="114300" distR="114300">
+            <wp:extent cx="3305175" cy="3238500"/>
+            <wp:effectExtent l="0" t="0" r="0" b="0"/>
+            <wp:docPr id="9" name="图片 9" descr="未命名文件"/>
+            <wp:cNvGraphicFramePr>
+              <a:graphicFrameLocks xmlns:a="http://schemas.openxmlformats.org/drawingml/2006/main" noChangeAspect="1"/>
+            </wp:cNvGraphicFramePr>
+            <a:graphic xmlns:a="http://schemas.openxmlformats.org/drawingml/2006/main">
+              <a:graphicData uri="http://schemas.openxmlformats.org/drawingml/2006/picture">
+                <pic:pic xmlns:pic="http://schemas.openxmlformats.org/drawingml/2006/picture">
+                  <pic:nvPicPr>
+                    <pic:cNvPr id="9" name="图片 9" descr="未命名文件"/>
+                    <pic:cNvPicPr>
+                      <a:picLocks noChangeAspect="1"/>
+                    </pic:cNvPicPr>
+                  </pic:nvPicPr>
+                  <pic:blipFill>
+                    <a:blip r:embed="rId13"/>
+                    <a:stretch>
+                      <a:fillRect/>
+                    </a:stretch>
+                  </pic:blipFill>
+                  <pic:spPr>
+                    <a:xfrm>
+                      <a:off x="0" y="0"/>
+                      <a:ext cx="3305175" cy="3238500"/>
+                    </a:xfrm>
+                    <a:prstGeom prst="rect">
+                      <a:avLst/>
+                    </a:prstGeom>
+                  </pic:spPr>
+                </pic:pic>
+              </a:graphicData>
+            </a:graphic>
+          </wp:inline>
+        </w:drawing>
+      </w:r>
+    </w:p>
+    <w:p>
+      <w:pPr>
+        <w:keepNext w:val="0"/>
+        <w:keepLines w:val="0"/>
+        <w:pageBreakBefore w:val="0"/>
+        <w:widowControl w:val="0"/>
+        <w:numPr>
+          <w:numId w:val="0"/>
+        </w:numPr>
+        <w:kinsoku/>
+        <w:wordWrap/>
+        <w:overflowPunct/>
+        <w:topLinePunct w:val="0"/>
+        <w:autoSpaceDE/>
+        <w:autoSpaceDN/>
+        <w:bidi w:val="0"/>
+        <w:adjustRightInd/>
+        <w:snapToGrid/>
+        <w:spacing w:line="360" w:lineRule="auto"/>
+        <w:jc w:val="center"/>
+        <w:textAlignment w:val="auto"/>
+        <w:rPr>
+          <w:rFonts w:hint="eastAsia"/>
+          <w:sz w:val="24"/>
+          <w:szCs w:val="24"/>
+          <w:lang w:val="en-US" w:eastAsia="zh-CN"/>
+        </w:rPr>
+      </w:pPr>
+      <w:r>
+        <w:rPr>
+          <w:rFonts w:hint="eastAsia"/>
+          <w:sz w:val="24"/>
+          <w:szCs w:val="24"/>
+          <w:lang w:val="en-US" w:eastAsia="zh-CN"/>
+        </w:rPr>
+        <w:t>图3.3 望杏林流程图</w:t>
+      </w:r>
+    </w:p>
+    <w:p>
+      <w:pPr>
+        <w:pStyle w:val="4"/>
+        <w:numPr>
+          <w:ilvl w:val="2"/>
+          <w:numId w:val="9"/>
+        </w:numPr>
+        <w:bidi w:val="0"/>
+        <w:ind w:left="0" w:leftChars="0" w:firstLine="0" w:firstLineChars="0"/>
+        <w:rPr>
+          <w:rFonts w:hint="eastAsia"/>
+          <w:lang w:val="en-US" w:eastAsia="zh-CN"/>
+        </w:rPr>
+      </w:pPr>
+      <w:bookmarkStart w:id="54" w:name="_GoBack"/>
+      <w:bookmarkEnd w:id="54"/>
+      <w:bookmarkStart w:id="46" w:name="_Toc30673"/>
+      <w:r>
+        <w:rPr>
+          <w:rFonts w:hint="eastAsia"/>
+          <w:lang w:val="en-US" w:eastAsia="zh-CN"/>
+        </w:rPr>
+        <w:t>开药方页</w:t>
+      </w:r>
+      <w:bookmarkEnd w:id="46"/>
+    </w:p>
+    <w:p>
+      <w:pPr>
+        <w:keepNext w:val="0"/>
+        <w:keepLines w:val="0"/>
+        <w:pageBreakBefore w:val="0"/>
+        <w:widowControl w:val="0"/>
+        <w:numPr>
+          <w:ilvl w:val="0"/>
+          <w:numId w:val="15"/>
+        </w:numPr>
+        <w:kinsoku/>
+        <w:wordWrap/>
+        <w:overflowPunct/>
+        <w:topLinePunct w:val="0"/>
+        <w:autoSpaceDE/>
+        <w:autoSpaceDN/>
+        <w:bidi w:val="0"/>
+        <w:adjustRightInd/>
+        <w:snapToGrid/>
+        <w:spacing w:line="360" w:lineRule="auto"/>
+        <w:ind w:leftChars="0"/>
+        <w:textAlignment w:val="auto"/>
+        <w:rPr>
+          <w:rFonts w:hint="eastAsia"/>
+          <w:sz w:val="24"/>
+          <w:szCs w:val="24"/>
+          <w:lang w:val="en-US" w:eastAsia="zh-CN"/>
+        </w:rPr>
+      </w:pPr>
+      <w:r>
+        <w:rPr>
+          <w:rFonts w:hint="eastAsia"/>
+          <w:sz w:val="24"/>
+          <w:szCs w:val="24"/>
+          <w:lang w:val="en-US" w:eastAsia="zh-CN"/>
+        </w:rPr>
+        <w:t>开药方主页显示用户报告单信息，若无报告单则提示当前无报告单。点击报告单中药品名称可跳转到药物查询页。</w:t>
+      </w:r>
+    </w:p>
+    <w:p>
+      <w:pPr>
+        <w:keepNext w:val="0"/>
+        <w:keepLines w:val="0"/>
+        <w:pageBreakBefore w:val="0"/>
+        <w:widowControl w:val="0"/>
+        <w:numPr>
+          <w:ilvl w:val="0"/>
+          <w:numId w:val="15"/>
+        </w:numPr>
+        <w:kinsoku/>
+        <w:wordWrap/>
+        <w:overflowPunct/>
+        <w:topLinePunct w:val="0"/>
+        <w:autoSpaceDE/>
+        <w:autoSpaceDN/>
+        <w:bidi w:val="0"/>
+        <w:adjustRightInd/>
+        <w:snapToGrid/>
+        <w:spacing w:line="360" w:lineRule="auto"/>
+        <w:ind w:leftChars="0"/>
+        <w:textAlignment w:val="auto"/>
+        <w:rPr>
+          <w:rFonts w:hint="default"/>
+          <w:sz w:val="24"/>
+          <w:szCs w:val="24"/>
+          <w:lang w:val="en-US" w:eastAsia="zh-CN"/>
+        </w:rPr>
+      </w:pPr>
+      <w:r>
+        <w:rPr>
+          <w:rFonts w:hint="eastAsia"/>
+          <w:sz w:val="24"/>
+          <w:szCs w:val="24"/>
+          <w:lang w:val="en-US" w:eastAsia="zh-CN"/>
+        </w:rPr>
+        <w:t>药物查询页包含药物具体信息，具体内容根据爬虫格式而定。</w:t>
+      </w:r>
+    </w:p>
+    <w:p>
+      <w:pPr>
+        <w:keepNext w:val="0"/>
+        <w:keepLines w:val="0"/>
+        <w:pageBreakBefore w:val="0"/>
+        <w:widowControl w:val="0"/>
+        <w:numPr>
+          <w:numId w:val="0"/>
+        </w:numPr>
+        <w:kinsoku/>
+        <w:wordWrap/>
+        <w:overflowPunct/>
+        <w:topLinePunct w:val="0"/>
+        <w:autoSpaceDE/>
+        <w:autoSpaceDN/>
+        <w:bidi w:val="0"/>
+        <w:adjustRightInd/>
+        <w:snapToGrid/>
+        <w:spacing w:line="360" w:lineRule="auto"/>
+        <w:jc w:val="center"/>
+        <w:textAlignment w:val="auto"/>
+        <w:rPr>
+          <w:rFonts w:hint="default"/>
+          <w:sz w:val="24"/>
+          <w:szCs w:val="24"/>
+          <w:lang w:val="en-US" w:eastAsia="zh-CN"/>
+        </w:rPr>
+      </w:pPr>
+      <w:r>
+        <w:rPr>
+          <w:rFonts w:hint="default"/>
+          <w:sz w:val="24"/>
+          <w:szCs w:val="24"/>
+          <w:lang w:val="en-US" w:eastAsia="zh-CN"/>
+        </w:rPr>
+        <w:drawing>
+          <wp:inline distT="0" distB="0" distL="114300" distR="114300">
+            <wp:extent cx="4895850" cy="2724150"/>
+            <wp:effectExtent l="0" t="0" r="0" b="0"/>
+            <wp:docPr id="10" name="图片 10" descr="未命名文件"/>
+            <wp:cNvGraphicFramePr>
+              <a:graphicFrameLocks xmlns:a="http://schemas.openxmlformats.org/drawingml/2006/main" noChangeAspect="1"/>
+            </wp:cNvGraphicFramePr>
+            <a:graphic xmlns:a="http://schemas.openxmlformats.org/drawingml/2006/main">
+              <a:graphicData uri="http://schemas.openxmlformats.org/drawingml/2006/picture">
+                <pic:pic xmlns:pic="http://schemas.openxmlformats.org/drawingml/2006/picture">
+                  <pic:nvPicPr>
+                    <pic:cNvPr id="10" name="图片 10" descr="未命名文件"/>
+                    <pic:cNvPicPr>
+                      <a:picLocks noChangeAspect="1"/>
+                    </pic:cNvPicPr>
+                  </pic:nvPicPr>
+                  <pic:blipFill>
+                    <a:blip r:embed="rId14"/>
+                    <a:stretch>
+                      <a:fillRect/>
+                    </a:stretch>
+                  </pic:blipFill>
+                  <pic:spPr>
+                    <a:xfrm>
+                      <a:off x="0" y="0"/>
+                      <a:ext cx="4895850" cy="2724150"/>
+                    </a:xfrm>
+                    <a:prstGeom prst="rect">
+                      <a:avLst/>
+                    </a:prstGeom>
+                  </pic:spPr>
+                </pic:pic>
+              </a:graphicData>
+            </a:graphic>
+          </wp:inline>
+        </w:drawing>
+      </w:r>
+    </w:p>
+    <w:p>
+      <w:pPr>
+        <w:keepNext w:val="0"/>
+        <w:keepLines w:val="0"/>
+        <w:pageBreakBefore w:val="0"/>
+        <w:widowControl w:val="0"/>
+        <w:numPr>
+          <w:numId w:val="0"/>
+        </w:numPr>
+        <w:kinsoku/>
+        <w:wordWrap/>
+        <w:overflowPunct/>
+        <w:topLinePunct w:val="0"/>
+        <w:autoSpaceDE/>
+        <w:autoSpaceDN/>
+        <w:bidi w:val="0"/>
+        <w:adjustRightInd/>
+        <w:snapToGrid/>
+        <w:spacing w:line="360" w:lineRule="auto"/>
+        <w:jc w:val="center"/>
+        <w:textAlignment w:val="auto"/>
+        <w:rPr>
+          <w:rFonts w:hint="eastAsia"/>
+          <w:sz w:val="24"/>
+          <w:szCs w:val="24"/>
+          <w:lang w:val="en-US" w:eastAsia="zh-CN"/>
+        </w:rPr>
+      </w:pPr>
+      <w:r>
+        <w:rPr>
+          <w:rFonts w:hint="eastAsia"/>
+          <w:sz w:val="24"/>
+          <w:szCs w:val="24"/>
+          <w:lang w:val="en-US" w:eastAsia="zh-CN"/>
+        </w:rPr>
+        <w:t>图3.4 开药方流程图</w:t>
+      </w:r>
+    </w:p>
+    <w:p>
+      <w:pPr>
+        <w:pStyle w:val="4"/>
+        <w:numPr>
+          <w:ilvl w:val="2"/>
+          <w:numId w:val="9"/>
+        </w:numPr>
+        <w:bidi w:val="0"/>
+        <w:ind w:left="0" w:leftChars="0" w:firstLine="0" w:firstLineChars="0"/>
+        <w:rPr>
+          <w:rFonts w:hint="eastAsia"/>
+          <w:lang w:val="en-US" w:eastAsia="zh-CN"/>
+        </w:rPr>
+      </w:pPr>
+      <w:bookmarkStart w:id="47" w:name="_Toc18022"/>
+      <w:r>
+        <w:rPr>
+          <w:rFonts w:hint="eastAsia"/>
+          <w:lang w:val="en-US" w:eastAsia="zh-CN"/>
+        </w:rPr>
+        <w:t>Web功能页</w:t>
+      </w:r>
+      <w:bookmarkEnd w:id="47"/>
+    </w:p>
+    <w:p>
+      <w:pPr>
+        <w:keepNext w:val="0"/>
+        <w:keepLines w:val="0"/>
+        <w:pageBreakBefore w:val="0"/>
+        <w:widowControl w:val="0"/>
+        <w:numPr>
+          <w:ilvl w:val="0"/>
+          <w:numId w:val="16"/>
+        </w:numPr>
+        <w:kinsoku/>
+        <w:wordWrap/>
+        <w:overflowPunct/>
+        <w:topLinePunct w:val="0"/>
+        <w:autoSpaceDE/>
+        <w:autoSpaceDN/>
+        <w:bidi w:val="0"/>
+        <w:adjustRightInd/>
+        <w:snapToGrid/>
+        <w:spacing w:line="360" w:lineRule="auto"/>
+        <w:ind w:leftChars="0"/>
+        <w:textAlignment w:val="auto"/>
+        <w:rPr>
+          <w:rFonts w:hint="eastAsia"/>
+          <w:sz w:val="24"/>
+          <w:szCs w:val="24"/>
+          <w:lang w:val="en-US" w:eastAsia="zh-CN"/>
+        </w:rPr>
+      </w:pPr>
+      <w:r>
+        <w:rPr>
+          <w:rFonts w:hint="eastAsia"/>
+          <w:sz w:val="24"/>
+          <w:szCs w:val="24"/>
+          <w:lang w:val="en-US" w:eastAsia="zh-CN"/>
+        </w:rPr>
+        <w:t>登录页包含表单（用户名、密码），登录按钮。用户输入表单时若有空缺则立即提示。输入完成后点击登录按钮，若登录失败则提示失败信息（用户名或密码错误），若成功则根据用户类型进入对应的医生功能页或管理员功能页。</w:t>
+      </w:r>
+    </w:p>
+    <w:p>
+      <w:pPr>
+        <w:keepNext w:val="0"/>
+        <w:keepLines w:val="0"/>
+        <w:pageBreakBefore w:val="0"/>
+        <w:widowControl w:val="0"/>
+        <w:numPr>
+          <w:ilvl w:val="0"/>
+          <w:numId w:val="16"/>
+        </w:numPr>
+        <w:kinsoku/>
+        <w:wordWrap/>
+        <w:overflowPunct/>
+        <w:topLinePunct w:val="0"/>
+        <w:autoSpaceDE/>
+        <w:autoSpaceDN/>
+        <w:bidi w:val="0"/>
+        <w:adjustRightInd/>
+        <w:snapToGrid/>
+        <w:spacing w:line="360" w:lineRule="auto"/>
+        <w:ind w:leftChars="0"/>
+        <w:textAlignment w:val="auto"/>
+        <w:rPr>
+          <w:rFonts w:hint="default"/>
+          <w:sz w:val="24"/>
+          <w:szCs w:val="24"/>
+          <w:lang w:val="en-US" w:eastAsia="zh-CN"/>
+        </w:rPr>
+      </w:pPr>
+      <w:r>
+        <w:rPr>
+          <w:rFonts w:hint="eastAsia"/>
+          <w:sz w:val="24"/>
+          <w:szCs w:val="24"/>
+          <w:lang w:val="en-US" w:eastAsia="zh-CN"/>
+        </w:rPr>
+        <w:t>医生功能页包括导航栏一个，导航栏内容包括上传报告单和叫号接口。默认显示上传报告单。点击叫号接口则可进入叫号部分。</w:t>
+      </w:r>
+    </w:p>
+    <w:p>
+      <w:pPr>
+        <w:keepNext w:val="0"/>
+        <w:keepLines w:val="0"/>
+        <w:pageBreakBefore w:val="0"/>
+        <w:widowControl w:val="0"/>
+        <w:numPr>
+          <w:numId w:val="0"/>
+        </w:numPr>
+        <w:kinsoku/>
+        <w:wordWrap/>
+        <w:overflowPunct/>
+        <w:topLinePunct w:val="0"/>
+        <w:autoSpaceDE/>
+        <w:autoSpaceDN/>
+        <w:bidi w:val="0"/>
+        <w:adjustRightInd/>
+        <w:snapToGrid/>
+        <w:spacing w:line="360" w:lineRule="auto"/>
+        <w:textAlignment w:val="auto"/>
+        <w:rPr>
+          <w:rFonts w:hint="default"/>
+          <w:sz w:val="24"/>
+          <w:szCs w:val="24"/>
+          <w:lang w:val="en-US" w:eastAsia="zh-CN"/>
+        </w:rPr>
+      </w:pPr>
+      <w:r>
+        <w:rPr>
+          <w:rFonts w:hint="eastAsia"/>
+          <w:sz w:val="24"/>
+          <w:szCs w:val="24"/>
+          <w:lang w:val="en-US" w:eastAsia="zh-CN"/>
+        </w:rPr>
+        <w:t>（3）上传报告单部分包括表单（</w:t>
+      </w:r>
+      <w:r>
+        <w:rPr>
+          <w:rFonts w:hint="eastAsia"/>
+          <w:sz w:val="24"/>
+          <w:szCs w:val="24"/>
+          <w:lang w:val="en-US" w:eastAsia="zh-CN"/>
+        </w:rPr>
+        <w:t>病人ID、姓名、性别、年龄、申请科室、主治医师、诊断结果、建议用药），上传按钮。点击上传按钮可显示上传成功提示。</w:t>
+      </w:r>
+    </w:p>
+    <w:p>
+      <w:pPr>
+        <w:keepNext w:val="0"/>
+        <w:keepLines w:val="0"/>
+        <w:pageBreakBefore w:val="0"/>
+        <w:widowControl w:val="0"/>
+        <w:numPr>
+          <w:numId w:val="0"/>
+        </w:numPr>
+        <w:kinsoku/>
+        <w:wordWrap/>
+        <w:overflowPunct/>
+        <w:topLinePunct w:val="0"/>
+        <w:autoSpaceDE/>
+        <w:autoSpaceDN/>
+        <w:bidi w:val="0"/>
+        <w:adjustRightInd/>
+        <w:snapToGrid/>
+        <w:spacing w:line="360" w:lineRule="auto"/>
+        <w:textAlignment w:val="auto"/>
+        <w:rPr>
+          <w:rFonts w:hint="eastAsia"/>
+          <w:sz w:val="24"/>
+          <w:szCs w:val="24"/>
+          <w:lang w:val="en-US" w:eastAsia="zh-CN"/>
+        </w:rPr>
+      </w:pPr>
+      <w:r>
+        <w:rPr>
+          <w:rFonts w:hint="eastAsia"/>
+          <w:sz w:val="24"/>
+          <w:szCs w:val="24"/>
+          <w:lang w:val="en-US" w:eastAsia="zh-CN"/>
+        </w:rPr>
+        <w:t>（4）叫号部分包括当前排队人数的显示和叫号按钮。点击叫号按钮则对应用户移动端可收到提示信息。若当前排队人数为0，则点击叫号按钮提示错误信息（当前无病人排队）。</w:t>
+      </w:r>
+    </w:p>
+    <w:p>
+      <w:pPr>
+        <w:keepNext w:val="0"/>
+        <w:keepLines w:val="0"/>
+        <w:pageBreakBefore w:val="0"/>
+        <w:widowControl w:val="0"/>
+        <w:numPr>
+          <w:numId w:val="0"/>
+        </w:numPr>
+        <w:kinsoku/>
+        <w:wordWrap/>
+        <w:overflowPunct/>
+        <w:topLinePunct w:val="0"/>
+        <w:autoSpaceDE/>
+        <w:autoSpaceDN/>
+        <w:bidi w:val="0"/>
+        <w:adjustRightInd/>
+        <w:snapToGrid/>
+        <w:spacing w:line="360" w:lineRule="auto"/>
+        <w:textAlignment w:val="auto"/>
+        <w:rPr>
+          <w:rFonts w:hint="eastAsia"/>
+          <w:sz w:val="24"/>
+          <w:szCs w:val="24"/>
+          <w:lang w:val="en-US" w:eastAsia="zh-CN"/>
+        </w:rPr>
+      </w:pPr>
+      <w:r>
+        <w:rPr>
+          <w:rFonts w:hint="eastAsia"/>
+          <w:sz w:val="24"/>
+          <w:szCs w:val="24"/>
+          <w:lang w:val="en-US" w:eastAsia="zh-CN"/>
+        </w:rPr>
+        <w:t>（5）管理员功能页包含科室信息的显示，鼠标放在科室标签上可显示该科室医生列表。点击科室后添加按钮，可显示悬浮框，内容包含医生添加表单（医生姓名、医生介绍）和添加按钮。点击添加按钮，悬浮框消失，并提示添加成功信息。</w:t>
+      </w:r>
+    </w:p>
+    <w:p>
+      <w:pPr>
+        <w:keepNext w:val="0"/>
+        <w:keepLines w:val="0"/>
+        <w:pageBreakBefore w:val="0"/>
+        <w:widowControl w:val="0"/>
+        <w:numPr>
+          <w:numId w:val="0"/>
+        </w:numPr>
+        <w:kinsoku/>
+        <w:wordWrap/>
+        <w:overflowPunct/>
+        <w:topLinePunct w:val="0"/>
+        <w:autoSpaceDE/>
+        <w:autoSpaceDN/>
+        <w:bidi w:val="0"/>
+        <w:adjustRightInd/>
+        <w:snapToGrid/>
+        <w:spacing w:line="360" w:lineRule="auto"/>
+        <w:textAlignment w:val="auto"/>
+        <w:rPr>
+          <w:rFonts w:hint="default"/>
+          <w:sz w:val="24"/>
+          <w:szCs w:val="24"/>
+          <w:lang w:val="en-US" w:eastAsia="zh-CN"/>
+        </w:rPr>
+      </w:pPr>
+      <w:r>
+        <w:rPr>
+          <w:rFonts w:hint="default"/>
+          <w:sz w:val="24"/>
+          <w:szCs w:val="24"/>
+          <w:lang w:val="en-US" w:eastAsia="zh-CN"/>
+        </w:rPr>
+        <w:drawing>
+          <wp:inline distT="0" distB="0" distL="114300" distR="114300">
+            <wp:extent cx="4991100" cy="3629025"/>
+            <wp:effectExtent l="0" t="0" r="0" b="0"/>
+            <wp:docPr id="11" name="图片 11" descr="未命名文件 (1)"/>
+            <wp:cNvGraphicFramePr>
+              <a:graphicFrameLocks xmlns:a="http://schemas.openxmlformats.org/drawingml/2006/main" noChangeAspect="1"/>
+            </wp:cNvGraphicFramePr>
+            <a:graphic xmlns:a="http://schemas.openxmlformats.org/drawingml/2006/main">
+              <a:graphicData uri="http://schemas.openxmlformats.org/drawingml/2006/picture">
+                <pic:pic xmlns:pic="http://schemas.openxmlformats.org/drawingml/2006/picture">
+                  <pic:nvPicPr>
+                    <pic:cNvPr id="11" name="图片 11" descr="未命名文件 (1)"/>
+                    <pic:cNvPicPr>
+                      <a:picLocks noChangeAspect="1"/>
+                    </pic:cNvPicPr>
+                  </pic:nvPicPr>
+                  <pic:blipFill>
+                    <a:blip r:embed="rId15"/>
+                    <a:stretch>
+                      <a:fillRect/>
+                    </a:stretch>
+                  </pic:blipFill>
+                  <pic:spPr>
+                    <a:xfrm>
+                      <a:off x="0" y="0"/>
+                      <a:ext cx="4991100" cy="3629025"/>
+                    </a:xfrm>
+                    <a:prstGeom prst="rect">
+                      <a:avLst/>
+                    </a:prstGeom>
+                  </pic:spPr>
+                </pic:pic>
+              </a:graphicData>
+            </a:graphic>
+          </wp:inline>
+        </w:drawing>
+      </w:r>
+    </w:p>
+    <w:p>
+      <w:pPr>
+        <w:keepNext w:val="0"/>
+        <w:keepLines w:val="0"/>
+        <w:pageBreakBefore w:val="0"/>
+        <w:widowControl w:val="0"/>
+        <w:numPr>
+          <w:numId w:val="0"/>
+        </w:numPr>
+        <w:kinsoku/>
+        <w:wordWrap/>
+        <w:overflowPunct/>
+        <w:topLinePunct w:val="0"/>
+        <w:autoSpaceDE/>
+        <w:autoSpaceDN/>
+        <w:bidi w:val="0"/>
+        <w:adjustRightInd/>
+        <w:snapToGrid/>
+        <w:spacing w:line="360" w:lineRule="auto"/>
+        <w:jc w:val="center"/>
+        <w:textAlignment w:val="auto"/>
+        <w:rPr>
+          <w:rFonts w:hint="default"/>
+          <w:sz w:val="24"/>
+          <w:szCs w:val="24"/>
+          <w:lang w:val="en-US" w:eastAsia="zh-CN"/>
+        </w:rPr>
+      </w:pPr>
+      <w:r>
+        <w:rPr>
+          <w:rFonts w:hint="eastAsia"/>
+          <w:sz w:val="24"/>
+          <w:szCs w:val="24"/>
+          <w:lang w:val="en-US" w:eastAsia="zh-CN"/>
+        </w:rPr>
+        <w:t>图3.5 Web功能页流程图</w:t>
       </w:r>
     </w:p>
     <w:p>
@@ -12633,7 +14066,7 @@
           <w:lang w:val="en-US" w:eastAsia="zh-CN"/>
         </w:rPr>
       </w:pPr>
-      <w:bookmarkStart w:id="43" w:name="_Toc24010"/>
+      <w:bookmarkStart w:id="48" w:name="_Toc24733"/>
       <w:r>
         <w:rPr>
           <w:rFonts w:hint="eastAsia"/>
@@ -12641,7 +14074,7 @@
         </w:rPr>
         <w:t>子模块函数接口</w:t>
       </w:r>
-      <w:bookmarkEnd w:id="43"/>
+      <w:bookmarkEnd w:id="48"/>
     </w:p>
     <w:p>
       <w:pPr>
@@ -12676,7 +14109,7 @@
           <w:lang w:val="en-US" w:eastAsia="zh-CN"/>
         </w:rPr>
       </w:pPr>
-      <w:bookmarkStart w:id="44" w:name="_Toc18297"/>
+      <w:bookmarkStart w:id="49" w:name="_Toc12547"/>
       <w:r>
         <w:rPr>
           <w:rFonts w:hint="eastAsia"/>
@@ -12684,7 +14117,7 @@
         </w:rPr>
         <w:t>4 编程规范</w:t>
       </w:r>
-      <w:bookmarkEnd w:id="44"/>
+      <w:bookmarkEnd w:id="49"/>
     </w:p>
     <w:p>
       <w:pPr>
@@ -12695,7 +14128,7 @@
           <w:lang w:val="en-US" w:eastAsia="zh-CN"/>
         </w:rPr>
       </w:pPr>
-      <w:bookmarkStart w:id="45" w:name="_Toc27540"/>
+      <w:bookmarkStart w:id="50" w:name="_Toc4066"/>
       <w:r>
         <w:rPr>
           <w:rFonts w:hint="eastAsia"/>
@@ -12703,7 +14136,7 @@
         </w:rPr>
         <w:t>4.1 类命名</w:t>
       </w:r>
-      <w:bookmarkEnd w:id="45"/>
+      <w:bookmarkEnd w:id="50"/>
     </w:p>
     <w:p>
       <w:pPr>
@@ -12818,7 +14251,7 @@
           <w:lang w:val="en-US" w:eastAsia="zh-CN"/>
         </w:rPr>
       </w:pPr>
-      <w:bookmarkStart w:id="46" w:name="_Toc12284"/>
+      <w:bookmarkStart w:id="51" w:name="_Toc15228"/>
       <w:r>
         <w:rPr>
           <w:rFonts w:hint="eastAsia"/>
@@ -12826,7 +14259,7 @@
         </w:rPr>
         <w:t>4.2 方法的命名</w:t>
       </w:r>
-      <w:bookmarkEnd w:id="46"/>
+      <w:bookmarkEnd w:id="51"/>
     </w:p>
     <w:p>
       <w:pPr>
@@ -12982,7 +14415,7 @@
           <w:lang w:val="en-US" w:eastAsia="zh-CN"/>
         </w:rPr>
       </w:pPr>
-      <w:bookmarkStart w:id="47" w:name="_Toc5126"/>
+      <w:bookmarkStart w:id="52" w:name="_Toc30398"/>
       <w:r>
         <w:rPr>
           <w:rFonts w:hint="eastAsia"/>
@@ -12990,7 +14423,7 @@
         </w:rPr>
         <w:t>4.3 变量命名</w:t>
       </w:r>
-      <w:bookmarkEnd w:id="47"/>
+      <w:bookmarkEnd w:id="52"/>
     </w:p>
     <w:p>
       <w:pPr>
@@ -13130,7 +14563,7 @@
           <w:lang w:val="en-US" w:eastAsia="zh-CN"/>
         </w:rPr>
       </w:pPr>
-      <w:bookmarkStart w:id="48" w:name="_Toc18901"/>
+      <w:bookmarkStart w:id="53" w:name="_Toc1724"/>
       <w:r>
         <w:rPr>
           <w:rFonts w:hint="eastAsia"/>
@@ -13138,7 +14571,7 @@
         </w:rPr>
         <w:t>4.4 代码注释模板</w:t>
       </w:r>
-      <w:bookmarkEnd w:id="48"/>
+      <w:bookmarkEnd w:id="53"/>
     </w:p>
     <w:p>
       <w:pPr>
@@ -14678,6 +16111,18 @@
     </w:lvl>
   </w:abstractNum>
   <w:abstractNum w:abstractNumId="4">
+    <w:nsid w:val="D595E2E2"/>
+    <w:multiLevelType w:val="singleLevel"/>
+    <w:tmpl w:val="D595E2E2"/>
+    <w:lvl w:ilvl="0" w:tentative="0">
+      <w:start w:val="1"/>
+      <w:numFmt w:val="decimal"/>
+      <w:suff w:val="nothing"/>
+      <w:lvlText w:val="（%1）"/>
+      <w:lvlJc w:val="left"/>
+    </w:lvl>
+  </w:abstractNum>
+  <w:abstractNum w:abstractNumId="5">
     <w:nsid w:val="D60524A3"/>
     <w:multiLevelType w:val="singleLevel"/>
     <w:tmpl w:val="D60524A3"/>
@@ -14693,7 +16138,19 @@
       </w:pPr>
     </w:lvl>
   </w:abstractNum>
-  <w:abstractNum w:abstractNumId="5">
+  <w:abstractNum w:abstractNumId="6">
+    <w:nsid w:val="DE91A058"/>
+    <w:multiLevelType w:val="singleLevel"/>
+    <w:tmpl w:val="DE91A058"/>
+    <w:lvl w:ilvl="0" w:tentative="0">
+      <w:start w:val="1"/>
+      <w:numFmt w:val="decimal"/>
+      <w:suff w:val="nothing"/>
+      <w:lvlText w:val="（%1）"/>
+      <w:lvlJc w:val="left"/>
+    </w:lvl>
+  </w:abstractNum>
+  <w:abstractNum w:abstractNumId="7">
     <w:nsid w:val="E0160F59"/>
     <w:multiLevelType w:val="singleLevel"/>
     <w:tmpl w:val="E0160F59"/>
@@ -14705,7 +16162,7 @@
       <w:lvlJc w:val="left"/>
     </w:lvl>
   </w:abstractNum>
-  <w:abstractNum w:abstractNumId="6">
+  <w:abstractNum w:abstractNumId="8">
     <w:nsid w:val="0CDE9BA1"/>
     <w:multiLevelType w:val="singleLevel"/>
     <w:tmpl w:val="0CDE9BA1"/>
@@ -14721,7 +16178,7 @@
       </w:pPr>
     </w:lvl>
   </w:abstractNum>
-  <w:abstractNum w:abstractNumId="7">
+  <w:abstractNum w:abstractNumId="9">
     <w:nsid w:val="215BE979"/>
     <w:multiLevelType w:val="multilevel"/>
     <w:tmpl w:val="215BE979"/>
@@ -14841,7 +16298,7 @@
       </w:rPr>
     </w:lvl>
   </w:abstractNum>
-  <w:abstractNum w:abstractNumId="8">
+  <w:abstractNum w:abstractNumId="10">
     <w:nsid w:val="2E461899"/>
     <w:multiLevelType w:val="singleLevel"/>
     <w:tmpl w:val="2E461899"/>
@@ -14853,7 +16310,7 @@
       <w:lvlJc w:val="left"/>
     </w:lvl>
   </w:abstractNum>
-  <w:abstractNum w:abstractNumId="9">
+  <w:abstractNum w:abstractNumId="11">
     <w:nsid w:val="3B103B18"/>
     <w:multiLevelType w:val="singleLevel"/>
     <w:tmpl w:val="3B103B18"/>
@@ -14869,7 +16326,7 @@
       </w:pPr>
     </w:lvl>
   </w:abstractNum>
-  <w:abstractNum w:abstractNumId="10">
+  <w:abstractNum w:abstractNumId="12">
     <w:nsid w:val="469E897D"/>
     <w:multiLevelType w:val="singleLevel"/>
     <w:tmpl w:val="469E897D"/>
@@ -14881,7 +16338,31 @@
       <w:lvlJc w:val="left"/>
     </w:lvl>
   </w:abstractNum>
-  <w:abstractNum w:abstractNumId="11">
+  <w:abstractNum w:abstractNumId="13">
+    <w:nsid w:val="63B3BF30"/>
+    <w:multiLevelType w:val="singleLevel"/>
+    <w:tmpl w:val="63B3BF30"/>
+    <w:lvl w:ilvl="0" w:tentative="0">
+      <w:start w:val="1"/>
+      <w:numFmt w:val="decimal"/>
+      <w:suff w:val="nothing"/>
+      <w:lvlText w:val="（%1）"/>
+      <w:lvlJc w:val="left"/>
+    </w:lvl>
+  </w:abstractNum>
+  <w:abstractNum w:abstractNumId="14">
+    <w:nsid w:val="69C11B1A"/>
+    <w:multiLevelType w:val="singleLevel"/>
+    <w:tmpl w:val="69C11B1A"/>
+    <w:lvl w:ilvl="0" w:tentative="0">
+      <w:start w:val="1"/>
+      <w:numFmt w:val="decimal"/>
+      <w:suff w:val="nothing"/>
+      <w:lvlText w:val="（%1）"/>
+      <w:lvlJc w:val="left"/>
+    </w:lvl>
+  </w:abstractNum>
+  <w:abstractNum w:abstractNumId="15">
     <w:nsid w:val="7DF3CB11"/>
     <w:multiLevelType w:val="singleLevel"/>
     <w:tmpl w:val="7DF3CB11"/>
@@ -14898,13 +16379,13 @@
     </w:lvl>
   </w:abstractNum>
   <w:num w:numId="1">
-    <w:abstractNumId w:val="4"/>
+    <w:abstractNumId w:val="5"/>
   </w:num>
   <w:num w:numId="2">
     <w:abstractNumId w:val="2"/>
   </w:num>
   <w:num w:numId="3">
-    <w:abstractNumId w:val="11"/>
+    <w:abstractNumId w:val="15"/>
   </w:num>
   <w:num w:numId="4">
     <w:abstractNumId w:val="1"/>
@@ -14913,25 +16394,37 @@
     <w:abstractNumId w:val="0"/>
   </w:num>
   <w:num w:numId="6">
-    <w:abstractNumId w:val="6"/>
+    <w:abstractNumId w:val="8"/>
   </w:num>
   <w:num w:numId="7">
-    <w:abstractNumId w:val="9"/>
+    <w:abstractNumId w:val="11"/>
   </w:num>
   <w:num w:numId="8">
     <w:abstractNumId w:val="3"/>
   </w:num>
   <w:num w:numId="9">
+    <w:abstractNumId w:val="9"/>
+  </w:num>
+  <w:num w:numId="10">
     <w:abstractNumId w:val="7"/>
   </w:num>
-  <w:num w:numId="10">
-    <w:abstractNumId w:val="5"/>
-  </w:num>
   <w:num w:numId="11">
-    <w:abstractNumId w:val="8"/>
+    <w:abstractNumId w:val="10"/>
   </w:num>
   <w:num w:numId="12">
-    <w:abstractNumId w:val="10"/>
+    <w:abstractNumId w:val="12"/>
+  </w:num>
+  <w:num w:numId="13">
+    <w:abstractNumId w:val="6"/>
+  </w:num>
+  <w:num w:numId="14">
+    <w:abstractNumId w:val="13"/>
+  </w:num>
+  <w:num w:numId="15">
+    <w:abstractNumId w:val="14"/>
+  </w:num>
+  <w:num w:numId="16">
+    <w:abstractNumId w:val="4"/>
   </w:num>
 </w:numbering>
 </file>

--- a/千金方说明文档.docx
+++ b/千金方说明文档.docx
@@ -573,7 +573,7 @@
               <w:rFonts w:hint="eastAsia" w:eastAsia="宋体"/>
               <w:lang w:val="en-US" w:eastAsia="zh-CN"/>
             </w:rPr>
-            <w:instrText xml:space="preserve"> HYPERLINK \l _Toc14702 </w:instrText>
+            <w:instrText xml:space="preserve"> HYPERLINK \l _Toc29519 </w:instrText>
           </w:r>
           <w:r>
             <w:rPr>
@@ -596,7 +596,7 @@
             <w:fldChar w:fldCharType="begin"/>
           </w:r>
           <w:r>
-            <w:instrText xml:space="preserve"> PAGEREF _Toc14702 </w:instrText>
+            <w:instrText xml:space="preserve"> PAGEREF _Toc29519 </w:instrText>
           </w:r>
           <w:r>
             <w:fldChar w:fldCharType="separate"/>
@@ -634,7 +634,7 @@
               <w:rFonts w:hint="eastAsia" w:eastAsia="宋体"/>
               <w:lang w:val="en-US" w:eastAsia="zh-CN"/>
             </w:rPr>
-            <w:instrText xml:space="preserve"> HYPERLINK \l _Toc19651 </w:instrText>
+            <w:instrText xml:space="preserve"> HYPERLINK \l _Toc24646 </w:instrText>
           </w:r>
           <w:r>
             <w:rPr>
@@ -657,7 +657,7 @@
             <w:fldChar w:fldCharType="begin"/>
           </w:r>
           <w:r>
-            <w:instrText xml:space="preserve"> PAGEREF _Toc19651 </w:instrText>
+            <w:instrText xml:space="preserve"> PAGEREF _Toc24646 </w:instrText>
           </w:r>
           <w:r>
             <w:fldChar w:fldCharType="separate"/>
@@ -695,7 +695,7 @@
               <w:rFonts w:hint="eastAsia" w:eastAsia="宋体"/>
               <w:lang w:val="en-US" w:eastAsia="zh-CN"/>
             </w:rPr>
-            <w:instrText xml:space="preserve"> HYPERLINK \l _Toc27398 </w:instrText>
+            <w:instrText xml:space="preserve"> HYPERLINK \l _Toc30703 </w:instrText>
           </w:r>
           <w:r>
             <w:rPr>
@@ -718,7 +718,7 @@
             <w:fldChar w:fldCharType="begin"/>
           </w:r>
           <w:r>
-            <w:instrText xml:space="preserve"> PAGEREF _Toc27398 </w:instrText>
+            <w:instrText xml:space="preserve"> PAGEREF _Toc30703 </w:instrText>
           </w:r>
           <w:r>
             <w:fldChar w:fldCharType="separate"/>
@@ -756,7 +756,7 @@
               <w:rFonts w:hint="eastAsia" w:eastAsia="宋体"/>
               <w:lang w:val="en-US" w:eastAsia="zh-CN"/>
             </w:rPr>
-            <w:instrText xml:space="preserve"> HYPERLINK \l _Toc15334 </w:instrText>
+            <w:instrText xml:space="preserve"> HYPERLINK \l _Toc7740 </w:instrText>
           </w:r>
           <w:r>
             <w:rPr>
@@ -779,7 +779,7 @@
             <w:fldChar w:fldCharType="begin"/>
           </w:r>
           <w:r>
-            <w:instrText xml:space="preserve"> PAGEREF _Toc15334 </w:instrText>
+            <w:instrText xml:space="preserve"> PAGEREF _Toc7740 </w:instrText>
           </w:r>
           <w:r>
             <w:fldChar w:fldCharType="separate"/>
@@ -817,7 +817,7 @@
               <w:rFonts w:hint="eastAsia" w:eastAsia="宋体"/>
               <w:lang w:val="en-US" w:eastAsia="zh-CN"/>
             </w:rPr>
-            <w:instrText xml:space="preserve"> HYPERLINK \l _Toc26876 </w:instrText>
+            <w:instrText xml:space="preserve"> HYPERLINK \l _Toc2221 </w:instrText>
           </w:r>
           <w:r>
             <w:rPr>
@@ -840,7 +840,7 @@
             <w:fldChar w:fldCharType="begin"/>
           </w:r>
           <w:r>
-            <w:instrText xml:space="preserve"> PAGEREF _Toc26876 </w:instrText>
+            <w:instrText xml:space="preserve"> PAGEREF _Toc2221 </w:instrText>
           </w:r>
           <w:r>
             <w:fldChar w:fldCharType="separate"/>
@@ -878,7 +878,7 @@
               <w:rFonts w:hint="eastAsia" w:eastAsia="宋体"/>
               <w:lang w:val="en-US" w:eastAsia="zh-CN"/>
             </w:rPr>
-            <w:instrText xml:space="preserve"> HYPERLINK \l _Toc23177 </w:instrText>
+            <w:instrText xml:space="preserve"> HYPERLINK \l _Toc446 </w:instrText>
           </w:r>
           <w:r>
             <w:rPr>
@@ -901,7 +901,7 @@
             <w:fldChar w:fldCharType="begin"/>
           </w:r>
           <w:r>
-            <w:instrText xml:space="preserve"> PAGEREF _Toc23177 </w:instrText>
+            <w:instrText xml:space="preserve"> PAGEREF _Toc446 </w:instrText>
           </w:r>
           <w:r>
             <w:fldChar w:fldCharType="separate"/>
@@ -939,7 +939,7 @@
               <w:rFonts w:hint="eastAsia" w:eastAsia="宋体"/>
               <w:lang w:val="en-US" w:eastAsia="zh-CN"/>
             </w:rPr>
-            <w:instrText xml:space="preserve"> HYPERLINK \l _Toc21410 </w:instrText>
+            <w:instrText xml:space="preserve"> HYPERLINK \l _Toc15376 </w:instrText>
           </w:r>
           <w:r>
             <w:rPr>
@@ -962,7 +962,7 @@
             <w:fldChar w:fldCharType="begin"/>
           </w:r>
           <w:r>
-            <w:instrText xml:space="preserve"> PAGEREF _Toc21410 </w:instrText>
+            <w:instrText xml:space="preserve"> PAGEREF _Toc15376 </w:instrText>
           </w:r>
           <w:r>
             <w:fldChar w:fldCharType="separate"/>
@@ -1000,7 +1000,7 @@
               <w:rFonts w:hint="eastAsia" w:eastAsia="宋体"/>
               <w:lang w:val="en-US" w:eastAsia="zh-CN"/>
             </w:rPr>
-            <w:instrText xml:space="preserve"> HYPERLINK \l _Toc5770 </w:instrText>
+            <w:instrText xml:space="preserve"> HYPERLINK \l _Toc28797 </w:instrText>
           </w:r>
           <w:r>
             <w:rPr>
@@ -1023,7 +1023,7 @@
             <w:fldChar w:fldCharType="begin"/>
           </w:r>
           <w:r>
-            <w:instrText xml:space="preserve"> PAGEREF _Toc5770 </w:instrText>
+            <w:instrText xml:space="preserve"> PAGEREF _Toc28797 </w:instrText>
           </w:r>
           <w:r>
             <w:fldChar w:fldCharType="separate"/>
@@ -1061,7 +1061,7 @@
               <w:rFonts w:hint="eastAsia" w:eastAsia="宋体"/>
               <w:lang w:val="en-US" w:eastAsia="zh-CN"/>
             </w:rPr>
-            <w:instrText xml:space="preserve"> HYPERLINK \l _Toc15593 </w:instrText>
+            <w:instrText xml:space="preserve"> HYPERLINK \l _Toc27963 </w:instrText>
           </w:r>
           <w:r>
             <w:rPr>
@@ -1084,7 +1084,7 @@
             <w:fldChar w:fldCharType="begin"/>
           </w:r>
           <w:r>
-            <w:instrText xml:space="preserve"> PAGEREF _Toc15593 </w:instrText>
+            <w:instrText xml:space="preserve"> PAGEREF _Toc27963 </w:instrText>
           </w:r>
           <w:r>
             <w:fldChar w:fldCharType="separate"/>
@@ -1122,7 +1122,7 @@
               <w:rFonts w:hint="eastAsia" w:eastAsia="宋体"/>
               <w:lang w:val="en-US" w:eastAsia="zh-CN"/>
             </w:rPr>
-            <w:instrText xml:space="preserve"> HYPERLINK \l _Toc20342 </w:instrText>
+            <w:instrText xml:space="preserve"> HYPERLINK \l _Toc7262 </w:instrText>
           </w:r>
           <w:r>
             <w:rPr>
@@ -1145,7 +1145,7 @@
             <w:fldChar w:fldCharType="begin"/>
           </w:r>
           <w:r>
-            <w:instrText xml:space="preserve"> PAGEREF _Toc20342 </w:instrText>
+            <w:instrText xml:space="preserve"> PAGEREF _Toc7262 </w:instrText>
           </w:r>
           <w:r>
             <w:fldChar w:fldCharType="separate"/>
@@ -1183,7 +1183,7 @@
               <w:rFonts w:hint="eastAsia" w:eastAsia="宋体"/>
               <w:lang w:val="en-US" w:eastAsia="zh-CN"/>
             </w:rPr>
-            <w:instrText xml:space="preserve"> HYPERLINK \l _Toc19974 </w:instrText>
+            <w:instrText xml:space="preserve"> HYPERLINK \l _Toc1166 </w:instrText>
           </w:r>
           <w:r>
             <w:rPr>
@@ -1206,7 +1206,7 @@
             <w:fldChar w:fldCharType="begin"/>
           </w:r>
           <w:r>
-            <w:instrText xml:space="preserve"> PAGEREF _Toc19974 </w:instrText>
+            <w:instrText xml:space="preserve"> PAGEREF _Toc1166 </w:instrText>
           </w:r>
           <w:r>
             <w:fldChar w:fldCharType="separate"/>
@@ -1244,7 +1244,7 @@
               <w:rFonts w:hint="eastAsia" w:eastAsia="宋体"/>
               <w:lang w:val="en-US" w:eastAsia="zh-CN"/>
             </w:rPr>
-            <w:instrText xml:space="preserve"> HYPERLINK \l _Toc6685 </w:instrText>
+            <w:instrText xml:space="preserve"> HYPERLINK \l _Toc31271 </w:instrText>
           </w:r>
           <w:r>
             <w:rPr>
@@ -1267,13 +1267,13 @@
             <w:fldChar w:fldCharType="begin"/>
           </w:r>
           <w:r>
-            <w:instrText xml:space="preserve"> PAGEREF _Toc6685 </w:instrText>
+            <w:instrText xml:space="preserve"> PAGEREF _Toc31271 </w:instrText>
           </w:r>
           <w:r>
             <w:fldChar w:fldCharType="separate"/>
           </w:r>
           <w:r>
-            <w:t>6</w:t>
+            <w:t>7</w:t>
           </w:r>
           <w:r>
             <w:fldChar w:fldCharType="end"/>
@@ -1305,7 +1305,7 @@
               <w:rFonts w:hint="eastAsia" w:eastAsia="宋体"/>
               <w:lang w:val="en-US" w:eastAsia="zh-CN"/>
             </w:rPr>
-            <w:instrText xml:space="preserve"> HYPERLINK \l _Toc24368 </w:instrText>
+            <w:instrText xml:space="preserve"> HYPERLINK \l _Toc8715 </w:instrText>
           </w:r>
           <w:r>
             <w:rPr>
@@ -1328,13 +1328,13 @@
             <w:fldChar w:fldCharType="begin"/>
           </w:r>
           <w:r>
-            <w:instrText xml:space="preserve"> PAGEREF _Toc24368 </w:instrText>
+            <w:instrText xml:space="preserve"> PAGEREF _Toc8715 </w:instrText>
           </w:r>
           <w:r>
             <w:fldChar w:fldCharType="separate"/>
           </w:r>
           <w:r>
-            <w:t>6</w:t>
+            <w:t>7</w:t>
           </w:r>
           <w:r>
             <w:fldChar w:fldCharType="end"/>
@@ -1366,7 +1366,7 @@
               <w:rFonts w:hint="eastAsia" w:eastAsia="宋体"/>
               <w:lang w:val="en-US" w:eastAsia="zh-CN"/>
             </w:rPr>
-            <w:instrText xml:space="preserve"> HYPERLINK \l _Toc20963 </w:instrText>
+            <w:instrText xml:space="preserve"> HYPERLINK \l _Toc5829 </w:instrText>
           </w:r>
           <w:r>
             <w:rPr>
@@ -1389,13 +1389,13 @@
             <w:fldChar w:fldCharType="begin"/>
           </w:r>
           <w:r>
-            <w:instrText xml:space="preserve"> PAGEREF _Toc20963 </w:instrText>
+            <w:instrText xml:space="preserve"> PAGEREF _Toc5829 </w:instrText>
           </w:r>
           <w:r>
             <w:fldChar w:fldCharType="separate"/>
           </w:r>
           <w:r>
-            <w:t>7</w:t>
+            <w:t>8</w:t>
           </w:r>
           <w:r>
             <w:fldChar w:fldCharType="end"/>
@@ -1427,7 +1427,7 @@
               <w:rFonts w:hint="eastAsia" w:eastAsia="宋体"/>
               <w:lang w:val="en-US" w:eastAsia="zh-CN"/>
             </w:rPr>
-            <w:instrText xml:space="preserve"> HYPERLINK \l _Toc14903 </w:instrText>
+            <w:instrText xml:space="preserve"> HYPERLINK \l _Toc8220 </w:instrText>
           </w:r>
           <w:r>
             <w:rPr>
@@ -1450,13 +1450,13 @@
             <w:fldChar w:fldCharType="begin"/>
           </w:r>
           <w:r>
-            <w:instrText xml:space="preserve"> PAGEREF _Toc14903 </w:instrText>
+            <w:instrText xml:space="preserve"> PAGEREF _Toc8220 </w:instrText>
           </w:r>
           <w:r>
             <w:fldChar w:fldCharType="separate"/>
           </w:r>
           <w:r>
-            <w:t>8</w:t>
+            <w:t>9</w:t>
           </w:r>
           <w:r>
             <w:fldChar w:fldCharType="end"/>
@@ -1488,7 +1488,7 @@
               <w:rFonts w:hint="eastAsia" w:eastAsia="宋体"/>
               <w:lang w:val="en-US" w:eastAsia="zh-CN"/>
             </w:rPr>
-            <w:instrText xml:space="preserve"> HYPERLINK \l _Toc28003 </w:instrText>
+            <w:instrText xml:space="preserve"> HYPERLINK \l _Toc1910 </w:instrText>
           </w:r>
           <w:r>
             <w:rPr>
@@ -1511,13 +1511,13 @@
             <w:fldChar w:fldCharType="begin"/>
           </w:r>
           <w:r>
-            <w:instrText xml:space="preserve"> PAGEREF _Toc28003 </w:instrText>
+            <w:instrText xml:space="preserve"> PAGEREF _Toc1910 </w:instrText>
           </w:r>
           <w:r>
             <w:fldChar w:fldCharType="separate"/>
           </w:r>
           <w:r>
-            <w:t>8</w:t>
+            <w:t>9</w:t>
           </w:r>
           <w:r>
             <w:fldChar w:fldCharType="end"/>
@@ -1549,7 +1549,7 @@
               <w:rFonts w:hint="eastAsia" w:eastAsia="宋体"/>
               <w:lang w:val="en-US" w:eastAsia="zh-CN"/>
             </w:rPr>
-            <w:instrText xml:space="preserve"> HYPERLINK \l _Toc18193 </w:instrText>
+            <w:instrText xml:space="preserve"> HYPERLINK \l _Toc22907 </w:instrText>
           </w:r>
           <w:r>
             <w:rPr>
@@ -1572,13 +1572,13 @@
             <w:fldChar w:fldCharType="begin"/>
           </w:r>
           <w:r>
-            <w:instrText xml:space="preserve"> PAGEREF _Toc18193 </w:instrText>
+            <w:instrText xml:space="preserve"> PAGEREF _Toc22907 </w:instrText>
           </w:r>
           <w:r>
             <w:fldChar w:fldCharType="separate"/>
           </w:r>
           <w:r>
-            <w:t>8</w:t>
+            <w:t>9</w:t>
           </w:r>
           <w:r>
             <w:fldChar w:fldCharType="end"/>
@@ -1610,7 +1610,7 @@
               <w:rFonts w:hint="eastAsia" w:eastAsia="宋体"/>
               <w:lang w:val="en-US" w:eastAsia="zh-CN"/>
             </w:rPr>
-            <w:instrText xml:space="preserve"> HYPERLINK \l _Toc31074 </w:instrText>
+            <w:instrText xml:space="preserve"> HYPERLINK \l _Toc21666 </w:instrText>
           </w:r>
           <w:r>
             <w:rPr>
@@ -1633,13 +1633,13 @@
             <w:fldChar w:fldCharType="begin"/>
           </w:r>
           <w:r>
-            <w:instrText xml:space="preserve"> PAGEREF _Toc31074 </w:instrText>
+            <w:instrText xml:space="preserve"> PAGEREF _Toc21666 </w:instrText>
           </w:r>
           <w:r>
             <w:fldChar w:fldCharType="separate"/>
           </w:r>
           <w:r>
-            <w:t>8</w:t>
+            <w:t>9</w:t>
           </w:r>
           <w:r>
             <w:fldChar w:fldCharType="end"/>
@@ -1671,7 +1671,7 @@
               <w:rFonts w:hint="eastAsia" w:eastAsia="宋体"/>
               <w:lang w:val="en-US" w:eastAsia="zh-CN"/>
             </w:rPr>
-            <w:instrText xml:space="preserve"> HYPERLINK \l _Toc6541 </w:instrText>
+            <w:instrText xml:space="preserve"> HYPERLINK \l _Toc13116 </w:instrText>
           </w:r>
           <w:r>
             <w:rPr>
@@ -1694,13 +1694,13 @@
             <w:fldChar w:fldCharType="begin"/>
           </w:r>
           <w:r>
-            <w:instrText xml:space="preserve"> PAGEREF _Toc6541 </w:instrText>
+            <w:instrText xml:space="preserve"> PAGEREF _Toc13116 </w:instrText>
           </w:r>
           <w:r>
             <w:fldChar w:fldCharType="separate"/>
           </w:r>
           <w:r>
-            <w:t>9</w:t>
+            <w:t>10</w:t>
           </w:r>
           <w:r>
             <w:fldChar w:fldCharType="end"/>
@@ -1732,7 +1732,7 @@
               <w:rFonts w:hint="eastAsia" w:eastAsia="宋体"/>
               <w:lang w:val="en-US" w:eastAsia="zh-CN"/>
             </w:rPr>
-            <w:instrText xml:space="preserve"> HYPERLINK \l _Toc29734 </w:instrText>
+            <w:instrText xml:space="preserve"> HYPERLINK \l _Toc31788 </w:instrText>
           </w:r>
           <w:r>
             <w:rPr>
@@ -1755,13 +1755,13 @@
             <w:fldChar w:fldCharType="begin"/>
           </w:r>
           <w:r>
-            <w:instrText xml:space="preserve"> PAGEREF _Toc29734 </w:instrText>
+            <w:instrText xml:space="preserve"> PAGEREF _Toc31788 </w:instrText>
           </w:r>
           <w:r>
             <w:fldChar w:fldCharType="separate"/>
           </w:r>
           <w:r>
-            <w:t>9</w:t>
+            <w:t>10</w:t>
           </w:r>
           <w:r>
             <w:fldChar w:fldCharType="end"/>
@@ -1793,7 +1793,7 @@
               <w:rFonts w:hint="eastAsia" w:eastAsia="宋体"/>
               <w:lang w:val="en-US" w:eastAsia="zh-CN"/>
             </w:rPr>
-            <w:instrText xml:space="preserve"> HYPERLINK \l _Toc20930 </w:instrText>
+            <w:instrText xml:space="preserve"> HYPERLINK \l _Toc13392 </w:instrText>
           </w:r>
           <w:r>
             <w:rPr>
@@ -1816,13 +1816,13 @@
             <w:fldChar w:fldCharType="begin"/>
           </w:r>
           <w:r>
-            <w:instrText xml:space="preserve"> PAGEREF _Toc20930 </w:instrText>
+            <w:instrText xml:space="preserve"> PAGEREF _Toc13392 </w:instrText>
           </w:r>
           <w:r>
             <w:fldChar w:fldCharType="separate"/>
           </w:r>
           <w:r>
-            <w:t>9</w:t>
+            <w:t>10</w:t>
           </w:r>
           <w:r>
             <w:fldChar w:fldCharType="end"/>
@@ -1854,7 +1854,7 @@
               <w:rFonts w:hint="eastAsia" w:eastAsia="宋体"/>
               <w:lang w:val="en-US" w:eastAsia="zh-CN"/>
             </w:rPr>
-            <w:instrText xml:space="preserve"> HYPERLINK \l _Toc21669 </w:instrText>
+            <w:instrText xml:space="preserve"> HYPERLINK \l _Toc20343 </w:instrText>
           </w:r>
           <w:r>
             <w:rPr>
@@ -1877,13 +1877,13 @@
             <w:fldChar w:fldCharType="begin"/>
           </w:r>
           <w:r>
-            <w:instrText xml:space="preserve"> PAGEREF _Toc21669 </w:instrText>
+            <w:instrText xml:space="preserve"> PAGEREF _Toc20343 </w:instrText>
           </w:r>
           <w:r>
             <w:fldChar w:fldCharType="separate"/>
           </w:r>
           <w:r>
-            <w:t>9</w:t>
+            <w:t>10</w:t>
           </w:r>
           <w:r>
             <w:fldChar w:fldCharType="end"/>
@@ -1915,7 +1915,7 @@
               <w:rFonts w:hint="eastAsia" w:eastAsia="宋体"/>
               <w:lang w:val="en-US" w:eastAsia="zh-CN"/>
             </w:rPr>
-            <w:instrText xml:space="preserve"> HYPERLINK \l _Toc3334 </w:instrText>
+            <w:instrText xml:space="preserve"> HYPERLINK \l _Toc32250 </w:instrText>
           </w:r>
           <w:r>
             <w:rPr>
@@ -1938,13 +1938,13 @@
             <w:fldChar w:fldCharType="begin"/>
           </w:r>
           <w:r>
-            <w:instrText xml:space="preserve"> PAGEREF _Toc3334 </w:instrText>
+            <w:instrText xml:space="preserve"> PAGEREF _Toc32250 </w:instrText>
           </w:r>
           <w:r>
             <w:fldChar w:fldCharType="separate"/>
           </w:r>
           <w:r>
-            <w:t>9</w:t>
+            <w:t>10</w:t>
           </w:r>
           <w:r>
             <w:fldChar w:fldCharType="end"/>
@@ -1976,7 +1976,7 @@
               <w:rFonts w:hint="eastAsia" w:eastAsia="宋体"/>
               <w:lang w:val="en-US" w:eastAsia="zh-CN"/>
             </w:rPr>
-            <w:instrText xml:space="preserve"> HYPERLINK \l _Toc9269 </w:instrText>
+            <w:instrText xml:space="preserve"> HYPERLINK \l _Toc21115 </w:instrText>
           </w:r>
           <w:r>
             <w:rPr>
@@ -1999,13 +1999,13 @@
             <w:fldChar w:fldCharType="begin"/>
           </w:r>
           <w:r>
-            <w:instrText xml:space="preserve"> PAGEREF _Toc9269 </w:instrText>
+            <w:instrText xml:space="preserve"> PAGEREF _Toc21115 </w:instrText>
           </w:r>
           <w:r>
             <w:fldChar w:fldCharType="separate"/>
           </w:r>
           <w:r>
-            <w:t>9</w:t>
+            <w:t>10</w:t>
           </w:r>
           <w:r>
             <w:fldChar w:fldCharType="end"/>
@@ -2037,7 +2037,7 @@
               <w:rFonts w:hint="eastAsia" w:eastAsia="宋体"/>
               <w:lang w:val="en-US" w:eastAsia="zh-CN"/>
             </w:rPr>
-            <w:instrText xml:space="preserve"> HYPERLINK \l _Toc21346 </w:instrText>
+            <w:instrText xml:space="preserve"> HYPERLINK \l _Toc21769 </w:instrText>
           </w:r>
           <w:r>
             <w:rPr>
@@ -2060,13 +2060,13 @@
             <w:fldChar w:fldCharType="begin"/>
           </w:r>
           <w:r>
-            <w:instrText xml:space="preserve"> PAGEREF _Toc21346 </w:instrText>
+            <w:instrText xml:space="preserve"> PAGEREF _Toc21769 </w:instrText>
           </w:r>
           <w:r>
             <w:fldChar w:fldCharType="separate"/>
           </w:r>
           <w:r>
-            <w:t>9</w:t>
+            <w:t>10</w:t>
           </w:r>
           <w:r>
             <w:fldChar w:fldCharType="end"/>
@@ -2098,7 +2098,7 @@
               <w:rFonts w:hint="eastAsia" w:eastAsia="宋体"/>
               <w:lang w:val="en-US" w:eastAsia="zh-CN"/>
             </w:rPr>
-            <w:instrText xml:space="preserve"> HYPERLINK \l _Toc1692 </w:instrText>
+            <w:instrText xml:space="preserve"> HYPERLINK \l _Toc11421 </w:instrText>
           </w:r>
           <w:r>
             <w:rPr>
@@ -2128,13 +2128,13 @@
             <w:fldChar w:fldCharType="begin"/>
           </w:r>
           <w:r>
-            <w:instrText xml:space="preserve"> PAGEREF _Toc1692 </w:instrText>
+            <w:instrText xml:space="preserve"> PAGEREF _Toc11421 </w:instrText>
           </w:r>
           <w:r>
             <w:fldChar w:fldCharType="separate"/>
           </w:r>
           <w:r>
-            <w:t>9</w:t>
+            <w:t>10</w:t>
           </w:r>
           <w:r>
             <w:fldChar w:fldCharType="end"/>
@@ -2166,7 +2166,7 @@
               <w:rFonts w:hint="eastAsia" w:eastAsia="宋体"/>
               <w:lang w:val="en-US" w:eastAsia="zh-CN"/>
             </w:rPr>
-            <w:instrText xml:space="preserve"> HYPERLINK \l _Toc3551 </w:instrText>
+            <w:instrText xml:space="preserve"> HYPERLINK \l _Toc10714 </w:instrText>
           </w:r>
           <w:r>
             <w:rPr>
@@ -2196,13 +2196,13 @@
             <w:fldChar w:fldCharType="begin"/>
           </w:r>
           <w:r>
-            <w:instrText xml:space="preserve"> PAGEREF _Toc3551 </w:instrText>
+            <w:instrText xml:space="preserve"> PAGEREF _Toc10714 </w:instrText>
           </w:r>
           <w:r>
             <w:fldChar w:fldCharType="separate"/>
           </w:r>
           <w:r>
-            <w:t>9</w:t>
+            <w:t>10</w:t>
           </w:r>
           <w:r>
             <w:fldChar w:fldCharType="end"/>
@@ -2234,7 +2234,7 @@
               <w:rFonts w:hint="eastAsia" w:eastAsia="宋体"/>
               <w:lang w:val="en-US" w:eastAsia="zh-CN"/>
             </w:rPr>
-            <w:instrText xml:space="preserve"> HYPERLINK \l _Toc11181 </w:instrText>
+            <w:instrText xml:space="preserve"> HYPERLINK \l _Toc293 </w:instrText>
           </w:r>
           <w:r>
             <w:rPr>
@@ -2264,13 +2264,13 @@
             <w:fldChar w:fldCharType="begin"/>
           </w:r>
           <w:r>
-            <w:instrText xml:space="preserve"> PAGEREF _Toc11181 </w:instrText>
+            <w:instrText xml:space="preserve"> PAGEREF _Toc293 </w:instrText>
           </w:r>
           <w:r>
             <w:fldChar w:fldCharType="separate"/>
           </w:r>
           <w:r>
-            <w:t>10</w:t>
+            <w:t>11</w:t>
           </w:r>
           <w:r>
             <w:fldChar w:fldCharType="end"/>
@@ -2302,7 +2302,7 @@
               <w:rFonts w:hint="eastAsia" w:eastAsia="宋体"/>
               <w:lang w:val="en-US" w:eastAsia="zh-CN"/>
             </w:rPr>
-            <w:instrText xml:space="preserve"> HYPERLINK \l _Toc13358 </w:instrText>
+            <w:instrText xml:space="preserve"> HYPERLINK \l _Toc15725 </w:instrText>
           </w:r>
           <w:r>
             <w:rPr>
@@ -2332,13 +2332,13 @@
             <w:fldChar w:fldCharType="begin"/>
           </w:r>
           <w:r>
-            <w:instrText xml:space="preserve"> PAGEREF _Toc13358 </w:instrText>
+            <w:instrText xml:space="preserve"> PAGEREF _Toc15725 </w:instrText>
           </w:r>
           <w:r>
             <w:fldChar w:fldCharType="separate"/>
           </w:r>
           <w:r>
-            <w:t>10</w:t>
+            <w:t>11</w:t>
           </w:r>
           <w:r>
             <w:fldChar w:fldCharType="end"/>
@@ -2370,7 +2370,7 @@
               <w:rFonts w:hint="eastAsia" w:eastAsia="宋体"/>
               <w:lang w:val="en-US" w:eastAsia="zh-CN"/>
             </w:rPr>
-            <w:instrText xml:space="preserve"> HYPERLINK \l _Toc16094 </w:instrText>
+            <w:instrText xml:space="preserve"> HYPERLINK \l _Toc29833 </w:instrText>
           </w:r>
           <w:r>
             <w:rPr>
@@ -2393,13 +2393,13 @@
             <w:fldChar w:fldCharType="begin"/>
           </w:r>
           <w:r>
-            <w:instrText xml:space="preserve"> PAGEREF _Toc16094 </w:instrText>
+            <w:instrText xml:space="preserve"> PAGEREF _Toc29833 </w:instrText>
           </w:r>
           <w:r>
             <w:fldChar w:fldCharType="separate"/>
           </w:r>
           <w:r>
-            <w:t>10</w:t>
+            <w:t>11</w:t>
           </w:r>
           <w:r>
             <w:fldChar w:fldCharType="end"/>
@@ -2431,7 +2431,7 @@
               <w:rFonts w:hint="eastAsia" w:eastAsia="宋体"/>
               <w:lang w:val="en-US" w:eastAsia="zh-CN"/>
             </w:rPr>
-            <w:instrText xml:space="preserve"> HYPERLINK \l _Toc5222 </w:instrText>
+            <w:instrText xml:space="preserve"> HYPERLINK \l _Toc13327 </w:instrText>
           </w:r>
           <w:r>
             <w:rPr>
@@ -2454,13 +2454,13 @@
             <w:fldChar w:fldCharType="begin"/>
           </w:r>
           <w:r>
-            <w:instrText xml:space="preserve"> PAGEREF _Toc5222 </w:instrText>
+            <w:instrText xml:space="preserve"> PAGEREF _Toc13327 </w:instrText>
           </w:r>
           <w:r>
             <w:fldChar w:fldCharType="separate"/>
           </w:r>
           <w:r>
-            <w:t>10</w:t>
+            <w:t>11</w:t>
           </w:r>
           <w:r>
             <w:fldChar w:fldCharType="end"/>
@@ -2492,7 +2492,7 @@
               <w:rFonts w:hint="eastAsia" w:eastAsia="宋体"/>
               <w:lang w:val="en-US" w:eastAsia="zh-CN"/>
             </w:rPr>
-            <w:instrText xml:space="preserve"> HYPERLINK \l _Toc19575 </w:instrText>
+            <w:instrText xml:space="preserve"> HYPERLINK \l _Toc3298 </w:instrText>
           </w:r>
           <w:r>
             <w:rPr>
@@ -2515,13 +2515,13 @@
             <w:fldChar w:fldCharType="begin"/>
           </w:r>
           <w:r>
-            <w:instrText xml:space="preserve"> PAGEREF _Toc19575 </w:instrText>
+            <w:instrText xml:space="preserve"> PAGEREF _Toc3298 </w:instrText>
           </w:r>
           <w:r>
             <w:fldChar w:fldCharType="separate"/>
           </w:r>
           <w:r>
-            <w:t>10</w:t>
+            <w:t>11</w:t>
           </w:r>
           <w:r>
             <w:fldChar w:fldCharType="end"/>
@@ -2553,7 +2553,7 @@
               <w:rFonts w:hint="eastAsia" w:eastAsia="宋体"/>
               <w:lang w:val="en-US" w:eastAsia="zh-CN"/>
             </w:rPr>
-            <w:instrText xml:space="preserve"> HYPERLINK \l _Toc28151 </w:instrText>
+            <w:instrText xml:space="preserve"> HYPERLINK \l _Toc10855 </w:instrText>
           </w:r>
           <w:r>
             <w:rPr>
@@ -2576,13 +2576,13 @@
             <w:fldChar w:fldCharType="begin"/>
           </w:r>
           <w:r>
-            <w:instrText xml:space="preserve"> PAGEREF _Toc28151 </w:instrText>
+            <w:instrText xml:space="preserve"> PAGEREF _Toc10855 </w:instrText>
           </w:r>
           <w:r>
             <w:fldChar w:fldCharType="separate"/>
           </w:r>
           <w:r>
-            <w:t>11</w:t>
+            <w:t>12</w:t>
           </w:r>
           <w:r>
             <w:fldChar w:fldCharType="end"/>
@@ -2614,7 +2614,7 @@
               <w:rFonts w:hint="eastAsia" w:eastAsia="宋体"/>
               <w:lang w:val="en-US" w:eastAsia="zh-CN"/>
             </w:rPr>
-            <w:instrText xml:space="preserve"> HYPERLINK \l _Toc4426 </w:instrText>
+            <w:instrText xml:space="preserve"> HYPERLINK \l _Toc20301 </w:instrText>
           </w:r>
           <w:r>
             <w:rPr>
@@ -2637,13 +2637,13 @@
             <w:fldChar w:fldCharType="begin"/>
           </w:r>
           <w:r>
-            <w:instrText xml:space="preserve"> PAGEREF _Toc4426 </w:instrText>
+            <w:instrText xml:space="preserve"> PAGEREF _Toc20301 </w:instrText>
           </w:r>
           <w:r>
             <w:fldChar w:fldCharType="separate"/>
           </w:r>
           <w:r>
-            <w:t>12</w:t>
+            <w:t>13</w:t>
           </w:r>
           <w:r>
             <w:fldChar w:fldCharType="end"/>
@@ -2675,7 +2675,7 @@
               <w:rFonts w:hint="eastAsia" w:eastAsia="宋体"/>
               <w:lang w:val="en-US" w:eastAsia="zh-CN"/>
             </w:rPr>
-            <w:instrText xml:space="preserve"> HYPERLINK \l _Toc8458 </w:instrText>
+            <w:instrText xml:space="preserve"> HYPERLINK \l _Toc18413 </w:instrText>
           </w:r>
           <w:r>
             <w:rPr>
@@ -2698,13 +2698,13 @@
             <w:fldChar w:fldCharType="begin"/>
           </w:r>
           <w:r>
-            <w:instrText xml:space="preserve"> PAGEREF _Toc8458 </w:instrText>
+            <w:instrText xml:space="preserve"> PAGEREF _Toc18413 </w:instrText>
           </w:r>
           <w:r>
             <w:fldChar w:fldCharType="separate"/>
           </w:r>
           <w:r>
-            <w:t>12</w:t>
+            <w:t>13</w:t>
           </w:r>
           <w:r>
             <w:fldChar w:fldCharType="end"/>
@@ -2736,7 +2736,7 @@
               <w:rFonts w:hint="eastAsia" w:eastAsia="宋体"/>
               <w:lang w:val="en-US" w:eastAsia="zh-CN"/>
             </w:rPr>
-            <w:instrText xml:space="preserve"> HYPERLINK \l _Toc4370 </w:instrText>
+            <w:instrText xml:space="preserve"> HYPERLINK \l _Toc18690 </w:instrText>
           </w:r>
           <w:r>
             <w:rPr>
@@ -2759,13 +2759,13 @@
             <w:fldChar w:fldCharType="begin"/>
           </w:r>
           <w:r>
-            <w:instrText xml:space="preserve"> PAGEREF _Toc4370 </w:instrText>
+            <w:instrText xml:space="preserve"> PAGEREF _Toc18690 </w:instrText>
           </w:r>
           <w:r>
             <w:fldChar w:fldCharType="separate"/>
           </w:r>
           <w:r>
-            <w:t>12</w:t>
+            <w:t>13</w:t>
           </w:r>
           <w:r>
             <w:fldChar w:fldCharType="end"/>
@@ -2797,7 +2797,7 @@
               <w:rFonts w:hint="eastAsia" w:eastAsia="宋体"/>
               <w:lang w:val="en-US" w:eastAsia="zh-CN"/>
             </w:rPr>
-            <w:instrText xml:space="preserve"> HYPERLINK \l _Toc32212 </w:instrText>
+            <w:instrText xml:space="preserve"> HYPERLINK \l _Toc25107 </w:instrText>
           </w:r>
           <w:r>
             <w:rPr>
@@ -2820,13 +2820,13 @@
             <w:fldChar w:fldCharType="begin"/>
           </w:r>
           <w:r>
-            <w:instrText xml:space="preserve"> PAGEREF _Toc32212 </w:instrText>
+            <w:instrText xml:space="preserve"> PAGEREF _Toc25107 </w:instrText>
           </w:r>
           <w:r>
             <w:fldChar w:fldCharType="separate"/>
           </w:r>
           <w:r>
-            <w:t>13</w:t>
+            <w:t>14</w:t>
           </w:r>
           <w:r>
             <w:fldChar w:fldCharType="end"/>
@@ -2858,7 +2858,7 @@
               <w:rFonts w:hint="eastAsia" w:eastAsia="宋体"/>
               <w:lang w:val="en-US" w:eastAsia="zh-CN"/>
             </w:rPr>
-            <w:instrText xml:space="preserve"> HYPERLINK \l _Toc28910 </w:instrText>
+            <w:instrText xml:space="preserve"> HYPERLINK \l _Toc27233 </w:instrText>
           </w:r>
           <w:r>
             <w:rPr>
@@ -2881,13 +2881,13 @@
             <w:fldChar w:fldCharType="begin"/>
           </w:r>
           <w:r>
-            <w:instrText xml:space="preserve"> PAGEREF _Toc28910 </w:instrText>
+            <w:instrText xml:space="preserve"> PAGEREF _Toc27233 </w:instrText>
           </w:r>
           <w:r>
             <w:fldChar w:fldCharType="separate"/>
           </w:r>
           <w:r>
-            <w:t>13</w:t>
+            <w:t>14</w:t>
           </w:r>
           <w:r>
             <w:fldChar w:fldCharType="end"/>
@@ -2919,7 +2919,7 @@
               <w:rFonts w:hint="eastAsia" w:eastAsia="宋体"/>
               <w:lang w:val="en-US" w:eastAsia="zh-CN"/>
             </w:rPr>
-            <w:instrText xml:space="preserve"> HYPERLINK \l _Toc23476 </w:instrText>
+            <w:instrText xml:space="preserve"> HYPERLINK \l _Toc7585 </w:instrText>
           </w:r>
           <w:r>
             <w:rPr>
@@ -2942,13 +2942,13 @@
             <w:fldChar w:fldCharType="begin"/>
           </w:r>
           <w:r>
-            <w:instrText xml:space="preserve"> PAGEREF _Toc23476 </w:instrText>
+            <w:instrText xml:space="preserve"> PAGEREF _Toc7585 </w:instrText>
           </w:r>
           <w:r>
             <w:fldChar w:fldCharType="separate"/>
           </w:r>
           <w:r>
-            <w:t>13</w:t>
+            <w:t>14</w:t>
           </w:r>
           <w:r>
             <w:fldChar w:fldCharType="end"/>
@@ -2980,7 +2980,7 @@
               <w:rFonts w:hint="eastAsia" w:eastAsia="宋体"/>
               <w:lang w:val="en-US" w:eastAsia="zh-CN"/>
             </w:rPr>
-            <w:instrText xml:space="preserve"> HYPERLINK \l _Toc16019 </w:instrText>
+            <w:instrText xml:space="preserve"> HYPERLINK \l _Toc2899 </w:instrText>
           </w:r>
           <w:r>
             <w:rPr>
@@ -3003,13 +3003,13 @@
             <w:fldChar w:fldCharType="begin"/>
           </w:r>
           <w:r>
-            <w:instrText xml:space="preserve"> PAGEREF _Toc16019 </w:instrText>
+            <w:instrText xml:space="preserve"> PAGEREF _Toc2899 </w:instrText>
           </w:r>
           <w:r>
             <w:fldChar w:fldCharType="separate"/>
           </w:r>
           <w:r>
-            <w:t>14</w:t>
+            <w:t>15</w:t>
           </w:r>
           <w:r>
             <w:fldChar w:fldCharType="end"/>
@@ -3041,7 +3041,7 @@
               <w:rFonts w:hint="eastAsia" w:eastAsia="宋体"/>
               <w:lang w:val="en-US" w:eastAsia="zh-CN"/>
             </w:rPr>
-            <w:instrText xml:space="preserve"> HYPERLINK \l _Toc7700 </w:instrText>
+            <w:instrText xml:space="preserve"> HYPERLINK \l _Toc10265 </w:instrText>
           </w:r>
           <w:r>
             <w:rPr>
@@ -3064,13 +3064,13 @@
             <w:fldChar w:fldCharType="begin"/>
           </w:r>
           <w:r>
-            <w:instrText xml:space="preserve"> PAGEREF _Toc7700 </w:instrText>
+            <w:instrText xml:space="preserve"> PAGEREF _Toc10265 </w:instrText>
           </w:r>
           <w:r>
             <w:fldChar w:fldCharType="separate"/>
           </w:r>
           <w:r>
-            <w:t>14</w:t>
+            <w:t>15</w:t>
           </w:r>
           <w:r>
             <w:fldChar w:fldCharType="end"/>
@@ -3102,7 +3102,7 @@
               <w:rFonts w:hint="eastAsia" w:eastAsia="宋体"/>
               <w:lang w:val="en-US" w:eastAsia="zh-CN"/>
             </w:rPr>
-            <w:instrText xml:space="preserve"> HYPERLINK \l _Toc21032 </w:instrText>
+            <w:instrText xml:space="preserve"> HYPERLINK \l _Toc27556 </w:instrText>
           </w:r>
           <w:r>
             <w:rPr>
@@ -3125,13 +3125,13 @@
             <w:fldChar w:fldCharType="begin"/>
           </w:r>
           <w:r>
-            <w:instrText xml:space="preserve"> PAGEREF _Toc21032 </w:instrText>
+            <w:instrText xml:space="preserve"> PAGEREF _Toc27556 </w:instrText>
           </w:r>
           <w:r>
             <w:fldChar w:fldCharType="separate"/>
           </w:r>
           <w:r>
-            <w:t>14</w:t>
+            <w:t>15</w:t>
           </w:r>
           <w:r>
             <w:fldChar w:fldCharType="end"/>
@@ -3163,7 +3163,7 @@
               <w:rFonts w:hint="eastAsia" w:eastAsia="宋体"/>
               <w:lang w:val="en-US" w:eastAsia="zh-CN"/>
             </w:rPr>
-            <w:instrText xml:space="preserve"> HYPERLINK \l _Toc15706 </w:instrText>
+            <w:instrText xml:space="preserve"> HYPERLINK \l _Toc12576 </w:instrText>
           </w:r>
           <w:r>
             <w:rPr>
@@ -3193,13 +3193,13 @@
             <w:fldChar w:fldCharType="begin"/>
           </w:r>
           <w:r>
-            <w:instrText xml:space="preserve"> PAGEREF _Toc15706 </w:instrText>
+            <w:instrText xml:space="preserve"> PAGEREF _Toc12576 </w:instrText>
           </w:r>
           <w:r>
             <w:fldChar w:fldCharType="separate"/>
           </w:r>
           <w:r>
-            <w:t>14</w:t>
+            <w:t>15</w:t>
           </w:r>
           <w:r>
             <w:fldChar w:fldCharType="end"/>
@@ -3231,7 +3231,7 @@
               <w:rFonts w:hint="eastAsia" w:eastAsia="宋体"/>
               <w:lang w:val="en-US" w:eastAsia="zh-CN"/>
             </w:rPr>
-            <w:instrText xml:space="preserve"> HYPERLINK \l _Toc10218 </w:instrText>
+            <w:instrText xml:space="preserve"> HYPERLINK \l _Toc22341 </w:instrText>
           </w:r>
           <w:r>
             <w:rPr>
@@ -3261,13 +3261,13 @@
             <w:fldChar w:fldCharType="begin"/>
           </w:r>
           <w:r>
-            <w:instrText xml:space="preserve"> PAGEREF _Toc10218 </w:instrText>
+            <w:instrText xml:space="preserve"> PAGEREF _Toc22341 </w:instrText>
           </w:r>
           <w:r>
             <w:fldChar w:fldCharType="separate"/>
           </w:r>
           <w:r>
-            <w:t>14</w:t>
+            <w:t>15</w:t>
           </w:r>
           <w:r>
             <w:fldChar w:fldCharType="end"/>
@@ -3299,7 +3299,7 @@
               <w:rFonts w:hint="eastAsia" w:eastAsia="宋体"/>
               <w:lang w:val="en-US" w:eastAsia="zh-CN"/>
             </w:rPr>
-            <w:instrText xml:space="preserve"> HYPERLINK \l _Toc23670 </w:instrText>
+            <w:instrText xml:space="preserve"> HYPERLINK \l _Toc19514 </w:instrText>
           </w:r>
           <w:r>
             <w:rPr>
@@ -3329,13 +3329,13 @@
             <w:fldChar w:fldCharType="begin"/>
           </w:r>
           <w:r>
-            <w:instrText xml:space="preserve"> PAGEREF _Toc23670 </w:instrText>
+            <w:instrText xml:space="preserve"> PAGEREF _Toc19514 </w:instrText>
           </w:r>
           <w:r>
             <w:fldChar w:fldCharType="separate"/>
           </w:r>
           <w:r>
-            <w:t>15</w:t>
+            <w:t>16</w:t>
           </w:r>
           <w:r>
             <w:fldChar w:fldCharType="end"/>
@@ -3367,7 +3367,7 @@
               <w:rFonts w:hint="eastAsia" w:eastAsia="宋体"/>
               <w:lang w:val="en-US" w:eastAsia="zh-CN"/>
             </w:rPr>
-            <w:instrText xml:space="preserve"> HYPERLINK \l _Toc14346 </w:instrText>
+            <w:instrText xml:space="preserve"> HYPERLINK \l _Toc5534 </w:instrText>
           </w:r>
           <w:r>
             <w:rPr>
@@ -3397,13 +3397,13 @@
             <w:fldChar w:fldCharType="begin"/>
           </w:r>
           <w:r>
-            <w:instrText xml:space="preserve"> PAGEREF _Toc14346 </w:instrText>
+            <w:instrText xml:space="preserve"> PAGEREF _Toc5534 </w:instrText>
           </w:r>
           <w:r>
             <w:fldChar w:fldCharType="separate"/>
           </w:r>
           <w:r>
-            <w:t>16</w:t>
+            <w:t>17</w:t>
           </w:r>
           <w:r>
             <w:fldChar w:fldCharType="end"/>
@@ -3435,7 +3435,7 @@
               <w:rFonts w:hint="eastAsia" w:eastAsia="宋体"/>
               <w:lang w:val="en-US" w:eastAsia="zh-CN"/>
             </w:rPr>
-            <w:instrText xml:space="preserve"> HYPERLINK \l _Toc30673 </w:instrText>
+            <w:instrText xml:space="preserve"> HYPERLINK \l _Toc25949 </w:instrText>
           </w:r>
           <w:r>
             <w:rPr>
@@ -3465,13 +3465,13 @@
             <w:fldChar w:fldCharType="begin"/>
           </w:r>
           <w:r>
-            <w:instrText xml:space="preserve"> PAGEREF _Toc30673 </w:instrText>
+            <w:instrText xml:space="preserve"> PAGEREF _Toc25949 </w:instrText>
           </w:r>
           <w:r>
             <w:fldChar w:fldCharType="separate"/>
           </w:r>
           <w:r>
-            <w:t>17</w:t>
+            <w:t>18</w:t>
           </w:r>
           <w:r>
             <w:fldChar w:fldCharType="end"/>
@@ -3503,7 +3503,7 @@
               <w:rFonts w:hint="eastAsia" w:eastAsia="宋体"/>
               <w:lang w:val="en-US" w:eastAsia="zh-CN"/>
             </w:rPr>
-            <w:instrText xml:space="preserve"> HYPERLINK \l _Toc18022 </w:instrText>
+            <w:instrText xml:space="preserve"> HYPERLINK \l _Toc17484 </w:instrText>
           </w:r>
           <w:r>
             <w:rPr>
@@ -3533,13 +3533,13 @@
             <w:fldChar w:fldCharType="begin"/>
           </w:r>
           <w:r>
-            <w:instrText xml:space="preserve"> PAGEREF _Toc18022 </w:instrText>
+            <w:instrText xml:space="preserve"> PAGEREF _Toc17484 </w:instrText>
           </w:r>
           <w:r>
             <w:fldChar w:fldCharType="separate"/>
           </w:r>
           <w:r>
-            <w:t>18</w:t>
+            <w:t>19</w:t>
           </w:r>
           <w:r>
             <w:fldChar w:fldCharType="end"/>
@@ -3571,7 +3571,7 @@
               <w:rFonts w:hint="eastAsia" w:eastAsia="宋体"/>
               <w:lang w:val="en-US" w:eastAsia="zh-CN"/>
             </w:rPr>
-            <w:instrText xml:space="preserve"> HYPERLINK \l _Toc24733 </w:instrText>
+            <w:instrText xml:space="preserve"> HYPERLINK \l _Toc1832 </w:instrText>
           </w:r>
           <w:r>
             <w:rPr>
@@ -3601,13 +3601,13 @@
             <w:fldChar w:fldCharType="begin"/>
           </w:r>
           <w:r>
-            <w:instrText xml:space="preserve"> PAGEREF _Toc24733 </w:instrText>
+            <w:instrText xml:space="preserve"> PAGEREF _Toc1832 </w:instrText>
           </w:r>
           <w:r>
             <w:fldChar w:fldCharType="separate"/>
           </w:r>
           <w:r>
-            <w:t>19</w:t>
+            <w:t>20</w:t>
           </w:r>
           <w:r>
             <w:fldChar w:fldCharType="end"/>
@@ -3639,7 +3639,7 @@
               <w:rFonts w:hint="eastAsia" w:eastAsia="宋体"/>
               <w:lang w:val="en-US" w:eastAsia="zh-CN"/>
             </w:rPr>
-            <w:instrText xml:space="preserve"> HYPERLINK \l _Toc12547 </w:instrText>
+            <w:instrText xml:space="preserve"> HYPERLINK \l _Toc264 </w:instrText>
           </w:r>
           <w:r>
             <w:rPr>
@@ -3662,13 +3662,13 @@
             <w:fldChar w:fldCharType="begin"/>
           </w:r>
           <w:r>
-            <w:instrText xml:space="preserve"> PAGEREF _Toc12547 </w:instrText>
+            <w:instrText xml:space="preserve"> PAGEREF _Toc264 </w:instrText>
           </w:r>
           <w:r>
             <w:fldChar w:fldCharType="separate"/>
           </w:r>
           <w:r>
-            <w:t>19</w:t>
+            <w:t>20</w:t>
           </w:r>
           <w:r>
             <w:fldChar w:fldCharType="end"/>
@@ -3700,7 +3700,7 @@
               <w:rFonts w:hint="eastAsia" w:eastAsia="宋体"/>
               <w:lang w:val="en-US" w:eastAsia="zh-CN"/>
             </w:rPr>
-            <w:instrText xml:space="preserve"> HYPERLINK \l _Toc4066 </w:instrText>
+            <w:instrText xml:space="preserve"> HYPERLINK \l _Toc26559 </w:instrText>
           </w:r>
           <w:r>
             <w:rPr>
@@ -3723,13 +3723,13 @@
             <w:fldChar w:fldCharType="begin"/>
           </w:r>
           <w:r>
-            <w:instrText xml:space="preserve"> PAGEREF _Toc4066 </w:instrText>
+            <w:instrText xml:space="preserve"> PAGEREF _Toc26559 </w:instrText>
           </w:r>
           <w:r>
             <w:fldChar w:fldCharType="separate"/>
           </w:r>
           <w:r>
-            <w:t>19</w:t>
+            <w:t>20</w:t>
           </w:r>
           <w:r>
             <w:fldChar w:fldCharType="end"/>
@@ -3761,7 +3761,7 @@
               <w:rFonts w:hint="eastAsia" w:eastAsia="宋体"/>
               <w:lang w:val="en-US" w:eastAsia="zh-CN"/>
             </w:rPr>
-            <w:instrText xml:space="preserve"> HYPERLINK \l _Toc15228 </w:instrText>
+            <w:instrText xml:space="preserve"> HYPERLINK \l _Toc9094 </w:instrText>
           </w:r>
           <w:r>
             <w:rPr>
@@ -3784,13 +3784,13 @@
             <w:fldChar w:fldCharType="begin"/>
           </w:r>
           <w:r>
-            <w:instrText xml:space="preserve"> PAGEREF _Toc15228 </w:instrText>
+            <w:instrText xml:space="preserve"> PAGEREF _Toc9094 </w:instrText>
           </w:r>
           <w:r>
             <w:fldChar w:fldCharType="separate"/>
           </w:r>
           <w:r>
-            <w:t>19</w:t>
+            <w:t>20</w:t>
           </w:r>
           <w:r>
             <w:fldChar w:fldCharType="end"/>
@@ -3822,7 +3822,7 @@
               <w:rFonts w:hint="eastAsia" w:eastAsia="宋体"/>
               <w:lang w:val="en-US" w:eastAsia="zh-CN"/>
             </w:rPr>
-            <w:instrText xml:space="preserve"> HYPERLINK \l _Toc30398 </w:instrText>
+            <w:instrText xml:space="preserve"> HYPERLINK \l _Toc6555 </w:instrText>
           </w:r>
           <w:r>
             <w:rPr>
@@ -3845,13 +3845,13 @@
             <w:fldChar w:fldCharType="begin"/>
           </w:r>
           <w:r>
-            <w:instrText xml:space="preserve"> PAGEREF _Toc30398 </w:instrText>
+            <w:instrText xml:space="preserve"> PAGEREF _Toc6555 </w:instrText>
           </w:r>
           <w:r>
             <w:fldChar w:fldCharType="separate"/>
           </w:r>
           <w:r>
-            <w:t>19</w:t>
+            <w:t>20</w:t>
           </w:r>
           <w:r>
             <w:fldChar w:fldCharType="end"/>
@@ -3883,7 +3883,7 @@
               <w:rFonts w:hint="eastAsia" w:eastAsia="宋体"/>
               <w:lang w:val="en-US" w:eastAsia="zh-CN"/>
             </w:rPr>
-            <w:instrText xml:space="preserve"> HYPERLINK \l _Toc1724 </w:instrText>
+            <w:instrText xml:space="preserve"> HYPERLINK \l _Toc3982 </w:instrText>
           </w:r>
           <w:r>
             <w:rPr>
@@ -3906,13 +3906,13 @@
             <w:fldChar w:fldCharType="begin"/>
           </w:r>
           <w:r>
-            <w:instrText xml:space="preserve"> PAGEREF _Toc1724 </w:instrText>
+            <w:instrText xml:space="preserve"> PAGEREF _Toc3982 </w:instrText>
           </w:r>
           <w:r>
             <w:fldChar w:fldCharType="separate"/>
           </w:r>
           <w:r>
-            <w:t>20</w:t>
+            <w:t>21</w:t>
           </w:r>
           <w:r>
             <w:fldChar w:fldCharType="end"/>
@@ -3966,7 +3966,7 @@
           <w:lang w:val="en-US" w:eastAsia="zh-CN"/>
         </w:rPr>
       </w:pPr>
-      <w:bookmarkStart w:id="0" w:name="_Toc14702"/>
+      <w:bookmarkStart w:id="0" w:name="_Toc29519"/>
       <w:r>
         <w:rPr>
           <w:rFonts w:hint="eastAsia"/>
@@ -3985,7 +3985,7 @@
           <w:lang w:val="en-US" w:eastAsia="zh-CN"/>
         </w:rPr>
       </w:pPr>
-      <w:bookmarkStart w:id="1" w:name="_Toc19651"/>
+      <w:bookmarkStart w:id="1" w:name="_Toc24646"/>
       <w:r>
         <w:rPr>
           <w:rFonts w:hint="eastAsia"/>
@@ -3994,6 +3994,8 @@
         <w:t>1.1 系统概述</w:t>
       </w:r>
       <w:bookmarkEnd w:id="1"/>
+      <w:bookmarkStart w:id="54" w:name="_GoBack"/>
+      <w:bookmarkEnd w:id="54"/>
     </w:p>
     <w:p>
       <w:pPr>
@@ -4004,7 +4006,7 @@
           <w:lang w:val="en-US" w:eastAsia="zh-CN"/>
         </w:rPr>
       </w:pPr>
-      <w:bookmarkStart w:id="2" w:name="_Toc27398"/>
+      <w:bookmarkStart w:id="2" w:name="_Toc30703"/>
       <w:r>
         <w:rPr>
           <w:rFonts w:hint="eastAsia"/>
@@ -4093,7 +4095,7 @@
           <w:lang w:val="en-US" w:eastAsia="zh-CN"/>
         </w:rPr>
       </w:pPr>
-      <w:bookmarkStart w:id="3" w:name="_Toc15334"/>
+      <w:bookmarkStart w:id="3" w:name="_Toc7740"/>
       <w:r>
         <w:rPr>
           <w:rFonts w:hint="eastAsia"/>
@@ -4427,7 +4429,7 @@
           <w:lang w:val="en-US" w:eastAsia="zh-CN"/>
         </w:rPr>
       </w:pPr>
-      <w:bookmarkStart w:id="4" w:name="_Toc26876"/>
+      <w:bookmarkStart w:id="4" w:name="_Toc2221"/>
       <w:r>
         <w:rPr>
           <w:rFonts w:hint="eastAsia"/>
@@ -4481,7 +4483,7 @@
           <w:lang w:val="en-US" w:eastAsia="zh-CN"/>
         </w:rPr>
       </w:pPr>
-      <w:bookmarkStart w:id="5" w:name="_Toc23177"/>
+      <w:bookmarkStart w:id="5" w:name="_Toc446"/>
       <w:r>
         <w:rPr>
           <w:rFonts w:hint="eastAsia"/>
@@ -4640,7 +4642,7 @@
           <w:lang w:val="en-US" w:eastAsia="zh-CN"/>
         </w:rPr>
       </w:pPr>
-      <w:bookmarkStart w:id="6" w:name="_Toc21410"/>
+      <w:bookmarkStart w:id="6" w:name="_Toc15376"/>
       <w:r>
         <w:rPr>
           <w:rFonts w:hint="eastAsia"/>
@@ -4737,7 +4739,7 @@
           <w:lang w:val="en-US" w:eastAsia="zh-CN"/>
         </w:rPr>
       </w:pPr>
-      <w:bookmarkStart w:id="7" w:name="_Toc5770"/>
+      <w:bookmarkStart w:id="7" w:name="_Toc28797"/>
       <w:r>
         <w:rPr>
           <w:rFonts w:hint="eastAsia"/>
@@ -5177,7 +5179,7 @@
           <w:lang w:val="en-US" w:eastAsia="zh-CN"/>
         </w:rPr>
       </w:pPr>
-      <w:bookmarkStart w:id="8" w:name="_Toc15593"/>
+      <w:bookmarkStart w:id="8" w:name="_Toc27963"/>
       <w:r>
         <w:rPr>
           <w:rFonts w:hint="eastAsia"/>
@@ -5196,7 +5198,7 @@
           <w:lang w:val="en-US" w:eastAsia="zh-CN"/>
         </w:rPr>
       </w:pPr>
-      <w:bookmarkStart w:id="9" w:name="_Toc20342"/>
+      <w:bookmarkStart w:id="9" w:name="_Toc7262"/>
       <w:r>
         <w:rPr>
           <w:rFonts w:hint="eastAsia"/>
@@ -5580,7 +5582,7 @@
           <w:lang w:val="en-US" w:eastAsia="zh-CN"/>
         </w:rPr>
       </w:pPr>
-      <w:bookmarkStart w:id="10" w:name="_Toc19974"/>
+      <w:bookmarkStart w:id="10" w:name="_Toc1166"/>
       <w:r>
         <w:rPr>
           <w:rFonts w:hint="eastAsia"/>
@@ -6152,7 +6154,1512 @@
           <w:szCs w:val="24"/>
           <w:lang w:val="en-US" w:eastAsia="zh-CN"/>
         </w:rPr>
-        <w:t>系统显示所有科室名称；</w:t>
+        <w:t>系统显示所有科室名称；科室名称包括：</w:t>
+      </w:r>
+    </w:p>
+    <w:p>
+      <w:pPr>
+        <w:keepNext w:val="0"/>
+        <w:keepLines w:val="0"/>
+        <w:pageBreakBefore w:val="0"/>
+        <w:widowControl w:val="0"/>
+        <w:numPr>
+          <w:numId w:val="0"/>
+        </w:numPr>
+        <w:kinsoku/>
+        <w:wordWrap/>
+        <w:overflowPunct/>
+        <w:topLinePunct w:val="0"/>
+        <w:autoSpaceDE/>
+        <w:autoSpaceDN/>
+        <w:bidi w:val="0"/>
+        <w:adjustRightInd/>
+        <w:snapToGrid/>
+        <w:spacing w:line="360" w:lineRule="auto"/>
+        <w:ind w:left="420" w:leftChars="0" w:firstLine="420" w:firstLineChars="0"/>
+        <w:textAlignment w:val="auto"/>
+        <w:rPr>
+          <w:rFonts w:hint="default"/>
+          <w:sz w:val="24"/>
+          <w:szCs w:val="24"/>
+          <w:lang w:val="en-US" w:eastAsia="zh-CN"/>
+        </w:rPr>
+      </w:pPr>
+      <w:r>
+        <w:rPr>
+          <w:rFonts w:hint="eastAsia"/>
+          <w:sz w:val="24"/>
+          <w:szCs w:val="24"/>
+          <w:lang w:val="en-US" w:eastAsia="zh-CN"/>
+        </w:rPr>
+        <w:t>（1）</w:t>
+      </w:r>
+      <w:r>
+        <w:rPr>
+          <w:rFonts w:hint="default"/>
+          <w:sz w:val="24"/>
+          <w:szCs w:val="24"/>
+          <w:lang w:val="en-US" w:eastAsia="zh-CN"/>
+        </w:rPr>
+        <w:t>心脏与血管外科</w:t>
+      </w:r>
+    </w:p>
+    <w:p>
+      <w:pPr>
+        <w:keepNext w:val="0"/>
+        <w:keepLines w:val="0"/>
+        <w:pageBreakBefore w:val="0"/>
+        <w:widowControl w:val="0"/>
+        <w:numPr>
+          <w:ilvl w:val="0"/>
+          <w:numId w:val="0"/>
+        </w:numPr>
+        <w:kinsoku/>
+        <w:wordWrap/>
+        <w:overflowPunct/>
+        <w:topLinePunct w:val="0"/>
+        <w:autoSpaceDE/>
+        <w:autoSpaceDN/>
+        <w:bidi w:val="0"/>
+        <w:adjustRightInd/>
+        <w:snapToGrid/>
+        <w:spacing w:line="360" w:lineRule="auto"/>
+        <w:ind w:left="420" w:leftChars="0" w:firstLine="420" w:firstLineChars="0"/>
+        <w:textAlignment w:val="auto"/>
+        <w:rPr>
+          <w:rFonts w:hint="default"/>
+          <w:sz w:val="24"/>
+          <w:szCs w:val="24"/>
+          <w:lang w:val="en-US" w:eastAsia="zh-CN"/>
+        </w:rPr>
+      </w:pPr>
+      <w:r>
+        <w:rPr>
+          <w:rFonts w:hint="eastAsia"/>
+          <w:sz w:val="24"/>
+          <w:szCs w:val="24"/>
+          <w:lang w:val="en-US" w:eastAsia="zh-CN"/>
+        </w:rPr>
+        <w:t>（2）</w:t>
+      </w:r>
+      <w:r>
+        <w:rPr>
+          <w:rFonts w:hint="default"/>
+          <w:sz w:val="24"/>
+          <w:szCs w:val="24"/>
+          <w:lang w:val="en-US" w:eastAsia="zh-CN"/>
+        </w:rPr>
+        <w:t>肿瘤科</w:t>
+      </w:r>
+    </w:p>
+    <w:p>
+      <w:pPr>
+        <w:keepNext w:val="0"/>
+        <w:keepLines w:val="0"/>
+        <w:pageBreakBefore w:val="0"/>
+        <w:widowControl w:val="0"/>
+        <w:numPr>
+          <w:numId w:val="0"/>
+        </w:numPr>
+        <w:kinsoku/>
+        <w:wordWrap/>
+        <w:overflowPunct/>
+        <w:topLinePunct w:val="0"/>
+        <w:autoSpaceDE/>
+        <w:autoSpaceDN/>
+        <w:bidi w:val="0"/>
+        <w:adjustRightInd/>
+        <w:snapToGrid/>
+        <w:spacing w:line="360" w:lineRule="auto"/>
+        <w:ind w:left="420" w:leftChars="0" w:firstLine="420" w:firstLineChars="0"/>
+        <w:textAlignment w:val="auto"/>
+        <w:rPr>
+          <w:rFonts w:hint="default"/>
+          <w:sz w:val="24"/>
+          <w:szCs w:val="24"/>
+          <w:lang w:val="en-US" w:eastAsia="zh-CN"/>
+        </w:rPr>
+      </w:pPr>
+      <w:r>
+        <w:rPr>
+          <w:rFonts w:hint="eastAsia"/>
+          <w:sz w:val="24"/>
+          <w:szCs w:val="24"/>
+          <w:lang w:val="en-US" w:eastAsia="zh-CN"/>
+        </w:rPr>
+        <w:t>（3）</w:t>
+      </w:r>
+      <w:r>
+        <w:rPr>
+          <w:rFonts w:hint="default"/>
+          <w:sz w:val="24"/>
+          <w:szCs w:val="24"/>
+          <w:lang w:val="en-US" w:eastAsia="zh-CN"/>
+        </w:rPr>
+        <w:t>男科</w:t>
+      </w:r>
+    </w:p>
+    <w:p>
+      <w:pPr>
+        <w:keepNext w:val="0"/>
+        <w:keepLines w:val="0"/>
+        <w:pageBreakBefore w:val="0"/>
+        <w:widowControl w:val="0"/>
+        <w:numPr>
+          <w:numId w:val="0"/>
+        </w:numPr>
+        <w:kinsoku/>
+        <w:wordWrap/>
+        <w:overflowPunct/>
+        <w:topLinePunct w:val="0"/>
+        <w:autoSpaceDE/>
+        <w:autoSpaceDN/>
+        <w:bidi w:val="0"/>
+        <w:adjustRightInd/>
+        <w:snapToGrid/>
+        <w:spacing w:line="360" w:lineRule="auto"/>
+        <w:ind w:left="420" w:leftChars="0" w:firstLine="420" w:firstLineChars="0"/>
+        <w:textAlignment w:val="auto"/>
+        <w:rPr>
+          <w:rFonts w:hint="default"/>
+          <w:sz w:val="24"/>
+          <w:szCs w:val="24"/>
+          <w:lang w:val="en-US" w:eastAsia="zh-CN"/>
+        </w:rPr>
+      </w:pPr>
+      <w:r>
+        <w:rPr>
+          <w:rFonts w:hint="eastAsia"/>
+          <w:sz w:val="24"/>
+          <w:szCs w:val="24"/>
+          <w:lang w:val="en-US" w:eastAsia="zh-CN"/>
+        </w:rPr>
+        <w:t>（4）</w:t>
+      </w:r>
+      <w:r>
+        <w:rPr>
+          <w:rFonts w:hint="default"/>
+          <w:sz w:val="24"/>
+          <w:szCs w:val="24"/>
+          <w:lang w:val="en-US" w:eastAsia="zh-CN"/>
+        </w:rPr>
+        <w:t>整形美容科</w:t>
+      </w:r>
+    </w:p>
+    <w:p>
+      <w:pPr>
+        <w:keepNext w:val="0"/>
+        <w:keepLines w:val="0"/>
+        <w:pageBreakBefore w:val="0"/>
+        <w:widowControl w:val="0"/>
+        <w:numPr>
+          <w:numId w:val="0"/>
+        </w:numPr>
+        <w:kinsoku/>
+        <w:wordWrap/>
+        <w:overflowPunct/>
+        <w:topLinePunct w:val="0"/>
+        <w:autoSpaceDE/>
+        <w:autoSpaceDN/>
+        <w:bidi w:val="0"/>
+        <w:adjustRightInd/>
+        <w:snapToGrid/>
+        <w:spacing w:line="360" w:lineRule="auto"/>
+        <w:ind w:left="420" w:leftChars="0" w:firstLine="420" w:firstLineChars="0"/>
+        <w:textAlignment w:val="auto"/>
+        <w:rPr>
+          <w:rFonts w:hint="default"/>
+          <w:sz w:val="24"/>
+          <w:szCs w:val="24"/>
+          <w:lang w:val="en-US" w:eastAsia="zh-CN"/>
+        </w:rPr>
+      </w:pPr>
+      <w:r>
+        <w:rPr>
+          <w:rFonts w:hint="eastAsia"/>
+          <w:sz w:val="24"/>
+          <w:szCs w:val="24"/>
+          <w:lang w:val="en-US" w:eastAsia="zh-CN"/>
+        </w:rPr>
+        <w:t>（5）</w:t>
+      </w:r>
+      <w:r>
+        <w:rPr>
+          <w:rFonts w:hint="default"/>
+          <w:sz w:val="24"/>
+          <w:szCs w:val="24"/>
+          <w:lang w:val="en-US" w:eastAsia="zh-CN"/>
+        </w:rPr>
+        <w:t>神经外科</w:t>
+      </w:r>
+    </w:p>
+    <w:p>
+      <w:pPr>
+        <w:keepNext w:val="0"/>
+        <w:keepLines w:val="0"/>
+        <w:pageBreakBefore w:val="0"/>
+        <w:widowControl w:val="0"/>
+        <w:numPr>
+          <w:numId w:val="0"/>
+        </w:numPr>
+        <w:kinsoku/>
+        <w:wordWrap/>
+        <w:overflowPunct/>
+        <w:topLinePunct w:val="0"/>
+        <w:autoSpaceDE/>
+        <w:autoSpaceDN/>
+        <w:bidi w:val="0"/>
+        <w:adjustRightInd/>
+        <w:snapToGrid/>
+        <w:spacing w:line="360" w:lineRule="auto"/>
+        <w:ind w:left="420" w:leftChars="0" w:firstLine="420" w:firstLineChars="0"/>
+        <w:textAlignment w:val="auto"/>
+        <w:rPr>
+          <w:rFonts w:hint="default"/>
+          <w:sz w:val="24"/>
+          <w:szCs w:val="24"/>
+          <w:lang w:val="en-US" w:eastAsia="zh-CN"/>
+        </w:rPr>
+      </w:pPr>
+      <w:r>
+        <w:rPr>
+          <w:rFonts w:hint="eastAsia"/>
+          <w:sz w:val="24"/>
+          <w:szCs w:val="24"/>
+          <w:lang w:val="en-US" w:eastAsia="zh-CN"/>
+        </w:rPr>
+        <w:t>（6）</w:t>
+      </w:r>
+      <w:r>
+        <w:rPr>
+          <w:rFonts w:hint="default"/>
+          <w:sz w:val="24"/>
+          <w:szCs w:val="24"/>
+          <w:lang w:val="en-US" w:eastAsia="zh-CN"/>
+        </w:rPr>
+        <w:t>内分泌与代谢科</w:t>
+      </w:r>
+    </w:p>
+    <w:p>
+      <w:pPr>
+        <w:keepNext w:val="0"/>
+        <w:keepLines w:val="0"/>
+        <w:pageBreakBefore w:val="0"/>
+        <w:widowControl w:val="0"/>
+        <w:numPr>
+          <w:numId w:val="0"/>
+        </w:numPr>
+        <w:kinsoku/>
+        <w:wordWrap/>
+        <w:overflowPunct/>
+        <w:topLinePunct w:val="0"/>
+        <w:autoSpaceDE/>
+        <w:autoSpaceDN/>
+        <w:bidi w:val="0"/>
+        <w:adjustRightInd/>
+        <w:snapToGrid/>
+        <w:spacing w:line="360" w:lineRule="auto"/>
+        <w:ind w:left="420" w:leftChars="0" w:firstLine="420" w:firstLineChars="0"/>
+        <w:textAlignment w:val="auto"/>
+        <w:rPr>
+          <w:rFonts w:hint="default"/>
+          <w:sz w:val="24"/>
+          <w:szCs w:val="24"/>
+          <w:lang w:val="en-US" w:eastAsia="zh-CN"/>
+        </w:rPr>
+      </w:pPr>
+      <w:r>
+        <w:rPr>
+          <w:rFonts w:hint="eastAsia"/>
+          <w:sz w:val="24"/>
+          <w:szCs w:val="24"/>
+          <w:lang w:val="en-US" w:eastAsia="zh-CN"/>
+        </w:rPr>
+        <w:t>（7）</w:t>
+      </w:r>
+      <w:r>
+        <w:rPr>
+          <w:rFonts w:hint="default"/>
+          <w:sz w:val="24"/>
+          <w:szCs w:val="24"/>
+          <w:lang w:val="en-US" w:eastAsia="zh-CN"/>
+        </w:rPr>
+        <w:t>皮肤性病科</w:t>
+      </w:r>
+    </w:p>
+    <w:p>
+      <w:pPr>
+        <w:keepNext w:val="0"/>
+        <w:keepLines w:val="0"/>
+        <w:pageBreakBefore w:val="0"/>
+        <w:widowControl w:val="0"/>
+        <w:numPr>
+          <w:numId w:val="0"/>
+        </w:numPr>
+        <w:kinsoku/>
+        <w:wordWrap/>
+        <w:overflowPunct/>
+        <w:topLinePunct w:val="0"/>
+        <w:autoSpaceDE/>
+        <w:autoSpaceDN/>
+        <w:bidi w:val="0"/>
+        <w:adjustRightInd/>
+        <w:snapToGrid/>
+        <w:spacing w:line="360" w:lineRule="auto"/>
+        <w:ind w:left="420" w:leftChars="0" w:firstLine="420" w:firstLineChars="0"/>
+        <w:textAlignment w:val="auto"/>
+        <w:rPr>
+          <w:rFonts w:hint="default"/>
+          <w:sz w:val="24"/>
+          <w:szCs w:val="24"/>
+          <w:lang w:val="en-US" w:eastAsia="zh-CN"/>
+        </w:rPr>
+      </w:pPr>
+      <w:r>
+        <w:rPr>
+          <w:rFonts w:hint="eastAsia"/>
+          <w:sz w:val="24"/>
+          <w:szCs w:val="24"/>
+          <w:lang w:val="en-US" w:eastAsia="zh-CN"/>
+        </w:rPr>
+        <w:t>（8）</w:t>
+      </w:r>
+      <w:r>
+        <w:rPr>
+          <w:rFonts w:hint="default"/>
+          <w:sz w:val="24"/>
+          <w:szCs w:val="24"/>
+          <w:lang w:val="en-US" w:eastAsia="zh-CN"/>
+        </w:rPr>
+        <w:t>呼吸内科</w:t>
+      </w:r>
+    </w:p>
+    <w:p>
+      <w:pPr>
+        <w:keepNext w:val="0"/>
+        <w:keepLines w:val="0"/>
+        <w:pageBreakBefore w:val="0"/>
+        <w:widowControl w:val="0"/>
+        <w:numPr>
+          <w:numId w:val="0"/>
+        </w:numPr>
+        <w:kinsoku/>
+        <w:wordWrap/>
+        <w:overflowPunct/>
+        <w:topLinePunct w:val="0"/>
+        <w:autoSpaceDE/>
+        <w:autoSpaceDN/>
+        <w:bidi w:val="0"/>
+        <w:adjustRightInd/>
+        <w:snapToGrid/>
+        <w:spacing w:line="360" w:lineRule="auto"/>
+        <w:ind w:left="420" w:leftChars="0" w:firstLine="420" w:firstLineChars="0"/>
+        <w:textAlignment w:val="auto"/>
+        <w:rPr>
+          <w:rFonts w:hint="default"/>
+          <w:sz w:val="24"/>
+          <w:szCs w:val="24"/>
+          <w:lang w:val="en-US" w:eastAsia="zh-CN"/>
+        </w:rPr>
+      </w:pPr>
+      <w:r>
+        <w:rPr>
+          <w:rFonts w:hint="eastAsia"/>
+          <w:sz w:val="24"/>
+          <w:szCs w:val="24"/>
+          <w:lang w:val="en-US" w:eastAsia="zh-CN"/>
+        </w:rPr>
+        <w:t>（9）</w:t>
+      </w:r>
+      <w:r>
+        <w:rPr>
+          <w:rFonts w:hint="default"/>
+          <w:sz w:val="24"/>
+          <w:szCs w:val="24"/>
+          <w:lang w:val="en-US" w:eastAsia="zh-CN"/>
+        </w:rPr>
+        <w:t>内科</w:t>
+      </w:r>
+    </w:p>
+    <w:p>
+      <w:pPr>
+        <w:keepNext w:val="0"/>
+        <w:keepLines w:val="0"/>
+        <w:pageBreakBefore w:val="0"/>
+        <w:widowControl w:val="0"/>
+        <w:numPr>
+          <w:numId w:val="0"/>
+        </w:numPr>
+        <w:kinsoku/>
+        <w:wordWrap/>
+        <w:overflowPunct/>
+        <w:topLinePunct w:val="0"/>
+        <w:autoSpaceDE/>
+        <w:autoSpaceDN/>
+        <w:bidi w:val="0"/>
+        <w:adjustRightInd/>
+        <w:snapToGrid/>
+        <w:spacing w:line="360" w:lineRule="auto"/>
+        <w:ind w:left="420" w:leftChars="0" w:firstLine="420" w:firstLineChars="0"/>
+        <w:textAlignment w:val="auto"/>
+        <w:rPr>
+          <w:rFonts w:hint="default"/>
+          <w:sz w:val="24"/>
+          <w:szCs w:val="24"/>
+          <w:lang w:val="en-US" w:eastAsia="zh-CN"/>
+        </w:rPr>
+      </w:pPr>
+      <w:r>
+        <w:rPr>
+          <w:rFonts w:hint="eastAsia"/>
+          <w:sz w:val="24"/>
+          <w:szCs w:val="24"/>
+          <w:lang w:val="en-US" w:eastAsia="zh-CN"/>
+        </w:rPr>
+        <w:t>（10）</w:t>
+      </w:r>
+      <w:r>
+        <w:rPr>
+          <w:rFonts w:hint="default"/>
+          <w:sz w:val="24"/>
+          <w:szCs w:val="24"/>
+          <w:lang w:val="en-US" w:eastAsia="zh-CN"/>
+        </w:rPr>
+        <w:t>眼科</w:t>
+      </w:r>
+    </w:p>
+    <w:p>
+      <w:pPr>
+        <w:keepNext w:val="0"/>
+        <w:keepLines w:val="0"/>
+        <w:pageBreakBefore w:val="0"/>
+        <w:widowControl w:val="0"/>
+        <w:numPr>
+          <w:numId w:val="0"/>
+        </w:numPr>
+        <w:kinsoku/>
+        <w:wordWrap/>
+        <w:overflowPunct/>
+        <w:topLinePunct w:val="0"/>
+        <w:autoSpaceDE/>
+        <w:autoSpaceDN/>
+        <w:bidi w:val="0"/>
+        <w:adjustRightInd/>
+        <w:snapToGrid/>
+        <w:spacing w:line="360" w:lineRule="auto"/>
+        <w:ind w:left="420" w:leftChars="0" w:firstLine="420" w:firstLineChars="0"/>
+        <w:textAlignment w:val="auto"/>
+        <w:rPr>
+          <w:rFonts w:hint="default"/>
+          <w:sz w:val="24"/>
+          <w:szCs w:val="24"/>
+          <w:lang w:val="en-US" w:eastAsia="zh-CN"/>
+        </w:rPr>
+      </w:pPr>
+      <w:r>
+        <w:rPr>
+          <w:rFonts w:hint="eastAsia"/>
+          <w:sz w:val="24"/>
+          <w:szCs w:val="24"/>
+          <w:lang w:val="en-US" w:eastAsia="zh-CN"/>
+        </w:rPr>
+        <w:t>（11）</w:t>
+      </w:r>
+      <w:r>
+        <w:rPr>
+          <w:rFonts w:hint="default"/>
+          <w:sz w:val="24"/>
+          <w:szCs w:val="24"/>
+          <w:lang w:val="en-US" w:eastAsia="zh-CN"/>
+        </w:rPr>
+        <w:t>普外科</w:t>
+      </w:r>
+    </w:p>
+    <w:p>
+      <w:pPr>
+        <w:keepNext w:val="0"/>
+        <w:keepLines w:val="0"/>
+        <w:pageBreakBefore w:val="0"/>
+        <w:widowControl w:val="0"/>
+        <w:numPr>
+          <w:numId w:val="0"/>
+        </w:numPr>
+        <w:kinsoku/>
+        <w:wordWrap/>
+        <w:overflowPunct/>
+        <w:topLinePunct w:val="0"/>
+        <w:autoSpaceDE/>
+        <w:autoSpaceDN/>
+        <w:bidi w:val="0"/>
+        <w:adjustRightInd/>
+        <w:snapToGrid/>
+        <w:spacing w:line="360" w:lineRule="auto"/>
+        <w:ind w:left="420" w:leftChars="0" w:firstLine="420" w:firstLineChars="0"/>
+        <w:textAlignment w:val="auto"/>
+        <w:rPr>
+          <w:rFonts w:hint="default"/>
+          <w:sz w:val="24"/>
+          <w:szCs w:val="24"/>
+          <w:lang w:val="en-US" w:eastAsia="zh-CN"/>
+        </w:rPr>
+      </w:pPr>
+      <w:r>
+        <w:rPr>
+          <w:rFonts w:hint="eastAsia"/>
+          <w:sz w:val="24"/>
+          <w:szCs w:val="24"/>
+          <w:lang w:val="en-US" w:eastAsia="zh-CN"/>
+        </w:rPr>
+        <w:t>（12）</w:t>
+      </w:r>
+      <w:r>
+        <w:rPr>
+          <w:rFonts w:hint="default"/>
+          <w:sz w:val="24"/>
+          <w:szCs w:val="24"/>
+          <w:lang w:val="en-US" w:eastAsia="zh-CN"/>
+        </w:rPr>
+        <w:t>烧伤科</w:t>
+      </w:r>
+    </w:p>
+    <w:p>
+      <w:pPr>
+        <w:keepNext w:val="0"/>
+        <w:keepLines w:val="0"/>
+        <w:pageBreakBefore w:val="0"/>
+        <w:widowControl w:val="0"/>
+        <w:numPr>
+          <w:numId w:val="0"/>
+        </w:numPr>
+        <w:kinsoku/>
+        <w:wordWrap/>
+        <w:overflowPunct/>
+        <w:topLinePunct w:val="0"/>
+        <w:autoSpaceDE/>
+        <w:autoSpaceDN/>
+        <w:bidi w:val="0"/>
+        <w:adjustRightInd/>
+        <w:snapToGrid/>
+        <w:spacing w:line="360" w:lineRule="auto"/>
+        <w:ind w:left="420" w:leftChars="0" w:firstLine="420" w:firstLineChars="0"/>
+        <w:textAlignment w:val="auto"/>
+        <w:rPr>
+          <w:rFonts w:hint="default"/>
+          <w:sz w:val="24"/>
+          <w:szCs w:val="24"/>
+          <w:lang w:val="en-US" w:eastAsia="zh-CN"/>
+        </w:rPr>
+      </w:pPr>
+      <w:r>
+        <w:rPr>
+          <w:rFonts w:hint="eastAsia"/>
+          <w:sz w:val="24"/>
+          <w:szCs w:val="24"/>
+          <w:lang w:val="en-US" w:eastAsia="zh-CN"/>
+        </w:rPr>
+        <w:t>（13）</w:t>
+      </w:r>
+      <w:r>
+        <w:rPr>
+          <w:rFonts w:hint="default"/>
+          <w:sz w:val="24"/>
+          <w:szCs w:val="24"/>
+          <w:lang w:val="en-US" w:eastAsia="zh-CN"/>
+        </w:rPr>
+        <w:t>口腔颌面科</w:t>
+      </w:r>
+    </w:p>
+    <w:p>
+      <w:pPr>
+        <w:keepNext w:val="0"/>
+        <w:keepLines w:val="0"/>
+        <w:pageBreakBefore w:val="0"/>
+        <w:widowControl w:val="0"/>
+        <w:numPr>
+          <w:numId w:val="0"/>
+        </w:numPr>
+        <w:kinsoku/>
+        <w:wordWrap/>
+        <w:overflowPunct/>
+        <w:topLinePunct w:val="0"/>
+        <w:autoSpaceDE/>
+        <w:autoSpaceDN/>
+        <w:bidi w:val="0"/>
+        <w:adjustRightInd/>
+        <w:snapToGrid/>
+        <w:spacing w:line="360" w:lineRule="auto"/>
+        <w:ind w:left="420" w:leftChars="0" w:firstLine="420" w:firstLineChars="0"/>
+        <w:textAlignment w:val="auto"/>
+        <w:rPr>
+          <w:rFonts w:hint="default"/>
+          <w:sz w:val="24"/>
+          <w:szCs w:val="24"/>
+          <w:lang w:val="en-US" w:eastAsia="zh-CN"/>
+        </w:rPr>
+      </w:pPr>
+      <w:r>
+        <w:rPr>
+          <w:rFonts w:hint="eastAsia"/>
+          <w:sz w:val="24"/>
+          <w:szCs w:val="24"/>
+          <w:lang w:val="en-US" w:eastAsia="zh-CN"/>
+        </w:rPr>
+        <w:t>（14）</w:t>
+      </w:r>
+      <w:r>
+        <w:rPr>
+          <w:rFonts w:hint="default"/>
+          <w:sz w:val="24"/>
+          <w:szCs w:val="24"/>
+          <w:lang w:val="en-US" w:eastAsia="zh-CN"/>
+        </w:rPr>
+        <w:t>肾内科</w:t>
+      </w:r>
+    </w:p>
+    <w:p>
+      <w:pPr>
+        <w:keepNext w:val="0"/>
+        <w:keepLines w:val="0"/>
+        <w:pageBreakBefore w:val="0"/>
+        <w:widowControl w:val="0"/>
+        <w:numPr>
+          <w:numId w:val="0"/>
+        </w:numPr>
+        <w:kinsoku/>
+        <w:wordWrap/>
+        <w:overflowPunct/>
+        <w:topLinePunct w:val="0"/>
+        <w:autoSpaceDE/>
+        <w:autoSpaceDN/>
+        <w:bidi w:val="0"/>
+        <w:adjustRightInd/>
+        <w:snapToGrid/>
+        <w:spacing w:line="360" w:lineRule="auto"/>
+        <w:ind w:left="420" w:leftChars="0" w:firstLine="420" w:firstLineChars="0"/>
+        <w:textAlignment w:val="auto"/>
+        <w:rPr>
+          <w:rFonts w:hint="default"/>
+          <w:sz w:val="24"/>
+          <w:szCs w:val="24"/>
+          <w:lang w:val="en-US" w:eastAsia="zh-CN"/>
+        </w:rPr>
+      </w:pPr>
+      <w:r>
+        <w:rPr>
+          <w:rFonts w:hint="eastAsia"/>
+          <w:sz w:val="24"/>
+          <w:szCs w:val="24"/>
+          <w:lang w:val="en-US" w:eastAsia="zh-CN"/>
+        </w:rPr>
+        <w:t>（15）</w:t>
+      </w:r>
+      <w:r>
+        <w:rPr>
+          <w:rFonts w:hint="default"/>
+          <w:sz w:val="24"/>
+          <w:szCs w:val="24"/>
+          <w:lang w:val="en-US" w:eastAsia="zh-CN"/>
+        </w:rPr>
+        <w:t>甲状腺乳腺外科</w:t>
+      </w:r>
+    </w:p>
+    <w:p>
+      <w:pPr>
+        <w:keepNext w:val="0"/>
+        <w:keepLines w:val="0"/>
+        <w:pageBreakBefore w:val="0"/>
+        <w:widowControl w:val="0"/>
+        <w:numPr>
+          <w:numId w:val="0"/>
+        </w:numPr>
+        <w:kinsoku/>
+        <w:wordWrap/>
+        <w:overflowPunct/>
+        <w:topLinePunct w:val="0"/>
+        <w:autoSpaceDE/>
+        <w:autoSpaceDN/>
+        <w:bidi w:val="0"/>
+        <w:adjustRightInd/>
+        <w:snapToGrid/>
+        <w:spacing w:line="360" w:lineRule="auto"/>
+        <w:ind w:left="420" w:leftChars="0" w:firstLine="420" w:firstLineChars="0"/>
+        <w:textAlignment w:val="auto"/>
+        <w:rPr>
+          <w:rFonts w:hint="default"/>
+          <w:sz w:val="24"/>
+          <w:szCs w:val="24"/>
+          <w:lang w:val="en-US" w:eastAsia="zh-CN"/>
+        </w:rPr>
+      </w:pPr>
+      <w:r>
+        <w:rPr>
+          <w:rFonts w:hint="eastAsia"/>
+          <w:sz w:val="24"/>
+          <w:szCs w:val="24"/>
+          <w:lang w:val="en-US" w:eastAsia="zh-CN"/>
+        </w:rPr>
+        <w:t>（16）</w:t>
+      </w:r>
+      <w:r>
+        <w:rPr>
+          <w:rFonts w:hint="default"/>
+          <w:sz w:val="24"/>
+          <w:szCs w:val="24"/>
+          <w:lang w:val="en-US" w:eastAsia="zh-CN"/>
+        </w:rPr>
+        <w:t>精神科</w:t>
+      </w:r>
+    </w:p>
+    <w:p>
+      <w:pPr>
+        <w:keepNext w:val="0"/>
+        <w:keepLines w:val="0"/>
+        <w:pageBreakBefore w:val="0"/>
+        <w:widowControl w:val="0"/>
+        <w:numPr>
+          <w:numId w:val="0"/>
+        </w:numPr>
+        <w:kinsoku/>
+        <w:wordWrap/>
+        <w:overflowPunct/>
+        <w:topLinePunct w:val="0"/>
+        <w:autoSpaceDE/>
+        <w:autoSpaceDN/>
+        <w:bidi w:val="0"/>
+        <w:adjustRightInd/>
+        <w:snapToGrid/>
+        <w:spacing w:line="360" w:lineRule="auto"/>
+        <w:ind w:left="420" w:leftChars="0" w:firstLine="420" w:firstLineChars="0"/>
+        <w:textAlignment w:val="auto"/>
+        <w:rPr>
+          <w:rFonts w:hint="default"/>
+          <w:sz w:val="24"/>
+          <w:szCs w:val="24"/>
+          <w:lang w:val="en-US" w:eastAsia="zh-CN"/>
+        </w:rPr>
+      </w:pPr>
+      <w:r>
+        <w:rPr>
+          <w:rFonts w:hint="eastAsia"/>
+          <w:sz w:val="24"/>
+          <w:szCs w:val="24"/>
+          <w:lang w:val="en-US" w:eastAsia="zh-CN"/>
+        </w:rPr>
+        <w:t>（17）</w:t>
+      </w:r>
+      <w:r>
+        <w:rPr>
+          <w:rFonts w:hint="default"/>
+          <w:sz w:val="24"/>
+          <w:szCs w:val="24"/>
+          <w:lang w:val="en-US" w:eastAsia="zh-CN"/>
+        </w:rPr>
+        <w:t>风湿免疫科</w:t>
+      </w:r>
+    </w:p>
+    <w:p>
+      <w:pPr>
+        <w:keepNext w:val="0"/>
+        <w:keepLines w:val="0"/>
+        <w:pageBreakBefore w:val="0"/>
+        <w:widowControl w:val="0"/>
+        <w:numPr>
+          <w:numId w:val="0"/>
+        </w:numPr>
+        <w:kinsoku/>
+        <w:wordWrap/>
+        <w:overflowPunct/>
+        <w:topLinePunct w:val="0"/>
+        <w:autoSpaceDE/>
+        <w:autoSpaceDN/>
+        <w:bidi w:val="0"/>
+        <w:adjustRightInd/>
+        <w:snapToGrid/>
+        <w:spacing w:line="360" w:lineRule="auto"/>
+        <w:ind w:left="420" w:leftChars="0" w:firstLine="420" w:firstLineChars="0"/>
+        <w:textAlignment w:val="auto"/>
+        <w:rPr>
+          <w:rFonts w:hint="default"/>
+          <w:sz w:val="24"/>
+          <w:szCs w:val="24"/>
+          <w:lang w:val="en-US" w:eastAsia="zh-CN"/>
+        </w:rPr>
+      </w:pPr>
+      <w:r>
+        <w:rPr>
+          <w:rFonts w:hint="eastAsia"/>
+          <w:sz w:val="24"/>
+          <w:szCs w:val="24"/>
+          <w:lang w:val="en-US" w:eastAsia="zh-CN"/>
+        </w:rPr>
+        <w:t>（18）</w:t>
+      </w:r>
+      <w:r>
+        <w:rPr>
+          <w:rFonts w:hint="default"/>
+          <w:sz w:val="24"/>
+          <w:szCs w:val="24"/>
+          <w:lang w:val="en-US" w:eastAsia="zh-CN"/>
+        </w:rPr>
+        <w:t>泌尿外科</w:t>
+      </w:r>
+    </w:p>
+    <w:p>
+      <w:pPr>
+        <w:keepNext w:val="0"/>
+        <w:keepLines w:val="0"/>
+        <w:pageBreakBefore w:val="0"/>
+        <w:widowControl w:val="0"/>
+        <w:numPr>
+          <w:numId w:val="0"/>
+        </w:numPr>
+        <w:kinsoku/>
+        <w:wordWrap/>
+        <w:overflowPunct/>
+        <w:topLinePunct w:val="0"/>
+        <w:autoSpaceDE/>
+        <w:autoSpaceDN/>
+        <w:bidi w:val="0"/>
+        <w:adjustRightInd/>
+        <w:snapToGrid/>
+        <w:spacing w:line="360" w:lineRule="auto"/>
+        <w:ind w:left="420" w:leftChars="0" w:firstLine="420" w:firstLineChars="0"/>
+        <w:textAlignment w:val="auto"/>
+        <w:rPr>
+          <w:rFonts w:hint="default"/>
+          <w:sz w:val="24"/>
+          <w:szCs w:val="24"/>
+          <w:lang w:val="en-US" w:eastAsia="zh-CN"/>
+        </w:rPr>
+      </w:pPr>
+      <w:r>
+        <w:rPr>
+          <w:rFonts w:hint="eastAsia"/>
+          <w:sz w:val="24"/>
+          <w:szCs w:val="24"/>
+          <w:lang w:val="en-US" w:eastAsia="zh-CN"/>
+        </w:rPr>
+        <w:t>（19）</w:t>
+      </w:r>
+      <w:r>
+        <w:rPr>
+          <w:rFonts w:hint="default"/>
+          <w:sz w:val="24"/>
+          <w:szCs w:val="24"/>
+          <w:lang w:val="en-US" w:eastAsia="zh-CN"/>
+        </w:rPr>
+        <w:t>耳鼻喉科</w:t>
+      </w:r>
+    </w:p>
+    <w:p>
+      <w:pPr>
+        <w:keepNext w:val="0"/>
+        <w:keepLines w:val="0"/>
+        <w:pageBreakBefore w:val="0"/>
+        <w:widowControl w:val="0"/>
+        <w:numPr>
+          <w:numId w:val="0"/>
+        </w:numPr>
+        <w:kinsoku/>
+        <w:wordWrap/>
+        <w:overflowPunct/>
+        <w:topLinePunct w:val="0"/>
+        <w:autoSpaceDE/>
+        <w:autoSpaceDN/>
+        <w:bidi w:val="0"/>
+        <w:adjustRightInd/>
+        <w:snapToGrid/>
+        <w:spacing w:line="360" w:lineRule="auto"/>
+        <w:ind w:left="420" w:leftChars="0" w:firstLine="420" w:firstLineChars="0"/>
+        <w:textAlignment w:val="auto"/>
+        <w:rPr>
+          <w:rFonts w:hint="default"/>
+          <w:sz w:val="24"/>
+          <w:szCs w:val="24"/>
+          <w:lang w:val="en-US" w:eastAsia="zh-CN"/>
+        </w:rPr>
+      </w:pPr>
+      <w:r>
+        <w:rPr>
+          <w:rFonts w:hint="eastAsia"/>
+          <w:sz w:val="24"/>
+          <w:szCs w:val="24"/>
+          <w:lang w:val="en-US" w:eastAsia="zh-CN"/>
+        </w:rPr>
+        <w:t>（20）</w:t>
+      </w:r>
+      <w:r>
+        <w:rPr>
+          <w:rFonts w:hint="default"/>
+          <w:sz w:val="24"/>
+          <w:szCs w:val="24"/>
+          <w:lang w:val="en-US" w:eastAsia="zh-CN"/>
+        </w:rPr>
+        <w:t>神经内科</w:t>
+      </w:r>
+    </w:p>
+    <w:p>
+      <w:pPr>
+        <w:keepNext w:val="0"/>
+        <w:keepLines w:val="0"/>
+        <w:pageBreakBefore w:val="0"/>
+        <w:widowControl w:val="0"/>
+        <w:numPr>
+          <w:numId w:val="0"/>
+        </w:numPr>
+        <w:kinsoku/>
+        <w:wordWrap/>
+        <w:overflowPunct/>
+        <w:topLinePunct w:val="0"/>
+        <w:autoSpaceDE/>
+        <w:autoSpaceDN/>
+        <w:bidi w:val="0"/>
+        <w:adjustRightInd/>
+        <w:snapToGrid/>
+        <w:spacing w:line="360" w:lineRule="auto"/>
+        <w:ind w:left="420" w:leftChars="0" w:firstLine="420" w:firstLineChars="0"/>
+        <w:textAlignment w:val="auto"/>
+        <w:rPr>
+          <w:rFonts w:hint="default"/>
+          <w:sz w:val="24"/>
+          <w:szCs w:val="24"/>
+          <w:lang w:val="en-US" w:eastAsia="zh-CN"/>
+        </w:rPr>
+      </w:pPr>
+      <w:r>
+        <w:rPr>
+          <w:rFonts w:hint="eastAsia"/>
+          <w:sz w:val="24"/>
+          <w:szCs w:val="24"/>
+          <w:lang w:val="en-US" w:eastAsia="zh-CN"/>
+        </w:rPr>
+        <w:t>（21）</w:t>
+      </w:r>
+      <w:r>
+        <w:rPr>
+          <w:rFonts w:hint="default"/>
+          <w:sz w:val="24"/>
+          <w:szCs w:val="24"/>
+          <w:lang w:val="en-US" w:eastAsia="zh-CN"/>
+        </w:rPr>
+        <w:t>消化内科</w:t>
+      </w:r>
+    </w:p>
+    <w:p>
+      <w:pPr>
+        <w:keepNext w:val="0"/>
+        <w:keepLines w:val="0"/>
+        <w:pageBreakBefore w:val="0"/>
+        <w:widowControl w:val="0"/>
+        <w:numPr>
+          <w:numId w:val="0"/>
+        </w:numPr>
+        <w:kinsoku/>
+        <w:wordWrap/>
+        <w:overflowPunct/>
+        <w:topLinePunct w:val="0"/>
+        <w:autoSpaceDE/>
+        <w:autoSpaceDN/>
+        <w:bidi w:val="0"/>
+        <w:adjustRightInd/>
+        <w:snapToGrid/>
+        <w:spacing w:line="360" w:lineRule="auto"/>
+        <w:ind w:left="420" w:leftChars="0" w:firstLine="420" w:firstLineChars="0"/>
+        <w:textAlignment w:val="auto"/>
+        <w:rPr>
+          <w:rFonts w:hint="default"/>
+          <w:sz w:val="24"/>
+          <w:szCs w:val="24"/>
+          <w:lang w:val="en-US" w:eastAsia="zh-CN"/>
+        </w:rPr>
+      </w:pPr>
+      <w:r>
+        <w:rPr>
+          <w:rFonts w:hint="eastAsia"/>
+          <w:sz w:val="24"/>
+          <w:szCs w:val="24"/>
+          <w:lang w:val="en-US" w:eastAsia="zh-CN"/>
+        </w:rPr>
+        <w:t>（22）</w:t>
+      </w:r>
+      <w:r>
+        <w:rPr>
+          <w:rFonts w:hint="default"/>
+          <w:sz w:val="24"/>
+          <w:szCs w:val="24"/>
+          <w:lang w:val="en-US" w:eastAsia="zh-CN"/>
+        </w:rPr>
+        <w:t>妇科</w:t>
+      </w:r>
+    </w:p>
+    <w:p>
+      <w:pPr>
+        <w:keepNext w:val="0"/>
+        <w:keepLines w:val="0"/>
+        <w:pageBreakBefore w:val="0"/>
+        <w:widowControl w:val="0"/>
+        <w:numPr>
+          <w:numId w:val="0"/>
+        </w:numPr>
+        <w:kinsoku/>
+        <w:wordWrap/>
+        <w:overflowPunct/>
+        <w:topLinePunct w:val="0"/>
+        <w:autoSpaceDE/>
+        <w:autoSpaceDN/>
+        <w:bidi w:val="0"/>
+        <w:adjustRightInd/>
+        <w:snapToGrid/>
+        <w:spacing w:line="360" w:lineRule="auto"/>
+        <w:ind w:left="420" w:leftChars="0" w:firstLine="420" w:firstLineChars="0"/>
+        <w:textAlignment w:val="auto"/>
+        <w:rPr>
+          <w:rFonts w:hint="default"/>
+          <w:sz w:val="24"/>
+          <w:szCs w:val="24"/>
+          <w:lang w:val="en-US" w:eastAsia="zh-CN"/>
+        </w:rPr>
+      </w:pPr>
+      <w:r>
+        <w:rPr>
+          <w:rFonts w:hint="eastAsia"/>
+          <w:sz w:val="24"/>
+          <w:szCs w:val="24"/>
+          <w:lang w:val="en-US" w:eastAsia="zh-CN"/>
+        </w:rPr>
+        <w:t>（23）</w:t>
+      </w:r>
+      <w:r>
+        <w:rPr>
+          <w:rFonts w:hint="default"/>
+          <w:sz w:val="24"/>
+          <w:szCs w:val="24"/>
+          <w:lang w:val="en-US" w:eastAsia="zh-CN"/>
+        </w:rPr>
+        <w:t>心理科</w:t>
+      </w:r>
+    </w:p>
+    <w:p>
+      <w:pPr>
+        <w:keepNext w:val="0"/>
+        <w:keepLines w:val="0"/>
+        <w:pageBreakBefore w:val="0"/>
+        <w:widowControl w:val="0"/>
+        <w:numPr>
+          <w:numId w:val="0"/>
+        </w:numPr>
+        <w:kinsoku/>
+        <w:wordWrap/>
+        <w:overflowPunct/>
+        <w:topLinePunct w:val="0"/>
+        <w:autoSpaceDE/>
+        <w:autoSpaceDN/>
+        <w:bidi w:val="0"/>
+        <w:adjustRightInd/>
+        <w:snapToGrid/>
+        <w:spacing w:line="360" w:lineRule="auto"/>
+        <w:ind w:left="420" w:leftChars="0" w:firstLine="420" w:firstLineChars="0"/>
+        <w:textAlignment w:val="auto"/>
+        <w:rPr>
+          <w:rFonts w:hint="default"/>
+          <w:sz w:val="24"/>
+          <w:szCs w:val="24"/>
+          <w:lang w:val="en-US" w:eastAsia="zh-CN"/>
+        </w:rPr>
+      </w:pPr>
+      <w:r>
+        <w:rPr>
+          <w:rFonts w:hint="eastAsia"/>
+          <w:sz w:val="24"/>
+          <w:szCs w:val="24"/>
+          <w:lang w:val="en-US" w:eastAsia="zh-CN"/>
+        </w:rPr>
+        <w:t>（24）</w:t>
+      </w:r>
+      <w:r>
+        <w:rPr>
+          <w:rFonts w:hint="default"/>
+          <w:sz w:val="24"/>
+          <w:szCs w:val="24"/>
+          <w:lang w:val="en-US" w:eastAsia="zh-CN"/>
+        </w:rPr>
+        <w:t>感染科</w:t>
+      </w:r>
+    </w:p>
+    <w:p>
+      <w:pPr>
+        <w:keepNext w:val="0"/>
+        <w:keepLines w:val="0"/>
+        <w:pageBreakBefore w:val="0"/>
+        <w:widowControl w:val="0"/>
+        <w:numPr>
+          <w:numId w:val="0"/>
+        </w:numPr>
+        <w:kinsoku/>
+        <w:wordWrap/>
+        <w:overflowPunct/>
+        <w:topLinePunct w:val="0"/>
+        <w:autoSpaceDE/>
+        <w:autoSpaceDN/>
+        <w:bidi w:val="0"/>
+        <w:adjustRightInd/>
+        <w:snapToGrid/>
+        <w:spacing w:line="360" w:lineRule="auto"/>
+        <w:ind w:left="420" w:leftChars="0" w:firstLine="420" w:firstLineChars="0"/>
+        <w:textAlignment w:val="auto"/>
+        <w:rPr>
+          <w:rFonts w:hint="default"/>
+          <w:sz w:val="24"/>
+          <w:szCs w:val="24"/>
+          <w:lang w:val="en-US" w:eastAsia="zh-CN"/>
+        </w:rPr>
+      </w:pPr>
+      <w:r>
+        <w:rPr>
+          <w:rFonts w:hint="eastAsia"/>
+          <w:sz w:val="24"/>
+          <w:szCs w:val="24"/>
+          <w:lang w:val="en-US" w:eastAsia="zh-CN"/>
+        </w:rPr>
+        <w:t>（25）</w:t>
+      </w:r>
+      <w:r>
+        <w:rPr>
+          <w:rFonts w:hint="default"/>
+          <w:sz w:val="24"/>
+          <w:szCs w:val="24"/>
+          <w:lang w:val="en-US" w:eastAsia="zh-CN"/>
+        </w:rPr>
+        <w:t>骨科</w:t>
+      </w:r>
+    </w:p>
+    <w:p>
+      <w:pPr>
+        <w:keepNext w:val="0"/>
+        <w:keepLines w:val="0"/>
+        <w:pageBreakBefore w:val="0"/>
+        <w:widowControl w:val="0"/>
+        <w:numPr>
+          <w:numId w:val="0"/>
+        </w:numPr>
+        <w:kinsoku/>
+        <w:wordWrap/>
+        <w:overflowPunct/>
+        <w:topLinePunct w:val="0"/>
+        <w:autoSpaceDE/>
+        <w:autoSpaceDN/>
+        <w:bidi w:val="0"/>
+        <w:adjustRightInd/>
+        <w:snapToGrid/>
+        <w:spacing w:line="360" w:lineRule="auto"/>
+        <w:ind w:left="420" w:leftChars="0" w:firstLine="420" w:firstLineChars="0"/>
+        <w:textAlignment w:val="auto"/>
+        <w:rPr>
+          <w:rFonts w:hint="default"/>
+          <w:sz w:val="24"/>
+          <w:szCs w:val="24"/>
+          <w:lang w:val="en-US" w:eastAsia="zh-CN"/>
+        </w:rPr>
+      </w:pPr>
+      <w:r>
+        <w:rPr>
+          <w:rFonts w:hint="eastAsia"/>
+          <w:sz w:val="24"/>
+          <w:szCs w:val="24"/>
+          <w:lang w:val="en-US" w:eastAsia="zh-CN"/>
+        </w:rPr>
+        <w:t>（26）</w:t>
+      </w:r>
+      <w:r>
+        <w:rPr>
+          <w:rFonts w:hint="default"/>
+          <w:sz w:val="24"/>
+          <w:szCs w:val="24"/>
+          <w:lang w:val="en-US" w:eastAsia="zh-CN"/>
+        </w:rPr>
+        <w:t>血液病科</w:t>
+      </w:r>
+    </w:p>
+    <w:p>
+      <w:pPr>
+        <w:keepNext w:val="0"/>
+        <w:keepLines w:val="0"/>
+        <w:pageBreakBefore w:val="0"/>
+        <w:widowControl w:val="0"/>
+        <w:numPr>
+          <w:numId w:val="0"/>
+        </w:numPr>
+        <w:kinsoku/>
+        <w:wordWrap/>
+        <w:overflowPunct/>
+        <w:topLinePunct w:val="0"/>
+        <w:autoSpaceDE/>
+        <w:autoSpaceDN/>
+        <w:bidi w:val="0"/>
+        <w:adjustRightInd/>
+        <w:snapToGrid/>
+        <w:spacing w:line="360" w:lineRule="auto"/>
+        <w:ind w:left="420" w:leftChars="0" w:firstLine="420" w:firstLineChars="0"/>
+        <w:textAlignment w:val="auto"/>
+        <w:rPr>
+          <w:rFonts w:hint="default"/>
+          <w:sz w:val="24"/>
+          <w:szCs w:val="24"/>
+          <w:lang w:val="en-US" w:eastAsia="zh-CN"/>
+        </w:rPr>
+      </w:pPr>
+      <w:r>
+        <w:rPr>
+          <w:rFonts w:hint="eastAsia"/>
+          <w:sz w:val="24"/>
+          <w:szCs w:val="24"/>
+          <w:lang w:val="en-US" w:eastAsia="zh-CN"/>
+        </w:rPr>
+        <w:t>（27）</w:t>
+      </w:r>
+      <w:r>
+        <w:rPr>
+          <w:rFonts w:hint="default"/>
+          <w:sz w:val="24"/>
+          <w:szCs w:val="24"/>
+          <w:lang w:val="en-US" w:eastAsia="zh-CN"/>
+        </w:rPr>
+        <w:t>心血管内科</w:t>
+      </w:r>
+    </w:p>
+    <w:p>
+      <w:pPr>
+        <w:keepNext w:val="0"/>
+        <w:keepLines w:val="0"/>
+        <w:pageBreakBefore w:val="0"/>
+        <w:widowControl w:val="0"/>
+        <w:numPr>
+          <w:numId w:val="0"/>
+        </w:numPr>
+        <w:kinsoku/>
+        <w:wordWrap/>
+        <w:overflowPunct/>
+        <w:topLinePunct w:val="0"/>
+        <w:autoSpaceDE/>
+        <w:autoSpaceDN/>
+        <w:bidi w:val="0"/>
+        <w:adjustRightInd/>
+        <w:snapToGrid/>
+        <w:spacing w:line="360" w:lineRule="auto"/>
+        <w:ind w:left="420" w:leftChars="0" w:firstLine="420" w:firstLineChars="0"/>
+        <w:textAlignment w:val="auto"/>
+        <w:rPr>
+          <w:rFonts w:hint="default"/>
+          <w:sz w:val="24"/>
+          <w:szCs w:val="24"/>
+          <w:lang w:val="en-US" w:eastAsia="zh-CN"/>
+        </w:rPr>
+      </w:pPr>
+      <w:r>
+        <w:rPr>
+          <w:rFonts w:hint="eastAsia"/>
+          <w:sz w:val="24"/>
+          <w:szCs w:val="24"/>
+          <w:lang w:val="en-US" w:eastAsia="zh-CN"/>
+        </w:rPr>
+        <w:t>（28）</w:t>
+      </w:r>
+      <w:r>
+        <w:rPr>
+          <w:rFonts w:hint="default"/>
+          <w:sz w:val="24"/>
+          <w:szCs w:val="24"/>
+          <w:lang w:val="en-US" w:eastAsia="zh-CN"/>
+        </w:rPr>
+        <w:t>胸外科</w:t>
+      </w:r>
+    </w:p>
+    <w:p>
+      <w:pPr>
+        <w:keepNext w:val="0"/>
+        <w:keepLines w:val="0"/>
+        <w:pageBreakBefore w:val="0"/>
+        <w:widowControl w:val="0"/>
+        <w:numPr>
+          <w:numId w:val="0"/>
+        </w:numPr>
+        <w:kinsoku/>
+        <w:wordWrap/>
+        <w:overflowPunct/>
+        <w:topLinePunct w:val="0"/>
+        <w:autoSpaceDE/>
+        <w:autoSpaceDN/>
+        <w:bidi w:val="0"/>
+        <w:adjustRightInd/>
+        <w:snapToGrid/>
+        <w:spacing w:line="360" w:lineRule="auto"/>
+        <w:ind w:left="420" w:leftChars="0" w:firstLine="420" w:firstLineChars="0"/>
+        <w:textAlignment w:val="auto"/>
+        <w:rPr>
+          <w:rFonts w:hint="default"/>
+          <w:sz w:val="24"/>
+          <w:szCs w:val="24"/>
+          <w:lang w:val="en-US" w:eastAsia="zh-CN"/>
+        </w:rPr>
+      </w:pPr>
+      <w:r>
+        <w:rPr>
+          <w:rFonts w:hint="eastAsia"/>
+          <w:sz w:val="24"/>
+          <w:szCs w:val="24"/>
+          <w:lang w:val="en-US" w:eastAsia="zh-CN"/>
+        </w:rPr>
+        <w:t>（29）</w:t>
+      </w:r>
+      <w:r>
+        <w:rPr>
+          <w:rFonts w:hint="default"/>
+          <w:sz w:val="24"/>
+          <w:szCs w:val="24"/>
+          <w:lang w:val="en-US" w:eastAsia="zh-CN"/>
+        </w:rPr>
+        <w:t>儿科</w:t>
+      </w:r>
+    </w:p>
+    <w:p>
+      <w:pPr>
+        <w:keepNext w:val="0"/>
+        <w:keepLines w:val="0"/>
+        <w:pageBreakBefore w:val="0"/>
+        <w:widowControl w:val="0"/>
+        <w:numPr>
+          <w:numId w:val="0"/>
+        </w:numPr>
+        <w:kinsoku/>
+        <w:wordWrap/>
+        <w:overflowPunct/>
+        <w:topLinePunct w:val="0"/>
+        <w:autoSpaceDE/>
+        <w:autoSpaceDN/>
+        <w:bidi w:val="0"/>
+        <w:adjustRightInd/>
+        <w:snapToGrid/>
+        <w:spacing w:line="360" w:lineRule="auto"/>
+        <w:ind w:left="420" w:leftChars="0" w:firstLine="420" w:firstLineChars="0"/>
+        <w:textAlignment w:val="auto"/>
+        <w:rPr>
+          <w:rFonts w:hint="default"/>
+          <w:sz w:val="24"/>
+          <w:szCs w:val="24"/>
+          <w:lang w:val="en-US" w:eastAsia="zh-CN"/>
+        </w:rPr>
+      </w:pPr>
+      <w:r>
+        <w:rPr>
+          <w:rFonts w:hint="eastAsia"/>
+          <w:sz w:val="24"/>
+          <w:szCs w:val="24"/>
+          <w:lang w:val="en-US" w:eastAsia="zh-CN"/>
+        </w:rPr>
+        <w:t>（30）</w:t>
+      </w:r>
+      <w:r>
+        <w:rPr>
+          <w:rFonts w:hint="default"/>
+          <w:sz w:val="24"/>
+          <w:szCs w:val="24"/>
+          <w:lang w:val="en-US" w:eastAsia="zh-CN"/>
+        </w:rPr>
+        <w:t>产科</w:t>
+      </w:r>
+    </w:p>
+    <w:p>
+      <w:pPr>
+        <w:keepNext w:val="0"/>
+        <w:keepLines w:val="0"/>
+        <w:pageBreakBefore w:val="0"/>
+        <w:widowControl w:val="0"/>
+        <w:numPr>
+          <w:numId w:val="0"/>
+        </w:numPr>
+        <w:kinsoku/>
+        <w:wordWrap/>
+        <w:overflowPunct/>
+        <w:topLinePunct w:val="0"/>
+        <w:autoSpaceDE/>
+        <w:autoSpaceDN/>
+        <w:bidi w:val="0"/>
+        <w:adjustRightInd/>
+        <w:snapToGrid/>
+        <w:spacing w:line="360" w:lineRule="auto"/>
+        <w:ind w:left="420" w:leftChars="0" w:firstLine="420" w:firstLineChars="0"/>
+        <w:textAlignment w:val="auto"/>
+        <w:rPr>
+          <w:rFonts w:hint="default"/>
+          <w:sz w:val="24"/>
+          <w:szCs w:val="24"/>
+          <w:lang w:val="en-US" w:eastAsia="zh-CN"/>
+        </w:rPr>
+      </w:pPr>
+      <w:r>
+        <w:rPr>
+          <w:rFonts w:hint="eastAsia"/>
+          <w:sz w:val="24"/>
+          <w:szCs w:val="24"/>
+          <w:lang w:val="en-US" w:eastAsia="zh-CN"/>
+        </w:rPr>
+        <w:t>（31）</w:t>
+      </w:r>
+      <w:r>
+        <w:rPr>
+          <w:rFonts w:hint="default"/>
+          <w:sz w:val="24"/>
+          <w:szCs w:val="24"/>
+          <w:lang w:val="en-US" w:eastAsia="zh-CN"/>
+        </w:rPr>
+        <w:t>新生儿科</w:t>
+      </w:r>
+    </w:p>
+    <w:p>
+      <w:pPr>
+        <w:keepNext w:val="0"/>
+        <w:keepLines w:val="0"/>
+        <w:pageBreakBefore w:val="0"/>
+        <w:widowControl w:val="0"/>
+        <w:numPr>
+          <w:numId w:val="0"/>
+        </w:numPr>
+        <w:kinsoku/>
+        <w:wordWrap/>
+        <w:overflowPunct/>
+        <w:topLinePunct w:val="0"/>
+        <w:autoSpaceDE/>
+        <w:autoSpaceDN/>
+        <w:bidi w:val="0"/>
+        <w:adjustRightInd/>
+        <w:snapToGrid/>
+        <w:spacing w:line="360" w:lineRule="auto"/>
+        <w:ind w:left="420" w:leftChars="0" w:firstLine="420" w:firstLineChars="0"/>
+        <w:textAlignment w:val="auto"/>
+        <w:rPr>
+          <w:rFonts w:hint="default"/>
+          <w:sz w:val="24"/>
+          <w:szCs w:val="24"/>
+          <w:lang w:val="en-US" w:eastAsia="zh-CN"/>
+        </w:rPr>
+      </w:pPr>
+      <w:r>
+        <w:rPr>
+          <w:rFonts w:hint="eastAsia"/>
+          <w:sz w:val="24"/>
+          <w:szCs w:val="24"/>
+          <w:lang w:val="en-US" w:eastAsia="zh-CN"/>
+        </w:rPr>
+        <w:t>（32）</w:t>
+      </w:r>
+      <w:r>
+        <w:rPr>
+          <w:rFonts w:hint="default"/>
+          <w:sz w:val="24"/>
+          <w:szCs w:val="24"/>
+          <w:lang w:val="en-US" w:eastAsia="zh-CN"/>
+        </w:rPr>
+        <w:t>急诊科</w:t>
       </w:r>
     </w:p>
     <w:p>
@@ -6468,7 +7975,7 @@
           <w:lang w:val="en-US" w:eastAsia="zh-CN"/>
         </w:rPr>
       </w:pPr>
-      <w:bookmarkStart w:id="11" w:name="_Toc6685"/>
+      <w:bookmarkStart w:id="11" w:name="_Toc31271"/>
       <w:r>
         <w:rPr>
           <w:rFonts w:hint="eastAsia"/>
@@ -6978,7 +8485,7 @@
           <w:lang w:val="en-US" w:eastAsia="zh-CN"/>
         </w:rPr>
       </w:pPr>
-      <w:bookmarkStart w:id="12" w:name="_Toc24368"/>
+      <w:bookmarkStart w:id="12" w:name="_Toc8715"/>
       <w:r>
         <w:rPr>
           <w:rFonts w:hint="eastAsia"/>
@@ -7837,7 +9344,7 @@
           <w:lang w:val="en-US" w:eastAsia="zh-CN"/>
         </w:rPr>
       </w:pPr>
-      <w:bookmarkStart w:id="13" w:name="_Toc20963"/>
+      <w:bookmarkStart w:id="13" w:name="_Toc5829"/>
       <w:r>
         <w:rPr>
           <w:rFonts w:hint="eastAsia"/>
@@ -8104,7 +9611,7 @@
           <w:lang w:val="en-US" w:eastAsia="zh-CN"/>
         </w:rPr>
       </w:pPr>
-      <w:bookmarkStart w:id="14" w:name="_Toc14903"/>
+      <w:bookmarkStart w:id="14" w:name="_Toc8220"/>
       <w:r>
         <w:rPr>
           <w:rFonts w:hint="eastAsia"/>
@@ -8123,7 +9630,7 @@
           <w:lang w:val="en-US" w:eastAsia="zh-CN"/>
         </w:rPr>
       </w:pPr>
-      <w:bookmarkStart w:id="15" w:name="_Toc28003"/>
+      <w:bookmarkStart w:id="15" w:name="_Toc1910"/>
       <w:r>
         <w:rPr>
           <w:rFonts w:hint="eastAsia"/>
@@ -8247,7 +9754,7 @@
           <w:lang w:val="en-US" w:eastAsia="zh-CN"/>
         </w:rPr>
       </w:pPr>
-      <w:bookmarkStart w:id="16" w:name="_Toc18193"/>
+      <w:bookmarkStart w:id="16" w:name="_Toc22907"/>
       <w:r>
         <w:rPr>
           <w:rFonts w:hint="eastAsia"/>
@@ -8492,7 +9999,7 @@
           <w:lang w:val="en-US" w:eastAsia="zh-CN"/>
         </w:rPr>
       </w:pPr>
-      <w:bookmarkStart w:id="17" w:name="_Toc31074"/>
+      <w:bookmarkStart w:id="17" w:name="_Toc21666"/>
       <w:r>
         <w:rPr>
           <w:rFonts w:hint="eastAsia"/>
@@ -8756,7 +10263,7 @@
           <w:lang w:val="en-US" w:eastAsia="zh-CN"/>
         </w:rPr>
       </w:pPr>
-      <w:bookmarkStart w:id="18" w:name="_Toc6541"/>
+      <w:bookmarkStart w:id="18" w:name="_Toc13116"/>
       <w:r>
         <w:rPr>
           <w:rFonts w:hint="eastAsia"/>
@@ -8845,7 +10352,7 @@
           <w:lang w:val="en-US" w:eastAsia="zh-CN"/>
         </w:rPr>
       </w:pPr>
-      <w:bookmarkStart w:id="19" w:name="_Toc29734"/>
+      <w:bookmarkStart w:id="19" w:name="_Toc31788"/>
       <w:r>
         <w:rPr>
           <w:rFonts w:hint="eastAsia"/>
@@ -8864,7 +10371,7 @@
           <w:lang w:val="en-US" w:eastAsia="zh-CN"/>
         </w:rPr>
       </w:pPr>
-      <w:bookmarkStart w:id="20" w:name="_Toc20930"/>
+      <w:bookmarkStart w:id="20" w:name="_Toc13392"/>
       <w:r>
         <w:rPr>
           <w:rFonts w:hint="eastAsia"/>
@@ -8918,7 +10425,7 @@
           <w:lang w:val="en-US" w:eastAsia="zh-CN"/>
         </w:rPr>
       </w:pPr>
-      <w:bookmarkStart w:id="21" w:name="_Toc21669"/>
+      <w:bookmarkStart w:id="21" w:name="_Toc20343"/>
       <w:r>
         <w:rPr>
           <w:rFonts w:hint="eastAsia"/>
@@ -8972,7 +10479,7 @@
           <w:lang w:val="en-US" w:eastAsia="zh-CN"/>
         </w:rPr>
       </w:pPr>
-      <w:bookmarkStart w:id="22" w:name="_Toc3334"/>
+      <w:bookmarkStart w:id="22" w:name="_Toc32250"/>
       <w:r>
         <w:rPr>
           <w:rFonts w:hint="eastAsia"/>
@@ -9026,7 +10533,7 @@
           <w:lang w:val="en-US" w:eastAsia="zh-CN"/>
         </w:rPr>
       </w:pPr>
-      <w:bookmarkStart w:id="23" w:name="_Toc9269"/>
+      <w:bookmarkStart w:id="23" w:name="_Toc21115"/>
       <w:r>
         <w:rPr>
           <w:rFonts w:hint="eastAsia"/>
@@ -9080,7 +10587,7 @@
           <w:lang w:val="en-US" w:eastAsia="zh-CN"/>
         </w:rPr>
       </w:pPr>
-      <w:bookmarkStart w:id="24" w:name="_Toc21346"/>
+      <w:bookmarkStart w:id="24" w:name="_Toc21769"/>
       <w:r>
         <w:rPr>
           <w:rFonts w:hint="eastAsia"/>
@@ -9103,7 +10610,7 @@
           <w:lang w:val="en-US" w:eastAsia="zh-CN"/>
         </w:rPr>
       </w:pPr>
-      <w:bookmarkStart w:id="25" w:name="_Toc1692"/>
+      <w:bookmarkStart w:id="25" w:name="_Toc11421"/>
       <w:r>
         <w:rPr>
           <w:rFonts w:hint="eastAsia"/>
@@ -9127,7 +10634,7 @@
           <w:lang w:val="en-US" w:eastAsia="zh-CN"/>
         </w:rPr>
       </w:pPr>
-      <w:bookmarkStart w:id="26" w:name="_Toc3551"/>
+      <w:bookmarkStart w:id="26" w:name="_Toc10714"/>
       <w:r>
         <w:rPr>
           <w:rFonts w:hint="eastAsia"/>
@@ -9190,7 +10697,7 @@
           <w:lang w:val="en-US" w:eastAsia="zh-CN"/>
         </w:rPr>
       </w:pPr>
-      <w:bookmarkStart w:id="27" w:name="_Toc11181"/>
+      <w:bookmarkStart w:id="27" w:name="_Toc293"/>
       <w:r>
         <w:rPr>
           <w:rFonts w:hint="eastAsia"/>
@@ -9253,7 +10760,7 @@
           <w:lang w:val="en-US" w:eastAsia="zh-CN"/>
         </w:rPr>
       </w:pPr>
-      <w:bookmarkStart w:id="28" w:name="_Toc13358"/>
+      <w:bookmarkStart w:id="28" w:name="_Toc15725"/>
       <w:r>
         <w:rPr>
           <w:rFonts w:hint="eastAsia"/>
@@ -9311,7 +10818,7 @@
           <w:lang w:val="en-US" w:eastAsia="zh-CN"/>
         </w:rPr>
       </w:pPr>
-      <w:bookmarkStart w:id="29" w:name="_Toc16094"/>
+      <w:bookmarkStart w:id="29" w:name="_Toc29833"/>
       <w:r>
         <w:rPr>
           <w:rFonts w:hint="eastAsia"/>
@@ -9528,12 +11035,6 @@
             <w:insideH w:val="single" w:color="auto" w:sz="4" w:space="0"/>
             <w:insideV w:val="single" w:color="auto" w:sz="4" w:space="0"/>
           </w:tblBorders>
-          <w:tblCellMar>
-            <w:top w:w="0" w:type="dxa"/>
-            <w:left w:w="108" w:type="dxa"/>
-            <w:bottom w:w="0" w:type="dxa"/>
-            <w:right w:w="108" w:type="dxa"/>
-          </w:tblCellMar>
         </w:tblPrEx>
         <w:tc>
           <w:tcPr>
@@ -9984,7 +11485,7 @@
           <w:lang w:val="en-US" w:eastAsia="zh-CN"/>
         </w:rPr>
       </w:pPr>
-      <w:bookmarkStart w:id="30" w:name="_Toc5222"/>
+      <w:bookmarkStart w:id="30" w:name="_Toc13327"/>
       <w:r>
         <w:rPr>
           <w:rFonts w:hint="eastAsia"/>
@@ -10027,7 +11528,7 @@
           <w:lang w:val="en-US" w:eastAsia="zh-CN"/>
         </w:rPr>
       </w:pPr>
-      <w:bookmarkStart w:id="31" w:name="_Toc19575"/>
+      <w:bookmarkStart w:id="31" w:name="_Toc3298"/>
       <w:r>
         <w:rPr>
           <w:rFonts w:hint="eastAsia"/>
@@ -10656,7 +12157,7 @@
           <w:lang w:val="en-US" w:eastAsia="zh-CN"/>
         </w:rPr>
       </w:pPr>
-      <w:bookmarkStart w:id="32" w:name="_Toc28151"/>
+      <w:bookmarkStart w:id="32" w:name="_Toc10855"/>
       <w:r>
         <w:rPr>
           <w:rFonts w:hint="eastAsia"/>
@@ -10743,7 +12244,7 @@
           <w:lang w:val="en-US" w:eastAsia="zh-CN"/>
         </w:rPr>
       </w:pPr>
-      <w:bookmarkStart w:id="33" w:name="_Toc4426"/>
+      <w:bookmarkStart w:id="33" w:name="_Toc20301"/>
       <w:r>
         <w:rPr>
           <w:rFonts w:hint="eastAsia"/>
@@ -10833,7 +12334,7 @@
           <w:lang w:val="en-US" w:eastAsia="zh-CN"/>
         </w:rPr>
       </w:pPr>
-      <w:bookmarkStart w:id="34" w:name="_Toc8458"/>
+      <w:bookmarkStart w:id="34" w:name="_Toc18413"/>
       <w:r>
         <w:rPr>
           <w:rFonts w:hint="eastAsia"/>
@@ -10872,7 +12373,7 @@
           <w:lang w:val="en-US" w:eastAsia="zh-CN"/>
         </w:rPr>
       </w:pPr>
-      <w:bookmarkStart w:id="35" w:name="_Toc4370"/>
+      <w:bookmarkStart w:id="35" w:name="_Toc18690"/>
       <w:r>
         <w:rPr>
           <w:rFonts w:hint="eastAsia"/>
@@ -11534,7 +13035,7 @@
           <w:lang w:val="en-US" w:eastAsia="zh-CN"/>
         </w:rPr>
       </w:pPr>
-      <w:bookmarkStart w:id="36" w:name="_Toc32212"/>
+      <w:bookmarkStart w:id="36" w:name="_Toc25107"/>
       <w:r>
         <w:rPr>
           <w:rFonts w:hint="eastAsia"/>
@@ -11658,7 +13159,7 @@
           <w:lang w:val="en-US" w:eastAsia="zh-CN"/>
         </w:rPr>
       </w:pPr>
-      <w:bookmarkStart w:id="37" w:name="_Toc28910"/>
+      <w:bookmarkStart w:id="37" w:name="_Toc27233"/>
       <w:r>
         <w:rPr>
           <w:rFonts w:hint="eastAsia"/>
@@ -12106,7 +13607,7 @@
           <w:lang w:val="en-US" w:eastAsia="zh-CN"/>
         </w:rPr>
       </w:pPr>
-      <w:bookmarkStart w:id="38" w:name="_Toc23476"/>
+      <w:bookmarkStart w:id="38" w:name="_Toc7585"/>
       <w:r>
         <w:rPr>
           <w:rFonts w:hint="eastAsia"/>
@@ -12300,7 +13801,7 @@
           <w:lang w:val="en-US" w:eastAsia="zh-CN"/>
         </w:rPr>
       </w:pPr>
-      <w:bookmarkStart w:id="39" w:name="_Toc16019"/>
+      <w:bookmarkStart w:id="39" w:name="_Toc2899"/>
       <w:r>
         <w:rPr>
           <w:rFonts w:hint="eastAsia"/>
@@ -12424,7 +13925,7 @@
           <w:lang w:val="en-US" w:eastAsia="zh-CN"/>
         </w:rPr>
       </w:pPr>
-      <w:bookmarkStart w:id="40" w:name="_Toc7700"/>
+      <w:bookmarkStart w:id="40" w:name="_Toc10265"/>
       <w:r>
         <w:rPr>
           <w:rFonts w:hint="eastAsia"/>
@@ -12553,7 +14054,7 @@
           <w:lang w:val="en-US" w:eastAsia="zh-CN"/>
         </w:rPr>
       </w:pPr>
-      <w:bookmarkStart w:id="41" w:name="_Toc21032"/>
+      <w:bookmarkStart w:id="41" w:name="_Toc27556"/>
       <w:r>
         <w:rPr>
           <w:rFonts w:hint="eastAsia"/>
@@ -12576,7 +14077,7 @@
           <w:lang w:val="en-US" w:eastAsia="zh-CN"/>
         </w:rPr>
       </w:pPr>
-      <w:bookmarkStart w:id="42" w:name="_Toc15706"/>
+      <w:bookmarkStart w:id="42" w:name="_Toc12576"/>
       <w:r>
         <w:rPr>
           <w:rFonts w:hint="eastAsia"/>
@@ -12600,7 +14101,7 @@
           <w:lang w:val="en-US" w:eastAsia="zh-CN"/>
         </w:rPr>
       </w:pPr>
-      <w:bookmarkStart w:id="43" w:name="_Toc10218"/>
+      <w:bookmarkStart w:id="43" w:name="_Toc22341"/>
       <w:r>
         <w:rPr>
           <w:rFonts w:hint="eastAsia"/>
@@ -12972,7 +14473,7 @@
           <w:lang w:val="en-US" w:eastAsia="zh-CN"/>
         </w:rPr>
       </w:pPr>
-      <w:bookmarkStart w:id="44" w:name="_Toc23670"/>
+      <w:bookmarkStart w:id="44" w:name="_Toc19514"/>
       <w:r>
         <w:rPr>
           <w:rFonts w:hint="eastAsia"/>
@@ -13145,6 +14646,7 @@
         <w:pageBreakBefore w:val="0"/>
         <w:widowControl w:val="0"/>
         <w:numPr>
+          <w:ilvl w:val="0"/>
           <w:numId w:val="0"/>
         </w:numPr>
         <w:kinsoku/>
@@ -13219,6 +14721,7 @@
         <w:pageBreakBefore w:val="0"/>
         <w:widowControl w:val="0"/>
         <w:numPr>
+          <w:ilvl w:val="0"/>
           <w:numId w:val="0"/>
         </w:numPr>
         <w:kinsoku/>
@@ -13264,7 +14767,7 @@
           <w:lang w:val="en-US" w:eastAsia="zh-CN"/>
         </w:rPr>
       </w:pPr>
-      <w:bookmarkStart w:id="45" w:name="_Toc14346"/>
+      <w:bookmarkStart w:id="45" w:name="_Toc5534"/>
       <w:r>
         <w:rPr>
           <w:rFonts w:hint="eastAsia"/>
@@ -13398,6 +14901,7 @@
         <w:pageBreakBefore w:val="0"/>
         <w:widowControl w:val="0"/>
         <w:numPr>
+          <w:ilvl w:val="0"/>
           <w:numId w:val="0"/>
         </w:numPr>
         <w:kinsoku/>
@@ -13472,6 +14976,7 @@
         <w:pageBreakBefore w:val="0"/>
         <w:widowControl w:val="0"/>
         <w:numPr>
+          <w:ilvl w:val="0"/>
           <w:numId w:val="0"/>
         </w:numPr>
         <w:kinsoku/>
@@ -13517,9 +15022,7 @@
           <w:lang w:val="en-US" w:eastAsia="zh-CN"/>
         </w:rPr>
       </w:pPr>
-      <w:bookmarkStart w:id="54" w:name="_GoBack"/>
-      <w:bookmarkEnd w:id="54"/>
-      <w:bookmarkStart w:id="46" w:name="_Toc30673"/>
+      <w:bookmarkStart w:id="46" w:name="_Toc25949"/>
       <w:r>
         <w:rPr>
           <w:rFonts w:hint="eastAsia"/>
@@ -13614,6 +15117,7 @@
         <w:pageBreakBefore w:val="0"/>
         <w:widowControl w:val="0"/>
         <w:numPr>
+          <w:ilvl w:val="0"/>
           <w:numId w:val="0"/>
         </w:numPr>
         <w:kinsoku/>
@@ -13688,6 +15192,7 @@
         <w:pageBreakBefore w:val="0"/>
         <w:widowControl w:val="0"/>
         <w:numPr>
+          <w:ilvl w:val="0"/>
           <w:numId w:val="0"/>
         </w:numPr>
         <w:kinsoku/>
@@ -13733,7 +15238,7 @@
           <w:lang w:val="en-US" w:eastAsia="zh-CN"/>
         </w:rPr>
       </w:pPr>
-      <w:bookmarkStart w:id="47" w:name="_Toc18022"/>
+      <w:bookmarkStart w:id="47" w:name="_Toc17484"/>
       <w:r>
         <w:rPr>
           <w:rFonts w:hint="eastAsia"/>
@@ -13828,6 +15333,7 @@
         <w:pageBreakBefore w:val="0"/>
         <w:widowControl w:val="0"/>
         <w:numPr>
+          <w:ilvl w:val="0"/>
           <w:numId w:val="0"/>
         </w:numPr>
         <w:kinsoku/>
@@ -13855,16 +15361,7 @@
           <w:szCs w:val="24"/>
           <w:lang w:val="en-US" w:eastAsia="zh-CN"/>
         </w:rPr>
-        <w:t>（3）上传报告单部分包括表单（</w:t>
-      </w:r>
-      <w:r>
-        <w:rPr>
-          <w:rFonts w:hint="eastAsia"/>
-          <w:sz w:val="24"/>
-          <w:szCs w:val="24"/>
-          <w:lang w:val="en-US" w:eastAsia="zh-CN"/>
-        </w:rPr>
-        <w:t>病人ID、姓名、性别、年龄、申请科室、主治医师、诊断结果、建议用药），上传按钮。点击上传按钮可显示上传成功提示。</w:t>
+        <w:t>（3）上传报告单部分包括表单（病人ID、姓名、性别、年龄、申请科室、主治医师、诊断结果、建议用药），上传按钮。点击上传按钮可显示上传成功提示。</w:t>
       </w:r>
     </w:p>
     <w:p>
@@ -13874,6 +15371,7 @@
         <w:pageBreakBefore w:val="0"/>
         <w:widowControl w:val="0"/>
         <w:numPr>
+          <w:ilvl w:val="0"/>
           <w:numId w:val="0"/>
         </w:numPr>
         <w:kinsoku/>
@@ -13911,6 +15409,7 @@
         <w:pageBreakBefore w:val="0"/>
         <w:widowControl w:val="0"/>
         <w:numPr>
+          <w:ilvl w:val="0"/>
           <w:numId w:val="0"/>
         </w:numPr>
         <w:kinsoku/>
@@ -13948,6 +15447,7 @@
         <w:pageBreakBefore w:val="0"/>
         <w:widowControl w:val="0"/>
         <w:numPr>
+          <w:ilvl w:val="0"/>
           <w:numId w:val="0"/>
         </w:numPr>
         <w:kinsoku/>
@@ -14021,6 +15521,7 @@
         <w:pageBreakBefore w:val="0"/>
         <w:widowControl w:val="0"/>
         <w:numPr>
+          <w:ilvl w:val="0"/>
           <w:numId w:val="0"/>
         </w:numPr>
         <w:kinsoku/>
@@ -14066,7 +15567,7 @@
           <w:lang w:val="en-US" w:eastAsia="zh-CN"/>
         </w:rPr>
       </w:pPr>
-      <w:bookmarkStart w:id="48" w:name="_Toc24733"/>
+      <w:bookmarkStart w:id="48" w:name="_Toc1832"/>
       <w:r>
         <w:rPr>
           <w:rFonts w:hint="eastAsia"/>
@@ -14109,7 +15610,7 @@
           <w:lang w:val="en-US" w:eastAsia="zh-CN"/>
         </w:rPr>
       </w:pPr>
-      <w:bookmarkStart w:id="49" w:name="_Toc12547"/>
+      <w:bookmarkStart w:id="49" w:name="_Toc264"/>
       <w:r>
         <w:rPr>
           <w:rFonts w:hint="eastAsia"/>
@@ -14128,7 +15629,7 @@
           <w:lang w:val="en-US" w:eastAsia="zh-CN"/>
         </w:rPr>
       </w:pPr>
-      <w:bookmarkStart w:id="50" w:name="_Toc4066"/>
+      <w:bookmarkStart w:id="50" w:name="_Toc26559"/>
       <w:r>
         <w:rPr>
           <w:rFonts w:hint="eastAsia"/>
@@ -14251,7 +15752,7 @@
           <w:lang w:val="en-US" w:eastAsia="zh-CN"/>
         </w:rPr>
       </w:pPr>
-      <w:bookmarkStart w:id="51" w:name="_Toc15228"/>
+      <w:bookmarkStart w:id="51" w:name="_Toc9094"/>
       <w:r>
         <w:rPr>
           <w:rFonts w:hint="eastAsia"/>
@@ -14415,7 +15916,7 @@
           <w:lang w:val="en-US" w:eastAsia="zh-CN"/>
         </w:rPr>
       </w:pPr>
-      <w:bookmarkStart w:id="52" w:name="_Toc30398"/>
+      <w:bookmarkStart w:id="52" w:name="_Toc6555"/>
       <w:r>
         <w:rPr>
           <w:rFonts w:hint="eastAsia"/>
@@ -14563,7 +16064,7 @@
           <w:lang w:val="en-US" w:eastAsia="zh-CN"/>
         </w:rPr>
       </w:pPr>
-      <w:bookmarkStart w:id="53" w:name="_Toc1724"/>
+      <w:bookmarkStart w:id="53" w:name="_Toc3982"/>
       <w:r>
         <w:rPr>
           <w:rFonts w:hint="eastAsia"/>
@@ -16504,7 +18005,7 @@
     <w:lsdException w:qFormat="1" w:unhideWhenUsed="0" w:uiPriority="0" w:semiHidden="0" w:name="Title"/>
     <w:lsdException w:unhideWhenUsed="0" w:uiPriority="0" w:semiHidden="0" w:name="Closing"/>
     <w:lsdException w:unhideWhenUsed="0" w:uiPriority="0" w:semiHidden="0" w:name="Signature"/>
-    <w:lsdException w:unhideWhenUsed="0" w:uiPriority="0" w:name="Default Paragraph Font"/>
+    <w:lsdException w:qFormat="1" w:unhideWhenUsed="0" w:uiPriority="0" w:name="Default Paragraph Font"/>
     <w:lsdException w:unhideWhenUsed="0" w:uiPriority="0" w:semiHidden="0" w:name="Body Text"/>
     <w:lsdException w:unhideWhenUsed="0" w:uiPriority="0" w:semiHidden="0" w:name="Body Text Indent"/>
     <w:lsdException w:unhideWhenUsed="0" w:uiPriority="0" w:semiHidden="0" w:name="List Continue"/>
@@ -16781,6 +18282,7 @@
   <w:style w:type="character" w:default="1" w:styleId="13">
     <w:name w:val="Default Paragraph Font"/>
     <w:semiHidden/>
+    <w:qFormat/>
     <w:uiPriority w:val="0"/>
   </w:style>
   <w:style w:type="table" w:default="1" w:styleId="11">

--- a/千金方说明文档.docx
+++ b/千金方说明文档.docx
@@ -3994,8 +3994,6 @@
         <w:t>1.1 系统概述</w:t>
       </w:r>
       <w:bookmarkEnd w:id="1"/>
-      <w:bookmarkStart w:id="54" w:name="_GoBack"/>
-      <w:bookmarkEnd w:id="54"/>
     </w:p>
     <w:p>
       <w:pPr>
@@ -6164,6 +6162,7 @@
         <w:pageBreakBefore w:val="0"/>
         <w:widowControl w:val="0"/>
         <w:numPr>
+          <w:ilvl w:val="0"/>
           <w:numId w:val="0"/>
         </w:numPr>
         <w:kinsoku/>
@@ -6259,6 +6258,7 @@
         <w:pageBreakBefore w:val="0"/>
         <w:widowControl w:val="0"/>
         <w:numPr>
+          <w:ilvl w:val="0"/>
           <w:numId w:val="0"/>
         </w:numPr>
         <w:kinsoku/>
@@ -6306,6 +6306,7 @@
         <w:pageBreakBefore w:val="0"/>
         <w:widowControl w:val="0"/>
         <w:numPr>
+          <w:ilvl w:val="0"/>
           <w:numId w:val="0"/>
         </w:numPr>
         <w:kinsoku/>
@@ -6353,6 +6354,7 @@
         <w:pageBreakBefore w:val="0"/>
         <w:widowControl w:val="0"/>
         <w:numPr>
+          <w:ilvl w:val="0"/>
           <w:numId w:val="0"/>
         </w:numPr>
         <w:kinsoku/>
@@ -6400,6 +6402,7 @@
         <w:pageBreakBefore w:val="0"/>
         <w:widowControl w:val="0"/>
         <w:numPr>
+          <w:ilvl w:val="0"/>
           <w:numId w:val="0"/>
         </w:numPr>
         <w:kinsoku/>
@@ -6447,6 +6450,7 @@
         <w:pageBreakBefore w:val="0"/>
         <w:widowControl w:val="0"/>
         <w:numPr>
+          <w:ilvl w:val="0"/>
           <w:numId w:val="0"/>
         </w:numPr>
         <w:kinsoku/>
@@ -6494,6 +6498,7 @@
         <w:pageBreakBefore w:val="0"/>
         <w:widowControl w:val="0"/>
         <w:numPr>
+          <w:ilvl w:val="0"/>
           <w:numId w:val="0"/>
         </w:numPr>
         <w:kinsoku/>
@@ -6541,6 +6546,7 @@
         <w:pageBreakBefore w:val="0"/>
         <w:widowControl w:val="0"/>
         <w:numPr>
+          <w:ilvl w:val="0"/>
           <w:numId w:val="0"/>
         </w:numPr>
         <w:kinsoku/>
@@ -6588,6 +6594,7 @@
         <w:pageBreakBefore w:val="0"/>
         <w:widowControl w:val="0"/>
         <w:numPr>
+          <w:ilvl w:val="0"/>
           <w:numId w:val="0"/>
         </w:numPr>
         <w:kinsoku/>
@@ -6635,6 +6642,7 @@
         <w:pageBreakBefore w:val="0"/>
         <w:widowControl w:val="0"/>
         <w:numPr>
+          <w:ilvl w:val="0"/>
           <w:numId w:val="0"/>
         </w:numPr>
         <w:kinsoku/>
@@ -6682,6 +6690,7 @@
         <w:pageBreakBefore w:val="0"/>
         <w:widowControl w:val="0"/>
         <w:numPr>
+          <w:ilvl w:val="0"/>
           <w:numId w:val="0"/>
         </w:numPr>
         <w:kinsoku/>
@@ -6729,6 +6738,7 @@
         <w:pageBreakBefore w:val="0"/>
         <w:widowControl w:val="0"/>
         <w:numPr>
+          <w:ilvl w:val="0"/>
           <w:numId w:val="0"/>
         </w:numPr>
         <w:kinsoku/>
@@ -6776,6 +6786,7 @@
         <w:pageBreakBefore w:val="0"/>
         <w:widowControl w:val="0"/>
         <w:numPr>
+          <w:ilvl w:val="0"/>
           <w:numId w:val="0"/>
         </w:numPr>
         <w:kinsoku/>
@@ -6823,6 +6834,7 @@
         <w:pageBreakBefore w:val="0"/>
         <w:widowControl w:val="0"/>
         <w:numPr>
+          <w:ilvl w:val="0"/>
           <w:numId w:val="0"/>
         </w:numPr>
         <w:kinsoku/>
@@ -6870,6 +6882,7 @@
         <w:pageBreakBefore w:val="0"/>
         <w:widowControl w:val="0"/>
         <w:numPr>
+          <w:ilvl w:val="0"/>
           <w:numId w:val="0"/>
         </w:numPr>
         <w:kinsoku/>
@@ -6917,6 +6930,7 @@
         <w:pageBreakBefore w:val="0"/>
         <w:widowControl w:val="0"/>
         <w:numPr>
+          <w:ilvl w:val="0"/>
           <w:numId w:val="0"/>
         </w:numPr>
         <w:kinsoku/>
@@ -6964,6 +6978,7 @@
         <w:pageBreakBefore w:val="0"/>
         <w:widowControl w:val="0"/>
         <w:numPr>
+          <w:ilvl w:val="0"/>
           <w:numId w:val="0"/>
         </w:numPr>
         <w:kinsoku/>
@@ -7011,6 +7026,7 @@
         <w:pageBreakBefore w:val="0"/>
         <w:widowControl w:val="0"/>
         <w:numPr>
+          <w:ilvl w:val="0"/>
           <w:numId w:val="0"/>
         </w:numPr>
         <w:kinsoku/>
@@ -7058,6 +7074,7 @@
         <w:pageBreakBefore w:val="0"/>
         <w:widowControl w:val="0"/>
         <w:numPr>
+          <w:ilvl w:val="0"/>
           <w:numId w:val="0"/>
         </w:numPr>
         <w:kinsoku/>
@@ -7105,6 +7122,7 @@
         <w:pageBreakBefore w:val="0"/>
         <w:widowControl w:val="0"/>
         <w:numPr>
+          <w:ilvl w:val="0"/>
           <w:numId w:val="0"/>
         </w:numPr>
         <w:kinsoku/>
@@ -7152,6 +7170,7 @@
         <w:pageBreakBefore w:val="0"/>
         <w:widowControl w:val="0"/>
         <w:numPr>
+          <w:ilvl w:val="0"/>
           <w:numId w:val="0"/>
         </w:numPr>
         <w:kinsoku/>
@@ -7199,6 +7218,7 @@
         <w:pageBreakBefore w:val="0"/>
         <w:widowControl w:val="0"/>
         <w:numPr>
+          <w:ilvl w:val="0"/>
           <w:numId w:val="0"/>
         </w:numPr>
         <w:kinsoku/>
@@ -7246,6 +7266,7 @@
         <w:pageBreakBefore w:val="0"/>
         <w:widowControl w:val="0"/>
         <w:numPr>
+          <w:ilvl w:val="0"/>
           <w:numId w:val="0"/>
         </w:numPr>
         <w:kinsoku/>
@@ -7293,6 +7314,7 @@
         <w:pageBreakBefore w:val="0"/>
         <w:widowControl w:val="0"/>
         <w:numPr>
+          <w:ilvl w:val="0"/>
           <w:numId w:val="0"/>
         </w:numPr>
         <w:kinsoku/>
@@ -7340,6 +7362,7 @@
         <w:pageBreakBefore w:val="0"/>
         <w:widowControl w:val="0"/>
         <w:numPr>
+          <w:ilvl w:val="0"/>
           <w:numId w:val="0"/>
         </w:numPr>
         <w:kinsoku/>
@@ -7387,6 +7410,7 @@
         <w:pageBreakBefore w:val="0"/>
         <w:widowControl w:val="0"/>
         <w:numPr>
+          <w:ilvl w:val="0"/>
           <w:numId w:val="0"/>
         </w:numPr>
         <w:kinsoku/>
@@ -7434,6 +7458,7 @@
         <w:pageBreakBefore w:val="0"/>
         <w:widowControl w:val="0"/>
         <w:numPr>
+          <w:ilvl w:val="0"/>
           <w:numId w:val="0"/>
         </w:numPr>
         <w:kinsoku/>
@@ -7481,6 +7506,7 @@
         <w:pageBreakBefore w:val="0"/>
         <w:widowControl w:val="0"/>
         <w:numPr>
+          <w:ilvl w:val="0"/>
           <w:numId w:val="0"/>
         </w:numPr>
         <w:kinsoku/>
@@ -7528,6 +7554,7 @@
         <w:pageBreakBefore w:val="0"/>
         <w:widowControl w:val="0"/>
         <w:numPr>
+          <w:ilvl w:val="0"/>
           <w:numId w:val="0"/>
         </w:numPr>
         <w:kinsoku/>
@@ -7575,6 +7602,7 @@
         <w:pageBreakBefore w:val="0"/>
         <w:widowControl w:val="0"/>
         <w:numPr>
+          <w:ilvl w:val="0"/>
           <w:numId w:val="0"/>
         </w:numPr>
         <w:kinsoku/>
@@ -7622,6 +7650,7 @@
         <w:pageBreakBefore w:val="0"/>
         <w:widowControl w:val="0"/>
         <w:numPr>
+          <w:ilvl w:val="0"/>
           <w:numId w:val="0"/>
         </w:numPr>
         <w:kinsoku/>
@@ -11035,6 +11064,12 @@
             <w:insideH w:val="single" w:color="auto" w:sz="4" w:space="0"/>
             <w:insideV w:val="single" w:color="auto" w:sz="4" w:space="0"/>
           </w:tblBorders>
+          <w:tblCellMar>
+            <w:top w:w="0" w:type="dxa"/>
+            <w:left w:w="108" w:type="dxa"/>
+            <w:bottom w:w="0" w:type="dxa"/>
+            <w:right w:w="108" w:type="dxa"/>
+          </w:tblCellMar>
         </w:tblPrEx>
         <w:tc>
           <w:tcPr>
@@ -12346,7 +12381,22 @@
     </w:p>
     <w:p>
       <w:pPr>
-        <w:ind w:firstLine="420" w:firstLineChars="0"/>
+        <w:keepNext w:val="0"/>
+        <w:keepLines w:val="0"/>
+        <w:pageBreakBefore w:val="0"/>
+        <w:widowControl w:val="0"/>
+        <w:kinsoku/>
+        <w:wordWrap/>
+        <w:overflowPunct/>
+        <w:topLinePunct w:val="0"/>
+        <w:autoSpaceDE/>
+        <w:autoSpaceDN/>
+        <w:bidi w:val="0"/>
+        <w:adjustRightInd/>
+        <w:snapToGrid/>
+        <w:spacing w:line="360" w:lineRule="auto"/>
+        <w:jc w:val="center"/>
+        <w:textAlignment w:val="auto"/>
         <w:rPr>
           <w:rFonts w:hint="default"/>
           <w:sz w:val="24"/>
@@ -12361,7 +12411,5516 @@
           <w:szCs w:val="24"/>
           <w:lang w:val="en-US" w:eastAsia="zh-CN"/>
         </w:rPr>
-        <w:t>暂时空着</w:t>
+        <w:t>表1 用户信息表</w:t>
+      </w:r>
+    </w:p>
+    <w:tbl>
+      <w:tblPr>
+        <w:tblStyle w:val="12"/>
+        <w:tblW w:w="0" w:type="auto"/>
+        <w:tblInd w:w="0" w:type="dxa"/>
+        <w:tblBorders>
+          <w:top w:val="single" w:color="auto" w:sz="4" w:space="0"/>
+          <w:left w:val="single" w:color="auto" w:sz="4" w:space="0"/>
+          <w:bottom w:val="single" w:color="auto" w:sz="4" w:space="0"/>
+          <w:right w:val="single" w:color="auto" w:sz="4" w:space="0"/>
+          <w:insideH w:val="single" w:color="auto" w:sz="4" w:space="0"/>
+          <w:insideV w:val="single" w:color="auto" w:sz="4" w:space="0"/>
+        </w:tblBorders>
+        <w:tblLayout w:type="autofit"/>
+        <w:tblCellMar>
+          <w:left w:w="108" w:type="dxa"/>
+          <w:right w:w="108" w:type="dxa"/>
+        </w:tblCellMar>
+      </w:tblPr>
+      <w:tblGrid>
+        <w:gridCol w:w="1408"/>
+        <w:gridCol w:w="1470"/>
+        <w:gridCol w:w="1414"/>
+        <w:gridCol w:w="1408"/>
+        <w:gridCol w:w="1410"/>
+        <w:gridCol w:w="1412"/>
+      </w:tblGrid>
+      <w:tr>
+        <w:tblPrEx>
+          <w:tblBorders>
+            <w:top w:val="single" w:color="auto" w:sz="4" w:space="0"/>
+            <w:left w:val="single" w:color="auto" w:sz="4" w:space="0"/>
+            <w:bottom w:val="single" w:color="auto" w:sz="4" w:space="0"/>
+            <w:right w:val="single" w:color="auto" w:sz="4" w:space="0"/>
+            <w:insideH w:val="single" w:color="auto" w:sz="4" w:space="0"/>
+            <w:insideV w:val="single" w:color="auto" w:sz="4" w:space="0"/>
+          </w:tblBorders>
+          <w:tblCellMar>
+            <w:left w:w="108" w:type="dxa"/>
+            <w:right w:w="108" w:type="dxa"/>
+          </w:tblCellMar>
+        </w:tblPrEx>
+        <w:trPr>
+          <w:trHeight w:val="590" w:hRule="atLeast"/>
+        </w:trPr>
+        <w:tc>
+          <w:tcPr>
+            <w:tcW w:w="1420" w:type="dxa"/>
+            <w:vAlign w:val="center"/>
+          </w:tcPr>
+          <w:p>
+            <w:pPr>
+              <w:numPr>
+                <w:numId w:val="0"/>
+              </w:numPr>
+              <w:jc w:val="center"/>
+              <w:rPr>
+                <w:rFonts w:hint="default"/>
+                <w:sz w:val="24"/>
+                <w:szCs w:val="24"/>
+                <w:vertAlign w:val="baseline"/>
+                <w:lang w:val="en-US" w:eastAsia="zh-CN"/>
+              </w:rPr>
+            </w:pPr>
+            <w:r>
+              <w:rPr>
+                <w:rFonts w:hint="eastAsia"/>
+                <w:sz w:val="24"/>
+                <w:szCs w:val="24"/>
+                <w:vertAlign w:val="baseline"/>
+                <w:lang w:val="en-US" w:eastAsia="zh-CN"/>
+              </w:rPr>
+              <w:t>中文含义</w:t>
+            </w:r>
+          </w:p>
+        </w:tc>
+        <w:tc>
+          <w:tcPr>
+            <w:tcW w:w="1420" w:type="dxa"/>
+            <w:vAlign w:val="center"/>
+          </w:tcPr>
+          <w:p>
+            <w:pPr>
+              <w:numPr>
+                <w:numId w:val="0"/>
+              </w:numPr>
+              <w:jc w:val="center"/>
+              <w:rPr>
+                <w:rFonts w:hint="default"/>
+                <w:sz w:val="24"/>
+                <w:szCs w:val="24"/>
+                <w:vertAlign w:val="baseline"/>
+                <w:lang w:val="en-US" w:eastAsia="zh-CN"/>
+              </w:rPr>
+            </w:pPr>
+            <w:r>
+              <w:rPr>
+                <w:rFonts w:hint="eastAsia"/>
+                <w:sz w:val="24"/>
+                <w:szCs w:val="24"/>
+                <w:vertAlign w:val="baseline"/>
+                <w:lang w:val="en-US" w:eastAsia="zh-CN"/>
+              </w:rPr>
+              <w:t>字段名称</w:t>
+            </w:r>
+          </w:p>
+        </w:tc>
+        <w:tc>
+          <w:tcPr>
+            <w:tcW w:w="1420" w:type="dxa"/>
+            <w:vAlign w:val="center"/>
+          </w:tcPr>
+          <w:p>
+            <w:pPr>
+              <w:numPr>
+                <w:numId w:val="0"/>
+              </w:numPr>
+              <w:jc w:val="center"/>
+              <w:rPr>
+                <w:rFonts w:hint="default"/>
+                <w:sz w:val="24"/>
+                <w:szCs w:val="24"/>
+                <w:vertAlign w:val="baseline"/>
+                <w:lang w:val="en-US" w:eastAsia="zh-CN"/>
+              </w:rPr>
+            </w:pPr>
+            <w:r>
+              <w:rPr>
+                <w:rFonts w:hint="eastAsia"/>
+                <w:sz w:val="24"/>
+                <w:szCs w:val="24"/>
+                <w:vertAlign w:val="baseline"/>
+                <w:lang w:val="en-US" w:eastAsia="zh-CN"/>
+              </w:rPr>
+              <w:t>数据类型</w:t>
+            </w:r>
+          </w:p>
+        </w:tc>
+        <w:tc>
+          <w:tcPr>
+            <w:tcW w:w="1420" w:type="dxa"/>
+            <w:vAlign w:val="center"/>
+          </w:tcPr>
+          <w:p>
+            <w:pPr>
+              <w:numPr>
+                <w:numId w:val="0"/>
+              </w:numPr>
+              <w:jc w:val="center"/>
+              <w:rPr>
+                <w:rFonts w:hint="default"/>
+                <w:sz w:val="24"/>
+                <w:szCs w:val="24"/>
+                <w:vertAlign w:val="baseline"/>
+                <w:lang w:val="en-US" w:eastAsia="zh-CN"/>
+              </w:rPr>
+            </w:pPr>
+            <w:r>
+              <w:rPr>
+                <w:rFonts w:hint="eastAsia"/>
+                <w:sz w:val="24"/>
+                <w:szCs w:val="24"/>
+                <w:vertAlign w:val="baseline"/>
+                <w:lang w:val="en-US" w:eastAsia="zh-CN"/>
+              </w:rPr>
+              <w:t>长度</w:t>
+            </w:r>
+          </w:p>
+        </w:tc>
+        <w:tc>
+          <w:tcPr>
+            <w:tcW w:w="1421" w:type="dxa"/>
+            <w:vAlign w:val="center"/>
+          </w:tcPr>
+          <w:p>
+            <w:pPr>
+              <w:numPr>
+                <w:numId w:val="0"/>
+              </w:numPr>
+              <w:jc w:val="center"/>
+              <w:rPr>
+                <w:rFonts w:hint="default"/>
+                <w:sz w:val="24"/>
+                <w:szCs w:val="24"/>
+                <w:vertAlign w:val="baseline"/>
+                <w:lang w:val="en-US" w:eastAsia="zh-CN"/>
+              </w:rPr>
+            </w:pPr>
+            <w:r>
+              <w:rPr>
+                <w:rFonts w:hint="eastAsia"/>
+                <w:sz w:val="24"/>
+                <w:szCs w:val="24"/>
+                <w:vertAlign w:val="baseline"/>
+                <w:lang w:val="en-US" w:eastAsia="zh-CN"/>
+              </w:rPr>
+              <w:t>是否为空</w:t>
+            </w:r>
+          </w:p>
+        </w:tc>
+        <w:tc>
+          <w:tcPr>
+            <w:tcW w:w="1421" w:type="dxa"/>
+            <w:vAlign w:val="center"/>
+          </w:tcPr>
+          <w:p>
+            <w:pPr>
+              <w:numPr>
+                <w:numId w:val="0"/>
+              </w:numPr>
+              <w:jc w:val="center"/>
+              <w:rPr>
+                <w:rFonts w:hint="default"/>
+                <w:sz w:val="24"/>
+                <w:szCs w:val="24"/>
+                <w:vertAlign w:val="baseline"/>
+                <w:lang w:val="en-US" w:eastAsia="zh-CN"/>
+              </w:rPr>
+            </w:pPr>
+            <w:r>
+              <w:rPr>
+                <w:rFonts w:hint="eastAsia"/>
+                <w:sz w:val="24"/>
+                <w:szCs w:val="24"/>
+                <w:vertAlign w:val="baseline"/>
+                <w:lang w:val="en-US" w:eastAsia="zh-CN"/>
+              </w:rPr>
+              <w:t>备注</w:t>
+            </w:r>
+          </w:p>
+        </w:tc>
+      </w:tr>
+      <w:tr>
+        <w:tblPrEx>
+          <w:tblBorders>
+            <w:top w:val="single" w:color="auto" w:sz="4" w:space="0"/>
+            <w:left w:val="single" w:color="auto" w:sz="4" w:space="0"/>
+            <w:bottom w:val="single" w:color="auto" w:sz="4" w:space="0"/>
+            <w:right w:val="single" w:color="auto" w:sz="4" w:space="0"/>
+            <w:insideH w:val="single" w:color="auto" w:sz="4" w:space="0"/>
+            <w:insideV w:val="single" w:color="auto" w:sz="4" w:space="0"/>
+          </w:tblBorders>
+          <w:tblCellMar>
+            <w:left w:w="108" w:type="dxa"/>
+            <w:right w:w="108" w:type="dxa"/>
+          </w:tblCellMar>
+        </w:tblPrEx>
+        <w:trPr>
+          <w:trHeight w:val="590" w:hRule="atLeast"/>
+        </w:trPr>
+        <w:tc>
+          <w:tcPr>
+            <w:tcW w:w="1420" w:type="dxa"/>
+            <w:vAlign w:val="center"/>
+          </w:tcPr>
+          <w:p>
+            <w:pPr>
+              <w:numPr>
+                <w:numId w:val="0"/>
+              </w:numPr>
+              <w:jc w:val="center"/>
+              <w:rPr>
+                <w:rFonts w:hint="default"/>
+                <w:sz w:val="24"/>
+                <w:szCs w:val="24"/>
+                <w:vertAlign w:val="baseline"/>
+                <w:lang w:val="en-US" w:eastAsia="zh-CN"/>
+              </w:rPr>
+            </w:pPr>
+            <w:r>
+              <w:rPr>
+                <w:rFonts w:hint="eastAsia"/>
+                <w:sz w:val="24"/>
+                <w:szCs w:val="24"/>
+                <w:vertAlign w:val="baseline"/>
+                <w:lang w:val="en-US" w:eastAsia="zh-CN"/>
+              </w:rPr>
+              <w:t>用户ID</w:t>
+            </w:r>
+          </w:p>
+        </w:tc>
+        <w:tc>
+          <w:tcPr>
+            <w:tcW w:w="1420" w:type="dxa"/>
+            <w:vAlign w:val="center"/>
+          </w:tcPr>
+          <w:p>
+            <w:pPr>
+              <w:numPr>
+                <w:numId w:val="0"/>
+              </w:numPr>
+              <w:jc w:val="center"/>
+              <w:rPr>
+                <w:rFonts w:hint="default"/>
+                <w:sz w:val="24"/>
+                <w:szCs w:val="24"/>
+                <w:vertAlign w:val="baseline"/>
+                <w:lang w:val="en-US" w:eastAsia="zh-CN"/>
+              </w:rPr>
+            </w:pPr>
+            <w:r>
+              <w:rPr>
+                <w:rFonts w:hint="eastAsia"/>
+                <w:sz w:val="24"/>
+                <w:szCs w:val="24"/>
+                <w:vertAlign w:val="baseline"/>
+                <w:lang w:val="en-US" w:eastAsia="zh-CN"/>
+              </w:rPr>
+              <w:t>UserID</w:t>
+            </w:r>
+          </w:p>
+        </w:tc>
+        <w:tc>
+          <w:tcPr>
+            <w:tcW w:w="1420" w:type="dxa"/>
+            <w:vAlign w:val="center"/>
+          </w:tcPr>
+          <w:p>
+            <w:pPr>
+              <w:numPr>
+                <w:numId w:val="0"/>
+              </w:numPr>
+              <w:jc w:val="center"/>
+              <w:rPr>
+                <w:rFonts w:hint="default"/>
+                <w:sz w:val="24"/>
+                <w:szCs w:val="24"/>
+                <w:vertAlign w:val="baseline"/>
+                <w:lang w:val="en-US" w:eastAsia="zh-CN"/>
+              </w:rPr>
+            </w:pPr>
+            <w:r>
+              <w:rPr>
+                <w:rFonts w:hint="eastAsia"/>
+                <w:sz w:val="24"/>
+                <w:szCs w:val="24"/>
+                <w:vertAlign w:val="baseline"/>
+                <w:lang w:val="en-US" w:eastAsia="zh-CN"/>
+              </w:rPr>
+              <w:t>varchar</w:t>
+            </w:r>
+          </w:p>
+        </w:tc>
+        <w:tc>
+          <w:tcPr>
+            <w:tcW w:w="1420" w:type="dxa"/>
+            <w:vAlign w:val="center"/>
+          </w:tcPr>
+          <w:p>
+            <w:pPr>
+              <w:numPr>
+                <w:numId w:val="0"/>
+              </w:numPr>
+              <w:jc w:val="center"/>
+              <w:rPr>
+                <w:rFonts w:hint="default"/>
+                <w:sz w:val="24"/>
+                <w:szCs w:val="24"/>
+                <w:vertAlign w:val="baseline"/>
+                <w:lang w:val="en-US" w:eastAsia="zh-CN"/>
+              </w:rPr>
+            </w:pPr>
+            <w:r>
+              <w:rPr>
+                <w:rFonts w:hint="eastAsia"/>
+                <w:sz w:val="24"/>
+                <w:szCs w:val="24"/>
+                <w:vertAlign w:val="baseline"/>
+                <w:lang w:val="en-US" w:eastAsia="zh-CN"/>
+              </w:rPr>
+              <w:t>50</w:t>
+            </w:r>
+          </w:p>
+        </w:tc>
+        <w:tc>
+          <w:tcPr>
+            <w:tcW w:w="1421" w:type="dxa"/>
+            <w:vAlign w:val="center"/>
+          </w:tcPr>
+          <w:p>
+            <w:pPr>
+              <w:numPr>
+                <w:numId w:val="0"/>
+              </w:numPr>
+              <w:jc w:val="center"/>
+              <w:rPr>
+                <w:rFonts w:hint="default"/>
+                <w:sz w:val="24"/>
+                <w:szCs w:val="24"/>
+                <w:vertAlign w:val="baseline"/>
+                <w:lang w:val="en-US" w:eastAsia="zh-CN"/>
+              </w:rPr>
+            </w:pPr>
+            <w:r>
+              <w:rPr>
+                <w:rFonts w:hint="eastAsia"/>
+                <w:sz w:val="24"/>
+                <w:szCs w:val="24"/>
+                <w:vertAlign w:val="baseline"/>
+                <w:lang w:val="en-US" w:eastAsia="zh-CN"/>
+              </w:rPr>
+              <w:t>null</w:t>
+            </w:r>
+          </w:p>
+        </w:tc>
+        <w:tc>
+          <w:tcPr>
+            <w:tcW w:w="1421" w:type="dxa"/>
+            <w:vAlign w:val="center"/>
+          </w:tcPr>
+          <w:p>
+            <w:pPr>
+              <w:numPr>
+                <w:numId w:val="0"/>
+              </w:numPr>
+              <w:jc w:val="center"/>
+              <w:rPr>
+                <w:rFonts w:hint="default"/>
+                <w:sz w:val="24"/>
+                <w:szCs w:val="24"/>
+                <w:vertAlign w:val="baseline"/>
+                <w:lang w:val="en-US" w:eastAsia="zh-CN"/>
+              </w:rPr>
+            </w:pPr>
+            <w:r>
+              <w:rPr>
+                <w:rFonts w:hint="eastAsia"/>
+                <w:sz w:val="24"/>
+                <w:szCs w:val="24"/>
+                <w:vertAlign w:val="baseline"/>
+                <w:lang w:val="en-US" w:eastAsia="zh-CN"/>
+              </w:rPr>
+              <w:t>Uuid生成</w:t>
+            </w:r>
+          </w:p>
+        </w:tc>
+      </w:tr>
+      <w:tr>
+        <w:tblPrEx>
+          <w:tblBorders>
+            <w:top w:val="single" w:color="auto" w:sz="4" w:space="0"/>
+            <w:left w:val="single" w:color="auto" w:sz="4" w:space="0"/>
+            <w:bottom w:val="single" w:color="auto" w:sz="4" w:space="0"/>
+            <w:right w:val="single" w:color="auto" w:sz="4" w:space="0"/>
+            <w:insideH w:val="single" w:color="auto" w:sz="4" w:space="0"/>
+            <w:insideV w:val="single" w:color="auto" w:sz="4" w:space="0"/>
+          </w:tblBorders>
+          <w:tblCellMar>
+            <w:left w:w="108" w:type="dxa"/>
+            <w:right w:w="108" w:type="dxa"/>
+          </w:tblCellMar>
+        </w:tblPrEx>
+        <w:trPr>
+          <w:trHeight w:val="590" w:hRule="atLeast"/>
+        </w:trPr>
+        <w:tc>
+          <w:tcPr>
+            <w:tcW w:w="1420" w:type="dxa"/>
+            <w:vAlign w:val="center"/>
+          </w:tcPr>
+          <w:p>
+            <w:pPr>
+              <w:numPr>
+                <w:numId w:val="0"/>
+              </w:numPr>
+              <w:jc w:val="center"/>
+              <w:rPr>
+                <w:rFonts w:hint="default"/>
+                <w:sz w:val="24"/>
+                <w:szCs w:val="24"/>
+                <w:vertAlign w:val="baseline"/>
+                <w:lang w:val="en-US" w:eastAsia="zh-CN"/>
+              </w:rPr>
+            </w:pPr>
+            <w:r>
+              <w:rPr>
+                <w:rFonts w:hint="eastAsia"/>
+                <w:sz w:val="24"/>
+                <w:szCs w:val="24"/>
+                <w:vertAlign w:val="baseline"/>
+                <w:lang w:val="en-US" w:eastAsia="zh-CN"/>
+              </w:rPr>
+              <w:t>用户名</w:t>
+            </w:r>
+          </w:p>
+        </w:tc>
+        <w:tc>
+          <w:tcPr>
+            <w:tcW w:w="1420" w:type="dxa"/>
+            <w:vAlign w:val="center"/>
+          </w:tcPr>
+          <w:p>
+            <w:pPr>
+              <w:numPr>
+                <w:numId w:val="0"/>
+              </w:numPr>
+              <w:jc w:val="center"/>
+              <w:rPr>
+                <w:rFonts w:hint="default"/>
+                <w:sz w:val="24"/>
+                <w:szCs w:val="24"/>
+                <w:vertAlign w:val="baseline"/>
+                <w:lang w:val="en-US" w:eastAsia="zh-CN"/>
+              </w:rPr>
+            </w:pPr>
+            <w:r>
+              <w:rPr>
+                <w:rFonts w:hint="eastAsia"/>
+                <w:sz w:val="24"/>
+                <w:szCs w:val="24"/>
+                <w:vertAlign w:val="baseline"/>
+                <w:lang w:val="en-US" w:eastAsia="zh-CN"/>
+              </w:rPr>
+              <w:t>UserName</w:t>
+            </w:r>
+          </w:p>
+        </w:tc>
+        <w:tc>
+          <w:tcPr>
+            <w:tcW w:w="1420" w:type="dxa"/>
+            <w:vAlign w:val="center"/>
+          </w:tcPr>
+          <w:p>
+            <w:pPr>
+              <w:numPr>
+                <w:numId w:val="0"/>
+              </w:numPr>
+              <w:jc w:val="center"/>
+              <w:rPr>
+                <w:rFonts w:hint="default"/>
+                <w:sz w:val="24"/>
+                <w:szCs w:val="24"/>
+                <w:vertAlign w:val="baseline"/>
+                <w:lang w:val="en-US" w:eastAsia="zh-CN"/>
+              </w:rPr>
+            </w:pPr>
+            <w:r>
+              <w:rPr>
+                <w:rFonts w:hint="eastAsia"/>
+                <w:sz w:val="24"/>
+                <w:szCs w:val="24"/>
+                <w:vertAlign w:val="baseline"/>
+                <w:lang w:val="en-US" w:eastAsia="zh-CN"/>
+              </w:rPr>
+              <w:t>varchar</w:t>
+            </w:r>
+          </w:p>
+        </w:tc>
+        <w:tc>
+          <w:tcPr>
+            <w:tcW w:w="1420" w:type="dxa"/>
+            <w:vAlign w:val="center"/>
+          </w:tcPr>
+          <w:p>
+            <w:pPr>
+              <w:numPr>
+                <w:numId w:val="0"/>
+              </w:numPr>
+              <w:jc w:val="center"/>
+              <w:rPr>
+                <w:rFonts w:hint="default"/>
+                <w:sz w:val="24"/>
+                <w:szCs w:val="24"/>
+                <w:vertAlign w:val="baseline"/>
+                <w:lang w:val="en-US" w:eastAsia="zh-CN"/>
+              </w:rPr>
+            </w:pPr>
+            <w:r>
+              <w:rPr>
+                <w:rFonts w:hint="eastAsia"/>
+                <w:sz w:val="24"/>
+                <w:szCs w:val="24"/>
+                <w:vertAlign w:val="baseline"/>
+                <w:lang w:val="en-US" w:eastAsia="zh-CN"/>
+              </w:rPr>
+              <w:t>30</w:t>
+            </w:r>
+          </w:p>
+        </w:tc>
+        <w:tc>
+          <w:tcPr>
+            <w:tcW w:w="1421" w:type="dxa"/>
+            <w:vAlign w:val="center"/>
+          </w:tcPr>
+          <w:p>
+            <w:pPr>
+              <w:numPr>
+                <w:numId w:val="0"/>
+              </w:numPr>
+              <w:jc w:val="center"/>
+              <w:rPr>
+                <w:rFonts w:hint="default"/>
+                <w:sz w:val="24"/>
+                <w:szCs w:val="24"/>
+                <w:vertAlign w:val="baseline"/>
+                <w:lang w:val="en-US" w:eastAsia="zh-CN"/>
+              </w:rPr>
+            </w:pPr>
+            <w:r>
+              <w:rPr>
+                <w:rFonts w:hint="eastAsia"/>
+                <w:sz w:val="24"/>
+                <w:szCs w:val="24"/>
+                <w:vertAlign w:val="baseline"/>
+                <w:lang w:val="en-US" w:eastAsia="zh-CN"/>
+              </w:rPr>
+              <w:t>null</w:t>
+            </w:r>
+          </w:p>
+        </w:tc>
+        <w:tc>
+          <w:tcPr>
+            <w:tcW w:w="1421" w:type="dxa"/>
+            <w:vAlign w:val="center"/>
+          </w:tcPr>
+          <w:p>
+            <w:pPr>
+              <w:numPr>
+                <w:numId w:val="0"/>
+              </w:numPr>
+              <w:jc w:val="center"/>
+              <w:rPr>
+                <w:rFonts w:hint="default"/>
+                <w:sz w:val="24"/>
+                <w:szCs w:val="24"/>
+                <w:vertAlign w:val="baseline"/>
+                <w:lang w:val="en-US" w:eastAsia="zh-CN"/>
+              </w:rPr>
+            </w:pPr>
+          </w:p>
+        </w:tc>
+      </w:tr>
+      <w:tr>
+        <w:tblPrEx>
+          <w:tblBorders>
+            <w:top w:val="single" w:color="auto" w:sz="4" w:space="0"/>
+            <w:left w:val="single" w:color="auto" w:sz="4" w:space="0"/>
+            <w:bottom w:val="single" w:color="auto" w:sz="4" w:space="0"/>
+            <w:right w:val="single" w:color="auto" w:sz="4" w:space="0"/>
+            <w:insideH w:val="single" w:color="auto" w:sz="4" w:space="0"/>
+            <w:insideV w:val="single" w:color="auto" w:sz="4" w:space="0"/>
+          </w:tblBorders>
+          <w:tblCellMar>
+            <w:left w:w="108" w:type="dxa"/>
+            <w:right w:w="108" w:type="dxa"/>
+          </w:tblCellMar>
+        </w:tblPrEx>
+        <w:trPr>
+          <w:trHeight w:val="590" w:hRule="atLeast"/>
+        </w:trPr>
+        <w:tc>
+          <w:tcPr>
+            <w:tcW w:w="1420" w:type="dxa"/>
+            <w:vAlign w:val="center"/>
+          </w:tcPr>
+          <w:p>
+            <w:pPr>
+              <w:numPr>
+                <w:numId w:val="0"/>
+              </w:numPr>
+              <w:jc w:val="center"/>
+              <w:rPr>
+                <w:rFonts w:hint="default"/>
+                <w:sz w:val="24"/>
+                <w:szCs w:val="24"/>
+                <w:vertAlign w:val="baseline"/>
+                <w:lang w:val="en-US" w:eastAsia="zh-CN"/>
+              </w:rPr>
+            </w:pPr>
+            <w:r>
+              <w:rPr>
+                <w:rFonts w:hint="eastAsia"/>
+                <w:sz w:val="24"/>
+                <w:szCs w:val="24"/>
+                <w:vertAlign w:val="baseline"/>
+                <w:lang w:val="en-US" w:eastAsia="zh-CN"/>
+              </w:rPr>
+              <w:t>用户密码</w:t>
+            </w:r>
+          </w:p>
+        </w:tc>
+        <w:tc>
+          <w:tcPr>
+            <w:tcW w:w="1420" w:type="dxa"/>
+            <w:vAlign w:val="center"/>
+          </w:tcPr>
+          <w:p>
+            <w:pPr>
+              <w:numPr>
+                <w:numId w:val="0"/>
+              </w:numPr>
+              <w:jc w:val="center"/>
+              <w:rPr>
+                <w:rFonts w:hint="default"/>
+                <w:sz w:val="24"/>
+                <w:szCs w:val="24"/>
+                <w:vertAlign w:val="baseline"/>
+                <w:lang w:val="en-US" w:eastAsia="zh-CN"/>
+              </w:rPr>
+            </w:pPr>
+            <w:r>
+              <w:rPr>
+                <w:rFonts w:hint="eastAsia"/>
+                <w:sz w:val="24"/>
+                <w:szCs w:val="24"/>
+                <w:vertAlign w:val="baseline"/>
+                <w:lang w:val="en-US" w:eastAsia="zh-CN"/>
+              </w:rPr>
+              <w:t>UserPass</w:t>
+            </w:r>
+          </w:p>
+        </w:tc>
+        <w:tc>
+          <w:tcPr>
+            <w:tcW w:w="1420" w:type="dxa"/>
+            <w:vAlign w:val="center"/>
+          </w:tcPr>
+          <w:p>
+            <w:pPr>
+              <w:numPr>
+                <w:numId w:val="0"/>
+              </w:numPr>
+              <w:jc w:val="center"/>
+              <w:rPr>
+                <w:rFonts w:hint="default"/>
+                <w:sz w:val="24"/>
+                <w:szCs w:val="24"/>
+                <w:vertAlign w:val="baseline"/>
+                <w:lang w:val="en-US" w:eastAsia="zh-CN"/>
+              </w:rPr>
+            </w:pPr>
+            <w:r>
+              <w:rPr>
+                <w:rFonts w:hint="eastAsia"/>
+                <w:sz w:val="24"/>
+                <w:szCs w:val="24"/>
+                <w:vertAlign w:val="baseline"/>
+                <w:lang w:val="en-US" w:eastAsia="zh-CN"/>
+              </w:rPr>
+              <w:t>varchar</w:t>
+            </w:r>
+          </w:p>
+        </w:tc>
+        <w:tc>
+          <w:tcPr>
+            <w:tcW w:w="1420" w:type="dxa"/>
+            <w:vAlign w:val="center"/>
+          </w:tcPr>
+          <w:p>
+            <w:pPr>
+              <w:numPr>
+                <w:numId w:val="0"/>
+              </w:numPr>
+              <w:jc w:val="center"/>
+              <w:rPr>
+                <w:rFonts w:hint="default"/>
+                <w:sz w:val="24"/>
+                <w:szCs w:val="24"/>
+                <w:vertAlign w:val="baseline"/>
+                <w:lang w:val="en-US" w:eastAsia="zh-CN"/>
+              </w:rPr>
+            </w:pPr>
+            <w:r>
+              <w:rPr>
+                <w:rFonts w:hint="eastAsia"/>
+                <w:sz w:val="24"/>
+                <w:szCs w:val="24"/>
+                <w:vertAlign w:val="baseline"/>
+                <w:lang w:val="en-US" w:eastAsia="zh-CN"/>
+              </w:rPr>
+              <w:t>30</w:t>
+            </w:r>
+          </w:p>
+        </w:tc>
+        <w:tc>
+          <w:tcPr>
+            <w:tcW w:w="1421" w:type="dxa"/>
+            <w:vAlign w:val="center"/>
+          </w:tcPr>
+          <w:p>
+            <w:pPr>
+              <w:numPr>
+                <w:numId w:val="0"/>
+              </w:numPr>
+              <w:jc w:val="center"/>
+              <w:rPr>
+                <w:rFonts w:hint="default"/>
+                <w:sz w:val="24"/>
+                <w:szCs w:val="24"/>
+                <w:vertAlign w:val="baseline"/>
+                <w:lang w:val="en-US" w:eastAsia="zh-CN"/>
+              </w:rPr>
+            </w:pPr>
+            <w:r>
+              <w:rPr>
+                <w:rFonts w:hint="eastAsia"/>
+                <w:sz w:val="24"/>
+                <w:szCs w:val="24"/>
+                <w:vertAlign w:val="baseline"/>
+                <w:lang w:val="en-US" w:eastAsia="zh-CN"/>
+              </w:rPr>
+              <w:t>null</w:t>
+            </w:r>
+          </w:p>
+        </w:tc>
+        <w:tc>
+          <w:tcPr>
+            <w:tcW w:w="1421" w:type="dxa"/>
+            <w:vAlign w:val="center"/>
+          </w:tcPr>
+          <w:p>
+            <w:pPr>
+              <w:numPr>
+                <w:numId w:val="0"/>
+              </w:numPr>
+              <w:jc w:val="center"/>
+              <w:rPr>
+                <w:rFonts w:hint="default"/>
+                <w:sz w:val="24"/>
+                <w:szCs w:val="24"/>
+                <w:vertAlign w:val="baseline"/>
+                <w:lang w:val="en-US" w:eastAsia="zh-CN"/>
+              </w:rPr>
+            </w:pPr>
+          </w:p>
+        </w:tc>
+      </w:tr>
+      <w:tr>
+        <w:tblPrEx>
+          <w:tblBorders>
+            <w:top w:val="single" w:color="auto" w:sz="4" w:space="0"/>
+            <w:left w:val="single" w:color="auto" w:sz="4" w:space="0"/>
+            <w:bottom w:val="single" w:color="auto" w:sz="4" w:space="0"/>
+            <w:right w:val="single" w:color="auto" w:sz="4" w:space="0"/>
+            <w:insideH w:val="single" w:color="auto" w:sz="4" w:space="0"/>
+            <w:insideV w:val="single" w:color="auto" w:sz="4" w:space="0"/>
+          </w:tblBorders>
+          <w:tblCellMar>
+            <w:left w:w="108" w:type="dxa"/>
+            <w:right w:w="108" w:type="dxa"/>
+          </w:tblCellMar>
+        </w:tblPrEx>
+        <w:trPr>
+          <w:trHeight w:val="590" w:hRule="atLeast"/>
+        </w:trPr>
+        <w:tc>
+          <w:tcPr>
+            <w:tcW w:w="1420" w:type="dxa"/>
+            <w:vAlign w:val="center"/>
+          </w:tcPr>
+          <w:p>
+            <w:pPr>
+              <w:numPr>
+                <w:numId w:val="0"/>
+              </w:numPr>
+              <w:jc w:val="center"/>
+              <w:rPr>
+                <w:rFonts w:hint="default"/>
+                <w:sz w:val="24"/>
+                <w:szCs w:val="24"/>
+                <w:vertAlign w:val="baseline"/>
+                <w:lang w:val="en-US" w:eastAsia="zh-CN"/>
+              </w:rPr>
+            </w:pPr>
+            <w:r>
+              <w:rPr>
+                <w:rFonts w:hint="eastAsia"/>
+                <w:sz w:val="24"/>
+                <w:szCs w:val="24"/>
+                <w:vertAlign w:val="baseline"/>
+                <w:lang w:val="en-US" w:eastAsia="zh-CN"/>
+              </w:rPr>
+              <w:t>用户权限</w:t>
+            </w:r>
+          </w:p>
+        </w:tc>
+        <w:tc>
+          <w:tcPr>
+            <w:tcW w:w="1420" w:type="dxa"/>
+            <w:vAlign w:val="center"/>
+          </w:tcPr>
+          <w:p>
+            <w:pPr>
+              <w:numPr>
+                <w:numId w:val="0"/>
+              </w:numPr>
+              <w:jc w:val="center"/>
+              <w:rPr>
+                <w:rFonts w:hint="default"/>
+                <w:sz w:val="24"/>
+                <w:szCs w:val="24"/>
+                <w:vertAlign w:val="baseline"/>
+                <w:lang w:val="en-US" w:eastAsia="zh-CN"/>
+              </w:rPr>
+            </w:pPr>
+            <w:r>
+              <w:rPr>
+                <w:rFonts w:hint="eastAsia"/>
+                <w:sz w:val="24"/>
+                <w:szCs w:val="24"/>
+                <w:vertAlign w:val="baseline"/>
+                <w:lang w:val="en-US" w:eastAsia="zh-CN"/>
+              </w:rPr>
+              <w:t>UserPurview</w:t>
+            </w:r>
+          </w:p>
+        </w:tc>
+        <w:tc>
+          <w:tcPr>
+            <w:tcW w:w="1420" w:type="dxa"/>
+            <w:vAlign w:val="center"/>
+          </w:tcPr>
+          <w:p>
+            <w:pPr>
+              <w:numPr>
+                <w:numId w:val="0"/>
+              </w:numPr>
+              <w:jc w:val="center"/>
+              <w:rPr>
+                <w:rFonts w:hint="default"/>
+                <w:sz w:val="24"/>
+                <w:szCs w:val="24"/>
+                <w:vertAlign w:val="baseline"/>
+                <w:lang w:val="en-US" w:eastAsia="zh-CN"/>
+              </w:rPr>
+            </w:pPr>
+            <w:r>
+              <w:rPr>
+                <w:rFonts w:hint="eastAsia"/>
+                <w:sz w:val="24"/>
+                <w:szCs w:val="24"/>
+                <w:vertAlign w:val="baseline"/>
+                <w:lang w:val="en-US" w:eastAsia="zh-CN"/>
+              </w:rPr>
+              <w:t>int</w:t>
+            </w:r>
+          </w:p>
+        </w:tc>
+        <w:tc>
+          <w:tcPr>
+            <w:tcW w:w="1420" w:type="dxa"/>
+            <w:vAlign w:val="center"/>
+          </w:tcPr>
+          <w:p>
+            <w:pPr>
+              <w:numPr>
+                <w:numId w:val="0"/>
+              </w:numPr>
+              <w:jc w:val="center"/>
+              <w:rPr>
+                <w:rFonts w:hint="default"/>
+                <w:sz w:val="24"/>
+                <w:szCs w:val="24"/>
+                <w:vertAlign w:val="baseline"/>
+                <w:lang w:val="en-US" w:eastAsia="zh-CN"/>
+              </w:rPr>
+            </w:pPr>
+            <w:r>
+              <w:rPr>
+                <w:rFonts w:hint="eastAsia"/>
+                <w:sz w:val="24"/>
+                <w:szCs w:val="24"/>
+                <w:vertAlign w:val="baseline"/>
+                <w:lang w:val="en-US" w:eastAsia="zh-CN"/>
+              </w:rPr>
+              <w:t>30</w:t>
+            </w:r>
+          </w:p>
+        </w:tc>
+        <w:tc>
+          <w:tcPr>
+            <w:tcW w:w="1421" w:type="dxa"/>
+            <w:vAlign w:val="center"/>
+          </w:tcPr>
+          <w:p>
+            <w:pPr>
+              <w:numPr>
+                <w:numId w:val="0"/>
+              </w:numPr>
+              <w:jc w:val="center"/>
+              <w:rPr>
+                <w:rFonts w:hint="default"/>
+                <w:sz w:val="24"/>
+                <w:szCs w:val="24"/>
+                <w:vertAlign w:val="baseline"/>
+                <w:lang w:val="en-US" w:eastAsia="zh-CN"/>
+              </w:rPr>
+            </w:pPr>
+            <w:r>
+              <w:rPr>
+                <w:rFonts w:hint="eastAsia"/>
+                <w:sz w:val="24"/>
+                <w:szCs w:val="24"/>
+                <w:vertAlign w:val="baseline"/>
+                <w:lang w:val="en-US" w:eastAsia="zh-CN"/>
+              </w:rPr>
+              <w:t>null</w:t>
+            </w:r>
+          </w:p>
+        </w:tc>
+        <w:tc>
+          <w:tcPr>
+            <w:tcW w:w="1421" w:type="dxa"/>
+            <w:vAlign w:val="center"/>
+          </w:tcPr>
+          <w:p>
+            <w:pPr>
+              <w:numPr>
+                <w:numId w:val="0"/>
+              </w:numPr>
+              <w:jc w:val="center"/>
+              <w:rPr>
+                <w:rFonts w:hint="default"/>
+                <w:sz w:val="24"/>
+                <w:szCs w:val="24"/>
+                <w:vertAlign w:val="baseline"/>
+                <w:lang w:val="en-US" w:eastAsia="zh-CN"/>
+              </w:rPr>
+            </w:pPr>
+          </w:p>
+        </w:tc>
+      </w:tr>
+    </w:tbl>
+    <w:p>
+      <w:pPr>
+        <w:keepNext w:val="0"/>
+        <w:keepLines w:val="0"/>
+        <w:pageBreakBefore w:val="0"/>
+        <w:widowControl w:val="0"/>
+        <w:numPr>
+          <w:numId w:val="0"/>
+        </w:numPr>
+        <w:kinsoku/>
+        <w:wordWrap/>
+        <w:overflowPunct/>
+        <w:topLinePunct w:val="0"/>
+        <w:autoSpaceDE/>
+        <w:autoSpaceDN/>
+        <w:bidi w:val="0"/>
+        <w:adjustRightInd/>
+        <w:snapToGrid/>
+        <w:spacing w:line="360" w:lineRule="auto"/>
+        <w:jc w:val="center"/>
+        <w:textAlignment w:val="auto"/>
+        <w:rPr>
+          <w:rFonts w:hint="eastAsia"/>
+          <w:sz w:val="24"/>
+          <w:szCs w:val="24"/>
+          <w:lang w:val="en-US" w:eastAsia="zh-CN"/>
+        </w:rPr>
+      </w:pPr>
+    </w:p>
+    <w:p>
+      <w:pPr>
+        <w:keepNext w:val="0"/>
+        <w:keepLines w:val="0"/>
+        <w:pageBreakBefore w:val="0"/>
+        <w:widowControl w:val="0"/>
+        <w:numPr>
+          <w:numId w:val="0"/>
+        </w:numPr>
+        <w:kinsoku/>
+        <w:wordWrap/>
+        <w:overflowPunct/>
+        <w:topLinePunct w:val="0"/>
+        <w:autoSpaceDE/>
+        <w:autoSpaceDN/>
+        <w:bidi w:val="0"/>
+        <w:adjustRightInd/>
+        <w:snapToGrid/>
+        <w:spacing w:line="360" w:lineRule="auto"/>
+        <w:jc w:val="center"/>
+        <w:textAlignment w:val="auto"/>
+        <w:rPr>
+          <w:rFonts w:hint="eastAsia"/>
+          <w:sz w:val="24"/>
+          <w:szCs w:val="24"/>
+          <w:lang w:val="en-US" w:eastAsia="zh-CN"/>
+        </w:rPr>
+      </w:pPr>
+      <w:r>
+        <w:rPr>
+          <w:rFonts w:hint="eastAsia"/>
+          <w:sz w:val="24"/>
+          <w:szCs w:val="24"/>
+          <w:lang w:val="en-US" w:eastAsia="zh-CN"/>
+        </w:rPr>
+        <w:t>表2 医生信息表</w:t>
+      </w:r>
+    </w:p>
+    <w:tbl>
+      <w:tblPr>
+        <w:tblStyle w:val="12"/>
+        <w:tblW w:w="0" w:type="auto"/>
+        <w:tblInd w:w="0" w:type="dxa"/>
+        <w:tblBorders>
+          <w:top w:val="single" w:color="auto" w:sz="4" w:space="0"/>
+          <w:left w:val="single" w:color="auto" w:sz="4" w:space="0"/>
+          <w:bottom w:val="single" w:color="auto" w:sz="4" w:space="0"/>
+          <w:right w:val="single" w:color="auto" w:sz="4" w:space="0"/>
+          <w:insideH w:val="single" w:color="auto" w:sz="4" w:space="0"/>
+          <w:insideV w:val="single" w:color="auto" w:sz="4" w:space="0"/>
+        </w:tblBorders>
+        <w:tblLayout w:type="autofit"/>
+        <w:tblCellMar>
+          <w:left w:w="108" w:type="dxa"/>
+          <w:right w:w="108" w:type="dxa"/>
+        </w:tblCellMar>
+      </w:tblPr>
+      <w:tblGrid>
+        <w:gridCol w:w="1406"/>
+        <w:gridCol w:w="1478"/>
+        <w:gridCol w:w="1413"/>
+        <w:gridCol w:w="1407"/>
+        <w:gridCol w:w="1408"/>
+        <w:gridCol w:w="1410"/>
+      </w:tblGrid>
+      <w:tr>
+        <w:tblPrEx>
+          <w:tblBorders>
+            <w:top w:val="single" w:color="auto" w:sz="4" w:space="0"/>
+            <w:left w:val="single" w:color="auto" w:sz="4" w:space="0"/>
+            <w:bottom w:val="single" w:color="auto" w:sz="4" w:space="0"/>
+            <w:right w:val="single" w:color="auto" w:sz="4" w:space="0"/>
+            <w:insideH w:val="single" w:color="auto" w:sz="4" w:space="0"/>
+            <w:insideV w:val="single" w:color="auto" w:sz="4" w:space="0"/>
+          </w:tblBorders>
+          <w:tblCellMar>
+            <w:left w:w="108" w:type="dxa"/>
+            <w:right w:w="108" w:type="dxa"/>
+          </w:tblCellMar>
+        </w:tblPrEx>
+        <w:tc>
+          <w:tcPr>
+            <w:tcW w:w="1420" w:type="dxa"/>
+          </w:tcPr>
+          <w:p>
+            <w:pPr>
+              <w:keepNext w:val="0"/>
+              <w:keepLines w:val="0"/>
+              <w:pageBreakBefore w:val="0"/>
+              <w:widowControl w:val="0"/>
+              <w:numPr>
+                <w:numId w:val="0"/>
+              </w:numPr>
+              <w:kinsoku/>
+              <w:wordWrap/>
+              <w:overflowPunct/>
+              <w:topLinePunct w:val="0"/>
+              <w:autoSpaceDE/>
+              <w:autoSpaceDN/>
+              <w:bidi w:val="0"/>
+              <w:adjustRightInd/>
+              <w:snapToGrid/>
+              <w:spacing w:line="360" w:lineRule="auto"/>
+              <w:jc w:val="center"/>
+              <w:textAlignment w:val="auto"/>
+              <w:rPr>
+                <w:rFonts w:hint="default"/>
+                <w:sz w:val="24"/>
+                <w:szCs w:val="24"/>
+                <w:vertAlign w:val="baseline"/>
+                <w:lang w:val="en-US" w:eastAsia="zh-CN"/>
+              </w:rPr>
+            </w:pPr>
+            <w:r>
+              <w:rPr>
+                <w:rFonts w:hint="eastAsia"/>
+                <w:sz w:val="24"/>
+                <w:szCs w:val="24"/>
+                <w:vertAlign w:val="baseline"/>
+                <w:lang w:val="en-US" w:eastAsia="zh-CN"/>
+              </w:rPr>
+              <w:t>中文含义</w:t>
+            </w:r>
+          </w:p>
+        </w:tc>
+        <w:tc>
+          <w:tcPr>
+            <w:tcW w:w="1420" w:type="dxa"/>
+          </w:tcPr>
+          <w:p>
+            <w:pPr>
+              <w:keepNext w:val="0"/>
+              <w:keepLines w:val="0"/>
+              <w:pageBreakBefore w:val="0"/>
+              <w:widowControl w:val="0"/>
+              <w:numPr>
+                <w:numId w:val="0"/>
+              </w:numPr>
+              <w:kinsoku/>
+              <w:wordWrap/>
+              <w:overflowPunct/>
+              <w:topLinePunct w:val="0"/>
+              <w:autoSpaceDE/>
+              <w:autoSpaceDN/>
+              <w:bidi w:val="0"/>
+              <w:adjustRightInd/>
+              <w:snapToGrid/>
+              <w:spacing w:line="360" w:lineRule="auto"/>
+              <w:jc w:val="center"/>
+              <w:textAlignment w:val="auto"/>
+              <w:rPr>
+                <w:rFonts w:hint="default"/>
+                <w:sz w:val="24"/>
+                <w:szCs w:val="24"/>
+                <w:vertAlign w:val="baseline"/>
+                <w:lang w:val="en-US" w:eastAsia="zh-CN"/>
+              </w:rPr>
+            </w:pPr>
+            <w:r>
+              <w:rPr>
+                <w:rFonts w:hint="eastAsia"/>
+                <w:sz w:val="24"/>
+                <w:szCs w:val="24"/>
+                <w:vertAlign w:val="baseline"/>
+                <w:lang w:val="en-US" w:eastAsia="zh-CN"/>
+              </w:rPr>
+              <w:t>字段名称</w:t>
+            </w:r>
+          </w:p>
+        </w:tc>
+        <w:tc>
+          <w:tcPr>
+            <w:tcW w:w="1420" w:type="dxa"/>
+          </w:tcPr>
+          <w:p>
+            <w:pPr>
+              <w:keepNext w:val="0"/>
+              <w:keepLines w:val="0"/>
+              <w:pageBreakBefore w:val="0"/>
+              <w:widowControl w:val="0"/>
+              <w:numPr>
+                <w:numId w:val="0"/>
+              </w:numPr>
+              <w:kinsoku/>
+              <w:wordWrap/>
+              <w:overflowPunct/>
+              <w:topLinePunct w:val="0"/>
+              <w:autoSpaceDE/>
+              <w:autoSpaceDN/>
+              <w:bidi w:val="0"/>
+              <w:adjustRightInd/>
+              <w:snapToGrid/>
+              <w:spacing w:line="360" w:lineRule="auto"/>
+              <w:jc w:val="center"/>
+              <w:textAlignment w:val="auto"/>
+              <w:rPr>
+                <w:rFonts w:hint="default"/>
+                <w:sz w:val="24"/>
+                <w:szCs w:val="24"/>
+                <w:vertAlign w:val="baseline"/>
+                <w:lang w:val="en-US" w:eastAsia="zh-CN"/>
+              </w:rPr>
+            </w:pPr>
+            <w:r>
+              <w:rPr>
+                <w:rFonts w:hint="eastAsia"/>
+                <w:sz w:val="24"/>
+                <w:szCs w:val="24"/>
+                <w:vertAlign w:val="baseline"/>
+                <w:lang w:val="en-US" w:eastAsia="zh-CN"/>
+              </w:rPr>
+              <w:t>数据类型</w:t>
+            </w:r>
+          </w:p>
+        </w:tc>
+        <w:tc>
+          <w:tcPr>
+            <w:tcW w:w="1420" w:type="dxa"/>
+          </w:tcPr>
+          <w:p>
+            <w:pPr>
+              <w:keepNext w:val="0"/>
+              <w:keepLines w:val="0"/>
+              <w:pageBreakBefore w:val="0"/>
+              <w:widowControl w:val="0"/>
+              <w:numPr>
+                <w:numId w:val="0"/>
+              </w:numPr>
+              <w:kinsoku/>
+              <w:wordWrap/>
+              <w:overflowPunct/>
+              <w:topLinePunct w:val="0"/>
+              <w:autoSpaceDE/>
+              <w:autoSpaceDN/>
+              <w:bidi w:val="0"/>
+              <w:adjustRightInd/>
+              <w:snapToGrid/>
+              <w:spacing w:line="360" w:lineRule="auto"/>
+              <w:jc w:val="center"/>
+              <w:textAlignment w:val="auto"/>
+              <w:rPr>
+                <w:rFonts w:hint="default"/>
+                <w:sz w:val="24"/>
+                <w:szCs w:val="24"/>
+                <w:vertAlign w:val="baseline"/>
+                <w:lang w:val="en-US" w:eastAsia="zh-CN"/>
+              </w:rPr>
+            </w:pPr>
+            <w:r>
+              <w:rPr>
+                <w:rFonts w:hint="eastAsia"/>
+                <w:sz w:val="24"/>
+                <w:szCs w:val="24"/>
+                <w:vertAlign w:val="baseline"/>
+                <w:lang w:val="en-US" w:eastAsia="zh-CN"/>
+              </w:rPr>
+              <w:t>长度</w:t>
+            </w:r>
+          </w:p>
+        </w:tc>
+        <w:tc>
+          <w:tcPr>
+            <w:tcW w:w="1421" w:type="dxa"/>
+          </w:tcPr>
+          <w:p>
+            <w:pPr>
+              <w:keepNext w:val="0"/>
+              <w:keepLines w:val="0"/>
+              <w:pageBreakBefore w:val="0"/>
+              <w:widowControl w:val="0"/>
+              <w:numPr>
+                <w:numId w:val="0"/>
+              </w:numPr>
+              <w:kinsoku/>
+              <w:wordWrap/>
+              <w:overflowPunct/>
+              <w:topLinePunct w:val="0"/>
+              <w:autoSpaceDE/>
+              <w:autoSpaceDN/>
+              <w:bidi w:val="0"/>
+              <w:adjustRightInd/>
+              <w:snapToGrid/>
+              <w:spacing w:line="360" w:lineRule="auto"/>
+              <w:jc w:val="center"/>
+              <w:textAlignment w:val="auto"/>
+              <w:rPr>
+                <w:rFonts w:hint="default"/>
+                <w:sz w:val="24"/>
+                <w:szCs w:val="24"/>
+                <w:vertAlign w:val="baseline"/>
+                <w:lang w:val="en-US" w:eastAsia="zh-CN"/>
+              </w:rPr>
+            </w:pPr>
+            <w:r>
+              <w:rPr>
+                <w:rFonts w:hint="eastAsia"/>
+                <w:sz w:val="24"/>
+                <w:szCs w:val="24"/>
+                <w:vertAlign w:val="baseline"/>
+                <w:lang w:val="en-US" w:eastAsia="zh-CN"/>
+              </w:rPr>
+              <w:t>是否为空</w:t>
+            </w:r>
+          </w:p>
+        </w:tc>
+        <w:tc>
+          <w:tcPr>
+            <w:tcW w:w="1421" w:type="dxa"/>
+          </w:tcPr>
+          <w:p>
+            <w:pPr>
+              <w:keepNext w:val="0"/>
+              <w:keepLines w:val="0"/>
+              <w:pageBreakBefore w:val="0"/>
+              <w:widowControl w:val="0"/>
+              <w:numPr>
+                <w:numId w:val="0"/>
+              </w:numPr>
+              <w:kinsoku/>
+              <w:wordWrap/>
+              <w:overflowPunct/>
+              <w:topLinePunct w:val="0"/>
+              <w:autoSpaceDE/>
+              <w:autoSpaceDN/>
+              <w:bidi w:val="0"/>
+              <w:adjustRightInd/>
+              <w:snapToGrid/>
+              <w:spacing w:line="360" w:lineRule="auto"/>
+              <w:jc w:val="center"/>
+              <w:textAlignment w:val="auto"/>
+              <w:rPr>
+                <w:rFonts w:hint="default"/>
+                <w:sz w:val="24"/>
+                <w:szCs w:val="24"/>
+                <w:vertAlign w:val="baseline"/>
+                <w:lang w:val="en-US" w:eastAsia="zh-CN"/>
+              </w:rPr>
+            </w:pPr>
+            <w:r>
+              <w:rPr>
+                <w:rFonts w:hint="eastAsia"/>
+                <w:sz w:val="24"/>
+                <w:szCs w:val="24"/>
+                <w:vertAlign w:val="baseline"/>
+                <w:lang w:val="en-US" w:eastAsia="zh-CN"/>
+              </w:rPr>
+              <w:t>备注</w:t>
+            </w:r>
+          </w:p>
+        </w:tc>
+      </w:tr>
+      <w:tr>
+        <w:tblPrEx>
+          <w:tblBorders>
+            <w:top w:val="single" w:color="auto" w:sz="4" w:space="0"/>
+            <w:left w:val="single" w:color="auto" w:sz="4" w:space="0"/>
+            <w:bottom w:val="single" w:color="auto" w:sz="4" w:space="0"/>
+            <w:right w:val="single" w:color="auto" w:sz="4" w:space="0"/>
+            <w:insideH w:val="single" w:color="auto" w:sz="4" w:space="0"/>
+            <w:insideV w:val="single" w:color="auto" w:sz="4" w:space="0"/>
+          </w:tblBorders>
+        </w:tblPrEx>
+        <w:tc>
+          <w:tcPr>
+            <w:tcW w:w="1420" w:type="dxa"/>
+          </w:tcPr>
+          <w:p>
+            <w:pPr>
+              <w:keepNext w:val="0"/>
+              <w:keepLines w:val="0"/>
+              <w:pageBreakBefore w:val="0"/>
+              <w:widowControl w:val="0"/>
+              <w:numPr>
+                <w:numId w:val="0"/>
+              </w:numPr>
+              <w:kinsoku/>
+              <w:wordWrap/>
+              <w:overflowPunct/>
+              <w:topLinePunct w:val="0"/>
+              <w:autoSpaceDE/>
+              <w:autoSpaceDN/>
+              <w:bidi w:val="0"/>
+              <w:adjustRightInd/>
+              <w:snapToGrid/>
+              <w:spacing w:line="360" w:lineRule="auto"/>
+              <w:jc w:val="center"/>
+              <w:textAlignment w:val="auto"/>
+              <w:rPr>
+                <w:rFonts w:hint="default"/>
+                <w:sz w:val="24"/>
+                <w:szCs w:val="24"/>
+                <w:vertAlign w:val="baseline"/>
+                <w:lang w:val="en-US" w:eastAsia="zh-CN"/>
+              </w:rPr>
+            </w:pPr>
+            <w:r>
+              <w:rPr>
+                <w:rFonts w:hint="eastAsia"/>
+                <w:sz w:val="24"/>
+                <w:szCs w:val="24"/>
+                <w:vertAlign w:val="baseline"/>
+                <w:lang w:val="en-US" w:eastAsia="zh-CN"/>
+              </w:rPr>
+              <w:t>医生ID</w:t>
+            </w:r>
+          </w:p>
+        </w:tc>
+        <w:tc>
+          <w:tcPr>
+            <w:tcW w:w="1420" w:type="dxa"/>
+          </w:tcPr>
+          <w:p>
+            <w:pPr>
+              <w:keepNext w:val="0"/>
+              <w:keepLines w:val="0"/>
+              <w:pageBreakBefore w:val="0"/>
+              <w:widowControl w:val="0"/>
+              <w:numPr>
+                <w:numId w:val="0"/>
+              </w:numPr>
+              <w:kinsoku/>
+              <w:wordWrap/>
+              <w:overflowPunct/>
+              <w:topLinePunct w:val="0"/>
+              <w:autoSpaceDE/>
+              <w:autoSpaceDN/>
+              <w:bidi w:val="0"/>
+              <w:adjustRightInd/>
+              <w:snapToGrid/>
+              <w:spacing w:line="360" w:lineRule="auto"/>
+              <w:jc w:val="center"/>
+              <w:textAlignment w:val="auto"/>
+              <w:rPr>
+                <w:rFonts w:hint="default"/>
+                <w:sz w:val="24"/>
+                <w:szCs w:val="24"/>
+                <w:vertAlign w:val="baseline"/>
+                <w:lang w:val="en-US" w:eastAsia="zh-CN"/>
+              </w:rPr>
+            </w:pPr>
+            <w:r>
+              <w:rPr>
+                <w:rFonts w:hint="eastAsia"/>
+                <w:sz w:val="24"/>
+                <w:szCs w:val="24"/>
+                <w:vertAlign w:val="baseline"/>
+                <w:lang w:val="en-US" w:eastAsia="zh-CN"/>
+              </w:rPr>
+              <w:t>DocterID</w:t>
+            </w:r>
+          </w:p>
+        </w:tc>
+        <w:tc>
+          <w:tcPr>
+            <w:tcW w:w="1420" w:type="dxa"/>
+          </w:tcPr>
+          <w:p>
+            <w:pPr>
+              <w:keepNext w:val="0"/>
+              <w:keepLines w:val="0"/>
+              <w:pageBreakBefore w:val="0"/>
+              <w:widowControl w:val="0"/>
+              <w:numPr>
+                <w:numId w:val="0"/>
+              </w:numPr>
+              <w:kinsoku/>
+              <w:wordWrap/>
+              <w:overflowPunct/>
+              <w:topLinePunct w:val="0"/>
+              <w:autoSpaceDE/>
+              <w:autoSpaceDN/>
+              <w:bidi w:val="0"/>
+              <w:adjustRightInd/>
+              <w:snapToGrid/>
+              <w:spacing w:line="360" w:lineRule="auto"/>
+              <w:jc w:val="center"/>
+              <w:textAlignment w:val="auto"/>
+              <w:rPr>
+                <w:rFonts w:hint="default"/>
+                <w:sz w:val="24"/>
+                <w:szCs w:val="24"/>
+                <w:vertAlign w:val="baseline"/>
+                <w:lang w:val="en-US" w:eastAsia="zh-CN"/>
+              </w:rPr>
+            </w:pPr>
+            <w:r>
+              <w:rPr>
+                <w:rFonts w:hint="eastAsia"/>
+                <w:sz w:val="24"/>
+                <w:szCs w:val="24"/>
+                <w:vertAlign w:val="baseline"/>
+                <w:lang w:val="en-US" w:eastAsia="zh-CN"/>
+              </w:rPr>
+              <w:t>varchar</w:t>
+            </w:r>
+          </w:p>
+        </w:tc>
+        <w:tc>
+          <w:tcPr>
+            <w:tcW w:w="1420" w:type="dxa"/>
+          </w:tcPr>
+          <w:p>
+            <w:pPr>
+              <w:keepNext w:val="0"/>
+              <w:keepLines w:val="0"/>
+              <w:pageBreakBefore w:val="0"/>
+              <w:widowControl w:val="0"/>
+              <w:numPr>
+                <w:numId w:val="0"/>
+              </w:numPr>
+              <w:kinsoku/>
+              <w:wordWrap/>
+              <w:overflowPunct/>
+              <w:topLinePunct w:val="0"/>
+              <w:autoSpaceDE/>
+              <w:autoSpaceDN/>
+              <w:bidi w:val="0"/>
+              <w:adjustRightInd/>
+              <w:snapToGrid/>
+              <w:spacing w:line="360" w:lineRule="auto"/>
+              <w:jc w:val="center"/>
+              <w:textAlignment w:val="auto"/>
+              <w:rPr>
+                <w:rFonts w:hint="default"/>
+                <w:sz w:val="24"/>
+                <w:szCs w:val="24"/>
+                <w:vertAlign w:val="baseline"/>
+                <w:lang w:val="en-US" w:eastAsia="zh-CN"/>
+              </w:rPr>
+            </w:pPr>
+            <w:r>
+              <w:rPr>
+                <w:rFonts w:hint="eastAsia"/>
+                <w:sz w:val="24"/>
+                <w:szCs w:val="24"/>
+                <w:vertAlign w:val="baseline"/>
+                <w:lang w:val="en-US" w:eastAsia="zh-CN"/>
+              </w:rPr>
+              <w:t>50</w:t>
+            </w:r>
+          </w:p>
+        </w:tc>
+        <w:tc>
+          <w:tcPr>
+            <w:tcW w:w="1421" w:type="dxa"/>
+          </w:tcPr>
+          <w:p>
+            <w:pPr>
+              <w:keepNext w:val="0"/>
+              <w:keepLines w:val="0"/>
+              <w:pageBreakBefore w:val="0"/>
+              <w:widowControl w:val="0"/>
+              <w:numPr>
+                <w:numId w:val="0"/>
+              </w:numPr>
+              <w:kinsoku/>
+              <w:wordWrap/>
+              <w:overflowPunct/>
+              <w:topLinePunct w:val="0"/>
+              <w:autoSpaceDE/>
+              <w:autoSpaceDN/>
+              <w:bidi w:val="0"/>
+              <w:adjustRightInd/>
+              <w:snapToGrid/>
+              <w:spacing w:line="360" w:lineRule="auto"/>
+              <w:jc w:val="center"/>
+              <w:textAlignment w:val="auto"/>
+              <w:rPr>
+                <w:rFonts w:hint="default"/>
+                <w:sz w:val="24"/>
+                <w:szCs w:val="24"/>
+                <w:vertAlign w:val="baseline"/>
+                <w:lang w:val="en-US" w:eastAsia="zh-CN"/>
+              </w:rPr>
+            </w:pPr>
+            <w:r>
+              <w:rPr>
+                <w:rFonts w:hint="eastAsia"/>
+                <w:sz w:val="24"/>
+                <w:szCs w:val="24"/>
+                <w:vertAlign w:val="baseline"/>
+                <w:lang w:val="en-US" w:eastAsia="zh-CN"/>
+              </w:rPr>
+              <w:t>null</w:t>
+            </w:r>
+          </w:p>
+        </w:tc>
+        <w:tc>
+          <w:tcPr>
+            <w:tcW w:w="1421" w:type="dxa"/>
+          </w:tcPr>
+          <w:p>
+            <w:pPr>
+              <w:keepNext w:val="0"/>
+              <w:keepLines w:val="0"/>
+              <w:pageBreakBefore w:val="0"/>
+              <w:widowControl w:val="0"/>
+              <w:numPr>
+                <w:numId w:val="0"/>
+              </w:numPr>
+              <w:kinsoku/>
+              <w:wordWrap/>
+              <w:overflowPunct/>
+              <w:topLinePunct w:val="0"/>
+              <w:autoSpaceDE/>
+              <w:autoSpaceDN/>
+              <w:bidi w:val="0"/>
+              <w:adjustRightInd/>
+              <w:snapToGrid/>
+              <w:spacing w:line="360" w:lineRule="auto"/>
+              <w:jc w:val="center"/>
+              <w:textAlignment w:val="auto"/>
+              <w:rPr>
+                <w:rFonts w:hint="default"/>
+                <w:sz w:val="24"/>
+                <w:szCs w:val="24"/>
+                <w:vertAlign w:val="baseline"/>
+                <w:lang w:val="en-US" w:eastAsia="zh-CN"/>
+              </w:rPr>
+            </w:pPr>
+            <w:r>
+              <w:rPr>
+                <w:rFonts w:hint="eastAsia"/>
+                <w:sz w:val="24"/>
+                <w:szCs w:val="24"/>
+                <w:vertAlign w:val="baseline"/>
+                <w:lang w:val="en-US" w:eastAsia="zh-CN"/>
+              </w:rPr>
+              <w:t>Uuid生成</w:t>
+            </w:r>
+          </w:p>
+        </w:tc>
+      </w:tr>
+      <w:tr>
+        <w:tblPrEx>
+          <w:tblBorders>
+            <w:top w:val="single" w:color="auto" w:sz="4" w:space="0"/>
+            <w:left w:val="single" w:color="auto" w:sz="4" w:space="0"/>
+            <w:bottom w:val="single" w:color="auto" w:sz="4" w:space="0"/>
+            <w:right w:val="single" w:color="auto" w:sz="4" w:space="0"/>
+            <w:insideH w:val="single" w:color="auto" w:sz="4" w:space="0"/>
+            <w:insideV w:val="single" w:color="auto" w:sz="4" w:space="0"/>
+          </w:tblBorders>
+        </w:tblPrEx>
+        <w:tc>
+          <w:tcPr>
+            <w:tcW w:w="1420" w:type="dxa"/>
+          </w:tcPr>
+          <w:p>
+            <w:pPr>
+              <w:keepNext w:val="0"/>
+              <w:keepLines w:val="0"/>
+              <w:pageBreakBefore w:val="0"/>
+              <w:widowControl w:val="0"/>
+              <w:numPr>
+                <w:numId w:val="0"/>
+              </w:numPr>
+              <w:kinsoku/>
+              <w:wordWrap/>
+              <w:overflowPunct/>
+              <w:topLinePunct w:val="0"/>
+              <w:autoSpaceDE/>
+              <w:autoSpaceDN/>
+              <w:bidi w:val="0"/>
+              <w:adjustRightInd/>
+              <w:snapToGrid/>
+              <w:spacing w:line="360" w:lineRule="auto"/>
+              <w:jc w:val="center"/>
+              <w:textAlignment w:val="auto"/>
+              <w:rPr>
+                <w:rFonts w:hint="default"/>
+                <w:sz w:val="24"/>
+                <w:szCs w:val="24"/>
+                <w:vertAlign w:val="baseline"/>
+                <w:lang w:val="en-US" w:eastAsia="zh-CN"/>
+              </w:rPr>
+            </w:pPr>
+            <w:r>
+              <w:rPr>
+                <w:rFonts w:hint="eastAsia"/>
+                <w:sz w:val="24"/>
+                <w:szCs w:val="24"/>
+                <w:vertAlign w:val="baseline"/>
+                <w:lang w:val="en-US" w:eastAsia="zh-CN"/>
+              </w:rPr>
+              <w:t>医生姓名</w:t>
+            </w:r>
+          </w:p>
+        </w:tc>
+        <w:tc>
+          <w:tcPr>
+            <w:tcW w:w="1420" w:type="dxa"/>
+          </w:tcPr>
+          <w:p>
+            <w:pPr>
+              <w:keepNext w:val="0"/>
+              <w:keepLines w:val="0"/>
+              <w:pageBreakBefore w:val="0"/>
+              <w:widowControl w:val="0"/>
+              <w:numPr>
+                <w:numId w:val="0"/>
+              </w:numPr>
+              <w:kinsoku/>
+              <w:wordWrap/>
+              <w:overflowPunct/>
+              <w:topLinePunct w:val="0"/>
+              <w:autoSpaceDE/>
+              <w:autoSpaceDN/>
+              <w:bidi w:val="0"/>
+              <w:adjustRightInd/>
+              <w:snapToGrid/>
+              <w:spacing w:line="360" w:lineRule="auto"/>
+              <w:jc w:val="center"/>
+              <w:textAlignment w:val="auto"/>
+              <w:rPr>
+                <w:rFonts w:hint="default"/>
+                <w:sz w:val="24"/>
+                <w:szCs w:val="24"/>
+                <w:vertAlign w:val="baseline"/>
+                <w:lang w:val="en-US" w:eastAsia="zh-CN"/>
+              </w:rPr>
+            </w:pPr>
+            <w:r>
+              <w:rPr>
+                <w:rFonts w:hint="eastAsia"/>
+                <w:sz w:val="24"/>
+                <w:szCs w:val="24"/>
+                <w:vertAlign w:val="baseline"/>
+                <w:lang w:val="en-US" w:eastAsia="zh-CN"/>
+              </w:rPr>
+              <w:t>DocterName</w:t>
+            </w:r>
+          </w:p>
+        </w:tc>
+        <w:tc>
+          <w:tcPr>
+            <w:tcW w:w="1420" w:type="dxa"/>
+          </w:tcPr>
+          <w:p>
+            <w:pPr>
+              <w:keepNext w:val="0"/>
+              <w:keepLines w:val="0"/>
+              <w:pageBreakBefore w:val="0"/>
+              <w:widowControl w:val="0"/>
+              <w:numPr>
+                <w:numId w:val="0"/>
+              </w:numPr>
+              <w:kinsoku/>
+              <w:wordWrap/>
+              <w:overflowPunct/>
+              <w:topLinePunct w:val="0"/>
+              <w:autoSpaceDE/>
+              <w:autoSpaceDN/>
+              <w:bidi w:val="0"/>
+              <w:adjustRightInd/>
+              <w:snapToGrid/>
+              <w:spacing w:line="360" w:lineRule="auto"/>
+              <w:jc w:val="center"/>
+              <w:textAlignment w:val="auto"/>
+              <w:rPr>
+                <w:rFonts w:hint="default"/>
+                <w:sz w:val="24"/>
+                <w:szCs w:val="24"/>
+                <w:vertAlign w:val="baseline"/>
+                <w:lang w:val="en-US" w:eastAsia="zh-CN"/>
+              </w:rPr>
+            </w:pPr>
+            <w:r>
+              <w:rPr>
+                <w:rFonts w:hint="eastAsia"/>
+                <w:sz w:val="24"/>
+                <w:szCs w:val="24"/>
+                <w:vertAlign w:val="baseline"/>
+                <w:lang w:val="en-US" w:eastAsia="zh-CN"/>
+              </w:rPr>
+              <w:t>varchar</w:t>
+            </w:r>
+          </w:p>
+        </w:tc>
+        <w:tc>
+          <w:tcPr>
+            <w:tcW w:w="1420" w:type="dxa"/>
+          </w:tcPr>
+          <w:p>
+            <w:pPr>
+              <w:keepNext w:val="0"/>
+              <w:keepLines w:val="0"/>
+              <w:pageBreakBefore w:val="0"/>
+              <w:widowControl w:val="0"/>
+              <w:numPr>
+                <w:numId w:val="0"/>
+              </w:numPr>
+              <w:kinsoku/>
+              <w:wordWrap/>
+              <w:overflowPunct/>
+              <w:topLinePunct w:val="0"/>
+              <w:autoSpaceDE/>
+              <w:autoSpaceDN/>
+              <w:bidi w:val="0"/>
+              <w:adjustRightInd/>
+              <w:snapToGrid/>
+              <w:spacing w:line="360" w:lineRule="auto"/>
+              <w:jc w:val="center"/>
+              <w:textAlignment w:val="auto"/>
+              <w:rPr>
+                <w:rFonts w:hint="default"/>
+                <w:sz w:val="24"/>
+                <w:szCs w:val="24"/>
+                <w:vertAlign w:val="baseline"/>
+                <w:lang w:val="en-US" w:eastAsia="zh-CN"/>
+              </w:rPr>
+            </w:pPr>
+            <w:r>
+              <w:rPr>
+                <w:rFonts w:hint="eastAsia"/>
+                <w:sz w:val="24"/>
+                <w:szCs w:val="24"/>
+                <w:vertAlign w:val="baseline"/>
+                <w:lang w:val="en-US" w:eastAsia="zh-CN"/>
+              </w:rPr>
+              <w:t>30</w:t>
+            </w:r>
+          </w:p>
+        </w:tc>
+        <w:tc>
+          <w:tcPr>
+            <w:tcW w:w="1421" w:type="dxa"/>
+          </w:tcPr>
+          <w:p>
+            <w:pPr>
+              <w:keepNext w:val="0"/>
+              <w:keepLines w:val="0"/>
+              <w:pageBreakBefore w:val="0"/>
+              <w:widowControl w:val="0"/>
+              <w:numPr>
+                <w:numId w:val="0"/>
+              </w:numPr>
+              <w:kinsoku/>
+              <w:wordWrap/>
+              <w:overflowPunct/>
+              <w:topLinePunct w:val="0"/>
+              <w:autoSpaceDE/>
+              <w:autoSpaceDN/>
+              <w:bidi w:val="0"/>
+              <w:adjustRightInd/>
+              <w:snapToGrid/>
+              <w:spacing w:line="360" w:lineRule="auto"/>
+              <w:jc w:val="center"/>
+              <w:textAlignment w:val="auto"/>
+              <w:rPr>
+                <w:rFonts w:hint="default"/>
+                <w:sz w:val="24"/>
+                <w:szCs w:val="24"/>
+                <w:vertAlign w:val="baseline"/>
+                <w:lang w:val="en-US" w:eastAsia="zh-CN"/>
+              </w:rPr>
+            </w:pPr>
+            <w:r>
+              <w:rPr>
+                <w:rFonts w:hint="eastAsia"/>
+                <w:sz w:val="24"/>
+                <w:szCs w:val="24"/>
+                <w:vertAlign w:val="baseline"/>
+                <w:lang w:val="en-US" w:eastAsia="zh-CN"/>
+              </w:rPr>
+              <w:t>null</w:t>
+            </w:r>
+          </w:p>
+        </w:tc>
+        <w:tc>
+          <w:tcPr>
+            <w:tcW w:w="1421" w:type="dxa"/>
+          </w:tcPr>
+          <w:p>
+            <w:pPr>
+              <w:keepNext w:val="0"/>
+              <w:keepLines w:val="0"/>
+              <w:pageBreakBefore w:val="0"/>
+              <w:widowControl w:val="0"/>
+              <w:numPr>
+                <w:numId w:val="0"/>
+              </w:numPr>
+              <w:kinsoku/>
+              <w:wordWrap/>
+              <w:overflowPunct/>
+              <w:topLinePunct w:val="0"/>
+              <w:autoSpaceDE/>
+              <w:autoSpaceDN/>
+              <w:bidi w:val="0"/>
+              <w:adjustRightInd/>
+              <w:snapToGrid/>
+              <w:spacing w:line="360" w:lineRule="auto"/>
+              <w:jc w:val="center"/>
+              <w:textAlignment w:val="auto"/>
+              <w:rPr>
+                <w:rFonts w:hint="default"/>
+                <w:sz w:val="24"/>
+                <w:szCs w:val="24"/>
+                <w:vertAlign w:val="baseline"/>
+                <w:lang w:val="en-US" w:eastAsia="zh-CN"/>
+              </w:rPr>
+            </w:pPr>
+          </w:p>
+        </w:tc>
+      </w:tr>
+      <w:tr>
+        <w:tblPrEx>
+          <w:tblBorders>
+            <w:top w:val="single" w:color="auto" w:sz="4" w:space="0"/>
+            <w:left w:val="single" w:color="auto" w:sz="4" w:space="0"/>
+            <w:bottom w:val="single" w:color="auto" w:sz="4" w:space="0"/>
+            <w:right w:val="single" w:color="auto" w:sz="4" w:space="0"/>
+            <w:insideH w:val="single" w:color="auto" w:sz="4" w:space="0"/>
+            <w:insideV w:val="single" w:color="auto" w:sz="4" w:space="0"/>
+          </w:tblBorders>
+          <w:tblCellMar>
+            <w:left w:w="108" w:type="dxa"/>
+            <w:right w:w="108" w:type="dxa"/>
+          </w:tblCellMar>
+        </w:tblPrEx>
+        <w:tc>
+          <w:tcPr>
+            <w:tcW w:w="1420" w:type="dxa"/>
+          </w:tcPr>
+          <w:p>
+            <w:pPr>
+              <w:keepNext w:val="0"/>
+              <w:keepLines w:val="0"/>
+              <w:pageBreakBefore w:val="0"/>
+              <w:widowControl w:val="0"/>
+              <w:numPr>
+                <w:numId w:val="0"/>
+              </w:numPr>
+              <w:kinsoku/>
+              <w:wordWrap/>
+              <w:overflowPunct/>
+              <w:topLinePunct w:val="0"/>
+              <w:autoSpaceDE/>
+              <w:autoSpaceDN/>
+              <w:bidi w:val="0"/>
+              <w:adjustRightInd/>
+              <w:snapToGrid/>
+              <w:spacing w:line="360" w:lineRule="auto"/>
+              <w:jc w:val="center"/>
+              <w:textAlignment w:val="auto"/>
+              <w:rPr>
+                <w:rFonts w:hint="default"/>
+                <w:sz w:val="24"/>
+                <w:szCs w:val="24"/>
+                <w:vertAlign w:val="baseline"/>
+                <w:lang w:val="en-US" w:eastAsia="zh-CN"/>
+              </w:rPr>
+            </w:pPr>
+            <w:r>
+              <w:rPr>
+                <w:rFonts w:hint="eastAsia"/>
+                <w:sz w:val="24"/>
+                <w:szCs w:val="24"/>
+                <w:vertAlign w:val="baseline"/>
+                <w:lang w:val="en-US" w:eastAsia="zh-CN"/>
+              </w:rPr>
+              <w:t>医生介绍</w:t>
+            </w:r>
+          </w:p>
+        </w:tc>
+        <w:tc>
+          <w:tcPr>
+            <w:tcW w:w="1420" w:type="dxa"/>
+          </w:tcPr>
+          <w:p>
+            <w:pPr>
+              <w:keepNext w:val="0"/>
+              <w:keepLines w:val="0"/>
+              <w:pageBreakBefore w:val="0"/>
+              <w:widowControl w:val="0"/>
+              <w:numPr>
+                <w:numId w:val="0"/>
+              </w:numPr>
+              <w:kinsoku/>
+              <w:wordWrap/>
+              <w:overflowPunct/>
+              <w:topLinePunct w:val="0"/>
+              <w:autoSpaceDE/>
+              <w:autoSpaceDN/>
+              <w:bidi w:val="0"/>
+              <w:adjustRightInd/>
+              <w:snapToGrid/>
+              <w:spacing w:line="360" w:lineRule="auto"/>
+              <w:jc w:val="center"/>
+              <w:textAlignment w:val="auto"/>
+              <w:rPr>
+                <w:rFonts w:hint="default"/>
+                <w:sz w:val="24"/>
+                <w:szCs w:val="24"/>
+                <w:vertAlign w:val="baseline"/>
+                <w:lang w:val="en-US" w:eastAsia="zh-CN"/>
+              </w:rPr>
+            </w:pPr>
+            <w:r>
+              <w:rPr>
+                <w:rFonts w:hint="eastAsia"/>
+                <w:sz w:val="24"/>
+                <w:szCs w:val="24"/>
+                <w:vertAlign w:val="baseline"/>
+                <w:lang w:val="en-US" w:eastAsia="zh-CN"/>
+              </w:rPr>
+              <w:t>DocterIntro</w:t>
+            </w:r>
+          </w:p>
+        </w:tc>
+        <w:tc>
+          <w:tcPr>
+            <w:tcW w:w="1420" w:type="dxa"/>
+          </w:tcPr>
+          <w:p>
+            <w:pPr>
+              <w:keepNext w:val="0"/>
+              <w:keepLines w:val="0"/>
+              <w:pageBreakBefore w:val="0"/>
+              <w:widowControl w:val="0"/>
+              <w:numPr>
+                <w:numId w:val="0"/>
+              </w:numPr>
+              <w:kinsoku/>
+              <w:wordWrap/>
+              <w:overflowPunct/>
+              <w:topLinePunct w:val="0"/>
+              <w:autoSpaceDE/>
+              <w:autoSpaceDN/>
+              <w:bidi w:val="0"/>
+              <w:adjustRightInd/>
+              <w:snapToGrid/>
+              <w:spacing w:line="360" w:lineRule="auto"/>
+              <w:jc w:val="center"/>
+              <w:textAlignment w:val="auto"/>
+              <w:rPr>
+                <w:rFonts w:hint="default"/>
+                <w:sz w:val="24"/>
+                <w:szCs w:val="24"/>
+                <w:vertAlign w:val="baseline"/>
+                <w:lang w:val="en-US" w:eastAsia="zh-CN"/>
+              </w:rPr>
+            </w:pPr>
+            <w:r>
+              <w:rPr>
+                <w:rFonts w:hint="eastAsia"/>
+                <w:sz w:val="24"/>
+                <w:szCs w:val="24"/>
+                <w:vertAlign w:val="baseline"/>
+                <w:lang w:val="en-US" w:eastAsia="zh-CN"/>
+              </w:rPr>
+              <w:t>varchar</w:t>
+            </w:r>
+          </w:p>
+        </w:tc>
+        <w:tc>
+          <w:tcPr>
+            <w:tcW w:w="1420" w:type="dxa"/>
+          </w:tcPr>
+          <w:p>
+            <w:pPr>
+              <w:keepNext w:val="0"/>
+              <w:keepLines w:val="0"/>
+              <w:pageBreakBefore w:val="0"/>
+              <w:widowControl w:val="0"/>
+              <w:numPr>
+                <w:numId w:val="0"/>
+              </w:numPr>
+              <w:kinsoku/>
+              <w:wordWrap/>
+              <w:overflowPunct/>
+              <w:topLinePunct w:val="0"/>
+              <w:autoSpaceDE/>
+              <w:autoSpaceDN/>
+              <w:bidi w:val="0"/>
+              <w:adjustRightInd/>
+              <w:snapToGrid/>
+              <w:spacing w:line="360" w:lineRule="auto"/>
+              <w:jc w:val="center"/>
+              <w:textAlignment w:val="auto"/>
+              <w:rPr>
+                <w:rFonts w:hint="default"/>
+                <w:sz w:val="24"/>
+                <w:szCs w:val="24"/>
+                <w:vertAlign w:val="baseline"/>
+                <w:lang w:val="en-US" w:eastAsia="zh-CN"/>
+              </w:rPr>
+            </w:pPr>
+            <w:r>
+              <w:rPr>
+                <w:rFonts w:hint="eastAsia"/>
+                <w:sz w:val="24"/>
+                <w:szCs w:val="24"/>
+                <w:vertAlign w:val="baseline"/>
+                <w:lang w:val="en-US" w:eastAsia="zh-CN"/>
+              </w:rPr>
+              <w:t>255</w:t>
+            </w:r>
+          </w:p>
+        </w:tc>
+        <w:tc>
+          <w:tcPr>
+            <w:tcW w:w="1421" w:type="dxa"/>
+          </w:tcPr>
+          <w:p>
+            <w:pPr>
+              <w:keepNext w:val="0"/>
+              <w:keepLines w:val="0"/>
+              <w:pageBreakBefore w:val="0"/>
+              <w:widowControl w:val="0"/>
+              <w:numPr>
+                <w:numId w:val="0"/>
+              </w:numPr>
+              <w:kinsoku/>
+              <w:wordWrap/>
+              <w:overflowPunct/>
+              <w:topLinePunct w:val="0"/>
+              <w:autoSpaceDE/>
+              <w:autoSpaceDN/>
+              <w:bidi w:val="0"/>
+              <w:adjustRightInd/>
+              <w:snapToGrid/>
+              <w:spacing w:line="360" w:lineRule="auto"/>
+              <w:jc w:val="center"/>
+              <w:textAlignment w:val="auto"/>
+              <w:rPr>
+                <w:rFonts w:hint="default"/>
+                <w:sz w:val="24"/>
+                <w:szCs w:val="24"/>
+                <w:vertAlign w:val="baseline"/>
+                <w:lang w:val="en-US" w:eastAsia="zh-CN"/>
+              </w:rPr>
+            </w:pPr>
+          </w:p>
+        </w:tc>
+        <w:tc>
+          <w:tcPr>
+            <w:tcW w:w="1421" w:type="dxa"/>
+          </w:tcPr>
+          <w:p>
+            <w:pPr>
+              <w:keepNext w:val="0"/>
+              <w:keepLines w:val="0"/>
+              <w:pageBreakBefore w:val="0"/>
+              <w:widowControl w:val="0"/>
+              <w:numPr>
+                <w:numId w:val="0"/>
+              </w:numPr>
+              <w:kinsoku/>
+              <w:wordWrap/>
+              <w:overflowPunct/>
+              <w:topLinePunct w:val="0"/>
+              <w:autoSpaceDE/>
+              <w:autoSpaceDN/>
+              <w:bidi w:val="0"/>
+              <w:adjustRightInd/>
+              <w:snapToGrid/>
+              <w:spacing w:line="360" w:lineRule="auto"/>
+              <w:jc w:val="center"/>
+              <w:textAlignment w:val="auto"/>
+              <w:rPr>
+                <w:rFonts w:hint="default"/>
+                <w:sz w:val="24"/>
+                <w:szCs w:val="24"/>
+                <w:vertAlign w:val="baseline"/>
+                <w:lang w:val="en-US" w:eastAsia="zh-CN"/>
+              </w:rPr>
+            </w:pPr>
+          </w:p>
+        </w:tc>
+      </w:tr>
+      <w:tr>
+        <w:tblPrEx>
+          <w:tblBorders>
+            <w:top w:val="single" w:color="auto" w:sz="4" w:space="0"/>
+            <w:left w:val="single" w:color="auto" w:sz="4" w:space="0"/>
+            <w:bottom w:val="single" w:color="auto" w:sz="4" w:space="0"/>
+            <w:right w:val="single" w:color="auto" w:sz="4" w:space="0"/>
+            <w:insideH w:val="single" w:color="auto" w:sz="4" w:space="0"/>
+            <w:insideV w:val="single" w:color="auto" w:sz="4" w:space="0"/>
+          </w:tblBorders>
+          <w:tblCellMar>
+            <w:left w:w="108" w:type="dxa"/>
+            <w:right w:w="108" w:type="dxa"/>
+          </w:tblCellMar>
+        </w:tblPrEx>
+        <w:tc>
+          <w:tcPr>
+            <w:tcW w:w="1420" w:type="dxa"/>
+          </w:tcPr>
+          <w:p>
+            <w:pPr>
+              <w:keepNext w:val="0"/>
+              <w:keepLines w:val="0"/>
+              <w:pageBreakBefore w:val="0"/>
+              <w:widowControl w:val="0"/>
+              <w:numPr>
+                <w:numId w:val="0"/>
+              </w:numPr>
+              <w:kinsoku/>
+              <w:wordWrap/>
+              <w:overflowPunct/>
+              <w:topLinePunct w:val="0"/>
+              <w:autoSpaceDE/>
+              <w:autoSpaceDN/>
+              <w:bidi w:val="0"/>
+              <w:adjustRightInd/>
+              <w:snapToGrid/>
+              <w:spacing w:line="360" w:lineRule="auto"/>
+              <w:jc w:val="center"/>
+              <w:textAlignment w:val="auto"/>
+              <w:rPr>
+                <w:rFonts w:hint="default"/>
+                <w:sz w:val="24"/>
+                <w:szCs w:val="24"/>
+                <w:vertAlign w:val="baseline"/>
+                <w:lang w:val="en-US" w:eastAsia="zh-CN"/>
+              </w:rPr>
+            </w:pPr>
+            <w:r>
+              <w:rPr>
+                <w:rFonts w:hint="eastAsia"/>
+                <w:sz w:val="24"/>
+                <w:szCs w:val="24"/>
+                <w:vertAlign w:val="baseline"/>
+                <w:lang w:val="en-US" w:eastAsia="zh-CN"/>
+              </w:rPr>
+              <w:t>所属科室</w:t>
+            </w:r>
+          </w:p>
+        </w:tc>
+        <w:tc>
+          <w:tcPr>
+            <w:tcW w:w="1420" w:type="dxa"/>
+          </w:tcPr>
+          <w:p>
+            <w:pPr>
+              <w:keepNext w:val="0"/>
+              <w:keepLines w:val="0"/>
+              <w:pageBreakBefore w:val="0"/>
+              <w:widowControl w:val="0"/>
+              <w:numPr>
+                <w:numId w:val="0"/>
+              </w:numPr>
+              <w:kinsoku/>
+              <w:wordWrap/>
+              <w:overflowPunct/>
+              <w:topLinePunct w:val="0"/>
+              <w:autoSpaceDE/>
+              <w:autoSpaceDN/>
+              <w:bidi w:val="0"/>
+              <w:adjustRightInd/>
+              <w:snapToGrid/>
+              <w:spacing w:line="360" w:lineRule="auto"/>
+              <w:jc w:val="center"/>
+              <w:textAlignment w:val="auto"/>
+              <w:rPr>
+                <w:rFonts w:hint="default"/>
+                <w:sz w:val="24"/>
+                <w:szCs w:val="24"/>
+                <w:vertAlign w:val="baseline"/>
+                <w:lang w:val="en-US" w:eastAsia="zh-CN"/>
+              </w:rPr>
+            </w:pPr>
+            <w:r>
+              <w:rPr>
+                <w:rFonts w:hint="eastAsia"/>
+                <w:sz w:val="24"/>
+                <w:szCs w:val="24"/>
+                <w:vertAlign w:val="baseline"/>
+                <w:lang w:val="en-US" w:eastAsia="zh-CN"/>
+              </w:rPr>
+              <w:t>DocterOffice</w:t>
+            </w:r>
+          </w:p>
+        </w:tc>
+        <w:tc>
+          <w:tcPr>
+            <w:tcW w:w="1420" w:type="dxa"/>
+          </w:tcPr>
+          <w:p>
+            <w:pPr>
+              <w:keepNext w:val="0"/>
+              <w:keepLines w:val="0"/>
+              <w:pageBreakBefore w:val="0"/>
+              <w:widowControl w:val="0"/>
+              <w:numPr>
+                <w:numId w:val="0"/>
+              </w:numPr>
+              <w:kinsoku/>
+              <w:wordWrap/>
+              <w:overflowPunct/>
+              <w:topLinePunct w:val="0"/>
+              <w:autoSpaceDE/>
+              <w:autoSpaceDN/>
+              <w:bidi w:val="0"/>
+              <w:adjustRightInd/>
+              <w:snapToGrid/>
+              <w:spacing w:line="360" w:lineRule="auto"/>
+              <w:jc w:val="center"/>
+              <w:textAlignment w:val="auto"/>
+              <w:rPr>
+                <w:rFonts w:hint="default"/>
+                <w:sz w:val="24"/>
+                <w:szCs w:val="24"/>
+                <w:vertAlign w:val="baseline"/>
+                <w:lang w:val="en-US" w:eastAsia="zh-CN"/>
+              </w:rPr>
+            </w:pPr>
+            <w:r>
+              <w:rPr>
+                <w:rFonts w:hint="eastAsia"/>
+                <w:sz w:val="24"/>
+                <w:szCs w:val="24"/>
+                <w:vertAlign w:val="baseline"/>
+                <w:lang w:val="en-US" w:eastAsia="zh-CN"/>
+              </w:rPr>
+              <w:t>varchar</w:t>
+            </w:r>
+          </w:p>
+        </w:tc>
+        <w:tc>
+          <w:tcPr>
+            <w:tcW w:w="1420" w:type="dxa"/>
+          </w:tcPr>
+          <w:p>
+            <w:pPr>
+              <w:keepNext w:val="0"/>
+              <w:keepLines w:val="0"/>
+              <w:pageBreakBefore w:val="0"/>
+              <w:widowControl w:val="0"/>
+              <w:numPr>
+                <w:numId w:val="0"/>
+              </w:numPr>
+              <w:kinsoku/>
+              <w:wordWrap/>
+              <w:overflowPunct/>
+              <w:topLinePunct w:val="0"/>
+              <w:autoSpaceDE/>
+              <w:autoSpaceDN/>
+              <w:bidi w:val="0"/>
+              <w:adjustRightInd/>
+              <w:snapToGrid/>
+              <w:spacing w:line="360" w:lineRule="auto"/>
+              <w:jc w:val="center"/>
+              <w:textAlignment w:val="auto"/>
+              <w:rPr>
+                <w:rFonts w:hint="default"/>
+                <w:sz w:val="24"/>
+                <w:szCs w:val="24"/>
+                <w:vertAlign w:val="baseline"/>
+                <w:lang w:val="en-US" w:eastAsia="zh-CN"/>
+              </w:rPr>
+            </w:pPr>
+            <w:r>
+              <w:rPr>
+                <w:rFonts w:hint="eastAsia"/>
+                <w:sz w:val="24"/>
+                <w:szCs w:val="24"/>
+                <w:vertAlign w:val="baseline"/>
+                <w:lang w:val="en-US" w:eastAsia="zh-CN"/>
+              </w:rPr>
+              <w:t>30</w:t>
+            </w:r>
+          </w:p>
+        </w:tc>
+        <w:tc>
+          <w:tcPr>
+            <w:tcW w:w="1421" w:type="dxa"/>
+          </w:tcPr>
+          <w:p>
+            <w:pPr>
+              <w:keepNext w:val="0"/>
+              <w:keepLines w:val="0"/>
+              <w:pageBreakBefore w:val="0"/>
+              <w:widowControl w:val="0"/>
+              <w:numPr>
+                <w:numId w:val="0"/>
+              </w:numPr>
+              <w:kinsoku/>
+              <w:wordWrap/>
+              <w:overflowPunct/>
+              <w:topLinePunct w:val="0"/>
+              <w:autoSpaceDE/>
+              <w:autoSpaceDN/>
+              <w:bidi w:val="0"/>
+              <w:adjustRightInd/>
+              <w:snapToGrid/>
+              <w:spacing w:line="360" w:lineRule="auto"/>
+              <w:jc w:val="center"/>
+              <w:textAlignment w:val="auto"/>
+              <w:rPr>
+                <w:rFonts w:hint="default"/>
+                <w:sz w:val="24"/>
+                <w:szCs w:val="24"/>
+                <w:vertAlign w:val="baseline"/>
+                <w:lang w:val="en-US" w:eastAsia="zh-CN"/>
+              </w:rPr>
+            </w:pPr>
+            <w:r>
+              <w:rPr>
+                <w:rFonts w:hint="eastAsia"/>
+                <w:sz w:val="24"/>
+                <w:szCs w:val="24"/>
+                <w:vertAlign w:val="baseline"/>
+                <w:lang w:val="en-US" w:eastAsia="zh-CN"/>
+              </w:rPr>
+              <w:t>null</w:t>
+            </w:r>
+          </w:p>
+        </w:tc>
+        <w:tc>
+          <w:tcPr>
+            <w:tcW w:w="1421" w:type="dxa"/>
+          </w:tcPr>
+          <w:p>
+            <w:pPr>
+              <w:keepNext w:val="0"/>
+              <w:keepLines w:val="0"/>
+              <w:pageBreakBefore w:val="0"/>
+              <w:widowControl w:val="0"/>
+              <w:numPr>
+                <w:numId w:val="0"/>
+              </w:numPr>
+              <w:kinsoku/>
+              <w:wordWrap/>
+              <w:overflowPunct/>
+              <w:topLinePunct w:val="0"/>
+              <w:autoSpaceDE/>
+              <w:autoSpaceDN/>
+              <w:bidi w:val="0"/>
+              <w:adjustRightInd/>
+              <w:snapToGrid/>
+              <w:spacing w:line="360" w:lineRule="auto"/>
+              <w:jc w:val="center"/>
+              <w:textAlignment w:val="auto"/>
+              <w:rPr>
+                <w:rFonts w:hint="default"/>
+                <w:sz w:val="24"/>
+                <w:szCs w:val="24"/>
+                <w:vertAlign w:val="baseline"/>
+                <w:lang w:val="en-US" w:eastAsia="zh-CN"/>
+              </w:rPr>
+            </w:pPr>
+          </w:p>
+        </w:tc>
+      </w:tr>
+    </w:tbl>
+    <w:p>
+      <w:pPr>
+        <w:keepNext w:val="0"/>
+        <w:keepLines w:val="0"/>
+        <w:pageBreakBefore w:val="0"/>
+        <w:widowControl w:val="0"/>
+        <w:numPr>
+          <w:numId w:val="0"/>
+        </w:numPr>
+        <w:kinsoku/>
+        <w:wordWrap/>
+        <w:overflowPunct/>
+        <w:topLinePunct w:val="0"/>
+        <w:autoSpaceDE/>
+        <w:autoSpaceDN/>
+        <w:bidi w:val="0"/>
+        <w:adjustRightInd/>
+        <w:snapToGrid/>
+        <w:spacing w:line="360" w:lineRule="auto"/>
+        <w:jc w:val="center"/>
+        <w:textAlignment w:val="auto"/>
+        <w:rPr>
+          <w:rFonts w:hint="eastAsia"/>
+          <w:sz w:val="24"/>
+          <w:szCs w:val="24"/>
+          <w:lang w:val="en-US" w:eastAsia="zh-CN"/>
+        </w:rPr>
+      </w:pPr>
+    </w:p>
+    <w:p>
+      <w:pPr>
+        <w:keepNext w:val="0"/>
+        <w:keepLines w:val="0"/>
+        <w:pageBreakBefore w:val="0"/>
+        <w:widowControl w:val="0"/>
+        <w:numPr>
+          <w:numId w:val="0"/>
+        </w:numPr>
+        <w:kinsoku/>
+        <w:wordWrap/>
+        <w:overflowPunct/>
+        <w:topLinePunct w:val="0"/>
+        <w:autoSpaceDE/>
+        <w:autoSpaceDN/>
+        <w:bidi w:val="0"/>
+        <w:adjustRightInd/>
+        <w:snapToGrid/>
+        <w:spacing w:line="360" w:lineRule="auto"/>
+        <w:jc w:val="center"/>
+        <w:textAlignment w:val="auto"/>
+        <w:rPr>
+          <w:rFonts w:hint="default"/>
+          <w:sz w:val="24"/>
+          <w:szCs w:val="24"/>
+          <w:vertAlign w:val="baseline"/>
+          <w:lang w:val="en-US" w:eastAsia="zh-CN"/>
+        </w:rPr>
+      </w:pPr>
+      <w:r>
+        <w:rPr>
+          <w:rFonts w:hint="eastAsia"/>
+          <w:sz w:val="24"/>
+          <w:szCs w:val="24"/>
+          <w:lang w:val="en-US" w:eastAsia="zh-CN"/>
+        </w:rPr>
+        <w:t>表3 报告单信息表</w:t>
+      </w:r>
+    </w:p>
+    <w:tbl>
+      <w:tblPr>
+        <w:tblStyle w:val="12"/>
+        <w:tblW w:w="0" w:type="auto"/>
+        <w:tblInd w:w="0" w:type="dxa"/>
+        <w:tblBorders>
+          <w:top w:val="single" w:color="auto" w:sz="4" w:space="0"/>
+          <w:left w:val="single" w:color="auto" w:sz="4" w:space="0"/>
+          <w:bottom w:val="single" w:color="auto" w:sz="4" w:space="0"/>
+          <w:right w:val="single" w:color="auto" w:sz="4" w:space="0"/>
+          <w:insideH w:val="single" w:color="auto" w:sz="4" w:space="0"/>
+          <w:insideV w:val="single" w:color="auto" w:sz="4" w:space="0"/>
+        </w:tblBorders>
+        <w:tblLayout w:type="autofit"/>
+        <w:tblCellMar>
+          <w:left w:w="108" w:type="dxa"/>
+          <w:right w:w="108" w:type="dxa"/>
+        </w:tblCellMar>
+      </w:tblPr>
+      <w:tblGrid>
+        <w:gridCol w:w="1411"/>
+        <w:gridCol w:w="1456"/>
+        <w:gridCol w:w="1415"/>
+        <w:gridCol w:w="1412"/>
+        <w:gridCol w:w="1413"/>
+        <w:gridCol w:w="1415"/>
+      </w:tblGrid>
+      <w:tr>
+        <w:tblPrEx>
+          <w:tblBorders>
+            <w:top w:val="single" w:color="auto" w:sz="4" w:space="0"/>
+            <w:left w:val="single" w:color="auto" w:sz="4" w:space="0"/>
+            <w:bottom w:val="single" w:color="auto" w:sz="4" w:space="0"/>
+            <w:right w:val="single" w:color="auto" w:sz="4" w:space="0"/>
+            <w:insideH w:val="single" w:color="auto" w:sz="4" w:space="0"/>
+            <w:insideV w:val="single" w:color="auto" w:sz="4" w:space="0"/>
+          </w:tblBorders>
+          <w:tblCellMar>
+            <w:left w:w="108" w:type="dxa"/>
+            <w:right w:w="108" w:type="dxa"/>
+          </w:tblCellMar>
+        </w:tblPrEx>
+        <w:tc>
+          <w:tcPr>
+            <w:tcW w:w="1420" w:type="dxa"/>
+          </w:tcPr>
+          <w:p>
+            <w:pPr>
+              <w:keepNext w:val="0"/>
+              <w:keepLines w:val="0"/>
+              <w:pageBreakBefore w:val="0"/>
+              <w:widowControl w:val="0"/>
+              <w:numPr>
+                <w:numId w:val="0"/>
+              </w:numPr>
+              <w:kinsoku/>
+              <w:wordWrap/>
+              <w:overflowPunct/>
+              <w:topLinePunct w:val="0"/>
+              <w:autoSpaceDE/>
+              <w:autoSpaceDN/>
+              <w:bidi w:val="0"/>
+              <w:adjustRightInd/>
+              <w:snapToGrid/>
+              <w:spacing w:line="360" w:lineRule="auto"/>
+              <w:jc w:val="center"/>
+              <w:textAlignment w:val="auto"/>
+              <w:rPr>
+                <w:rFonts w:hint="default"/>
+                <w:sz w:val="24"/>
+                <w:szCs w:val="24"/>
+                <w:vertAlign w:val="baseline"/>
+                <w:lang w:val="en-US" w:eastAsia="zh-CN"/>
+              </w:rPr>
+            </w:pPr>
+            <w:r>
+              <w:rPr>
+                <w:rFonts w:hint="eastAsia"/>
+                <w:sz w:val="24"/>
+                <w:szCs w:val="24"/>
+                <w:vertAlign w:val="baseline"/>
+                <w:lang w:val="en-US" w:eastAsia="zh-CN"/>
+              </w:rPr>
+              <w:t>中文含义</w:t>
+            </w:r>
+          </w:p>
+        </w:tc>
+        <w:tc>
+          <w:tcPr>
+            <w:tcW w:w="1420" w:type="dxa"/>
+          </w:tcPr>
+          <w:p>
+            <w:pPr>
+              <w:keepNext w:val="0"/>
+              <w:keepLines w:val="0"/>
+              <w:pageBreakBefore w:val="0"/>
+              <w:widowControl w:val="0"/>
+              <w:numPr>
+                <w:numId w:val="0"/>
+              </w:numPr>
+              <w:kinsoku/>
+              <w:wordWrap/>
+              <w:overflowPunct/>
+              <w:topLinePunct w:val="0"/>
+              <w:autoSpaceDE/>
+              <w:autoSpaceDN/>
+              <w:bidi w:val="0"/>
+              <w:adjustRightInd/>
+              <w:snapToGrid/>
+              <w:spacing w:line="360" w:lineRule="auto"/>
+              <w:jc w:val="center"/>
+              <w:textAlignment w:val="auto"/>
+              <w:rPr>
+                <w:rFonts w:hint="default"/>
+                <w:sz w:val="24"/>
+                <w:szCs w:val="24"/>
+                <w:vertAlign w:val="baseline"/>
+                <w:lang w:val="en-US" w:eastAsia="zh-CN"/>
+              </w:rPr>
+            </w:pPr>
+            <w:r>
+              <w:rPr>
+                <w:rFonts w:hint="eastAsia"/>
+                <w:sz w:val="24"/>
+                <w:szCs w:val="24"/>
+                <w:vertAlign w:val="baseline"/>
+                <w:lang w:val="en-US" w:eastAsia="zh-CN"/>
+              </w:rPr>
+              <w:t>字段名称</w:t>
+            </w:r>
+          </w:p>
+        </w:tc>
+        <w:tc>
+          <w:tcPr>
+            <w:tcW w:w="1420" w:type="dxa"/>
+          </w:tcPr>
+          <w:p>
+            <w:pPr>
+              <w:keepNext w:val="0"/>
+              <w:keepLines w:val="0"/>
+              <w:pageBreakBefore w:val="0"/>
+              <w:widowControl w:val="0"/>
+              <w:numPr>
+                <w:numId w:val="0"/>
+              </w:numPr>
+              <w:kinsoku/>
+              <w:wordWrap/>
+              <w:overflowPunct/>
+              <w:topLinePunct w:val="0"/>
+              <w:autoSpaceDE/>
+              <w:autoSpaceDN/>
+              <w:bidi w:val="0"/>
+              <w:adjustRightInd/>
+              <w:snapToGrid/>
+              <w:spacing w:line="360" w:lineRule="auto"/>
+              <w:jc w:val="center"/>
+              <w:textAlignment w:val="auto"/>
+              <w:rPr>
+                <w:rFonts w:hint="default"/>
+                <w:sz w:val="24"/>
+                <w:szCs w:val="24"/>
+                <w:vertAlign w:val="baseline"/>
+                <w:lang w:val="en-US" w:eastAsia="zh-CN"/>
+              </w:rPr>
+            </w:pPr>
+            <w:r>
+              <w:rPr>
+                <w:rFonts w:hint="eastAsia"/>
+                <w:sz w:val="24"/>
+                <w:szCs w:val="24"/>
+                <w:vertAlign w:val="baseline"/>
+                <w:lang w:val="en-US" w:eastAsia="zh-CN"/>
+              </w:rPr>
+              <w:t>数据类型</w:t>
+            </w:r>
+          </w:p>
+        </w:tc>
+        <w:tc>
+          <w:tcPr>
+            <w:tcW w:w="1420" w:type="dxa"/>
+          </w:tcPr>
+          <w:p>
+            <w:pPr>
+              <w:keepNext w:val="0"/>
+              <w:keepLines w:val="0"/>
+              <w:pageBreakBefore w:val="0"/>
+              <w:widowControl w:val="0"/>
+              <w:numPr>
+                <w:numId w:val="0"/>
+              </w:numPr>
+              <w:kinsoku/>
+              <w:wordWrap/>
+              <w:overflowPunct/>
+              <w:topLinePunct w:val="0"/>
+              <w:autoSpaceDE/>
+              <w:autoSpaceDN/>
+              <w:bidi w:val="0"/>
+              <w:adjustRightInd/>
+              <w:snapToGrid/>
+              <w:spacing w:line="360" w:lineRule="auto"/>
+              <w:jc w:val="center"/>
+              <w:textAlignment w:val="auto"/>
+              <w:rPr>
+                <w:rFonts w:hint="default"/>
+                <w:sz w:val="24"/>
+                <w:szCs w:val="24"/>
+                <w:vertAlign w:val="baseline"/>
+                <w:lang w:val="en-US" w:eastAsia="zh-CN"/>
+              </w:rPr>
+            </w:pPr>
+            <w:r>
+              <w:rPr>
+                <w:rFonts w:hint="eastAsia"/>
+                <w:sz w:val="24"/>
+                <w:szCs w:val="24"/>
+                <w:vertAlign w:val="baseline"/>
+                <w:lang w:val="en-US" w:eastAsia="zh-CN"/>
+              </w:rPr>
+              <w:t>长度</w:t>
+            </w:r>
+          </w:p>
+        </w:tc>
+        <w:tc>
+          <w:tcPr>
+            <w:tcW w:w="1421" w:type="dxa"/>
+          </w:tcPr>
+          <w:p>
+            <w:pPr>
+              <w:keepNext w:val="0"/>
+              <w:keepLines w:val="0"/>
+              <w:pageBreakBefore w:val="0"/>
+              <w:widowControl w:val="0"/>
+              <w:numPr>
+                <w:numId w:val="0"/>
+              </w:numPr>
+              <w:kinsoku/>
+              <w:wordWrap/>
+              <w:overflowPunct/>
+              <w:topLinePunct w:val="0"/>
+              <w:autoSpaceDE/>
+              <w:autoSpaceDN/>
+              <w:bidi w:val="0"/>
+              <w:adjustRightInd/>
+              <w:snapToGrid/>
+              <w:spacing w:line="360" w:lineRule="auto"/>
+              <w:jc w:val="center"/>
+              <w:textAlignment w:val="auto"/>
+              <w:rPr>
+                <w:rFonts w:hint="default"/>
+                <w:sz w:val="24"/>
+                <w:szCs w:val="24"/>
+                <w:vertAlign w:val="baseline"/>
+                <w:lang w:val="en-US" w:eastAsia="zh-CN"/>
+              </w:rPr>
+            </w:pPr>
+            <w:r>
+              <w:rPr>
+                <w:rFonts w:hint="eastAsia"/>
+                <w:sz w:val="24"/>
+                <w:szCs w:val="24"/>
+                <w:vertAlign w:val="baseline"/>
+                <w:lang w:val="en-US" w:eastAsia="zh-CN"/>
+              </w:rPr>
+              <w:t>是否为空</w:t>
+            </w:r>
+          </w:p>
+        </w:tc>
+        <w:tc>
+          <w:tcPr>
+            <w:tcW w:w="1421" w:type="dxa"/>
+          </w:tcPr>
+          <w:p>
+            <w:pPr>
+              <w:keepNext w:val="0"/>
+              <w:keepLines w:val="0"/>
+              <w:pageBreakBefore w:val="0"/>
+              <w:widowControl w:val="0"/>
+              <w:numPr>
+                <w:numId w:val="0"/>
+              </w:numPr>
+              <w:kinsoku/>
+              <w:wordWrap/>
+              <w:overflowPunct/>
+              <w:topLinePunct w:val="0"/>
+              <w:autoSpaceDE/>
+              <w:autoSpaceDN/>
+              <w:bidi w:val="0"/>
+              <w:adjustRightInd/>
+              <w:snapToGrid/>
+              <w:spacing w:line="360" w:lineRule="auto"/>
+              <w:jc w:val="center"/>
+              <w:textAlignment w:val="auto"/>
+              <w:rPr>
+                <w:rFonts w:hint="default"/>
+                <w:sz w:val="24"/>
+                <w:szCs w:val="24"/>
+                <w:vertAlign w:val="baseline"/>
+                <w:lang w:val="en-US" w:eastAsia="zh-CN"/>
+              </w:rPr>
+            </w:pPr>
+            <w:r>
+              <w:rPr>
+                <w:rFonts w:hint="eastAsia"/>
+                <w:sz w:val="24"/>
+                <w:szCs w:val="24"/>
+                <w:vertAlign w:val="baseline"/>
+                <w:lang w:val="en-US" w:eastAsia="zh-CN"/>
+              </w:rPr>
+              <w:t>备注</w:t>
+            </w:r>
+          </w:p>
+        </w:tc>
+      </w:tr>
+      <w:tr>
+        <w:tblPrEx>
+          <w:tblBorders>
+            <w:top w:val="single" w:color="auto" w:sz="4" w:space="0"/>
+            <w:left w:val="single" w:color="auto" w:sz="4" w:space="0"/>
+            <w:bottom w:val="single" w:color="auto" w:sz="4" w:space="0"/>
+            <w:right w:val="single" w:color="auto" w:sz="4" w:space="0"/>
+            <w:insideH w:val="single" w:color="auto" w:sz="4" w:space="0"/>
+            <w:insideV w:val="single" w:color="auto" w:sz="4" w:space="0"/>
+          </w:tblBorders>
+          <w:tblCellMar>
+            <w:left w:w="108" w:type="dxa"/>
+            <w:right w:w="108" w:type="dxa"/>
+          </w:tblCellMar>
+        </w:tblPrEx>
+        <w:tc>
+          <w:tcPr>
+            <w:tcW w:w="1420" w:type="dxa"/>
+          </w:tcPr>
+          <w:p>
+            <w:pPr>
+              <w:keepNext w:val="0"/>
+              <w:keepLines w:val="0"/>
+              <w:pageBreakBefore w:val="0"/>
+              <w:widowControl w:val="0"/>
+              <w:numPr>
+                <w:numId w:val="0"/>
+              </w:numPr>
+              <w:kinsoku/>
+              <w:wordWrap/>
+              <w:overflowPunct/>
+              <w:topLinePunct w:val="0"/>
+              <w:autoSpaceDE/>
+              <w:autoSpaceDN/>
+              <w:bidi w:val="0"/>
+              <w:adjustRightInd/>
+              <w:snapToGrid/>
+              <w:spacing w:line="360" w:lineRule="auto"/>
+              <w:jc w:val="center"/>
+              <w:textAlignment w:val="auto"/>
+              <w:rPr>
+                <w:rFonts w:hint="default"/>
+                <w:sz w:val="24"/>
+                <w:szCs w:val="24"/>
+                <w:vertAlign w:val="baseline"/>
+                <w:lang w:val="en-US" w:eastAsia="zh-CN"/>
+              </w:rPr>
+            </w:pPr>
+            <w:r>
+              <w:rPr>
+                <w:rFonts w:hint="eastAsia"/>
+                <w:sz w:val="24"/>
+                <w:szCs w:val="24"/>
+                <w:vertAlign w:val="baseline"/>
+                <w:lang w:val="en-US" w:eastAsia="zh-CN"/>
+              </w:rPr>
+              <w:t>报告单ID</w:t>
+            </w:r>
+          </w:p>
+        </w:tc>
+        <w:tc>
+          <w:tcPr>
+            <w:tcW w:w="1420" w:type="dxa"/>
+          </w:tcPr>
+          <w:p>
+            <w:pPr>
+              <w:keepNext w:val="0"/>
+              <w:keepLines w:val="0"/>
+              <w:pageBreakBefore w:val="0"/>
+              <w:widowControl w:val="0"/>
+              <w:numPr>
+                <w:numId w:val="0"/>
+              </w:numPr>
+              <w:kinsoku/>
+              <w:wordWrap/>
+              <w:overflowPunct/>
+              <w:topLinePunct w:val="0"/>
+              <w:autoSpaceDE/>
+              <w:autoSpaceDN/>
+              <w:bidi w:val="0"/>
+              <w:adjustRightInd/>
+              <w:snapToGrid/>
+              <w:spacing w:line="360" w:lineRule="auto"/>
+              <w:jc w:val="center"/>
+              <w:textAlignment w:val="auto"/>
+              <w:rPr>
+                <w:rFonts w:hint="default"/>
+                <w:sz w:val="24"/>
+                <w:szCs w:val="24"/>
+                <w:vertAlign w:val="baseline"/>
+                <w:lang w:val="en-US" w:eastAsia="zh-CN"/>
+              </w:rPr>
+            </w:pPr>
+            <w:r>
+              <w:rPr>
+                <w:rFonts w:hint="eastAsia"/>
+                <w:sz w:val="24"/>
+                <w:szCs w:val="24"/>
+                <w:vertAlign w:val="baseline"/>
+                <w:lang w:val="en-US" w:eastAsia="zh-CN"/>
+              </w:rPr>
+              <w:t>ReportID</w:t>
+            </w:r>
+          </w:p>
+        </w:tc>
+        <w:tc>
+          <w:tcPr>
+            <w:tcW w:w="1420" w:type="dxa"/>
+          </w:tcPr>
+          <w:p>
+            <w:pPr>
+              <w:keepNext w:val="0"/>
+              <w:keepLines w:val="0"/>
+              <w:pageBreakBefore w:val="0"/>
+              <w:widowControl w:val="0"/>
+              <w:numPr>
+                <w:numId w:val="0"/>
+              </w:numPr>
+              <w:kinsoku/>
+              <w:wordWrap/>
+              <w:overflowPunct/>
+              <w:topLinePunct w:val="0"/>
+              <w:autoSpaceDE/>
+              <w:autoSpaceDN/>
+              <w:bidi w:val="0"/>
+              <w:adjustRightInd/>
+              <w:snapToGrid/>
+              <w:spacing w:line="360" w:lineRule="auto"/>
+              <w:jc w:val="center"/>
+              <w:textAlignment w:val="auto"/>
+              <w:rPr>
+                <w:rFonts w:hint="default"/>
+                <w:sz w:val="24"/>
+                <w:szCs w:val="24"/>
+                <w:vertAlign w:val="baseline"/>
+                <w:lang w:val="en-US" w:eastAsia="zh-CN"/>
+              </w:rPr>
+            </w:pPr>
+            <w:r>
+              <w:rPr>
+                <w:rFonts w:hint="eastAsia"/>
+                <w:sz w:val="24"/>
+                <w:szCs w:val="24"/>
+                <w:vertAlign w:val="baseline"/>
+                <w:lang w:val="en-US" w:eastAsia="zh-CN"/>
+              </w:rPr>
+              <w:t>varchar</w:t>
+            </w:r>
+          </w:p>
+        </w:tc>
+        <w:tc>
+          <w:tcPr>
+            <w:tcW w:w="1420" w:type="dxa"/>
+          </w:tcPr>
+          <w:p>
+            <w:pPr>
+              <w:keepNext w:val="0"/>
+              <w:keepLines w:val="0"/>
+              <w:pageBreakBefore w:val="0"/>
+              <w:widowControl w:val="0"/>
+              <w:numPr>
+                <w:numId w:val="0"/>
+              </w:numPr>
+              <w:kinsoku/>
+              <w:wordWrap/>
+              <w:overflowPunct/>
+              <w:topLinePunct w:val="0"/>
+              <w:autoSpaceDE/>
+              <w:autoSpaceDN/>
+              <w:bidi w:val="0"/>
+              <w:adjustRightInd/>
+              <w:snapToGrid/>
+              <w:spacing w:line="360" w:lineRule="auto"/>
+              <w:jc w:val="center"/>
+              <w:textAlignment w:val="auto"/>
+              <w:rPr>
+                <w:rFonts w:hint="default"/>
+                <w:sz w:val="24"/>
+                <w:szCs w:val="24"/>
+                <w:vertAlign w:val="baseline"/>
+                <w:lang w:val="en-US" w:eastAsia="zh-CN"/>
+              </w:rPr>
+            </w:pPr>
+            <w:r>
+              <w:rPr>
+                <w:rFonts w:hint="eastAsia"/>
+                <w:sz w:val="24"/>
+                <w:szCs w:val="24"/>
+                <w:vertAlign w:val="baseline"/>
+                <w:lang w:val="en-US" w:eastAsia="zh-CN"/>
+              </w:rPr>
+              <w:t>50</w:t>
+            </w:r>
+          </w:p>
+        </w:tc>
+        <w:tc>
+          <w:tcPr>
+            <w:tcW w:w="1421" w:type="dxa"/>
+          </w:tcPr>
+          <w:p>
+            <w:pPr>
+              <w:keepNext w:val="0"/>
+              <w:keepLines w:val="0"/>
+              <w:pageBreakBefore w:val="0"/>
+              <w:widowControl w:val="0"/>
+              <w:numPr>
+                <w:numId w:val="0"/>
+              </w:numPr>
+              <w:kinsoku/>
+              <w:wordWrap/>
+              <w:overflowPunct/>
+              <w:topLinePunct w:val="0"/>
+              <w:autoSpaceDE/>
+              <w:autoSpaceDN/>
+              <w:bidi w:val="0"/>
+              <w:adjustRightInd/>
+              <w:snapToGrid/>
+              <w:spacing w:line="360" w:lineRule="auto"/>
+              <w:jc w:val="center"/>
+              <w:textAlignment w:val="auto"/>
+              <w:rPr>
+                <w:rFonts w:hint="default"/>
+                <w:sz w:val="24"/>
+                <w:szCs w:val="24"/>
+                <w:vertAlign w:val="baseline"/>
+                <w:lang w:val="en-US" w:eastAsia="zh-CN"/>
+              </w:rPr>
+            </w:pPr>
+            <w:r>
+              <w:rPr>
+                <w:rFonts w:hint="eastAsia"/>
+                <w:sz w:val="24"/>
+                <w:szCs w:val="24"/>
+                <w:vertAlign w:val="baseline"/>
+                <w:lang w:val="en-US" w:eastAsia="zh-CN"/>
+              </w:rPr>
+              <w:t>null</w:t>
+            </w:r>
+          </w:p>
+        </w:tc>
+        <w:tc>
+          <w:tcPr>
+            <w:tcW w:w="1421" w:type="dxa"/>
+          </w:tcPr>
+          <w:p>
+            <w:pPr>
+              <w:keepNext w:val="0"/>
+              <w:keepLines w:val="0"/>
+              <w:pageBreakBefore w:val="0"/>
+              <w:widowControl w:val="0"/>
+              <w:numPr>
+                <w:numId w:val="0"/>
+              </w:numPr>
+              <w:kinsoku/>
+              <w:wordWrap/>
+              <w:overflowPunct/>
+              <w:topLinePunct w:val="0"/>
+              <w:autoSpaceDE/>
+              <w:autoSpaceDN/>
+              <w:bidi w:val="0"/>
+              <w:adjustRightInd/>
+              <w:snapToGrid/>
+              <w:spacing w:line="360" w:lineRule="auto"/>
+              <w:jc w:val="center"/>
+              <w:textAlignment w:val="auto"/>
+              <w:rPr>
+                <w:rFonts w:hint="default"/>
+                <w:sz w:val="24"/>
+                <w:szCs w:val="24"/>
+                <w:vertAlign w:val="baseline"/>
+                <w:lang w:val="en-US" w:eastAsia="zh-CN"/>
+              </w:rPr>
+            </w:pPr>
+            <w:r>
+              <w:rPr>
+                <w:rFonts w:hint="eastAsia"/>
+                <w:sz w:val="24"/>
+                <w:szCs w:val="24"/>
+                <w:vertAlign w:val="baseline"/>
+                <w:lang w:val="en-US" w:eastAsia="zh-CN"/>
+              </w:rPr>
+              <w:t>Uuid生成</w:t>
+            </w:r>
+          </w:p>
+        </w:tc>
+      </w:tr>
+      <w:tr>
+        <w:tblPrEx>
+          <w:tblBorders>
+            <w:top w:val="single" w:color="auto" w:sz="4" w:space="0"/>
+            <w:left w:val="single" w:color="auto" w:sz="4" w:space="0"/>
+            <w:bottom w:val="single" w:color="auto" w:sz="4" w:space="0"/>
+            <w:right w:val="single" w:color="auto" w:sz="4" w:space="0"/>
+            <w:insideH w:val="single" w:color="auto" w:sz="4" w:space="0"/>
+            <w:insideV w:val="single" w:color="auto" w:sz="4" w:space="0"/>
+          </w:tblBorders>
+          <w:tblCellMar>
+            <w:left w:w="108" w:type="dxa"/>
+            <w:right w:w="108" w:type="dxa"/>
+          </w:tblCellMar>
+        </w:tblPrEx>
+        <w:tc>
+          <w:tcPr>
+            <w:tcW w:w="1420" w:type="dxa"/>
+          </w:tcPr>
+          <w:p>
+            <w:pPr>
+              <w:keepNext w:val="0"/>
+              <w:keepLines w:val="0"/>
+              <w:pageBreakBefore w:val="0"/>
+              <w:widowControl w:val="0"/>
+              <w:numPr>
+                <w:numId w:val="0"/>
+              </w:numPr>
+              <w:kinsoku/>
+              <w:wordWrap/>
+              <w:overflowPunct/>
+              <w:topLinePunct w:val="0"/>
+              <w:autoSpaceDE/>
+              <w:autoSpaceDN/>
+              <w:bidi w:val="0"/>
+              <w:adjustRightInd/>
+              <w:snapToGrid/>
+              <w:spacing w:line="360" w:lineRule="auto"/>
+              <w:jc w:val="center"/>
+              <w:textAlignment w:val="auto"/>
+              <w:rPr>
+                <w:rFonts w:hint="default"/>
+                <w:sz w:val="24"/>
+                <w:szCs w:val="24"/>
+                <w:vertAlign w:val="baseline"/>
+                <w:lang w:val="en-US" w:eastAsia="zh-CN"/>
+              </w:rPr>
+            </w:pPr>
+            <w:r>
+              <w:rPr>
+                <w:rFonts w:hint="eastAsia"/>
+                <w:sz w:val="24"/>
+                <w:szCs w:val="24"/>
+                <w:vertAlign w:val="baseline"/>
+                <w:lang w:val="en-US" w:eastAsia="zh-CN"/>
+              </w:rPr>
+              <w:t>患者ID</w:t>
+            </w:r>
+          </w:p>
+        </w:tc>
+        <w:tc>
+          <w:tcPr>
+            <w:tcW w:w="1420" w:type="dxa"/>
+          </w:tcPr>
+          <w:p>
+            <w:pPr>
+              <w:keepNext w:val="0"/>
+              <w:keepLines w:val="0"/>
+              <w:pageBreakBefore w:val="0"/>
+              <w:widowControl w:val="0"/>
+              <w:numPr>
+                <w:numId w:val="0"/>
+              </w:numPr>
+              <w:kinsoku/>
+              <w:wordWrap/>
+              <w:overflowPunct/>
+              <w:topLinePunct w:val="0"/>
+              <w:autoSpaceDE/>
+              <w:autoSpaceDN/>
+              <w:bidi w:val="0"/>
+              <w:adjustRightInd/>
+              <w:snapToGrid/>
+              <w:spacing w:line="360" w:lineRule="auto"/>
+              <w:jc w:val="center"/>
+              <w:textAlignment w:val="auto"/>
+              <w:rPr>
+                <w:rFonts w:hint="default"/>
+                <w:sz w:val="24"/>
+                <w:szCs w:val="24"/>
+                <w:vertAlign w:val="baseline"/>
+                <w:lang w:val="en-US" w:eastAsia="zh-CN"/>
+              </w:rPr>
+            </w:pPr>
+            <w:r>
+              <w:rPr>
+                <w:rFonts w:hint="eastAsia"/>
+                <w:sz w:val="24"/>
+                <w:szCs w:val="24"/>
+                <w:vertAlign w:val="baseline"/>
+                <w:lang w:val="en-US" w:eastAsia="zh-CN"/>
+              </w:rPr>
+              <w:t>PatientID</w:t>
+            </w:r>
+          </w:p>
+        </w:tc>
+        <w:tc>
+          <w:tcPr>
+            <w:tcW w:w="1420" w:type="dxa"/>
+          </w:tcPr>
+          <w:p>
+            <w:pPr>
+              <w:keepNext w:val="0"/>
+              <w:keepLines w:val="0"/>
+              <w:pageBreakBefore w:val="0"/>
+              <w:widowControl w:val="0"/>
+              <w:numPr>
+                <w:numId w:val="0"/>
+              </w:numPr>
+              <w:kinsoku/>
+              <w:wordWrap/>
+              <w:overflowPunct/>
+              <w:topLinePunct w:val="0"/>
+              <w:autoSpaceDE/>
+              <w:autoSpaceDN/>
+              <w:bidi w:val="0"/>
+              <w:adjustRightInd/>
+              <w:snapToGrid/>
+              <w:spacing w:line="360" w:lineRule="auto"/>
+              <w:jc w:val="center"/>
+              <w:textAlignment w:val="auto"/>
+              <w:rPr>
+                <w:rFonts w:hint="default"/>
+                <w:sz w:val="24"/>
+                <w:szCs w:val="24"/>
+                <w:vertAlign w:val="baseline"/>
+                <w:lang w:val="en-US" w:eastAsia="zh-CN"/>
+              </w:rPr>
+            </w:pPr>
+            <w:r>
+              <w:rPr>
+                <w:rFonts w:hint="eastAsia"/>
+                <w:sz w:val="24"/>
+                <w:szCs w:val="24"/>
+                <w:vertAlign w:val="baseline"/>
+                <w:lang w:val="en-US" w:eastAsia="zh-CN"/>
+              </w:rPr>
+              <w:t>varchar</w:t>
+            </w:r>
+          </w:p>
+        </w:tc>
+        <w:tc>
+          <w:tcPr>
+            <w:tcW w:w="1420" w:type="dxa"/>
+          </w:tcPr>
+          <w:p>
+            <w:pPr>
+              <w:keepNext w:val="0"/>
+              <w:keepLines w:val="0"/>
+              <w:pageBreakBefore w:val="0"/>
+              <w:widowControl w:val="0"/>
+              <w:numPr>
+                <w:numId w:val="0"/>
+              </w:numPr>
+              <w:kinsoku/>
+              <w:wordWrap/>
+              <w:overflowPunct/>
+              <w:topLinePunct w:val="0"/>
+              <w:autoSpaceDE/>
+              <w:autoSpaceDN/>
+              <w:bidi w:val="0"/>
+              <w:adjustRightInd/>
+              <w:snapToGrid/>
+              <w:spacing w:line="360" w:lineRule="auto"/>
+              <w:jc w:val="center"/>
+              <w:textAlignment w:val="auto"/>
+              <w:rPr>
+                <w:rFonts w:hint="default"/>
+                <w:sz w:val="24"/>
+                <w:szCs w:val="24"/>
+                <w:vertAlign w:val="baseline"/>
+                <w:lang w:val="en-US" w:eastAsia="zh-CN"/>
+              </w:rPr>
+            </w:pPr>
+            <w:r>
+              <w:rPr>
+                <w:rFonts w:hint="eastAsia"/>
+                <w:sz w:val="24"/>
+                <w:szCs w:val="24"/>
+                <w:vertAlign w:val="baseline"/>
+                <w:lang w:val="en-US" w:eastAsia="zh-CN"/>
+              </w:rPr>
+              <w:t>50</w:t>
+            </w:r>
+          </w:p>
+        </w:tc>
+        <w:tc>
+          <w:tcPr>
+            <w:tcW w:w="1421" w:type="dxa"/>
+          </w:tcPr>
+          <w:p>
+            <w:pPr>
+              <w:keepNext w:val="0"/>
+              <w:keepLines w:val="0"/>
+              <w:pageBreakBefore w:val="0"/>
+              <w:widowControl w:val="0"/>
+              <w:numPr>
+                <w:numId w:val="0"/>
+              </w:numPr>
+              <w:kinsoku/>
+              <w:wordWrap/>
+              <w:overflowPunct/>
+              <w:topLinePunct w:val="0"/>
+              <w:autoSpaceDE/>
+              <w:autoSpaceDN/>
+              <w:bidi w:val="0"/>
+              <w:adjustRightInd/>
+              <w:snapToGrid/>
+              <w:spacing w:line="360" w:lineRule="auto"/>
+              <w:jc w:val="center"/>
+              <w:textAlignment w:val="auto"/>
+              <w:rPr>
+                <w:rFonts w:hint="default"/>
+                <w:sz w:val="24"/>
+                <w:szCs w:val="24"/>
+                <w:vertAlign w:val="baseline"/>
+                <w:lang w:val="en-US" w:eastAsia="zh-CN"/>
+              </w:rPr>
+            </w:pPr>
+            <w:r>
+              <w:rPr>
+                <w:rFonts w:hint="eastAsia"/>
+                <w:sz w:val="24"/>
+                <w:szCs w:val="24"/>
+                <w:vertAlign w:val="baseline"/>
+                <w:lang w:val="en-US" w:eastAsia="zh-CN"/>
+              </w:rPr>
+              <w:t>null</w:t>
+            </w:r>
+          </w:p>
+        </w:tc>
+        <w:tc>
+          <w:tcPr>
+            <w:tcW w:w="1421" w:type="dxa"/>
+          </w:tcPr>
+          <w:p>
+            <w:pPr>
+              <w:keepNext w:val="0"/>
+              <w:keepLines w:val="0"/>
+              <w:pageBreakBefore w:val="0"/>
+              <w:widowControl w:val="0"/>
+              <w:numPr>
+                <w:numId w:val="0"/>
+              </w:numPr>
+              <w:kinsoku/>
+              <w:wordWrap/>
+              <w:overflowPunct/>
+              <w:topLinePunct w:val="0"/>
+              <w:autoSpaceDE/>
+              <w:autoSpaceDN/>
+              <w:bidi w:val="0"/>
+              <w:adjustRightInd/>
+              <w:snapToGrid/>
+              <w:spacing w:line="360" w:lineRule="auto"/>
+              <w:jc w:val="center"/>
+              <w:textAlignment w:val="auto"/>
+              <w:rPr>
+                <w:rFonts w:hint="default"/>
+                <w:sz w:val="24"/>
+                <w:szCs w:val="24"/>
+                <w:vertAlign w:val="baseline"/>
+                <w:lang w:val="en-US" w:eastAsia="zh-CN"/>
+              </w:rPr>
+            </w:pPr>
+            <w:r>
+              <w:rPr>
+                <w:rFonts w:hint="eastAsia"/>
+                <w:sz w:val="24"/>
+                <w:szCs w:val="24"/>
+                <w:vertAlign w:val="baseline"/>
+                <w:lang w:val="en-US" w:eastAsia="zh-CN"/>
+              </w:rPr>
+              <w:t>外键</w:t>
+            </w:r>
+          </w:p>
+        </w:tc>
+      </w:tr>
+      <w:tr>
+        <w:tblPrEx>
+          <w:tblBorders>
+            <w:top w:val="single" w:color="auto" w:sz="4" w:space="0"/>
+            <w:left w:val="single" w:color="auto" w:sz="4" w:space="0"/>
+            <w:bottom w:val="single" w:color="auto" w:sz="4" w:space="0"/>
+            <w:right w:val="single" w:color="auto" w:sz="4" w:space="0"/>
+            <w:insideH w:val="single" w:color="auto" w:sz="4" w:space="0"/>
+            <w:insideV w:val="single" w:color="auto" w:sz="4" w:space="0"/>
+          </w:tblBorders>
+          <w:tblCellMar>
+            <w:left w:w="108" w:type="dxa"/>
+            <w:right w:w="108" w:type="dxa"/>
+          </w:tblCellMar>
+        </w:tblPrEx>
+        <w:tc>
+          <w:tcPr>
+            <w:tcW w:w="1420" w:type="dxa"/>
+          </w:tcPr>
+          <w:p>
+            <w:pPr>
+              <w:keepNext w:val="0"/>
+              <w:keepLines w:val="0"/>
+              <w:pageBreakBefore w:val="0"/>
+              <w:widowControl w:val="0"/>
+              <w:numPr>
+                <w:numId w:val="0"/>
+              </w:numPr>
+              <w:kinsoku/>
+              <w:wordWrap/>
+              <w:overflowPunct/>
+              <w:topLinePunct w:val="0"/>
+              <w:autoSpaceDE/>
+              <w:autoSpaceDN/>
+              <w:bidi w:val="0"/>
+              <w:adjustRightInd/>
+              <w:snapToGrid/>
+              <w:spacing w:line="360" w:lineRule="auto"/>
+              <w:jc w:val="center"/>
+              <w:textAlignment w:val="auto"/>
+              <w:rPr>
+                <w:rFonts w:hint="default"/>
+                <w:sz w:val="24"/>
+                <w:szCs w:val="24"/>
+                <w:vertAlign w:val="baseline"/>
+                <w:lang w:val="en-US" w:eastAsia="zh-CN"/>
+              </w:rPr>
+            </w:pPr>
+            <w:r>
+              <w:rPr>
+                <w:rFonts w:hint="eastAsia"/>
+                <w:sz w:val="24"/>
+                <w:szCs w:val="24"/>
+                <w:vertAlign w:val="baseline"/>
+                <w:lang w:val="en-US" w:eastAsia="zh-CN"/>
+              </w:rPr>
+              <w:t>患者姓名</w:t>
+            </w:r>
+          </w:p>
+        </w:tc>
+        <w:tc>
+          <w:tcPr>
+            <w:tcW w:w="1420" w:type="dxa"/>
+          </w:tcPr>
+          <w:p>
+            <w:pPr>
+              <w:keepNext w:val="0"/>
+              <w:keepLines w:val="0"/>
+              <w:pageBreakBefore w:val="0"/>
+              <w:widowControl w:val="0"/>
+              <w:numPr>
+                <w:numId w:val="0"/>
+              </w:numPr>
+              <w:kinsoku/>
+              <w:wordWrap/>
+              <w:overflowPunct/>
+              <w:topLinePunct w:val="0"/>
+              <w:autoSpaceDE/>
+              <w:autoSpaceDN/>
+              <w:bidi w:val="0"/>
+              <w:adjustRightInd/>
+              <w:snapToGrid/>
+              <w:spacing w:line="360" w:lineRule="auto"/>
+              <w:jc w:val="center"/>
+              <w:textAlignment w:val="auto"/>
+              <w:rPr>
+                <w:rFonts w:hint="default"/>
+                <w:sz w:val="24"/>
+                <w:szCs w:val="24"/>
+                <w:vertAlign w:val="baseline"/>
+                <w:lang w:val="en-US" w:eastAsia="zh-CN"/>
+              </w:rPr>
+            </w:pPr>
+            <w:r>
+              <w:rPr>
+                <w:rFonts w:hint="eastAsia"/>
+                <w:sz w:val="24"/>
+                <w:szCs w:val="24"/>
+                <w:vertAlign w:val="baseline"/>
+                <w:lang w:val="en-US" w:eastAsia="zh-CN"/>
+              </w:rPr>
+              <w:t>PatientName</w:t>
+            </w:r>
+          </w:p>
+        </w:tc>
+        <w:tc>
+          <w:tcPr>
+            <w:tcW w:w="1420" w:type="dxa"/>
+          </w:tcPr>
+          <w:p>
+            <w:pPr>
+              <w:keepNext w:val="0"/>
+              <w:keepLines w:val="0"/>
+              <w:pageBreakBefore w:val="0"/>
+              <w:widowControl w:val="0"/>
+              <w:numPr>
+                <w:numId w:val="0"/>
+              </w:numPr>
+              <w:kinsoku/>
+              <w:wordWrap/>
+              <w:overflowPunct/>
+              <w:topLinePunct w:val="0"/>
+              <w:autoSpaceDE/>
+              <w:autoSpaceDN/>
+              <w:bidi w:val="0"/>
+              <w:adjustRightInd/>
+              <w:snapToGrid/>
+              <w:spacing w:line="360" w:lineRule="auto"/>
+              <w:jc w:val="center"/>
+              <w:textAlignment w:val="auto"/>
+              <w:rPr>
+                <w:rFonts w:hint="default"/>
+                <w:sz w:val="24"/>
+                <w:szCs w:val="24"/>
+                <w:vertAlign w:val="baseline"/>
+                <w:lang w:val="en-US" w:eastAsia="zh-CN"/>
+              </w:rPr>
+            </w:pPr>
+            <w:r>
+              <w:rPr>
+                <w:rFonts w:hint="eastAsia"/>
+                <w:sz w:val="24"/>
+                <w:szCs w:val="24"/>
+                <w:vertAlign w:val="baseline"/>
+                <w:lang w:val="en-US" w:eastAsia="zh-CN"/>
+              </w:rPr>
+              <w:t>varchar</w:t>
+            </w:r>
+          </w:p>
+        </w:tc>
+        <w:tc>
+          <w:tcPr>
+            <w:tcW w:w="1420" w:type="dxa"/>
+          </w:tcPr>
+          <w:p>
+            <w:pPr>
+              <w:keepNext w:val="0"/>
+              <w:keepLines w:val="0"/>
+              <w:pageBreakBefore w:val="0"/>
+              <w:widowControl w:val="0"/>
+              <w:numPr>
+                <w:numId w:val="0"/>
+              </w:numPr>
+              <w:kinsoku/>
+              <w:wordWrap/>
+              <w:overflowPunct/>
+              <w:topLinePunct w:val="0"/>
+              <w:autoSpaceDE/>
+              <w:autoSpaceDN/>
+              <w:bidi w:val="0"/>
+              <w:adjustRightInd/>
+              <w:snapToGrid/>
+              <w:spacing w:line="360" w:lineRule="auto"/>
+              <w:jc w:val="center"/>
+              <w:textAlignment w:val="auto"/>
+              <w:rPr>
+                <w:rFonts w:hint="default"/>
+                <w:sz w:val="24"/>
+                <w:szCs w:val="24"/>
+                <w:vertAlign w:val="baseline"/>
+                <w:lang w:val="en-US" w:eastAsia="zh-CN"/>
+              </w:rPr>
+            </w:pPr>
+            <w:r>
+              <w:rPr>
+                <w:rFonts w:hint="eastAsia"/>
+                <w:sz w:val="24"/>
+                <w:szCs w:val="24"/>
+                <w:vertAlign w:val="baseline"/>
+                <w:lang w:val="en-US" w:eastAsia="zh-CN"/>
+              </w:rPr>
+              <w:t>30</w:t>
+            </w:r>
+          </w:p>
+        </w:tc>
+        <w:tc>
+          <w:tcPr>
+            <w:tcW w:w="1421" w:type="dxa"/>
+          </w:tcPr>
+          <w:p>
+            <w:pPr>
+              <w:keepNext w:val="0"/>
+              <w:keepLines w:val="0"/>
+              <w:pageBreakBefore w:val="0"/>
+              <w:widowControl w:val="0"/>
+              <w:numPr>
+                <w:numId w:val="0"/>
+              </w:numPr>
+              <w:kinsoku/>
+              <w:wordWrap/>
+              <w:overflowPunct/>
+              <w:topLinePunct w:val="0"/>
+              <w:autoSpaceDE/>
+              <w:autoSpaceDN/>
+              <w:bidi w:val="0"/>
+              <w:adjustRightInd/>
+              <w:snapToGrid/>
+              <w:spacing w:line="360" w:lineRule="auto"/>
+              <w:jc w:val="center"/>
+              <w:textAlignment w:val="auto"/>
+              <w:rPr>
+                <w:rFonts w:hint="default"/>
+                <w:sz w:val="24"/>
+                <w:szCs w:val="24"/>
+                <w:vertAlign w:val="baseline"/>
+                <w:lang w:val="en-US" w:eastAsia="zh-CN"/>
+              </w:rPr>
+            </w:pPr>
+            <w:r>
+              <w:rPr>
+                <w:rFonts w:hint="eastAsia"/>
+                <w:sz w:val="24"/>
+                <w:szCs w:val="24"/>
+                <w:vertAlign w:val="baseline"/>
+                <w:lang w:val="en-US" w:eastAsia="zh-CN"/>
+              </w:rPr>
+              <w:t>null</w:t>
+            </w:r>
+          </w:p>
+        </w:tc>
+        <w:tc>
+          <w:tcPr>
+            <w:tcW w:w="1421" w:type="dxa"/>
+          </w:tcPr>
+          <w:p>
+            <w:pPr>
+              <w:keepNext w:val="0"/>
+              <w:keepLines w:val="0"/>
+              <w:pageBreakBefore w:val="0"/>
+              <w:widowControl w:val="0"/>
+              <w:numPr>
+                <w:numId w:val="0"/>
+              </w:numPr>
+              <w:kinsoku/>
+              <w:wordWrap/>
+              <w:overflowPunct/>
+              <w:topLinePunct w:val="0"/>
+              <w:autoSpaceDE/>
+              <w:autoSpaceDN/>
+              <w:bidi w:val="0"/>
+              <w:adjustRightInd/>
+              <w:snapToGrid/>
+              <w:spacing w:line="360" w:lineRule="auto"/>
+              <w:jc w:val="center"/>
+              <w:textAlignment w:val="auto"/>
+              <w:rPr>
+                <w:rFonts w:hint="default"/>
+                <w:sz w:val="24"/>
+                <w:szCs w:val="24"/>
+                <w:vertAlign w:val="baseline"/>
+                <w:lang w:val="en-US" w:eastAsia="zh-CN"/>
+              </w:rPr>
+            </w:pPr>
+          </w:p>
+        </w:tc>
+      </w:tr>
+      <w:tr>
+        <w:tblPrEx>
+          <w:tblBorders>
+            <w:top w:val="single" w:color="auto" w:sz="4" w:space="0"/>
+            <w:left w:val="single" w:color="auto" w:sz="4" w:space="0"/>
+            <w:bottom w:val="single" w:color="auto" w:sz="4" w:space="0"/>
+            <w:right w:val="single" w:color="auto" w:sz="4" w:space="0"/>
+            <w:insideH w:val="single" w:color="auto" w:sz="4" w:space="0"/>
+            <w:insideV w:val="single" w:color="auto" w:sz="4" w:space="0"/>
+          </w:tblBorders>
+          <w:tblCellMar>
+            <w:left w:w="108" w:type="dxa"/>
+            <w:right w:w="108" w:type="dxa"/>
+          </w:tblCellMar>
+        </w:tblPrEx>
+        <w:tc>
+          <w:tcPr>
+            <w:tcW w:w="1420" w:type="dxa"/>
+          </w:tcPr>
+          <w:p>
+            <w:pPr>
+              <w:keepNext w:val="0"/>
+              <w:keepLines w:val="0"/>
+              <w:pageBreakBefore w:val="0"/>
+              <w:widowControl w:val="0"/>
+              <w:numPr>
+                <w:numId w:val="0"/>
+              </w:numPr>
+              <w:kinsoku/>
+              <w:wordWrap/>
+              <w:overflowPunct/>
+              <w:topLinePunct w:val="0"/>
+              <w:autoSpaceDE/>
+              <w:autoSpaceDN/>
+              <w:bidi w:val="0"/>
+              <w:adjustRightInd/>
+              <w:snapToGrid/>
+              <w:spacing w:line="360" w:lineRule="auto"/>
+              <w:jc w:val="center"/>
+              <w:textAlignment w:val="auto"/>
+              <w:rPr>
+                <w:rFonts w:hint="default"/>
+                <w:sz w:val="24"/>
+                <w:szCs w:val="24"/>
+                <w:vertAlign w:val="baseline"/>
+                <w:lang w:val="en-US" w:eastAsia="zh-CN"/>
+              </w:rPr>
+            </w:pPr>
+            <w:r>
+              <w:rPr>
+                <w:rFonts w:hint="eastAsia"/>
+                <w:sz w:val="24"/>
+                <w:szCs w:val="24"/>
+                <w:vertAlign w:val="baseline"/>
+                <w:lang w:val="en-US" w:eastAsia="zh-CN"/>
+              </w:rPr>
+              <w:t>患者性别</w:t>
+            </w:r>
+          </w:p>
+        </w:tc>
+        <w:tc>
+          <w:tcPr>
+            <w:tcW w:w="1420" w:type="dxa"/>
+          </w:tcPr>
+          <w:p>
+            <w:pPr>
+              <w:keepNext w:val="0"/>
+              <w:keepLines w:val="0"/>
+              <w:pageBreakBefore w:val="0"/>
+              <w:widowControl w:val="0"/>
+              <w:numPr>
+                <w:numId w:val="0"/>
+              </w:numPr>
+              <w:kinsoku/>
+              <w:wordWrap/>
+              <w:overflowPunct/>
+              <w:topLinePunct w:val="0"/>
+              <w:autoSpaceDE/>
+              <w:autoSpaceDN/>
+              <w:bidi w:val="0"/>
+              <w:adjustRightInd/>
+              <w:snapToGrid/>
+              <w:spacing w:line="360" w:lineRule="auto"/>
+              <w:jc w:val="center"/>
+              <w:textAlignment w:val="auto"/>
+              <w:rPr>
+                <w:rFonts w:hint="default"/>
+                <w:sz w:val="24"/>
+                <w:szCs w:val="24"/>
+                <w:vertAlign w:val="baseline"/>
+                <w:lang w:val="en-US" w:eastAsia="zh-CN"/>
+              </w:rPr>
+            </w:pPr>
+            <w:r>
+              <w:rPr>
+                <w:rFonts w:hint="eastAsia"/>
+                <w:sz w:val="24"/>
+                <w:szCs w:val="24"/>
+                <w:vertAlign w:val="baseline"/>
+                <w:lang w:val="en-US" w:eastAsia="zh-CN"/>
+              </w:rPr>
+              <w:t>PatientSex</w:t>
+            </w:r>
+          </w:p>
+        </w:tc>
+        <w:tc>
+          <w:tcPr>
+            <w:tcW w:w="1420" w:type="dxa"/>
+          </w:tcPr>
+          <w:p>
+            <w:pPr>
+              <w:keepNext w:val="0"/>
+              <w:keepLines w:val="0"/>
+              <w:pageBreakBefore w:val="0"/>
+              <w:widowControl w:val="0"/>
+              <w:numPr>
+                <w:numId w:val="0"/>
+              </w:numPr>
+              <w:kinsoku/>
+              <w:wordWrap/>
+              <w:overflowPunct/>
+              <w:topLinePunct w:val="0"/>
+              <w:autoSpaceDE/>
+              <w:autoSpaceDN/>
+              <w:bidi w:val="0"/>
+              <w:adjustRightInd/>
+              <w:snapToGrid/>
+              <w:spacing w:line="360" w:lineRule="auto"/>
+              <w:jc w:val="center"/>
+              <w:textAlignment w:val="auto"/>
+              <w:rPr>
+                <w:rFonts w:hint="default"/>
+                <w:sz w:val="24"/>
+                <w:szCs w:val="24"/>
+                <w:vertAlign w:val="baseline"/>
+                <w:lang w:val="en-US" w:eastAsia="zh-CN"/>
+              </w:rPr>
+            </w:pPr>
+            <w:r>
+              <w:rPr>
+                <w:rFonts w:hint="eastAsia"/>
+                <w:sz w:val="24"/>
+                <w:szCs w:val="24"/>
+                <w:vertAlign w:val="baseline"/>
+                <w:lang w:val="en-US" w:eastAsia="zh-CN"/>
+              </w:rPr>
+              <w:t>varchar</w:t>
+            </w:r>
+          </w:p>
+        </w:tc>
+        <w:tc>
+          <w:tcPr>
+            <w:tcW w:w="1420" w:type="dxa"/>
+          </w:tcPr>
+          <w:p>
+            <w:pPr>
+              <w:keepNext w:val="0"/>
+              <w:keepLines w:val="0"/>
+              <w:pageBreakBefore w:val="0"/>
+              <w:widowControl w:val="0"/>
+              <w:numPr>
+                <w:numId w:val="0"/>
+              </w:numPr>
+              <w:kinsoku/>
+              <w:wordWrap/>
+              <w:overflowPunct/>
+              <w:topLinePunct w:val="0"/>
+              <w:autoSpaceDE/>
+              <w:autoSpaceDN/>
+              <w:bidi w:val="0"/>
+              <w:adjustRightInd/>
+              <w:snapToGrid/>
+              <w:spacing w:line="360" w:lineRule="auto"/>
+              <w:jc w:val="center"/>
+              <w:textAlignment w:val="auto"/>
+              <w:rPr>
+                <w:rFonts w:hint="default"/>
+                <w:sz w:val="24"/>
+                <w:szCs w:val="24"/>
+                <w:vertAlign w:val="baseline"/>
+                <w:lang w:val="en-US" w:eastAsia="zh-CN"/>
+              </w:rPr>
+            </w:pPr>
+            <w:r>
+              <w:rPr>
+                <w:rFonts w:hint="eastAsia"/>
+                <w:sz w:val="24"/>
+                <w:szCs w:val="24"/>
+                <w:vertAlign w:val="baseline"/>
+                <w:lang w:val="en-US" w:eastAsia="zh-CN"/>
+              </w:rPr>
+              <w:t>30</w:t>
+            </w:r>
+          </w:p>
+        </w:tc>
+        <w:tc>
+          <w:tcPr>
+            <w:tcW w:w="1421" w:type="dxa"/>
+          </w:tcPr>
+          <w:p>
+            <w:pPr>
+              <w:keepNext w:val="0"/>
+              <w:keepLines w:val="0"/>
+              <w:pageBreakBefore w:val="0"/>
+              <w:widowControl w:val="0"/>
+              <w:numPr>
+                <w:numId w:val="0"/>
+              </w:numPr>
+              <w:kinsoku/>
+              <w:wordWrap/>
+              <w:overflowPunct/>
+              <w:topLinePunct w:val="0"/>
+              <w:autoSpaceDE/>
+              <w:autoSpaceDN/>
+              <w:bidi w:val="0"/>
+              <w:adjustRightInd/>
+              <w:snapToGrid/>
+              <w:spacing w:line="360" w:lineRule="auto"/>
+              <w:jc w:val="center"/>
+              <w:textAlignment w:val="auto"/>
+              <w:rPr>
+                <w:rFonts w:hint="default"/>
+                <w:sz w:val="24"/>
+                <w:szCs w:val="24"/>
+                <w:vertAlign w:val="baseline"/>
+                <w:lang w:val="en-US" w:eastAsia="zh-CN"/>
+              </w:rPr>
+            </w:pPr>
+            <w:r>
+              <w:rPr>
+                <w:rFonts w:hint="eastAsia"/>
+                <w:sz w:val="24"/>
+                <w:szCs w:val="24"/>
+                <w:vertAlign w:val="baseline"/>
+                <w:lang w:val="en-US" w:eastAsia="zh-CN"/>
+              </w:rPr>
+              <w:t>null</w:t>
+            </w:r>
+          </w:p>
+        </w:tc>
+        <w:tc>
+          <w:tcPr>
+            <w:tcW w:w="1421" w:type="dxa"/>
+          </w:tcPr>
+          <w:p>
+            <w:pPr>
+              <w:keepNext w:val="0"/>
+              <w:keepLines w:val="0"/>
+              <w:pageBreakBefore w:val="0"/>
+              <w:widowControl w:val="0"/>
+              <w:numPr>
+                <w:numId w:val="0"/>
+              </w:numPr>
+              <w:kinsoku/>
+              <w:wordWrap/>
+              <w:overflowPunct/>
+              <w:topLinePunct w:val="0"/>
+              <w:autoSpaceDE/>
+              <w:autoSpaceDN/>
+              <w:bidi w:val="0"/>
+              <w:adjustRightInd/>
+              <w:snapToGrid/>
+              <w:spacing w:line="360" w:lineRule="auto"/>
+              <w:jc w:val="center"/>
+              <w:textAlignment w:val="auto"/>
+              <w:rPr>
+                <w:rFonts w:hint="default"/>
+                <w:sz w:val="24"/>
+                <w:szCs w:val="24"/>
+                <w:vertAlign w:val="baseline"/>
+                <w:lang w:val="en-US" w:eastAsia="zh-CN"/>
+              </w:rPr>
+            </w:pPr>
+          </w:p>
+        </w:tc>
+      </w:tr>
+      <w:tr>
+        <w:tblPrEx>
+          <w:tblBorders>
+            <w:top w:val="single" w:color="auto" w:sz="4" w:space="0"/>
+            <w:left w:val="single" w:color="auto" w:sz="4" w:space="0"/>
+            <w:bottom w:val="single" w:color="auto" w:sz="4" w:space="0"/>
+            <w:right w:val="single" w:color="auto" w:sz="4" w:space="0"/>
+            <w:insideH w:val="single" w:color="auto" w:sz="4" w:space="0"/>
+            <w:insideV w:val="single" w:color="auto" w:sz="4" w:space="0"/>
+          </w:tblBorders>
+          <w:tblCellMar>
+            <w:left w:w="108" w:type="dxa"/>
+            <w:right w:w="108" w:type="dxa"/>
+          </w:tblCellMar>
+        </w:tblPrEx>
+        <w:tc>
+          <w:tcPr>
+            <w:tcW w:w="1420" w:type="dxa"/>
+          </w:tcPr>
+          <w:p>
+            <w:pPr>
+              <w:keepNext w:val="0"/>
+              <w:keepLines w:val="0"/>
+              <w:pageBreakBefore w:val="0"/>
+              <w:widowControl w:val="0"/>
+              <w:numPr>
+                <w:numId w:val="0"/>
+              </w:numPr>
+              <w:kinsoku/>
+              <w:wordWrap/>
+              <w:overflowPunct/>
+              <w:topLinePunct w:val="0"/>
+              <w:autoSpaceDE/>
+              <w:autoSpaceDN/>
+              <w:bidi w:val="0"/>
+              <w:adjustRightInd/>
+              <w:snapToGrid/>
+              <w:spacing w:line="360" w:lineRule="auto"/>
+              <w:jc w:val="center"/>
+              <w:textAlignment w:val="auto"/>
+              <w:rPr>
+                <w:rFonts w:hint="default"/>
+                <w:sz w:val="24"/>
+                <w:szCs w:val="24"/>
+                <w:vertAlign w:val="baseline"/>
+                <w:lang w:val="en-US" w:eastAsia="zh-CN"/>
+              </w:rPr>
+            </w:pPr>
+            <w:r>
+              <w:rPr>
+                <w:rFonts w:hint="eastAsia"/>
+                <w:sz w:val="24"/>
+                <w:szCs w:val="24"/>
+                <w:vertAlign w:val="baseline"/>
+                <w:lang w:val="en-US" w:eastAsia="zh-CN"/>
+              </w:rPr>
+              <w:t>患者年龄</w:t>
+            </w:r>
+          </w:p>
+        </w:tc>
+        <w:tc>
+          <w:tcPr>
+            <w:tcW w:w="1420" w:type="dxa"/>
+          </w:tcPr>
+          <w:p>
+            <w:pPr>
+              <w:keepNext w:val="0"/>
+              <w:keepLines w:val="0"/>
+              <w:pageBreakBefore w:val="0"/>
+              <w:widowControl w:val="0"/>
+              <w:numPr>
+                <w:numId w:val="0"/>
+              </w:numPr>
+              <w:kinsoku/>
+              <w:wordWrap/>
+              <w:overflowPunct/>
+              <w:topLinePunct w:val="0"/>
+              <w:autoSpaceDE/>
+              <w:autoSpaceDN/>
+              <w:bidi w:val="0"/>
+              <w:adjustRightInd/>
+              <w:snapToGrid/>
+              <w:spacing w:line="360" w:lineRule="auto"/>
+              <w:jc w:val="center"/>
+              <w:textAlignment w:val="auto"/>
+              <w:rPr>
+                <w:rFonts w:hint="default"/>
+                <w:sz w:val="24"/>
+                <w:szCs w:val="24"/>
+                <w:vertAlign w:val="baseline"/>
+                <w:lang w:val="en-US" w:eastAsia="zh-CN"/>
+              </w:rPr>
+            </w:pPr>
+            <w:r>
+              <w:rPr>
+                <w:rFonts w:hint="eastAsia"/>
+                <w:sz w:val="24"/>
+                <w:szCs w:val="24"/>
+                <w:vertAlign w:val="baseline"/>
+                <w:lang w:val="en-US" w:eastAsia="zh-CN"/>
+              </w:rPr>
+              <w:t>PatientAge</w:t>
+            </w:r>
+          </w:p>
+        </w:tc>
+        <w:tc>
+          <w:tcPr>
+            <w:tcW w:w="1420" w:type="dxa"/>
+          </w:tcPr>
+          <w:p>
+            <w:pPr>
+              <w:keepNext w:val="0"/>
+              <w:keepLines w:val="0"/>
+              <w:pageBreakBefore w:val="0"/>
+              <w:widowControl w:val="0"/>
+              <w:numPr>
+                <w:numId w:val="0"/>
+              </w:numPr>
+              <w:kinsoku/>
+              <w:wordWrap/>
+              <w:overflowPunct/>
+              <w:topLinePunct w:val="0"/>
+              <w:autoSpaceDE/>
+              <w:autoSpaceDN/>
+              <w:bidi w:val="0"/>
+              <w:adjustRightInd/>
+              <w:snapToGrid/>
+              <w:spacing w:line="360" w:lineRule="auto"/>
+              <w:jc w:val="center"/>
+              <w:textAlignment w:val="auto"/>
+              <w:rPr>
+                <w:rFonts w:hint="default"/>
+                <w:sz w:val="24"/>
+                <w:szCs w:val="24"/>
+                <w:vertAlign w:val="baseline"/>
+                <w:lang w:val="en-US" w:eastAsia="zh-CN"/>
+              </w:rPr>
+            </w:pPr>
+            <w:r>
+              <w:rPr>
+                <w:rFonts w:hint="eastAsia"/>
+                <w:sz w:val="24"/>
+                <w:szCs w:val="24"/>
+                <w:vertAlign w:val="baseline"/>
+                <w:lang w:val="en-US" w:eastAsia="zh-CN"/>
+              </w:rPr>
+              <w:t>varchar</w:t>
+            </w:r>
+          </w:p>
+        </w:tc>
+        <w:tc>
+          <w:tcPr>
+            <w:tcW w:w="1420" w:type="dxa"/>
+          </w:tcPr>
+          <w:p>
+            <w:pPr>
+              <w:keepNext w:val="0"/>
+              <w:keepLines w:val="0"/>
+              <w:pageBreakBefore w:val="0"/>
+              <w:widowControl w:val="0"/>
+              <w:numPr>
+                <w:numId w:val="0"/>
+              </w:numPr>
+              <w:kinsoku/>
+              <w:wordWrap/>
+              <w:overflowPunct/>
+              <w:topLinePunct w:val="0"/>
+              <w:autoSpaceDE/>
+              <w:autoSpaceDN/>
+              <w:bidi w:val="0"/>
+              <w:adjustRightInd/>
+              <w:snapToGrid/>
+              <w:spacing w:line="360" w:lineRule="auto"/>
+              <w:jc w:val="center"/>
+              <w:textAlignment w:val="auto"/>
+              <w:rPr>
+                <w:rFonts w:hint="default"/>
+                <w:sz w:val="24"/>
+                <w:szCs w:val="24"/>
+                <w:vertAlign w:val="baseline"/>
+                <w:lang w:val="en-US" w:eastAsia="zh-CN"/>
+              </w:rPr>
+            </w:pPr>
+            <w:r>
+              <w:rPr>
+                <w:rFonts w:hint="eastAsia"/>
+                <w:sz w:val="24"/>
+                <w:szCs w:val="24"/>
+                <w:vertAlign w:val="baseline"/>
+                <w:lang w:val="en-US" w:eastAsia="zh-CN"/>
+              </w:rPr>
+              <w:t>30</w:t>
+            </w:r>
+          </w:p>
+        </w:tc>
+        <w:tc>
+          <w:tcPr>
+            <w:tcW w:w="1421" w:type="dxa"/>
+          </w:tcPr>
+          <w:p>
+            <w:pPr>
+              <w:keepNext w:val="0"/>
+              <w:keepLines w:val="0"/>
+              <w:pageBreakBefore w:val="0"/>
+              <w:widowControl w:val="0"/>
+              <w:numPr>
+                <w:numId w:val="0"/>
+              </w:numPr>
+              <w:kinsoku/>
+              <w:wordWrap/>
+              <w:overflowPunct/>
+              <w:topLinePunct w:val="0"/>
+              <w:autoSpaceDE/>
+              <w:autoSpaceDN/>
+              <w:bidi w:val="0"/>
+              <w:adjustRightInd/>
+              <w:snapToGrid/>
+              <w:spacing w:line="360" w:lineRule="auto"/>
+              <w:jc w:val="center"/>
+              <w:textAlignment w:val="auto"/>
+              <w:rPr>
+                <w:rFonts w:hint="default"/>
+                <w:sz w:val="24"/>
+                <w:szCs w:val="24"/>
+                <w:vertAlign w:val="baseline"/>
+                <w:lang w:val="en-US" w:eastAsia="zh-CN"/>
+              </w:rPr>
+            </w:pPr>
+            <w:r>
+              <w:rPr>
+                <w:rFonts w:hint="eastAsia"/>
+                <w:sz w:val="24"/>
+                <w:szCs w:val="24"/>
+                <w:vertAlign w:val="baseline"/>
+                <w:lang w:val="en-US" w:eastAsia="zh-CN"/>
+              </w:rPr>
+              <w:t>null</w:t>
+            </w:r>
+          </w:p>
+        </w:tc>
+        <w:tc>
+          <w:tcPr>
+            <w:tcW w:w="1421" w:type="dxa"/>
+          </w:tcPr>
+          <w:p>
+            <w:pPr>
+              <w:keepNext w:val="0"/>
+              <w:keepLines w:val="0"/>
+              <w:pageBreakBefore w:val="0"/>
+              <w:widowControl w:val="0"/>
+              <w:numPr>
+                <w:numId w:val="0"/>
+              </w:numPr>
+              <w:kinsoku/>
+              <w:wordWrap/>
+              <w:overflowPunct/>
+              <w:topLinePunct w:val="0"/>
+              <w:autoSpaceDE/>
+              <w:autoSpaceDN/>
+              <w:bidi w:val="0"/>
+              <w:adjustRightInd/>
+              <w:snapToGrid/>
+              <w:spacing w:line="360" w:lineRule="auto"/>
+              <w:jc w:val="center"/>
+              <w:textAlignment w:val="auto"/>
+              <w:rPr>
+                <w:rFonts w:hint="default"/>
+                <w:sz w:val="24"/>
+                <w:szCs w:val="24"/>
+                <w:vertAlign w:val="baseline"/>
+                <w:lang w:val="en-US" w:eastAsia="zh-CN"/>
+              </w:rPr>
+            </w:pPr>
+          </w:p>
+        </w:tc>
+      </w:tr>
+      <w:tr>
+        <w:tblPrEx>
+          <w:tblBorders>
+            <w:top w:val="single" w:color="auto" w:sz="4" w:space="0"/>
+            <w:left w:val="single" w:color="auto" w:sz="4" w:space="0"/>
+            <w:bottom w:val="single" w:color="auto" w:sz="4" w:space="0"/>
+            <w:right w:val="single" w:color="auto" w:sz="4" w:space="0"/>
+            <w:insideH w:val="single" w:color="auto" w:sz="4" w:space="0"/>
+            <w:insideV w:val="single" w:color="auto" w:sz="4" w:space="0"/>
+          </w:tblBorders>
+          <w:tblCellMar>
+            <w:left w:w="108" w:type="dxa"/>
+            <w:right w:w="108" w:type="dxa"/>
+          </w:tblCellMar>
+        </w:tblPrEx>
+        <w:tc>
+          <w:tcPr>
+            <w:tcW w:w="1420" w:type="dxa"/>
+          </w:tcPr>
+          <w:p>
+            <w:pPr>
+              <w:keepNext w:val="0"/>
+              <w:keepLines w:val="0"/>
+              <w:pageBreakBefore w:val="0"/>
+              <w:widowControl w:val="0"/>
+              <w:numPr>
+                <w:numId w:val="0"/>
+              </w:numPr>
+              <w:kinsoku/>
+              <w:wordWrap/>
+              <w:overflowPunct/>
+              <w:topLinePunct w:val="0"/>
+              <w:autoSpaceDE/>
+              <w:autoSpaceDN/>
+              <w:bidi w:val="0"/>
+              <w:adjustRightInd/>
+              <w:snapToGrid/>
+              <w:spacing w:line="360" w:lineRule="auto"/>
+              <w:jc w:val="center"/>
+              <w:textAlignment w:val="auto"/>
+              <w:rPr>
+                <w:rFonts w:hint="default"/>
+                <w:sz w:val="24"/>
+                <w:szCs w:val="24"/>
+                <w:vertAlign w:val="baseline"/>
+                <w:lang w:val="en-US" w:eastAsia="zh-CN"/>
+              </w:rPr>
+            </w:pPr>
+            <w:r>
+              <w:rPr>
+                <w:rFonts w:hint="eastAsia"/>
+                <w:sz w:val="24"/>
+                <w:szCs w:val="24"/>
+                <w:vertAlign w:val="baseline"/>
+                <w:lang w:val="en-US" w:eastAsia="zh-CN"/>
+              </w:rPr>
+              <w:t>申请科室</w:t>
+            </w:r>
+          </w:p>
+        </w:tc>
+        <w:tc>
+          <w:tcPr>
+            <w:tcW w:w="1420" w:type="dxa"/>
+          </w:tcPr>
+          <w:p>
+            <w:pPr>
+              <w:keepNext w:val="0"/>
+              <w:keepLines w:val="0"/>
+              <w:pageBreakBefore w:val="0"/>
+              <w:widowControl w:val="0"/>
+              <w:numPr>
+                <w:numId w:val="0"/>
+              </w:numPr>
+              <w:kinsoku/>
+              <w:wordWrap/>
+              <w:overflowPunct/>
+              <w:topLinePunct w:val="0"/>
+              <w:autoSpaceDE/>
+              <w:autoSpaceDN/>
+              <w:bidi w:val="0"/>
+              <w:adjustRightInd/>
+              <w:snapToGrid/>
+              <w:spacing w:line="360" w:lineRule="auto"/>
+              <w:jc w:val="center"/>
+              <w:textAlignment w:val="auto"/>
+              <w:rPr>
+                <w:rFonts w:hint="default"/>
+                <w:sz w:val="24"/>
+                <w:szCs w:val="24"/>
+                <w:vertAlign w:val="baseline"/>
+                <w:lang w:val="en-US" w:eastAsia="zh-CN"/>
+              </w:rPr>
+            </w:pPr>
+            <w:r>
+              <w:rPr>
+                <w:rFonts w:hint="eastAsia"/>
+                <w:sz w:val="24"/>
+                <w:szCs w:val="24"/>
+                <w:vertAlign w:val="baseline"/>
+                <w:lang w:val="en-US" w:eastAsia="zh-CN"/>
+              </w:rPr>
+              <w:t>Office</w:t>
+            </w:r>
+          </w:p>
+        </w:tc>
+        <w:tc>
+          <w:tcPr>
+            <w:tcW w:w="1420" w:type="dxa"/>
+          </w:tcPr>
+          <w:p>
+            <w:pPr>
+              <w:keepNext w:val="0"/>
+              <w:keepLines w:val="0"/>
+              <w:pageBreakBefore w:val="0"/>
+              <w:widowControl w:val="0"/>
+              <w:numPr>
+                <w:numId w:val="0"/>
+              </w:numPr>
+              <w:kinsoku/>
+              <w:wordWrap/>
+              <w:overflowPunct/>
+              <w:topLinePunct w:val="0"/>
+              <w:autoSpaceDE/>
+              <w:autoSpaceDN/>
+              <w:bidi w:val="0"/>
+              <w:adjustRightInd/>
+              <w:snapToGrid/>
+              <w:spacing w:line="360" w:lineRule="auto"/>
+              <w:jc w:val="center"/>
+              <w:textAlignment w:val="auto"/>
+              <w:rPr>
+                <w:rFonts w:hint="default"/>
+                <w:sz w:val="24"/>
+                <w:szCs w:val="24"/>
+                <w:vertAlign w:val="baseline"/>
+                <w:lang w:val="en-US" w:eastAsia="zh-CN"/>
+              </w:rPr>
+            </w:pPr>
+            <w:r>
+              <w:rPr>
+                <w:rFonts w:hint="eastAsia"/>
+                <w:sz w:val="24"/>
+                <w:szCs w:val="24"/>
+                <w:vertAlign w:val="baseline"/>
+                <w:lang w:val="en-US" w:eastAsia="zh-CN"/>
+              </w:rPr>
+              <w:t>varchar</w:t>
+            </w:r>
+          </w:p>
+        </w:tc>
+        <w:tc>
+          <w:tcPr>
+            <w:tcW w:w="1420" w:type="dxa"/>
+          </w:tcPr>
+          <w:p>
+            <w:pPr>
+              <w:keepNext w:val="0"/>
+              <w:keepLines w:val="0"/>
+              <w:pageBreakBefore w:val="0"/>
+              <w:widowControl w:val="0"/>
+              <w:numPr>
+                <w:numId w:val="0"/>
+              </w:numPr>
+              <w:kinsoku/>
+              <w:wordWrap/>
+              <w:overflowPunct/>
+              <w:topLinePunct w:val="0"/>
+              <w:autoSpaceDE/>
+              <w:autoSpaceDN/>
+              <w:bidi w:val="0"/>
+              <w:adjustRightInd/>
+              <w:snapToGrid/>
+              <w:spacing w:line="360" w:lineRule="auto"/>
+              <w:jc w:val="center"/>
+              <w:textAlignment w:val="auto"/>
+              <w:rPr>
+                <w:rFonts w:hint="default"/>
+                <w:sz w:val="24"/>
+                <w:szCs w:val="24"/>
+                <w:vertAlign w:val="baseline"/>
+                <w:lang w:val="en-US" w:eastAsia="zh-CN"/>
+              </w:rPr>
+            </w:pPr>
+            <w:r>
+              <w:rPr>
+                <w:rFonts w:hint="eastAsia"/>
+                <w:sz w:val="24"/>
+                <w:szCs w:val="24"/>
+                <w:vertAlign w:val="baseline"/>
+                <w:lang w:val="en-US" w:eastAsia="zh-CN"/>
+              </w:rPr>
+              <w:t>30</w:t>
+            </w:r>
+          </w:p>
+        </w:tc>
+        <w:tc>
+          <w:tcPr>
+            <w:tcW w:w="1421" w:type="dxa"/>
+          </w:tcPr>
+          <w:p>
+            <w:pPr>
+              <w:keepNext w:val="0"/>
+              <w:keepLines w:val="0"/>
+              <w:pageBreakBefore w:val="0"/>
+              <w:widowControl w:val="0"/>
+              <w:numPr>
+                <w:numId w:val="0"/>
+              </w:numPr>
+              <w:kinsoku/>
+              <w:wordWrap/>
+              <w:overflowPunct/>
+              <w:topLinePunct w:val="0"/>
+              <w:autoSpaceDE/>
+              <w:autoSpaceDN/>
+              <w:bidi w:val="0"/>
+              <w:adjustRightInd/>
+              <w:snapToGrid/>
+              <w:spacing w:line="360" w:lineRule="auto"/>
+              <w:jc w:val="center"/>
+              <w:textAlignment w:val="auto"/>
+              <w:rPr>
+                <w:rFonts w:hint="default"/>
+                <w:sz w:val="24"/>
+                <w:szCs w:val="24"/>
+                <w:vertAlign w:val="baseline"/>
+                <w:lang w:val="en-US" w:eastAsia="zh-CN"/>
+              </w:rPr>
+            </w:pPr>
+            <w:r>
+              <w:rPr>
+                <w:rFonts w:hint="eastAsia"/>
+                <w:sz w:val="24"/>
+                <w:szCs w:val="24"/>
+                <w:vertAlign w:val="baseline"/>
+                <w:lang w:val="en-US" w:eastAsia="zh-CN"/>
+              </w:rPr>
+              <w:t>null</w:t>
+            </w:r>
+          </w:p>
+        </w:tc>
+        <w:tc>
+          <w:tcPr>
+            <w:tcW w:w="1421" w:type="dxa"/>
+          </w:tcPr>
+          <w:p>
+            <w:pPr>
+              <w:keepNext w:val="0"/>
+              <w:keepLines w:val="0"/>
+              <w:pageBreakBefore w:val="0"/>
+              <w:widowControl w:val="0"/>
+              <w:numPr>
+                <w:numId w:val="0"/>
+              </w:numPr>
+              <w:kinsoku/>
+              <w:wordWrap/>
+              <w:overflowPunct/>
+              <w:topLinePunct w:val="0"/>
+              <w:autoSpaceDE/>
+              <w:autoSpaceDN/>
+              <w:bidi w:val="0"/>
+              <w:adjustRightInd/>
+              <w:snapToGrid/>
+              <w:spacing w:line="360" w:lineRule="auto"/>
+              <w:jc w:val="center"/>
+              <w:textAlignment w:val="auto"/>
+              <w:rPr>
+                <w:rFonts w:hint="default"/>
+                <w:sz w:val="24"/>
+                <w:szCs w:val="24"/>
+                <w:vertAlign w:val="baseline"/>
+                <w:lang w:val="en-US" w:eastAsia="zh-CN"/>
+              </w:rPr>
+            </w:pPr>
+          </w:p>
+        </w:tc>
+      </w:tr>
+      <w:tr>
+        <w:tblPrEx>
+          <w:tblBorders>
+            <w:top w:val="single" w:color="auto" w:sz="4" w:space="0"/>
+            <w:left w:val="single" w:color="auto" w:sz="4" w:space="0"/>
+            <w:bottom w:val="single" w:color="auto" w:sz="4" w:space="0"/>
+            <w:right w:val="single" w:color="auto" w:sz="4" w:space="0"/>
+            <w:insideH w:val="single" w:color="auto" w:sz="4" w:space="0"/>
+            <w:insideV w:val="single" w:color="auto" w:sz="4" w:space="0"/>
+          </w:tblBorders>
+          <w:tblCellMar>
+            <w:left w:w="108" w:type="dxa"/>
+            <w:right w:w="108" w:type="dxa"/>
+          </w:tblCellMar>
+        </w:tblPrEx>
+        <w:tc>
+          <w:tcPr>
+            <w:tcW w:w="1420" w:type="dxa"/>
+          </w:tcPr>
+          <w:p>
+            <w:pPr>
+              <w:keepNext w:val="0"/>
+              <w:keepLines w:val="0"/>
+              <w:pageBreakBefore w:val="0"/>
+              <w:widowControl w:val="0"/>
+              <w:numPr>
+                <w:numId w:val="0"/>
+              </w:numPr>
+              <w:kinsoku/>
+              <w:wordWrap/>
+              <w:overflowPunct/>
+              <w:topLinePunct w:val="0"/>
+              <w:autoSpaceDE/>
+              <w:autoSpaceDN/>
+              <w:bidi w:val="0"/>
+              <w:adjustRightInd/>
+              <w:snapToGrid/>
+              <w:spacing w:line="360" w:lineRule="auto"/>
+              <w:jc w:val="center"/>
+              <w:textAlignment w:val="auto"/>
+              <w:rPr>
+                <w:rFonts w:hint="default"/>
+                <w:sz w:val="24"/>
+                <w:szCs w:val="24"/>
+                <w:vertAlign w:val="baseline"/>
+                <w:lang w:val="en-US" w:eastAsia="zh-CN"/>
+              </w:rPr>
+            </w:pPr>
+            <w:r>
+              <w:rPr>
+                <w:rFonts w:hint="eastAsia"/>
+                <w:sz w:val="24"/>
+                <w:szCs w:val="24"/>
+                <w:vertAlign w:val="baseline"/>
+                <w:lang w:val="en-US" w:eastAsia="zh-CN"/>
+              </w:rPr>
+              <w:t>主治医生</w:t>
+            </w:r>
+          </w:p>
+        </w:tc>
+        <w:tc>
+          <w:tcPr>
+            <w:tcW w:w="1420" w:type="dxa"/>
+          </w:tcPr>
+          <w:p>
+            <w:pPr>
+              <w:keepNext w:val="0"/>
+              <w:keepLines w:val="0"/>
+              <w:pageBreakBefore w:val="0"/>
+              <w:widowControl w:val="0"/>
+              <w:numPr>
+                <w:numId w:val="0"/>
+              </w:numPr>
+              <w:kinsoku/>
+              <w:wordWrap/>
+              <w:overflowPunct/>
+              <w:topLinePunct w:val="0"/>
+              <w:autoSpaceDE/>
+              <w:autoSpaceDN/>
+              <w:bidi w:val="0"/>
+              <w:adjustRightInd/>
+              <w:snapToGrid/>
+              <w:spacing w:line="360" w:lineRule="auto"/>
+              <w:jc w:val="center"/>
+              <w:textAlignment w:val="auto"/>
+              <w:rPr>
+                <w:rFonts w:hint="default"/>
+                <w:sz w:val="24"/>
+                <w:szCs w:val="24"/>
+                <w:vertAlign w:val="baseline"/>
+                <w:lang w:val="en-US" w:eastAsia="zh-CN"/>
+              </w:rPr>
+            </w:pPr>
+            <w:r>
+              <w:rPr>
+                <w:rFonts w:hint="eastAsia"/>
+                <w:sz w:val="24"/>
+                <w:szCs w:val="24"/>
+                <w:vertAlign w:val="baseline"/>
+                <w:lang w:val="en-US" w:eastAsia="zh-CN"/>
+              </w:rPr>
+              <w:t>Doctor</w:t>
+            </w:r>
+          </w:p>
+        </w:tc>
+        <w:tc>
+          <w:tcPr>
+            <w:tcW w:w="1420" w:type="dxa"/>
+          </w:tcPr>
+          <w:p>
+            <w:pPr>
+              <w:keepNext w:val="0"/>
+              <w:keepLines w:val="0"/>
+              <w:pageBreakBefore w:val="0"/>
+              <w:widowControl w:val="0"/>
+              <w:numPr>
+                <w:numId w:val="0"/>
+              </w:numPr>
+              <w:kinsoku/>
+              <w:wordWrap/>
+              <w:overflowPunct/>
+              <w:topLinePunct w:val="0"/>
+              <w:autoSpaceDE/>
+              <w:autoSpaceDN/>
+              <w:bidi w:val="0"/>
+              <w:adjustRightInd/>
+              <w:snapToGrid/>
+              <w:spacing w:line="360" w:lineRule="auto"/>
+              <w:jc w:val="center"/>
+              <w:textAlignment w:val="auto"/>
+              <w:rPr>
+                <w:rFonts w:hint="default"/>
+                <w:sz w:val="24"/>
+                <w:szCs w:val="24"/>
+                <w:vertAlign w:val="baseline"/>
+                <w:lang w:val="en-US" w:eastAsia="zh-CN"/>
+              </w:rPr>
+            </w:pPr>
+            <w:r>
+              <w:rPr>
+                <w:rFonts w:hint="eastAsia"/>
+                <w:sz w:val="24"/>
+                <w:szCs w:val="24"/>
+                <w:vertAlign w:val="baseline"/>
+                <w:lang w:val="en-US" w:eastAsia="zh-CN"/>
+              </w:rPr>
+              <w:t>varchar</w:t>
+            </w:r>
+          </w:p>
+        </w:tc>
+        <w:tc>
+          <w:tcPr>
+            <w:tcW w:w="1420" w:type="dxa"/>
+          </w:tcPr>
+          <w:p>
+            <w:pPr>
+              <w:keepNext w:val="0"/>
+              <w:keepLines w:val="0"/>
+              <w:pageBreakBefore w:val="0"/>
+              <w:widowControl w:val="0"/>
+              <w:numPr>
+                <w:numId w:val="0"/>
+              </w:numPr>
+              <w:kinsoku/>
+              <w:wordWrap/>
+              <w:overflowPunct/>
+              <w:topLinePunct w:val="0"/>
+              <w:autoSpaceDE/>
+              <w:autoSpaceDN/>
+              <w:bidi w:val="0"/>
+              <w:adjustRightInd/>
+              <w:snapToGrid/>
+              <w:spacing w:line="360" w:lineRule="auto"/>
+              <w:jc w:val="center"/>
+              <w:textAlignment w:val="auto"/>
+              <w:rPr>
+                <w:rFonts w:hint="default"/>
+                <w:sz w:val="24"/>
+                <w:szCs w:val="24"/>
+                <w:vertAlign w:val="baseline"/>
+                <w:lang w:val="en-US" w:eastAsia="zh-CN"/>
+              </w:rPr>
+            </w:pPr>
+            <w:r>
+              <w:rPr>
+                <w:rFonts w:hint="eastAsia"/>
+                <w:sz w:val="24"/>
+                <w:szCs w:val="24"/>
+                <w:vertAlign w:val="baseline"/>
+                <w:lang w:val="en-US" w:eastAsia="zh-CN"/>
+              </w:rPr>
+              <w:t>30</w:t>
+            </w:r>
+          </w:p>
+        </w:tc>
+        <w:tc>
+          <w:tcPr>
+            <w:tcW w:w="1421" w:type="dxa"/>
+          </w:tcPr>
+          <w:p>
+            <w:pPr>
+              <w:keepNext w:val="0"/>
+              <w:keepLines w:val="0"/>
+              <w:pageBreakBefore w:val="0"/>
+              <w:widowControl w:val="0"/>
+              <w:numPr>
+                <w:numId w:val="0"/>
+              </w:numPr>
+              <w:kinsoku/>
+              <w:wordWrap/>
+              <w:overflowPunct/>
+              <w:topLinePunct w:val="0"/>
+              <w:autoSpaceDE/>
+              <w:autoSpaceDN/>
+              <w:bidi w:val="0"/>
+              <w:adjustRightInd/>
+              <w:snapToGrid/>
+              <w:spacing w:line="360" w:lineRule="auto"/>
+              <w:jc w:val="center"/>
+              <w:textAlignment w:val="auto"/>
+              <w:rPr>
+                <w:rFonts w:hint="default"/>
+                <w:sz w:val="24"/>
+                <w:szCs w:val="24"/>
+                <w:vertAlign w:val="baseline"/>
+                <w:lang w:val="en-US" w:eastAsia="zh-CN"/>
+              </w:rPr>
+            </w:pPr>
+            <w:r>
+              <w:rPr>
+                <w:rFonts w:hint="eastAsia"/>
+                <w:sz w:val="24"/>
+                <w:szCs w:val="24"/>
+                <w:vertAlign w:val="baseline"/>
+                <w:lang w:val="en-US" w:eastAsia="zh-CN"/>
+              </w:rPr>
+              <w:t>null</w:t>
+            </w:r>
+          </w:p>
+        </w:tc>
+        <w:tc>
+          <w:tcPr>
+            <w:tcW w:w="1421" w:type="dxa"/>
+          </w:tcPr>
+          <w:p>
+            <w:pPr>
+              <w:keepNext w:val="0"/>
+              <w:keepLines w:val="0"/>
+              <w:pageBreakBefore w:val="0"/>
+              <w:widowControl w:val="0"/>
+              <w:numPr>
+                <w:numId w:val="0"/>
+              </w:numPr>
+              <w:kinsoku/>
+              <w:wordWrap/>
+              <w:overflowPunct/>
+              <w:topLinePunct w:val="0"/>
+              <w:autoSpaceDE/>
+              <w:autoSpaceDN/>
+              <w:bidi w:val="0"/>
+              <w:adjustRightInd/>
+              <w:snapToGrid/>
+              <w:spacing w:line="360" w:lineRule="auto"/>
+              <w:jc w:val="center"/>
+              <w:textAlignment w:val="auto"/>
+              <w:rPr>
+                <w:rFonts w:hint="default"/>
+                <w:sz w:val="24"/>
+                <w:szCs w:val="24"/>
+                <w:vertAlign w:val="baseline"/>
+                <w:lang w:val="en-US" w:eastAsia="zh-CN"/>
+              </w:rPr>
+            </w:pPr>
+          </w:p>
+        </w:tc>
+      </w:tr>
+      <w:tr>
+        <w:tblPrEx>
+          <w:tblBorders>
+            <w:top w:val="single" w:color="auto" w:sz="4" w:space="0"/>
+            <w:left w:val="single" w:color="auto" w:sz="4" w:space="0"/>
+            <w:bottom w:val="single" w:color="auto" w:sz="4" w:space="0"/>
+            <w:right w:val="single" w:color="auto" w:sz="4" w:space="0"/>
+            <w:insideH w:val="single" w:color="auto" w:sz="4" w:space="0"/>
+            <w:insideV w:val="single" w:color="auto" w:sz="4" w:space="0"/>
+          </w:tblBorders>
+          <w:tblCellMar>
+            <w:left w:w="108" w:type="dxa"/>
+            <w:right w:w="108" w:type="dxa"/>
+          </w:tblCellMar>
+        </w:tblPrEx>
+        <w:tc>
+          <w:tcPr>
+            <w:tcW w:w="1420" w:type="dxa"/>
+          </w:tcPr>
+          <w:p>
+            <w:pPr>
+              <w:keepNext w:val="0"/>
+              <w:keepLines w:val="0"/>
+              <w:pageBreakBefore w:val="0"/>
+              <w:widowControl w:val="0"/>
+              <w:numPr>
+                <w:numId w:val="0"/>
+              </w:numPr>
+              <w:kinsoku/>
+              <w:wordWrap/>
+              <w:overflowPunct/>
+              <w:topLinePunct w:val="0"/>
+              <w:autoSpaceDE/>
+              <w:autoSpaceDN/>
+              <w:bidi w:val="0"/>
+              <w:adjustRightInd/>
+              <w:snapToGrid/>
+              <w:spacing w:line="360" w:lineRule="auto"/>
+              <w:jc w:val="center"/>
+              <w:textAlignment w:val="auto"/>
+              <w:rPr>
+                <w:rFonts w:hint="default"/>
+                <w:sz w:val="24"/>
+                <w:szCs w:val="24"/>
+                <w:vertAlign w:val="baseline"/>
+                <w:lang w:val="en-US" w:eastAsia="zh-CN"/>
+              </w:rPr>
+            </w:pPr>
+            <w:r>
+              <w:rPr>
+                <w:rFonts w:hint="eastAsia"/>
+                <w:sz w:val="24"/>
+                <w:szCs w:val="24"/>
+                <w:vertAlign w:val="baseline"/>
+                <w:lang w:val="en-US" w:eastAsia="zh-CN"/>
+              </w:rPr>
+              <w:t>诊断结果</w:t>
+            </w:r>
+          </w:p>
+        </w:tc>
+        <w:tc>
+          <w:tcPr>
+            <w:tcW w:w="1420" w:type="dxa"/>
+          </w:tcPr>
+          <w:p>
+            <w:pPr>
+              <w:keepNext w:val="0"/>
+              <w:keepLines w:val="0"/>
+              <w:pageBreakBefore w:val="0"/>
+              <w:widowControl w:val="0"/>
+              <w:numPr>
+                <w:numId w:val="0"/>
+              </w:numPr>
+              <w:kinsoku/>
+              <w:wordWrap/>
+              <w:overflowPunct/>
+              <w:topLinePunct w:val="0"/>
+              <w:autoSpaceDE/>
+              <w:autoSpaceDN/>
+              <w:bidi w:val="0"/>
+              <w:adjustRightInd/>
+              <w:snapToGrid/>
+              <w:spacing w:line="360" w:lineRule="auto"/>
+              <w:jc w:val="center"/>
+              <w:textAlignment w:val="auto"/>
+              <w:rPr>
+                <w:rFonts w:hint="default"/>
+                <w:sz w:val="24"/>
+                <w:szCs w:val="24"/>
+                <w:vertAlign w:val="baseline"/>
+                <w:lang w:val="en-US" w:eastAsia="zh-CN"/>
+              </w:rPr>
+            </w:pPr>
+            <w:r>
+              <w:rPr>
+                <w:rFonts w:hint="eastAsia"/>
+                <w:sz w:val="24"/>
+                <w:szCs w:val="24"/>
+                <w:vertAlign w:val="baseline"/>
+                <w:lang w:val="en-US" w:eastAsia="zh-CN"/>
+              </w:rPr>
+              <w:t>Result</w:t>
+            </w:r>
+          </w:p>
+        </w:tc>
+        <w:tc>
+          <w:tcPr>
+            <w:tcW w:w="1420" w:type="dxa"/>
+          </w:tcPr>
+          <w:p>
+            <w:pPr>
+              <w:keepNext w:val="0"/>
+              <w:keepLines w:val="0"/>
+              <w:pageBreakBefore w:val="0"/>
+              <w:widowControl w:val="0"/>
+              <w:numPr>
+                <w:numId w:val="0"/>
+              </w:numPr>
+              <w:kinsoku/>
+              <w:wordWrap/>
+              <w:overflowPunct/>
+              <w:topLinePunct w:val="0"/>
+              <w:autoSpaceDE/>
+              <w:autoSpaceDN/>
+              <w:bidi w:val="0"/>
+              <w:adjustRightInd/>
+              <w:snapToGrid/>
+              <w:spacing w:line="360" w:lineRule="auto"/>
+              <w:jc w:val="center"/>
+              <w:textAlignment w:val="auto"/>
+              <w:rPr>
+                <w:rFonts w:hint="default"/>
+                <w:sz w:val="24"/>
+                <w:szCs w:val="24"/>
+                <w:vertAlign w:val="baseline"/>
+                <w:lang w:val="en-US" w:eastAsia="zh-CN"/>
+              </w:rPr>
+            </w:pPr>
+            <w:r>
+              <w:rPr>
+                <w:rFonts w:hint="eastAsia"/>
+                <w:sz w:val="24"/>
+                <w:szCs w:val="24"/>
+                <w:vertAlign w:val="baseline"/>
+                <w:lang w:val="en-US" w:eastAsia="zh-CN"/>
+              </w:rPr>
+              <w:t>varchar</w:t>
+            </w:r>
+          </w:p>
+        </w:tc>
+        <w:tc>
+          <w:tcPr>
+            <w:tcW w:w="1420" w:type="dxa"/>
+          </w:tcPr>
+          <w:p>
+            <w:pPr>
+              <w:keepNext w:val="0"/>
+              <w:keepLines w:val="0"/>
+              <w:pageBreakBefore w:val="0"/>
+              <w:widowControl w:val="0"/>
+              <w:numPr>
+                <w:numId w:val="0"/>
+              </w:numPr>
+              <w:kinsoku/>
+              <w:wordWrap/>
+              <w:overflowPunct/>
+              <w:topLinePunct w:val="0"/>
+              <w:autoSpaceDE/>
+              <w:autoSpaceDN/>
+              <w:bidi w:val="0"/>
+              <w:adjustRightInd/>
+              <w:snapToGrid/>
+              <w:spacing w:line="360" w:lineRule="auto"/>
+              <w:jc w:val="center"/>
+              <w:textAlignment w:val="auto"/>
+              <w:rPr>
+                <w:rFonts w:hint="default"/>
+                <w:sz w:val="24"/>
+                <w:szCs w:val="24"/>
+                <w:vertAlign w:val="baseline"/>
+                <w:lang w:val="en-US" w:eastAsia="zh-CN"/>
+              </w:rPr>
+            </w:pPr>
+            <w:r>
+              <w:rPr>
+                <w:rFonts w:hint="eastAsia"/>
+                <w:sz w:val="24"/>
+                <w:szCs w:val="24"/>
+                <w:vertAlign w:val="baseline"/>
+                <w:lang w:val="en-US" w:eastAsia="zh-CN"/>
+              </w:rPr>
+              <w:t>255</w:t>
+            </w:r>
+          </w:p>
+        </w:tc>
+        <w:tc>
+          <w:tcPr>
+            <w:tcW w:w="1421" w:type="dxa"/>
+          </w:tcPr>
+          <w:p>
+            <w:pPr>
+              <w:keepNext w:val="0"/>
+              <w:keepLines w:val="0"/>
+              <w:pageBreakBefore w:val="0"/>
+              <w:widowControl w:val="0"/>
+              <w:numPr>
+                <w:numId w:val="0"/>
+              </w:numPr>
+              <w:kinsoku/>
+              <w:wordWrap/>
+              <w:overflowPunct/>
+              <w:topLinePunct w:val="0"/>
+              <w:autoSpaceDE/>
+              <w:autoSpaceDN/>
+              <w:bidi w:val="0"/>
+              <w:adjustRightInd/>
+              <w:snapToGrid/>
+              <w:spacing w:line="360" w:lineRule="auto"/>
+              <w:jc w:val="center"/>
+              <w:textAlignment w:val="auto"/>
+              <w:rPr>
+                <w:rFonts w:hint="default"/>
+                <w:sz w:val="24"/>
+                <w:szCs w:val="24"/>
+                <w:vertAlign w:val="baseline"/>
+                <w:lang w:val="en-US" w:eastAsia="zh-CN"/>
+              </w:rPr>
+            </w:pPr>
+            <w:r>
+              <w:rPr>
+                <w:rFonts w:hint="eastAsia"/>
+                <w:sz w:val="24"/>
+                <w:szCs w:val="24"/>
+                <w:vertAlign w:val="baseline"/>
+                <w:lang w:val="en-US" w:eastAsia="zh-CN"/>
+              </w:rPr>
+              <w:t>null</w:t>
+            </w:r>
+          </w:p>
+        </w:tc>
+        <w:tc>
+          <w:tcPr>
+            <w:tcW w:w="1421" w:type="dxa"/>
+          </w:tcPr>
+          <w:p>
+            <w:pPr>
+              <w:keepNext w:val="0"/>
+              <w:keepLines w:val="0"/>
+              <w:pageBreakBefore w:val="0"/>
+              <w:widowControl w:val="0"/>
+              <w:numPr>
+                <w:numId w:val="0"/>
+              </w:numPr>
+              <w:kinsoku/>
+              <w:wordWrap/>
+              <w:overflowPunct/>
+              <w:topLinePunct w:val="0"/>
+              <w:autoSpaceDE/>
+              <w:autoSpaceDN/>
+              <w:bidi w:val="0"/>
+              <w:adjustRightInd/>
+              <w:snapToGrid/>
+              <w:spacing w:line="360" w:lineRule="auto"/>
+              <w:jc w:val="center"/>
+              <w:textAlignment w:val="auto"/>
+              <w:rPr>
+                <w:rFonts w:hint="default"/>
+                <w:sz w:val="24"/>
+                <w:szCs w:val="24"/>
+                <w:vertAlign w:val="baseline"/>
+                <w:lang w:val="en-US" w:eastAsia="zh-CN"/>
+              </w:rPr>
+            </w:pPr>
+          </w:p>
+        </w:tc>
+      </w:tr>
+      <w:tr>
+        <w:tblPrEx>
+          <w:tblBorders>
+            <w:top w:val="single" w:color="auto" w:sz="4" w:space="0"/>
+            <w:left w:val="single" w:color="auto" w:sz="4" w:space="0"/>
+            <w:bottom w:val="single" w:color="auto" w:sz="4" w:space="0"/>
+            <w:right w:val="single" w:color="auto" w:sz="4" w:space="0"/>
+            <w:insideH w:val="single" w:color="auto" w:sz="4" w:space="0"/>
+            <w:insideV w:val="single" w:color="auto" w:sz="4" w:space="0"/>
+          </w:tblBorders>
+          <w:tblCellMar>
+            <w:left w:w="108" w:type="dxa"/>
+            <w:right w:w="108" w:type="dxa"/>
+          </w:tblCellMar>
+        </w:tblPrEx>
+        <w:tc>
+          <w:tcPr>
+            <w:tcW w:w="1420" w:type="dxa"/>
+          </w:tcPr>
+          <w:p>
+            <w:pPr>
+              <w:keepNext w:val="0"/>
+              <w:keepLines w:val="0"/>
+              <w:pageBreakBefore w:val="0"/>
+              <w:widowControl w:val="0"/>
+              <w:numPr>
+                <w:numId w:val="0"/>
+              </w:numPr>
+              <w:kinsoku/>
+              <w:wordWrap/>
+              <w:overflowPunct/>
+              <w:topLinePunct w:val="0"/>
+              <w:autoSpaceDE/>
+              <w:autoSpaceDN/>
+              <w:bidi w:val="0"/>
+              <w:adjustRightInd/>
+              <w:snapToGrid/>
+              <w:spacing w:line="360" w:lineRule="auto"/>
+              <w:jc w:val="center"/>
+              <w:textAlignment w:val="auto"/>
+              <w:rPr>
+                <w:rFonts w:hint="default"/>
+                <w:sz w:val="24"/>
+                <w:szCs w:val="24"/>
+                <w:vertAlign w:val="baseline"/>
+                <w:lang w:val="en-US" w:eastAsia="zh-CN"/>
+              </w:rPr>
+            </w:pPr>
+            <w:r>
+              <w:rPr>
+                <w:rFonts w:hint="eastAsia"/>
+                <w:sz w:val="24"/>
+                <w:szCs w:val="24"/>
+                <w:vertAlign w:val="baseline"/>
+                <w:lang w:val="en-US" w:eastAsia="zh-CN"/>
+              </w:rPr>
+              <w:t>建议用药</w:t>
+            </w:r>
+          </w:p>
+        </w:tc>
+        <w:tc>
+          <w:tcPr>
+            <w:tcW w:w="1420" w:type="dxa"/>
+          </w:tcPr>
+          <w:p>
+            <w:pPr>
+              <w:keepNext w:val="0"/>
+              <w:keepLines w:val="0"/>
+              <w:pageBreakBefore w:val="0"/>
+              <w:widowControl w:val="0"/>
+              <w:numPr>
+                <w:numId w:val="0"/>
+              </w:numPr>
+              <w:kinsoku/>
+              <w:wordWrap/>
+              <w:overflowPunct/>
+              <w:topLinePunct w:val="0"/>
+              <w:autoSpaceDE/>
+              <w:autoSpaceDN/>
+              <w:bidi w:val="0"/>
+              <w:adjustRightInd/>
+              <w:snapToGrid/>
+              <w:spacing w:line="360" w:lineRule="auto"/>
+              <w:jc w:val="center"/>
+              <w:textAlignment w:val="auto"/>
+              <w:rPr>
+                <w:rFonts w:hint="default"/>
+                <w:sz w:val="24"/>
+                <w:szCs w:val="24"/>
+                <w:vertAlign w:val="baseline"/>
+                <w:lang w:val="en-US" w:eastAsia="zh-CN"/>
+              </w:rPr>
+            </w:pPr>
+            <w:r>
+              <w:rPr>
+                <w:rFonts w:hint="eastAsia"/>
+                <w:sz w:val="24"/>
+                <w:szCs w:val="24"/>
+                <w:vertAlign w:val="baseline"/>
+                <w:lang w:val="en-US" w:eastAsia="zh-CN"/>
+              </w:rPr>
+              <w:t>Medicine</w:t>
+            </w:r>
+          </w:p>
+        </w:tc>
+        <w:tc>
+          <w:tcPr>
+            <w:tcW w:w="1420" w:type="dxa"/>
+          </w:tcPr>
+          <w:p>
+            <w:pPr>
+              <w:keepNext w:val="0"/>
+              <w:keepLines w:val="0"/>
+              <w:pageBreakBefore w:val="0"/>
+              <w:widowControl w:val="0"/>
+              <w:numPr>
+                <w:numId w:val="0"/>
+              </w:numPr>
+              <w:kinsoku/>
+              <w:wordWrap/>
+              <w:overflowPunct/>
+              <w:topLinePunct w:val="0"/>
+              <w:autoSpaceDE/>
+              <w:autoSpaceDN/>
+              <w:bidi w:val="0"/>
+              <w:adjustRightInd/>
+              <w:snapToGrid/>
+              <w:spacing w:line="360" w:lineRule="auto"/>
+              <w:jc w:val="center"/>
+              <w:textAlignment w:val="auto"/>
+              <w:rPr>
+                <w:rFonts w:hint="default"/>
+                <w:sz w:val="24"/>
+                <w:szCs w:val="24"/>
+                <w:vertAlign w:val="baseline"/>
+                <w:lang w:val="en-US" w:eastAsia="zh-CN"/>
+              </w:rPr>
+            </w:pPr>
+            <w:r>
+              <w:rPr>
+                <w:rFonts w:hint="eastAsia"/>
+                <w:sz w:val="24"/>
+                <w:szCs w:val="24"/>
+                <w:vertAlign w:val="baseline"/>
+                <w:lang w:val="en-US" w:eastAsia="zh-CN"/>
+              </w:rPr>
+              <w:t>varchar</w:t>
+            </w:r>
+          </w:p>
+        </w:tc>
+        <w:tc>
+          <w:tcPr>
+            <w:tcW w:w="1420" w:type="dxa"/>
+          </w:tcPr>
+          <w:p>
+            <w:pPr>
+              <w:keepNext w:val="0"/>
+              <w:keepLines w:val="0"/>
+              <w:pageBreakBefore w:val="0"/>
+              <w:widowControl w:val="0"/>
+              <w:numPr>
+                <w:numId w:val="0"/>
+              </w:numPr>
+              <w:kinsoku/>
+              <w:wordWrap/>
+              <w:overflowPunct/>
+              <w:topLinePunct w:val="0"/>
+              <w:autoSpaceDE/>
+              <w:autoSpaceDN/>
+              <w:bidi w:val="0"/>
+              <w:adjustRightInd/>
+              <w:snapToGrid/>
+              <w:spacing w:line="360" w:lineRule="auto"/>
+              <w:jc w:val="center"/>
+              <w:textAlignment w:val="auto"/>
+              <w:rPr>
+                <w:rFonts w:hint="default"/>
+                <w:sz w:val="24"/>
+                <w:szCs w:val="24"/>
+                <w:vertAlign w:val="baseline"/>
+                <w:lang w:val="en-US" w:eastAsia="zh-CN"/>
+              </w:rPr>
+            </w:pPr>
+            <w:r>
+              <w:rPr>
+                <w:rFonts w:hint="eastAsia"/>
+                <w:sz w:val="24"/>
+                <w:szCs w:val="24"/>
+                <w:vertAlign w:val="baseline"/>
+                <w:lang w:val="en-US" w:eastAsia="zh-CN"/>
+              </w:rPr>
+              <w:t>50</w:t>
+            </w:r>
+          </w:p>
+        </w:tc>
+        <w:tc>
+          <w:tcPr>
+            <w:tcW w:w="1421" w:type="dxa"/>
+          </w:tcPr>
+          <w:p>
+            <w:pPr>
+              <w:keepNext w:val="0"/>
+              <w:keepLines w:val="0"/>
+              <w:pageBreakBefore w:val="0"/>
+              <w:widowControl w:val="0"/>
+              <w:numPr>
+                <w:numId w:val="0"/>
+              </w:numPr>
+              <w:kinsoku/>
+              <w:wordWrap/>
+              <w:overflowPunct/>
+              <w:topLinePunct w:val="0"/>
+              <w:autoSpaceDE/>
+              <w:autoSpaceDN/>
+              <w:bidi w:val="0"/>
+              <w:adjustRightInd/>
+              <w:snapToGrid/>
+              <w:spacing w:line="360" w:lineRule="auto"/>
+              <w:jc w:val="center"/>
+              <w:textAlignment w:val="auto"/>
+              <w:rPr>
+                <w:rFonts w:hint="default"/>
+                <w:sz w:val="24"/>
+                <w:szCs w:val="24"/>
+                <w:vertAlign w:val="baseline"/>
+                <w:lang w:val="en-US" w:eastAsia="zh-CN"/>
+              </w:rPr>
+            </w:pPr>
+            <w:r>
+              <w:rPr>
+                <w:rFonts w:hint="eastAsia"/>
+                <w:sz w:val="24"/>
+                <w:szCs w:val="24"/>
+                <w:vertAlign w:val="baseline"/>
+                <w:lang w:val="en-US" w:eastAsia="zh-CN"/>
+              </w:rPr>
+              <w:t>null</w:t>
+            </w:r>
+          </w:p>
+        </w:tc>
+        <w:tc>
+          <w:tcPr>
+            <w:tcW w:w="1421" w:type="dxa"/>
+          </w:tcPr>
+          <w:p>
+            <w:pPr>
+              <w:keepNext w:val="0"/>
+              <w:keepLines w:val="0"/>
+              <w:pageBreakBefore w:val="0"/>
+              <w:widowControl w:val="0"/>
+              <w:numPr>
+                <w:numId w:val="0"/>
+              </w:numPr>
+              <w:kinsoku/>
+              <w:wordWrap/>
+              <w:overflowPunct/>
+              <w:topLinePunct w:val="0"/>
+              <w:autoSpaceDE/>
+              <w:autoSpaceDN/>
+              <w:bidi w:val="0"/>
+              <w:adjustRightInd/>
+              <w:snapToGrid/>
+              <w:spacing w:line="360" w:lineRule="auto"/>
+              <w:jc w:val="center"/>
+              <w:textAlignment w:val="auto"/>
+              <w:rPr>
+                <w:rFonts w:hint="default"/>
+                <w:sz w:val="24"/>
+                <w:szCs w:val="24"/>
+                <w:vertAlign w:val="baseline"/>
+                <w:lang w:val="en-US" w:eastAsia="zh-CN"/>
+              </w:rPr>
+            </w:pPr>
+          </w:p>
+        </w:tc>
+      </w:tr>
+    </w:tbl>
+    <w:p>
+      <w:pPr>
+        <w:keepNext w:val="0"/>
+        <w:keepLines w:val="0"/>
+        <w:pageBreakBefore w:val="0"/>
+        <w:widowControl w:val="0"/>
+        <w:numPr>
+          <w:numId w:val="0"/>
+        </w:numPr>
+        <w:kinsoku/>
+        <w:wordWrap/>
+        <w:overflowPunct/>
+        <w:topLinePunct w:val="0"/>
+        <w:autoSpaceDE/>
+        <w:autoSpaceDN/>
+        <w:bidi w:val="0"/>
+        <w:adjustRightInd/>
+        <w:snapToGrid/>
+        <w:spacing w:line="360" w:lineRule="auto"/>
+        <w:jc w:val="center"/>
+        <w:textAlignment w:val="auto"/>
+        <w:rPr>
+          <w:rFonts w:hint="default"/>
+          <w:sz w:val="24"/>
+          <w:szCs w:val="24"/>
+          <w:lang w:val="en-US" w:eastAsia="zh-CN"/>
+        </w:rPr>
+      </w:pPr>
+      <w:r>
+        <w:rPr>
+          <w:rFonts w:hint="default"/>
+          <w:sz w:val="24"/>
+          <w:szCs w:val="24"/>
+          <w:lang w:val="en-US" w:eastAsia="zh-CN"/>
+        </w:rPr>
+        <w:drawing>
+          <wp:inline distT="0" distB="0" distL="114300" distR="114300">
+            <wp:extent cx="5267325" cy="3062605"/>
+            <wp:effectExtent l="0" t="0" r="5715" b="635"/>
+            <wp:docPr id="12" name="图片 12" descr="1"/>
+            <wp:cNvGraphicFramePr>
+              <a:graphicFrameLocks xmlns:a="http://schemas.openxmlformats.org/drawingml/2006/main" noChangeAspect="1"/>
+            </wp:cNvGraphicFramePr>
+            <a:graphic xmlns:a="http://schemas.openxmlformats.org/drawingml/2006/main">
+              <a:graphicData uri="http://schemas.openxmlformats.org/drawingml/2006/picture">
+                <pic:pic xmlns:pic="http://schemas.openxmlformats.org/drawingml/2006/picture">
+                  <pic:nvPicPr>
+                    <pic:cNvPr id="12" name="图片 12" descr="1"/>
+                    <pic:cNvPicPr>
+                      <a:picLocks noChangeAspect="1"/>
+                    </pic:cNvPicPr>
+                  </pic:nvPicPr>
+                  <pic:blipFill>
+                    <a:blip r:embed="rId11"/>
+                    <a:stretch>
+                      <a:fillRect/>
+                    </a:stretch>
+                  </pic:blipFill>
+                  <pic:spPr>
+                    <a:xfrm>
+                      <a:off x="0" y="0"/>
+                      <a:ext cx="5267325" cy="3062605"/>
+                    </a:xfrm>
+                    <a:prstGeom prst="rect">
+                      <a:avLst/>
+                    </a:prstGeom>
+                  </pic:spPr>
+                </pic:pic>
+              </a:graphicData>
+            </a:graphic>
+          </wp:inline>
+        </w:drawing>
+      </w:r>
+    </w:p>
+    <w:p>
+      <w:pPr>
+        <w:keepNext w:val="0"/>
+        <w:keepLines w:val="0"/>
+        <w:pageBreakBefore w:val="0"/>
+        <w:widowControl w:val="0"/>
+        <w:numPr>
+          <w:numId w:val="0"/>
+        </w:numPr>
+        <w:kinsoku/>
+        <w:wordWrap/>
+        <w:overflowPunct/>
+        <w:topLinePunct w:val="0"/>
+        <w:autoSpaceDE/>
+        <w:autoSpaceDN/>
+        <w:bidi w:val="0"/>
+        <w:adjustRightInd/>
+        <w:snapToGrid/>
+        <w:spacing w:line="360" w:lineRule="auto"/>
+        <w:jc w:val="center"/>
+        <w:textAlignment w:val="auto"/>
+        <w:rPr>
+          <w:rFonts w:hint="default"/>
+          <w:sz w:val="24"/>
+          <w:szCs w:val="24"/>
+          <w:lang w:val="en-US" w:eastAsia="zh-CN"/>
+        </w:rPr>
+      </w:pPr>
+      <w:r>
+        <w:rPr>
+          <w:rFonts w:hint="eastAsia"/>
+          <w:sz w:val="24"/>
+          <w:szCs w:val="24"/>
+          <w:lang w:val="en-US" w:eastAsia="zh-CN"/>
+        </w:rPr>
+        <w:t>图2.2</w:t>
+      </w:r>
+      <w:bookmarkStart w:id="54" w:name="_GoBack"/>
+      <w:bookmarkEnd w:id="54"/>
+      <w:r>
+        <w:rPr>
+          <w:rFonts w:hint="eastAsia"/>
+          <w:sz w:val="24"/>
+          <w:szCs w:val="24"/>
+          <w:lang w:val="en-US" w:eastAsia="zh-CN"/>
+        </w:rPr>
+        <w:t xml:space="preserve"> ER图</w:t>
       </w:r>
     </w:p>
     <w:p>
@@ -14399,7 +19958,7 @@
                     </pic:cNvPicPr>
                   </pic:nvPicPr>
                   <pic:blipFill>
-                    <a:blip r:embed="rId11"/>
+                    <a:blip r:embed="rId12"/>
                     <a:stretch>
                       <a:fillRect/>
                     </a:stretch>
@@ -14693,7 +20252,7 @@
                     </pic:cNvPicPr>
                   </pic:nvPicPr>
                   <pic:blipFill>
-                    <a:blip r:embed="rId12"/>
+                    <a:blip r:embed="rId13"/>
                     <a:stretch>
                       <a:fillRect/>
                     </a:stretch>
@@ -14948,7 +20507,7 @@
                     </pic:cNvPicPr>
                   </pic:nvPicPr>
                   <pic:blipFill>
-                    <a:blip r:embed="rId13"/>
+                    <a:blip r:embed="rId14"/>
                     <a:stretch>
                       <a:fillRect/>
                     </a:stretch>
@@ -15164,7 +20723,7 @@
                     </pic:cNvPicPr>
                   </pic:nvPicPr>
                   <pic:blipFill>
-                    <a:blip r:embed="rId14"/>
+                    <a:blip r:embed="rId15"/>
                     <a:stretch>
                       <a:fillRect/>
                     </a:stretch>
@@ -15284,7 +20843,7 @@
           <w:szCs w:val="24"/>
           <w:lang w:val="en-US" w:eastAsia="zh-CN"/>
         </w:rPr>
-        <w:t>登录页包含表单（用户名、密码），登录按钮。用户输入表单时若有空缺则立即提示。输入完成后点击登录按钮，若登录失败则提示失败信息（用户名或密码错误），若成功则根据用户类型进入对应的医生功能页或管理员功能页。</w:t>
+        <w:t>登录页包含表单（用户名、密码），登录按钮。用户输入表单时若有空缺则立即提示。输入完成后点击登录按钮，若登录失败则提示失败信息（用户名或密码错误），若成功则根据用户类型进入对应的医生功能页或管理员功能页。根据用户权限确定用户身份（1为患者，2为医生，3为管理员）。</w:t>
       </w:r>
     </w:p>
     <w:p>
@@ -15493,7 +21052,7 @@
                     </pic:cNvPicPr>
                   </pic:nvPicPr>
                   <pic:blipFill>
-                    <a:blip r:embed="rId15"/>
+                    <a:blip r:embed="rId16"/>
                     <a:stretch>
                       <a:fillRect/>
                     </a:stretch>

--- a/千金方说明文档.docx
+++ b/千金方说明文档.docx
@@ -9049,7 +9049,7 @@
           <w:szCs w:val="24"/>
           <w:lang w:val="en-US" w:eastAsia="zh-CN"/>
         </w:rPr>
-        <w:t>病人ID</w:t>
+        <w:t>病人ID（不显示）</w:t>
       </w:r>
     </w:p>
     <w:p>
@@ -12429,7 +12429,9 @@
         </w:tblBorders>
         <w:tblLayout w:type="autofit"/>
         <w:tblCellMar>
+          <w:top w:w="0" w:type="dxa"/>
           <w:left w:w="108" w:type="dxa"/>
+          <w:bottom w:w="0" w:type="dxa"/>
           <w:right w:w="108" w:type="dxa"/>
         </w:tblCellMar>
       </w:tblPr>
@@ -12452,7 +12454,9 @@
             <w:insideV w:val="single" w:color="auto" w:sz="4" w:space="0"/>
           </w:tblBorders>
           <w:tblCellMar>
+            <w:top w:w="0" w:type="dxa"/>
             <w:left w:w="108" w:type="dxa"/>
+            <w:bottom w:w="0" w:type="dxa"/>
             <w:right w:w="108" w:type="dxa"/>
           </w:tblCellMar>
         </w:tblPrEx>
@@ -12467,6 +12471,7 @@
           <w:p>
             <w:pPr>
               <w:numPr>
+                <w:ilvl w:val="0"/>
                 <w:numId w:val="0"/>
               </w:numPr>
               <w:jc w:val="center"/>
@@ -12498,6 +12503,7 @@
           <w:p>
             <w:pPr>
               <w:numPr>
+                <w:ilvl w:val="0"/>
                 <w:numId w:val="0"/>
               </w:numPr>
               <w:jc w:val="center"/>
@@ -12529,6 +12535,7 @@
           <w:p>
             <w:pPr>
               <w:numPr>
+                <w:ilvl w:val="0"/>
                 <w:numId w:val="0"/>
               </w:numPr>
               <w:jc w:val="center"/>
@@ -12560,6 +12567,7 @@
           <w:p>
             <w:pPr>
               <w:numPr>
+                <w:ilvl w:val="0"/>
                 <w:numId w:val="0"/>
               </w:numPr>
               <w:jc w:val="center"/>
@@ -12591,6 +12599,7 @@
           <w:p>
             <w:pPr>
               <w:numPr>
+                <w:ilvl w:val="0"/>
                 <w:numId w:val="0"/>
               </w:numPr>
               <w:jc w:val="center"/>
@@ -12622,6 +12631,7 @@
           <w:p>
             <w:pPr>
               <w:numPr>
+                <w:ilvl w:val="0"/>
                 <w:numId w:val="0"/>
               </w:numPr>
               <w:jc w:val="center"/>
@@ -12657,7 +12667,9 @@
             <w:insideV w:val="single" w:color="auto" w:sz="4" w:space="0"/>
           </w:tblBorders>
           <w:tblCellMar>
+            <w:top w:w="0" w:type="dxa"/>
             <w:left w:w="108" w:type="dxa"/>
+            <w:bottom w:w="0" w:type="dxa"/>
             <w:right w:w="108" w:type="dxa"/>
           </w:tblCellMar>
         </w:tblPrEx>
@@ -12672,6 +12684,7 @@
           <w:p>
             <w:pPr>
               <w:numPr>
+                <w:ilvl w:val="0"/>
                 <w:numId w:val="0"/>
               </w:numPr>
               <w:jc w:val="center"/>
@@ -12703,6 +12716,7 @@
           <w:p>
             <w:pPr>
               <w:numPr>
+                <w:ilvl w:val="0"/>
                 <w:numId w:val="0"/>
               </w:numPr>
               <w:jc w:val="center"/>
@@ -12734,6 +12748,7 @@
           <w:p>
             <w:pPr>
               <w:numPr>
+                <w:ilvl w:val="0"/>
                 <w:numId w:val="0"/>
               </w:numPr>
               <w:jc w:val="center"/>
@@ -12765,6 +12780,7 @@
           <w:p>
             <w:pPr>
               <w:numPr>
+                <w:ilvl w:val="0"/>
                 <w:numId w:val="0"/>
               </w:numPr>
               <w:jc w:val="center"/>
@@ -12796,6 +12812,7 @@
           <w:p>
             <w:pPr>
               <w:numPr>
+                <w:ilvl w:val="0"/>
                 <w:numId w:val="0"/>
               </w:numPr>
               <w:jc w:val="center"/>
@@ -12827,6 +12844,7 @@
           <w:p>
             <w:pPr>
               <w:numPr>
+                <w:ilvl w:val="0"/>
                 <w:numId w:val="0"/>
               </w:numPr>
               <w:jc w:val="center"/>
@@ -12862,7 +12880,9 @@
             <w:insideV w:val="single" w:color="auto" w:sz="4" w:space="0"/>
           </w:tblBorders>
           <w:tblCellMar>
+            <w:top w:w="0" w:type="dxa"/>
             <w:left w:w="108" w:type="dxa"/>
+            <w:bottom w:w="0" w:type="dxa"/>
             <w:right w:w="108" w:type="dxa"/>
           </w:tblCellMar>
         </w:tblPrEx>
@@ -12877,6 +12897,7 @@
           <w:p>
             <w:pPr>
               <w:numPr>
+                <w:ilvl w:val="0"/>
                 <w:numId w:val="0"/>
               </w:numPr>
               <w:jc w:val="center"/>
@@ -12908,6 +12929,7 @@
           <w:p>
             <w:pPr>
               <w:numPr>
+                <w:ilvl w:val="0"/>
                 <w:numId w:val="0"/>
               </w:numPr>
               <w:jc w:val="center"/>
@@ -12939,6 +12961,7 @@
           <w:p>
             <w:pPr>
               <w:numPr>
+                <w:ilvl w:val="0"/>
                 <w:numId w:val="0"/>
               </w:numPr>
               <w:jc w:val="center"/>
@@ -12970,6 +12993,7 @@
           <w:p>
             <w:pPr>
               <w:numPr>
+                <w:ilvl w:val="0"/>
                 <w:numId w:val="0"/>
               </w:numPr>
               <w:jc w:val="center"/>
@@ -13001,6 +13025,7 @@
           <w:p>
             <w:pPr>
               <w:numPr>
+                <w:ilvl w:val="0"/>
                 <w:numId w:val="0"/>
               </w:numPr>
               <w:jc w:val="center"/>
@@ -13032,6 +13057,7 @@
           <w:p>
             <w:pPr>
               <w:numPr>
+                <w:ilvl w:val="0"/>
                 <w:numId w:val="0"/>
               </w:numPr>
               <w:jc w:val="center"/>
@@ -13057,7 +13083,9 @@
             <w:insideV w:val="single" w:color="auto" w:sz="4" w:space="0"/>
           </w:tblBorders>
           <w:tblCellMar>
+            <w:top w:w="0" w:type="dxa"/>
             <w:left w:w="108" w:type="dxa"/>
+            <w:bottom w:w="0" w:type="dxa"/>
             <w:right w:w="108" w:type="dxa"/>
           </w:tblCellMar>
         </w:tblPrEx>
@@ -13072,6 +13100,7 @@
           <w:p>
             <w:pPr>
               <w:numPr>
+                <w:ilvl w:val="0"/>
                 <w:numId w:val="0"/>
               </w:numPr>
               <w:jc w:val="center"/>
@@ -13103,6 +13132,7 @@
           <w:p>
             <w:pPr>
               <w:numPr>
+                <w:ilvl w:val="0"/>
                 <w:numId w:val="0"/>
               </w:numPr>
               <w:jc w:val="center"/>
@@ -13134,6 +13164,7 @@
           <w:p>
             <w:pPr>
               <w:numPr>
+                <w:ilvl w:val="0"/>
                 <w:numId w:val="0"/>
               </w:numPr>
               <w:jc w:val="center"/>
@@ -13165,6 +13196,7 @@
           <w:p>
             <w:pPr>
               <w:numPr>
+                <w:ilvl w:val="0"/>
                 <w:numId w:val="0"/>
               </w:numPr>
               <w:jc w:val="center"/>
@@ -13196,6 +13228,7 @@
           <w:p>
             <w:pPr>
               <w:numPr>
+                <w:ilvl w:val="0"/>
                 <w:numId w:val="0"/>
               </w:numPr>
               <w:jc w:val="center"/>
@@ -13227,6 +13260,7 @@
           <w:p>
             <w:pPr>
               <w:numPr>
+                <w:ilvl w:val="0"/>
                 <w:numId w:val="0"/>
               </w:numPr>
               <w:jc w:val="center"/>
@@ -13252,7 +13286,9 @@
             <w:insideV w:val="single" w:color="auto" w:sz="4" w:space="0"/>
           </w:tblBorders>
           <w:tblCellMar>
+            <w:top w:w="0" w:type="dxa"/>
             <w:left w:w="108" w:type="dxa"/>
+            <w:bottom w:w="0" w:type="dxa"/>
             <w:right w:w="108" w:type="dxa"/>
           </w:tblCellMar>
         </w:tblPrEx>
@@ -13267,6 +13303,7 @@
           <w:p>
             <w:pPr>
               <w:numPr>
+                <w:ilvl w:val="0"/>
                 <w:numId w:val="0"/>
               </w:numPr>
               <w:jc w:val="center"/>
@@ -13298,6 +13335,7 @@
           <w:p>
             <w:pPr>
               <w:numPr>
+                <w:ilvl w:val="0"/>
                 <w:numId w:val="0"/>
               </w:numPr>
               <w:jc w:val="center"/>
@@ -13329,6 +13367,7 @@
           <w:p>
             <w:pPr>
               <w:numPr>
+                <w:ilvl w:val="0"/>
                 <w:numId w:val="0"/>
               </w:numPr>
               <w:jc w:val="center"/>
@@ -13360,6 +13399,7 @@
           <w:p>
             <w:pPr>
               <w:numPr>
+                <w:ilvl w:val="0"/>
                 <w:numId w:val="0"/>
               </w:numPr>
               <w:jc w:val="center"/>
@@ -13391,6 +13431,7 @@
           <w:p>
             <w:pPr>
               <w:numPr>
+                <w:ilvl w:val="0"/>
                 <w:numId w:val="0"/>
               </w:numPr>
               <w:jc w:val="center"/>
@@ -13422,6 +13463,7 @@
           <w:p>
             <w:pPr>
               <w:numPr>
+                <w:ilvl w:val="0"/>
                 <w:numId w:val="0"/>
               </w:numPr>
               <w:jc w:val="center"/>
@@ -13444,6 +13486,7 @@
         <w:pageBreakBefore w:val="0"/>
         <w:widowControl w:val="0"/>
         <w:numPr>
+          <w:ilvl w:val="0"/>
           <w:numId w:val="0"/>
         </w:numPr>
         <w:kinsoku/>
@@ -13473,6 +13516,7 @@
         <w:pageBreakBefore w:val="0"/>
         <w:widowControl w:val="0"/>
         <w:numPr>
+          <w:ilvl w:val="0"/>
           <w:numId w:val="0"/>
         </w:numPr>
         <w:kinsoku/>
@@ -13502,6 +13546,4495 @@
           <w:lang w:val="en-US" w:eastAsia="zh-CN"/>
         </w:rPr>
         <w:t>表2 医生信息表</w:t>
+      </w:r>
+    </w:p>
+    <w:tbl>
+      <w:tblPr>
+        <w:tblStyle w:val="12"/>
+        <w:tblW w:w="0" w:type="auto"/>
+        <w:tblInd w:w="0" w:type="dxa"/>
+        <w:tblBorders>
+          <w:top w:val="single" w:color="auto" w:sz="4" w:space="0"/>
+          <w:left w:val="single" w:color="auto" w:sz="4" w:space="0"/>
+          <w:bottom w:val="single" w:color="auto" w:sz="4" w:space="0"/>
+          <w:right w:val="single" w:color="auto" w:sz="4" w:space="0"/>
+          <w:insideH w:val="single" w:color="auto" w:sz="4" w:space="0"/>
+          <w:insideV w:val="single" w:color="auto" w:sz="4" w:space="0"/>
+        </w:tblBorders>
+        <w:tblLayout w:type="autofit"/>
+        <w:tblCellMar>
+          <w:top w:w="0" w:type="dxa"/>
+          <w:left w:w="108" w:type="dxa"/>
+          <w:bottom w:w="0" w:type="dxa"/>
+          <w:right w:w="108" w:type="dxa"/>
+        </w:tblCellMar>
+      </w:tblPr>
+      <w:tblGrid>
+        <w:gridCol w:w="1402"/>
+        <w:gridCol w:w="1491"/>
+        <w:gridCol w:w="1411"/>
+        <w:gridCol w:w="1404"/>
+        <w:gridCol w:w="1406"/>
+        <w:gridCol w:w="1408"/>
+      </w:tblGrid>
+      <w:tr>
+        <w:tblPrEx>
+          <w:tblBorders>
+            <w:top w:val="single" w:color="auto" w:sz="4" w:space="0"/>
+            <w:left w:val="single" w:color="auto" w:sz="4" w:space="0"/>
+            <w:bottom w:val="single" w:color="auto" w:sz="4" w:space="0"/>
+            <w:right w:val="single" w:color="auto" w:sz="4" w:space="0"/>
+            <w:insideH w:val="single" w:color="auto" w:sz="4" w:space="0"/>
+            <w:insideV w:val="single" w:color="auto" w:sz="4" w:space="0"/>
+          </w:tblBorders>
+          <w:tblCellMar>
+            <w:top w:w="0" w:type="dxa"/>
+            <w:left w:w="108" w:type="dxa"/>
+            <w:bottom w:w="0" w:type="dxa"/>
+            <w:right w:w="108" w:type="dxa"/>
+          </w:tblCellMar>
+        </w:tblPrEx>
+        <w:tc>
+          <w:tcPr>
+            <w:tcW w:w="1420" w:type="dxa"/>
+          </w:tcPr>
+          <w:p>
+            <w:pPr>
+              <w:keepNext w:val="0"/>
+              <w:keepLines w:val="0"/>
+              <w:pageBreakBefore w:val="0"/>
+              <w:widowControl w:val="0"/>
+              <w:numPr>
+                <w:ilvl w:val="0"/>
+                <w:numId w:val="0"/>
+              </w:numPr>
+              <w:kinsoku/>
+              <w:wordWrap/>
+              <w:overflowPunct/>
+              <w:topLinePunct w:val="0"/>
+              <w:autoSpaceDE/>
+              <w:autoSpaceDN/>
+              <w:bidi w:val="0"/>
+              <w:adjustRightInd/>
+              <w:snapToGrid/>
+              <w:spacing w:line="360" w:lineRule="auto"/>
+              <w:jc w:val="center"/>
+              <w:textAlignment w:val="auto"/>
+              <w:rPr>
+                <w:rFonts w:hint="default"/>
+                <w:sz w:val="24"/>
+                <w:szCs w:val="24"/>
+                <w:vertAlign w:val="baseline"/>
+                <w:lang w:val="en-US" w:eastAsia="zh-CN"/>
+              </w:rPr>
+            </w:pPr>
+            <w:r>
+              <w:rPr>
+                <w:rFonts w:hint="eastAsia"/>
+                <w:sz w:val="24"/>
+                <w:szCs w:val="24"/>
+                <w:vertAlign w:val="baseline"/>
+                <w:lang w:val="en-US" w:eastAsia="zh-CN"/>
+              </w:rPr>
+              <w:t>中文含义</w:t>
+            </w:r>
+          </w:p>
+        </w:tc>
+        <w:tc>
+          <w:tcPr>
+            <w:tcW w:w="1420" w:type="dxa"/>
+          </w:tcPr>
+          <w:p>
+            <w:pPr>
+              <w:keepNext w:val="0"/>
+              <w:keepLines w:val="0"/>
+              <w:pageBreakBefore w:val="0"/>
+              <w:widowControl w:val="0"/>
+              <w:numPr>
+                <w:ilvl w:val="0"/>
+                <w:numId w:val="0"/>
+              </w:numPr>
+              <w:kinsoku/>
+              <w:wordWrap/>
+              <w:overflowPunct/>
+              <w:topLinePunct w:val="0"/>
+              <w:autoSpaceDE/>
+              <w:autoSpaceDN/>
+              <w:bidi w:val="0"/>
+              <w:adjustRightInd/>
+              <w:snapToGrid/>
+              <w:spacing w:line="360" w:lineRule="auto"/>
+              <w:jc w:val="center"/>
+              <w:textAlignment w:val="auto"/>
+              <w:rPr>
+                <w:rFonts w:hint="default"/>
+                <w:sz w:val="24"/>
+                <w:szCs w:val="24"/>
+                <w:vertAlign w:val="baseline"/>
+                <w:lang w:val="en-US" w:eastAsia="zh-CN"/>
+              </w:rPr>
+            </w:pPr>
+            <w:r>
+              <w:rPr>
+                <w:rFonts w:hint="eastAsia"/>
+                <w:sz w:val="24"/>
+                <w:szCs w:val="24"/>
+                <w:vertAlign w:val="baseline"/>
+                <w:lang w:val="en-US" w:eastAsia="zh-CN"/>
+              </w:rPr>
+              <w:t>字段名称</w:t>
+            </w:r>
+          </w:p>
+        </w:tc>
+        <w:tc>
+          <w:tcPr>
+            <w:tcW w:w="1420" w:type="dxa"/>
+          </w:tcPr>
+          <w:p>
+            <w:pPr>
+              <w:keepNext w:val="0"/>
+              <w:keepLines w:val="0"/>
+              <w:pageBreakBefore w:val="0"/>
+              <w:widowControl w:val="0"/>
+              <w:numPr>
+                <w:ilvl w:val="0"/>
+                <w:numId w:val="0"/>
+              </w:numPr>
+              <w:kinsoku/>
+              <w:wordWrap/>
+              <w:overflowPunct/>
+              <w:topLinePunct w:val="0"/>
+              <w:autoSpaceDE/>
+              <w:autoSpaceDN/>
+              <w:bidi w:val="0"/>
+              <w:adjustRightInd/>
+              <w:snapToGrid/>
+              <w:spacing w:line="360" w:lineRule="auto"/>
+              <w:jc w:val="center"/>
+              <w:textAlignment w:val="auto"/>
+              <w:rPr>
+                <w:rFonts w:hint="default"/>
+                <w:sz w:val="24"/>
+                <w:szCs w:val="24"/>
+                <w:vertAlign w:val="baseline"/>
+                <w:lang w:val="en-US" w:eastAsia="zh-CN"/>
+              </w:rPr>
+            </w:pPr>
+            <w:r>
+              <w:rPr>
+                <w:rFonts w:hint="eastAsia"/>
+                <w:sz w:val="24"/>
+                <w:szCs w:val="24"/>
+                <w:vertAlign w:val="baseline"/>
+                <w:lang w:val="en-US" w:eastAsia="zh-CN"/>
+              </w:rPr>
+              <w:t>数据类型</w:t>
+            </w:r>
+          </w:p>
+        </w:tc>
+        <w:tc>
+          <w:tcPr>
+            <w:tcW w:w="1420" w:type="dxa"/>
+          </w:tcPr>
+          <w:p>
+            <w:pPr>
+              <w:keepNext w:val="0"/>
+              <w:keepLines w:val="0"/>
+              <w:pageBreakBefore w:val="0"/>
+              <w:widowControl w:val="0"/>
+              <w:numPr>
+                <w:ilvl w:val="0"/>
+                <w:numId w:val="0"/>
+              </w:numPr>
+              <w:kinsoku/>
+              <w:wordWrap/>
+              <w:overflowPunct/>
+              <w:topLinePunct w:val="0"/>
+              <w:autoSpaceDE/>
+              <w:autoSpaceDN/>
+              <w:bidi w:val="0"/>
+              <w:adjustRightInd/>
+              <w:snapToGrid/>
+              <w:spacing w:line="360" w:lineRule="auto"/>
+              <w:jc w:val="center"/>
+              <w:textAlignment w:val="auto"/>
+              <w:rPr>
+                <w:rFonts w:hint="default"/>
+                <w:sz w:val="24"/>
+                <w:szCs w:val="24"/>
+                <w:vertAlign w:val="baseline"/>
+                <w:lang w:val="en-US" w:eastAsia="zh-CN"/>
+              </w:rPr>
+            </w:pPr>
+            <w:r>
+              <w:rPr>
+                <w:rFonts w:hint="eastAsia"/>
+                <w:sz w:val="24"/>
+                <w:szCs w:val="24"/>
+                <w:vertAlign w:val="baseline"/>
+                <w:lang w:val="en-US" w:eastAsia="zh-CN"/>
+              </w:rPr>
+              <w:t>长度</w:t>
+            </w:r>
+          </w:p>
+        </w:tc>
+        <w:tc>
+          <w:tcPr>
+            <w:tcW w:w="1421" w:type="dxa"/>
+          </w:tcPr>
+          <w:p>
+            <w:pPr>
+              <w:keepNext w:val="0"/>
+              <w:keepLines w:val="0"/>
+              <w:pageBreakBefore w:val="0"/>
+              <w:widowControl w:val="0"/>
+              <w:numPr>
+                <w:ilvl w:val="0"/>
+                <w:numId w:val="0"/>
+              </w:numPr>
+              <w:kinsoku/>
+              <w:wordWrap/>
+              <w:overflowPunct/>
+              <w:topLinePunct w:val="0"/>
+              <w:autoSpaceDE/>
+              <w:autoSpaceDN/>
+              <w:bidi w:val="0"/>
+              <w:adjustRightInd/>
+              <w:snapToGrid/>
+              <w:spacing w:line="360" w:lineRule="auto"/>
+              <w:jc w:val="center"/>
+              <w:textAlignment w:val="auto"/>
+              <w:rPr>
+                <w:rFonts w:hint="default"/>
+                <w:sz w:val="24"/>
+                <w:szCs w:val="24"/>
+                <w:vertAlign w:val="baseline"/>
+                <w:lang w:val="en-US" w:eastAsia="zh-CN"/>
+              </w:rPr>
+            </w:pPr>
+            <w:r>
+              <w:rPr>
+                <w:rFonts w:hint="eastAsia"/>
+                <w:sz w:val="24"/>
+                <w:szCs w:val="24"/>
+                <w:vertAlign w:val="baseline"/>
+                <w:lang w:val="en-US" w:eastAsia="zh-CN"/>
+              </w:rPr>
+              <w:t>是否为空</w:t>
+            </w:r>
+          </w:p>
+        </w:tc>
+        <w:tc>
+          <w:tcPr>
+            <w:tcW w:w="1421" w:type="dxa"/>
+          </w:tcPr>
+          <w:p>
+            <w:pPr>
+              <w:keepNext w:val="0"/>
+              <w:keepLines w:val="0"/>
+              <w:pageBreakBefore w:val="0"/>
+              <w:widowControl w:val="0"/>
+              <w:numPr>
+                <w:ilvl w:val="0"/>
+                <w:numId w:val="0"/>
+              </w:numPr>
+              <w:kinsoku/>
+              <w:wordWrap/>
+              <w:overflowPunct/>
+              <w:topLinePunct w:val="0"/>
+              <w:autoSpaceDE/>
+              <w:autoSpaceDN/>
+              <w:bidi w:val="0"/>
+              <w:adjustRightInd/>
+              <w:snapToGrid/>
+              <w:spacing w:line="360" w:lineRule="auto"/>
+              <w:jc w:val="center"/>
+              <w:textAlignment w:val="auto"/>
+              <w:rPr>
+                <w:rFonts w:hint="default"/>
+                <w:sz w:val="24"/>
+                <w:szCs w:val="24"/>
+                <w:vertAlign w:val="baseline"/>
+                <w:lang w:val="en-US" w:eastAsia="zh-CN"/>
+              </w:rPr>
+            </w:pPr>
+            <w:r>
+              <w:rPr>
+                <w:rFonts w:hint="eastAsia"/>
+                <w:sz w:val="24"/>
+                <w:szCs w:val="24"/>
+                <w:vertAlign w:val="baseline"/>
+                <w:lang w:val="en-US" w:eastAsia="zh-CN"/>
+              </w:rPr>
+              <w:t>备注</w:t>
+            </w:r>
+          </w:p>
+        </w:tc>
+      </w:tr>
+      <w:tr>
+        <w:tblPrEx>
+          <w:tblBorders>
+            <w:top w:val="single" w:color="auto" w:sz="4" w:space="0"/>
+            <w:left w:val="single" w:color="auto" w:sz="4" w:space="0"/>
+            <w:bottom w:val="single" w:color="auto" w:sz="4" w:space="0"/>
+            <w:right w:val="single" w:color="auto" w:sz="4" w:space="0"/>
+            <w:insideH w:val="single" w:color="auto" w:sz="4" w:space="0"/>
+            <w:insideV w:val="single" w:color="auto" w:sz="4" w:space="0"/>
+          </w:tblBorders>
+          <w:tblCellMar>
+            <w:top w:w="0" w:type="dxa"/>
+            <w:left w:w="108" w:type="dxa"/>
+            <w:bottom w:w="0" w:type="dxa"/>
+            <w:right w:w="108" w:type="dxa"/>
+          </w:tblCellMar>
+        </w:tblPrEx>
+        <w:tc>
+          <w:tcPr>
+            <w:tcW w:w="1420" w:type="dxa"/>
+          </w:tcPr>
+          <w:p>
+            <w:pPr>
+              <w:keepNext w:val="0"/>
+              <w:keepLines w:val="0"/>
+              <w:pageBreakBefore w:val="0"/>
+              <w:widowControl w:val="0"/>
+              <w:numPr>
+                <w:ilvl w:val="0"/>
+                <w:numId w:val="0"/>
+              </w:numPr>
+              <w:kinsoku/>
+              <w:wordWrap/>
+              <w:overflowPunct/>
+              <w:topLinePunct w:val="0"/>
+              <w:autoSpaceDE/>
+              <w:autoSpaceDN/>
+              <w:bidi w:val="0"/>
+              <w:adjustRightInd/>
+              <w:snapToGrid/>
+              <w:spacing w:line="360" w:lineRule="auto"/>
+              <w:jc w:val="center"/>
+              <w:textAlignment w:val="auto"/>
+              <w:rPr>
+                <w:rFonts w:hint="default"/>
+                <w:sz w:val="24"/>
+                <w:szCs w:val="24"/>
+                <w:vertAlign w:val="baseline"/>
+                <w:lang w:val="en-US" w:eastAsia="zh-CN"/>
+              </w:rPr>
+            </w:pPr>
+            <w:r>
+              <w:rPr>
+                <w:rFonts w:hint="eastAsia"/>
+                <w:sz w:val="24"/>
+                <w:szCs w:val="24"/>
+                <w:vertAlign w:val="baseline"/>
+                <w:lang w:val="en-US" w:eastAsia="zh-CN"/>
+              </w:rPr>
+              <w:t>医生ID</w:t>
+            </w:r>
+          </w:p>
+        </w:tc>
+        <w:tc>
+          <w:tcPr>
+            <w:tcW w:w="1420" w:type="dxa"/>
+          </w:tcPr>
+          <w:p>
+            <w:pPr>
+              <w:keepNext w:val="0"/>
+              <w:keepLines w:val="0"/>
+              <w:pageBreakBefore w:val="0"/>
+              <w:widowControl w:val="0"/>
+              <w:numPr>
+                <w:ilvl w:val="0"/>
+                <w:numId w:val="0"/>
+              </w:numPr>
+              <w:kinsoku/>
+              <w:wordWrap/>
+              <w:overflowPunct/>
+              <w:topLinePunct w:val="0"/>
+              <w:autoSpaceDE/>
+              <w:autoSpaceDN/>
+              <w:bidi w:val="0"/>
+              <w:adjustRightInd/>
+              <w:snapToGrid/>
+              <w:spacing w:line="360" w:lineRule="auto"/>
+              <w:jc w:val="center"/>
+              <w:textAlignment w:val="auto"/>
+              <w:rPr>
+                <w:rFonts w:hint="default"/>
+                <w:sz w:val="24"/>
+                <w:szCs w:val="24"/>
+                <w:vertAlign w:val="baseline"/>
+                <w:lang w:val="en-US" w:eastAsia="zh-CN"/>
+              </w:rPr>
+            </w:pPr>
+            <w:r>
+              <w:rPr>
+                <w:rFonts w:hint="eastAsia"/>
+                <w:sz w:val="24"/>
+                <w:szCs w:val="24"/>
+                <w:vertAlign w:val="baseline"/>
+                <w:lang w:val="en-US" w:eastAsia="zh-CN"/>
+              </w:rPr>
+              <w:t>DoctorID</w:t>
+            </w:r>
+          </w:p>
+        </w:tc>
+        <w:tc>
+          <w:tcPr>
+            <w:tcW w:w="1420" w:type="dxa"/>
+          </w:tcPr>
+          <w:p>
+            <w:pPr>
+              <w:keepNext w:val="0"/>
+              <w:keepLines w:val="0"/>
+              <w:pageBreakBefore w:val="0"/>
+              <w:widowControl w:val="0"/>
+              <w:numPr>
+                <w:ilvl w:val="0"/>
+                <w:numId w:val="0"/>
+              </w:numPr>
+              <w:kinsoku/>
+              <w:wordWrap/>
+              <w:overflowPunct/>
+              <w:topLinePunct w:val="0"/>
+              <w:autoSpaceDE/>
+              <w:autoSpaceDN/>
+              <w:bidi w:val="0"/>
+              <w:adjustRightInd/>
+              <w:snapToGrid/>
+              <w:spacing w:line="360" w:lineRule="auto"/>
+              <w:jc w:val="center"/>
+              <w:textAlignment w:val="auto"/>
+              <w:rPr>
+                <w:rFonts w:hint="default"/>
+                <w:sz w:val="24"/>
+                <w:szCs w:val="24"/>
+                <w:vertAlign w:val="baseline"/>
+                <w:lang w:val="en-US" w:eastAsia="zh-CN"/>
+              </w:rPr>
+            </w:pPr>
+            <w:r>
+              <w:rPr>
+                <w:rFonts w:hint="eastAsia"/>
+                <w:sz w:val="24"/>
+                <w:szCs w:val="24"/>
+                <w:vertAlign w:val="baseline"/>
+                <w:lang w:val="en-US" w:eastAsia="zh-CN"/>
+              </w:rPr>
+              <w:t>varchar</w:t>
+            </w:r>
+          </w:p>
+        </w:tc>
+        <w:tc>
+          <w:tcPr>
+            <w:tcW w:w="1420" w:type="dxa"/>
+          </w:tcPr>
+          <w:p>
+            <w:pPr>
+              <w:keepNext w:val="0"/>
+              <w:keepLines w:val="0"/>
+              <w:pageBreakBefore w:val="0"/>
+              <w:widowControl w:val="0"/>
+              <w:numPr>
+                <w:ilvl w:val="0"/>
+                <w:numId w:val="0"/>
+              </w:numPr>
+              <w:kinsoku/>
+              <w:wordWrap/>
+              <w:overflowPunct/>
+              <w:topLinePunct w:val="0"/>
+              <w:autoSpaceDE/>
+              <w:autoSpaceDN/>
+              <w:bidi w:val="0"/>
+              <w:adjustRightInd/>
+              <w:snapToGrid/>
+              <w:spacing w:line="360" w:lineRule="auto"/>
+              <w:jc w:val="center"/>
+              <w:textAlignment w:val="auto"/>
+              <w:rPr>
+                <w:rFonts w:hint="default"/>
+                <w:sz w:val="24"/>
+                <w:szCs w:val="24"/>
+                <w:vertAlign w:val="baseline"/>
+                <w:lang w:val="en-US" w:eastAsia="zh-CN"/>
+              </w:rPr>
+            </w:pPr>
+            <w:r>
+              <w:rPr>
+                <w:rFonts w:hint="eastAsia"/>
+                <w:sz w:val="24"/>
+                <w:szCs w:val="24"/>
+                <w:vertAlign w:val="baseline"/>
+                <w:lang w:val="en-US" w:eastAsia="zh-CN"/>
+              </w:rPr>
+              <w:t>50</w:t>
+            </w:r>
+          </w:p>
+        </w:tc>
+        <w:tc>
+          <w:tcPr>
+            <w:tcW w:w="1421" w:type="dxa"/>
+          </w:tcPr>
+          <w:p>
+            <w:pPr>
+              <w:keepNext w:val="0"/>
+              <w:keepLines w:val="0"/>
+              <w:pageBreakBefore w:val="0"/>
+              <w:widowControl w:val="0"/>
+              <w:numPr>
+                <w:ilvl w:val="0"/>
+                <w:numId w:val="0"/>
+              </w:numPr>
+              <w:kinsoku/>
+              <w:wordWrap/>
+              <w:overflowPunct/>
+              <w:topLinePunct w:val="0"/>
+              <w:autoSpaceDE/>
+              <w:autoSpaceDN/>
+              <w:bidi w:val="0"/>
+              <w:adjustRightInd/>
+              <w:snapToGrid/>
+              <w:spacing w:line="360" w:lineRule="auto"/>
+              <w:jc w:val="center"/>
+              <w:textAlignment w:val="auto"/>
+              <w:rPr>
+                <w:rFonts w:hint="default"/>
+                <w:sz w:val="24"/>
+                <w:szCs w:val="24"/>
+                <w:vertAlign w:val="baseline"/>
+                <w:lang w:val="en-US" w:eastAsia="zh-CN"/>
+              </w:rPr>
+            </w:pPr>
+            <w:r>
+              <w:rPr>
+                <w:rFonts w:hint="eastAsia"/>
+                <w:sz w:val="24"/>
+                <w:szCs w:val="24"/>
+                <w:vertAlign w:val="baseline"/>
+                <w:lang w:val="en-US" w:eastAsia="zh-CN"/>
+              </w:rPr>
+              <w:t>null</w:t>
+            </w:r>
+          </w:p>
+        </w:tc>
+        <w:tc>
+          <w:tcPr>
+            <w:tcW w:w="1421" w:type="dxa"/>
+          </w:tcPr>
+          <w:p>
+            <w:pPr>
+              <w:keepNext w:val="0"/>
+              <w:keepLines w:val="0"/>
+              <w:pageBreakBefore w:val="0"/>
+              <w:widowControl w:val="0"/>
+              <w:numPr>
+                <w:ilvl w:val="0"/>
+                <w:numId w:val="0"/>
+              </w:numPr>
+              <w:kinsoku/>
+              <w:wordWrap/>
+              <w:overflowPunct/>
+              <w:topLinePunct w:val="0"/>
+              <w:autoSpaceDE/>
+              <w:autoSpaceDN/>
+              <w:bidi w:val="0"/>
+              <w:adjustRightInd/>
+              <w:snapToGrid/>
+              <w:spacing w:line="360" w:lineRule="auto"/>
+              <w:jc w:val="center"/>
+              <w:textAlignment w:val="auto"/>
+              <w:rPr>
+                <w:rFonts w:hint="default"/>
+                <w:sz w:val="24"/>
+                <w:szCs w:val="24"/>
+                <w:vertAlign w:val="baseline"/>
+                <w:lang w:val="en-US" w:eastAsia="zh-CN"/>
+              </w:rPr>
+            </w:pPr>
+            <w:r>
+              <w:rPr>
+                <w:rFonts w:hint="eastAsia"/>
+                <w:sz w:val="24"/>
+                <w:szCs w:val="24"/>
+                <w:vertAlign w:val="baseline"/>
+                <w:lang w:val="en-US" w:eastAsia="zh-CN"/>
+              </w:rPr>
+              <w:t>Uuid生成</w:t>
+            </w:r>
+          </w:p>
+        </w:tc>
+      </w:tr>
+      <w:tr>
+        <w:tblPrEx>
+          <w:tblBorders>
+            <w:top w:val="single" w:color="auto" w:sz="4" w:space="0"/>
+            <w:left w:val="single" w:color="auto" w:sz="4" w:space="0"/>
+            <w:bottom w:val="single" w:color="auto" w:sz="4" w:space="0"/>
+            <w:right w:val="single" w:color="auto" w:sz="4" w:space="0"/>
+            <w:insideH w:val="single" w:color="auto" w:sz="4" w:space="0"/>
+            <w:insideV w:val="single" w:color="auto" w:sz="4" w:space="0"/>
+          </w:tblBorders>
+          <w:tblCellMar>
+            <w:top w:w="0" w:type="dxa"/>
+            <w:left w:w="108" w:type="dxa"/>
+            <w:bottom w:w="0" w:type="dxa"/>
+            <w:right w:w="108" w:type="dxa"/>
+          </w:tblCellMar>
+        </w:tblPrEx>
+        <w:tc>
+          <w:tcPr>
+            <w:tcW w:w="1420" w:type="dxa"/>
+          </w:tcPr>
+          <w:p>
+            <w:pPr>
+              <w:keepNext w:val="0"/>
+              <w:keepLines w:val="0"/>
+              <w:pageBreakBefore w:val="0"/>
+              <w:widowControl w:val="0"/>
+              <w:numPr>
+                <w:ilvl w:val="0"/>
+                <w:numId w:val="0"/>
+              </w:numPr>
+              <w:kinsoku/>
+              <w:wordWrap/>
+              <w:overflowPunct/>
+              <w:topLinePunct w:val="0"/>
+              <w:autoSpaceDE/>
+              <w:autoSpaceDN/>
+              <w:bidi w:val="0"/>
+              <w:adjustRightInd/>
+              <w:snapToGrid/>
+              <w:spacing w:line="360" w:lineRule="auto"/>
+              <w:jc w:val="center"/>
+              <w:textAlignment w:val="auto"/>
+              <w:rPr>
+                <w:rFonts w:hint="default"/>
+                <w:sz w:val="24"/>
+                <w:szCs w:val="24"/>
+                <w:vertAlign w:val="baseline"/>
+                <w:lang w:val="en-US" w:eastAsia="zh-CN"/>
+              </w:rPr>
+            </w:pPr>
+            <w:r>
+              <w:rPr>
+                <w:rFonts w:hint="eastAsia"/>
+                <w:sz w:val="24"/>
+                <w:szCs w:val="24"/>
+                <w:vertAlign w:val="baseline"/>
+                <w:lang w:val="en-US" w:eastAsia="zh-CN"/>
+              </w:rPr>
+              <w:t>医生姓名</w:t>
+            </w:r>
+          </w:p>
+        </w:tc>
+        <w:tc>
+          <w:tcPr>
+            <w:tcW w:w="1420" w:type="dxa"/>
+          </w:tcPr>
+          <w:p>
+            <w:pPr>
+              <w:keepNext w:val="0"/>
+              <w:keepLines w:val="0"/>
+              <w:pageBreakBefore w:val="0"/>
+              <w:widowControl w:val="0"/>
+              <w:numPr>
+                <w:ilvl w:val="0"/>
+                <w:numId w:val="0"/>
+              </w:numPr>
+              <w:kinsoku/>
+              <w:wordWrap/>
+              <w:overflowPunct/>
+              <w:topLinePunct w:val="0"/>
+              <w:autoSpaceDE/>
+              <w:autoSpaceDN/>
+              <w:bidi w:val="0"/>
+              <w:adjustRightInd/>
+              <w:snapToGrid/>
+              <w:spacing w:line="360" w:lineRule="auto"/>
+              <w:jc w:val="center"/>
+              <w:textAlignment w:val="auto"/>
+              <w:rPr>
+                <w:rFonts w:hint="default"/>
+                <w:sz w:val="24"/>
+                <w:szCs w:val="24"/>
+                <w:vertAlign w:val="baseline"/>
+                <w:lang w:val="en-US" w:eastAsia="zh-CN"/>
+              </w:rPr>
+            </w:pPr>
+            <w:r>
+              <w:rPr>
+                <w:rFonts w:hint="eastAsia"/>
+                <w:sz w:val="24"/>
+                <w:szCs w:val="24"/>
+                <w:vertAlign w:val="baseline"/>
+                <w:lang w:val="en-US" w:eastAsia="zh-CN"/>
+              </w:rPr>
+              <w:t>DoctorName</w:t>
+            </w:r>
+          </w:p>
+        </w:tc>
+        <w:tc>
+          <w:tcPr>
+            <w:tcW w:w="1420" w:type="dxa"/>
+          </w:tcPr>
+          <w:p>
+            <w:pPr>
+              <w:keepNext w:val="0"/>
+              <w:keepLines w:val="0"/>
+              <w:pageBreakBefore w:val="0"/>
+              <w:widowControl w:val="0"/>
+              <w:numPr>
+                <w:ilvl w:val="0"/>
+                <w:numId w:val="0"/>
+              </w:numPr>
+              <w:kinsoku/>
+              <w:wordWrap/>
+              <w:overflowPunct/>
+              <w:topLinePunct w:val="0"/>
+              <w:autoSpaceDE/>
+              <w:autoSpaceDN/>
+              <w:bidi w:val="0"/>
+              <w:adjustRightInd/>
+              <w:snapToGrid/>
+              <w:spacing w:line="360" w:lineRule="auto"/>
+              <w:jc w:val="center"/>
+              <w:textAlignment w:val="auto"/>
+              <w:rPr>
+                <w:rFonts w:hint="default"/>
+                <w:sz w:val="24"/>
+                <w:szCs w:val="24"/>
+                <w:vertAlign w:val="baseline"/>
+                <w:lang w:val="en-US" w:eastAsia="zh-CN"/>
+              </w:rPr>
+            </w:pPr>
+            <w:r>
+              <w:rPr>
+                <w:rFonts w:hint="eastAsia"/>
+                <w:sz w:val="24"/>
+                <w:szCs w:val="24"/>
+                <w:vertAlign w:val="baseline"/>
+                <w:lang w:val="en-US" w:eastAsia="zh-CN"/>
+              </w:rPr>
+              <w:t>varchar</w:t>
+            </w:r>
+          </w:p>
+        </w:tc>
+        <w:tc>
+          <w:tcPr>
+            <w:tcW w:w="1420" w:type="dxa"/>
+          </w:tcPr>
+          <w:p>
+            <w:pPr>
+              <w:keepNext w:val="0"/>
+              <w:keepLines w:val="0"/>
+              <w:pageBreakBefore w:val="0"/>
+              <w:widowControl w:val="0"/>
+              <w:numPr>
+                <w:ilvl w:val="0"/>
+                <w:numId w:val="0"/>
+              </w:numPr>
+              <w:kinsoku/>
+              <w:wordWrap/>
+              <w:overflowPunct/>
+              <w:topLinePunct w:val="0"/>
+              <w:autoSpaceDE/>
+              <w:autoSpaceDN/>
+              <w:bidi w:val="0"/>
+              <w:adjustRightInd/>
+              <w:snapToGrid/>
+              <w:spacing w:line="360" w:lineRule="auto"/>
+              <w:jc w:val="center"/>
+              <w:textAlignment w:val="auto"/>
+              <w:rPr>
+                <w:rFonts w:hint="default"/>
+                <w:sz w:val="24"/>
+                <w:szCs w:val="24"/>
+                <w:vertAlign w:val="baseline"/>
+                <w:lang w:val="en-US" w:eastAsia="zh-CN"/>
+              </w:rPr>
+            </w:pPr>
+            <w:r>
+              <w:rPr>
+                <w:rFonts w:hint="eastAsia"/>
+                <w:sz w:val="24"/>
+                <w:szCs w:val="24"/>
+                <w:vertAlign w:val="baseline"/>
+                <w:lang w:val="en-US" w:eastAsia="zh-CN"/>
+              </w:rPr>
+              <w:t>30</w:t>
+            </w:r>
+          </w:p>
+        </w:tc>
+        <w:tc>
+          <w:tcPr>
+            <w:tcW w:w="1421" w:type="dxa"/>
+          </w:tcPr>
+          <w:p>
+            <w:pPr>
+              <w:keepNext w:val="0"/>
+              <w:keepLines w:val="0"/>
+              <w:pageBreakBefore w:val="0"/>
+              <w:widowControl w:val="0"/>
+              <w:numPr>
+                <w:ilvl w:val="0"/>
+                <w:numId w:val="0"/>
+              </w:numPr>
+              <w:kinsoku/>
+              <w:wordWrap/>
+              <w:overflowPunct/>
+              <w:topLinePunct w:val="0"/>
+              <w:autoSpaceDE/>
+              <w:autoSpaceDN/>
+              <w:bidi w:val="0"/>
+              <w:adjustRightInd/>
+              <w:snapToGrid/>
+              <w:spacing w:line="360" w:lineRule="auto"/>
+              <w:jc w:val="center"/>
+              <w:textAlignment w:val="auto"/>
+              <w:rPr>
+                <w:rFonts w:hint="default"/>
+                <w:sz w:val="24"/>
+                <w:szCs w:val="24"/>
+                <w:vertAlign w:val="baseline"/>
+                <w:lang w:val="en-US" w:eastAsia="zh-CN"/>
+              </w:rPr>
+            </w:pPr>
+            <w:r>
+              <w:rPr>
+                <w:rFonts w:hint="eastAsia"/>
+                <w:sz w:val="24"/>
+                <w:szCs w:val="24"/>
+                <w:vertAlign w:val="baseline"/>
+                <w:lang w:val="en-US" w:eastAsia="zh-CN"/>
+              </w:rPr>
+              <w:t>null</w:t>
+            </w:r>
+          </w:p>
+        </w:tc>
+        <w:tc>
+          <w:tcPr>
+            <w:tcW w:w="1421" w:type="dxa"/>
+          </w:tcPr>
+          <w:p>
+            <w:pPr>
+              <w:keepNext w:val="0"/>
+              <w:keepLines w:val="0"/>
+              <w:pageBreakBefore w:val="0"/>
+              <w:widowControl w:val="0"/>
+              <w:numPr>
+                <w:ilvl w:val="0"/>
+                <w:numId w:val="0"/>
+              </w:numPr>
+              <w:kinsoku/>
+              <w:wordWrap/>
+              <w:overflowPunct/>
+              <w:topLinePunct w:val="0"/>
+              <w:autoSpaceDE/>
+              <w:autoSpaceDN/>
+              <w:bidi w:val="0"/>
+              <w:adjustRightInd/>
+              <w:snapToGrid/>
+              <w:spacing w:line="360" w:lineRule="auto"/>
+              <w:jc w:val="center"/>
+              <w:textAlignment w:val="auto"/>
+              <w:rPr>
+                <w:rFonts w:hint="default"/>
+                <w:sz w:val="24"/>
+                <w:szCs w:val="24"/>
+                <w:vertAlign w:val="baseline"/>
+                <w:lang w:val="en-US" w:eastAsia="zh-CN"/>
+              </w:rPr>
+            </w:pPr>
+          </w:p>
+        </w:tc>
+      </w:tr>
+      <w:tr>
+        <w:tblPrEx>
+          <w:tblBorders>
+            <w:top w:val="single" w:color="auto" w:sz="4" w:space="0"/>
+            <w:left w:val="single" w:color="auto" w:sz="4" w:space="0"/>
+            <w:bottom w:val="single" w:color="auto" w:sz="4" w:space="0"/>
+            <w:right w:val="single" w:color="auto" w:sz="4" w:space="0"/>
+            <w:insideH w:val="single" w:color="auto" w:sz="4" w:space="0"/>
+            <w:insideV w:val="single" w:color="auto" w:sz="4" w:space="0"/>
+          </w:tblBorders>
+          <w:tblCellMar>
+            <w:top w:w="0" w:type="dxa"/>
+            <w:left w:w="108" w:type="dxa"/>
+            <w:bottom w:w="0" w:type="dxa"/>
+            <w:right w:w="108" w:type="dxa"/>
+          </w:tblCellMar>
+        </w:tblPrEx>
+        <w:tc>
+          <w:tcPr>
+            <w:tcW w:w="1420" w:type="dxa"/>
+          </w:tcPr>
+          <w:p>
+            <w:pPr>
+              <w:keepNext w:val="0"/>
+              <w:keepLines w:val="0"/>
+              <w:pageBreakBefore w:val="0"/>
+              <w:widowControl w:val="0"/>
+              <w:numPr>
+                <w:ilvl w:val="0"/>
+                <w:numId w:val="0"/>
+              </w:numPr>
+              <w:kinsoku/>
+              <w:wordWrap/>
+              <w:overflowPunct/>
+              <w:topLinePunct w:val="0"/>
+              <w:autoSpaceDE/>
+              <w:autoSpaceDN/>
+              <w:bidi w:val="0"/>
+              <w:adjustRightInd/>
+              <w:snapToGrid/>
+              <w:spacing w:line="360" w:lineRule="auto"/>
+              <w:jc w:val="center"/>
+              <w:textAlignment w:val="auto"/>
+              <w:rPr>
+                <w:rFonts w:hint="default"/>
+                <w:sz w:val="24"/>
+                <w:szCs w:val="24"/>
+                <w:vertAlign w:val="baseline"/>
+                <w:lang w:val="en-US" w:eastAsia="zh-CN"/>
+              </w:rPr>
+            </w:pPr>
+            <w:r>
+              <w:rPr>
+                <w:rFonts w:hint="eastAsia"/>
+                <w:sz w:val="24"/>
+                <w:szCs w:val="24"/>
+                <w:vertAlign w:val="baseline"/>
+                <w:lang w:val="en-US" w:eastAsia="zh-CN"/>
+              </w:rPr>
+              <w:t>医生介绍</w:t>
+            </w:r>
+          </w:p>
+        </w:tc>
+        <w:tc>
+          <w:tcPr>
+            <w:tcW w:w="1420" w:type="dxa"/>
+          </w:tcPr>
+          <w:p>
+            <w:pPr>
+              <w:keepNext w:val="0"/>
+              <w:keepLines w:val="0"/>
+              <w:pageBreakBefore w:val="0"/>
+              <w:widowControl w:val="0"/>
+              <w:numPr>
+                <w:ilvl w:val="0"/>
+                <w:numId w:val="0"/>
+              </w:numPr>
+              <w:kinsoku/>
+              <w:wordWrap/>
+              <w:overflowPunct/>
+              <w:topLinePunct w:val="0"/>
+              <w:autoSpaceDE/>
+              <w:autoSpaceDN/>
+              <w:bidi w:val="0"/>
+              <w:adjustRightInd/>
+              <w:snapToGrid/>
+              <w:spacing w:line="360" w:lineRule="auto"/>
+              <w:jc w:val="center"/>
+              <w:textAlignment w:val="auto"/>
+              <w:rPr>
+                <w:rFonts w:hint="default"/>
+                <w:sz w:val="24"/>
+                <w:szCs w:val="24"/>
+                <w:vertAlign w:val="baseline"/>
+                <w:lang w:val="en-US" w:eastAsia="zh-CN"/>
+              </w:rPr>
+            </w:pPr>
+            <w:r>
+              <w:rPr>
+                <w:rFonts w:hint="eastAsia"/>
+                <w:sz w:val="24"/>
+                <w:szCs w:val="24"/>
+                <w:vertAlign w:val="baseline"/>
+                <w:lang w:val="en-US" w:eastAsia="zh-CN"/>
+              </w:rPr>
+              <w:t>DoctorIntro</w:t>
+            </w:r>
+          </w:p>
+        </w:tc>
+        <w:tc>
+          <w:tcPr>
+            <w:tcW w:w="1420" w:type="dxa"/>
+          </w:tcPr>
+          <w:p>
+            <w:pPr>
+              <w:keepNext w:val="0"/>
+              <w:keepLines w:val="0"/>
+              <w:pageBreakBefore w:val="0"/>
+              <w:widowControl w:val="0"/>
+              <w:numPr>
+                <w:ilvl w:val="0"/>
+                <w:numId w:val="0"/>
+              </w:numPr>
+              <w:kinsoku/>
+              <w:wordWrap/>
+              <w:overflowPunct/>
+              <w:topLinePunct w:val="0"/>
+              <w:autoSpaceDE/>
+              <w:autoSpaceDN/>
+              <w:bidi w:val="0"/>
+              <w:adjustRightInd/>
+              <w:snapToGrid/>
+              <w:spacing w:line="360" w:lineRule="auto"/>
+              <w:jc w:val="center"/>
+              <w:textAlignment w:val="auto"/>
+              <w:rPr>
+                <w:rFonts w:hint="default"/>
+                <w:sz w:val="24"/>
+                <w:szCs w:val="24"/>
+                <w:vertAlign w:val="baseline"/>
+                <w:lang w:val="en-US" w:eastAsia="zh-CN"/>
+              </w:rPr>
+            </w:pPr>
+            <w:r>
+              <w:rPr>
+                <w:rFonts w:hint="eastAsia"/>
+                <w:sz w:val="24"/>
+                <w:szCs w:val="24"/>
+                <w:vertAlign w:val="baseline"/>
+                <w:lang w:val="en-US" w:eastAsia="zh-CN"/>
+              </w:rPr>
+              <w:t>varchar</w:t>
+            </w:r>
+          </w:p>
+        </w:tc>
+        <w:tc>
+          <w:tcPr>
+            <w:tcW w:w="1420" w:type="dxa"/>
+          </w:tcPr>
+          <w:p>
+            <w:pPr>
+              <w:keepNext w:val="0"/>
+              <w:keepLines w:val="0"/>
+              <w:pageBreakBefore w:val="0"/>
+              <w:widowControl w:val="0"/>
+              <w:numPr>
+                <w:ilvl w:val="0"/>
+                <w:numId w:val="0"/>
+              </w:numPr>
+              <w:kinsoku/>
+              <w:wordWrap/>
+              <w:overflowPunct/>
+              <w:topLinePunct w:val="0"/>
+              <w:autoSpaceDE/>
+              <w:autoSpaceDN/>
+              <w:bidi w:val="0"/>
+              <w:adjustRightInd/>
+              <w:snapToGrid/>
+              <w:spacing w:line="360" w:lineRule="auto"/>
+              <w:jc w:val="center"/>
+              <w:textAlignment w:val="auto"/>
+              <w:rPr>
+                <w:rFonts w:hint="default"/>
+                <w:sz w:val="24"/>
+                <w:szCs w:val="24"/>
+                <w:vertAlign w:val="baseline"/>
+                <w:lang w:val="en-US" w:eastAsia="zh-CN"/>
+              </w:rPr>
+            </w:pPr>
+            <w:r>
+              <w:rPr>
+                <w:rFonts w:hint="eastAsia"/>
+                <w:sz w:val="24"/>
+                <w:szCs w:val="24"/>
+                <w:vertAlign w:val="baseline"/>
+                <w:lang w:val="en-US" w:eastAsia="zh-CN"/>
+              </w:rPr>
+              <w:t>255</w:t>
+            </w:r>
+          </w:p>
+        </w:tc>
+        <w:tc>
+          <w:tcPr>
+            <w:tcW w:w="1421" w:type="dxa"/>
+          </w:tcPr>
+          <w:p>
+            <w:pPr>
+              <w:keepNext w:val="0"/>
+              <w:keepLines w:val="0"/>
+              <w:pageBreakBefore w:val="0"/>
+              <w:widowControl w:val="0"/>
+              <w:numPr>
+                <w:ilvl w:val="0"/>
+                <w:numId w:val="0"/>
+              </w:numPr>
+              <w:kinsoku/>
+              <w:wordWrap/>
+              <w:overflowPunct/>
+              <w:topLinePunct w:val="0"/>
+              <w:autoSpaceDE/>
+              <w:autoSpaceDN/>
+              <w:bidi w:val="0"/>
+              <w:adjustRightInd/>
+              <w:snapToGrid/>
+              <w:spacing w:line="360" w:lineRule="auto"/>
+              <w:jc w:val="center"/>
+              <w:textAlignment w:val="auto"/>
+              <w:rPr>
+                <w:rFonts w:hint="default"/>
+                <w:sz w:val="24"/>
+                <w:szCs w:val="24"/>
+                <w:vertAlign w:val="baseline"/>
+                <w:lang w:val="en-US" w:eastAsia="zh-CN"/>
+              </w:rPr>
+            </w:pPr>
+          </w:p>
+        </w:tc>
+        <w:tc>
+          <w:tcPr>
+            <w:tcW w:w="1421" w:type="dxa"/>
+          </w:tcPr>
+          <w:p>
+            <w:pPr>
+              <w:keepNext w:val="0"/>
+              <w:keepLines w:val="0"/>
+              <w:pageBreakBefore w:val="0"/>
+              <w:widowControl w:val="0"/>
+              <w:numPr>
+                <w:ilvl w:val="0"/>
+                <w:numId w:val="0"/>
+              </w:numPr>
+              <w:kinsoku/>
+              <w:wordWrap/>
+              <w:overflowPunct/>
+              <w:topLinePunct w:val="0"/>
+              <w:autoSpaceDE/>
+              <w:autoSpaceDN/>
+              <w:bidi w:val="0"/>
+              <w:adjustRightInd/>
+              <w:snapToGrid/>
+              <w:spacing w:line="360" w:lineRule="auto"/>
+              <w:jc w:val="center"/>
+              <w:textAlignment w:val="auto"/>
+              <w:rPr>
+                <w:rFonts w:hint="default"/>
+                <w:sz w:val="24"/>
+                <w:szCs w:val="24"/>
+                <w:vertAlign w:val="baseline"/>
+                <w:lang w:val="en-US" w:eastAsia="zh-CN"/>
+              </w:rPr>
+            </w:pPr>
+          </w:p>
+        </w:tc>
+      </w:tr>
+      <w:tr>
+        <w:tblPrEx>
+          <w:tblBorders>
+            <w:top w:val="single" w:color="auto" w:sz="4" w:space="0"/>
+            <w:left w:val="single" w:color="auto" w:sz="4" w:space="0"/>
+            <w:bottom w:val="single" w:color="auto" w:sz="4" w:space="0"/>
+            <w:right w:val="single" w:color="auto" w:sz="4" w:space="0"/>
+            <w:insideH w:val="single" w:color="auto" w:sz="4" w:space="0"/>
+            <w:insideV w:val="single" w:color="auto" w:sz="4" w:space="0"/>
+          </w:tblBorders>
+          <w:tblCellMar>
+            <w:top w:w="0" w:type="dxa"/>
+            <w:left w:w="108" w:type="dxa"/>
+            <w:bottom w:w="0" w:type="dxa"/>
+            <w:right w:w="108" w:type="dxa"/>
+          </w:tblCellMar>
+        </w:tblPrEx>
+        <w:tc>
+          <w:tcPr>
+            <w:tcW w:w="1420" w:type="dxa"/>
+          </w:tcPr>
+          <w:p>
+            <w:pPr>
+              <w:keepNext w:val="0"/>
+              <w:keepLines w:val="0"/>
+              <w:pageBreakBefore w:val="0"/>
+              <w:widowControl w:val="0"/>
+              <w:numPr>
+                <w:ilvl w:val="0"/>
+                <w:numId w:val="0"/>
+              </w:numPr>
+              <w:kinsoku/>
+              <w:wordWrap/>
+              <w:overflowPunct/>
+              <w:topLinePunct w:val="0"/>
+              <w:autoSpaceDE/>
+              <w:autoSpaceDN/>
+              <w:bidi w:val="0"/>
+              <w:adjustRightInd/>
+              <w:snapToGrid/>
+              <w:spacing w:line="360" w:lineRule="auto"/>
+              <w:jc w:val="center"/>
+              <w:textAlignment w:val="auto"/>
+              <w:rPr>
+                <w:rFonts w:hint="default"/>
+                <w:sz w:val="24"/>
+                <w:szCs w:val="24"/>
+                <w:vertAlign w:val="baseline"/>
+                <w:lang w:val="en-US" w:eastAsia="zh-CN"/>
+              </w:rPr>
+            </w:pPr>
+            <w:r>
+              <w:rPr>
+                <w:rFonts w:hint="eastAsia"/>
+                <w:sz w:val="24"/>
+                <w:szCs w:val="24"/>
+                <w:vertAlign w:val="baseline"/>
+                <w:lang w:val="en-US" w:eastAsia="zh-CN"/>
+              </w:rPr>
+              <w:t>所属科室</w:t>
+            </w:r>
+          </w:p>
+        </w:tc>
+        <w:tc>
+          <w:tcPr>
+            <w:tcW w:w="1420" w:type="dxa"/>
+          </w:tcPr>
+          <w:p>
+            <w:pPr>
+              <w:keepNext w:val="0"/>
+              <w:keepLines w:val="0"/>
+              <w:pageBreakBefore w:val="0"/>
+              <w:widowControl w:val="0"/>
+              <w:numPr>
+                <w:ilvl w:val="0"/>
+                <w:numId w:val="0"/>
+              </w:numPr>
+              <w:kinsoku/>
+              <w:wordWrap/>
+              <w:overflowPunct/>
+              <w:topLinePunct w:val="0"/>
+              <w:autoSpaceDE/>
+              <w:autoSpaceDN/>
+              <w:bidi w:val="0"/>
+              <w:adjustRightInd/>
+              <w:snapToGrid/>
+              <w:spacing w:line="360" w:lineRule="auto"/>
+              <w:jc w:val="center"/>
+              <w:textAlignment w:val="auto"/>
+              <w:rPr>
+                <w:rFonts w:hint="default"/>
+                <w:sz w:val="24"/>
+                <w:szCs w:val="24"/>
+                <w:vertAlign w:val="baseline"/>
+                <w:lang w:val="en-US" w:eastAsia="zh-CN"/>
+              </w:rPr>
+            </w:pPr>
+            <w:r>
+              <w:rPr>
+                <w:rFonts w:hint="eastAsia"/>
+                <w:sz w:val="24"/>
+                <w:szCs w:val="24"/>
+                <w:vertAlign w:val="baseline"/>
+                <w:lang w:val="en-US" w:eastAsia="zh-CN"/>
+              </w:rPr>
+              <w:t>DoctorOffice</w:t>
+            </w:r>
+          </w:p>
+        </w:tc>
+        <w:tc>
+          <w:tcPr>
+            <w:tcW w:w="1420" w:type="dxa"/>
+          </w:tcPr>
+          <w:p>
+            <w:pPr>
+              <w:keepNext w:val="0"/>
+              <w:keepLines w:val="0"/>
+              <w:pageBreakBefore w:val="0"/>
+              <w:widowControl w:val="0"/>
+              <w:numPr>
+                <w:ilvl w:val="0"/>
+                <w:numId w:val="0"/>
+              </w:numPr>
+              <w:kinsoku/>
+              <w:wordWrap/>
+              <w:overflowPunct/>
+              <w:topLinePunct w:val="0"/>
+              <w:autoSpaceDE/>
+              <w:autoSpaceDN/>
+              <w:bidi w:val="0"/>
+              <w:adjustRightInd/>
+              <w:snapToGrid/>
+              <w:spacing w:line="360" w:lineRule="auto"/>
+              <w:jc w:val="center"/>
+              <w:textAlignment w:val="auto"/>
+              <w:rPr>
+                <w:rFonts w:hint="default"/>
+                <w:sz w:val="24"/>
+                <w:szCs w:val="24"/>
+                <w:vertAlign w:val="baseline"/>
+                <w:lang w:val="en-US" w:eastAsia="zh-CN"/>
+              </w:rPr>
+            </w:pPr>
+            <w:r>
+              <w:rPr>
+                <w:rFonts w:hint="eastAsia"/>
+                <w:sz w:val="24"/>
+                <w:szCs w:val="24"/>
+                <w:vertAlign w:val="baseline"/>
+                <w:lang w:val="en-US" w:eastAsia="zh-CN"/>
+              </w:rPr>
+              <w:t>varchar</w:t>
+            </w:r>
+          </w:p>
+        </w:tc>
+        <w:tc>
+          <w:tcPr>
+            <w:tcW w:w="1420" w:type="dxa"/>
+          </w:tcPr>
+          <w:p>
+            <w:pPr>
+              <w:keepNext w:val="0"/>
+              <w:keepLines w:val="0"/>
+              <w:pageBreakBefore w:val="0"/>
+              <w:widowControl w:val="0"/>
+              <w:numPr>
+                <w:ilvl w:val="0"/>
+                <w:numId w:val="0"/>
+              </w:numPr>
+              <w:kinsoku/>
+              <w:wordWrap/>
+              <w:overflowPunct/>
+              <w:topLinePunct w:val="0"/>
+              <w:autoSpaceDE/>
+              <w:autoSpaceDN/>
+              <w:bidi w:val="0"/>
+              <w:adjustRightInd/>
+              <w:snapToGrid/>
+              <w:spacing w:line="360" w:lineRule="auto"/>
+              <w:jc w:val="center"/>
+              <w:textAlignment w:val="auto"/>
+              <w:rPr>
+                <w:rFonts w:hint="default"/>
+                <w:sz w:val="24"/>
+                <w:szCs w:val="24"/>
+                <w:vertAlign w:val="baseline"/>
+                <w:lang w:val="en-US" w:eastAsia="zh-CN"/>
+              </w:rPr>
+            </w:pPr>
+            <w:r>
+              <w:rPr>
+                <w:rFonts w:hint="eastAsia"/>
+                <w:sz w:val="24"/>
+                <w:szCs w:val="24"/>
+                <w:vertAlign w:val="baseline"/>
+                <w:lang w:val="en-US" w:eastAsia="zh-CN"/>
+              </w:rPr>
+              <w:t>30</w:t>
+            </w:r>
+          </w:p>
+        </w:tc>
+        <w:tc>
+          <w:tcPr>
+            <w:tcW w:w="1421" w:type="dxa"/>
+          </w:tcPr>
+          <w:p>
+            <w:pPr>
+              <w:keepNext w:val="0"/>
+              <w:keepLines w:val="0"/>
+              <w:pageBreakBefore w:val="0"/>
+              <w:widowControl w:val="0"/>
+              <w:numPr>
+                <w:ilvl w:val="0"/>
+                <w:numId w:val="0"/>
+              </w:numPr>
+              <w:kinsoku/>
+              <w:wordWrap/>
+              <w:overflowPunct/>
+              <w:topLinePunct w:val="0"/>
+              <w:autoSpaceDE/>
+              <w:autoSpaceDN/>
+              <w:bidi w:val="0"/>
+              <w:adjustRightInd/>
+              <w:snapToGrid/>
+              <w:spacing w:line="360" w:lineRule="auto"/>
+              <w:jc w:val="center"/>
+              <w:textAlignment w:val="auto"/>
+              <w:rPr>
+                <w:rFonts w:hint="default"/>
+                <w:sz w:val="24"/>
+                <w:szCs w:val="24"/>
+                <w:vertAlign w:val="baseline"/>
+                <w:lang w:val="en-US" w:eastAsia="zh-CN"/>
+              </w:rPr>
+            </w:pPr>
+            <w:r>
+              <w:rPr>
+                <w:rFonts w:hint="eastAsia"/>
+                <w:sz w:val="24"/>
+                <w:szCs w:val="24"/>
+                <w:vertAlign w:val="baseline"/>
+                <w:lang w:val="en-US" w:eastAsia="zh-CN"/>
+              </w:rPr>
+              <w:t>null</w:t>
+            </w:r>
+          </w:p>
+        </w:tc>
+        <w:tc>
+          <w:tcPr>
+            <w:tcW w:w="1421" w:type="dxa"/>
+          </w:tcPr>
+          <w:p>
+            <w:pPr>
+              <w:keepNext w:val="0"/>
+              <w:keepLines w:val="0"/>
+              <w:pageBreakBefore w:val="0"/>
+              <w:widowControl w:val="0"/>
+              <w:numPr>
+                <w:ilvl w:val="0"/>
+                <w:numId w:val="0"/>
+              </w:numPr>
+              <w:kinsoku/>
+              <w:wordWrap/>
+              <w:overflowPunct/>
+              <w:topLinePunct w:val="0"/>
+              <w:autoSpaceDE/>
+              <w:autoSpaceDN/>
+              <w:bidi w:val="0"/>
+              <w:adjustRightInd/>
+              <w:snapToGrid/>
+              <w:spacing w:line="360" w:lineRule="auto"/>
+              <w:jc w:val="center"/>
+              <w:textAlignment w:val="auto"/>
+              <w:rPr>
+                <w:rFonts w:hint="default"/>
+                <w:sz w:val="24"/>
+                <w:szCs w:val="24"/>
+                <w:vertAlign w:val="baseline"/>
+                <w:lang w:val="en-US" w:eastAsia="zh-CN"/>
+              </w:rPr>
+            </w:pPr>
+          </w:p>
+        </w:tc>
+      </w:tr>
+    </w:tbl>
+    <w:p>
+      <w:pPr>
+        <w:keepNext w:val="0"/>
+        <w:keepLines w:val="0"/>
+        <w:pageBreakBefore w:val="0"/>
+        <w:widowControl w:val="0"/>
+        <w:numPr>
+          <w:ilvl w:val="0"/>
+          <w:numId w:val="0"/>
+        </w:numPr>
+        <w:kinsoku/>
+        <w:wordWrap/>
+        <w:overflowPunct/>
+        <w:topLinePunct w:val="0"/>
+        <w:autoSpaceDE/>
+        <w:autoSpaceDN/>
+        <w:bidi w:val="0"/>
+        <w:adjustRightInd/>
+        <w:snapToGrid/>
+        <w:spacing w:line="360" w:lineRule="auto"/>
+        <w:jc w:val="center"/>
+        <w:textAlignment w:val="auto"/>
+        <w:rPr>
+          <w:rFonts w:hint="eastAsia"/>
+          <w:sz w:val="24"/>
+          <w:szCs w:val="24"/>
+          <w:lang w:val="en-US" w:eastAsia="zh-CN"/>
+        </w:rPr>
+      </w:pPr>
+    </w:p>
+    <w:p>
+      <w:pPr>
+        <w:keepNext w:val="0"/>
+        <w:keepLines w:val="0"/>
+        <w:pageBreakBefore w:val="0"/>
+        <w:widowControl w:val="0"/>
+        <w:numPr>
+          <w:ilvl w:val="0"/>
+          <w:numId w:val="0"/>
+        </w:numPr>
+        <w:kinsoku/>
+        <w:wordWrap/>
+        <w:overflowPunct/>
+        <w:topLinePunct w:val="0"/>
+        <w:autoSpaceDE/>
+        <w:autoSpaceDN/>
+        <w:bidi w:val="0"/>
+        <w:adjustRightInd/>
+        <w:snapToGrid/>
+        <w:spacing w:line="360" w:lineRule="auto"/>
+        <w:jc w:val="center"/>
+        <w:textAlignment w:val="auto"/>
+        <w:rPr>
+          <w:rFonts w:hint="default"/>
+          <w:sz w:val="24"/>
+          <w:szCs w:val="24"/>
+          <w:vertAlign w:val="baseline"/>
+          <w:lang w:val="en-US" w:eastAsia="zh-CN"/>
+        </w:rPr>
+      </w:pPr>
+      <w:r>
+        <w:rPr>
+          <w:rFonts w:hint="eastAsia"/>
+          <w:sz w:val="24"/>
+          <w:szCs w:val="24"/>
+          <w:lang w:val="en-US" w:eastAsia="zh-CN"/>
+        </w:rPr>
+        <w:t>表3 报告单信息表</w:t>
+      </w:r>
+    </w:p>
+    <w:tbl>
+      <w:tblPr>
+        <w:tblStyle w:val="12"/>
+        <w:tblW w:w="0" w:type="auto"/>
+        <w:tblInd w:w="0" w:type="dxa"/>
+        <w:tblBorders>
+          <w:top w:val="single" w:color="auto" w:sz="4" w:space="0"/>
+          <w:left w:val="single" w:color="auto" w:sz="4" w:space="0"/>
+          <w:bottom w:val="single" w:color="auto" w:sz="4" w:space="0"/>
+          <w:right w:val="single" w:color="auto" w:sz="4" w:space="0"/>
+          <w:insideH w:val="single" w:color="auto" w:sz="4" w:space="0"/>
+          <w:insideV w:val="single" w:color="auto" w:sz="4" w:space="0"/>
+        </w:tblBorders>
+        <w:tblLayout w:type="autofit"/>
+        <w:tblCellMar>
+          <w:top w:w="0" w:type="dxa"/>
+          <w:left w:w="108" w:type="dxa"/>
+          <w:bottom w:w="0" w:type="dxa"/>
+          <w:right w:w="108" w:type="dxa"/>
+        </w:tblCellMar>
+      </w:tblPr>
+      <w:tblGrid>
+        <w:gridCol w:w="1411"/>
+        <w:gridCol w:w="1456"/>
+        <w:gridCol w:w="1415"/>
+        <w:gridCol w:w="1412"/>
+        <w:gridCol w:w="1413"/>
+        <w:gridCol w:w="1415"/>
+      </w:tblGrid>
+      <w:tr>
+        <w:tblPrEx>
+          <w:tblBorders>
+            <w:top w:val="single" w:color="auto" w:sz="4" w:space="0"/>
+            <w:left w:val="single" w:color="auto" w:sz="4" w:space="0"/>
+            <w:bottom w:val="single" w:color="auto" w:sz="4" w:space="0"/>
+            <w:right w:val="single" w:color="auto" w:sz="4" w:space="0"/>
+            <w:insideH w:val="single" w:color="auto" w:sz="4" w:space="0"/>
+            <w:insideV w:val="single" w:color="auto" w:sz="4" w:space="0"/>
+          </w:tblBorders>
+          <w:tblCellMar>
+            <w:top w:w="0" w:type="dxa"/>
+            <w:left w:w="108" w:type="dxa"/>
+            <w:bottom w:w="0" w:type="dxa"/>
+            <w:right w:w="108" w:type="dxa"/>
+          </w:tblCellMar>
+        </w:tblPrEx>
+        <w:tc>
+          <w:tcPr>
+            <w:tcW w:w="1420" w:type="dxa"/>
+          </w:tcPr>
+          <w:p>
+            <w:pPr>
+              <w:keepNext w:val="0"/>
+              <w:keepLines w:val="0"/>
+              <w:pageBreakBefore w:val="0"/>
+              <w:widowControl w:val="0"/>
+              <w:numPr>
+                <w:ilvl w:val="0"/>
+                <w:numId w:val="0"/>
+              </w:numPr>
+              <w:kinsoku/>
+              <w:wordWrap/>
+              <w:overflowPunct/>
+              <w:topLinePunct w:val="0"/>
+              <w:autoSpaceDE/>
+              <w:autoSpaceDN/>
+              <w:bidi w:val="0"/>
+              <w:adjustRightInd/>
+              <w:snapToGrid/>
+              <w:spacing w:line="360" w:lineRule="auto"/>
+              <w:jc w:val="center"/>
+              <w:textAlignment w:val="auto"/>
+              <w:rPr>
+                <w:rFonts w:hint="default"/>
+                <w:sz w:val="24"/>
+                <w:szCs w:val="24"/>
+                <w:vertAlign w:val="baseline"/>
+                <w:lang w:val="en-US" w:eastAsia="zh-CN"/>
+              </w:rPr>
+            </w:pPr>
+            <w:r>
+              <w:rPr>
+                <w:rFonts w:hint="eastAsia"/>
+                <w:sz w:val="24"/>
+                <w:szCs w:val="24"/>
+                <w:vertAlign w:val="baseline"/>
+                <w:lang w:val="en-US" w:eastAsia="zh-CN"/>
+              </w:rPr>
+              <w:t>中文含义</w:t>
+            </w:r>
+          </w:p>
+        </w:tc>
+        <w:tc>
+          <w:tcPr>
+            <w:tcW w:w="1420" w:type="dxa"/>
+          </w:tcPr>
+          <w:p>
+            <w:pPr>
+              <w:keepNext w:val="0"/>
+              <w:keepLines w:val="0"/>
+              <w:pageBreakBefore w:val="0"/>
+              <w:widowControl w:val="0"/>
+              <w:numPr>
+                <w:ilvl w:val="0"/>
+                <w:numId w:val="0"/>
+              </w:numPr>
+              <w:kinsoku/>
+              <w:wordWrap/>
+              <w:overflowPunct/>
+              <w:topLinePunct w:val="0"/>
+              <w:autoSpaceDE/>
+              <w:autoSpaceDN/>
+              <w:bidi w:val="0"/>
+              <w:adjustRightInd/>
+              <w:snapToGrid/>
+              <w:spacing w:line="360" w:lineRule="auto"/>
+              <w:jc w:val="center"/>
+              <w:textAlignment w:val="auto"/>
+              <w:rPr>
+                <w:rFonts w:hint="default"/>
+                <w:sz w:val="24"/>
+                <w:szCs w:val="24"/>
+                <w:vertAlign w:val="baseline"/>
+                <w:lang w:val="en-US" w:eastAsia="zh-CN"/>
+              </w:rPr>
+            </w:pPr>
+            <w:r>
+              <w:rPr>
+                <w:rFonts w:hint="eastAsia"/>
+                <w:sz w:val="24"/>
+                <w:szCs w:val="24"/>
+                <w:vertAlign w:val="baseline"/>
+                <w:lang w:val="en-US" w:eastAsia="zh-CN"/>
+              </w:rPr>
+              <w:t>字段名称</w:t>
+            </w:r>
+          </w:p>
+        </w:tc>
+        <w:tc>
+          <w:tcPr>
+            <w:tcW w:w="1420" w:type="dxa"/>
+          </w:tcPr>
+          <w:p>
+            <w:pPr>
+              <w:keepNext w:val="0"/>
+              <w:keepLines w:val="0"/>
+              <w:pageBreakBefore w:val="0"/>
+              <w:widowControl w:val="0"/>
+              <w:numPr>
+                <w:ilvl w:val="0"/>
+                <w:numId w:val="0"/>
+              </w:numPr>
+              <w:kinsoku/>
+              <w:wordWrap/>
+              <w:overflowPunct/>
+              <w:topLinePunct w:val="0"/>
+              <w:autoSpaceDE/>
+              <w:autoSpaceDN/>
+              <w:bidi w:val="0"/>
+              <w:adjustRightInd/>
+              <w:snapToGrid/>
+              <w:spacing w:line="360" w:lineRule="auto"/>
+              <w:jc w:val="center"/>
+              <w:textAlignment w:val="auto"/>
+              <w:rPr>
+                <w:rFonts w:hint="default"/>
+                <w:sz w:val="24"/>
+                <w:szCs w:val="24"/>
+                <w:vertAlign w:val="baseline"/>
+                <w:lang w:val="en-US" w:eastAsia="zh-CN"/>
+              </w:rPr>
+            </w:pPr>
+            <w:r>
+              <w:rPr>
+                <w:rFonts w:hint="eastAsia"/>
+                <w:sz w:val="24"/>
+                <w:szCs w:val="24"/>
+                <w:vertAlign w:val="baseline"/>
+                <w:lang w:val="en-US" w:eastAsia="zh-CN"/>
+              </w:rPr>
+              <w:t>数据类型</w:t>
+            </w:r>
+          </w:p>
+        </w:tc>
+        <w:tc>
+          <w:tcPr>
+            <w:tcW w:w="1420" w:type="dxa"/>
+          </w:tcPr>
+          <w:p>
+            <w:pPr>
+              <w:keepNext w:val="0"/>
+              <w:keepLines w:val="0"/>
+              <w:pageBreakBefore w:val="0"/>
+              <w:widowControl w:val="0"/>
+              <w:numPr>
+                <w:ilvl w:val="0"/>
+                <w:numId w:val="0"/>
+              </w:numPr>
+              <w:kinsoku/>
+              <w:wordWrap/>
+              <w:overflowPunct/>
+              <w:topLinePunct w:val="0"/>
+              <w:autoSpaceDE/>
+              <w:autoSpaceDN/>
+              <w:bidi w:val="0"/>
+              <w:adjustRightInd/>
+              <w:snapToGrid/>
+              <w:spacing w:line="360" w:lineRule="auto"/>
+              <w:jc w:val="center"/>
+              <w:textAlignment w:val="auto"/>
+              <w:rPr>
+                <w:rFonts w:hint="default"/>
+                <w:sz w:val="24"/>
+                <w:szCs w:val="24"/>
+                <w:vertAlign w:val="baseline"/>
+                <w:lang w:val="en-US" w:eastAsia="zh-CN"/>
+              </w:rPr>
+            </w:pPr>
+            <w:r>
+              <w:rPr>
+                <w:rFonts w:hint="eastAsia"/>
+                <w:sz w:val="24"/>
+                <w:szCs w:val="24"/>
+                <w:vertAlign w:val="baseline"/>
+                <w:lang w:val="en-US" w:eastAsia="zh-CN"/>
+              </w:rPr>
+              <w:t>长度</w:t>
+            </w:r>
+          </w:p>
+        </w:tc>
+        <w:tc>
+          <w:tcPr>
+            <w:tcW w:w="1421" w:type="dxa"/>
+          </w:tcPr>
+          <w:p>
+            <w:pPr>
+              <w:keepNext w:val="0"/>
+              <w:keepLines w:val="0"/>
+              <w:pageBreakBefore w:val="0"/>
+              <w:widowControl w:val="0"/>
+              <w:numPr>
+                <w:ilvl w:val="0"/>
+                <w:numId w:val="0"/>
+              </w:numPr>
+              <w:kinsoku/>
+              <w:wordWrap/>
+              <w:overflowPunct/>
+              <w:topLinePunct w:val="0"/>
+              <w:autoSpaceDE/>
+              <w:autoSpaceDN/>
+              <w:bidi w:val="0"/>
+              <w:adjustRightInd/>
+              <w:snapToGrid/>
+              <w:spacing w:line="360" w:lineRule="auto"/>
+              <w:jc w:val="center"/>
+              <w:textAlignment w:val="auto"/>
+              <w:rPr>
+                <w:rFonts w:hint="default"/>
+                <w:sz w:val="24"/>
+                <w:szCs w:val="24"/>
+                <w:vertAlign w:val="baseline"/>
+                <w:lang w:val="en-US" w:eastAsia="zh-CN"/>
+              </w:rPr>
+            </w:pPr>
+            <w:r>
+              <w:rPr>
+                <w:rFonts w:hint="eastAsia"/>
+                <w:sz w:val="24"/>
+                <w:szCs w:val="24"/>
+                <w:vertAlign w:val="baseline"/>
+                <w:lang w:val="en-US" w:eastAsia="zh-CN"/>
+              </w:rPr>
+              <w:t>是否为空</w:t>
+            </w:r>
+          </w:p>
+        </w:tc>
+        <w:tc>
+          <w:tcPr>
+            <w:tcW w:w="1421" w:type="dxa"/>
+          </w:tcPr>
+          <w:p>
+            <w:pPr>
+              <w:keepNext w:val="0"/>
+              <w:keepLines w:val="0"/>
+              <w:pageBreakBefore w:val="0"/>
+              <w:widowControl w:val="0"/>
+              <w:numPr>
+                <w:ilvl w:val="0"/>
+                <w:numId w:val="0"/>
+              </w:numPr>
+              <w:kinsoku/>
+              <w:wordWrap/>
+              <w:overflowPunct/>
+              <w:topLinePunct w:val="0"/>
+              <w:autoSpaceDE/>
+              <w:autoSpaceDN/>
+              <w:bidi w:val="0"/>
+              <w:adjustRightInd/>
+              <w:snapToGrid/>
+              <w:spacing w:line="360" w:lineRule="auto"/>
+              <w:jc w:val="center"/>
+              <w:textAlignment w:val="auto"/>
+              <w:rPr>
+                <w:rFonts w:hint="default"/>
+                <w:sz w:val="24"/>
+                <w:szCs w:val="24"/>
+                <w:vertAlign w:val="baseline"/>
+                <w:lang w:val="en-US" w:eastAsia="zh-CN"/>
+              </w:rPr>
+            </w:pPr>
+            <w:r>
+              <w:rPr>
+                <w:rFonts w:hint="eastAsia"/>
+                <w:sz w:val="24"/>
+                <w:szCs w:val="24"/>
+                <w:vertAlign w:val="baseline"/>
+                <w:lang w:val="en-US" w:eastAsia="zh-CN"/>
+              </w:rPr>
+              <w:t>备注</w:t>
+            </w:r>
+          </w:p>
+        </w:tc>
+      </w:tr>
+      <w:tr>
+        <w:tblPrEx>
+          <w:tblBorders>
+            <w:top w:val="single" w:color="auto" w:sz="4" w:space="0"/>
+            <w:left w:val="single" w:color="auto" w:sz="4" w:space="0"/>
+            <w:bottom w:val="single" w:color="auto" w:sz="4" w:space="0"/>
+            <w:right w:val="single" w:color="auto" w:sz="4" w:space="0"/>
+            <w:insideH w:val="single" w:color="auto" w:sz="4" w:space="0"/>
+            <w:insideV w:val="single" w:color="auto" w:sz="4" w:space="0"/>
+          </w:tblBorders>
+          <w:tblCellMar>
+            <w:top w:w="0" w:type="dxa"/>
+            <w:left w:w="108" w:type="dxa"/>
+            <w:bottom w:w="0" w:type="dxa"/>
+            <w:right w:w="108" w:type="dxa"/>
+          </w:tblCellMar>
+        </w:tblPrEx>
+        <w:tc>
+          <w:tcPr>
+            <w:tcW w:w="1420" w:type="dxa"/>
+          </w:tcPr>
+          <w:p>
+            <w:pPr>
+              <w:keepNext w:val="0"/>
+              <w:keepLines w:val="0"/>
+              <w:pageBreakBefore w:val="0"/>
+              <w:widowControl w:val="0"/>
+              <w:numPr>
+                <w:ilvl w:val="0"/>
+                <w:numId w:val="0"/>
+              </w:numPr>
+              <w:kinsoku/>
+              <w:wordWrap/>
+              <w:overflowPunct/>
+              <w:topLinePunct w:val="0"/>
+              <w:autoSpaceDE/>
+              <w:autoSpaceDN/>
+              <w:bidi w:val="0"/>
+              <w:adjustRightInd/>
+              <w:snapToGrid/>
+              <w:spacing w:line="360" w:lineRule="auto"/>
+              <w:jc w:val="center"/>
+              <w:textAlignment w:val="auto"/>
+              <w:rPr>
+                <w:rFonts w:hint="default"/>
+                <w:sz w:val="24"/>
+                <w:szCs w:val="24"/>
+                <w:vertAlign w:val="baseline"/>
+                <w:lang w:val="en-US" w:eastAsia="zh-CN"/>
+              </w:rPr>
+            </w:pPr>
+            <w:r>
+              <w:rPr>
+                <w:rFonts w:hint="eastAsia"/>
+                <w:sz w:val="24"/>
+                <w:szCs w:val="24"/>
+                <w:vertAlign w:val="baseline"/>
+                <w:lang w:val="en-US" w:eastAsia="zh-CN"/>
+              </w:rPr>
+              <w:t>报告单ID</w:t>
+            </w:r>
+          </w:p>
+        </w:tc>
+        <w:tc>
+          <w:tcPr>
+            <w:tcW w:w="1420" w:type="dxa"/>
+          </w:tcPr>
+          <w:p>
+            <w:pPr>
+              <w:keepNext w:val="0"/>
+              <w:keepLines w:val="0"/>
+              <w:pageBreakBefore w:val="0"/>
+              <w:widowControl w:val="0"/>
+              <w:numPr>
+                <w:ilvl w:val="0"/>
+                <w:numId w:val="0"/>
+              </w:numPr>
+              <w:kinsoku/>
+              <w:wordWrap/>
+              <w:overflowPunct/>
+              <w:topLinePunct w:val="0"/>
+              <w:autoSpaceDE/>
+              <w:autoSpaceDN/>
+              <w:bidi w:val="0"/>
+              <w:adjustRightInd/>
+              <w:snapToGrid/>
+              <w:spacing w:line="360" w:lineRule="auto"/>
+              <w:jc w:val="center"/>
+              <w:textAlignment w:val="auto"/>
+              <w:rPr>
+                <w:rFonts w:hint="default"/>
+                <w:sz w:val="24"/>
+                <w:szCs w:val="24"/>
+                <w:vertAlign w:val="baseline"/>
+                <w:lang w:val="en-US" w:eastAsia="zh-CN"/>
+              </w:rPr>
+            </w:pPr>
+            <w:r>
+              <w:rPr>
+                <w:rFonts w:hint="eastAsia"/>
+                <w:sz w:val="24"/>
+                <w:szCs w:val="24"/>
+                <w:vertAlign w:val="baseline"/>
+                <w:lang w:val="en-US" w:eastAsia="zh-CN"/>
+              </w:rPr>
+              <w:t>ReportID</w:t>
+            </w:r>
+          </w:p>
+        </w:tc>
+        <w:tc>
+          <w:tcPr>
+            <w:tcW w:w="1420" w:type="dxa"/>
+          </w:tcPr>
+          <w:p>
+            <w:pPr>
+              <w:keepNext w:val="0"/>
+              <w:keepLines w:val="0"/>
+              <w:pageBreakBefore w:val="0"/>
+              <w:widowControl w:val="0"/>
+              <w:numPr>
+                <w:ilvl w:val="0"/>
+                <w:numId w:val="0"/>
+              </w:numPr>
+              <w:kinsoku/>
+              <w:wordWrap/>
+              <w:overflowPunct/>
+              <w:topLinePunct w:val="0"/>
+              <w:autoSpaceDE/>
+              <w:autoSpaceDN/>
+              <w:bidi w:val="0"/>
+              <w:adjustRightInd/>
+              <w:snapToGrid/>
+              <w:spacing w:line="360" w:lineRule="auto"/>
+              <w:jc w:val="center"/>
+              <w:textAlignment w:val="auto"/>
+              <w:rPr>
+                <w:rFonts w:hint="default"/>
+                <w:sz w:val="24"/>
+                <w:szCs w:val="24"/>
+                <w:vertAlign w:val="baseline"/>
+                <w:lang w:val="en-US" w:eastAsia="zh-CN"/>
+              </w:rPr>
+            </w:pPr>
+            <w:r>
+              <w:rPr>
+                <w:rFonts w:hint="eastAsia"/>
+                <w:sz w:val="24"/>
+                <w:szCs w:val="24"/>
+                <w:vertAlign w:val="baseline"/>
+                <w:lang w:val="en-US" w:eastAsia="zh-CN"/>
+              </w:rPr>
+              <w:t>varchar</w:t>
+            </w:r>
+          </w:p>
+        </w:tc>
+        <w:tc>
+          <w:tcPr>
+            <w:tcW w:w="1420" w:type="dxa"/>
+          </w:tcPr>
+          <w:p>
+            <w:pPr>
+              <w:keepNext w:val="0"/>
+              <w:keepLines w:val="0"/>
+              <w:pageBreakBefore w:val="0"/>
+              <w:widowControl w:val="0"/>
+              <w:numPr>
+                <w:ilvl w:val="0"/>
+                <w:numId w:val="0"/>
+              </w:numPr>
+              <w:kinsoku/>
+              <w:wordWrap/>
+              <w:overflowPunct/>
+              <w:topLinePunct w:val="0"/>
+              <w:autoSpaceDE/>
+              <w:autoSpaceDN/>
+              <w:bidi w:val="0"/>
+              <w:adjustRightInd/>
+              <w:snapToGrid/>
+              <w:spacing w:line="360" w:lineRule="auto"/>
+              <w:jc w:val="center"/>
+              <w:textAlignment w:val="auto"/>
+              <w:rPr>
+                <w:rFonts w:hint="default"/>
+                <w:sz w:val="24"/>
+                <w:szCs w:val="24"/>
+                <w:vertAlign w:val="baseline"/>
+                <w:lang w:val="en-US" w:eastAsia="zh-CN"/>
+              </w:rPr>
+            </w:pPr>
+            <w:r>
+              <w:rPr>
+                <w:rFonts w:hint="eastAsia"/>
+                <w:sz w:val="24"/>
+                <w:szCs w:val="24"/>
+                <w:vertAlign w:val="baseline"/>
+                <w:lang w:val="en-US" w:eastAsia="zh-CN"/>
+              </w:rPr>
+              <w:t>50</w:t>
+            </w:r>
+          </w:p>
+        </w:tc>
+        <w:tc>
+          <w:tcPr>
+            <w:tcW w:w="1421" w:type="dxa"/>
+          </w:tcPr>
+          <w:p>
+            <w:pPr>
+              <w:keepNext w:val="0"/>
+              <w:keepLines w:val="0"/>
+              <w:pageBreakBefore w:val="0"/>
+              <w:widowControl w:val="0"/>
+              <w:numPr>
+                <w:ilvl w:val="0"/>
+                <w:numId w:val="0"/>
+              </w:numPr>
+              <w:kinsoku/>
+              <w:wordWrap/>
+              <w:overflowPunct/>
+              <w:topLinePunct w:val="0"/>
+              <w:autoSpaceDE/>
+              <w:autoSpaceDN/>
+              <w:bidi w:val="0"/>
+              <w:adjustRightInd/>
+              <w:snapToGrid/>
+              <w:spacing w:line="360" w:lineRule="auto"/>
+              <w:jc w:val="center"/>
+              <w:textAlignment w:val="auto"/>
+              <w:rPr>
+                <w:rFonts w:hint="default"/>
+                <w:sz w:val="24"/>
+                <w:szCs w:val="24"/>
+                <w:vertAlign w:val="baseline"/>
+                <w:lang w:val="en-US" w:eastAsia="zh-CN"/>
+              </w:rPr>
+            </w:pPr>
+            <w:r>
+              <w:rPr>
+                <w:rFonts w:hint="eastAsia"/>
+                <w:sz w:val="24"/>
+                <w:szCs w:val="24"/>
+                <w:vertAlign w:val="baseline"/>
+                <w:lang w:val="en-US" w:eastAsia="zh-CN"/>
+              </w:rPr>
+              <w:t>null</w:t>
+            </w:r>
+          </w:p>
+        </w:tc>
+        <w:tc>
+          <w:tcPr>
+            <w:tcW w:w="1421" w:type="dxa"/>
+          </w:tcPr>
+          <w:p>
+            <w:pPr>
+              <w:keepNext w:val="0"/>
+              <w:keepLines w:val="0"/>
+              <w:pageBreakBefore w:val="0"/>
+              <w:widowControl w:val="0"/>
+              <w:numPr>
+                <w:ilvl w:val="0"/>
+                <w:numId w:val="0"/>
+              </w:numPr>
+              <w:kinsoku/>
+              <w:wordWrap/>
+              <w:overflowPunct/>
+              <w:topLinePunct w:val="0"/>
+              <w:autoSpaceDE/>
+              <w:autoSpaceDN/>
+              <w:bidi w:val="0"/>
+              <w:adjustRightInd/>
+              <w:snapToGrid/>
+              <w:spacing w:line="360" w:lineRule="auto"/>
+              <w:jc w:val="center"/>
+              <w:textAlignment w:val="auto"/>
+              <w:rPr>
+                <w:rFonts w:hint="default"/>
+                <w:sz w:val="24"/>
+                <w:szCs w:val="24"/>
+                <w:vertAlign w:val="baseline"/>
+                <w:lang w:val="en-US" w:eastAsia="zh-CN"/>
+              </w:rPr>
+            </w:pPr>
+            <w:r>
+              <w:rPr>
+                <w:rFonts w:hint="eastAsia"/>
+                <w:sz w:val="24"/>
+                <w:szCs w:val="24"/>
+                <w:vertAlign w:val="baseline"/>
+                <w:lang w:val="en-US" w:eastAsia="zh-CN"/>
+              </w:rPr>
+              <w:t>Uuid生成</w:t>
+            </w:r>
+          </w:p>
+        </w:tc>
+      </w:tr>
+      <w:tr>
+        <w:tblPrEx>
+          <w:tblBorders>
+            <w:top w:val="single" w:color="auto" w:sz="4" w:space="0"/>
+            <w:left w:val="single" w:color="auto" w:sz="4" w:space="0"/>
+            <w:bottom w:val="single" w:color="auto" w:sz="4" w:space="0"/>
+            <w:right w:val="single" w:color="auto" w:sz="4" w:space="0"/>
+            <w:insideH w:val="single" w:color="auto" w:sz="4" w:space="0"/>
+            <w:insideV w:val="single" w:color="auto" w:sz="4" w:space="0"/>
+          </w:tblBorders>
+          <w:tblCellMar>
+            <w:top w:w="0" w:type="dxa"/>
+            <w:left w:w="108" w:type="dxa"/>
+            <w:bottom w:w="0" w:type="dxa"/>
+            <w:right w:w="108" w:type="dxa"/>
+          </w:tblCellMar>
+        </w:tblPrEx>
+        <w:tc>
+          <w:tcPr>
+            <w:tcW w:w="1420" w:type="dxa"/>
+          </w:tcPr>
+          <w:p>
+            <w:pPr>
+              <w:keepNext w:val="0"/>
+              <w:keepLines w:val="0"/>
+              <w:pageBreakBefore w:val="0"/>
+              <w:widowControl w:val="0"/>
+              <w:numPr>
+                <w:ilvl w:val="0"/>
+                <w:numId w:val="0"/>
+              </w:numPr>
+              <w:kinsoku/>
+              <w:wordWrap/>
+              <w:overflowPunct/>
+              <w:topLinePunct w:val="0"/>
+              <w:autoSpaceDE/>
+              <w:autoSpaceDN/>
+              <w:bidi w:val="0"/>
+              <w:adjustRightInd/>
+              <w:snapToGrid/>
+              <w:spacing w:line="360" w:lineRule="auto"/>
+              <w:jc w:val="center"/>
+              <w:textAlignment w:val="auto"/>
+              <w:rPr>
+                <w:rFonts w:hint="default"/>
+                <w:sz w:val="24"/>
+                <w:szCs w:val="24"/>
+                <w:vertAlign w:val="baseline"/>
+                <w:lang w:val="en-US" w:eastAsia="zh-CN"/>
+              </w:rPr>
+            </w:pPr>
+            <w:r>
+              <w:rPr>
+                <w:rFonts w:hint="eastAsia"/>
+                <w:sz w:val="24"/>
+                <w:szCs w:val="24"/>
+                <w:vertAlign w:val="baseline"/>
+                <w:lang w:val="en-US" w:eastAsia="zh-CN"/>
+              </w:rPr>
+              <w:t>患者ID</w:t>
+            </w:r>
+          </w:p>
+        </w:tc>
+        <w:tc>
+          <w:tcPr>
+            <w:tcW w:w="1420" w:type="dxa"/>
+          </w:tcPr>
+          <w:p>
+            <w:pPr>
+              <w:keepNext w:val="0"/>
+              <w:keepLines w:val="0"/>
+              <w:pageBreakBefore w:val="0"/>
+              <w:widowControl w:val="0"/>
+              <w:numPr>
+                <w:ilvl w:val="0"/>
+                <w:numId w:val="0"/>
+              </w:numPr>
+              <w:kinsoku/>
+              <w:wordWrap/>
+              <w:overflowPunct/>
+              <w:topLinePunct w:val="0"/>
+              <w:autoSpaceDE/>
+              <w:autoSpaceDN/>
+              <w:bidi w:val="0"/>
+              <w:adjustRightInd/>
+              <w:snapToGrid/>
+              <w:spacing w:line="360" w:lineRule="auto"/>
+              <w:jc w:val="center"/>
+              <w:textAlignment w:val="auto"/>
+              <w:rPr>
+                <w:rFonts w:hint="default"/>
+                <w:sz w:val="24"/>
+                <w:szCs w:val="24"/>
+                <w:vertAlign w:val="baseline"/>
+                <w:lang w:val="en-US" w:eastAsia="zh-CN"/>
+              </w:rPr>
+            </w:pPr>
+            <w:r>
+              <w:rPr>
+                <w:rFonts w:hint="eastAsia"/>
+                <w:sz w:val="24"/>
+                <w:szCs w:val="24"/>
+                <w:vertAlign w:val="baseline"/>
+                <w:lang w:val="en-US" w:eastAsia="zh-CN"/>
+              </w:rPr>
+              <w:t>PatientID</w:t>
+            </w:r>
+          </w:p>
+        </w:tc>
+        <w:tc>
+          <w:tcPr>
+            <w:tcW w:w="1420" w:type="dxa"/>
+          </w:tcPr>
+          <w:p>
+            <w:pPr>
+              <w:keepNext w:val="0"/>
+              <w:keepLines w:val="0"/>
+              <w:pageBreakBefore w:val="0"/>
+              <w:widowControl w:val="0"/>
+              <w:numPr>
+                <w:ilvl w:val="0"/>
+                <w:numId w:val="0"/>
+              </w:numPr>
+              <w:kinsoku/>
+              <w:wordWrap/>
+              <w:overflowPunct/>
+              <w:topLinePunct w:val="0"/>
+              <w:autoSpaceDE/>
+              <w:autoSpaceDN/>
+              <w:bidi w:val="0"/>
+              <w:adjustRightInd/>
+              <w:snapToGrid/>
+              <w:spacing w:line="360" w:lineRule="auto"/>
+              <w:jc w:val="center"/>
+              <w:textAlignment w:val="auto"/>
+              <w:rPr>
+                <w:rFonts w:hint="default"/>
+                <w:sz w:val="24"/>
+                <w:szCs w:val="24"/>
+                <w:vertAlign w:val="baseline"/>
+                <w:lang w:val="en-US" w:eastAsia="zh-CN"/>
+              </w:rPr>
+            </w:pPr>
+            <w:r>
+              <w:rPr>
+                <w:rFonts w:hint="eastAsia"/>
+                <w:sz w:val="24"/>
+                <w:szCs w:val="24"/>
+                <w:vertAlign w:val="baseline"/>
+                <w:lang w:val="en-US" w:eastAsia="zh-CN"/>
+              </w:rPr>
+              <w:t>varchar</w:t>
+            </w:r>
+          </w:p>
+        </w:tc>
+        <w:tc>
+          <w:tcPr>
+            <w:tcW w:w="1420" w:type="dxa"/>
+          </w:tcPr>
+          <w:p>
+            <w:pPr>
+              <w:keepNext w:val="0"/>
+              <w:keepLines w:val="0"/>
+              <w:pageBreakBefore w:val="0"/>
+              <w:widowControl w:val="0"/>
+              <w:numPr>
+                <w:ilvl w:val="0"/>
+                <w:numId w:val="0"/>
+              </w:numPr>
+              <w:kinsoku/>
+              <w:wordWrap/>
+              <w:overflowPunct/>
+              <w:topLinePunct w:val="0"/>
+              <w:autoSpaceDE/>
+              <w:autoSpaceDN/>
+              <w:bidi w:val="0"/>
+              <w:adjustRightInd/>
+              <w:snapToGrid/>
+              <w:spacing w:line="360" w:lineRule="auto"/>
+              <w:jc w:val="center"/>
+              <w:textAlignment w:val="auto"/>
+              <w:rPr>
+                <w:rFonts w:hint="default"/>
+                <w:sz w:val="24"/>
+                <w:szCs w:val="24"/>
+                <w:vertAlign w:val="baseline"/>
+                <w:lang w:val="en-US" w:eastAsia="zh-CN"/>
+              </w:rPr>
+            </w:pPr>
+            <w:r>
+              <w:rPr>
+                <w:rFonts w:hint="eastAsia"/>
+                <w:sz w:val="24"/>
+                <w:szCs w:val="24"/>
+                <w:vertAlign w:val="baseline"/>
+                <w:lang w:val="en-US" w:eastAsia="zh-CN"/>
+              </w:rPr>
+              <w:t>50</w:t>
+            </w:r>
+          </w:p>
+        </w:tc>
+        <w:tc>
+          <w:tcPr>
+            <w:tcW w:w="1421" w:type="dxa"/>
+          </w:tcPr>
+          <w:p>
+            <w:pPr>
+              <w:keepNext w:val="0"/>
+              <w:keepLines w:val="0"/>
+              <w:pageBreakBefore w:val="0"/>
+              <w:widowControl w:val="0"/>
+              <w:numPr>
+                <w:ilvl w:val="0"/>
+                <w:numId w:val="0"/>
+              </w:numPr>
+              <w:kinsoku/>
+              <w:wordWrap/>
+              <w:overflowPunct/>
+              <w:topLinePunct w:val="0"/>
+              <w:autoSpaceDE/>
+              <w:autoSpaceDN/>
+              <w:bidi w:val="0"/>
+              <w:adjustRightInd/>
+              <w:snapToGrid/>
+              <w:spacing w:line="360" w:lineRule="auto"/>
+              <w:jc w:val="center"/>
+              <w:textAlignment w:val="auto"/>
+              <w:rPr>
+                <w:rFonts w:hint="default"/>
+                <w:sz w:val="24"/>
+                <w:szCs w:val="24"/>
+                <w:vertAlign w:val="baseline"/>
+                <w:lang w:val="en-US" w:eastAsia="zh-CN"/>
+              </w:rPr>
+            </w:pPr>
+            <w:r>
+              <w:rPr>
+                <w:rFonts w:hint="eastAsia"/>
+                <w:sz w:val="24"/>
+                <w:szCs w:val="24"/>
+                <w:vertAlign w:val="baseline"/>
+                <w:lang w:val="en-US" w:eastAsia="zh-CN"/>
+              </w:rPr>
+              <w:t>null</w:t>
+            </w:r>
+          </w:p>
+        </w:tc>
+        <w:tc>
+          <w:tcPr>
+            <w:tcW w:w="1421" w:type="dxa"/>
+          </w:tcPr>
+          <w:p>
+            <w:pPr>
+              <w:keepNext w:val="0"/>
+              <w:keepLines w:val="0"/>
+              <w:pageBreakBefore w:val="0"/>
+              <w:widowControl w:val="0"/>
+              <w:numPr>
+                <w:ilvl w:val="0"/>
+                <w:numId w:val="0"/>
+              </w:numPr>
+              <w:kinsoku/>
+              <w:wordWrap/>
+              <w:overflowPunct/>
+              <w:topLinePunct w:val="0"/>
+              <w:autoSpaceDE/>
+              <w:autoSpaceDN/>
+              <w:bidi w:val="0"/>
+              <w:adjustRightInd/>
+              <w:snapToGrid/>
+              <w:spacing w:line="360" w:lineRule="auto"/>
+              <w:jc w:val="center"/>
+              <w:textAlignment w:val="auto"/>
+              <w:rPr>
+                <w:rFonts w:hint="default"/>
+                <w:sz w:val="24"/>
+                <w:szCs w:val="24"/>
+                <w:vertAlign w:val="baseline"/>
+                <w:lang w:val="en-US" w:eastAsia="zh-CN"/>
+              </w:rPr>
+            </w:pPr>
+            <w:r>
+              <w:rPr>
+                <w:rFonts w:hint="eastAsia"/>
+                <w:sz w:val="24"/>
+                <w:szCs w:val="24"/>
+                <w:vertAlign w:val="baseline"/>
+                <w:lang w:val="en-US" w:eastAsia="zh-CN"/>
+              </w:rPr>
+              <w:t>外键</w:t>
+            </w:r>
+          </w:p>
+        </w:tc>
+      </w:tr>
+      <w:tr>
+        <w:tblPrEx>
+          <w:tblBorders>
+            <w:top w:val="single" w:color="auto" w:sz="4" w:space="0"/>
+            <w:left w:val="single" w:color="auto" w:sz="4" w:space="0"/>
+            <w:bottom w:val="single" w:color="auto" w:sz="4" w:space="0"/>
+            <w:right w:val="single" w:color="auto" w:sz="4" w:space="0"/>
+            <w:insideH w:val="single" w:color="auto" w:sz="4" w:space="0"/>
+            <w:insideV w:val="single" w:color="auto" w:sz="4" w:space="0"/>
+          </w:tblBorders>
+          <w:tblCellMar>
+            <w:top w:w="0" w:type="dxa"/>
+            <w:left w:w="108" w:type="dxa"/>
+            <w:bottom w:w="0" w:type="dxa"/>
+            <w:right w:w="108" w:type="dxa"/>
+          </w:tblCellMar>
+        </w:tblPrEx>
+        <w:tc>
+          <w:tcPr>
+            <w:tcW w:w="1420" w:type="dxa"/>
+          </w:tcPr>
+          <w:p>
+            <w:pPr>
+              <w:keepNext w:val="0"/>
+              <w:keepLines w:val="0"/>
+              <w:pageBreakBefore w:val="0"/>
+              <w:widowControl w:val="0"/>
+              <w:numPr>
+                <w:ilvl w:val="0"/>
+                <w:numId w:val="0"/>
+              </w:numPr>
+              <w:kinsoku/>
+              <w:wordWrap/>
+              <w:overflowPunct/>
+              <w:topLinePunct w:val="0"/>
+              <w:autoSpaceDE/>
+              <w:autoSpaceDN/>
+              <w:bidi w:val="0"/>
+              <w:adjustRightInd/>
+              <w:snapToGrid/>
+              <w:spacing w:line="360" w:lineRule="auto"/>
+              <w:jc w:val="center"/>
+              <w:textAlignment w:val="auto"/>
+              <w:rPr>
+                <w:rFonts w:hint="default"/>
+                <w:sz w:val="24"/>
+                <w:szCs w:val="24"/>
+                <w:vertAlign w:val="baseline"/>
+                <w:lang w:val="en-US" w:eastAsia="zh-CN"/>
+              </w:rPr>
+            </w:pPr>
+            <w:r>
+              <w:rPr>
+                <w:rFonts w:hint="eastAsia"/>
+                <w:sz w:val="24"/>
+                <w:szCs w:val="24"/>
+                <w:vertAlign w:val="baseline"/>
+                <w:lang w:val="en-US" w:eastAsia="zh-CN"/>
+              </w:rPr>
+              <w:t>患者姓名</w:t>
+            </w:r>
+          </w:p>
+        </w:tc>
+        <w:tc>
+          <w:tcPr>
+            <w:tcW w:w="1420" w:type="dxa"/>
+          </w:tcPr>
+          <w:p>
+            <w:pPr>
+              <w:keepNext w:val="0"/>
+              <w:keepLines w:val="0"/>
+              <w:pageBreakBefore w:val="0"/>
+              <w:widowControl w:val="0"/>
+              <w:numPr>
+                <w:ilvl w:val="0"/>
+                <w:numId w:val="0"/>
+              </w:numPr>
+              <w:kinsoku/>
+              <w:wordWrap/>
+              <w:overflowPunct/>
+              <w:topLinePunct w:val="0"/>
+              <w:autoSpaceDE/>
+              <w:autoSpaceDN/>
+              <w:bidi w:val="0"/>
+              <w:adjustRightInd/>
+              <w:snapToGrid/>
+              <w:spacing w:line="360" w:lineRule="auto"/>
+              <w:jc w:val="center"/>
+              <w:textAlignment w:val="auto"/>
+              <w:rPr>
+                <w:rFonts w:hint="default"/>
+                <w:sz w:val="24"/>
+                <w:szCs w:val="24"/>
+                <w:vertAlign w:val="baseline"/>
+                <w:lang w:val="en-US" w:eastAsia="zh-CN"/>
+              </w:rPr>
+            </w:pPr>
+            <w:r>
+              <w:rPr>
+                <w:rFonts w:hint="eastAsia"/>
+                <w:sz w:val="24"/>
+                <w:szCs w:val="24"/>
+                <w:vertAlign w:val="baseline"/>
+                <w:lang w:val="en-US" w:eastAsia="zh-CN"/>
+              </w:rPr>
+              <w:t>PatientName</w:t>
+            </w:r>
+          </w:p>
+        </w:tc>
+        <w:tc>
+          <w:tcPr>
+            <w:tcW w:w="1420" w:type="dxa"/>
+          </w:tcPr>
+          <w:p>
+            <w:pPr>
+              <w:keepNext w:val="0"/>
+              <w:keepLines w:val="0"/>
+              <w:pageBreakBefore w:val="0"/>
+              <w:widowControl w:val="0"/>
+              <w:numPr>
+                <w:ilvl w:val="0"/>
+                <w:numId w:val="0"/>
+              </w:numPr>
+              <w:kinsoku/>
+              <w:wordWrap/>
+              <w:overflowPunct/>
+              <w:topLinePunct w:val="0"/>
+              <w:autoSpaceDE/>
+              <w:autoSpaceDN/>
+              <w:bidi w:val="0"/>
+              <w:adjustRightInd/>
+              <w:snapToGrid/>
+              <w:spacing w:line="360" w:lineRule="auto"/>
+              <w:jc w:val="center"/>
+              <w:textAlignment w:val="auto"/>
+              <w:rPr>
+                <w:rFonts w:hint="default"/>
+                <w:sz w:val="24"/>
+                <w:szCs w:val="24"/>
+                <w:vertAlign w:val="baseline"/>
+                <w:lang w:val="en-US" w:eastAsia="zh-CN"/>
+              </w:rPr>
+            </w:pPr>
+            <w:r>
+              <w:rPr>
+                <w:rFonts w:hint="eastAsia"/>
+                <w:sz w:val="24"/>
+                <w:szCs w:val="24"/>
+                <w:vertAlign w:val="baseline"/>
+                <w:lang w:val="en-US" w:eastAsia="zh-CN"/>
+              </w:rPr>
+              <w:t>varchar</w:t>
+            </w:r>
+          </w:p>
+        </w:tc>
+        <w:tc>
+          <w:tcPr>
+            <w:tcW w:w="1420" w:type="dxa"/>
+          </w:tcPr>
+          <w:p>
+            <w:pPr>
+              <w:keepNext w:val="0"/>
+              <w:keepLines w:val="0"/>
+              <w:pageBreakBefore w:val="0"/>
+              <w:widowControl w:val="0"/>
+              <w:numPr>
+                <w:ilvl w:val="0"/>
+                <w:numId w:val="0"/>
+              </w:numPr>
+              <w:kinsoku/>
+              <w:wordWrap/>
+              <w:overflowPunct/>
+              <w:topLinePunct w:val="0"/>
+              <w:autoSpaceDE/>
+              <w:autoSpaceDN/>
+              <w:bidi w:val="0"/>
+              <w:adjustRightInd/>
+              <w:snapToGrid/>
+              <w:spacing w:line="360" w:lineRule="auto"/>
+              <w:jc w:val="center"/>
+              <w:textAlignment w:val="auto"/>
+              <w:rPr>
+                <w:rFonts w:hint="default"/>
+                <w:sz w:val="24"/>
+                <w:szCs w:val="24"/>
+                <w:vertAlign w:val="baseline"/>
+                <w:lang w:val="en-US" w:eastAsia="zh-CN"/>
+              </w:rPr>
+            </w:pPr>
+            <w:r>
+              <w:rPr>
+                <w:rFonts w:hint="eastAsia"/>
+                <w:sz w:val="24"/>
+                <w:szCs w:val="24"/>
+                <w:vertAlign w:val="baseline"/>
+                <w:lang w:val="en-US" w:eastAsia="zh-CN"/>
+              </w:rPr>
+              <w:t>30</w:t>
+            </w:r>
+          </w:p>
+        </w:tc>
+        <w:tc>
+          <w:tcPr>
+            <w:tcW w:w="1421" w:type="dxa"/>
+          </w:tcPr>
+          <w:p>
+            <w:pPr>
+              <w:keepNext w:val="0"/>
+              <w:keepLines w:val="0"/>
+              <w:pageBreakBefore w:val="0"/>
+              <w:widowControl w:val="0"/>
+              <w:numPr>
+                <w:ilvl w:val="0"/>
+                <w:numId w:val="0"/>
+              </w:numPr>
+              <w:kinsoku/>
+              <w:wordWrap/>
+              <w:overflowPunct/>
+              <w:topLinePunct w:val="0"/>
+              <w:autoSpaceDE/>
+              <w:autoSpaceDN/>
+              <w:bidi w:val="0"/>
+              <w:adjustRightInd/>
+              <w:snapToGrid/>
+              <w:spacing w:line="360" w:lineRule="auto"/>
+              <w:jc w:val="center"/>
+              <w:textAlignment w:val="auto"/>
+              <w:rPr>
+                <w:rFonts w:hint="default"/>
+                <w:sz w:val="24"/>
+                <w:szCs w:val="24"/>
+                <w:vertAlign w:val="baseline"/>
+                <w:lang w:val="en-US" w:eastAsia="zh-CN"/>
+              </w:rPr>
+            </w:pPr>
+            <w:r>
+              <w:rPr>
+                <w:rFonts w:hint="eastAsia"/>
+                <w:sz w:val="24"/>
+                <w:szCs w:val="24"/>
+                <w:vertAlign w:val="baseline"/>
+                <w:lang w:val="en-US" w:eastAsia="zh-CN"/>
+              </w:rPr>
+              <w:t>null</w:t>
+            </w:r>
+          </w:p>
+        </w:tc>
+        <w:tc>
+          <w:tcPr>
+            <w:tcW w:w="1421" w:type="dxa"/>
+          </w:tcPr>
+          <w:p>
+            <w:pPr>
+              <w:keepNext w:val="0"/>
+              <w:keepLines w:val="0"/>
+              <w:pageBreakBefore w:val="0"/>
+              <w:widowControl w:val="0"/>
+              <w:numPr>
+                <w:ilvl w:val="0"/>
+                <w:numId w:val="0"/>
+              </w:numPr>
+              <w:kinsoku/>
+              <w:wordWrap/>
+              <w:overflowPunct/>
+              <w:topLinePunct w:val="0"/>
+              <w:autoSpaceDE/>
+              <w:autoSpaceDN/>
+              <w:bidi w:val="0"/>
+              <w:adjustRightInd/>
+              <w:snapToGrid/>
+              <w:spacing w:line="360" w:lineRule="auto"/>
+              <w:jc w:val="center"/>
+              <w:textAlignment w:val="auto"/>
+              <w:rPr>
+                <w:rFonts w:hint="default"/>
+                <w:sz w:val="24"/>
+                <w:szCs w:val="24"/>
+                <w:vertAlign w:val="baseline"/>
+                <w:lang w:val="en-US" w:eastAsia="zh-CN"/>
+              </w:rPr>
+            </w:pPr>
+          </w:p>
+        </w:tc>
+      </w:tr>
+      <w:tr>
+        <w:tblPrEx>
+          <w:tblBorders>
+            <w:top w:val="single" w:color="auto" w:sz="4" w:space="0"/>
+            <w:left w:val="single" w:color="auto" w:sz="4" w:space="0"/>
+            <w:bottom w:val="single" w:color="auto" w:sz="4" w:space="0"/>
+            <w:right w:val="single" w:color="auto" w:sz="4" w:space="0"/>
+            <w:insideH w:val="single" w:color="auto" w:sz="4" w:space="0"/>
+            <w:insideV w:val="single" w:color="auto" w:sz="4" w:space="0"/>
+          </w:tblBorders>
+          <w:tblCellMar>
+            <w:top w:w="0" w:type="dxa"/>
+            <w:left w:w="108" w:type="dxa"/>
+            <w:bottom w:w="0" w:type="dxa"/>
+            <w:right w:w="108" w:type="dxa"/>
+          </w:tblCellMar>
+        </w:tblPrEx>
+        <w:tc>
+          <w:tcPr>
+            <w:tcW w:w="1420" w:type="dxa"/>
+          </w:tcPr>
+          <w:p>
+            <w:pPr>
+              <w:keepNext w:val="0"/>
+              <w:keepLines w:val="0"/>
+              <w:pageBreakBefore w:val="0"/>
+              <w:widowControl w:val="0"/>
+              <w:numPr>
+                <w:ilvl w:val="0"/>
+                <w:numId w:val="0"/>
+              </w:numPr>
+              <w:kinsoku/>
+              <w:wordWrap/>
+              <w:overflowPunct/>
+              <w:topLinePunct w:val="0"/>
+              <w:autoSpaceDE/>
+              <w:autoSpaceDN/>
+              <w:bidi w:val="0"/>
+              <w:adjustRightInd/>
+              <w:snapToGrid/>
+              <w:spacing w:line="360" w:lineRule="auto"/>
+              <w:jc w:val="center"/>
+              <w:textAlignment w:val="auto"/>
+              <w:rPr>
+                <w:rFonts w:hint="default"/>
+                <w:sz w:val="24"/>
+                <w:szCs w:val="24"/>
+                <w:vertAlign w:val="baseline"/>
+                <w:lang w:val="en-US" w:eastAsia="zh-CN"/>
+              </w:rPr>
+            </w:pPr>
+            <w:r>
+              <w:rPr>
+                <w:rFonts w:hint="eastAsia"/>
+                <w:sz w:val="24"/>
+                <w:szCs w:val="24"/>
+                <w:vertAlign w:val="baseline"/>
+                <w:lang w:val="en-US" w:eastAsia="zh-CN"/>
+              </w:rPr>
+              <w:t>患者性别</w:t>
+            </w:r>
+          </w:p>
+        </w:tc>
+        <w:tc>
+          <w:tcPr>
+            <w:tcW w:w="1420" w:type="dxa"/>
+          </w:tcPr>
+          <w:p>
+            <w:pPr>
+              <w:keepNext w:val="0"/>
+              <w:keepLines w:val="0"/>
+              <w:pageBreakBefore w:val="0"/>
+              <w:widowControl w:val="0"/>
+              <w:numPr>
+                <w:ilvl w:val="0"/>
+                <w:numId w:val="0"/>
+              </w:numPr>
+              <w:kinsoku/>
+              <w:wordWrap/>
+              <w:overflowPunct/>
+              <w:topLinePunct w:val="0"/>
+              <w:autoSpaceDE/>
+              <w:autoSpaceDN/>
+              <w:bidi w:val="0"/>
+              <w:adjustRightInd/>
+              <w:snapToGrid/>
+              <w:spacing w:line="360" w:lineRule="auto"/>
+              <w:jc w:val="center"/>
+              <w:textAlignment w:val="auto"/>
+              <w:rPr>
+                <w:rFonts w:hint="default"/>
+                <w:sz w:val="24"/>
+                <w:szCs w:val="24"/>
+                <w:vertAlign w:val="baseline"/>
+                <w:lang w:val="en-US" w:eastAsia="zh-CN"/>
+              </w:rPr>
+            </w:pPr>
+            <w:r>
+              <w:rPr>
+                <w:rFonts w:hint="eastAsia"/>
+                <w:sz w:val="24"/>
+                <w:szCs w:val="24"/>
+                <w:vertAlign w:val="baseline"/>
+                <w:lang w:val="en-US" w:eastAsia="zh-CN"/>
+              </w:rPr>
+              <w:t>PatientSex</w:t>
+            </w:r>
+          </w:p>
+        </w:tc>
+        <w:tc>
+          <w:tcPr>
+            <w:tcW w:w="1420" w:type="dxa"/>
+          </w:tcPr>
+          <w:p>
+            <w:pPr>
+              <w:keepNext w:val="0"/>
+              <w:keepLines w:val="0"/>
+              <w:pageBreakBefore w:val="0"/>
+              <w:widowControl w:val="0"/>
+              <w:numPr>
+                <w:ilvl w:val="0"/>
+                <w:numId w:val="0"/>
+              </w:numPr>
+              <w:kinsoku/>
+              <w:wordWrap/>
+              <w:overflowPunct/>
+              <w:topLinePunct w:val="0"/>
+              <w:autoSpaceDE/>
+              <w:autoSpaceDN/>
+              <w:bidi w:val="0"/>
+              <w:adjustRightInd/>
+              <w:snapToGrid/>
+              <w:spacing w:line="360" w:lineRule="auto"/>
+              <w:jc w:val="center"/>
+              <w:textAlignment w:val="auto"/>
+              <w:rPr>
+                <w:rFonts w:hint="default"/>
+                <w:sz w:val="24"/>
+                <w:szCs w:val="24"/>
+                <w:vertAlign w:val="baseline"/>
+                <w:lang w:val="en-US" w:eastAsia="zh-CN"/>
+              </w:rPr>
+            </w:pPr>
+            <w:r>
+              <w:rPr>
+                <w:rFonts w:hint="eastAsia"/>
+                <w:sz w:val="24"/>
+                <w:szCs w:val="24"/>
+                <w:vertAlign w:val="baseline"/>
+                <w:lang w:val="en-US" w:eastAsia="zh-CN"/>
+              </w:rPr>
+              <w:t>varchar</w:t>
+            </w:r>
+          </w:p>
+        </w:tc>
+        <w:tc>
+          <w:tcPr>
+            <w:tcW w:w="1420" w:type="dxa"/>
+          </w:tcPr>
+          <w:p>
+            <w:pPr>
+              <w:keepNext w:val="0"/>
+              <w:keepLines w:val="0"/>
+              <w:pageBreakBefore w:val="0"/>
+              <w:widowControl w:val="0"/>
+              <w:numPr>
+                <w:ilvl w:val="0"/>
+                <w:numId w:val="0"/>
+              </w:numPr>
+              <w:kinsoku/>
+              <w:wordWrap/>
+              <w:overflowPunct/>
+              <w:topLinePunct w:val="0"/>
+              <w:autoSpaceDE/>
+              <w:autoSpaceDN/>
+              <w:bidi w:val="0"/>
+              <w:adjustRightInd/>
+              <w:snapToGrid/>
+              <w:spacing w:line="360" w:lineRule="auto"/>
+              <w:jc w:val="center"/>
+              <w:textAlignment w:val="auto"/>
+              <w:rPr>
+                <w:rFonts w:hint="default"/>
+                <w:sz w:val="24"/>
+                <w:szCs w:val="24"/>
+                <w:vertAlign w:val="baseline"/>
+                <w:lang w:val="en-US" w:eastAsia="zh-CN"/>
+              </w:rPr>
+            </w:pPr>
+            <w:r>
+              <w:rPr>
+                <w:rFonts w:hint="eastAsia"/>
+                <w:sz w:val="24"/>
+                <w:szCs w:val="24"/>
+                <w:vertAlign w:val="baseline"/>
+                <w:lang w:val="en-US" w:eastAsia="zh-CN"/>
+              </w:rPr>
+              <w:t>30</w:t>
+            </w:r>
+          </w:p>
+        </w:tc>
+        <w:tc>
+          <w:tcPr>
+            <w:tcW w:w="1421" w:type="dxa"/>
+          </w:tcPr>
+          <w:p>
+            <w:pPr>
+              <w:keepNext w:val="0"/>
+              <w:keepLines w:val="0"/>
+              <w:pageBreakBefore w:val="0"/>
+              <w:widowControl w:val="0"/>
+              <w:numPr>
+                <w:ilvl w:val="0"/>
+                <w:numId w:val="0"/>
+              </w:numPr>
+              <w:kinsoku/>
+              <w:wordWrap/>
+              <w:overflowPunct/>
+              <w:topLinePunct w:val="0"/>
+              <w:autoSpaceDE/>
+              <w:autoSpaceDN/>
+              <w:bidi w:val="0"/>
+              <w:adjustRightInd/>
+              <w:snapToGrid/>
+              <w:spacing w:line="360" w:lineRule="auto"/>
+              <w:jc w:val="center"/>
+              <w:textAlignment w:val="auto"/>
+              <w:rPr>
+                <w:rFonts w:hint="default"/>
+                <w:sz w:val="24"/>
+                <w:szCs w:val="24"/>
+                <w:vertAlign w:val="baseline"/>
+                <w:lang w:val="en-US" w:eastAsia="zh-CN"/>
+              </w:rPr>
+            </w:pPr>
+            <w:r>
+              <w:rPr>
+                <w:rFonts w:hint="eastAsia"/>
+                <w:sz w:val="24"/>
+                <w:szCs w:val="24"/>
+                <w:vertAlign w:val="baseline"/>
+                <w:lang w:val="en-US" w:eastAsia="zh-CN"/>
+              </w:rPr>
+              <w:t>null</w:t>
+            </w:r>
+          </w:p>
+        </w:tc>
+        <w:tc>
+          <w:tcPr>
+            <w:tcW w:w="1421" w:type="dxa"/>
+          </w:tcPr>
+          <w:p>
+            <w:pPr>
+              <w:keepNext w:val="0"/>
+              <w:keepLines w:val="0"/>
+              <w:pageBreakBefore w:val="0"/>
+              <w:widowControl w:val="0"/>
+              <w:numPr>
+                <w:ilvl w:val="0"/>
+                <w:numId w:val="0"/>
+              </w:numPr>
+              <w:kinsoku/>
+              <w:wordWrap/>
+              <w:overflowPunct/>
+              <w:topLinePunct w:val="0"/>
+              <w:autoSpaceDE/>
+              <w:autoSpaceDN/>
+              <w:bidi w:val="0"/>
+              <w:adjustRightInd/>
+              <w:snapToGrid/>
+              <w:spacing w:line="360" w:lineRule="auto"/>
+              <w:jc w:val="center"/>
+              <w:textAlignment w:val="auto"/>
+              <w:rPr>
+                <w:rFonts w:hint="default"/>
+                <w:sz w:val="24"/>
+                <w:szCs w:val="24"/>
+                <w:vertAlign w:val="baseline"/>
+                <w:lang w:val="en-US" w:eastAsia="zh-CN"/>
+              </w:rPr>
+            </w:pPr>
+          </w:p>
+        </w:tc>
+      </w:tr>
+      <w:tr>
+        <w:tblPrEx>
+          <w:tblBorders>
+            <w:top w:val="single" w:color="auto" w:sz="4" w:space="0"/>
+            <w:left w:val="single" w:color="auto" w:sz="4" w:space="0"/>
+            <w:bottom w:val="single" w:color="auto" w:sz="4" w:space="0"/>
+            <w:right w:val="single" w:color="auto" w:sz="4" w:space="0"/>
+            <w:insideH w:val="single" w:color="auto" w:sz="4" w:space="0"/>
+            <w:insideV w:val="single" w:color="auto" w:sz="4" w:space="0"/>
+          </w:tblBorders>
+          <w:tblCellMar>
+            <w:top w:w="0" w:type="dxa"/>
+            <w:left w:w="108" w:type="dxa"/>
+            <w:bottom w:w="0" w:type="dxa"/>
+            <w:right w:w="108" w:type="dxa"/>
+          </w:tblCellMar>
+        </w:tblPrEx>
+        <w:tc>
+          <w:tcPr>
+            <w:tcW w:w="1420" w:type="dxa"/>
+          </w:tcPr>
+          <w:p>
+            <w:pPr>
+              <w:keepNext w:val="0"/>
+              <w:keepLines w:val="0"/>
+              <w:pageBreakBefore w:val="0"/>
+              <w:widowControl w:val="0"/>
+              <w:numPr>
+                <w:ilvl w:val="0"/>
+                <w:numId w:val="0"/>
+              </w:numPr>
+              <w:kinsoku/>
+              <w:wordWrap/>
+              <w:overflowPunct/>
+              <w:topLinePunct w:val="0"/>
+              <w:autoSpaceDE/>
+              <w:autoSpaceDN/>
+              <w:bidi w:val="0"/>
+              <w:adjustRightInd/>
+              <w:snapToGrid/>
+              <w:spacing w:line="360" w:lineRule="auto"/>
+              <w:jc w:val="center"/>
+              <w:textAlignment w:val="auto"/>
+              <w:rPr>
+                <w:rFonts w:hint="default"/>
+                <w:sz w:val="24"/>
+                <w:szCs w:val="24"/>
+                <w:vertAlign w:val="baseline"/>
+                <w:lang w:val="en-US" w:eastAsia="zh-CN"/>
+              </w:rPr>
+            </w:pPr>
+            <w:r>
+              <w:rPr>
+                <w:rFonts w:hint="eastAsia"/>
+                <w:sz w:val="24"/>
+                <w:szCs w:val="24"/>
+                <w:vertAlign w:val="baseline"/>
+                <w:lang w:val="en-US" w:eastAsia="zh-CN"/>
+              </w:rPr>
+              <w:t>患者年龄</w:t>
+            </w:r>
+          </w:p>
+        </w:tc>
+        <w:tc>
+          <w:tcPr>
+            <w:tcW w:w="1420" w:type="dxa"/>
+          </w:tcPr>
+          <w:p>
+            <w:pPr>
+              <w:keepNext w:val="0"/>
+              <w:keepLines w:val="0"/>
+              <w:pageBreakBefore w:val="0"/>
+              <w:widowControl w:val="0"/>
+              <w:numPr>
+                <w:ilvl w:val="0"/>
+                <w:numId w:val="0"/>
+              </w:numPr>
+              <w:kinsoku/>
+              <w:wordWrap/>
+              <w:overflowPunct/>
+              <w:topLinePunct w:val="0"/>
+              <w:autoSpaceDE/>
+              <w:autoSpaceDN/>
+              <w:bidi w:val="0"/>
+              <w:adjustRightInd/>
+              <w:snapToGrid/>
+              <w:spacing w:line="360" w:lineRule="auto"/>
+              <w:jc w:val="center"/>
+              <w:textAlignment w:val="auto"/>
+              <w:rPr>
+                <w:rFonts w:hint="default"/>
+                <w:sz w:val="24"/>
+                <w:szCs w:val="24"/>
+                <w:vertAlign w:val="baseline"/>
+                <w:lang w:val="en-US" w:eastAsia="zh-CN"/>
+              </w:rPr>
+            </w:pPr>
+            <w:r>
+              <w:rPr>
+                <w:rFonts w:hint="eastAsia"/>
+                <w:sz w:val="24"/>
+                <w:szCs w:val="24"/>
+                <w:vertAlign w:val="baseline"/>
+                <w:lang w:val="en-US" w:eastAsia="zh-CN"/>
+              </w:rPr>
+              <w:t>PatientAge</w:t>
+            </w:r>
+          </w:p>
+        </w:tc>
+        <w:tc>
+          <w:tcPr>
+            <w:tcW w:w="1420" w:type="dxa"/>
+          </w:tcPr>
+          <w:p>
+            <w:pPr>
+              <w:keepNext w:val="0"/>
+              <w:keepLines w:val="0"/>
+              <w:pageBreakBefore w:val="0"/>
+              <w:widowControl w:val="0"/>
+              <w:numPr>
+                <w:ilvl w:val="0"/>
+                <w:numId w:val="0"/>
+              </w:numPr>
+              <w:kinsoku/>
+              <w:wordWrap/>
+              <w:overflowPunct/>
+              <w:topLinePunct w:val="0"/>
+              <w:autoSpaceDE/>
+              <w:autoSpaceDN/>
+              <w:bidi w:val="0"/>
+              <w:adjustRightInd/>
+              <w:snapToGrid/>
+              <w:spacing w:line="360" w:lineRule="auto"/>
+              <w:jc w:val="center"/>
+              <w:textAlignment w:val="auto"/>
+              <w:rPr>
+                <w:rFonts w:hint="default"/>
+                <w:sz w:val="24"/>
+                <w:szCs w:val="24"/>
+                <w:vertAlign w:val="baseline"/>
+                <w:lang w:val="en-US" w:eastAsia="zh-CN"/>
+              </w:rPr>
+            </w:pPr>
+            <w:r>
+              <w:rPr>
+                <w:rFonts w:hint="eastAsia"/>
+                <w:sz w:val="24"/>
+                <w:szCs w:val="24"/>
+                <w:vertAlign w:val="baseline"/>
+                <w:lang w:val="en-US" w:eastAsia="zh-CN"/>
+              </w:rPr>
+              <w:t>varchar</w:t>
+            </w:r>
+          </w:p>
+        </w:tc>
+        <w:tc>
+          <w:tcPr>
+            <w:tcW w:w="1420" w:type="dxa"/>
+          </w:tcPr>
+          <w:p>
+            <w:pPr>
+              <w:keepNext w:val="0"/>
+              <w:keepLines w:val="0"/>
+              <w:pageBreakBefore w:val="0"/>
+              <w:widowControl w:val="0"/>
+              <w:numPr>
+                <w:ilvl w:val="0"/>
+                <w:numId w:val="0"/>
+              </w:numPr>
+              <w:kinsoku/>
+              <w:wordWrap/>
+              <w:overflowPunct/>
+              <w:topLinePunct w:val="0"/>
+              <w:autoSpaceDE/>
+              <w:autoSpaceDN/>
+              <w:bidi w:val="0"/>
+              <w:adjustRightInd/>
+              <w:snapToGrid/>
+              <w:spacing w:line="360" w:lineRule="auto"/>
+              <w:jc w:val="center"/>
+              <w:textAlignment w:val="auto"/>
+              <w:rPr>
+                <w:rFonts w:hint="default"/>
+                <w:sz w:val="24"/>
+                <w:szCs w:val="24"/>
+                <w:vertAlign w:val="baseline"/>
+                <w:lang w:val="en-US" w:eastAsia="zh-CN"/>
+              </w:rPr>
+            </w:pPr>
+            <w:r>
+              <w:rPr>
+                <w:rFonts w:hint="eastAsia"/>
+                <w:sz w:val="24"/>
+                <w:szCs w:val="24"/>
+                <w:vertAlign w:val="baseline"/>
+                <w:lang w:val="en-US" w:eastAsia="zh-CN"/>
+              </w:rPr>
+              <w:t>30</w:t>
+            </w:r>
+          </w:p>
+        </w:tc>
+        <w:tc>
+          <w:tcPr>
+            <w:tcW w:w="1421" w:type="dxa"/>
+          </w:tcPr>
+          <w:p>
+            <w:pPr>
+              <w:keepNext w:val="0"/>
+              <w:keepLines w:val="0"/>
+              <w:pageBreakBefore w:val="0"/>
+              <w:widowControl w:val="0"/>
+              <w:numPr>
+                <w:ilvl w:val="0"/>
+                <w:numId w:val="0"/>
+              </w:numPr>
+              <w:kinsoku/>
+              <w:wordWrap/>
+              <w:overflowPunct/>
+              <w:topLinePunct w:val="0"/>
+              <w:autoSpaceDE/>
+              <w:autoSpaceDN/>
+              <w:bidi w:val="0"/>
+              <w:adjustRightInd/>
+              <w:snapToGrid/>
+              <w:spacing w:line="360" w:lineRule="auto"/>
+              <w:jc w:val="center"/>
+              <w:textAlignment w:val="auto"/>
+              <w:rPr>
+                <w:rFonts w:hint="default"/>
+                <w:sz w:val="24"/>
+                <w:szCs w:val="24"/>
+                <w:vertAlign w:val="baseline"/>
+                <w:lang w:val="en-US" w:eastAsia="zh-CN"/>
+              </w:rPr>
+            </w:pPr>
+            <w:r>
+              <w:rPr>
+                <w:rFonts w:hint="eastAsia"/>
+                <w:sz w:val="24"/>
+                <w:szCs w:val="24"/>
+                <w:vertAlign w:val="baseline"/>
+                <w:lang w:val="en-US" w:eastAsia="zh-CN"/>
+              </w:rPr>
+              <w:t>null</w:t>
+            </w:r>
+          </w:p>
+        </w:tc>
+        <w:tc>
+          <w:tcPr>
+            <w:tcW w:w="1421" w:type="dxa"/>
+          </w:tcPr>
+          <w:p>
+            <w:pPr>
+              <w:keepNext w:val="0"/>
+              <w:keepLines w:val="0"/>
+              <w:pageBreakBefore w:val="0"/>
+              <w:widowControl w:val="0"/>
+              <w:numPr>
+                <w:ilvl w:val="0"/>
+                <w:numId w:val="0"/>
+              </w:numPr>
+              <w:kinsoku/>
+              <w:wordWrap/>
+              <w:overflowPunct/>
+              <w:topLinePunct w:val="0"/>
+              <w:autoSpaceDE/>
+              <w:autoSpaceDN/>
+              <w:bidi w:val="0"/>
+              <w:adjustRightInd/>
+              <w:snapToGrid/>
+              <w:spacing w:line="360" w:lineRule="auto"/>
+              <w:jc w:val="center"/>
+              <w:textAlignment w:val="auto"/>
+              <w:rPr>
+                <w:rFonts w:hint="default"/>
+                <w:sz w:val="24"/>
+                <w:szCs w:val="24"/>
+                <w:vertAlign w:val="baseline"/>
+                <w:lang w:val="en-US" w:eastAsia="zh-CN"/>
+              </w:rPr>
+            </w:pPr>
+          </w:p>
+        </w:tc>
+      </w:tr>
+      <w:tr>
+        <w:tblPrEx>
+          <w:tblBorders>
+            <w:top w:val="single" w:color="auto" w:sz="4" w:space="0"/>
+            <w:left w:val="single" w:color="auto" w:sz="4" w:space="0"/>
+            <w:bottom w:val="single" w:color="auto" w:sz="4" w:space="0"/>
+            <w:right w:val="single" w:color="auto" w:sz="4" w:space="0"/>
+            <w:insideH w:val="single" w:color="auto" w:sz="4" w:space="0"/>
+            <w:insideV w:val="single" w:color="auto" w:sz="4" w:space="0"/>
+          </w:tblBorders>
+          <w:tblCellMar>
+            <w:top w:w="0" w:type="dxa"/>
+            <w:left w:w="108" w:type="dxa"/>
+            <w:bottom w:w="0" w:type="dxa"/>
+            <w:right w:w="108" w:type="dxa"/>
+          </w:tblCellMar>
+        </w:tblPrEx>
+        <w:tc>
+          <w:tcPr>
+            <w:tcW w:w="1420" w:type="dxa"/>
+          </w:tcPr>
+          <w:p>
+            <w:pPr>
+              <w:keepNext w:val="0"/>
+              <w:keepLines w:val="0"/>
+              <w:pageBreakBefore w:val="0"/>
+              <w:widowControl w:val="0"/>
+              <w:numPr>
+                <w:ilvl w:val="0"/>
+                <w:numId w:val="0"/>
+              </w:numPr>
+              <w:kinsoku/>
+              <w:wordWrap/>
+              <w:overflowPunct/>
+              <w:topLinePunct w:val="0"/>
+              <w:autoSpaceDE/>
+              <w:autoSpaceDN/>
+              <w:bidi w:val="0"/>
+              <w:adjustRightInd/>
+              <w:snapToGrid/>
+              <w:spacing w:line="360" w:lineRule="auto"/>
+              <w:jc w:val="center"/>
+              <w:textAlignment w:val="auto"/>
+              <w:rPr>
+                <w:rFonts w:hint="default"/>
+                <w:sz w:val="24"/>
+                <w:szCs w:val="24"/>
+                <w:vertAlign w:val="baseline"/>
+                <w:lang w:val="en-US" w:eastAsia="zh-CN"/>
+              </w:rPr>
+            </w:pPr>
+            <w:r>
+              <w:rPr>
+                <w:rFonts w:hint="eastAsia"/>
+                <w:sz w:val="24"/>
+                <w:szCs w:val="24"/>
+                <w:vertAlign w:val="baseline"/>
+                <w:lang w:val="en-US" w:eastAsia="zh-CN"/>
+              </w:rPr>
+              <w:t>申请科室</w:t>
+            </w:r>
+          </w:p>
+        </w:tc>
+        <w:tc>
+          <w:tcPr>
+            <w:tcW w:w="1420" w:type="dxa"/>
+          </w:tcPr>
+          <w:p>
+            <w:pPr>
+              <w:keepNext w:val="0"/>
+              <w:keepLines w:val="0"/>
+              <w:pageBreakBefore w:val="0"/>
+              <w:widowControl w:val="0"/>
+              <w:numPr>
+                <w:ilvl w:val="0"/>
+                <w:numId w:val="0"/>
+              </w:numPr>
+              <w:kinsoku/>
+              <w:wordWrap/>
+              <w:overflowPunct/>
+              <w:topLinePunct w:val="0"/>
+              <w:autoSpaceDE/>
+              <w:autoSpaceDN/>
+              <w:bidi w:val="0"/>
+              <w:adjustRightInd/>
+              <w:snapToGrid/>
+              <w:spacing w:line="360" w:lineRule="auto"/>
+              <w:jc w:val="center"/>
+              <w:textAlignment w:val="auto"/>
+              <w:rPr>
+                <w:rFonts w:hint="default"/>
+                <w:sz w:val="24"/>
+                <w:szCs w:val="24"/>
+                <w:vertAlign w:val="baseline"/>
+                <w:lang w:val="en-US" w:eastAsia="zh-CN"/>
+              </w:rPr>
+            </w:pPr>
+            <w:r>
+              <w:rPr>
+                <w:rFonts w:hint="eastAsia"/>
+                <w:sz w:val="24"/>
+                <w:szCs w:val="24"/>
+                <w:vertAlign w:val="baseline"/>
+                <w:lang w:val="en-US" w:eastAsia="zh-CN"/>
+              </w:rPr>
+              <w:t>Office</w:t>
+            </w:r>
+          </w:p>
+        </w:tc>
+        <w:tc>
+          <w:tcPr>
+            <w:tcW w:w="1420" w:type="dxa"/>
+          </w:tcPr>
+          <w:p>
+            <w:pPr>
+              <w:keepNext w:val="0"/>
+              <w:keepLines w:val="0"/>
+              <w:pageBreakBefore w:val="0"/>
+              <w:widowControl w:val="0"/>
+              <w:numPr>
+                <w:ilvl w:val="0"/>
+                <w:numId w:val="0"/>
+              </w:numPr>
+              <w:kinsoku/>
+              <w:wordWrap/>
+              <w:overflowPunct/>
+              <w:topLinePunct w:val="0"/>
+              <w:autoSpaceDE/>
+              <w:autoSpaceDN/>
+              <w:bidi w:val="0"/>
+              <w:adjustRightInd/>
+              <w:snapToGrid/>
+              <w:spacing w:line="360" w:lineRule="auto"/>
+              <w:jc w:val="center"/>
+              <w:textAlignment w:val="auto"/>
+              <w:rPr>
+                <w:rFonts w:hint="default"/>
+                <w:sz w:val="24"/>
+                <w:szCs w:val="24"/>
+                <w:vertAlign w:val="baseline"/>
+                <w:lang w:val="en-US" w:eastAsia="zh-CN"/>
+              </w:rPr>
+            </w:pPr>
+            <w:r>
+              <w:rPr>
+                <w:rFonts w:hint="eastAsia"/>
+                <w:sz w:val="24"/>
+                <w:szCs w:val="24"/>
+                <w:vertAlign w:val="baseline"/>
+                <w:lang w:val="en-US" w:eastAsia="zh-CN"/>
+              </w:rPr>
+              <w:t>varchar</w:t>
+            </w:r>
+          </w:p>
+        </w:tc>
+        <w:tc>
+          <w:tcPr>
+            <w:tcW w:w="1420" w:type="dxa"/>
+          </w:tcPr>
+          <w:p>
+            <w:pPr>
+              <w:keepNext w:val="0"/>
+              <w:keepLines w:val="0"/>
+              <w:pageBreakBefore w:val="0"/>
+              <w:widowControl w:val="0"/>
+              <w:numPr>
+                <w:ilvl w:val="0"/>
+                <w:numId w:val="0"/>
+              </w:numPr>
+              <w:kinsoku/>
+              <w:wordWrap/>
+              <w:overflowPunct/>
+              <w:topLinePunct w:val="0"/>
+              <w:autoSpaceDE/>
+              <w:autoSpaceDN/>
+              <w:bidi w:val="0"/>
+              <w:adjustRightInd/>
+              <w:snapToGrid/>
+              <w:spacing w:line="360" w:lineRule="auto"/>
+              <w:jc w:val="center"/>
+              <w:textAlignment w:val="auto"/>
+              <w:rPr>
+                <w:rFonts w:hint="default"/>
+                <w:sz w:val="24"/>
+                <w:szCs w:val="24"/>
+                <w:vertAlign w:val="baseline"/>
+                <w:lang w:val="en-US" w:eastAsia="zh-CN"/>
+              </w:rPr>
+            </w:pPr>
+            <w:r>
+              <w:rPr>
+                <w:rFonts w:hint="eastAsia"/>
+                <w:sz w:val="24"/>
+                <w:szCs w:val="24"/>
+                <w:vertAlign w:val="baseline"/>
+                <w:lang w:val="en-US" w:eastAsia="zh-CN"/>
+              </w:rPr>
+              <w:t>30</w:t>
+            </w:r>
+          </w:p>
+        </w:tc>
+        <w:tc>
+          <w:tcPr>
+            <w:tcW w:w="1421" w:type="dxa"/>
+          </w:tcPr>
+          <w:p>
+            <w:pPr>
+              <w:keepNext w:val="0"/>
+              <w:keepLines w:val="0"/>
+              <w:pageBreakBefore w:val="0"/>
+              <w:widowControl w:val="0"/>
+              <w:numPr>
+                <w:ilvl w:val="0"/>
+                <w:numId w:val="0"/>
+              </w:numPr>
+              <w:kinsoku/>
+              <w:wordWrap/>
+              <w:overflowPunct/>
+              <w:topLinePunct w:val="0"/>
+              <w:autoSpaceDE/>
+              <w:autoSpaceDN/>
+              <w:bidi w:val="0"/>
+              <w:adjustRightInd/>
+              <w:snapToGrid/>
+              <w:spacing w:line="360" w:lineRule="auto"/>
+              <w:jc w:val="center"/>
+              <w:textAlignment w:val="auto"/>
+              <w:rPr>
+                <w:rFonts w:hint="default"/>
+                <w:sz w:val="24"/>
+                <w:szCs w:val="24"/>
+                <w:vertAlign w:val="baseline"/>
+                <w:lang w:val="en-US" w:eastAsia="zh-CN"/>
+              </w:rPr>
+            </w:pPr>
+            <w:r>
+              <w:rPr>
+                <w:rFonts w:hint="eastAsia"/>
+                <w:sz w:val="24"/>
+                <w:szCs w:val="24"/>
+                <w:vertAlign w:val="baseline"/>
+                <w:lang w:val="en-US" w:eastAsia="zh-CN"/>
+              </w:rPr>
+              <w:t>null</w:t>
+            </w:r>
+          </w:p>
+        </w:tc>
+        <w:tc>
+          <w:tcPr>
+            <w:tcW w:w="1421" w:type="dxa"/>
+          </w:tcPr>
+          <w:p>
+            <w:pPr>
+              <w:keepNext w:val="0"/>
+              <w:keepLines w:val="0"/>
+              <w:pageBreakBefore w:val="0"/>
+              <w:widowControl w:val="0"/>
+              <w:numPr>
+                <w:ilvl w:val="0"/>
+                <w:numId w:val="0"/>
+              </w:numPr>
+              <w:kinsoku/>
+              <w:wordWrap/>
+              <w:overflowPunct/>
+              <w:topLinePunct w:val="0"/>
+              <w:autoSpaceDE/>
+              <w:autoSpaceDN/>
+              <w:bidi w:val="0"/>
+              <w:adjustRightInd/>
+              <w:snapToGrid/>
+              <w:spacing w:line="360" w:lineRule="auto"/>
+              <w:jc w:val="center"/>
+              <w:textAlignment w:val="auto"/>
+              <w:rPr>
+                <w:rFonts w:hint="default"/>
+                <w:sz w:val="24"/>
+                <w:szCs w:val="24"/>
+                <w:vertAlign w:val="baseline"/>
+                <w:lang w:val="en-US" w:eastAsia="zh-CN"/>
+              </w:rPr>
+            </w:pPr>
+          </w:p>
+        </w:tc>
+      </w:tr>
+      <w:tr>
+        <w:tblPrEx>
+          <w:tblBorders>
+            <w:top w:val="single" w:color="auto" w:sz="4" w:space="0"/>
+            <w:left w:val="single" w:color="auto" w:sz="4" w:space="0"/>
+            <w:bottom w:val="single" w:color="auto" w:sz="4" w:space="0"/>
+            <w:right w:val="single" w:color="auto" w:sz="4" w:space="0"/>
+            <w:insideH w:val="single" w:color="auto" w:sz="4" w:space="0"/>
+            <w:insideV w:val="single" w:color="auto" w:sz="4" w:space="0"/>
+          </w:tblBorders>
+          <w:tblCellMar>
+            <w:top w:w="0" w:type="dxa"/>
+            <w:left w:w="108" w:type="dxa"/>
+            <w:bottom w:w="0" w:type="dxa"/>
+            <w:right w:w="108" w:type="dxa"/>
+          </w:tblCellMar>
+        </w:tblPrEx>
+        <w:tc>
+          <w:tcPr>
+            <w:tcW w:w="1420" w:type="dxa"/>
+          </w:tcPr>
+          <w:p>
+            <w:pPr>
+              <w:keepNext w:val="0"/>
+              <w:keepLines w:val="0"/>
+              <w:pageBreakBefore w:val="0"/>
+              <w:widowControl w:val="0"/>
+              <w:numPr>
+                <w:ilvl w:val="0"/>
+                <w:numId w:val="0"/>
+              </w:numPr>
+              <w:kinsoku/>
+              <w:wordWrap/>
+              <w:overflowPunct/>
+              <w:topLinePunct w:val="0"/>
+              <w:autoSpaceDE/>
+              <w:autoSpaceDN/>
+              <w:bidi w:val="0"/>
+              <w:adjustRightInd/>
+              <w:snapToGrid/>
+              <w:spacing w:line="360" w:lineRule="auto"/>
+              <w:jc w:val="center"/>
+              <w:textAlignment w:val="auto"/>
+              <w:rPr>
+                <w:rFonts w:hint="default"/>
+                <w:sz w:val="24"/>
+                <w:szCs w:val="24"/>
+                <w:vertAlign w:val="baseline"/>
+                <w:lang w:val="en-US" w:eastAsia="zh-CN"/>
+              </w:rPr>
+            </w:pPr>
+            <w:r>
+              <w:rPr>
+                <w:rFonts w:hint="eastAsia"/>
+                <w:sz w:val="24"/>
+                <w:szCs w:val="24"/>
+                <w:vertAlign w:val="baseline"/>
+                <w:lang w:val="en-US" w:eastAsia="zh-CN"/>
+              </w:rPr>
+              <w:t>主治医生</w:t>
+            </w:r>
+          </w:p>
+        </w:tc>
+        <w:tc>
+          <w:tcPr>
+            <w:tcW w:w="1420" w:type="dxa"/>
+          </w:tcPr>
+          <w:p>
+            <w:pPr>
+              <w:keepNext w:val="0"/>
+              <w:keepLines w:val="0"/>
+              <w:pageBreakBefore w:val="0"/>
+              <w:widowControl w:val="0"/>
+              <w:numPr>
+                <w:ilvl w:val="0"/>
+                <w:numId w:val="0"/>
+              </w:numPr>
+              <w:kinsoku/>
+              <w:wordWrap/>
+              <w:overflowPunct/>
+              <w:topLinePunct w:val="0"/>
+              <w:autoSpaceDE/>
+              <w:autoSpaceDN/>
+              <w:bidi w:val="0"/>
+              <w:adjustRightInd/>
+              <w:snapToGrid/>
+              <w:spacing w:line="360" w:lineRule="auto"/>
+              <w:jc w:val="center"/>
+              <w:textAlignment w:val="auto"/>
+              <w:rPr>
+                <w:rFonts w:hint="default"/>
+                <w:sz w:val="24"/>
+                <w:szCs w:val="24"/>
+                <w:vertAlign w:val="baseline"/>
+                <w:lang w:val="en-US" w:eastAsia="zh-CN"/>
+              </w:rPr>
+            </w:pPr>
+            <w:r>
+              <w:rPr>
+                <w:rFonts w:hint="eastAsia"/>
+                <w:sz w:val="24"/>
+                <w:szCs w:val="24"/>
+                <w:vertAlign w:val="baseline"/>
+                <w:lang w:val="en-US" w:eastAsia="zh-CN"/>
+              </w:rPr>
+              <w:t>Doctor</w:t>
+            </w:r>
+          </w:p>
+        </w:tc>
+        <w:tc>
+          <w:tcPr>
+            <w:tcW w:w="1420" w:type="dxa"/>
+          </w:tcPr>
+          <w:p>
+            <w:pPr>
+              <w:keepNext w:val="0"/>
+              <w:keepLines w:val="0"/>
+              <w:pageBreakBefore w:val="0"/>
+              <w:widowControl w:val="0"/>
+              <w:numPr>
+                <w:ilvl w:val="0"/>
+                <w:numId w:val="0"/>
+              </w:numPr>
+              <w:kinsoku/>
+              <w:wordWrap/>
+              <w:overflowPunct/>
+              <w:topLinePunct w:val="0"/>
+              <w:autoSpaceDE/>
+              <w:autoSpaceDN/>
+              <w:bidi w:val="0"/>
+              <w:adjustRightInd/>
+              <w:snapToGrid/>
+              <w:spacing w:line="360" w:lineRule="auto"/>
+              <w:jc w:val="center"/>
+              <w:textAlignment w:val="auto"/>
+              <w:rPr>
+                <w:rFonts w:hint="default"/>
+                <w:sz w:val="24"/>
+                <w:szCs w:val="24"/>
+                <w:vertAlign w:val="baseline"/>
+                <w:lang w:val="en-US" w:eastAsia="zh-CN"/>
+              </w:rPr>
+            </w:pPr>
+            <w:r>
+              <w:rPr>
+                <w:rFonts w:hint="eastAsia"/>
+                <w:sz w:val="24"/>
+                <w:szCs w:val="24"/>
+                <w:vertAlign w:val="baseline"/>
+                <w:lang w:val="en-US" w:eastAsia="zh-CN"/>
+              </w:rPr>
+              <w:t>varchar</w:t>
+            </w:r>
+          </w:p>
+        </w:tc>
+        <w:tc>
+          <w:tcPr>
+            <w:tcW w:w="1420" w:type="dxa"/>
+          </w:tcPr>
+          <w:p>
+            <w:pPr>
+              <w:keepNext w:val="0"/>
+              <w:keepLines w:val="0"/>
+              <w:pageBreakBefore w:val="0"/>
+              <w:widowControl w:val="0"/>
+              <w:numPr>
+                <w:ilvl w:val="0"/>
+                <w:numId w:val="0"/>
+              </w:numPr>
+              <w:kinsoku/>
+              <w:wordWrap/>
+              <w:overflowPunct/>
+              <w:topLinePunct w:val="0"/>
+              <w:autoSpaceDE/>
+              <w:autoSpaceDN/>
+              <w:bidi w:val="0"/>
+              <w:adjustRightInd/>
+              <w:snapToGrid/>
+              <w:spacing w:line="360" w:lineRule="auto"/>
+              <w:jc w:val="center"/>
+              <w:textAlignment w:val="auto"/>
+              <w:rPr>
+                <w:rFonts w:hint="default"/>
+                <w:sz w:val="24"/>
+                <w:szCs w:val="24"/>
+                <w:vertAlign w:val="baseline"/>
+                <w:lang w:val="en-US" w:eastAsia="zh-CN"/>
+              </w:rPr>
+            </w:pPr>
+            <w:r>
+              <w:rPr>
+                <w:rFonts w:hint="eastAsia"/>
+                <w:sz w:val="24"/>
+                <w:szCs w:val="24"/>
+                <w:vertAlign w:val="baseline"/>
+                <w:lang w:val="en-US" w:eastAsia="zh-CN"/>
+              </w:rPr>
+              <w:t>30</w:t>
+            </w:r>
+          </w:p>
+        </w:tc>
+        <w:tc>
+          <w:tcPr>
+            <w:tcW w:w="1421" w:type="dxa"/>
+          </w:tcPr>
+          <w:p>
+            <w:pPr>
+              <w:keepNext w:val="0"/>
+              <w:keepLines w:val="0"/>
+              <w:pageBreakBefore w:val="0"/>
+              <w:widowControl w:val="0"/>
+              <w:numPr>
+                <w:ilvl w:val="0"/>
+                <w:numId w:val="0"/>
+              </w:numPr>
+              <w:kinsoku/>
+              <w:wordWrap/>
+              <w:overflowPunct/>
+              <w:topLinePunct w:val="0"/>
+              <w:autoSpaceDE/>
+              <w:autoSpaceDN/>
+              <w:bidi w:val="0"/>
+              <w:adjustRightInd/>
+              <w:snapToGrid/>
+              <w:spacing w:line="360" w:lineRule="auto"/>
+              <w:jc w:val="center"/>
+              <w:textAlignment w:val="auto"/>
+              <w:rPr>
+                <w:rFonts w:hint="default"/>
+                <w:sz w:val="24"/>
+                <w:szCs w:val="24"/>
+                <w:vertAlign w:val="baseline"/>
+                <w:lang w:val="en-US" w:eastAsia="zh-CN"/>
+              </w:rPr>
+            </w:pPr>
+            <w:r>
+              <w:rPr>
+                <w:rFonts w:hint="eastAsia"/>
+                <w:sz w:val="24"/>
+                <w:szCs w:val="24"/>
+                <w:vertAlign w:val="baseline"/>
+                <w:lang w:val="en-US" w:eastAsia="zh-CN"/>
+              </w:rPr>
+              <w:t>null</w:t>
+            </w:r>
+          </w:p>
+        </w:tc>
+        <w:tc>
+          <w:tcPr>
+            <w:tcW w:w="1421" w:type="dxa"/>
+          </w:tcPr>
+          <w:p>
+            <w:pPr>
+              <w:keepNext w:val="0"/>
+              <w:keepLines w:val="0"/>
+              <w:pageBreakBefore w:val="0"/>
+              <w:widowControl w:val="0"/>
+              <w:numPr>
+                <w:ilvl w:val="0"/>
+                <w:numId w:val="0"/>
+              </w:numPr>
+              <w:kinsoku/>
+              <w:wordWrap/>
+              <w:overflowPunct/>
+              <w:topLinePunct w:val="0"/>
+              <w:autoSpaceDE/>
+              <w:autoSpaceDN/>
+              <w:bidi w:val="0"/>
+              <w:adjustRightInd/>
+              <w:snapToGrid/>
+              <w:spacing w:line="360" w:lineRule="auto"/>
+              <w:jc w:val="center"/>
+              <w:textAlignment w:val="auto"/>
+              <w:rPr>
+                <w:rFonts w:hint="default"/>
+                <w:sz w:val="24"/>
+                <w:szCs w:val="24"/>
+                <w:vertAlign w:val="baseline"/>
+                <w:lang w:val="en-US" w:eastAsia="zh-CN"/>
+              </w:rPr>
+            </w:pPr>
+          </w:p>
+        </w:tc>
+      </w:tr>
+      <w:tr>
+        <w:tblPrEx>
+          <w:tblBorders>
+            <w:top w:val="single" w:color="auto" w:sz="4" w:space="0"/>
+            <w:left w:val="single" w:color="auto" w:sz="4" w:space="0"/>
+            <w:bottom w:val="single" w:color="auto" w:sz="4" w:space="0"/>
+            <w:right w:val="single" w:color="auto" w:sz="4" w:space="0"/>
+            <w:insideH w:val="single" w:color="auto" w:sz="4" w:space="0"/>
+            <w:insideV w:val="single" w:color="auto" w:sz="4" w:space="0"/>
+          </w:tblBorders>
+          <w:tblCellMar>
+            <w:top w:w="0" w:type="dxa"/>
+            <w:left w:w="108" w:type="dxa"/>
+            <w:bottom w:w="0" w:type="dxa"/>
+            <w:right w:w="108" w:type="dxa"/>
+          </w:tblCellMar>
+        </w:tblPrEx>
+        <w:tc>
+          <w:tcPr>
+            <w:tcW w:w="1420" w:type="dxa"/>
+          </w:tcPr>
+          <w:p>
+            <w:pPr>
+              <w:keepNext w:val="0"/>
+              <w:keepLines w:val="0"/>
+              <w:pageBreakBefore w:val="0"/>
+              <w:widowControl w:val="0"/>
+              <w:numPr>
+                <w:ilvl w:val="0"/>
+                <w:numId w:val="0"/>
+              </w:numPr>
+              <w:kinsoku/>
+              <w:wordWrap/>
+              <w:overflowPunct/>
+              <w:topLinePunct w:val="0"/>
+              <w:autoSpaceDE/>
+              <w:autoSpaceDN/>
+              <w:bidi w:val="0"/>
+              <w:adjustRightInd/>
+              <w:snapToGrid/>
+              <w:spacing w:line="360" w:lineRule="auto"/>
+              <w:jc w:val="center"/>
+              <w:textAlignment w:val="auto"/>
+              <w:rPr>
+                <w:rFonts w:hint="default"/>
+                <w:sz w:val="24"/>
+                <w:szCs w:val="24"/>
+                <w:vertAlign w:val="baseline"/>
+                <w:lang w:val="en-US" w:eastAsia="zh-CN"/>
+              </w:rPr>
+            </w:pPr>
+            <w:r>
+              <w:rPr>
+                <w:rFonts w:hint="eastAsia"/>
+                <w:sz w:val="24"/>
+                <w:szCs w:val="24"/>
+                <w:vertAlign w:val="baseline"/>
+                <w:lang w:val="en-US" w:eastAsia="zh-CN"/>
+              </w:rPr>
+              <w:t>诊断结果</w:t>
+            </w:r>
+          </w:p>
+        </w:tc>
+        <w:tc>
+          <w:tcPr>
+            <w:tcW w:w="1420" w:type="dxa"/>
+          </w:tcPr>
+          <w:p>
+            <w:pPr>
+              <w:keepNext w:val="0"/>
+              <w:keepLines w:val="0"/>
+              <w:pageBreakBefore w:val="0"/>
+              <w:widowControl w:val="0"/>
+              <w:numPr>
+                <w:ilvl w:val="0"/>
+                <w:numId w:val="0"/>
+              </w:numPr>
+              <w:kinsoku/>
+              <w:wordWrap/>
+              <w:overflowPunct/>
+              <w:topLinePunct w:val="0"/>
+              <w:autoSpaceDE/>
+              <w:autoSpaceDN/>
+              <w:bidi w:val="0"/>
+              <w:adjustRightInd/>
+              <w:snapToGrid/>
+              <w:spacing w:line="360" w:lineRule="auto"/>
+              <w:jc w:val="center"/>
+              <w:textAlignment w:val="auto"/>
+              <w:rPr>
+                <w:rFonts w:hint="default"/>
+                <w:sz w:val="24"/>
+                <w:szCs w:val="24"/>
+                <w:vertAlign w:val="baseline"/>
+                <w:lang w:val="en-US" w:eastAsia="zh-CN"/>
+              </w:rPr>
+            </w:pPr>
+            <w:r>
+              <w:rPr>
+                <w:rFonts w:hint="eastAsia"/>
+                <w:sz w:val="24"/>
+                <w:szCs w:val="24"/>
+                <w:vertAlign w:val="baseline"/>
+                <w:lang w:val="en-US" w:eastAsia="zh-CN"/>
+              </w:rPr>
+              <w:t>Result</w:t>
+            </w:r>
+          </w:p>
+        </w:tc>
+        <w:tc>
+          <w:tcPr>
+            <w:tcW w:w="1420" w:type="dxa"/>
+          </w:tcPr>
+          <w:p>
+            <w:pPr>
+              <w:keepNext w:val="0"/>
+              <w:keepLines w:val="0"/>
+              <w:pageBreakBefore w:val="0"/>
+              <w:widowControl w:val="0"/>
+              <w:numPr>
+                <w:ilvl w:val="0"/>
+                <w:numId w:val="0"/>
+              </w:numPr>
+              <w:kinsoku/>
+              <w:wordWrap/>
+              <w:overflowPunct/>
+              <w:topLinePunct w:val="0"/>
+              <w:autoSpaceDE/>
+              <w:autoSpaceDN/>
+              <w:bidi w:val="0"/>
+              <w:adjustRightInd/>
+              <w:snapToGrid/>
+              <w:spacing w:line="360" w:lineRule="auto"/>
+              <w:jc w:val="center"/>
+              <w:textAlignment w:val="auto"/>
+              <w:rPr>
+                <w:rFonts w:hint="default"/>
+                <w:sz w:val="24"/>
+                <w:szCs w:val="24"/>
+                <w:vertAlign w:val="baseline"/>
+                <w:lang w:val="en-US" w:eastAsia="zh-CN"/>
+              </w:rPr>
+            </w:pPr>
+            <w:r>
+              <w:rPr>
+                <w:rFonts w:hint="eastAsia"/>
+                <w:sz w:val="24"/>
+                <w:szCs w:val="24"/>
+                <w:vertAlign w:val="baseline"/>
+                <w:lang w:val="en-US" w:eastAsia="zh-CN"/>
+              </w:rPr>
+              <w:t>varchar</w:t>
+            </w:r>
+          </w:p>
+        </w:tc>
+        <w:tc>
+          <w:tcPr>
+            <w:tcW w:w="1420" w:type="dxa"/>
+          </w:tcPr>
+          <w:p>
+            <w:pPr>
+              <w:keepNext w:val="0"/>
+              <w:keepLines w:val="0"/>
+              <w:pageBreakBefore w:val="0"/>
+              <w:widowControl w:val="0"/>
+              <w:numPr>
+                <w:ilvl w:val="0"/>
+                <w:numId w:val="0"/>
+              </w:numPr>
+              <w:kinsoku/>
+              <w:wordWrap/>
+              <w:overflowPunct/>
+              <w:topLinePunct w:val="0"/>
+              <w:autoSpaceDE/>
+              <w:autoSpaceDN/>
+              <w:bidi w:val="0"/>
+              <w:adjustRightInd/>
+              <w:snapToGrid/>
+              <w:spacing w:line="360" w:lineRule="auto"/>
+              <w:jc w:val="center"/>
+              <w:textAlignment w:val="auto"/>
+              <w:rPr>
+                <w:rFonts w:hint="default"/>
+                <w:sz w:val="24"/>
+                <w:szCs w:val="24"/>
+                <w:vertAlign w:val="baseline"/>
+                <w:lang w:val="en-US" w:eastAsia="zh-CN"/>
+              </w:rPr>
+            </w:pPr>
+            <w:r>
+              <w:rPr>
+                <w:rFonts w:hint="eastAsia"/>
+                <w:sz w:val="24"/>
+                <w:szCs w:val="24"/>
+                <w:vertAlign w:val="baseline"/>
+                <w:lang w:val="en-US" w:eastAsia="zh-CN"/>
+              </w:rPr>
+              <w:t>255</w:t>
+            </w:r>
+          </w:p>
+        </w:tc>
+        <w:tc>
+          <w:tcPr>
+            <w:tcW w:w="1421" w:type="dxa"/>
+          </w:tcPr>
+          <w:p>
+            <w:pPr>
+              <w:keepNext w:val="0"/>
+              <w:keepLines w:val="0"/>
+              <w:pageBreakBefore w:val="0"/>
+              <w:widowControl w:val="0"/>
+              <w:numPr>
+                <w:ilvl w:val="0"/>
+                <w:numId w:val="0"/>
+              </w:numPr>
+              <w:kinsoku/>
+              <w:wordWrap/>
+              <w:overflowPunct/>
+              <w:topLinePunct w:val="0"/>
+              <w:autoSpaceDE/>
+              <w:autoSpaceDN/>
+              <w:bidi w:val="0"/>
+              <w:adjustRightInd/>
+              <w:snapToGrid/>
+              <w:spacing w:line="360" w:lineRule="auto"/>
+              <w:jc w:val="center"/>
+              <w:textAlignment w:val="auto"/>
+              <w:rPr>
+                <w:rFonts w:hint="default"/>
+                <w:sz w:val="24"/>
+                <w:szCs w:val="24"/>
+                <w:vertAlign w:val="baseline"/>
+                <w:lang w:val="en-US" w:eastAsia="zh-CN"/>
+              </w:rPr>
+            </w:pPr>
+            <w:r>
+              <w:rPr>
+                <w:rFonts w:hint="eastAsia"/>
+                <w:sz w:val="24"/>
+                <w:szCs w:val="24"/>
+                <w:vertAlign w:val="baseline"/>
+                <w:lang w:val="en-US" w:eastAsia="zh-CN"/>
+              </w:rPr>
+              <w:t>null</w:t>
+            </w:r>
+          </w:p>
+        </w:tc>
+        <w:tc>
+          <w:tcPr>
+            <w:tcW w:w="1421" w:type="dxa"/>
+          </w:tcPr>
+          <w:p>
+            <w:pPr>
+              <w:keepNext w:val="0"/>
+              <w:keepLines w:val="0"/>
+              <w:pageBreakBefore w:val="0"/>
+              <w:widowControl w:val="0"/>
+              <w:numPr>
+                <w:ilvl w:val="0"/>
+                <w:numId w:val="0"/>
+              </w:numPr>
+              <w:kinsoku/>
+              <w:wordWrap/>
+              <w:overflowPunct/>
+              <w:topLinePunct w:val="0"/>
+              <w:autoSpaceDE/>
+              <w:autoSpaceDN/>
+              <w:bidi w:val="0"/>
+              <w:adjustRightInd/>
+              <w:snapToGrid/>
+              <w:spacing w:line="360" w:lineRule="auto"/>
+              <w:jc w:val="center"/>
+              <w:textAlignment w:val="auto"/>
+              <w:rPr>
+                <w:rFonts w:hint="default"/>
+                <w:sz w:val="24"/>
+                <w:szCs w:val="24"/>
+                <w:vertAlign w:val="baseline"/>
+                <w:lang w:val="en-US" w:eastAsia="zh-CN"/>
+              </w:rPr>
+            </w:pPr>
+          </w:p>
+        </w:tc>
+      </w:tr>
+      <w:tr>
+        <w:tblPrEx>
+          <w:tblBorders>
+            <w:top w:val="single" w:color="auto" w:sz="4" w:space="0"/>
+            <w:left w:val="single" w:color="auto" w:sz="4" w:space="0"/>
+            <w:bottom w:val="single" w:color="auto" w:sz="4" w:space="0"/>
+            <w:right w:val="single" w:color="auto" w:sz="4" w:space="0"/>
+            <w:insideH w:val="single" w:color="auto" w:sz="4" w:space="0"/>
+            <w:insideV w:val="single" w:color="auto" w:sz="4" w:space="0"/>
+          </w:tblBorders>
+          <w:tblCellMar>
+            <w:top w:w="0" w:type="dxa"/>
+            <w:left w:w="108" w:type="dxa"/>
+            <w:bottom w:w="0" w:type="dxa"/>
+            <w:right w:w="108" w:type="dxa"/>
+          </w:tblCellMar>
+        </w:tblPrEx>
+        <w:tc>
+          <w:tcPr>
+            <w:tcW w:w="1420" w:type="dxa"/>
+          </w:tcPr>
+          <w:p>
+            <w:pPr>
+              <w:keepNext w:val="0"/>
+              <w:keepLines w:val="0"/>
+              <w:pageBreakBefore w:val="0"/>
+              <w:widowControl w:val="0"/>
+              <w:numPr>
+                <w:ilvl w:val="0"/>
+                <w:numId w:val="0"/>
+              </w:numPr>
+              <w:kinsoku/>
+              <w:wordWrap/>
+              <w:overflowPunct/>
+              <w:topLinePunct w:val="0"/>
+              <w:autoSpaceDE/>
+              <w:autoSpaceDN/>
+              <w:bidi w:val="0"/>
+              <w:adjustRightInd/>
+              <w:snapToGrid/>
+              <w:spacing w:line="360" w:lineRule="auto"/>
+              <w:jc w:val="center"/>
+              <w:textAlignment w:val="auto"/>
+              <w:rPr>
+                <w:rFonts w:hint="default"/>
+                <w:sz w:val="24"/>
+                <w:szCs w:val="24"/>
+                <w:vertAlign w:val="baseline"/>
+                <w:lang w:val="en-US" w:eastAsia="zh-CN"/>
+              </w:rPr>
+            </w:pPr>
+            <w:r>
+              <w:rPr>
+                <w:rFonts w:hint="eastAsia"/>
+                <w:sz w:val="24"/>
+                <w:szCs w:val="24"/>
+                <w:vertAlign w:val="baseline"/>
+                <w:lang w:val="en-US" w:eastAsia="zh-CN"/>
+              </w:rPr>
+              <w:t>建议用药</w:t>
+            </w:r>
+          </w:p>
+        </w:tc>
+        <w:tc>
+          <w:tcPr>
+            <w:tcW w:w="1420" w:type="dxa"/>
+          </w:tcPr>
+          <w:p>
+            <w:pPr>
+              <w:keepNext w:val="0"/>
+              <w:keepLines w:val="0"/>
+              <w:pageBreakBefore w:val="0"/>
+              <w:widowControl w:val="0"/>
+              <w:numPr>
+                <w:ilvl w:val="0"/>
+                <w:numId w:val="0"/>
+              </w:numPr>
+              <w:kinsoku/>
+              <w:wordWrap/>
+              <w:overflowPunct/>
+              <w:topLinePunct w:val="0"/>
+              <w:autoSpaceDE/>
+              <w:autoSpaceDN/>
+              <w:bidi w:val="0"/>
+              <w:adjustRightInd/>
+              <w:snapToGrid/>
+              <w:spacing w:line="360" w:lineRule="auto"/>
+              <w:jc w:val="center"/>
+              <w:textAlignment w:val="auto"/>
+              <w:rPr>
+                <w:rFonts w:hint="default"/>
+                <w:sz w:val="24"/>
+                <w:szCs w:val="24"/>
+                <w:vertAlign w:val="baseline"/>
+                <w:lang w:val="en-US" w:eastAsia="zh-CN"/>
+              </w:rPr>
+            </w:pPr>
+            <w:r>
+              <w:rPr>
+                <w:rFonts w:hint="eastAsia"/>
+                <w:sz w:val="24"/>
+                <w:szCs w:val="24"/>
+                <w:vertAlign w:val="baseline"/>
+                <w:lang w:val="en-US" w:eastAsia="zh-CN"/>
+              </w:rPr>
+              <w:t>Medicine</w:t>
+            </w:r>
+          </w:p>
+        </w:tc>
+        <w:tc>
+          <w:tcPr>
+            <w:tcW w:w="1420" w:type="dxa"/>
+          </w:tcPr>
+          <w:p>
+            <w:pPr>
+              <w:keepNext w:val="0"/>
+              <w:keepLines w:val="0"/>
+              <w:pageBreakBefore w:val="0"/>
+              <w:widowControl w:val="0"/>
+              <w:numPr>
+                <w:ilvl w:val="0"/>
+                <w:numId w:val="0"/>
+              </w:numPr>
+              <w:kinsoku/>
+              <w:wordWrap/>
+              <w:overflowPunct/>
+              <w:topLinePunct w:val="0"/>
+              <w:autoSpaceDE/>
+              <w:autoSpaceDN/>
+              <w:bidi w:val="0"/>
+              <w:adjustRightInd/>
+              <w:snapToGrid/>
+              <w:spacing w:line="360" w:lineRule="auto"/>
+              <w:jc w:val="center"/>
+              <w:textAlignment w:val="auto"/>
+              <w:rPr>
+                <w:rFonts w:hint="default"/>
+                <w:sz w:val="24"/>
+                <w:szCs w:val="24"/>
+                <w:vertAlign w:val="baseline"/>
+                <w:lang w:val="en-US" w:eastAsia="zh-CN"/>
+              </w:rPr>
+            </w:pPr>
+            <w:r>
+              <w:rPr>
+                <w:rFonts w:hint="eastAsia"/>
+                <w:sz w:val="24"/>
+                <w:szCs w:val="24"/>
+                <w:vertAlign w:val="baseline"/>
+                <w:lang w:val="en-US" w:eastAsia="zh-CN"/>
+              </w:rPr>
+              <w:t>varchar</w:t>
+            </w:r>
+          </w:p>
+        </w:tc>
+        <w:tc>
+          <w:tcPr>
+            <w:tcW w:w="1420" w:type="dxa"/>
+          </w:tcPr>
+          <w:p>
+            <w:pPr>
+              <w:keepNext w:val="0"/>
+              <w:keepLines w:val="0"/>
+              <w:pageBreakBefore w:val="0"/>
+              <w:widowControl w:val="0"/>
+              <w:numPr>
+                <w:ilvl w:val="0"/>
+                <w:numId w:val="0"/>
+              </w:numPr>
+              <w:kinsoku/>
+              <w:wordWrap/>
+              <w:overflowPunct/>
+              <w:topLinePunct w:val="0"/>
+              <w:autoSpaceDE/>
+              <w:autoSpaceDN/>
+              <w:bidi w:val="0"/>
+              <w:adjustRightInd/>
+              <w:snapToGrid/>
+              <w:spacing w:line="360" w:lineRule="auto"/>
+              <w:jc w:val="center"/>
+              <w:textAlignment w:val="auto"/>
+              <w:rPr>
+                <w:rFonts w:hint="default"/>
+                <w:sz w:val="24"/>
+                <w:szCs w:val="24"/>
+                <w:vertAlign w:val="baseline"/>
+                <w:lang w:val="en-US" w:eastAsia="zh-CN"/>
+              </w:rPr>
+            </w:pPr>
+            <w:r>
+              <w:rPr>
+                <w:rFonts w:hint="eastAsia"/>
+                <w:sz w:val="24"/>
+                <w:szCs w:val="24"/>
+                <w:vertAlign w:val="baseline"/>
+                <w:lang w:val="en-US" w:eastAsia="zh-CN"/>
+              </w:rPr>
+              <w:t>50</w:t>
+            </w:r>
+          </w:p>
+        </w:tc>
+        <w:tc>
+          <w:tcPr>
+            <w:tcW w:w="1421" w:type="dxa"/>
+          </w:tcPr>
+          <w:p>
+            <w:pPr>
+              <w:keepNext w:val="0"/>
+              <w:keepLines w:val="0"/>
+              <w:pageBreakBefore w:val="0"/>
+              <w:widowControl w:val="0"/>
+              <w:numPr>
+                <w:ilvl w:val="0"/>
+                <w:numId w:val="0"/>
+              </w:numPr>
+              <w:kinsoku/>
+              <w:wordWrap/>
+              <w:overflowPunct/>
+              <w:topLinePunct w:val="0"/>
+              <w:autoSpaceDE/>
+              <w:autoSpaceDN/>
+              <w:bidi w:val="0"/>
+              <w:adjustRightInd/>
+              <w:snapToGrid/>
+              <w:spacing w:line="360" w:lineRule="auto"/>
+              <w:jc w:val="center"/>
+              <w:textAlignment w:val="auto"/>
+              <w:rPr>
+                <w:rFonts w:hint="default"/>
+                <w:sz w:val="24"/>
+                <w:szCs w:val="24"/>
+                <w:vertAlign w:val="baseline"/>
+                <w:lang w:val="en-US" w:eastAsia="zh-CN"/>
+              </w:rPr>
+            </w:pPr>
+          </w:p>
+        </w:tc>
+        <w:tc>
+          <w:tcPr>
+            <w:tcW w:w="1421" w:type="dxa"/>
+          </w:tcPr>
+          <w:p>
+            <w:pPr>
+              <w:keepNext w:val="0"/>
+              <w:keepLines w:val="0"/>
+              <w:pageBreakBefore w:val="0"/>
+              <w:widowControl w:val="0"/>
+              <w:numPr>
+                <w:ilvl w:val="0"/>
+                <w:numId w:val="0"/>
+              </w:numPr>
+              <w:kinsoku/>
+              <w:wordWrap/>
+              <w:overflowPunct/>
+              <w:topLinePunct w:val="0"/>
+              <w:autoSpaceDE/>
+              <w:autoSpaceDN/>
+              <w:bidi w:val="0"/>
+              <w:adjustRightInd/>
+              <w:snapToGrid/>
+              <w:spacing w:line="360" w:lineRule="auto"/>
+              <w:jc w:val="center"/>
+              <w:textAlignment w:val="auto"/>
+              <w:rPr>
+                <w:rFonts w:hint="default"/>
+                <w:sz w:val="24"/>
+                <w:szCs w:val="24"/>
+                <w:vertAlign w:val="baseline"/>
+                <w:lang w:val="en-US" w:eastAsia="zh-CN"/>
+              </w:rPr>
+            </w:pPr>
+          </w:p>
+        </w:tc>
+      </w:tr>
+    </w:tbl>
+    <w:p>
+      <w:pPr>
+        <w:keepNext w:val="0"/>
+        <w:keepLines w:val="0"/>
+        <w:pageBreakBefore w:val="0"/>
+        <w:widowControl w:val="0"/>
+        <w:numPr>
+          <w:ilvl w:val="0"/>
+          <w:numId w:val="0"/>
+        </w:numPr>
+        <w:kinsoku/>
+        <w:wordWrap/>
+        <w:overflowPunct/>
+        <w:topLinePunct w:val="0"/>
+        <w:autoSpaceDE/>
+        <w:autoSpaceDN/>
+        <w:bidi w:val="0"/>
+        <w:adjustRightInd/>
+        <w:snapToGrid/>
+        <w:spacing w:line="360" w:lineRule="auto"/>
+        <w:jc w:val="center"/>
+        <w:textAlignment w:val="auto"/>
+        <w:rPr>
+          <w:rFonts w:hint="default"/>
+          <w:sz w:val="24"/>
+          <w:szCs w:val="24"/>
+          <w:lang w:val="en-US" w:eastAsia="zh-CN"/>
+        </w:rPr>
+      </w:pPr>
+    </w:p>
+    <w:p>
+      <w:pPr>
+        <w:keepNext w:val="0"/>
+        <w:keepLines w:val="0"/>
+        <w:pageBreakBefore w:val="0"/>
+        <w:widowControl w:val="0"/>
+        <w:numPr>
+          <w:ilvl w:val="0"/>
+          <w:numId w:val="0"/>
+        </w:numPr>
+        <w:kinsoku/>
+        <w:wordWrap/>
+        <w:overflowPunct/>
+        <w:topLinePunct w:val="0"/>
+        <w:autoSpaceDE/>
+        <w:autoSpaceDN/>
+        <w:bidi w:val="0"/>
+        <w:adjustRightInd/>
+        <w:snapToGrid/>
+        <w:spacing w:line="360" w:lineRule="auto"/>
+        <w:jc w:val="center"/>
+        <w:textAlignment w:val="auto"/>
+        <w:rPr>
+          <w:rFonts w:hint="eastAsia"/>
+          <w:sz w:val="24"/>
+          <w:szCs w:val="24"/>
+          <w:lang w:val="en-US" w:eastAsia="zh-CN"/>
+        </w:rPr>
+      </w:pPr>
+      <w:r>
+        <w:rPr>
+          <w:rFonts w:hint="eastAsia"/>
+          <w:sz w:val="24"/>
+          <w:szCs w:val="24"/>
+          <w:lang w:val="en-US" w:eastAsia="zh-CN"/>
+        </w:rPr>
+        <w:t>表4 叫号表</w:t>
       </w:r>
     </w:p>
     <w:tbl>
@@ -13524,12 +18057,12 @@
         </w:tblCellMar>
       </w:tblPr>
       <w:tblGrid>
-        <w:gridCol w:w="1406"/>
-        <w:gridCol w:w="1478"/>
+        <w:gridCol w:w="1411"/>
+        <w:gridCol w:w="1456"/>
+        <w:gridCol w:w="1416"/>
+        <w:gridCol w:w="1412"/>
+        <w:gridCol w:w="1414"/>
         <w:gridCol w:w="1413"/>
-        <w:gridCol w:w="1407"/>
-        <w:gridCol w:w="1408"/>
-        <w:gridCol w:w="1410"/>
       </w:tblGrid>
       <w:tr>
         <w:tblPrEx>
@@ -13557,6 +18090,7 @@
               <w:pageBreakBefore w:val="0"/>
               <w:widowControl w:val="0"/>
               <w:numPr>
+                <w:ilvl w:val="0"/>
                 <w:numId w:val="0"/>
               </w:numPr>
               <w:kinsoku/>
@@ -13602,6 +18136,7 @@
               <w:pageBreakBefore w:val="0"/>
               <w:widowControl w:val="0"/>
               <w:numPr>
+                <w:ilvl w:val="0"/>
                 <w:numId w:val="0"/>
               </w:numPr>
               <w:kinsoku/>
@@ -13647,6 +18182,7 @@
               <w:pageBreakBefore w:val="0"/>
               <w:widowControl w:val="0"/>
               <w:numPr>
+                <w:ilvl w:val="0"/>
                 <w:numId w:val="0"/>
               </w:numPr>
               <w:kinsoku/>
@@ -13692,6 +18228,7 @@
               <w:pageBreakBefore w:val="0"/>
               <w:widowControl w:val="0"/>
               <w:numPr>
+                <w:ilvl w:val="0"/>
                 <w:numId w:val="0"/>
               </w:numPr>
               <w:kinsoku/>
@@ -13737,6 +18274,7 @@
               <w:pageBreakBefore w:val="0"/>
               <w:widowControl w:val="0"/>
               <w:numPr>
+                <w:ilvl w:val="0"/>
                 <w:numId w:val="0"/>
               </w:numPr>
               <w:kinsoku/>
@@ -13782,6 +18320,7 @@
               <w:pageBreakBefore w:val="0"/>
               <w:widowControl w:val="0"/>
               <w:numPr>
+                <w:ilvl w:val="0"/>
                 <w:numId w:val="0"/>
               </w:numPr>
               <w:kinsoku/>
@@ -13839,6 +18378,7 @@
               <w:pageBreakBefore w:val="0"/>
               <w:widowControl w:val="0"/>
               <w:numPr>
+                <w:ilvl w:val="0"/>
                 <w:numId w:val="0"/>
               </w:numPr>
               <w:kinsoku/>
@@ -13869,7 +18409,7 @@
                 <w:vertAlign w:val="baseline"/>
                 <w:lang w:val="en-US" w:eastAsia="zh-CN"/>
               </w:rPr>
-              <w:t>医生ID</w:t>
+              <w:t>患者ID</w:t>
             </w:r>
           </w:p>
         </w:tc>
@@ -13884,6 +18424,7 @@
               <w:pageBreakBefore w:val="0"/>
               <w:widowControl w:val="0"/>
               <w:numPr>
+                <w:ilvl w:val="0"/>
                 <w:numId w:val="0"/>
               </w:numPr>
               <w:kinsoku/>
@@ -13914,7 +18455,7 @@
                 <w:vertAlign w:val="baseline"/>
                 <w:lang w:val="en-US" w:eastAsia="zh-CN"/>
               </w:rPr>
-              <w:t>DocterID</w:t>
+              <w:t>PatientID</w:t>
             </w:r>
           </w:p>
         </w:tc>
@@ -13929,6 +18470,7 @@
               <w:pageBreakBefore w:val="0"/>
               <w:widowControl w:val="0"/>
               <w:numPr>
+                <w:ilvl w:val="0"/>
                 <w:numId w:val="0"/>
               </w:numPr>
               <w:kinsoku/>
@@ -13974,6 +18516,7 @@
               <w:pageBreakBefore w:val="0"/>
               <w:widowControl w:val="0"/>
               <w:numPr>
+                <w:ilvl w:val="0"/>
                 <w:numId w:val="0"/>
               </w:numPr>
               <w:kinsoku/>
@@ -14019,6 +18562,7 @@
               <w:pageBreakBefore w:val="0"/>
               <w:widowControl w:val="0"/>
               <w:numPr>
+                <w:ilvl w:val="0"/>
                 <w:numId w:val="0"/>
               </w:numPr>
               <w:kinsoku/>
@@ -14064,288 +18608,7 @@
               <w:pageBreakBefore w:val="0"/>
               <w:widowControl w:val="0"/>
               <w:numPr>
-                <w:numId w:val="0"/>
-              </w:numPr>
-              <w:kinsoku/>
-              <w:wordWrap/>
-              <w:overflowPunct/>
-              <w:topLinePunct w:val="0"/>
-              <w:autoSpaceDE/>
-              <w:autoSpaceDN/>
-              <w:bidi w:val="0"/>
-              <w:adjustRightInd/>
-              <w:snapToGrid/>
-              <w:spacing w:line="360" w:lineRule="auto"/>
-              <w:jc w:val="center"/>
-              <w:textAlignment w:val="auto"/>
-              <w:rPr>
-                <w:rFonts w:hint="default"/>
-                <w:sz w:val="24"/>
-                <w:szCs w:val="24"/>
-                <w:vertAlign w:val="baseline"/>
-                <w:lang w:val="en-US" w:eastAsia="zh-CN"/>
-              </w:rPr>
-            </w:pPr>
-            <w:r>
-              <w:rPr>
-                <w:rFonts w:hint="eastAsia"/>
-                <w:sz w:val="24"/>
-                <w:szCs w:val="24"/>
-                <w:vertAlign w:val="baseline"/>
-                <w:lang w:val="en-US" w:eastAsia="zh-CN"/>
-              </w:rPr>
-              <w:t>Uuid生成</w:t>
-            </w:r>
-          </w:p>
-        </w:tc>
-      </w:tr>
-      <w:tr>
-        <w:tblPrEx>
-          <w:tblBorders>
-            <w:top w:val="single" w:color="auto" w:sz="4" w:space="0"/>
-            <w:left w:val="single" w:color="auto" w:sz="4" w:space="0"/>
-            <w:bottom w:val="single" w:color="auto" w:sz="4" w:space="0"/>
-            <w:right w:val="single" w:color="auto" w:sz="4" w:space="0"/>
-            <w:insideH w:val="single" w:color="auto" w:sz="4" w:space="0"/>
-            <w:insideV w:val="single" w:color="auto" w:sz="4" w:space="0"/>
-          </w:tblBorders>
-        </w:tblPrEx>
-        <w:tc>
-          <w:tcPr>
-            <w:tcW w:w="1420" w:type="dxa"/>
-          </w:tcPr>
-          <w:p>
-            <w:pPr>
-              <w:keepNext w:val="0"/>
-              <w:keepLines w:val="0"/>
-              <w:pageBreakBefore w:val="0"/>
-              <w:widowControl w:val="0"/>
-              <w:numPr>
-                <w:numId w:val="0"/>
-              </w:numPr>
-              <w:kinsoku/>
-              <w:wordWrap/>
-              <w:overflowPunct/>
-              <w:topLinePunct w:val="0"/>
-              <w:autoSpaceDE/>
-              <w:autoSpaceDN/>
-              <w:bidi w:val="0"/>
-              <w:adjustRightInd/>
-              <w:snapToGrid/>
-              <w:spacing w:line="360" w:lineRule="auto"/>
-              <w:jc w:val="center"/>
-              <w:textAlignment w:val="auto"/>
-              <w:rPr>
-                <w:rFonts w:hint="default"/>
-                <w:sz w:val="24"/>
-                <w:szCs w:val="24"/>
-                <w:vertAlign w:val="baseline"/>
-                <w:lang w:val="en-US" w:eastAsia="zh-CN"/>
-              </w:rPr>
-            </w:pPr>
-            <w:r>
-              <w:rPr>
-                <w:rFonts w:hint="eastAsia"/>
-                <w:sz w:val="24"/>
-                <w:szCs w:val="24"/>
-                <w:vertAlign w:val="baseline"/>
-                <w:lang w:val="en-US" w:eastAsia="zh-CN"/>
-              </w:rPr>
-              <w:t>医生姓名</w:t>
-            </w:r>
-          </w:p>
-        </w:tc>
-        <w:tc>
-          <w:tcPr>
-            <w:tcW w:w="1420" w:type="dxa"/>
-          </w:tcPr>
-          <w:p>
-            <w:pPr>
-              <w:keepNext w:val="0"/>
-              <w:keepLines w:val="0"/>
-              <w:pageBreakBefore w:val="0"/>
-              <w:widowControl w:val="0"/>
-              <w:numPr>
-                <w:numId w:val="0"/>
-              </w:numPr>
-              <w:kinsoku/>
-              <w:wordWrap/>
-              <w:overflowPunct/>
-              <w:topLinePunct w:val="0"/>
-              <w:autoSpaceDE/>
-              <w:autoSpaceDN/>
-              <w:bidi w:val="0"/>
-              <w:adjustRightInd/>
-              <w:snapToGrid/>
-              <w:spacing w:line="360" w:lineRule="auto"/>
-              <w:jc w:val="center"/>
-              <w:textAlignment w:val="auto"/>
-              <w:rPr>
-                <w:rFonts w:hint="default"/>
-                <w:sz w:val="24"/>
-                <w:szCs w:val="24"/>
-                <w:vertAlign w:val="baseline"/>
-                <w:lang w:val="en-US" w:eastAsia="zh-CN"/>
-              </w:rPr>
-            </w:pPr>
-            <w:r>
-              <w:rPr>
-                <w:rFonts w:hint="eastAsia"/>
-                <w:sz w:val="24"/>
-                <w:szCs w:val="24"/>
-                <w:vertAlign w:val="baseline"/>
-                <w:lang w:val="en-US" w:eastAsia="zh-CN"/>
-              </w:rPr>
-              <w:t>DocterName</w:t>
-            </w:r>
-          </w:p>
-        </w:tc>
-        <w:tc>
-          <w:tcPr>
-            <w:tcW w:w="1420" w:type="dxa"/>
-          </w:tcPr>
-          <w:p>
-            <w:pPr>
-              <w:keepNext w:val="0"/>
-              <w:keepLines w:val="0"/>
-              <w:pageBreakBefore w:val="0"/>
-              <w:widowControl w:val="0"/>
-              <w:numPr>
-                <w:numId w:val="0"/>
-              </w:numPr>
-              <w:kinsoku/>
-              <w:wordWrap/>
-              <w:overflowPunct/>
-              <w:topLinePunct w:val="0"/>
-              <w:autoSpaceDE/>
-              <w:autoSpaceDN/>
-              <w:bidi w:val="0"/>
-              <w:adjustRightInd/>
-              <w:snapToGrid/>
-              <w:spacing w:line="360" w:lineRule="auto"/>
-              <w:jc w:val="center"/>
-              <w:textAlignment w:val="auto"/>
-              <w:rPr>
-                <w:rFonts w:hint="default"/>
-                <w:sz w:val="24"/>
-                <w:szCs w:val="24"/>
-                <w:vertAlign w:val="baseline"/>
-                <w:lang w:val="en-US" w:eastAsia="zh-CN"/>
-              </w:rPr>
-            </w:pPr>
-            <w:r>
-              <w:rPr>
-                <w:rFonts w:hint="eastAsia"/>
-                <w:sz w:val="24"/>
-                <w:szCs w:val="24"/>
-                <w:vertAlign w:val="baseline"/>
-                <w:lang w:val="en-US" w:eastAsia="zh-CN"/>
-              </w:rPr>
-              <w:t>varchar</w:t>
-            </w:r>
-          </w:p>
-        </w:tc>
-        <w:tc>
-          <w:tcPr>
-            <w:tcW w:w="1420" w:type="dxa"/>
-          </w:tcPr>
-          <w:p>
-            <w:pPr>
-              <w:keepNext w:val="0"/>
-              <w:keepLines w:val="0"/>
-              <w:pageBreakBefore w:val="0"/>
-              <w:widowControl w:val="0"/>
-              <w:numPr>
-                <w:numId w:val="0"/>
-              </w:numPr>
-              <w:kinsoku/>
-              <w:wordWrap/>
-              <w:overflowPunct/>
-              <w:topLinePunct w:val="0"/>
-              <w:autoSpaceDE/>
-              <w:autoSpaceDN/>
-              <w:bidi w:val="0"/>
-              <w:adjustRightInd/>
-              <w:snapToGrid/>
-              <w:spacing w:line="360" w:lineRule="auto"/>
-              <w:jc w:val="center"/>
-              <w:textAlignment w:val="auto"/>
-              <w:rPr>
-                <w:rFonts w:hint="default"/>
-                <w:sz w:val="24"/>
-                <w:szCs w:val="24"/>
-                <w:vertAlign w:val="baseline"/>
-                <w:lang w:val="en-US" w:eastAsia="zh-CN"/>
-              </w:rPr>
-            </w:pPr>
-            <w:r>
-              <w:rPr>
-                <w:rFonts w:hint="eastAsia"/>
-                <w:sz w:val="24"/>
-                <w:szCs w:val="24"/>
-                <w:vertAlign w:val="baseline"/>
-                <w:lang w:val="en-US" w:eastAsia="zh-CN"/>
-              </w:rPr>
-              <w:t>30</w:t>
-            </w:r>
-          </w:p>
-        </w:tc>
-        <w:tc>
-          <w:tcPr>
-            <w:tcW w:w="1421" w:type="dxa"/>
-          </w:tcPr>
-          <w:p>
-            <w:pPr>
-              <w:keepNext w:val="0"/>
-              <w:keepLines w:val="0"/>
-              <w:pageBreakBefore w:val="0"/>
-              <w:widowControl w:val="0"/>
-              <w:numPr>
-                <w:numId w:val="0"/>
-              </w:numPr>
-              <w:kinsoku/>
-              <w:wordWrap/>
-              <w:overflowPunct/>
-              <w:topLinePunct w:val="0"/>
-              <w:autoSpaceDE/>
-              <w:autoSpaceDN/>
-              <w:bidi w:val="0"/>
-              <w:adjustRightInd/>
-              <w:snapToGrid/>
-              <w:spacing w:line="360" w:lineRule="auto"/>
-              <w:jc w:val="center"/>
-              <w:textAlignment w:val="auto"/>
-              <w:rPr>
-                <w:rFonts w:hint="default"/>
-                <w:sz w:val="24"/>
-                <w:szCs w:val="24"/>
-                <w:vertAlign w:val="baseline"/>
-                <w:lang w:val="en-US" w:eastAsia="zh-CN"/>
-              </w:rPr>
-            </w:pPr>
-            <w:r>
-              <w:rPr>
-                <w:rFonts w:hint="eastAsia"/>
-                <w:sz w:val="24"/>
-                <w:szCs w:val="24"/>
-                <w:vertAlign w:val="baseline"/>
-                <w:lang w:val="en-US" w:eastAsia="zh-CN"/>
-              </w:rPr>
-              <w:t>null</w:t>
-            </w:r>
-          </w:p>
-        </w:tc>
-        <w:tc>
-          <w:tcPr>
-            <w:tcW w:w="1421" w:type="dxa"/>
-          </w:tcPr>
-          <w:p>
-            <w:pPr>
-              <w:keepNext w:val="0"/>
-              <w:keepLines w:val="0"/>
-              <w:pageBreakBefore w:val="0"/>
-              <w:widowControl w:val="0"/>
-              <w:numPr>
+                <w:ilvl w:val="0"/>
                 <w:numId w:val="0"/>
               </w:numPr>
               <w:kinsoku/>
@@ -14397,6 +18660,7 @@
               <w:pageBreakBefore w:val="0"/>
               <w:widowControl w:val="0"/>
               <w:numPr>
+                <w:ilvl w:val="0"/>
                 <w:numId w:val="0"/>
               </w:numPr>
               <w:kinsoku/>
@@ -14427,7 +18691,7 @@
                 <w:vertAlign w:val="baseline"/>
                 <w:lang w:val="en-US" w:eastAsia="zh-CN"/>
               </w:rPr>
-              <w:t>医生介绍</w:t>
+              <w:t>患者姓名</w:t>
             </w:r>
           </w:p>
         </w:tc>
@@ -14442,6 +18706,7 @@
               <w:pageBreakBefore w:val="0"/>
               <w:widowControl w:val="0"/>
               <w:numPr>
+                <w:ilvl w:val="0"/>
                 <w:numId w:val="0"/>
               </w:numPr>
               <w:kinsoku/>
@@ -14472,7 +18737,7 @@
                 <w:vertAlign w:val="baseline"/>
                 <w:lang w:val="en-US" w:eastAsia="zh-CN"/>
               </w:rPr>
-              <w:t>DocterIntro</w:t>
+              <w:t>PatientName</w:t>
             </w:r>
           </w:p>
         </w:tc>
@@ -14487,6 +18752,7 @@
               <w:pageBreakBefore w:val="0"/>
               <w:widowControl w:val="0"/>
               <w:numPr>
+                <w:ilvl w:val="0"/>
                 <w:numId w:val="0"/>
               </w:numPr>
               <w:kinsoku/>
@@ -14532,6 +18798,7 @@
               <w:pageBreakBefore w:val="0"/>
               <w:widowControl w:val="0"/>
               <w:numPr>
+                <w:ilvl w:val="0"/>
                 <w:numId w:val="0"/>
               </w:numPr>
               <w:kinsoku/>
@@ -14562,7 +18829,7 @@
                 <w:vertAlign w:val="baseline"/>
                 <w:lang w:val="en-US" w:eastAsia="zh-CN"/>
               </w:rPr>
-              <w:t>255</w:t>
+              <w:t>50</w:t>
             </w:r>
           </w:p>
         </w:tc>
@@ -14577,6 +18844,7 @@
               <w:pageBreakBefore w:val="0"/>
               <w:widowControl w:val="0"/>
               <w:numPr>
+                <w:ilvl w:val="0"/>
                 <w:numId w:val="0"/>
               </w:numPr>
               <w:kinsoku/>
@@ -14599,6 +18867,16 @@
                 <w:lang w:val="en-US" w:eastAsia="zh-CN"/>
               </w:rPr>
             </w:pPr>
+            <w:r>
+              <w:rPr>
+                <w:rFonts w:hint="eastAsia"/>
+                <w:sz w:val="24"/>
+                <w:szCs w:val="24"/>
+                <w:vertAlign w:val="baseline"/>
+                <w:lang w:val="en-US" w:eastAsia="zh-CN"/>
+              </w:rPr>
+              <w:t>null</w:t>
+            </w:r>
           </w:p>
         </w:tc>
         <w:tc>
@@ -14612,6 +18890,7 @@
               <w:pageBreakBefore w:val="0"/>
               <w:widowControl w:val="0"/>
               <w:numPr>
+                <w:ilvl w:val="0"/>
                 <w:numId w:val="0"/>
               </w:numPr>
               <w:kinsoku/>
@@ -14647,10 +18926,6 @@
             <w:insideH w:val="single" w:color="auto" w:sz="4" w:space="0"/>
             <w:insideV w:val="single" w:color="auto" w:sz="4" w:space="0"/>
           </w:tblBorders>
-          <w:tblCellMar>
-            <w:left w:w="108" w:type="dxa"/>
-            <w:right w:w="108" w:type="dxa"/>
-          </w:tblCellMar>
         </w:tblPrEx>
         <w:tc>
           <w:tcPr>
@@ -14663,6 +18938,7 @@
               <w:pageBreakBefore w:val="0"/>
               <w:widowControl w:val="0"/>
               <w:numPr>
+                <w:ilvl w:val="0"/>
                 <w:numId w:val="0"/>
               </w:numPr>
               <w:kinsoku/>
@@ -14693,7 +18969,7 @@
                 <w:vertAlign w:val="baseline"/>
                 <w:lang w:val="en-US" w:eastAsia="zh-CN"/>
               </w:rPr>
-              <w:t>所属科室</w:t>
+              <w:t>医生姓名</w:t>
             </w:r>
           </w:p>
         </w:tc>
@@ -14708,6 +18984,7 @@
               <w:pageBreakBefore w:val="0"/>
               <w:widowControl w:val="0"/>
               <w:numPr>
+                <w:ilvl w:val="0"/>
                 <w:numId w:val="0"/>
               </w:numPr>
               <w:kinsoku/>
@@ -14738,7 +19015,7 @@
                 <w:vertAlign w:val="baseline"/>
                 <w:lang w:val="en-US" w:eastAsia="zh-CN"/>
               </w:rPr>
-              <w:t>DocterOffice</w:t>
+              <w:t>DoctorName</w:t>
             </w:r>
           </w:p>
         </w:tc>
@@ -14753,6 +19030,7 @@
               <w:pageBreakBefore w:val="0"/>
               <w:widowControl w:val="0"/>
               <w:numPr>
+                <w:ilvl w:val="0"/>
                 <w:numId w:val="0"/>
               </w:numPr>
               <w:kinsoku/>
@@ -14798,664 +19076,7 @@
               <w:pageBreakBefore w:val="0"/>
               <w:widowControl w:val="0"/>
               <w:numPr>
-                <w:numId w:val="0"/>
-              </w:numPr>
-              <w:kinsoku/>
-              <w:wordWrap/>
-              <w:overflowPunct/>
-              <w:topLinePunct w:val="0"/>
-              <w:autoSpaceDE/>
-              <w:autoSpaceDN/>
-              <w:bidi w:val="0"/>
-              <w:adjustRightInd/>
-              <w:snapToGrid/>
-              <w:spacing w:line="360" w:lineRule="auto"/>
-              <w:jc w:val="center"/>
-              <w:textAlignment w:val="auto"/>
-              <w:rPr>
-                <w:rFonts w:hint="default"/>
-                <w:sz w:val="24"/>
-                <w:szCs w:val="24"/>
-                <w:vertAlign w:val="baseline"/>
-                <w:lang w:val="en-US" w:eastAsia="zh-CN"/>
-              </w:rPr>
-            </w:pPr>
-            <w:r>
-              <w:rPr>
-                <w:rFonts w:hint="eastAsia"/>
-                <w:sz w:val="24"/>
-                <w:szCs w:val="24"/>
-                <w:vertAlign w:val="baseline"/>
-                <w:lang w:val="en-US" w:eastAsia="zh-CN"/>
-              </w:rPr>
-              <w:t>30</w:t>
-            </w:r>
-          </w:p>
-        </w:tc>
-        <w:tc>
-          <w:tcPr>
-            <w:tcW w:w="1421" w:type="dxa"/>
-          </w:tcPr>
-          <w:p>
-            <w:pPr>
-              <w:keepNext w:val="0"/>
-              <w:keepLines w:val="0"/>
-              <w:pageBreakBefore w:val="0"/>
-              <w:widowControl w:val="0"/>
-              <w:numPr>
-                <w:numId w:val="0"/>
-              </w:numPr>
-              <w:kinsoku/>
-              <w:wordWrap/>
-              <w:overflowPunct/>
-              <w:topLinePunct w:val="0"/>
-              <w:autoSpaceDE/>
-              <w:autoSpaceDN/>
-              <w:bidi w:val="0"/>
-              <w:adjustRightInd/>
-              <w:snapToGrid/>
-              <w:spacing w:line="360" w:lineRule="auto"/>
-              <w:jc w:val="center"/>
-              <w:textAlignment w:val="auto"/>
-              <w:rPr>
-                <w:rFonts w:hint="default"/>
-                <w:sz w:val="24"/>
-                <w:szCs w:val="24"/>
-                <w:vertAlign w:val="baseline"/>
-                <w:lang w:val="en-US" w:eastAsia="zh-CN"/>
-              </w:rPr>
-            </w:pPr>
-            <w:r>
-              <w:rPr>
-                <w:rFonts w:hint="eastAsia"/>
-                <w:sz w:val="24"/>
-                <w:szCs w:val="24"/>
-                <w:vertAlign w:val="baseline"/>
-                <w:lang w:val="en-US" w:eastAsia="zh-CN"/>
-              </w:rPr>
-              <w:t>null</w:t>
-            </w:r>
-          </w:p>
-        </w:tc>
-        <w:tc>
-          <w:tcPr>
-            <w:tcW w:w="1421" w:type="dxa"/>
-          </w:tcPr>
-          <w:p>
-            <w:pPr>
-              <w:keepNext w:val="0"/>
-              <w:keepLines w:val="0"/>
-              <w:pageBreakBefore w:val="0"/>
-              <w:widowControl w:val="0"/>
-              <w:numPr>
-                <w:numId w:val="0"/>
-              </w:numPr>
-              <w:kinsoku/>
-              <w:wordWrap/>
-              <w:overflowPunct/>
-              <w:topLinePunct w:val="0"/>
-              <w:autoSpaceDE/>
-              <w:autoSpaceDN/>
-              <w:bidi w:val="0"/>
-              <w:adjustRightInd/>
-              <w:snapToGrid/>
-              <w:spacing w:line="360" w:lineRule="auto"/>
-              <w:jc w:val="center"/>
-              <w:textAlignment w:val="auto"/>
-              <w:rPr>
-                <w:rFonts w:hint="default"/>
-                <w:sz w:val="24"/>
-                <w:szCs w:val="24"/>
-                <w:vertAlign w:val="baseline"/>
-                <w:lang w:val="en-US" w:eastAsia="zh-CN"/>
-              </w:rPr>
-            </w:pPr>
-          </w:p>
-        </w:tc>
-      </w:tr>
-    </w:tbl>
-    <w:p>
-      <w:pPr>
-        <w:keepNext w:val="0"/>
-        <w:keepLines w:val="0"/>
-        <w:pageBreakBefore w:val="0"/>
-        <w:widowControl w:val="0"/>
-        <w:numPr>
-          <w:numId w:val="0"/>
-        </w:numPr>
-        <w:kinsoku/>
-        <w:wordWrap/>
-        <w:overflowPunct/>
-        <w:topLinePunct w:val="0"/>
-        <w:autoSpaceDE/>
-        <w:autoSpaceDN/>
-        <w:bidi w:val="0"/>
-        <w:adjustRightInd/>
-        <w:snapToGrid/>
-        <w:spacing w:line="360" w:lineRule="auto"/>
-        <w:jc w:val="center"/>
-        <w:textAlignment w:val="auto"/>
-        <w:rPr>
-          <w:rFonts w:hint="eastAsia"/>
-          <w:sz w:val="24"/>
-          <w:szCs w:val="24"/>
-          <w:lang w:val="en-US" w:eastAsia="zh-CN"/>
-        </w:rPr>
-      </w:pPr>
-    </w:p>
-    <w:p>
-      <w:pPr>
-        <w:keepNext w:val="0"/>
-        <w:keepLines w:val="0"/>
-        <w:pageBreakBefore w:val="0"/>
-        <w:widowControl w:val="0"/>
-        <w:numPr>
-          <w:numId w:val="0"/>
-        </w:numPr>
-        <w:kinsoku/>
-        <w:wordWrap/>
-        <w:overflowPunct/>
-        <w:topLinePunct w:val="0"/>
-        <w:autoSpaceDE/>
-        <w:autoSpaceDN/>
-        <w:bidi w:val="0"/>
-        <w:adjustRightInd/>
-        <w:snapToGrid/>
-        <w:spacing w:line="360" w:lineRule="auto"/>
-        <w:jc w:val="center"/>
-        <w:textAlignment w:val="auto"/>
-        <w:rPr>
-          <w:rFonts w:hint="default"/>
-          <w:sz w:val="24"/>
-          <w:szCs w:val="24"/>
-          <w:vertAlign w:val="baseline"/>
-          <w:lang w:val="en-US" w:eastAsia="zh-CN"/>
-        </w:rPr>
-      </w:pPr>
-      <w:r>
-        <w:rPr>
-          <w:rFonts w:hint="eastAsia"/>
-          <w:sz w:val="24"/>
-          <w:szCs w:val="24"/>
-          <w:lang w:val="en-US" w:eastAsia="zh-CN"/>
-        </w:rPr>
-        <w:t>表3 报告单信息表</w:t>
-      </w:r>
-    </w:p>
-    <w:tbl>
-      <w:tblPr>
-        <w:tblStyle w:val="12"/>
-        <w:tblW w:w="0" w:type="auto"/>
-        <w:tblInd w:w="0" w:type="dxa"/>
-        <w:tblBorders>
-          <w:top w:val="single" w:color="auto" w:sz="4" w:space="0"/>
-          <w:left w:val="single" w:color="auto" w:sz="4" w:space="0"/>
-          <w:bottom w:val="single" w:color="auto" w:sz="4" w:space="0"/>
-          <w:right w:val="single" w:color="auto" w:sz="4" w:space="0"/>
-          <w:insideH w:val="single" w:color="auto" w:sz="4" w:space="0"/>
-          <w:insideV w:val="single" w:color="auto" w:sz="4" w:space="0"/>
-        </w:tblBorders>
-        <w:tblLayout w:type="autofit"/>
-        <w:tblCellMar>
-          <w:left w:w="108" w:type="dxa"/>
-          <w:right w:w="108" w:type="dxa"/>
-        </w:tblCellMar>
-      </w:tblPr>
-      <w:tblGrid>
-        <w:gridCol w:w="1411"/>
-        <w:gridCol w:w="1456"/>
-        <w:gridCol w:w="1415"/>
-        <w:gridCol w:w="1412"/>
-        <w:gridCol w:w="1413"/>
-        <w:gridCol w:w="1415"/>
-      </w:tblGrid>
-      <w:tr>
-        <w:tblPrEx>
-          <w:tblBorders>
-            <w:top w:val="single" w:color="auto" w:sz="4" w:space="0"/>
-            <w:left w:val="single" w:color="auto" w:sz="4" w:space="0"/>
-            <w:bottom w:val="single" w:color="auto" w:sz="4" w:space="0"/>
-            <w:right w:val="single" w:color="auto" w:sz="4" w:space="0"/>
-            <w:insideH w:val="single" w:color="auto" w:sz="4" w:space="0"/>
-            <w:insideV w:val="single" w:color="auto" w:sz="4" w:space="0"/>
-          </w:tblBorders>
-          <w:tblCellMar>
-            <w:left w:w="108" w:type="dxa"/>
-            <w:right w:w="108" w:type="dxa"/>
-          </w:tblCellMar>
-        </w:tblPrEx>
-        <w:tc>
-          <w:tcPr>
-            <w:tcW w:w="1420" w:type="dxa"/>
-          </w:tcPr>
-          <w:p>
-            <w:pPr>
-              <w:keepNext w:val="0"/>
-              <w:keepLines w:val="0"/>
-              <w:pageBreakBefore w:val="0"/>
-              <w:widowControl w:val="0"/>
-              <w:numPr>
-                <w:numId w:val="0"/>
-              </w:numPr>
-              <w:kinsoku/>
-              <w:wordWrap/>
-              <w:overflowPunct/>
-              <w:topLinePunct w:val="0"/>
-              <w:autoSpaceDE/>
-              <w:autoSpaceDN/>
-              <w:bidi w:val="0"/>
-              <w:adjustRightInd/>
-              <w:snapToGrid/>
-              <w:spacing w:line="360" w:lineRule="auto"/>
-              <w:jc w:val="center"/>
-              <w:textAlignment w:val="auto"/>
-              <w:rPr>
-                <w:rFonts w:hint="default"/>
-                <w:sz w:val="24"/>
-                <w:szCs w:val="24"/>
-                <w:vertAlign w:val="baseline"/>
-                <w:lang w:val="en-US" w:eastAsia="zh-CN"/>
-              </w:rPr>
-            </w:pPr>
-            <w:r>
-              <w:rPr>
-                <w:rFonts w:hint="eastAsia"/>
-                <w:sz w:val="24"/>
-                <w:szCs w:val="24"/>
-                <w:vertAlign w:val="baseline"/>
-                <w:lang w:val="en-US" w:eastAsia="zh-CN"/>
-              </w:rPr>
-              <w:t>中文含义</w:t>
-            </w:r>
-          </w:p>
-        </w:tc>
-        <w:tc>
-          <w:tcPr>
-            <w:tcW w:w="1420" w:type="dxa"/>
-          </w:tcPr>
-          <w:p>
-            <w:pPr>
-              <w:keepNext w:val="0"/>
-              <w:keepLines w:val="0"/>
-              <w:pageBreakBefore w:val="0"/>
-              <w:widowControl w:val="0"/>
-              <w:numPr>
-                <w:numId w:val="0"/>
-              </w:numPr>
-              <w:kinsoku/>
-              <w:wordWrap/>
-              <w:overflowPunct/>
-              <w:topLinePunct w:val="0"/>
-              <w:autoSpaceDE/>
-              <w:autoSpaceDN/>
-              <w:bidi w:val="0"/>
-              <w:adjustRightInd/>
-              <w:snapToGrid/>
-              <w:spacing w:line="360" w:lineRule="auto"/>
-              <w:jc w:val="center"/>
-              <w:textAlignment w:val="auto"/>
-              <w:rPr>
-                <w:rFonts w:hint="default"/>
-                <w:sz w:val="24"/>
-                <w:szCs w:val="24"/>
-                <w:vertAlign w:val="baseline"/>
-                <w:lang w:val="en-US" w:eastAsia="zh-CN"/>
-              </w:rPr>
-            </w:pPr>
-            <w:r>
-              <w:rPr>
-                <w:rFonts w:hint="eastAsia"/>
-                <w:sz w:val="24"/>
-                <w:szCs w:val="24"/>
-                <w:vertAlign w:val="baseline"/>
-                <w:lang w:val="en-US" w:eastAsia="zh-CN"/>
-              </w:rPr>
-              <w:t>字段名称</w:t>
-            </w:r>
-          </w:p>
-        </w:tc>
-        <w:tc>
-          <w:tcPr>
-            <w:tcW w:w="1420" w:type="dxa"/>
-          </w:tcPr>
-          <w:p>
-            <w:pPr>
-              <w:keepNext w:val="0"/>
-              <w:keepLines w:val="0"/>
-              <w:pageBreakBefore w:val="0"/>
-              <w:widowControl w:val="0"/>
-              <w:numPr>
-                <w:numId w:val="0"/>
-              </w:numPr>
-              <w:kinsoku/>
-              <w:wordWrap/>
-              <w:overflowPunct/>
-              <w:topLinePunct w:val="0"/>
-              <w:autoSpaceDE/>
-              <w:autoSpaceDN/>
-              <w:bidi w:val="0"/>
-              <w:adjustRightInd/>
-              <w:snapToGrid/>
-              <w:spacing w:line="360" w:lineRule="auto"/>
-              <w:jc w:val="center"/>
-              <w:textAlignment w:val="auto"/>
-              <w:rPr>
-                <w:rFonts w:hint="default"/>
-                <w:sz w:val="24"/>
-                <w:szCs w:val="24"/>
-                <w:vertAlign w:val="baseline"/>
-                <w:lang w:val="en-US" w:eastAsia="zh-CN"/>
-              </w:rPr>
-            </w:pPr>
-            <w:r>
-              <w:rPr>
-                <w:rFonts w:hint="eastAsia"/>
-                <w:sz w:val="24"/>
-                <w:szCs w:val="24"/>
-                <w:vertAlign w:val="baseline"/>
-                <w:lang w:val="en-US" w:eastAsia="zh-CN"/>
-              </w:rPr>
-              <w:t>数据类型</w:t>
-            </w:r>
-          </w:p>
-        </w:tc>
-        <w:tc>
-          <w:tcPr>
-            <w:tcW w:w="1420" w:type="dxa"/>
-          </w:tcPr>
-          <w:p>
-            <w:pPr>
-              <w:keepNext w:val="0"/>
-              <w:keepLines w:val="0"/>
-              <w:pageBreakBefore w:val="0"/>
-              <w:widowControl w:val="0"/>
-              <w:numPr>
-                <w:numId w:val="0"/>
-              </w:numPr>
-              <w:kinsoku/>
-              <w:wordWrap/>
-              <w:overflowPunct/>
-              <w:topLinePunct w:val="0"/>
-              <w:autoSpaceDE/>
-              <w:autoSpaceDN/>
-              <w:bidi w:val="0"/>
-              <w:adjustRightInd/>
-              <w:snapToGrid/>
-              <w:spacing w:line="360" w:lineRule="auto"/>
-              <w:jc w:val="center"/>
-              <w:textAlignment w:val="auto"/>
-              <w:rPr>
-                <w:rFonts w:hint="default"/>
-                <w:sz w:val="24"/>
-                <w:szCs w:val="24"/>
-                <w:vertAlign w:val="baseline"/>
-                <w:lang w:val="en-US" w:eastAsia="zh-CN"/>
-              </w:rPr>
-            </w:pPr>
-            <w:r>
-              <w:rPr>
-                <w:rFonts w:hint="eastAsia"/>
-                <w:sz w:val="24"/>
-                <w:szCs w:val="24"/>
-                <w:vertAlign w:val="baseline"/>
-                <w:lang w:val="en-US" w:eastAsia="zh-CN"/>
-              </w:rPr>
-              <w:t>长度</w:t>
-            </w:r>
-          </w:p>
-        </w:tc>
-        <w:tc>
-          <w:tcPr>
-            <w:tcW w:w="1421" w:type="dxa"/>
-          </w:tcPr>
-          <w:p>
-            <w:pPr>
-              <w:keepNext w:val="0"/>
-              <w:keepLines w:val="0"/>
-              <w:pageBreakBefore w:val="0"/>
-              <w:widowControl w:val="0"/>
-              <w:numPr>
-                <w:numId w:val="0"/>
-              </w:numPr>
-              <w:kinsoku/>
-              <w:wordWrap/>
-              <w:overflowPunct/>
-              <w:topLinePunct w:val="0"/>
-              <w:autoSpaceDE/>
-              <w:autoSpaceDN/>
-              <w:bidi w:val="0"/>
-              <w:adjustRightInd/>
-              <w:snapToGrid/>
-              <w:spacing w:line="360" w:lineRule="auto"/>
-              <w:jc w:val="center"/>
-              <w:textAlignment w:val="auto"/>
-              <w:rPr>
-                <w:rFonts w:hint="default"/>
-                <w:sz w:val="24"/>
-                <w:szCs w:val="24"/>
-                <w:vertAlign w:val="baseline"/>
-                <w:lang w:val="en-US" w:eastAsia="zh-CN"/>
-              </w:rPr>
-            </w:pPr>
-            <w:r>
-              <w:rPr>
-                <w:rFonts w:hint="eastAsia"/>
-                <w:sz w:val="24"/>
-                <w:szCs w:val="24"/>
-                <w:vertAlign w:val="baseline"/>
-                <w:lang w:val="en-US" w:eastAsia="zh-CN"/>
-              </w:rPr>
-              <w:t>是否为空</w:t>
-            </w:r>
-          </w:p>
-        </w:tc>
-        <w:tc>
-          <w:tcPr>
-            <w:tcW w:w="1421" w:type="dxa"/>
-          </w:tcPr>
-          <w:p>
-            <w:pPr>
-              <w:keepNext w:val="0"/>
-              <w:keepLines w:val="0"/>
-              <w:pageBreakBefore w:val="0"/>
-              <w:widowControl w:val="0"/>
-              <w:numPr>
-                <w:numId w:val="0"/>
-              </w:numPr>
-              <w:kinsoku/>
-              <w:wordWrap/>
-              <w:overflowPunct/>
-              <w:topLinePunct w:val="0"/>
-              <w:autoSpaceDE/>
-              <w:autoSpaceDN/>
-              <w:bidi w:val="0"/>
-              <w:adjustRightInd/>
-              <w:snapToGrid/>
-              <w:spacing w:line="360" w:lineRule="auto"/>
-              <w:jc w:val="center"/>
-              <w:textAlignment w:val="auto"/>
-              <w:rPr>
-                <w:rFonts w:hint="default"/>
-                <w:sz w:val="24"/>
-                <w:szCs w:val="24"/>
-                <w:vertAlign w:val="baseline"/>
-                <w:lang w:val="en-US" w:eastAsia="zh-CN"/>
-              </w:rPr>
-            </w:pPr>
-            <w:r>
-              <w:rPr>
-                <w:rFonts w:hint="eastAsia"/>
-                <w:sz w:val="24"/>
-                <w:szCs w:val="24"/>
-                <w:vertAlign w:val="baseline"/>
-                <w:lang w:val="en-US" w:eastAsia="zh-CN"/>
-              </w:rPr>
-              <w:t>备注</w:t>
-            </w:r>
-          </w:p>
-        </w:tc>
-      </w:tr>
-      <w:tr>
-        <w:tblPrEx>
-          <w:tblBorders>
-            <w:top w:val="single" w:color="auto" w:sz="4" w:space="0"/>
-            <w:left w:val="single" w:color="auto" w:sz="4" w:space="0"/>
-            <w:bottom w:val="single" w:color="auto" w:sz="4" w:space="0"/>
-            <w:right w:val="single" w:color="auto" w:sz="4" w:space="0"/>
-            <w:insideH w:val="single" w:color="auto" w:sz="4" w:space="0"/>
-            <w:insideV w:val="single" w:color="auto" w:sz="4" w:space="0"/>
-          </w:tblBorders>
-          <w:tblCellMar>
-            <w:left w:w="108" w:type="dxa"/>
-            <w:right w:w="108" w:type="dxa"/>
-          </w:tblCellMar>
-        </w:tblPrEx>
-        <w:tc>
-          <w:tcPr>
-            <w:tcW w:w="1420" w:type="dxa"/>
-          </w:tcPr>
-          <w:p>
-            <w:pPr>
-              <w:keepNext w:val="0"/>
-              <w:keepLines w:val="0"/>
-              <w:pageBreakBefore w:val="0"/>
-              <w:widowControl w:val="0"/>
-              <w:numPr>
-                <w:numId w:val="0"/>
-              </w:numPr>
-              <w:kinsoku/>
-              <w:wordWrap/>
-              <w:overflowPunct/>
-              <w:topLinePunct w:val="0"/>
-              <w:autoSpaceDE/>
-              <w:autoSpaceDN/>
-              <w:bidi w:val="0"/>
-              <w:adjustRightInd/>
-              <w:snapToGrid/>
-              <w:spacing w:line="360" w:lineRule="auto"/>
-              <w:jc w:val="center"/>
-              <w:textAlignment w:val="auto"/>
-              <w:rPr>
-                <w:rFonts w:hint="default"/>
-                <w:sz w:val="24"/>
-                <w:szCs w:val="24"/>
-                <w:vertAlign w:val="baseline"/>
-                <w:lang w:val="en-US" w:eastAsia="zh-CN"/>
-              </w:rPr>
-            </w:pPr>
-            <w:r>
-              <w:rPr>
-                <w:rFonts w:hint="eastAsia"/>
-                <w:sz w:val="24"/>
-                <w:szCs w:val="24"/>
-                <w:vertAlign w:val="baseline"/>
-                <w:lang w:val="en-US" w:eastAsia="zh-CN"/>
-              </w:rPr>
-              <w:t>报告单ID</w:t>
-            </w:r>
-          </w:p>
-        </w:tc>
-        <w:tc>
-          <w:tcPr>
-            <w:tcW w:w="1420" w:type="dxa"/>
-          </w:tcPr>
-          <w:p>
-            <w:pPr>
-              <w:keepNext w:val="0"/>
-              <w:keepLines w:val="0"/>
-              <w:pageBreakBefore w:val="0"/>
-              <w:widowControl w:val="0"/>
-              <w:numPr>
-                <w:numId w:val="0"/>
-              </w:numPr>
-              <w:kinsoku/>
-              <w:wordWrap/>
-              <w:overflowPunct/>
-              <w:topLinePunct w:val="0"/>
-              <w:autoSpaceDE/>
-              <w:autoSpaceDN/>
-              <w:bidi w:val="0"/>
-              <w:adjustRightInd/>
-              <w:snapToGrid/>
-              <w:spacing w:line="360" w:lineRule="auto"/>
-              <w:jc w:val="center"/>
-              <w:textAlignment w:val="auto"/>
-              <w:rPr>
-                <w:rFonts w:hint="default"/>
-                <w:sz w:val="24"/>
-                <w:szCs w:val="24"/>
-                <w:vertAlign w:val="baseline"/>
-                <w:lang w:val="en-US" w:eastAsia="zh-CN"/>
-              </w:rPr>
-            </w:pPr>
-            <w:r>
-              <w:rPr>
-                <w:rFonts w:hint="eastAsia"/>
-                <w:sz w:val="24"/>
-                <w:szCs w:val="24"/>
-                <w:vertAlign w:val="baseline"/>
-                <w:lang w:val="en-US" w:eastAsia="zh-CN"/>
-              </w:rPr>
-              <w:t>ReportID</w:t>
-            </w:r>
-          </w:p>
-        </w:tc>
-        <w:tc>
-          <w:tcPr>
-            <w:tcW w:w="1420" w:type="dxa"/>
-          </w:tcPr>
-          <w:p>
-            <w:pPr>
-              <w:keepNext w:val="0"/>
-              <w:keepLines w:val="0"/>
-              <w:pageBreakBefore w:val="0"/>
-              <w:widowControl w:val="0"/>
-              <w:numPr>
-                <w:numId w:val="0"/>
-              </w:numPr>
-              <w:kinsoku/>
-              <w:wordWrap/>
-              <w:overflowPunct/>
-              <w:topLinePunct w:val="0"/>
-              <w:autoSpaceDE/>
-              <w:autoSpaceDN/>
-              <w:bidi w:val="0"/>
-              <w:adjustRightInd/>
-              <w:snapToGrid/>
-              <w:spacing w:line="360" w:lineRule="auto"/>
-              <w:jc w:val="center"/>
-              <w:textAlignment w:val="auto"/>
-              <w:rPr>
-                <w:rFonts w:hint="default"/>
-                <w:sz w:val="24"/>
-                <w:szCs w:val="24"/>
-                <w:vertAlign w:val="baseline"/>
-                <w:lang w:val="en-US" w:eastAsia="zh-CN"/>
-              </w:rPr>
-            </w:pPr>
-            <w:r>
-              <w:rPr>
-                <w:rFonts w:hint="eastAsia"/>
-                <w:sz w:val="24"/>
-                <w:szCs w:val="24"/>
-                <w:vertAlign w:val="baseline"/>
-                <w:lang w:val="en-US" w:eastAsia="zh-CN"/>
-              </w:rPr>
-              <w:t>varchar</w:t>
-            </w:r>
-          </w:p>
-        </w:tc>
-        <w:tc>
-          <w:tcPr>
-            <w:tcW w:w="1420" w:type="dxa"/>
-          </w:tcPr>
-          <w:p>
-            <w:pPr>
-              <w:keepNext w:val="0"/>
-              <w:keepLines w:val="0"/>
-              <w:pageBreakBefore w:val="0"/>
-              <w:widowControl w:val="0"/>
-              <w:numPr>
+                <w:ilvl w:val="0"/>
                 <w:numId w:val="0"/>
               </w:numPr>
               <w:kinsoku/>
@@ -15501,6 +19122,7 @@
               <w:pageBreakBefore w:val="0"/>
               <w:widowControl w:val="0"/>
               <w:numPr>
+                <w:ilvl w:val="0"/>
                 <w:numId w:val="0"/>
               </w:numPr>
               <w:kinsoku/>
@@ -15533,6 +19155,8 @@
               </w:rPr>
               <w:t>null</w:t>
             </w:r>
+            <w:bookmarkStart w:id="54" w:name="_GoBack"/>
+            <w:bookmarkEnd w:id="54"/>
           </w:p>
         </w:tc>
         <w:tc>
@@ -15546,6 +19170,7 @@
               <w:pageBreakBefore w:val="0"/>
               <w:widowControl w:val="0"/>
               <w:numPr>
+                <w:ilvl w:val="0"/>
                 <w:numId w:val="0"/>
               </w:numPr>
               <w:kinsoku/>
@@ -15568,2234 +19193,6 @@
                 <w:lang w:val="en-US" w:eastAsia="zh-CN"/>
               </w:rPr>
             </w:pPr>
-            <w:r>
-              <w:rPr>
-                <w:rFonts w:hint="eastAsia"/>
-                <w:sz w:val="24"/>
-                <w:szCs w:val="24"/>
-                <w:vertAlign w:val="baseline"/>
-                <w:lang w:val="en-US" w:eastAsia="zh-CN"/>
-              </w:rPr>
-              <w:t>Uuid生成</w:t>
-            </w:r>
-          </w:p>
-        </w:tc>
-      </w:tr>
-      <w:tr>
-        <w:tblPrEx>
-          <w:tblBorders>
-            <w:top w:val="single" w:color="auto" w:sz="4" w:space="0"/>
-            <w:left w:val="single" w:color="auto" w:sz="4" w:space="0"/>
-            <w:bottom w:val="single" w:color="auto" w:sz="4" w:space="0"/>
-            <w:right w:val="single" w:color="auto" w:sz="4" w:space="0"/>
-            <w:insideH w:val="single" w:color="auto" w:sz="4" w:space="0"/>
-            <w:insideV w:val="single" w:color="auto" w:sz="4" w:space="0"/>
-          </w:tblBorders>
-          <w:tblCellMar>
-            <w:left w:w="108" w:type="dxa"/>
-            <w:right w:w="108" w:type="dxa"/>
-          </w:tblCellMar>
-        </w:tblPrEx>
-        <w:tc>
-          <w:tcPr>
-            <w:tcW w:w="1420" w:type="dxa"/>
-          </w:tcPr>
-          <w:p>
-            <w:pPr>
-              <w:keepNext w:val="0"/>
-              <w:keepLines w:val="0"/>
-              <w:pageBreakBefore w:val="0"/>
-              <w:widowControl w:val="0"/>
-              <w:numPr>
-                <w:numId w:val="0"/>
-              </w:numPr>
-              <w:kinsoku/>
-              <w:wordWrap/>
-              <w:overflowPunct/>
-              <w:topLinePunct w:val="0"/>
-              <w:autoSpaceDE/>
-              <w:autoSpaceDN/>
-              <w:bidi w:val="0"/>
-              <w:adjustRightInd/>
-              <w:snapToGrid/>
-              <w:spacing w:line="360" w:lineRule="auto"/>
-              <w:jc w:val="center"/>
-              <w:textAlignment w:val="auto"/>
-              <w:rPr>
-                <w:rFonts w:hint="default"/>
-                <w:sz w:val="24"/>
-                <w:szCs w:val="24"/>
-                <w:vertAlign w:val="baseline"/>
-                <w:lang w:val="en-US" w:eastAsia="zh-CN"/>
-              </w:rPr>
-            </w:pPr>
-            <w:r>
-              <w:rPr>
-                <w:rFonts w:hint="eastAsia"/>
-                <w:sz w:val="24"/>
-                <w:szCs w:val="24"/>
-                <w:vertAlign w:val="baseline"/>
-                <w:lang w:val="en-US" w:eastAsia="zh-CN"/>
-              </w:rPr>
-              <w:t>患者ID</w:t>
-            </w:r>
-          </w:p>
-        </w:tc>
-        <w:tc>
-          <w:tcPr>
-            <w:tcW w:w="1420" w:type="dxa"/>
-          </w:tcPr>
-          <w:p>
-            <w:pPr>
-              <w:keepNext w:val="0"/>
-              <w:keepLines w:val="0"/>
-              <w:pageBreakBefore w:val="0"/>
-              <w:widowControl w:val="0"/>
-              <w:numPr>
-                <w:numId w:val="0"/>
-              </w:numPr>
-              <w:kinsoku/>
-              <w:wordWrap/>
-              <w:overflowPunct/>
-              <w:topLinePunct w:val="0"/>
-              <w:autoSpaceDE/>
-              <w:autoSpaceDN/>
-              <w:bidi w:val="0"/>
-              <w:adjustRightInd/>
-              <w:snapToGrid/>
-              <w:spacing w:line="360" w:lineRule="auto"/>
-              <w:jc w:val="center"/>
-              <w:textAlignment w:val="auto"/>
-              <w:rPr>
-                <w:rFonts w:hint="default"/>
-                <w:sz w:val="24"/>
-                <w:szCs w:val="24"/>
-                <w:vertAlign w:val="baseline"/>
-                <w:lang w:val="en-US" w:eastAsia="zh-CN"/>
-              </w:rPr>
-            </w:pPr>
-            <w:r>
-              <w:rPr>
-                <w:rFonts w:hint="eastAsia"/>
-                <w:sz w:val="24"/>
-                <w:szCs w:val="24"/>
-                <w:vertAlign w:val="baseline"/>
-                <w:lang w:val="en-US" w:eastAsia="zh-CN"/>
-              </w:rPr>
-              <w:t>PatientID</w:t>
-            </w:r>
-          </w:p>
-        </w:tc>
-        <w:tc>
-          <w:tcPr>
-            <w:tcW w:w="1420" w:type="dxa"/>
-          </w:tcPr>
-          <w:p>
-            <w:pPr>
-              <w:keepNext w:val="0"/>
-              <w:keepLines w:val="0"/>
-              <w:pageBreakBefore w:val="0"/>
-              <w:widowControl w:val="0"/>
-              <w:numPr>
-                <w:numId w:val="0"/>
-              </w:numPr>
-              <w:kinsoku/>
-              <w:wordWrap/>
-              <w:overflowPunct/>
-              <w:topLinePunct w:val="0"/>
-              <w:autoSpaceDE/>
-              <w:autoSpaceDN/>
-              <w:bidi w:val="0"/>
-              <w:adjustRightInd/>
-              <w:snapToGrid/>
-              <w:spacing w:line="360" w:lineRule="auto"/>
-              <w:jc w:val="center"/>
-              <w:textAlignment w:val="auto"/>
-              <w:rPr>
-                <w:rFonts w:hint="default"/>
-                <w:sz w:val="24"/>
-                <w:szCs w:val="24"/>
-                <w:vertAlign w:val="baseline"/>
-                <w:lang w:val="en-US" w:eastAsia="zh-CN"/>
-              </w:rPr>
-            </w:pPr>
-            <w:r>
-              <w:rPr>
-                <w:rFonts w:hint="eastAsia"/>
-                <w:sz w:val="24"/>
-                <w:szCs w:val="24"/>
-                <w:vertAlign w:val="baseline"/>
-                <w:lang w:val="en-US" w:eastAsia="zh-CN"/>
-              </w:rPr>
-              <w:t>varchar</w:t>
-            </w:r>
-          </w:p>
-        </w:tc>
-        <w:tc>
-          <w:tcPr>
-            <w:tcW w:w="1420" w:type="dxa"/>
-          </w:tcPr>
-          <w:p>
-            <w:pPr>
-              <w:keepNext w:val="0"/>
-              <w:keepLines w:val="0"/>
-              <w:pageBreakBefore w:val="0"/>
-              <w:widowControl w:val="0"/>
-              <w:numPr>
-                <w:numId w:val="0"/>
-              </w:numPr>
-              <w:kinsoku/>
-              <w:wordWrap/>
-              <w:overflowPunct/>
-              <w:topLinePunct w:val="0"/>
-              <w:autoSpaceDE/>
-              <w:autoSpaceDN/>
-              <w:bidi w:val="0"/>
-              <w:adjustRightInd/>
-              <w:snapToGrid/>
-              <w:spacing w:line="360" w:lineRule="auto"/>
-              <w:jc w:val="center"/>
-              <w:textAlignment w:val="auto"/>
-              <w:rPr>
-                <w:rFonts w:hint="default"/>
-                <w:sz w:val="24"/>
-                <w:szCs w:val="24"/>
-                <w:vertAlign w:val="baseline"/>
-                <w:lang w:val="en-US" w:eastAsia="zh-CN"/>
-              </w:rPr>
-            </w:pPr>
-            <w:r>
-              <w:rPr>
-                <w:rFonts w:hint="eastAsia"/>
-                <w:sz w:val="24"/>
-                <w:szCs w:val="24"/>
-                <w:vertAlign w:val="baseline"/>
-                <w:lang w:val="en-US" w:eastAsia="zh-CN"/>
-              </w:rPr>
-              <w:t>50</w:t>
-            </w:r>
-          </w:p>
-        </w:tc>
-        <w:tc>
-          <w:tcPr>
-            <w:tcW w:w="1421" w:type="dxa"/>
-          </w:tcPr>
-          <w:p>
-            <w:pPr>
-              <w:keepNext w:val="0"/>
-              <w:keepLines w:val="0"/>
-              <w:pageBreakBefore w:val="0"/>
-              <w:widowControl w:val="0"/>
-              <w:numPr>
-                <w:numId w:val="0"/>
-              </w:numPr>
-              <w:kinsoku/>
-              <w:wordWrap/>
-              <w:overflowPunct/>
-              <w:topLinePunct w:val="0"/>
-              <w:autoSpaceDE/>
-              <w:autoSpaceDN/>
-              <w:bidi w:val="0"/>
-              <w:adjustRightInd/>
-              <w:snapToGrid/>
-              <w:spacing w:line="360" w:lineRule="auto"/>
-              <w:jc w:val="center"/>
-              <w:textAlignment w:val="auto"/>
-              <w:rPr>
-                <w:rFonts w:hint="default"/>
-                <w:sz w:val="24"/>
-                <w:szCs w:val="24"/>
-                <w:vertAlign w:val="baseline"/>
-                <w:lang w:val="en-US" w:eastAsia="zh-CN"/>
-              </w:rPr>
-            </w:pPr>
-            <w:r>
-              <w:rPr>
-                <w:rFonts w:hint="eastAsia"/>
-                <w:sz w:val="24"/>
-                <w:szCs w:val="24"/>
-                <w:vertAlign w:val="baseline"/>
-                <w:lang w:val="en-US" w:eastAsia="zh-CN"/>
-              </w:rPr>
-              <w:t>null</w:t>
-            </w:r>
-          </w:p>
-        </w:tc>
-        <w:tc>
-          <w:tcPr>
-            <w:tcW w:w="1421" w:type="dxa"/>
-          </w:tcPr>
-          <w:p>
-            <w:pPr>
-              <w:keepNext w:val="0"/>
-              <w:keepLines w:val="0"/>
-              <w:pageBreakBefore w:val="0"/>
-              <w:widowControl w:val="0"/>
-              <w:numPr>
-                <w:numId w:val="0"/>
-              </w:numPr>
-              <w:kinsoku/>
-              <w:wordWrap/>
-              <w:overflowPunct/>
-              <w:topLinePunct w:val="0"/>
-              <w:autoSpaceDE/>
-              <w:autoSpaceDN/>
-              <w:bidi w:val="0"/>
-              <w:adjustRightInd/>
-              <w:snapToGrid/>
-              <w:spacing w:line="360" w:lineRule="auto"/>
-              <w:jc w:val="center"/>
-              <w:textAlignment w:val="auto"/>
-              <w:rPr>
-                <w:rFonts w:hint="default"/>
-                <w:sz w:val="24"/>
-                <w:szCs w:val="24"/>
-                <w:vertAlign w:val="baseline"/>
-                <w:lang w:val="en-US" w:eastAsia="zh-CN"/>
-              </w:rPr>
-            </w:pPr>
-            <w:r>
-              <w:rPr>
-                <w:rFonts w:hint="eastAsia"/>
-                <w:sz w:val="24"/>
-                <w:szCs w:val="24"/>
-                <w:vertAlign w:val="baseline"/>
-                <w:lang w:val="en-US" w:eastAsia="zh-CN"/>
-              </w:rPr>
-              <w:t>外键</w:t>
-            </w:r>
-          </w:p>
-        </w:tc>
-      </w:tr>
-      <w:tr>
-        <w:tblPrEx>
-          <w:tblBorders>
-            <w:top w:val="single" w:color="auto" w:sz="4" w:space="0"/>
-            <w:left w:val="single" w:color="auto" w:sz="4" w:space="0"/>
-            <w:bottom w:val="single" w:color="auto" w:sz="4" w:space="0"/>
-            <w:right w:val="single" w:color="auto" w:sz="4" w:space="0"/>
-            <w:insideH w:val="single" w:color="auto" w:sz="4" w:space="0"/>
-            <w:insideV w:val="single" w:color="auto" w:sz="4" w:space="0"/>
-          </w:tblBorders>
-          <w:tblCellMar>
-            <w:left w:w="108" w:type="dxa"/>
-            <w:right w:w="108" w:type="dxa"/>
-          </w:tblCellMar>
-        </w:tblPrEx>
-        <w:tc>
-          <w:tcPr>
-            <w:tcW w:w="1420" w:type="dxa"/>
-          </w:tcPr>
-          <w:p>
-            <w:pPr>
-              <w:keepNext w:val="0"/>
-              <w:keepLines w:val="0"/>
-              <w:pageBreakBefore w:val="0"/>
-              <w:widowControl w:val="0"/>
-              <w:numPr>
-                <w:numId w:val="0"/>
-              </w:numPr>
-              <w:kinsoku/>
-              <w:wordWrap/>
-              <w:overflowPunct/>
-              <w:topLinePunct w:val="0"/>
-              <w:autoSpaceDE/>
-              <w:autoSpaceDN/>
-              <w:bidi w:val="0"/>
-              <w:adjustRightInd/>
-              <w:snapToGrid/>
-              <w:spacing w:line="360" w:lineRule="auto"/>
-              <w:jc w:val="center"/>
-              <w:textAlignment w:val="auto"/>
-              <w:rPr>
-                <w:rFonts w:hint="default"/>
-                <w:sz w:val="24"/>
-                <w:szCs w:val="24"/>
-                <w:vertAlign w:val="baseline"/>
-                <w:lang w:val="en-US" w:eastAsia="zh-CN"/>
-              </w:rPr>
-            </w:pPr>
-            <w:r>
-              <w:rPr>
-                <w:rFonts w:hint="eastAsia"/>
-                <w:sz w:val="24"/>
-                <w:szCs w:val="24"/>
-                <w:vertAlign w:val="baseline"/>
-                <w:lang w:val="en-US" w:eastAsia="zh-CN"/>
-              </w:rPr>
-              <w:t>患者姓名</w:t>
-            </w:r>
-          </w:p>
-        </w:tc>
-        <w:tc>
-          <w:tcPr>
-            <w:tcW w:w="1420" w:type="dxa"/>
-          </w:tcPr>
-          <w:p>
-            <w:pPr>
-              <w:keepNext w:val="0"/>
-              <w:keepLines w:val="0"/>
-              <w:pageBreakBefore w:val="0"/>
-              <w:widowControl w:val="0"/>
-              <w:numPr>
-                <w:numId w:val="0"/>
-              </w:numPr>
-              <w:kinsoku/>
-              <w:wordWrap/>
-              <w:overflowPunct/>
-              <w:topLinePunct w:val="0"/>
-              <w:autoSpaceDE/>
-              <w:autoSpaceDN/>
-              <w:bidi w:val="0"/>
-              <w:adjustRightInd/>
-              <w:snapToGrid/>
-              <w:spacing w:line="360" w:lineRule="auto"/>
-              <w:jc w:val="center"/>
-              <w:textAlignment w:val="auto"/>
-              <w:rPr>
-                <w:rFonts w:hint="default"/>
-                <w:sz w:val="24"/>
-                <w:szCs w:val="24"/>
-                <w:vertAlign w:val="baseline"/>
-                <w:lang w:val="en-US" w:eastAsia="zh-CN"/>
-              </w:rPr>
-            </w:pPr>
-            <w:r>
-              <w:rPr>
-                <w:rFonts w:hint="eastAsia"/>
-                <w:sz w:val="24"/>
-                <w:szCs w:val="24"/>
-                <w:vertAlign w:val="baseline"/>
-                <w:lang w:val="en-US" w:eastAsia="zh-CN"/>
-              </w:rPr>
-              <w:t>PatientName</w:t>
-            </w:r>
-          </w:p>
-        </w:tc>
-        <w:tc>
-          <w:tcPr>
-            <w:tcW w:w="1420" w:type="dxa"/>
-          </w:tcPr>
-          <w:p>
-            <w:pPr>
-              <w:keepNext w:val="0"/>
-              <w:keepLines w:val="0"/>
-              <w:pageBreakBefore w:val="0"/>
-              <w:widowControl w:val="0"/>
-              <w:numPr>
-                <w:numId w:val="0"/>
-              </w:numPr>
-              <w:kinsoku/>
-              <w:wordWrap/>
-              <w:overflowPunct/>
-              <w:topLinePunct w:val="0"/>
-              <w:autoSpaceDE/>
-              <w:autoSpaceDN/>
-              <w:bidi w:val="0"/>
-              <w:adjustRightInd/>
-              <w:snapToGrid/>
-              <w:spacing w:line="360" w:lineRule="auto"/>
-              <w:jc w:val="center"/>
-              <w:textAlignment w:val="auto"/>
-              <w:rPr>
-                <w:rFonts w:hint="default"/>
-                <w:sz w:val="24"/>
-                <w:szCs w:val="24"/>
-                <w:vertAlign w:val="baseline"/>
-                <w:lang w:val="en-US" w:eastAsia="zh-CN"/>
-              </w:rPr>
-            </w:pPr>
-            <w:r>
-              <w:rPr>
-                <w:rFonts w:hint="eastAsia"/>
-                <w:sz w:val="24"/>
-                <w:szCs w:val="24"/>
-                <w:vertAlign w:val="baseline"/>
-                <w:lang w:val="en-US" w:eastAsia="zh-CN"/>
-              </w:rPr>
-              <w:t>varchar</w:t>
-            </w:r>
-          </w:p>
-        </w:tc>
-        <w:tc>
-          <w:tcPr>
-            <w:tcW w:w="1420" w:type="dxa"/>
-          </w:tcPr>
-          <w:p>
-            <w:pPr>
-              <w:keepNext w:val="0"/>
-              <w:keepLines w:val="0"/>
-              <w:pageBreakBefore w:val="0"/>
-              <w:widowControl w:val="0"/>
-              <w:numPr>
-                <w:numId w:val="0"/>
-              </w:numPr>
-              <w:kinsoku/>
-              <w:wordWrap/>
-              <w:overflowPunct/>
-              <w:topLinePunct w:val="0"/>
-              <w:autoSpaceDE/>
-              <w:autoSpaceDN/>
-              <w:bidi w:val="0"/>
-              <w:adjustRightInd/>
-              <w:snapToGrid/>
-              <w:spacing w:line="360" w:lineRule="auto"/>
-              <w:jc w:val="center"/>
-              <w:textAlignment w:val="auto"/>
-              <w:rPr>
-                <w:rFonts w:hint="default"/>
-                <w:sz w:val="24"/>
-                <w:szCs w:val="24"/>
-                <w:vertAlign w:val="baseline"/>
-                <w:lang w:val="en-US" w:eastAsia="zh-CN"/>
-              </w:rPr>
-            </w:pPr>
-            <w:r>
-              <w:rPr>
-                <w:rFonts w:hint="eastAsia"/>
-                <w:sz w:val="24"/>
-                <w:szCs w:val="24"/>
-                <w:vertAlign w:val="baseline"/>
-                <w:lang w:val="en-US" w:eastAsia="zh-CN"/>
-              </w:rPr>
-              <w:t>30</w:t>
-            </w:r>
-          </w:p>
-        </w:tc>
-        <w:tc>
-          <w:tcPr>
-            <w:tcW w:w="1421" w:type="dxa"/>
-          </w:tcPr>
-          <w:p>
-            <w:pPr>
-              <w:keepNext w:val="0"/>
-              <w:keepLines w:val="0"/>
-              <w:pageBreakBefore w:val="0"/>
-              <w:widowControl w:val="0"/>
-              <w:numPr>
-                <w:numId w:val="0"/>
-              </w:numPr>
-              <w:kinsoku/>
-              <w:wordWrap/>
-              <w:overflowPunct/>
-              <w:topLinePunct w:val="0"/>
-              <w:autoSpaceDE/>
-              <w:autoSpaceDN/>
-              <w:bidi w:val="0"/>
-              <w:adjustRightInd/>
-              <w:snapToGrid/>
-              <w:spacing w:line="360" w:lineRule="auto"/>
-              <w:jc w:val="center"/>
-              <w:textAlignment w:val="auto"/>
-              <w:rPr>
-                <w:rFonts w:hint="default"/>
-                <w:sz w:val="24"/>
-                <w:szCs w:val="24"/>
-                <w:vertAlign w:val="baseline"/>
-                <w:lang w:val="en-US" w:eastAsia="zh-CN"/>
-              </w:rPr>
-            </w:pPr>
-            <w:r>
-              <w:rPr>
-                <w:rFonts w:hint="eastAsia"/>
-                <w:sz w:val="24"/>
-                <w:szCs w:val="24"/>
-                <w:vertAlign w:val="baseline"/>
-                <w:lang w:val="en-US" w:eastAsia="zh-CN"/>
-              </w:rPr>
-              <w:t>null</w:t>
-            </w:r>
-          </w:p>
-        </w:tc>
-        <w:tc>
-          <w:tcPr>
-            <w:tcW w:w="1421" w:type="dxa"/>
-          </w:tcPr>
-          <w:p>
-            <w:pPr>
-              <w:keepNext w:val="0"/>
-              <w:keepLines w:val="0"/>
-              <w:pageBreakBefore w:val="0"/>
-              <w:widowControl w:val="0"/>
-              <w:numPr>
-                <w:numId w:val="0"/>
-              </w:numPr>
-              <w:kinsoku/>
-              <w:wordWrap/>
-              <w:overflowPunct/>
-              <w:topLinePunct w:val="0"/>
-              <w:autoSpaceDE/>
-              <w:autoSpaceDN/>
-              <w:bidi w:val="0"/>
-              <w:adjustRightInd/>
-              <w:snapToGrid/>
-              <w:spacing w:line="360" w:lineRule="auto"/>
-              <w:jc w:val="center"/>
-              <w:textAlignment w:val="auto"/>
-              <w:rPr>
-                <w:rFonts w:hint="default"/>
-                <w:sz w:val="24"/>
-                <w:szCs w:val="24"/>
-                <w:vertAlign w:val="baseline"/>
-                <w:lang w:val="en-US" w:eastAsia="zh-CN"/>
-              </w:rPr>
-            </w:pPr>
-          </w:p>
-        </w:tc>
-      </w:tr>
-      <w:tr>
-        <w:tblPrEx>
-          <w:tblBorders>
-            <w:top w:val="single" w:color="auto" w:sz="4" w:space="0"/>
-            <w:left w:val="single" w:color="auto" w:sz="4" w:space="0"/>
-            <w:bottom w:val="single" w:color="auto" w:sz="4" w:space="0"/>
-            <w:right w:val="single" w:color="auto" w:sz="4" w:space="0"/>
-            <w:insideH w:val="single" w:color="auto" w:sz="4" w:space="0"/>
-            <w:insideV w:val="single" w:color="auto" w:sz="4" w:space="0"/>
-          </w:tblBorders>
-          <w:tblCellMar>
-            <w:left w:w="108" w:type="dxa"/>
-            <w:right w:w="108" w:type="dxa"/>
-          </w:tblCellMar>
-        </w:tblPrEx>
-        <w:tc>
-          <w:tcPr>
-            <w:tcW w:w="1420" w:type="dxa"/>
-          </w:tcPr>
-          <w:p>
-            <w:pPr>
-              <w:keepNext w:val="0"/>
-              <w:keepLines w:val="0"/>
-              <w:pageBreakBefore w:val="0"/>
-              <w:widowControl w:val="0"/>
-              <w:numPr>
-                <w:numId w:val="0"/>
-              </w:numPr>
-              <w:kinsoku/>
-              <w:wordWrap/>
-              <w:overflowPunct/>
-              <w:topLinePunct w:val="0"/>
-              <w:autoSpaceDE/>
-              <w:autoSpaceDN/>
-              <w:bidi w:val="0"/>
-              <w:adjustRightInd/>
-              <w:snapToGrid/>
-              <w:spacing w:line="360" w:lineRule="auto"/>
-              <w:jc w:val="center"/>
-              <w:textAlignment w:val="auto"/>
-              <w:rPr>
-                <w:rFonts w:hint="default"/>
-                <w:sz w:val="24"/>
-                <w:szCs w:val="24"/>
-                <w:vertAlign w:val="baseline"/>
-                <w:lang w:val="en-US" w:eastAsia="zh-CN"/>
-              </w:rPr>
-            </w:pPr>
-            <w:r>
-              <w:rPr>
-                <w:rFonts w:hint="eastAsia"/>
-                <w:sz w:val="24"/>
-                <w:szCs w:val="24"/>
-                <w:vertAlign w:val="baseline"/>
-                <w:lang w:val="en-US" w:eastAsia="zh-CN"/>
-              </w:rPr>
-              <w:t>患者性别</w:t>
-            </w:r>
-          </w:p>
-        </w:tc>
-        <w:tc>
-          <w:tcPr>
-            <w:tcW w:w="1420" w:type="dxa"/>
-          </w:tcPr>
-          <w:p>
-            <w:pPr>
-              <w:keepNext w:val="0"/>
-              <w:keepLines w:val="0"/>
-              <w:pageBreakBefore w:val="0"/>
-              <w:widowControl w:val="0"/>
-              <w:numPr>
-                <w:numId w:val="0"/>
-              </w:numPr>
-              <w:kinsoku/>
-              <w:wordWrap/>
-              <w:overflowPunct/>
-              <w:topLinePunct w:val="0"/>
-              <w:autoSpaceDE/>
-              <w:autoSpaceDN/>
-              <w:bidi w:val="0"/>
-              <w:adjustRightInd/>
-              <w:snapToGrid/>
-              <w:spacing w:line="360" w:lineRule="auto"/>
-              <w:jc w:val="center"/>
-              <w:textAlignment w:val="auto"/>
-              <w:rPr>
-                <w:rFonts w:hint="default"/>
-                <w:sz w:val="24"/>
-                <w:szCs w:val="24"/>
-                <w:vertAlign w:val="baseline"/>
-                <w:lang w:val="en-US" w:eastAsia="zh-CN"/>
-              </w:rPr>
-            </w:pPr>
-            <w:r>
-              <w:rPr>
-                <w:rFonts w:hint="eastAsia"/>
-                <w:sz w:val="24"/>
-                <w:szCs w:val="24"/>
-                <w:vertAlign w:val="baseline"/>
-                <w:lang w:val="en-US" w:eastAsia="zh-CN"/>
-              </w:rPr>
-              <w:t>PatientSex</w:t>
-            </w:r>
-          </w:p>
-        </w:tc>
-        <w:tc>
-          <w:tcPr>
-            <w:tcW w:w="1420" w:type="dxa"/>
-          </w:tcPr>
-          <w:p>
-            <w:pPr>
-              <w:keepNext w:val="0"/>
-              <w:keepLines w:val="0"/>
-              <w:pageBreakBefore w:val="0"/>
-              <w:widowControl w:val="0"/>
-              <w:numPr>
-                <w:numId w:val="0"/>
-              </w:numPr>
-              <w:kinsoku/>
-              <w:wordWrap/>
-              <w:overflowPunct/>
-              <w:topLinePunct w:val="0"/>
-              <w:autoSpaceDE/>
-              <w:autoSpaceDN/>
-              <w:bidi w:val="0"/>
-              <w:adjustRightInd/>
-              <w:snapToGrid/>
-              <w:spacing w:line="360" w:lineRule="auto"/>
-              <w:jc w:val="center"/>
-              <w:textAlignment w:val="auto"/>
-              <w:rPr>
-                <w:rFonts w:hint="default"/>
-                <w:sz w:val="24"/>
-                <w:szCs w:val="24"/>
-                <w:vertAlign w:val="baseline"/>
-                <w:lang w:val="en-US" w:eastAsia="zh-CN"/>
-              </w:rPr>
-            </w:pPr>
-            <w:r>
-              <w:rPr>
-                <w:rFonts w:hint="eastAsia"/>
-                <w:sz w:val="24"/>
-                <w:szCs w:val="24"/>
-                <w:vertAlign w:val="baseline"/>
-                <w:lang w:val="en-US" w:eastAsia="zh-CN"/>
-              </w:rPr>
-              <w:t>varchar</w:t>
-            </w:r>
-          </w:p>
-        </w:tc>
-        <w:tc>
-          <w:tcPr>
-            <w:tcW w:w="1420" w:type="dxa"/>
-          </w:tcPr>
-          <w:p>
-            <w:pPr>
-              <w:keepNext w:val="0"/>
-              <w:keepLines w:val="0"/>
-              <w:pageBreakBefore w:val="0"/>
-              <w:widowControl w:val="0"/>
-              <w:numPr>
-                <w:numId w:val="0"/>
-              </w:numPr>
-              <w:kinsoku/>
-              <w:wordWrap/>
-              <w:overflowPunct/>
-              <w:topLinePunct w:val="0"/>
-              <w:autoSpaceDE/>
-              <w:autoSpaceDN/>
-              <w:bidi w:val="0"/>
-              <w:adjustRightInd/>
-              <w:snapToGrid/>
-              <w:spacing w:line="360" w:lineRule="auto"/>
-              <w:jc w:val="center"/>
-              <w:textAlignment w:val="auto"/>
-              <w:rPr>
-                <w:rFonts w:hint="default"/>
-                <w:sz w:val="24"/>
-                <w:szCs w:val="24"/>
-                <w:vertAlign w:val="baseline"/>
-                <w:lang w:val="en-US" w:eastAsia="zh-CN"/>
-              </w:rPr>
-            </w:pPr>
-            <w:r>
-              <w:rPr>
-                <w:rFonts w:hint="eastAsia"/>
-                <w:sz w:val="24"/>
-                <w:szCs w:val="24"/>
-                <w:vertAlign w:val="baseline"/>
-                <w:lang w:val="en-US" w:eastAsia="zh-CN"/>
-              </w:rPr>
-              <w:t>30</w:t>
-            </w:r>
-          </w:p>
-        </w:tc>
-        <w:tc>
-          <w:tcPr>
-            <w:tcW w:w="1421" w:type="dxa"/>
-          </w:tcPr>
-          <w:p>
-            <w:pPr>
-              <w:keepNext w:val="0"/>
-              <w:keepLines w:val="0"/>
-              <w:pageBreakBefore w:val="0"/>
-              <w:widowControl w:val="0"/>
-              <w:numPr>
-                <w:numId w:val="0"/>
-              </w:numPr>
-              <w:kinsoku/>
-              <w:wordWrap/>
-              <w:overflowPunct/>
-              <w:topLinePunct w:val="0"/>
-              <w:autoSpaceDE/>
-              <w:autoSpaceDN/>
-              <w:bidi w:val="0"/>
-              <w:adjustRightInd/>
-              <w:snapToGrid/>
-              <w:spacing w:line="360" w:lineRule="auto"/>
-              <w:jc w:val="center"/>
-              <w:textAlignment w:val="auto"/>
-              <w:rPr>
-                <w:rFonts w:hint="default"/>
-                <w:sz w:val="24"/>
-                <w:szCs w:val="24"/>
-                <w:vertAlign w:val="baseline"/>
-                <w:lang w:val="en-US" w:eastAsia="zh-CN"/>
-              </w:rPr>
-            </w:pPr>
-            <w:r>
-              <w:rPr>
-                <w:rFonts w:hint="eastAsia"/>
-                <w:sz w:val="24"/>
-                <w:szCs w:val="24"/>
-                <w:vertAlign w:val="baseline"/>
-                <w:lang w:val="en-US" w:eastAsia="zh-CN"/>
-              </w:rPr>
-              <w:t>null</w:t>
-            </w:r>
-          </w:p>
-        </w:tc>
-        <w:tc>
-          <w:tcPr>
-            <w:tcW w:w="1421" w:type="dxa"/>
-          </w:tcPr>
-          <w:p>
-            <w:pPr>
-              <w:keepNext w:val="0"/>
-              <w:keepLines w:val="0"/>
-              <w:pageBreakBefore w:val="0"/>
-              <w:widowControl w:val="0"/>
-              <w:numPr>
-                <w:numId w:val="0"/>
-              </w:numPr>
-              <w:kinsoku/>
-              <w:wordWrap/>
-              <w:overflowPunct/>
-              <w:topLinePunct w:val="0"/>
-              <w:autoSpaceDE/>
-              <w:autoSpaceDN/>
-              <w:bidi w:val="0"/>
-              <w:adjustRightInd/>
-              <w:snapToGrid/>
-              <w:spacing w:line="360" w:lineRule="auto"/>
-              <w:jc w:val="center"/>
-              <w:textAlignment w:val="auto"/>
-              <w:rPr>
-                <w:rFonts w:hint="default"/>
-                <w:sz w:val="24"/>
-                <w:szCs w:val="24"/>
-                <w:vertAlign w:val="baseline"/>
-                <w:lang w:val="en-US" w:eastAsia="zh-CN"/>
-              </w:rPr>
-            </w:pPr>
-          </w:p>
-        </w:tc>
-      </w:tr>
-      <w:tr>
-        <w:tblPrEx>
-          <w:tblBorders>
-            <w:top w:val="single" w:color="auto" w:sz="4" w:space="0"/>
-            <w:left w:val="single" w:color="auto" w:sz="4" w:space="0"/>
-            <w:bottom w:val="single" w:color="auto" w:sz="4" w:space="0"/>
-            <w:right w:val="single" w:color="auto" w:sz="4" w:space="0"/>
-            <w:insideH w:val="single" w:color="auto" w:sz="4" w:space="0"/>
-            <w:insideV w:val="single" w:color="auto" w:sz="4" w:space="0"/>
-          </w:tblBorders>
-          <w:tblCellMar>
-            <w:left w:w="108" w:type="dxa"/>
-            <w:right w:w="108" w:type="dxa"/>
-          </w:tblCellMar>
-        </w:tblPrEx>
-        <w:tc>
-          <w:tcPr>
-            <w:tcW w:w="1420" w:type="dxa"/>
-          </w:tcPr>
-          <w:p>
-            <w:pPr>
-              <w:keepNext w:val="0"/>
-              <w:keepLines w:val="0"/>
-              <w:pageBreakBefore w:val="0"/>
-              <w:widowControl w:val="0"/>
-              <w:numPr>
-                <w:numId w:val="0"/>
-              </w:numPr>
-              <w:kinsoku/>
-              <w:wordWrap/>
-              <w:overflowPunct/>
-              <w:topLinePunct w:val="0"/>
-              <w:autoSpaceDE/>
-              <w:autoSpaceDN/>
-              <w:bidi w:val="0"/>
-              <w:adjustRightInd/>
-              <w:snapToGrid/>
-              <w:spacing w:line="360" w:lineRule="auto"/>
-              <w:jc w:val="center"/>
-              <w:textAlignment w:val="auto"/>
-              <w:rPr>
-                <w:rFonts w:hint="default"/>
-                <w:sz w:val="24"/>
-                <w:szCs w:val="24"/>
-                <w:vertAlign w:val="baseline"/>
-                <w:lang w:val="en-US" w:eastAsia="zh-CN"/>
-              </w:rPr>
-            </w:pPr>
-            <w:r>
-              <w:rPr>
-                <w:rFonts w:hint="eastAsia"/>
-                <w:sz w:val="24"/>
-                <w:szCs w:val="24"/>
-                <w:vertAlign w:val="baseline"/>
-                <w:lang w:val="en-US" w:eastAsia="zh-CN"/>
-              </w:rPr>
-              <w:t>患者年龄</w:t>
-            </w:r>
-          </w:p>
-        </w:tc>
-        <w:tc>
-          <w:tcPr>
-            <w:tcW w:w="1420" w:type="dxa"/>
-          </w:tcPr>
-          <w:p>
-            <w:pPr>
-              <w:keepNext w:val="0"/>
-              <w:keepLines w:val="0"/>
-              <w:pageBreakBefore w:val="0"/>
-              <w:widowControl w:val="0"/>
-              <w:numPr>
-                <w:numId w:val="0"/>
-              </w:numPr>
-              <w:kinsoku/>
-              <w:wordWrap/>
-              <w:overflowPunct/>
-              <w:topLinePunct w:val="0"/>
-              <w:autoSpaceDE/>
-              <w:autoSpaceDN/>
-              <w:bidi w:val="0"/>
-              <w:adjustRightInd/>
-              <w:snapToGrid/>
-              <w:spacing w:line="360" w:lineRule="auto"/>
-              <w:jc w:val="center"/>
-              <w:textAlignment w:val="auto"/>
-              <w:rPr>
-                <w:rFonts w:hint="default"/>
-                <w:sz w:val="24"/>
-                <w:szCs w:val="24"/>
-                <w:vertAlign w:val="baseline"/>
-                <w:lang w:val="en-US" w:eastAsia="zh-CN"/>
-              </w:rPr>
-            </w:pPr>
-            <w:r>
-              <w:rPr>
-                <w:rFonts w:hint="eastAsia"/>
-                <w:sz w:val="24"/>
-                <w:szCs w:val="24"/>
-                <w:vertAlign w:val="baseline"/>
-                <w:lang w:val="en-US" w:eastAsia="zh-CN"/>
-              </w:rPr>
-              <w:t>PatientAge</w:t>
-            </w:r>
-          </w:p>
-        </w:tc>
-        <w:tc>
-          <w:tcPr>
-            <w:tcW w:w="1420" w:type="dxa"/>
-          </w:tcPr>
-          <w:p>
-            <w:pPr>
-              <w:keepNext w:val="0"/>
-              <w:keepLines w:val="0"/>
-              <w:pageBreakBefore w:val="0"/>
-              <w:widowControl w:val="0"/>
-              <w:numPr>
-                <w:numId w:val="0"/>
-              </w:numPr>
-              <w:kinsoku/>
-              <w:wordWrap/>
-              <w:overflowPunct/>
-              <w:topLinePunct w:val="0"/>
-              <w:autoSpaceDE/>
-              <w:autoSpaceDN/>
-              <w:bidi w:val="0"/>
-              <w:adjustRightInd/>
-              <w:snapToGrid/>
-              <w:spacing w:line="360" w:lineRule="auto"/>
-              <w:jc w:val="center"/>
-              <w:textAlignment w:val="auto"/>
-              <w:rPr>
-                <w:rFonts w:hint="default"/>
-                <w:sz w:val="24"/>
-                <w:szCs w:val="24"/>
-                <w:vertAlign w:val="baseline"/>
-                <w:lang w:val="en-US" w:eastAsia="zh-CN"/>
-              </w:rPr>
-            </w:pPr>
-            <w:r>
-              <w:rPr>
-                <w:rFonts w:hint="eastAsia"/>
-                <w:sz w:val="24"/>
-                <w:szCs w:val="24"/>
-                <w:vertAlign w:val="baseline"/>
-                <w:lang w:val="en-US" w:eastAsia="zh-CN"/>
-              </w:rPr>
-              <w:t>varchar</w:t>
-            </w:r>
-          </w:p>
-        </w:tc>
-        <w:tc>
-          <w:tcPr>
-            <w:tcW w:w="1420" w:type="dxa"/>
-          </w:tcPr>
-          <w:p>
-            <w:pPr>
-              <w:keepNext w:val="0"/>
-              <w:keepLines w:val="0"/>
-              <w:pageBreakBefore w:val="0"/>
-              <w:widowControl w:val="0"/>
-              <w:numPr>
-                <w:numId w:val="0"/>
-              </w:numPr>
-              <w:kinsoku/>
-              <w:wordWrap/>
-              <w:overflowPunct/>
-              <w:topLinePunct w:val="0"/>
-              <w:autoSpaceDE/>
-              <w:autoSpaceDN/>
-              <w:bidi w:val="0"/>
-              <w:adjustRightInd/>
-              <w:snapToGrid/>
-              <w:spacing w:line="360" w:lineRule="auto"/>
-              <w:jc w:val="center"/>
-              <w:textAlignment w:val="auto"/>
-              <w:rPr>
-                <w:rFonts w:hint="default"/>
-                <w:sz w:val="24"/>
-                <w:szCs w:val="24"/>
-                <w:vertAlign w:val="baseline"/>
-                <w:lang w:val="en-US" w:eastAsia="zh-CN"/>
-              </w:rPr>
-            </w:pPr>
-            <w:r>
-              <w:rPr>
-                <w:rFonts w:hint="eastAsia"/>
-                <w:sz w:val="24"/>
-                <w:szCs w:val="24"/>
-                <w:vertAlign w:val="baseline"/>
-                <w:lang w:val="en-US" w:eastAsia="zh-CN"/>
-              </w:rPr>
-              <w:t>30</w:t>
-            </w:r>
-          </w:p>
-        </w:tc>
-        <w:tc>
-          <w:tcPr>
-            <w:tcW w:w="1421" w:type="dxa"/>
-          </w:tcPr>
-          <w:p>
-            <w:pPr>
-              <w:keepNext w:val="0"/>
-              <w:keepLines w:val="0"/>
-              <w:pageBreakBefore w:val="0"/>
-              <w:widowControl w:val="0"/>
-              <w:numPr>
-                <w:numId w:val="0"/>
-              </w:numPr>
-              <w:kinsoku/>
-              <w:wordWrap/>
-              <w:overflowPunct/>
-              <w:topLinePunct w:val="0"/>
-              <w:autoSpaceDE/>
-              <w:autoSpaceDN/>
-              <w:bidi w:val="0"/>
-              <w:adjustRightInd/>
-              <w:snapToGrid/>
-              <w:spacing w:line="360" w:lineRule="auto"/>
-              <w:jc w:val="center"/>
-              <w:textAlignment w:val="auto"/>
-              <w:rPr>
-                <w:rFonts w:hint="default"/>
-                <w:sz w:val="24"/>
-                <w:szCs w:val="24"/>
-                <w:vertAlign w:val="baseline"/>
-                <w:lang w:val="en-US" w:eastAsia="zh-CN"/>
-              </w:rPr>
-            </w:pPr>
-            <w:r>
-              <w:rPr>
-                <w:rFonts w:hint="eastAsia"/>
-                <w:sz w:val="24"/>
-                <w:szCs w:val="24"/>
-                <w:vertAlign w:val="baseline"/>
-                <w:lang w:val="en-US" w:eastAsia="zh-CN"/>
-              </w:rPr>
-              <w:t>null</w:t>
-            </w:r>
-          </w:p>
-        </w:tc>
-        <w:tc>
-          <w:tcPr>
-            <w:tcW w:w="1421" w:type="dxa"/>
-          </w:tcPr>
-          <w:p>
-            <w:pPr>
-              <w:keepNext w:val="0"/>
-              <w:keepLines w:val="0"/>
-              <w:pageBreakBefore w:val="0"/>
-              <w:widowControl w:val="0"/>
-              <w:numPr>
-                <w:numId w:val="0"/>
-              </w:numPr>
-              <w:kinsoku/>
-              <w:wordWrap/>
-              <w:overflowPunct/>
-              <w:topLinePunct w:val="0"/>
-              <w:autoSpaceDE/>
-              <w:autoSpaceDN/>
-              <w:bidi w:val="0"/>
-              <w:adjustRightInd/>
-              <w:snapToGrid/>
-              <w:spacing w:line="360" w:lineRule="auto"/>
-              <w:jc w:val="center"/>
-              <w:textAlignment w:val="auto"/>
-              <w:rPr>
-                <w:rFonts w:hint="default"/>
-                <w:sz w:val="24"/>
-                <w:szCs w:val="24"/>
-                <w:vertAlign w:val="baseline"/>
-                <w:lang w:val="en-US" w:eastAsia="zh-CN"/>
-              </w:rPr>
-            </w:pPr>
-          </w:p>
-        </w:tc>
-      </w:tr>
-      <w:tr>
-        <w:tblPrEx>
-          <w:tblBorders>
-            <w:top w:val="single" w:color="auto" w:sz="4" w:space="0"/>
-            <w:left w:val="single" w:color="auto" w:sz="4" w:space="0"/>
-            <w:bottom w:val="single" w:color="auto" w:sz="4" w:space="0"/>
-            <w:right w:val="single" w:color="auto" w:sz="4" w:space="0"/>
-            <w:insideH w:val="single" w:color="auto" w:sz="4" w:space="0"/>
-            <w:insideV w:val="single" w:color="auto" w:sz="4" w:space="0"/>
-          </w:tblBorders>
-          <w:tblCellMar>
-            <w:left w:w="108" w:type="dxa"/>
-            <w:right w:w="108" w:type="dxa"/>
-          </w:tblCellMar>
-        </w:tblPrEx>
-        <w:tc>
-          <w:tcPr>
-            <w:tcW w:w="1420" w:type="dxa"/>
-          </w:tcPr>
-          <w:p>
-            <w:pPr>
-              <w:keepNext w:val="0"/>
-              <w:keepLines w:val="0"/>
-              <w:pageBreakBefore w:val="0"/>
-              <w:widowControl w:val="0"/>
-              <w:numPr>
-                <w:numId w:val="0"/>
-              </w:numPr>
-              <w:kinsoku/>
-              <w:wordWrap/>
-              <w:overflowPunct/>
-              <w:topLinePunct w:val="0"/>
-              <w:autoSpaceDE/>
-              <w:autoSpaceDN/>
-              <w:bidi w:val="0"/>
-              <w:adjustRightInd/>
-              <w:snapToGrid/>
-              <w:spacing w:line="360" w:lineRule="auto"/>
-              <w:jc w:val="center"/>
-              <w:textAlignment w:val="auto"/>
-              <w:rPr>
-                <w:rFonts w:hint="default"/>
-                <w:sz w:val="24"/>
-                <w:szCs w:val="24"/>
-                <w:vertAlign w:val="baseline"/>
-                <w:lang w:val="en-US" w:eastAsia="zh-CN"/>
-              </w:rPr>
-            </w:pPr>
-            <w:r>
-              <w:rPr>
-                <w:rFonts w:hint="eastAsia"/>
-                <w:sz w:val="24"/>
-                <w:szCs w:val="24"/>
-                <w:vertAlign w:val="baseline"/>
-                <w:lang w:val="en-US" w:eastAsia="zh-CN"/>
-              </w:rPr>
-              <w:t>申请科室</w:t>
-            </w:r>
-          </w:p>
-        </w:tc>
-        <w:tc>
-          <w:tcPr>
-            <w:tcW w:w="1420" w:type="dxa"/>
-          </w:tcPr>
-          <w:p>
-            <w:pPr>
-              <w:keepNext w:val="0"/>
-              <w:keepLines w:val="0"/>
-              <w:pageBreakBefore w:val="0"/>
-              <w:widowControl w:val="0"/>
-              <w:numPr>
-                <w:numId w:val="0"/>
-              </w:numPr>
-              <w:kinsoku/>
-              <w:wordWrap/>
-              <w:overflowPunct/>
-              <w:topLinePunct w:val="0"/>
-              <w:autoSpaceDE/>
-              <w:autoSpaceDN/>
-              <w:bidi w:val="0"/>
-              <w:adjustRightInd/>
-              <w:snapToGrid/>
-              <w:spacing w:line="360" w:lineRule="auto"/>
-              <w:jc w:val="center"/>
-              <w:textAlignment w:val="auto"/>
-              <w:rPr>
-                <w:rFonts w:hint="default"/>
-                <w:sz w:val="24"/>
-                <w:szCs w:val="24"/>
-                <w:vertAlign w:val="baseline"/>
-                <w:lang w:val="en-US" w:eastAsia="zh-CN"/>
-              </w:rPr>
-            </w:pPr>
-            <w:r>
-              <w:rPr>
-                <w:rFonts w:hint="eastAsia"/>
-                <w:sz w:val="24"/>
-                <w:szCs w:val="24"/>
-                <w:vertAlign w:val="baseline"/>
-                <w:lang w:val="en-US" w:eastAsia="zh-CN"/>
-              </w:rPr>
-              <w:t>Office</w:t>
-            </w:r>
-          </w:p>
-        </w:tc>
-        <w:tc>
-          <w:tcPr>
-            <w:tcW w:w="1420" w:type="dxa"/>
-          </w:tcPr>
-          <w:p>
-            <w:pPr>
-              <w:keepNext w:val="0"/>
-              <w:keepLines w:val="0"/>
-              <w:pageBreakBefore w:val="0"/>
-              <w:widowControl w:val="0"/>
-              <w:numPr>
-                <w:numId w:val="0"/>
-              </w:numPr>
-              <w:kinsoku/>
-              <w:wordWrap/>
-              <w:overflowPunct/>
-              <w:topLinePunct w:val="0"/>
-              <w:autoSpaceDE/>
-              <w:autoSpaceDN/>
-              <w:bidi w:val="0"/>
-              <w:adjustRightInd/>
-              <w:snapToGrid/>
-              <w:spacing w:line="360" w:lineRule="auto"/>
-              <w:jc w:val="center"/>
-              <w:textAlignment w:val="auto"/>
-              <w:rPr>
-                <w:rFonts w:hint="default"/>
-                <w:sz w:val="24"/>
-                <w:szCs w:val="24"/>
-                <w:vertAlign w:val="baseline"/>
-                <w:lang w:val="en-US" w:eastAsia="zh-CN"/>
-              </w:rPr>
-            </w:pPr>
-            <w:r>
-              <w:rPr>
-                <w:rFonts w:hint="eastAsia"/>
-                <w:sz w:val="24"/>
-                <w:szCs w:val="24"/>
-                <w:vertAlign w:val="baseline"/>
-                <w:lang w:val="en-US" w:eastAsia="zh-CN"/>
-              </w:rPr>
-              <w:t>varchar</w:t>
-            </w:r>
-          </w:p>
-        </w:tc>
-        <w:tc>
-          <w:tcPr>
-            <w:tcW w:w="1420" w:type="dxa"/>
-          </w:tcPr>
-          <w:p>
-            <w:pPr>
-              <w:keepNext w:val="0"/>
-              <w:keepLines w:val="0"/>
-              <w:pageBreakBefore w:val="0"/>
-              <w:widowControl w:val="0"/>
-              <w:numPr>
-                <w:numId w:val="0"/>
-              </w:numPr>
-              <w:kinsoku/>
-              <w:wordWrap/>
-              <w:overflowPunct/>
-              <w:topLinePunct w:val="0"/>
-              <w:autoSpaceDE/>
-              <w:autoSpaceDN/>
-              <w:bidi w:val="0"/>
-              <w:adjustRightInd/>
-              <w:snapToGrid/>
-              <w:spacing w:line="360" w:lineRule="auto"/>
-              <w:jc w:val="center"/>
-              <w:textAlignment w:val="auto"/>
-              <w:rPr>
-                <w:rFonts w:hint="default"/>
-                <w:sz w:val="24"/>
-                <w:szCs w:val="24"/>
-                <w:vertAlign w:val="baseline"/>
-                <w:lang w:val="en-US" w:eastAsia="zh-CN"/>
-              </w:rPr>
-            </w:pPr>
-            <w:r>
-              <w:rPr>
-                <w:rFonts w:hint="eastAsia"/>
-                <w:sz w:val="24"/>
-                <w:szCs w:val="24"/>
-                <w:vertAlign w:val="baseline"/>
-                <w:lang w:val="en-US" w:eastAsia="zh-CN"/>
-              </w:rPr>
-              <w:t>30</w:t>
-            </w:r>
-          </w:p>
-        </w:tc>
-        <w:tc>
-          <w:tcPr>
-            <w:tcW w:w="1421" w:type="dxa"/>
-          </w:tcPr>
-          <w:p>
-            <w:pPr>
-              <w:keepNext w:val="0"/>
-              <w:keepLines w:val="0"/>
-              <w:pageBreakBefore w:val="0"/>
-              <w:widowControl w:val="0"/>
-              <w:numPr>
-                <w:numId w:val="0"/>
-              </w:numPr>
-              <w:kinsoku/>
-              <w:wordWrap/>
-              <w:overflowPunct/>
-              <w:topLinePunct w:val="0"/>
-              <w:autoSpaceDE/>
-              <w:autoSpaceDN/>
-              <w:bidi w:val="0"/>
-              <w:adjustRightInd/>
-              <w:snapToGrid/>
-              <w:spacing w:line="360" w:lineRule="auto"/>
-              <w:jc w:val="center"/>
-              <w:textAlignment w:val="auto"/>
-              <w:rPr>
-                <w:rFonts w:hint="default"/>
-                <w:sz w:val="24"/>
-                <w:szCs w:val="24"/>
-                <w:vertAlign w:val="baseline"/>
-                <w:lang w:val="en-US" w:eastAsia="zh-CN"/>
-              </w:rPr>
-            </w:pPr>
-            <w:r>
-              <w:rPr>
-                <w:rFonts w:hint="eastAsia"/>
-                <w:sz w:val="24"/>
-                <w:szCs w:val="24"/>
-                <w:vertAlign w:val="baseline"/>
-                <w:lang w:val="en-US" w:eastAsia="zh-CN"/>
-              </w:rPr>
-              <w:t>null</w:t>
-            </w:r>
-          </w:p>
-        </w:tc>
-        <w:tc>
-          <w:tcPr>
-            <w:tcW w:w="1421" w:type="dxa"/>
-          </w:tcPr>
-          <w:p>
-            <w:pPr>
-              <w:keepNext w:val="0"/>
-              <w:keepLines w:val="0"/>
-              <w:pageBreakBefore w:val="0"/>
-              <w:widowControl w:val="0"/>
-              <w:numPr>
-                <w:numId w:val="0"/>
-              </w:numPr>
-              <w:kinsoku/>
-              <w:wordWrap/>
-              <w:overflowPunct/>
-              <w:topLinePunct w:val="0"/>
-              <w:autoSpaceDE/>
-              <w:autoSpaceDN/>
-              <w:bidi w:val="0"/>
-              <w:adjustRightInd/>
-              <w:snapToGrid/>
-              <w:spacing w:line="360" w:lineRule="auto"/>
-              <w:jc w:val="center"/>
-              <w:textAlignment w:val="auto"/>
-              <w:rPr>
-                <w:rFonts w:hint="default"/>
-                <w:sz w:val="24"/>
-                <w:szCs w:val="24"/>
-                <w:vertAlign w:val="baseline"/>
-                <w:lang w:val="en-US" w:eastAsia="zh-CN"/>
-              </w:rPr>
-            </w:pPr>
-          </w:p>
-        </w:tc>
-      </w:tr>
-      <w:tr>
-        <w:tblPrEx>
-          <w:tblBorders>
-            <w:top w:val="single" w:color="auto" w:sz="4" w:space="0"/>
-            <w:left w:val="single" w:color="auto" w:sz="4" w:space="0"/>
-            <w:bottom w:val="single" w:color="auto" w:sz="4" w:space="0"/>
-            <w:right w:val="single" w:color="auto" w:sz="4" w:space="0"/>
-            <w:insideH w:val="single" w:color="auto" w:sz="4" w:space="0"/>
-            <w:insideV w:val="single" w:color="auto" w:sz="4" w:space="0"/>
-          </w:tblBorders>
-          <w:tblCellMar>
-            <w:left w:w="108" w:type="dxa"/>
-            <w:right w:w="108" w:type="dxa"/>
-          </w:tblCellMar>
-        </w:tblPrEx>
-        <w:tc>
-          <w:tcPr>
-            <w:tcW w:w="1420" w:type="dxa"/>
-          </w:tcPr>
-          <w:p>
-            <w:pPr>
-              <w:keepNext w:val="0"/>
-              <w:keepLines w:val="0"/>
-              <w:pageBreakBefore w:val="0"/>
-              <w:widowControl w:val="0"/>
-              <w:numPr>
-                <w:numId w:val="0"/>
-              </w:numPr>
-              <w:kinsoku/>
-              <w:wordWrap/>
-              <w:overflowPunct/>
-              <w:topLinePunct w:val="0"/>
-              <w:autoSpaceDE/>
-              <w:autoSpaceDN/>
-              <w:bidi w:val="0"/>
-              <w:adjustRightInd/>
-              <w:snapToGrid/>
-              <w:spacing w:line="360" w:lineRule="auto"/>
-              <w:jc w:val="center"/>
-              <w:textAlignment w:val="auto"/>
-              <w:rPr>
-                <w:rFonts w:hint="default"/>
-                <w:sz w:val="24"/>
-                <w:szCs w:val="24"/>
-                <w:vertAlign w:val="baseline"/>
-                <w:lang w:val="en-US" w:eastAsia="zh-CN"/>
-              </w:rPr>
-            </w:pPr>
-            <w:r>
-              <w:rPr>
-                <w:rFonts w:hint="eastAsia"/>
-                <w:sz w:val="24"/>
-                <w:szCs w:val="24"/>
-                <w:vertAlign w:val="baseline"/>
-                <w:lang w:val="en-US" w:eastAsia="zh-CN"/>
-              </w:rPr>
-              <w:t>主治医生</w:t>
-            </w:r>
-          </w:p>
-        </w:tc>
-        <w:tc>
-          <w:tcPr>
-            <w:tcW w:w="1420" w:type="dxa"/>
-          </w:tcPr>
-          <w:p>
-            <w:pPr>
-              <w:keepNext w:val="0"/>
-              <w:keepLines w:val="0"/>
-              <w:pageBreakBefore w:val="0"/>
-              <w:widowControl w:val="0"/>
-              <w:numPr>
-                <w:numId w:val="0"/>
-              </w:numPr>
-              <w:kinsoku/>
-              <w:wordWrap/>
-              <w:overflowPunct/>
-              <w:topLinePunct w:val="0"/>
-              <w:autoSpaceDE/>
-              <w:autoSpaceDN/>
-              <w:bidi w:val="0"/>
-              <w:adjustRightInd/>
-              <w:snapToGrid/>
-              <w:spacing w:line="360" w:lineRule="auto"/>
-              <w:jc w:val="center"/>
-              <w:textAlignment w:val="auto"/>
-              <w:rPr>
-                <w:rFonts w:hint="default"/>
-                <w:sz w:val="24"/>
-                <w:szCs w:val="24"/>
-                <w:vertAlign w:val="baseline"/>
-                <w:lang w:val="en-US" w:eastAsia="zh-CN"/>
-              </w:rPr>
-            </w:pPr>
-            <w:r>
-              <w:rPr>
-                <w:rFonts w:hint="eastAsia"/>
-                <w:sz w:val="24"/>
-                <w:szCs w:val="24"/>
-                <w:vertAlign w:val="baseline"/>
-                <w:lang w:val="en-US" w:eastAsia="zh-CN"/>
-              </w:rPr>
-              <w:t>Doctor</w:t>
-            </w:r>
-          </w:p>
-        </w:tc>
-        <w:tc>
-          <w:tcPr>
-            <w:tcW w:w="1420" w:type="dxa"/>
-          </w:tcPr>
-          <w:p>
-            <w:pPr>
-              <w:keepNext w:val="0"/>
-              <w:keepLines w:val="0"/>
-              <w:pageBreakBefore w:val="0"/>
-              <w:widowControl w:val="0"/>
-              <w:numPr>
-                <w:numId w:val="0"/>
-              </w:numPr>
-              <w:kinsoku/>
-              <w:wordWrap/>
-              <w:overflowPunct/>
-              <w:topLinePunct w:val="0"/>
-              <w:autoSpaceDE/>
-              <w:autoSpaceDN/>
-              <w:bidi w:val="0"/>
-              <w:adjustRightInd/>
-              <w:snapToGrid/>
-              <w:spacing w:line="360" w:lineRule="auto"/>
-              <w:jc w:val="center"/>
-              <w:textAlignment w:val="auto"/>
-              <w:rPr>
-                <w:rFonts w:hint="default"/>
-                <w:sz w:val="24"/>
-                <w:szCs w:val="24"/>
-                <w:vertAlign w:val="baseline"/>
-                <w:lang w:val="en-US" w:eastAsia="zh-CN"/>
-              </w:rPr>
-            </w:pPr>
-            <w:r>
-              <w:rPr>
-                <w:rFonts w:hint="eastAsia"/>
-                <w:sz w:val="24"/>
-                <w:szCs w:val="24"/>
-                <w:vertAlign w:val="baseline"/>
-                <w:lang w:val="en-US" w:eastAsia="zh-CN"/>
-              </w:rPr>
-              <w:t>varchar</w:t>
-            </w:r>
-          </w:p>
-        </w:tc>
-        <w:tc>
-          <w:tcPr>
-            <w:tcW w:w="1420" w:type="dxa"/>
-          </w:tcPr>
-          <w:p>
-            <w:pPr>
-              <w:keepNext w:val="0"/>
-              <w:keepLines w:val="0"/>
-              <w:pageBreakBefore w:val="0"/>
-              <w:widowControl w:val="0"/>
-              <w:numPr>
-                <w:numId w:val="0"/>
-              </w:numPr>
-              <w:kinsoku/>
-              <w:wordWrap/>
-              <w:overflowPunct/>
-              <w:topLinePunct w:val="0"/>
-              <w:autoSpaceDE/>
-              <w:autoSpaceDN/>
-              <w:bidi w:val="0"/>
-              <w:adjustRightInd/>
-              <w:snapToGrid/>
-              <w:spacing w:line="360" w:lineRule="auto"/>
-              <w:jc w:val="center"/>
-              <w:textAlignment w:val="auto"/>
-              <w:rPr>
-                <w:rFonts w:hint="default"/>
-                <w:sz w:val="24"/>
-                <w:szCs w:val="24"/>
-                <w:vertAlign w:val="baseline"/>
-                <w:lang w:val="en-US" w:eastAsia="zh-CN"/>
-              </w:rPr>
-            </w:pPr>
-            <w:r>
-              <w:rPr>
-                <w:rFonts w:hint="eastAsia"/>
-                <w:sz w:val="24"/>
-                <w:szCs w:val="24"/>
-                <w:vertAlign w:val="baseline"/>
-                <w:lang w:val="en-US" w:eastAsia="zh-CN"/>
-              </w:rPr>
-              <w:t>30</w:t>
-            </w:r>
-          </w:p>
-        </w:tc>
-        <w:tc>
-          <w:tcPr>
-            <w:tcW w:w="1421" w:type="dxa"/>
-          </w:tcPr>
-          <w:p>
-            <w:pPr>
-              <w:keepNext w:val="0"/>
-              <w:keepLines w:val="0"/>
-              <w:pageBreakBefore w:val="0"/>
-              <w:widowControl w:val="0"/>
-              <w:numPr>
-                <w:numId w:val="0"/>
-              </w:numPr>
-              <w:kinsoku/>
-              <w:wordWrap/>
-              <w:overflowPunct/>
-              <w:topLinePunct w:val="0"/>
-              <w:autoSpaceDE/>
-              <w:autoSpaceDN/>
-              <w:bidi w:val="0"/>
-              <w:adjustRightInd/>
-              <w:snapToGrid/>
-              <w:spacing w:line="360" w:lineRule="auto"/>
-              <w:jc w:val="center"/>
-              <w:textAlignment w:val="auto"/>
-              <w:rPr>
-                <w:rFonts w:hint="default"/>
-                <w:sz w:val="24"/>
-                <w:szCs w:val="24"/>
-                <w:vertAlign w:val="baseline"/>
-                <w:lang w:val="en-US" w:eastAsia="zh-CN"/>
-              </w:rPr>
-            </w:pPr>
-            <w:r>
-              <w:rPr>
-                <w:rFonts w:hint="eastAsia"/>
-                <w:sz w:val="24"/>
-                <w:szCs w:val="24"/>
-                <w:vertAlign w:val="baseline"/>
-                <w:lang w:val="en-US" w:eastAsia="zh-CN"/>
-              </w:rPr>
-              <w:t>null</w:t>
-            </w:r>
-          </w:p>
-        </w:tc>
-        <w:tc>
-          <w:tcPr>
-            <w:tcW w:w="1421" w:type="dxa"/>
-          </w:tcPr>
-          <w:p>
-            <w:pPr>
-              <w:keepNext w:val="0"/>
-              <w:keepLines w:val="0"/>
-              <w:pageBreakBefore w:val="0"/>
-              <w:widowControl w:val="0"/>
-              <w:numPr>
-                <w:numId w:val="0"/>
-              </w:numPr>
-              <w:kinsoku/>
-              <w:wordWrap/>
-              <w:overflowPunct/>
-              <w:topLinePunct w:val="0"/>
-              <w:autoSpaceDE/>
-              <w:autoSpaceDN/>
-              <w:bidi w:val="0"/>
-              <w:adjustRightInd/>
-              <w:snapToGrid/>
-              <w:spacing w:line="360" w:lineRule="auto"/>
-              <w:jc w:val="center"/>
-              <w:textAlignment w:val="auto"/>
-              <w:rPr>
-                <w:rFonts w:hint="default"/>
-                <w:sz w:val="24"/>
-                <w:szCs w:val="24"/>
-                <w:vertAlign w:val="baseline"/>
-                <w:lang w:val="en-US" w:eastAsia="zh-CN"/>
-              </w:rPr>
-            </w:pPr>
-          </w:p>
-        </w:tc>
-      </w:tr>
-      <w:tr>
-        <w:tblPrEx>
-          <w:tblBorders>
-            <w:top w:val="single" w:color="auto" w:sz="4" w:space="0"/>
-            <w:left w:val="single" w:color="auto" w:sz="4" w:space="0"/>
-            <w:bottom w:val="single" w:color="auto" w:sz="4" w:space="0"/>
-            <w:right w:val="single" w:color="auto" w:sz="4" w:space="0"/>
-            <w:insideH w:val="single" w:color="auto" w:sz="4" w:space="0"/>
-            <w:insideV w:val="single" w:color="auto" w:sz="4" w:space="0"/>
-          </w:tblBorders>
-          <w:tblCellMar>
-            <w:left w:w="108" w:type="dxa"/>
-            <w:right w:w="108" w:type="dxa"/>
-          </w:tblCellMar>
-        </w:tblPrEx>
-        <w:tc>
-          <w:tcPr>
-            <w:tcW w:w="1420" w:type="dxa"/>
-          </w:tcPr>
-          <w:p>
-            <w:pPr>
-              <w:keepNext w:val="0"/>
-              <w:keepLines w:val="0"/>
-              <w:pageBreakBefore w:val="0"/>
-              <w:widowControl w:val="0"/>
-              <w:numPr>
-                <w:numId w:val="0"/>
-              </w:numPr>
-              <w:kinsoku/>
-              <w:wordWrap/>
-              <w:overflowPunct/>
-              <w:topLinePunct w:val="0"/>
-              <w:autoSpaceDE/>
-              <w:autoSpaceDN/>
-              <w:bidi w:val="0"/>
-              <w:adjustRightInd/>
-              <w:snapToGrid/>
-              <w:spacing w:line="360" w:lineRule="auto"/>
-              <w:jc w:val="center"/>
-              <w:textAlignment w:val="auto"/>
-              <w:rPr>
-                <w:rFonts w:hint="default"/>
-                <w:sz w:val="24"/>
-                <w:szCs w:val="24"/>
-                <w:vertAlign w:val="baseline"/>
-                <w:lang w:val="en-US" w:eastAsia="zh-CN"/>
-              </w:rPr>
-            </w:pPr>
-            <w:r>
-              <w:rPr>
-                <w:rFonts w:hint="eastAsia"/>
-                <w:sz w:val="24"/>
-                <w:szCs w:val="24"/>
-                <w:vertAlign w:val="baseline"/>
-                <w:lang w:val="en-US" w:eastAsia="zh-CN"/>
-              </w:rPr>
-              <w:t>诊断结果</w:t>
-            </w:r>
-          </w:p>
-        </w:tc>
-        <w:tc>
-          <w:tcPr>
-            <w:tcW w:w="1420" w:type="dxa"/>
-          </w:tcPr>
-          <w:p>
-            <w:pPr>
-              <w:keepNext w:val="0"/>
-              <w:keepLines w:val="0"/>
-              <w:pageBreakBefore w:val="0"/>
-              <w:widowControl w:val="0"/>
-              <w:numPr>
-                <w:numId w:val="0"/>
-              </w:numPr>
-              <w:kinsoku/>
-              <w:wordWrap/>
-              <w:overflowPunct/>
-              <w:topLinePunct w:val="0"/>
-              <w:autoSpaceDE/>
-              <w:autoSpaceDN/>
-              <w:bidi w:val="0"/>
-              <w:adjustRightInd/>
-              <w:snapToGrid/>
-              <w:spacing w:line="360" w:lineRule="auto"/>
-              <w:jc w:val="center"/>
-              <w:textAlignment w:val="auto"/>
-              <w:rPr>
-                <w:rFonts w:hint="default"/>
-                <w:sz w:val="24"/>
-                <w:szCs w:val="24"/>
-                <w:vertAlign w:val="baseline"/>
-                <w:lang w:val="en-US" w:eastAsia="zh-CN"/>
-              </w:rPr>
-            </w:pPr>
-            <w:r>
-              <w:rPr>
-                <w:rFonts w:hint="eastAsia"/>
-                <w:sz w:val="24"/>
-                <w:szCs w:val="24"/>
-                <w:vertAlign w:val="baseline"/>
-                <w:lang w:val="en-US" w:eastAsia="zh-CN"/>
-              </w:rPr>
-              <w:t>Result</w:t>
-            </w:r>
-          </w:p>
-        </w:tc>
-        <w:tc>
-          <w:tcPr>
-            <w:tcW w:w="1420" w:type="dxa"/>
-          </w:tcPr>
-          <w:p>
-            <w:pPr>
-              <w:keepNext w:val="0"/>
-              <w:keepLines w:val="0"/>
-              <w:pageBreakBefore w:val="0"/>
-              <w:widowControl w:val="0"/>
-              <w:numPr>
-                <w:numId w:val="0"/>
-              </w:numPr>
-              <w:kinsoku/>
-              <w:wordWrap/>
-              <w:overflowPunct/>
-              <w:topLinePunct w:val="0"/>
-              <w:autoSpaceDE/>
-              <w:autoSpaceDN/>
-              <w:bidi w:val="0"/>
-              <w:adjustRightInd/>
-              <w:snapToGrid/>
-              <w:spacing w:line="360" w:lineRule="auto"/>
-              <w:jc w:val="center"/>
-              <w:textAlignment w:val="auto"/>
-              <w:rPr>
-                <w:rFonts w:hint="default"/>
-                <w:sz w:val="24"/>
-                <w:szCs w:val="24"/>
-                <w:vertAlign w:val="baseline"/>
-                <w:lang w:val="en-US" w:eastAsia="zh-CN"/>
-              </w:rPr>
-            </w:pPr>
-            <w:r>
-              <w:rPr>
-                <w:rFonts w:hint="eastAsia"/>
-                <w:sz w:val="24"/>
-                <w:szCs w:val="24"/>
-                <w:vertAlign w:val="baseline"/>
-                <w:lang w:val="en-US" w:eastAsia="zh-CN"/>
-              </w:rPr>
-              <w:t>varchar</w:t>
-            </w:r>
-          </w:p>
-        </w:tc>
-        <w:tc>
-          <w:tcPr>
-            <w:tcW w:w="1420" w:type="dxa"/>
-          </w:tcPr>
-          <w:p>
-            <w:pPr>
-              <w:keepNext w:val="0"/>
-              <w:keepLines w:val="0"/>
-              <w:pageBreakBefore w:val="0"/>
-              <w:widowControl w:val="0"/>
-              <w:numPr>
-                <w:numId w:val="0"/>
-              </w:numPr>
-              <w:kinsoku/>
-              <w:wordWrap/>
-              <w:overflowPunct/>
-              <w:topLinePunct w:val="0"/>
-              <w:autoSpaceDE/>
-              <w:autoSpaceDN/>
-              <w:bidi w:val="0"/>
-              <w:adjustRightInd/>
-              <w:snapToGrid/>
-              <w:spacing w:line="360" w:lineRule="auto"/>
-              <w:jc w:val="center"/>
-              <w:textAlignment w:val="auto"/>
-              <w:rPr>
-                <w:rFonts w:hint="default"/>
-                <w:sz w:val="24"/>
-                <w:szCs w:val="24"/>
-                <w:vertAlign w:val="baseline"/>
-                <w:lang w:val="en-US" w:eastAsia="zh-CN"/>
-              </w:rPr>
-            </w:pPr>
-            <w:r>
-              <w:rPr>
-                <w:rFonts w:hint="eastAsia"/>
-                <w:sz w:val="24"/>
-                <w:szCs w:val="24"/>
-                <w:vertAlign w:val="baseline"/>
-                <w:lang w:val="en-US" w:eastAsia="zh-CN"/>
-              </w:rPr>
-              <w:t>255</w:t>
-            </w:r>
-          </w:p>
-        </w:tc>
-        <w:tc>
-          <w:tcPr>
-            <w:tcW w:w="1421" w:type="dxa"/>
-          </w:tcPr>
-          <w:p>
-            <w:pPr>
-              <w:keepNext w:val="0"/>
-              <w:keepLines w:val="0"/>
-              <w:pageBreakBefore w:val="0"/>
-              <w:widowControl w:val="0"/>
-              <w:numPr>
-                <w:numId w:val="0"/>
-              </w:numPr>
-              <w:kinsoku/>
-              <w:wordWrap/>
-              <w:overflowPunct/>
-              <w:topLinePunct w:val="0"/>
-              <w:autoSpaceDE/>
-              <w:autoSpaceDN/>
-              <w:bidi w:val="0"/>
-              <w:adjustRightInd/>
-              <w:snapToGrid/>
-              <w:spacing w:line="360" w:lineRule="auto"/>
-              <w:jc w:val="center"/>
-              <w:textAlignment w:val="auto"/>
-              <w:rPr>
-                <w:rFonts w:hint="default"/>
-                <w:sz w:val="24"/>
-                <w:szCs w:val="24"/>
-                <w:vertAlign w:val="baseline"/>
-                <w:lang w:val="en-US" w:eastAsia="zh-CN"/>
-              </w:rPr>
-            </w:pPr>
-            <w:r>
-              <w:rPr>
-                <w:rFonts w:hint="eastAsia"/>
-                <w:sz w:val="24"/>
-                <w:szCs w:val="24"/>
-                <w:vertAlign w:val="baseline"/>
-                <w:lang w:val="en-US" w:eastAsia="zh-CN"/>
-              </w:rPr>
-              <w:t>null</w:t>
-            </w:r>
-          </w:p>
-        </w:tc>
-        <w:tc>
-          <w:tcPr>
-            <w:tcW w:w="1421" w:type="dxa"/>
-          </w:tcPr>
-          <w:p>
-            <w:pPr>
-              <w:keepNext w:val="0"/>
-              <w:keepLines w:val="0"/>
-              <w:pageBreakBefore w:val="0"/>
-              <w:widowControl w:val="0"/>
-              <w:numPr>
-                <w:numId w:val="0"/>
-              </w:numPr>
-              <w:kinsoku/>
-              <w:wordWrap/>
-              <w:overflowPunct/>
-              <w:topLinePunct w:val="0"/>
-              <w:autoSpaceDE/>
-              <w:autoSpaceDN/>
-              <w:bidi w:val="0"/>
-              <w:adjustRightInd/>
-              <w:snapToGrid/>
-              <w:spacing w:line="360" w:lineRule="auto"/>
-              <w:jc w:val="center"/>
-              <w:textAlignment w:val="auto"/>
-              <w:rPr>
-                <w:rFonts w:hint="default"/>
-                <w:sz w:val="24"/>
-                <w:szCs w:val="24"/>
-                <w:vertAlign w:val="baseline"/>
-                <w:lang w:val="en-US" w:eastAsia="zh-CN"/>
-              </w:rPr>
-            </w:pPr>
-          </w:p>
-        </w:tc>
-      </w:tr>
-      <w:tr>
-        <w:tblPrEx>
-          <w:tblBorders>
-            <w:top w:val="single" w:color="auto" w:sz="4" w:space="0"/>
-            <w:left w:val="single" w:color="auto" w:sz="4" w:space="0"/>
-            <w:bottom w:val="single" w:color="auto" w:sz="4" w:space="0"/>
-            <w:right w:val="single" w:color="auto" w:sz="4" w:space="0"/>
-            <w:insideH w:val="single" w:color="auto" w:sz="4" w:space="0"/>
-            <w:insideV w:val="single" w:color="auto" w:sz="4" w:space="0"/>
-          </w:tblBorders>
-          <w:tblCellMar>
-            <w:left w:w="108" w:type="dxa"/>
-            <w:right w:w="108" w:type="dxa"/>
-          </w:tblCellMar>
-        </w:tblPrEx>
-        <w:tc>
-          <w:tcPr>
-            <w:tcW w:w="1420" w:type="dxa"/>
-          </w:tcPr>
-          <w:p>
-            <w:pPr>
-              <w:keepNext w:val="0"/>
-              <w:keepLines w:val="0"/>
-              <w:pageBreakBefore w:val="0"/>
-              <w:widowControl w:val="0"/>
-              <w:numPr>
-                <w:numId w:val="0"/>
-              </w:numPr>
-              <w:kinsoku/>
-              <w:wordWrap/>
-              <w:overflowPunct/>
-              <w:topLinePunct w:val="0"/>
-              <w:autoSpaceDE/>
-              <w:autoSpaceDN/>
-              <w:bidi w:val="0"/>
-              <w:adjustRightInd/>
-              <w:snapToGrid/>
-              <w:spacing w:line="360" w:lineRule="auto"/>
-              <w:jc w:val="center"/>
-              <w:textAlignment w:val="auto"/>
-              <w:rPr>
-                <w:rFonts w:hint="default"/>
-                <w:sz w:val="24"/>
-                <w:szCs w:val="24"/>
-                <w:vertAlign w:val="baseline"/>
-                <w:lang w:val="en-US" w:eastAsia="zh-CN"/>
-              </w:rPr>
-            </w:pPr>
-            <w:r>
-              <w:rPr>
-                <w:rFonts w:hint="eastAsia"/>
-                <w:sz w:val="24"/>
-                <w:szCs w:val="24"/>
-                <w:vertAlign w:val="baseline"/>
-                <w:lang w:val="en-US" w:eastAsia="zh-CN"/>
-              </w:rPr>
-              <w:t>建议用药</w:t>
-            </w:r>
-          </w:p>
-        </w:tc>
-        <w:tc>
-          <w:tcPr>
-            <w:tcW w:w="1420" w:type="dxa"/>
-          </w:tcPr>
-          <w:p>
-            <w:pPr>
-              <w:keepNext w:val="0"/>
-              <w:keepLines w:val="0"/>
-              <w:pageBreakBefore w:val="0"/>
-              <w:widowControl w:val="0"/>
-              <w:numPr>
-                <w:numId w:val="0"/>
-              </w:numPr>
-              <w:kinsoku/>
-              <w:wordWrap/>
-              <w:overflowPunct/>
-              <w:topLinePunct w:val="0"/>
-              <w:autoSpaceDE/>
-              <w:autoSpaceDN/>
-              <w:bidi w:val="0"/>
-              <w:adjustRightInd/>
-              <w:snapToGrid/>
-              <w:spacing w:line="360" w:lineRule="auto"/>
-              <w:jc w:val="center"/>
-              <w:textAlignment w:val="auto"/>
-              <w:rPr>
-                <w:rFonts w:hint="default"/>
-                <w:sz w:val="24"/>
-                <w:szCs w:val="24"/>
-                <w:vertAlign w:val="baseline"/>
-                <w:lang w:val="en-US" w:eastAsia="zh-CN"/>
-              </w:rPr>
-            </w:pPr>
-            <w:r>
-              <w:rPr>
-                <w:rFonts w:hint="eastAsia"/>
-                <w:sz w:val="24"/>
-                <w:szCs w:val="24"/>
-                <w:vertAlign w:val="baseline"/>
-                <w:lang w:val="en-US" w:eastAsia="zh-CN"/>
-              </w:rPr>
-              <w:t>Medicine</w:t>
-            </w:r>
-          </w:p>
-        </w:tc>
-        <w:tc>
-          <w:tcPr>
-            <w:tcW w:w="1420" w:type="dxa"/>
-          </w:tcPr>
-          <w:p>
-            <w:pPr>
-              <w:keepNext w:val="0"/>
-              <w:keepLines w:val="0"/>
-              <w:pageBreakBefore w:val="0"/>
-              <w:widowControl w:val="0"/>
-              <w:numPr>
-                <w:numId w:val="0"/>
-              </w:numPr>
-              <w:kinsoku/>
-              <w:wordWrap/>
-              <w:overflowPunct/>
-              <w:topLinePunct w:val="0"/>
-              <w:autoSpaceDE/>
-              <w:autoSpaceDN/>
-              <w:bidi w:val="0"/>
-              <w:adjustRightInd/>
-              <w:snapToGrid/>
-              <w:spacing w:line="360" w:lineRule="auto"/>
-              <w:jc w:val="center"/>
-              <w:textAlignment w:val="auto"/>
-              <w:rPr>
-                <w:rFonts w:hint="default"/>
-                <w:sz w:val="24"/>
-                <w:szCs w:val="24"/>
-                <w:vertAlign w:val="baseline"/>
-                <w:lang w:val="en-US" w:eastAsia="zh-CN"/>
-              </w:rPr>
-            </w:pPr>
-            <w:r>
-              <w:rPr>
-                <w:rFonts w:hint="eastAsia"/>
-                <w:sz w:val="24"/>
-                <w:szCs w:val="24"/>
-                <w:vertAlign w:val="baseline"/>
-                <w:lang w:val="en-US" w:eastAsia="zh-CN"/>
-              </w:rPr>
-              <w:t>varchar</w:t>
-            </w:r>
-          </w:p>
-        </w:tc>
-        <w:tc>
-          <w:tcPr>
-            <w:tcW w:w="1420" w:type="dxa"/>
-          </w:tcPr>
-          <w:p>
-            <w:pPr>
-              <w:keepNext w:val="0"/>
-              <w:keepLines w:val="0"/>
-              <w:pageBreakBefore w:val="0"/>
-              <w:widowControl w:val="0"/>
-              <w:numPr>
-                <w:numId w:val="0"/>
-              </w:numPr>
-              <w:kinsoku/>
-              <w:wordWrap/>
-              <w:overflowPunct/>
-              <w:topLinePunct w:val="0"/>
-              <w:autoSpaceDE/>
-              <w:autoSpaceDN/>
-              <w:bidi w:val="0"/>
-              <w:adjustRightInd/>
-              <w:snapToGrid/>
-              <w:spacing w:line="360" w:lineRule="auto"/>
-              <w:jc w:val="center"/>
-              <w:textAlignment w:val="auto"/>
-              <w:rPr>
-                <w:rFonts w:hint="default"/>
-                <w:sz w:val="24"/>
-                <w:szCs w:val="24"/>
-                <w:vertAlign w:val="baseline"/>
-                <w:lang w:val="en-US" w:eastAsia="zh-CN"/>
-              </w:rPr>
-            </w:pPr>
-            <w:r>
-              <w:rPr>
-                <w:rFonts w:hint="eastAsia"/>
-                <w:sz w:val="24"/>
-                <w:szCs w:val="24"/>
-                <w:vertAlign w:val="baseline"/>
-                <w:lang w:val="en-US" w:eastAsia="zh-CN"/>
-              </w:rPr>
-              <w:t>50</w:t>
-            </w:r>
-          </w:p>
-        </w:tc>
-        <w:tc>
-          <w:tcPr>
-            <w:tcW w:w="1421" w:type="dxa"/>
-          </w:tcPr>
-          <w:p>
-            <w:pPr>
-              <w:keepNext w:val="0"/>
-              <w:keepLines w:val="0"/>
-              <w:pageBreakBefore w:val="0"/>
-              <w:widowControl w:val="0"/>
-              <w:numPr>
-                <w:numId w:val="0"/>
-              </w:numPr>
-              <w:kinsoku/>
-              <w:wordWrap/>
-              <w:overflowPunct/>
-              <w:topLinePunct w:val="0"/>
-              <w:autoSpaceDE/>
-              <w:autoSpaceDN/>
-              <w:bidi w:val="0"/>
-              <w:adjustRightInd/>
-              <w:snapToGrid/>
-              <w:spacing w:line="360" w:lineRule="auto"/>
-              <w:jc w:val="center"/>
-              <w:textAlignment w:val="auto"/>
-              <w:rPr>
-                <w:rFonts w:hint="default"/>
-                <w:sz w:val="24"/>
-                <w:szCs w:val="24"/>
-                <w:vertAlign w:val="baseline"/>
-                <w:lang w:val="en-US" w:eastAsia="zh-CN"/>
-              </w:rPr>
-            </w:pPr>
-            <w:r>
-              <w:rPr>
-                <w:rFonts w:hint="eastAsia"/>
-                <w:sz w:val="24"/>
-                <w:szCs w:val="24"/>
-                <w:vertAlign w:val="baseline"/>
-                <w:lang w:val="en-US" w:eastAsia="zh-CN"/>
-              </w:rPr>
-              <w:t>null</w:t>
-            </w:r>
-          </w:p>
-        </w:tc>
-        <w:tc>
-          <w:tcPr>
-            <w:tcW w:w="1421" w:type="dxa"/>
-          </w:tcPr>
-          <w:p>
-            <w:pPr>
-              <w:keepNext w:val="0"/>
-              <w:keepLines w:val="0"/>
-              <w:pageBreakBefore w:val="0"/>
-              <w:widowControl w:val="0"/>
-              <w:numPr>
-                <w:numId w:val="0"/>
-              </w:numPr>
-              <w:kinsoku/>
-              <w:wordWrap/>
-              <w:overflowPunct/>
-              <w:topLinePunct w:val="0"/>
-              <w:autoSpaceDE/>
-              <w:autoSpaceDN/>
-              <w:bidi w:val="0"/>
-              <w:adjustRightInd/>
-              <w:snapToGrid/>
-              <w:spacing w:line="360" w:lineRule="auto"/>
-              <w:jc w:val="center"/>
-              <w:textAlignment w:val="auto"/>
-              <w:rPr>
-                <w:rFonts w:hint="default"/>
-                <w:sz w:val="24"/>
-                <w:szCs w:val="24"/>
-                <w:vertAlign w:val="baseline"/>
-                <w:lang w:val="en-US" w:eastAsia="zh-CN"/>
-              </w:rPr>
-            </w:pPr>
           </w:p>
         </w:tc>
       </w:tr>
@@ -17807,6 +19204,37 @@
         <w:pageBreakBefore w:val="0"/>
         <w:widowControl w:val="0"/>
         <w:numPr>
+          <w:ilvl w:val="0"/>
+          <w:numId w:val="0"/>
+        </w:numPr>
+        <w:kinsoku/>
+        <w:wordWrap/>
+        <w:overflowPunct/>
+        <w:topLinePunct w:val="0"/>
+        <w:autoSpaceDE/>
+        <w:autoSpaceDN/>
+        <w:bidi w:val="0"/>
+        <w:adjustRightInd/>
+        <w:snapToGrid/>
+        <w:spacing w:line="360" w:lineRule="auto"/>
+        <w:jc w:val="center"/>
+        <w:textAlignment w:val="auto"/>
+        <w:rPr>
+          <w:rFonts w:hint="default"/>
+          <w:sz w:val="24"/>
+          <w:szCs w:val="24"/>
+          <w:lang w:val="en-US" w:eastAsia="zh-CN"/>
+        </w:rPr>
+      </w:pPr>
+    </w:p>
+    <w:p>
+      <w:pPr>
+        <w:keepNext w:val="0"/>
+        <w:keepLines w:val="0"/>
+        <w:pageBreakBefore w:val="0"/>
+        <w:widowControl w:val="0"/>
+        <w:numPr>
+          <w:ilvl w:val="0"/>
           <w:numId w:val="0"/>
         </w:numPr>
         <w:kinsoku/>
@@ -17881,6 +19309,7 @@
         <w:pageBreakBefore w:val="0"/>
         <w:widowControl w:val="0"/>
         <w:numPr>
+          <w:ilvl w:val="0"/>
           <w:numId w:val="0"/>
         </w:numPr>
         <w:kinsoku/>
@@ -17909,18 +19338,7 @@
           <w:szCs w:val="24"/>
           <w:lang w:val="en-US" w:eastAsia="zh-CN"/>
         </w:rPr>
-        <w:t>图2.2</w:t>
-      </w:r>
-      <w:bookmarkStart w:id="54" w:name="_GoBack"/>
-      <w:bookmarkEnd w:id="54"/>
-      <w:r>
-        <w:rPr>
-          <w:rFonts w:hint="eastAsia"/>
-          <w:sz w:val="24"/>
-          <w:szCs w:val="24"/>
-          <w:lang w:val="en-US" w:eastAsia="zh-CN"/>
-        </w:rPr>
-        <w:t xml:space="preserve"> ER图</w:t>
+        <w:t>图2.2 ER图</w:t>
       </w:r>
     </w:p>
     <w:p>
